--- a/Booth Program Guide.docx
+++ b/Booth Program Guide.docx
@@ -1,7 +1,991 @@
 
 <file path=word/document.xml><?xml version="1.0" encoding="utf-8"?>
-<w:document xmlns:wpc="http://schemas.microsoft.com/office/word/2010/wordprocessingCanvas" xmlns:cx="http://schemas.microsoft.com/office/drawing/2014/chartex" xmlns:cx1="http://schemas.microsoft.com/office/drawing/2015/9/8/chartex" xmlns:cx2="http://schemas.microsoft.com/office/drawing/2015/10/21/chartex" xmlns:cx3="http://schemas.microsoft.com/office/drawing/2016/5/9/chartex" xmlns:cx4="http://schemas.microsoft.com/office/drawing/2016/5/10/chartex" xmlns:cx5="http://schemas.microsoft.com/office/drawing/2016/5/11/chartex" xmlns:cx6="http://schemas.microsoft.com/office/drawing/2016/5/12/chartex" xmlns:cx7="http://schemas.microsoft.com/office/drawing/2016/5/13/chartex" xmlns:cx8="http://schemas.microsoft.com/office/drawing/2016/5/14/chartex" xmlns:mc="http://schemas.openxmlformats.org/markup-compatibility/2006" xmlns:aink="http://schemas.microsoft.com/office/drawing/2016/ink" xmlns:am3d="http://schemas.microsoft.com/office/drawing/2017/model3d" xmlns:o="urn:schemas-microsoft-com:office:office" xmlns:r="http://schemas.openxmlformats.org/officeDocument/2006/relationships" xmlns:m="http://schemas.openxmlformats.org/officeDocument/2006/math" xmlns:v="urn:schemas-microsoft-com:vml" xmlns:wp14="http://schemas.microsoft.com/office/word/2010/wordprocessingDrawing" xmlns:wp="http://schemas.openxmlformats.org/drawingml/2006/wordprocessingDrawing" xmlns:w10="urn:schemas-microsoft-com:office:word" xmlns:w="http://schemas.openxmlformats.org/wordprocessingml/2006/main" xmlns:w14="http://schemas.microsoft.com/office/word/2010/wordml" xmlns:w15="http://schemas.microsoft.com/office/word/2012/wordml" xmlns:w16cex="http://schemas.microsoft.com/office/word/2018/wordml/cex" xmlns:w16cid="http://schemas.microsoft.com/office/word/2016/wordml/cid" xmlns:w16="http://schemas.microsoft.com/office/word/2018/wordml" xmlns:w16se="http://schemas.microsoft.com/office/word/2015/wordml/symex" xmlns:wpg="http://schemas.microsoft.com/office/word/2010/wordprocessingGroup" xmlns:wpi="http://schemas.microsoft.com/office/word/2010/wordprocessingInk" xmlns:wne="http://schemas.microsoft.com/office/word/2006/wordml" xmlns:wps="http://schemas.microsoft.com/office/word/2010/wordprocessingShape" mc:Ignorable="w14 w15 w16se w16cid w16 w16cex wp14">
+<w:document xmlns:wpc="http://schemas.microsoft.com/office/word/2010/wordprocessingCanvas" xmlns:cx="http://schemas.microsoft.com/office/drawing/2014/chartex" xmlns:cx1="http://schemas.microsoft.com/office/drawing/2015/9/8/chartex" xmlns:cx2="http://schemas.microsoft.com/office/drawing/2015/10/21/chartex" xmlns:cx3="http://schemas.microsoft.com/office/drawing/2016/5/9/chartex" xmlns:cx4="http://schemas.microsoft.com/office/drawing/2016/5/10/chartex" xmlns:cx5="http://schemas.microsoft.com/office/drawing/2016/5/11/chartex" xmlns:cx6="http://schemas.microsoft.com/office/drawing/2016/5/12/chartex" xmlns:cx7="http://schemas.microsoft.com/office/drawing/2016/5/13/chartex" xmlns:cx8="http://schemas.microsoft.com/office/drawing/2016/5/14/chartex" xmlns:mc="http://schemas.openxmlformats.org/markup-compatibility/2006" xmlns:aink="http://schemas.microsoft.com/office/drawing/2016/ink" xmlns:am3d="http://schemas.microsoft.com/office/drawing/2017/model3d" xmlns:o="urn:schemas-microsoft-com:office:office" xmlns:r="http://schemas.openxmlformats.org/officeDocument/2006/relationships" xmlns:m="http://schemas.openxmlformats.org/officeDocument/2006/math" xmlns:v="urn:schemas-microsoft-com:vml" xmlns:wp14="http://schemas.microsoft.com/office/word/2010/wordprocessingDrawing" xmlns:wp="http://schemas.openxmlformats.org/drawingml/2006/wordprocessingDrawing" xmlns:w10="urn:schemas-microsoft-com:office:word" xmlns:w="http://schemas.openxmlformats.org/wordprocessingml/2006/main" xmlns:w14="http://schemas.microsoft.com/office/word/2010/wordml" xmlns:w15="http://schemas.microsoft.com/office/word/2012/wordml" xmlns:w16cex="http://schemas.microsoft.com/office/word/2018/wordml/cex" xmlns:w16cid="http://schemas.microsoft.com/office/word/2016/wordml/cid" xmlns:w16="http://schemas.microsoft.com/office/word/2018/wordml" xmlns:w16sdtdh="http://schemas.microsoft.com/office/word/2020/wordml/sdtdatahash" xmlns:w16se="http://schemas.microsoft.com/office/word/2015/wordml/symex" xmlns:wpg="http://schemas.microsoft.com/office/word/2010/wordprocessingGroup" xmlns:wpi="http://schemas.microsoft.com/office/word/2010/wordprocessingInk" xmlns:wne="http://schemas.microsoft.com/office/word/2006/wordml" xmlns:wps="http://schemas.microsoft.com/office/word/2010/wordprocessingShape" mc:Ignorable="w14 w15 w16se w16cid w16 w16cex w16sdtdh wp14">
   <w:body>
+    <w:sdt>
+      <w:sdtPr>
+        <w:id w:val="-58795266"/>
+        <w:docPartObj>
+          <w:docPartGallery w:val="Cover Pages"/>
+          <w:docPartUnique/>
+        </w:docPartObj>
+      </w:sdtPr>
+      <w:sdtContent>
+        <w:p>
+          <w:r>
+            <w:rPr>
+              <w:noProof/>
+            </w:rPr>
+            <mc:AlternateContent>
+              <mc:Choice Requires="wpg">
+                <w:drawing>
+                  <wp:anchor distT="0" distB="0" distL="114300" distR="114300" simplePos="0" relativeHeight="251704320" behindDoc="1" locked="0" layoutInCell="1" allowOverlap="1" wp14:anchorId="1D57EC0B" wp14:editId="51072AC0">
+                    <wp:simplePos x="0" y="0"/>
+                    <wp:positionH relativeFrom="page">
+                      <wp:align>center</wp:align>
+                    </wp:positionH>
+                    <wp:positionV relativeFrom="page">
+                      <wp:align>center</wp:align>
+                    </wp:positionV>
+                    <wp:extent cx="6864824" cy="9123528"/>
+                    <wp:effectExtent l="0" t="0" r="2540" b="635"/>
+                    <wp:wrapNone/>
+                    <wp:docPr id="193" name="Group 193"/>
+                    <wp:cNvGraphicFramePr/>
+                    <a:graphic xmlns:a="http://schemas.openxmlformats.org/drawingml/2006/main">
+                      <a:graphicData uri="http://schemas.microsoft.com/office/word/2010/wordprocessingGroup">
+                        <wpg:wgp>
+                          <wpg:cNvGrpSpPr/>
+                          <wpg:grpSpPr>
+                            <a:xfrm>
+                              <a:off x="0" y="0"/>
+                              <a:ext cx="6864824" cy="9123528"/>
+                              <a:chOff x="0" y="0"/>
+                              <a:chExt cx="6864824" cy="9123528"/>
+                            </a:xfrm>
+                          </wpg:grpSpPr>
+                          <wps:wsp>
+                            <wps:cNvPr id="194" name="Rectangle 194"/>
+                            <wps:cNvSpPr/>
+                            <wps:spPr>
+                              <a:xfrm>
+                                <a:off x="0" y="0"/>
+                                <a:ext cx="6858000" cy="1371600"/>
+                              </a:xfrm>
+                              <a:prstGeom prst="rect">
+                                <a:avLst/>
+                              </a:prstGeom>
+                              <a:solidFill>
+                                <a:schemeClr val="accent1"/>
+                              </a:solidFill>
+                              <a:ln>
+                                <a:noFill/>
+                              </a:ln>
+                            </wps:spPr>
+                            <wps:style>
+                              <a:lnRef idx="2">
+                                <a:schemeClr val="accent1">
+                                  <a:shade val="50000"/>
+                                </a:schemeClr>
+                              </a:lnRef>
+                              <a:fillRef idx="1">
+                                <a:schemeClr val="accent1"/>
+                              </a:fillRef>
+                              <a:effectRef idx="0">
+                                <a:schemeClr val="accent1"/>
+                              </a:effectRef>
+                              <a:fontRef idx="minor">
+                                <a:schemeClr val="lt1"/>
+                              </a:fontRef>
+                            </wps:style>
+                            <wps:bodyPr rot="0" spcFirstLastPara="0" vertOverflow="overflow" horzOverflow="overflow" vert="horz" wrap="square" lIns="91440" tIns="45720" rIns="91440" bIns="45720" numCol="1" spcCol="0" rtlCol="0" fromWordArt="0" anchor="ctr" anchorCtr="0" forceAA="0" compatLnSpc="1">
+                              <a:prstTxWarp prst="textNoShape">
+                                <a:avLst/>
+                              </a:prstTxWarp>
+                              <a:noAutofit/>
+                            </wps:bodyPr>
+                          </wps:wsp>
+                          <wps:wsp>
+                            <wps:cNvPr id="195" name="Rectangle 195"/>
+                            <wps:cNvSpPr/>
+                            <wps:spPr>
+                              <a:xfrm>
+                                <a:off x="0" y="4094328"/>
+                                <a:ext cx="6858000" cy="5029200"/>
+                              </a:xfrm>
+                              <a:prstGeom prst="rect">
+                                <a:avLst/>
+                              </a:prstGeom>
+                              <a:solidFill>
+                                <a:schemeClr val="accent1"/>
+                              </a:solidFill>
+                              <a:ln>
+                                <a:noFill/>
+                              </a:ln>
+                            </wps:spPr>
+                            <wps:style>
+                              <a:lnRef idx="2">
+                                <a:schemeClr val="accent1">
+                                  <a:shade val="50000"/>
+                                </a:schemeClr>
+                              </a:lnRef>
+                              <a:fillRef idx="1">
+                                <a:schemeClr val="accent1"/>
+                              </a:fillRef>
+                              <a:effectRef idx="0">
+                                <a:schemeClr val="accent1"/>
+                              </a:effectRef>
+                              <a:fontRef idx="minor">
+                                <a:schemeClr val="lt1"/>
+                              </a:fontRef>
+                            </wps:style>
+                            <wps:txbx>
+                              <w:txbxContent>
+                                <w:sdt>
+                                  <w:sdtPr>
+                                    <w:rPr>
+                                      <w:color w:val="FFFFFF" w:themeColor="background1"/>
+                                    </w:rPr>
+                                    <w:alias w:val="Author"/>
+                                    <w:tag w:val=""/>
+                                    <w:id w:val="945428907"/>
+                                    <w:dataBinding w:prefixMappings="xmlns:ns0='http://purl.org/dc/elements/1.1/' xmlns:ns1='http://schemas.openxmlformats.org/package/2006/metadata/core-properties' " w:xpath="/ns1:coreProperties[1]/ns0:creator[1]" w:storeItemID="{6C3C8BC8-F283-45AE-878A-BAB7291924A1}"/>
+                                    <w:text/>
+                                  </w:sdtPr>
+                                  <w:sdtContent>
+                                    <w:p>
+                                      <w:pPr>
+                                        <w:pStyle w:val="NoSpacing"/>
+                                        <w:spacing w:before="120"/>
+                                        <w:jc w:val="center"/>
+                                        <w:rPr>
+                                          <w:color w:val="FFFFFF" w:themeColor="background1"/>
+                                        </w:rPr>
+                                      </w:pPr>
+                                      <w:r>
+                                        <w:rPr>
+                                          <w:color w:val="FFFFFF" w:themeColor="background1"/>
+                                        </w:rPr>
+                                        <w:t>By: Austin Scholp</w:t>
+                                      </w:r>
+                                    </w:p>
+                                  </w:sdtContent>
+                                </w:sdt>
+                                <w:p>
+                                  <w:pPr>
+                                    <w:pStyle w:val="NoSpacing"/>
+                                    <w:spacing w:before="120"/>
+                                    <w:jc w:val="center"/>
+                                    <w:rPr>
+                                      <w:color w:val="FFFFFF" w:themeColor="background1"/>
+                                    </w:rPr>
+                                  </w:pPr>
+                                  <w:sdt>
+                                    <w:sdtPr>
+                                      <w:rPr>
+                                        <w:caps/>
+                                        <w:color w:val="FFFFFF" w:themeColor="background1"/>
+                                      </w:rPr>
+                                      <w:alias w:val="Company"/>
+                                      <w:tag w:val=""/>
+                                      <w:id w:val="1618182777"/>
+                                      <w:dataBinding w:prefixMappings="xmlns:ns0='http://schemas.openxmlformats.org/officeDocument/2006/extended-properties' " w:xpath="/ns0:Properties[1]/ns0:Company[1]" w:storeItemID="{6668398D-A668-4E3E-A5EB-62B293D839F1}"/>
+                                      <w:text/>
+                                    </w:sdtPr>
+                                    <w:sdtContent>
+                                      <w:r>
+                                        <w:rPr>
+                                          <w:caps/>
+                                          <w:color w:val="FFFFFF" w:themeColor="background1"/>
+                                        </w:rPr>
+                                        <w:t>University of Wisconsin - Madison</w:t>
+                                      </w:r>
+                                    </w:sdtContent>
+                                  </w:sdt>
+                                  <w:r>
+                                    <w:rPr>
+                                      <w:color w:val="FFFFFF" w:themeColor="background1"/>
+                                    </w:rPr>
+                                    <w:t>  </w:t>
+                                  </w:r>
+                                </w:p>
+                              </w:txbxContent>
+                            </wps:txbx>
+                            <wps:bodyPr rot="0" spcFirstLastPara="0" vertOverflow="overflow" horzOverflow="overflow" vert="horz" wrap="square" lIns="457200" tIns="731520" rIns="457200" bIns="457200" numCol="1" spcCol="0" rtlCol="0" fromWordArt="0" anchor="b" anchorCtr="0" forceAA="0" compatLnSpc="1">
+                              <a:prstTxWarp prst="textNoShape">
+                                <a:avLst/>
+                              </a:prstTxWarp>
+                              <a:noAutofit/>
+                            </wps:bodyPr>
+                          </wps:wsp>
+                          <wps:wsp>
+                            <wps:cNvPr id="196" name="Text Box 196"/>
+                            <wps:cNvSpPr txBox="1"/>
+                            <wps:spPr>
+                              <a:xfrm>
+                                <a:off x="6824" y="1371600"/>
+                                <a:ext cx="6858000" cy="2722728"/>
+                              </a:xfrm>
+                              <a:prstGeom prst="rect">
+                                <a:avLst/>
+                              </a:prstGeom>
+                              <a:solidFill>
+                                <a:schemeClr val="bg1"/>
+                              </a:solidFill>
+                              <a:ln w="6350">
+                                <a:noFill/>
+                              </a:ln>
+                              <a:effectLst/>
+                            </wps:spPr>
+                            <wps:style>
+                              <a:lnRef idx="0">
+                                <a:schemeClr val="accent1"/>
+                              </a:lnRef>
+                              <a:fillRef idx="0">
+                                <a:schemeClr val="accent1"/>
+                              </a:fillRef>
+                              <a:effectRef idx="0">
+                                <a:schemeClr val="accent1"/>
+                              </a:effectRef>
+                              <a:fontRef idx="minor">
+                                <a:schemeClr val="dk1"/>
+                              </a:fontRef>
+                            </wps:style>
+                            <wps:txbx>
+                              <w:txbxContent>
+                                <w:sdt>
+                                  <w:sdtPr>
+                                    <w:rPr>
+                                      <w:rFonts w:asciiTheme="majorHAnsi" w:eastAsiaTheme="majorEastAsia" w:hAnsiTheme="majorHAnsi" w:cstheme="majorBidi"/>
+                                      <w:caps/>
+                                      <w:color w:val="A5300F" w:themeColor="accent1"/>
+                                      <w:sz w:val="72"/>
+                                      <w:szCs w:val="72"/>
+                                    </w:rPr>
+                                    <w:alias w:val="Title"/>
+                                    <w:tag w:val=""/>
+                                    <w:id w:val="-9991715"/>
+                                    <w:dataBinding w:prefixMappings="xmlns:ns0='http://purl.org/dc/elements/1.1/' xmlns:ns1='http://schemas.openxmlformats.org/package/2006/metadata/core-properties' " w:xpath="/ns1:coreProperties[1]/ns0:title[1]" w:storeItemID="{6C3C8BC8-F283-45AE-878A-BAB7291924A1}"/>
+                                    <w:text/>
+                                  </w:sdtPr>
+                                  <w:sdtContent>
+                                    <w:p>
+                                      <w:pPr>
+                                        <w:pStyle w:val="NoSpacing"/>
+                                        <w:jc w:val="center"/>
+                                        <w:rPr>
+                                          <w:rFonts w:asciiTheme="majorHAnsi" w:eastAsiaTheme="majorEastAsia" w:hAnsiTheme="majorHAnsi" w:cstheme="majorBidi"/>
+                                          <w:caps/>
+                                          <w:color w:val="A5300F" w:themeColor="accent1"/>
+                                          <w:sz w:val="72"/>
+                                          <w:szCs w:val="72"/>
+                                        </w:rPr>
+                                      </w:pPr>
+                                      <w:r>
+                                        <w:rPr>
+                                          <w:rFonts w:asciiTheme="majorHAnsi" w:eastAsiaTheme="majorEastAsia" w:hAnsiTheme="majorHAnsi" w:cstheme="majorBidi"/>
+                                          <w:caps/>
+                                          <w:color w:val="A5300F" w:themeColor="accent1"/>
+                                          <w:sz w:val="72"/>
+                                          <w:szCs w:val="72"/>
+                                        </w:rPr>
+                                        <w:t>Excised Booth Program Guide</w:t>
+                                      </w:r>
+                                    </w:p>
+                                  </w:sdtContent>
+                                </w:sdt>
+                              </w:txbxContent>
+                            </wps:txbx>
+                            <wps:bodyPr rot="0" spcFirstLastPara="0" vertOverflow="overflow" horzOverflow="overflow" vert="horz" wrap="square" lIns="457200" tIns="91440" rIns="457200" bIns="91440" numCol="1" spcCol="0" rtlCol="0" fromWordArt="0" anchor="ctr" anchorCtr="0" forceAA="0" compatLnSpc="1">
+                              <a:prstTxWarp prst="textNoShape">
+                                <a:avLst/>
+                              </a:prstTxWarp>
+                              <a:noAutofit/>
+                            </wps:bodyPr>
+                          </wps:wsp>
+                        </wpg:wgp>
+                      </a:graphicData>
+                    </a:graphic>
+                    <wp14:sizeRelH relativeFrom="page">
+                      <wp14:pctWidth>88200</wp14:pctWidth>
+                    </wp14:sizeRelH>
+                    <wp14:sizeRelV relativeFrom="page">
+                      <wp14:pctHeight>90900</wp14:pctHeight>
+                    </wp14:sizeRelV>
+                  </wp:anchor>
+                </w:drawing>
+              </mc:Choice>
+              <mc:Fallback>
+                <w:pict>
+                  <v:group w14:anchorId="1D57EC0B" id="Group 193" o:spid="_x0000_s1026" style="position:absolute;margin-left:0;margin-top:0;width:540.55pt;height:718.4pt;z-index:-251612160;mso-width-percent:882;mso-height-percent:909;mso-position-horizontal:center;mso-position-horizontal-relative:page;mso-position-vertical:center;mso-position-vertical-relative:page;mso-width-percent:882;mso-height-percent:909" coordsize="68648,91235" o:gfxdata="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">
+                    <v:rect id="Rectangle 194" o:spid="_x0000_s1027" style="position:absolute;width:68580;height:13716;visibility:visible;mso-wrap-style:square;v-text-anchor:middle" o:gfxdata="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" fillcolor="#a5300f [3204]" stroked="f" strokeweight="2pt"/>
+                    <v:rect id="Rectangle 195" o:spid="_x0000_s1028" style="position:absolute;top:40943;width:68580;height:50292;visibility:visible;mso-wrap-style:square;v-text-anchor:bottom" o:gfxdata="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" fillcolor="#a5300f [3204]" stroked="f" strokeweight="2pt">
+                      <v:textbox inset="36pt,57.6pt,36pt,36pt">
+                        <w:txbxContent>
+                          <w:sdt>
+                            <w:sdtPr>
+                              <w:rPr>
+                                <w:color w:val="FFFFFF" w:themeColor="background1"/>
+                              </w:rPr>
+                              <w:alias w:val="Author"/>
+                              <w:tag w:val=""/>
+                              <w:id w:val="945428907"/>
+                              <w:dataBinding w:prefixMappings="xmlns:ns0='http://purl.org/dc/elements/1.1/' xmlns:ns1='http://schemas.openxmlformats.org/package/2006/metadata/core-properties' " w:xpath="/ns1:coreProperties[1]/ns0:creator[1]" w:storeItemID="{6C3C8BC8-F283-45AE-878A-BAB7291924A1}"/>
+                              <w:text/>
+                            </w:sdtPr>
+                            <w:sdtContent>
+                              <w:p>
+                                <w:pPr>
+                                  <w:pStyle w:val="NoSpacing"/>
+                                  <w:spacing w:before="120"/>
+                                  <w:jc w:val="center"/>
+                                  <w:rPr>
+                                    <w:color w:val="FFFFFF" w:themeColor="background1"/>
+                                  </w:rPr>
+                                </w:pPr>
+                                <w:r>
+                                  <w:rPr>
+                                    <w:color w:val="FFFFFF" w:themeColor="background1"/>
+                                  </w:rPr>
+                                  <w:t>By: Austin Scholp</w:t>
+                                </w:r>
+                              </w:p>
+                            </w:sdtContent>
+                          </w:sdt>
+                          <w:p>
+                            <w:pPr>
+                              <w:pStyle w:val="NoSpacing"/>
+                              <w:spacing w:before="120"/>
+                              <w:jc w:val="center"/>
+                              <w:rPr>
+                                <w:color w:val="FFFFFF" w:themeColor="background1"/>
+                              </w:rPr>
+                            </w:pPr>
+                            <w:sdt>
+                              <w:sdtPr>
+                                <w:rPr>
+                                  <w:caps/>
+                                  <w:color w:val="FFFFFF" w:themeColor="background1"/>
+                                </w:rPr>
+                                <w:alias w:val="Company"/>
+                                <w:tag w:val=""/>
+                                <w:id w:val="1618182777"/>
+                                <w:dataBinding w:prefixMappings="xmlns:ns0='http://schemas.openxmlformats.org/officeDocument/2006/extended-properties' " w:xpath="/ns0:Properties[1]/ns0:Company[1]" w:storeItemID="{6668398D-A668-4E3E-A5EB-62B293D839F1}"/>
+                                <w:text/>
+                              </w:sdtPr>
+                              <w:sdtContent>
+                                <w:r>
+                                  <w:rPr>
+                                    <w:caps/>
+                                    <w:color w:val="FFFFFF" w:themeColor="background1"/>
+                                  </w:rPr>
+                                  <w:t>University of Wisconsin - Madison</w:t>
+                                </w:r>
+                              </w:sdtContent>
+                            </w:sdt>
+                            <w:r>
+                              <w:rPr>
+                                <w:color w:val="FFFFFF" w:themeColor="background1"/>
+                              </w:rPr>
+                              <w:t>  </w:t>
+                            </w:r>
+                          </w:p>
+                        </w:txbxContent>
+                      </v:textbox>
+                    </v:rect>
+                    <v:shapetype id="_x0000_t202" coordsize="21600,21600" o:spt="202" path="m,l,21600r21600,l21600,xe">
+                      <v:stroke joinstyle="miter"/>
+                      <v:path gradientshapeok="t" o:connecttype="rect"/>
+                    </v:shapetype>
+                    <v:shape id="Text Box 196" o:spid="_x0000_s1029" type="#_x0000_t202" style="position:absolute;left:68;top:13716;width:68580;height:27227;visibility:visible;mso-wrap-style:square;v-text-anchor:middle" o:gfxdata="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" fillcolor="white [3212]" stroked="f" strokeweight=".5pt">
+                      <v:textbox inset="36pt,7.2pt,36pt,7.2pt">
+                        <w:txbxContent>
+                          <w:sdt>
+                            <w:sdtPr>
+                              <w:rPr>
+                                <w:rFonts w:asciiTheme="majorHAnsi" w:eastAsiaTheme="majorEastAsia" w:hAnsiTheme="majorHAnsi" w:cstheme="majorBidi"/>
+                                <w:caps/>
+                                <w:color w:val="A5300F" w:themeColor="accent1"/>
+                                <w:sz w:val="72"/>
+                                <w:szCs w:val="72"/>
+                              </w:rPr>
+                              <w:alias w:val="Title"/>
+                              <w:tag w:val=""/>
+                              <w:id w:val="-9991715"/>
+                              <w:dataBinding w:prefixMappings="xmlns:ns0='http://purl.org/dc/elements/1.1/' xmlns:ns1='http://schemas.openxmlformats.org/package/2006/metadata/core-properties' " w:xpath="/ns1:coreProperties[1]/ns0:title[1]" w:storeItemID="{6C3C8BC8-F283-45AE-878A-BAB7291924A1}"/>
+                              <w:text/>
+                            </w:sdtPr>
+                            <w:sdtContent>
+                              <w:p>
+                                <w:pPr>
+                                  <w:pStyle w:val="NoSpacing"/>
+                                  <w:jc w:val="center"/>
+                                  <w:rPr>
+                                    <w:rFonts w:asciiTheme="majorHAnsi" w:eastAsiaTheme="majorEastAsia" w:hAnsiTheme="majorHAnsi" w:cstheme="majorBidi"/>
+                                    <w:caps/>
+                                    <w:color w:val="A5300F" w:themeColor="accent1"/>
+                                    <w:sz w:val="72"/>
+                                    <w:szCs w:val="72"/>
+                                  </w:rPr>
+                                </w:pPr>
+                                <w:r>
+                                  <w:rPr>
+                                    <w:rFonts w:asciiTheme="majorHAnsi" w:eastAsiaTheme="majorEastAsia" w:hAnsiTheme="majorHAnsi" w:cstheme="majorBidi"/>
+                                    <w:caps/>
+                                    <w:color w:val="A5300F" w:themeColor="accent1"/>
+                                    <w:sz w:val="72"/>
+                                    <w:szCs w:val="72"/>
+                                  </w:rPr>
+                                  <w:t>Excised Booth Program Guide</w:t>
+                                </w:r>
+                              </w:p>
+                            </w:sdtContent>
+                          </w:sdt>
+                        </w:txbxContent>
+                      </v:textbox>
+                    </v:shape>
+                    <w10:wrap anchorx="page" anchory="page"/>
+                  </v:group>
+                </w:pict>
+              </mc:Fallback>
+            </mc:AlternateContent>
+          </w:r>
+        </w:p>
+        <w:p>
+          <w:pPr>
+            <w:rPr>
+              <w:caps/>
+              <w:color w:val="FFFFFF" w:themeColor="background1"/>
+              <w:spacing w:val="15"/>
+              <w:szCs w:val="22"/>
+            </w:rPr>
+          </w:pPr>
+          <w:r>
+            <w:br w:type="page"/>
+          </w:r>
+        </w:p>
+      </w:sdtContent>
+    </w:sdt>
+    <w:sdt>
+      <w:sdtPr>
+        <w:id w:val="-77132474"/>
+        <w:docPartObj>
+          <w:docPartGallery w:val="Table of Contents"/>
+          <w:docPartUnique/>
+        </w:docPartObj>
+      </w:sdtPr>
+      <w:sdtEndPr>
+        <w:rPr>
+          <w:b/>
+          <w:bCs/>
+          <w:caps w:val="0"/>
+          <w:noProof/>
+          <w:color w:val="auto"/>
+          <w:spacing w:val="0"/>
+          <w:szCs w:val="20"/>
+        </w:rPr>
+      </w:sdtEndPr>
+      <w:sdtContent>
+        <w:p>
+          <w:pPr>
+            <w:pStyle w:val="TOCHeading"/>
+          </w:pPr>
+          <w:r>
+            <w:t>Contents</w:t>
+          </w:r>
+        </w:p>
+        <w:p>
+          <w:pPr>
+            <w:pStyle w:val="TOC1"/>
+            <w:tabs>
+              <w:tab w:val="right" w:leader="dot" w:pos="9350"/>
+            </w:tabs>
+            <w:rPr>
+              <w:noProof/>
+            </w:rPr>
+          </w:pPr>
+          <w:r>
+            <w:fldChar w:fldCharType="begin"/>
+          </w:r>
+          <w:r>
+            <w:instrText xml:space="preserve"> TOC \o "1-3" \h \z \u </w:instrText>
+          </w:r>
+          <w:r>
+            <w:fldChar w:fldCharType="separate"/>
+          </w:r>
+          <w:hyperlink w:anchor="_Toc79406584" w:history="1">
+            <w:r>
+              <w:rPr>
+                <w:rStyle w:val="Hyperlink"/>
+                <w:noProof/>
+              </w:rPr>
+              <w:t>Booth Program</w:t>
+            </w:r>
+            <w:r>
+              <w:rPr>
+                <w:noProof/>
+                <w:webHidden/>
+              </w:rPr>
+              <w:tab/>
+            </w:r>
+            <w:r>
+              <w:rPr>
+                <w:noProof/>
+                <w:webHidden/>
+              </w:rPr>
+              <w:fldChar w:fldCharType="begin"/>
+            </w:r>
+            <w:r>
+              <w:rPr>
+                <w:noProof/>
+                <w:webHidden/>
+              </w:rPr>
+              <w:instrText xml:space="preserve"> PAGEREF _Toc79406584 \h </w:instrText>
+            </w:r>
+            <w:r>
+              <w:rPr>
+                <w:noProof/>
+                <w:webHidden/>
+              </w:rPr>
+            </w:r>
+            <w:r>
+              <w:rPr>
+                <w:noProof/>
+                <w:webHidden/>
+              </w:rPr>
+              <w:fldChar w:fldCharType="separate"/>
+            </w:r>
+            <w:r>
+              <w:rPr>
+                <w:noProof/>
+                <w:webHidden/>
+              </w:rPr>
+              <w:t>1</w:t>
+            </w:r>
+            <w:r>
+              <w:rPr>
+                <w:noProof/>
+                <w:webHidden/>
+              </w:rPr>
+              <w:fldChar w:fldCharType="end"/>
+            </w:r>
+          </w:hyperlink>
+        </w:p>
+        <w:p>
+          <w:pPr>
+            <w:pStyle w:val="TOC2"/>
+            <w:tabs>
+              <w:tab w:val="right" w:leader="dot" w:pos="9350"/>
+            </w:tabs>
+            <w:rPr>
+              <w:noProof/>
+            </w:rPr>
+          </w:pPr>
+          <w:hyperlink w:anchor="_Toc79406585" w:history="1">
+            <w:r>
+              <w:rPr>
+                <w:rStyle w:val="Hyperlink"/>
+                <w:noProof/>
+              </w:rPr>
+              <w:t>Purpose and USE</w:t>
+            </w:r>
+            <w:r>
+              <w:rPr>
+                <w:noProof/>
+                <w:webHidden/>
+              </w:rPr>
+              <w:tab/>
+            </w:r>
+            <w:r>
+              <w:rPr>
+                <w:noProof/>
+                <w:webHidden/>
+              </w:rPr>
+              <w:fldChar w:fldCharType="begin"/>
+            </w:r>
+            <w:r>
+              <w:rPr>
+                <w:noProof/>
+                <w:webHidden/>
+              </w:rPr>
+              <w:instrText xml:space="preserve"> PAGEREF _Toc79406585 \h </w:instrText>
+            </w:r>
+            <w:r>
+              <w:rPr>
+                <w:noProof/>
+                <w:webHidden/>
+              </w:rPr>
+            </w:r>
+            <w:r>
+              <w:rPr>
+                <w:noProof/>
+                <w:webHidden/>
+              </w:rPr>
+              <w:fldChar w:fldCharType="separate"/>
+            </w:r>
+            <w:r>
+              <w:rPr>
+                <w:noProof/>
+                <w:webHidden/>
+              </w:rPr>
+              <w:t>1</w:t>
+            </w:r>
+            <w:r>
+              <w:rPr>
+                <w:noProof/>
+                <w:webHidden/>
+              </w:rPr>
+              <w:fldChar w:fldCharType="end"/>
+            </w:r>
+          </w:hyperlink>
+        </w:p>
+        <w:p>
+          <w:pPr>
+            <w:pStyle w:val="TOC3"/>
+            <w:tabs>
+              <w:tab w:val="right" w:leader="dot" w:pos="9350"/>
+            </w:tabs>
+            <w:rPr>
+              <w:noProof/>
+            </w:rPr>
+          </w:pPr>
+          <w:hyperlink w:anchor="_Toc79406586" w:history="1">
+            <w:r>
+              <w:rPr>
+                <w:rStyle w:val="Hyperlink"/>
+                <w:noProof/>
+              </w:rPr>
+              <w:t>Calibrate Sensors</w:t>
+            </w:r>
+            <w:r>
+              <w:rPr>
+                <w:noProof/>
+                <w:webHidden/>
+              </w:rPr>
+              <w:tab/>
+            </w:r>
+            <w:r>
+              <w:rPr>
+                <w:noProof/>
+                <w:webHidden/>
+              </w:rPr>
+              <w:fldChar w:fldCharType="begin"/>
+            </w:r>
+            <w:r>
+              <w:rPr>
+                <w:noProof/>
+                <w:webHidden/>
+              </w:rPr>
+              <w:instrText xml:space="preserve"> PAGEREF _Toc79406586 \h </w:instrText>
+            </w:r>
+            <w:r>
+              <w:rPr>
+                <w:noProof/>
+                <w:webHidden/>
+              </w:rPr>
+            </w:r>
+            <w:r>
+              <w:rPr>
+                <w:noProof/>
+                <w:webHidden/>
+              </w:rPr>
+              <w:fldChar w:fldCharType="separate"/>
+            </w:r>
+            <w:r>
+              <w:rPr>
+                <w:noProof/>
+                <w:webHidden/>
+              </w:rPr>
+              <w:t>2</w:t>
+            </w:r>
+            <w:r>
+              <w:rPr>
+                <w:noProof/>
+                <w:webHidden/>
+              </w:rPr>
+              <w:fldChar w:fldCharType="end"/>
+            </w:r>
+          </w:hyperlink>
+        </w:p>
+        <w:p>
+          <w:pPr>
+            <w:pStyle w:val="TOC3"/>
+            <w:tabs>
+              <w:tab w:val="right" w:leader="dot" w:pos="9350"/>
+            </w:tabs>
+            <w:rPr>
+              <w:noProof/>
+            </w:rPr>
+          </w:pPr>
+          <w:hyperlink w:anchor="_Toc79406587" w:history="1">
+            <w:r>
+              <w:rPr>
+                <w:rStyle w:val="Hyperlink"/>
+                <w:noProof/>
+              </w:rPr>
+              <w:t>Collect Data</w:t>
+            </w:r>
+            <w:r>
+              <w:rPr>
+                <w:noProof/>
+                <w:webHidden/>
+              </w:rPr>
+              <w:tab/>
+            </w:r>
+            <w:r>
+              <w:rPr>
+                <w:noProof/>
+                <w:webHidden/>
+              </w:rPr>
+              <w:fldChar w:fldCharType="begin"/>
+            </w:r>
+            <w:r>
+              <w:rPr>
+                <w:noProof/>
+                <w:webHidden/>
+              </w:rPr>
+              <w:instrText xml:space="preserve"> PAGEREF _Toc79406587 \h </w:instrText>
+            </w:r>
+            <w:r>
+              <w:rPr>
+                <w:noProof/>
+                <w:webHidden/>
+              </w:rPr>
+            </w:r>
+            <w:r>
+              <w:rPr>
+                <w:noProof/>
+                <w:webHidden/>
+              </w:rPr>
+              <w:fldChar w:fldCharType="separate"/>
+            </w:r>
+            <w:r>
+              <w:rPr>
+                <w:noProof/>
+                <w:webHidden/>
+              </w:rPr>
+              <w:t>3</w:t>
+            </w:r>
+            <w:r>
+              <w:rPr>
+                <w:noProof/>
+                <w:webHidden/>
+              </w:rPr>
+              <w:fldChar w:fldCharType="end"/>
+            </w:r>
+          </w:hyperlink>
+        </w:p>
+        <w:p>
+          <w:pPr>
+            <w:pStyle w:val="TOC3"/>
+            <w:tabs>
+              <w:tab w:val="right" w:leader="dot" w:pos="9350"/>
+            </w:tabs>
+            <w:rPr>
+              <w:noProof/>
+            </w:rPr>
+          </w:pPr>
+          <w:hyperlink w:anchor="_Toc79406588" w:history="1">
+            <w:r>
+              <w:rPr>
+                <w:rStyle w:val="Hyperlink"/>
+                <w:noProof/>
+              </w:rPr>
+              <w:t>Record Audio</w:t>
+            </w:r>
+            <w:r>
+              <w:rPr>
+                <w:noProof/>
+                <w:webHidden/>
+              </w:rPr>
+              <w:tab/>
+            </w:r>
+            <w:r>
+              <w:rPr>
+                <w:noProof/>
+                <w:webHidden/>
+              </w:rPr>
+              <w:fldChar w:fldCharType="begin"/>
+            </w:r>
+            <w:r>
+              <w:rPr>
+                <w:noProof/>
+                <w:webHidden/>
+              </w:rPr>
+              <w:instrText xml:space="preserve"> PAGEREF _Toc79406588 \h </w:instrText>
+            </w:r>
+            <w:r>
+              <w:rPr>
+                <w:noProof/>
+                <w:webHidden/>
+              </w:rPr>
+            </w:r>
+            <w:r>
+              <w:rPr>
+                <w:noProof/>
+                <w:webHidden/>
+              </w:rPr>
+              <w:fldChar w:fldCharType="separate"/>
+            </w:r>
+            <w:r>
+              <w:rPr>
+                <w:noProof/>
+                <w:webHidden/>
+              </w:rPr>
+              <w:t>9</w:t>
+            </w:r>
+            <w:r>
+              <w:rPr>
+                <w:noProof/>
+                <w:webHidden/>
+              </w:rPr>
+              <w:fldChar w:fldCharType="end"/>
+            </w:r>
+          </w:hyperlink>
+        </w:p>
+        <w:p>
+          <w:pPr>
+            <w:pStyle w:val="TOC3"/>
+            <w:tabs>
+              <w:tab w:val="right" w:leader="dot" w:pos="9350"/>
+            </w:tabs>
+            <w:rPr>
+              <w:noProof/>
+            </w:rPr>
+          </w:pPr>
+          <w:hyperlink w:anchor="_Toc79406589" w:history="1">
+            <w:r>
+              <w:rPr>
+                <w:rStyle w:val="Hyperlink"/>
+                <w:noProof/>
+              </w:rPr>
+              <w:t>Analyze Data</w:t>
+            </w:r>
+            <w:r>
+              <w:rPr>
+                <w:noProof/>
+                <w:webHidden/>
+              </w:rPr>
+              <w:tab/>
+            </w:r>
+            <w:r>
+              <w:rPr>
+                <w:noProof/>
+                <w:webHidden/>
+              </w:rPr>
+              <w:fldChar w:fldCharType="begin"/>
+            </w:r>
+            <w:r>
+              <w:rPr>
+                <w:noProof/>
+                <w:webHidden/>
+              </w:rPr>
+              <w:instrText xml:space="preserve"> PAGEREF _Toc79406589 \h </w:instrText>
+            </w:r>
+            <w:r>
+              <w:rPr>
+                <w:noProof/>
+                <w:webHidden/>
+              </w:rPr>
+            </w:r>
+            <w:r>
+              <w:rPr>
+                <w:noProof/>
+                <w:webHidden/>
+              </w:rPr>
+              <w:fldChar w:fldCharType="separate"/>
+            </w:r>
+            <w:r>
+              <w:rPr>
+                <w:noProof/>
+                <w:webHidden/>
+              </w:rPr>
+              <w:t>9</w:t>
+            </w:r>
+            <w:r>
+              <w:rPr>
+                <w:noProof/>
+                <w:webHidden/>
+              </w:rPr>
+              <w:fldChar w:fldCharType="end"/>
+            </w:r>
+          </w:hyperlink>
+        </w:p>
+        <w:p>
+          <w:pPr>
+            <w:pStyle w:val="TOC3"/>
+            <w:tabs>
+              <w:tab w:val="right" w:leader="dot" w:pos="9350"/>
+            </w:tabs>
+            <w:rPr>
+              <w:noProof/>
+            </w:rPr>
+          </w:pPr>
+          <w:hyperlink w:anchor="_Toc79406590" w:history="1">
+            <w:r>
+              <w:rPr>
+                <w:rStyle w:val="Hyperlink"/>
+                <w:noProof/>
+              </w:rPr>
+              <w:t>Convert LVM</w:t>
+            </w:r>
+            <w:r>
+              <w:rPr>
+                <w:noProof/>
+                <w:webHidden/>
+              </w:rPr>
+              <w:tab/>
+            </w:r>
+            <w:r>
+              <w:rPr>
+                <w:noProof/>
+                <w:webHidden/>
+              </w:rPr>
+              <w:fldChar w:fldCharType="begin"/>
+            </w:r>
+            <w:r>
+              <w:rPr>
+                <w:noProof/>
+                <w:webHidden/>
+              </w:rPr>
+              <w:instrText xml:space="preserve"> PAGEREF _Toc79406590 \h </w:instrText>
+            </w:r>
+            <w:r>
+              <w:rPr>
+                <w:noProof/>
+                <w:webHidden/>
+              </w:rPr>
+            </w:r>
+            <w:r>
+              <w:rPr>
+                <w:noProof/>
+                <w:webHidden/>
+              </w:rPr>
+              <w:fldChar w:fldCharType="separate"/>
+            </w:r>
+            <w:r>
+              <w:rPr>
+                <w:noProof/>
+                <w:webHidden/>
+              </w:rPr>
+              <w:t>14</w:t>
+            </w:r>
+            <w:r>
+              <w:rPr>
+                <w:noProof/>
+                <w:webHidden/>
+              </w:rPr>
+              <w:fldChar w:fldCharType="end"/>
+            </w:r>
+          </w:hyperlink>
+        </w:p>
+        <w:p>
+          <w:r>
+            <w:rPr>
+              <w:b/>
+              <w:bCs/>
+              <w:noProof/>
+            </w:rPr>
+            <w:fldChar w:fldCharType="end"/>
+          </w:r>
+        </w:p>
+      </w:sdtContent>
+    </w:sdt>
+    <w:p>
+      <w:pPr>
+        <w:rPr>
+          <w:caps/>
+          <w:color w:val="FFFFFF" w:themeColor="background1"/>
+          <w:spacing w:val="15"/>
+          <w:szCs w:val="22"/>
+        </w:rPr>
+      </w:pPr>
+      <w:bookmarkStart w:id="0" w:name="_Toc79406584"/>
+      <w:r>
+        <w:br w:type="page"/>
+      </w:r>
+    </w:p>
+    <w:bookmarkEnd w:id="0"/>
     <w:p>
       <w:pPr>
         <w:pStyle w:val="Heading1"/>
@@ -9,7 +993,8 @@
         <w:jc w:val="both"/>
       </w:pPr>
       <w:r>
-        <w:t>Booth Program</w:t>
+        <w:lastRenderedPageBreak/>
+        <w:t>Front Panel Guide</w:t>
       </w:r>
     </w:p>
     <w:p>
@@ -19,39 +1004,23 @@
         <w:jc w:val="both"/>
       </w:pPr>
       <w:r>
-        <w:t>Purpose and USE</w:t>
-      </w:r>
-    </w:p>
-    <w:p>
-      <w:pPr>
-        <w:spacing w:before="0"/>
-        <w:jc w:val="both"/>
-      </w:pPr>
-      <w:r>
-        <w:rPr>
-          <w:noProof/>
+        <w:rPr>
+          <w:rStyle w:val="IntenseQuoteChar"/>
+          <w:sz w:val="22"/>
         </w:rPr>
         <w:drawing>
-          <wp:anchor distT="0" distB="0" distL="114300" distR="114300" simplePos="0" relativeHeight="251696128" behindDoc="1" locked="0" layoutInCell="1" allowOverlap="1" wp14:anchorId="50E6B2D5" wp14:editId="3D677177">
+          <wp:anchor distT="0" distB="0" distL="114300" distR="114300" simplePos="0" relativeHeight="251705344" behindDoc="0" locked="0" layoutInCell="1" allowOverlap="1" wp14:anchorId="42B7CB54" wp14:editId="5DDF244C">
             <wp:simplePos x="0" y="0"/>
             <wp:positionH relativeFrom="margin">
               <wp:align>left</wp:align>
             </wp:positionH>
             <wp:positionV relativeFrom="paragraph">
-              <wp:posOffset>41910</wp:posOffset>
+              <wp:posOffset>275590</wp:posOffset>
             </wp:positionV>
-            <wp:extent cx="1315085" cy="3696970"/>
-            <wp:effectExtent l="0" t="0" r="0" b="0"/>
-            <wp:wrapTight wrapText="bothSides">
-              <wp:wrapPolygon edited="0">
-                <wp:start x="0" y="0"/>
-                <wp:lineTo x="0" y="21481"/>
-                <wp:lineTo x="21277" y="21481"/>
-                <wp:lineTo x="21277" y="0"/>
-                <wp:lineTo x="0" y="0"/>
-              </wp:wrapPolygon>
-            </wp:wrapTight>
-            <wp:docPr id="2" name="Picture 2"/>
+            <wp:extent cx="1052830" cy="3635375"/>
+            <wp:effectExtent l="0" t="0" r="0" b="3175"/>
+            <wp:wrapSquare wrapText="bothSides"/>
+            <wp:docPr id="3" name="Picture 3" descr="Graphical user interface&#10;&#10;Description automatically generated"/>
             <wp:cNvGraphicFramePr>
               <a:graphicFrameLocks xmlns:a="http://schemas.openxmlformats.org/drawingml/2006/main" noChangeAspect="1"/>
             </wp:cNvGraphicFramePr>
@@ -59,7 +1028,7 @@
               <a:graphicData uri="http://schemas.openxmlformats.org/drawingml/2006/picture">
                 <pic:pic xmlns:pic="http://schemas.openxmlformats.org/drawingml/2006/picture">
                   <pic:nvPicPr>
-                    <pic:cNvPr id="1" name=""/>
+                    <pic:cNvPr id="3" name="Picture 3" descr="Graphical user interface&#10;&#10;Description automatically generated"/>
                     <pic:cNvPicPr/>
                   </pic:nvPicPr>
                   <pic:blipFill>
@@ -77,7 +1046,7 @@
                   <pic:spPr>
                     <a:xfrm>
                       <a:off x="0" y="0"/>
-                      <a:ext cx="1315085" cy="3696970"/>
+                      <a:ext cx="1071785" cy="3700865"/>
                     </a:xfrm>
                     <a:prstGeom prst="rect">
                       <a:avLst/>
@@ -96,13 +1065,22 @@
         </w:drawing>
       </w:r>
       <w:r>
+        <w:t>Main Menu</w:t>
+      </w:r>
+    </w:p>
+    <w:p>
+      <w:pPr>
+        <w:spacing w:before="0"/>
+        <w:jc w:val="both"/>
+      </w:pPr>
+      <w:r>
         <w:rPr>
           <w:rStyle w:val="IntenseQuoteChar"/>
           <w:noProof/>
           <w:sz w:val="22"/>
         </w:rPr>
         <w:drawing>
-          <wp:anchor distT="0" distB="0" distL="114300" distR="114300" simplePos="0" relativeHeight="251657216" behindDoc="1" locked="0" layoutInCell="1" allowOverlap="1" wp14:anchorId="4478C523" wp14:editId="682FA08F">
+          <wp:anchor distT="0" distB="0" distL="114300" distR="114300" simplePos="0" relativeHeight="251657216" behindDoc="1" locked="0" layoutInCell="1" allowOverlap="1" wp14:anchorId="4478C523" wp14:editId="3330DF5D">
             <wp:simplePos x="0" y="0"/>
             <wp:positionH relativeFrom="column">
               <wp:posOffset>5382895</wp:posOffset>
@@ -195,31 +1173,39 @@
         <w:t xml:space="preserve"> and should</w:t>
       </w:r>
       <w:r>
-        <w:t xml:space="preserve"> open it through the shortcut. </w:t>
-      </w:r>
-      <w:r>
-        <w:t>Currently (as of 3/19</w:t>
-      </w:r>
-      <w:r>
-        <w:t>/201</w:t>
-      </w:r>
-      <w:r>
+        <w:t xml:space="preserve"> open it through the shortcut.</w:t>
+      </w:r>
+      <w:r>
+        <w:t xml:space="preserve"> </w:t>
+      </w:r>
+      <w:r>
+        <w:t>A</w:t>
+      </w:r>
+      <w:r>
+        <w:t xml:space="preserve">ll the program files </w:t>
+      </w:r>
+      <w:r>
+        <w:t xml:space="preserve">should be </w:t>
+      </w:r>
+      <w:r>
+        <w:t xml:space="preserve">saved in </w:t>
+      </w:r>
+      <w:r>
+        <w:rPr>
+          <w:i/>
+          <w:iCs/>
+        </w:rPr>
+        <w:t>G:\1-Booth Program Updated – 201</w:t>
+      </w:r>
+      <w:r>
+        <w:rPr>
+          <w:i/>
+          <w:iCs/>
+        </w:rPr>
         <w:t>9</w:t>
       </w:r>
       <w:r>
-        <w:t>), all the program files are saved in &lt;</w:t>
-      </w:r>
-      <w:r>
-        <w:t xml:space="preserve">G:\1-Booth Program Updated </w:t>
-      </w:r>
-      <w:r>
-        <w:t>–</w:t>
-      </w:r>
-      <w:r>
-        <w:t xml:space="preserve"> 2017</w:t>
-      </w:r>
-      <w:r>
-        <w:t>&gt;.</w:t>
+        <w:t>.</w:t>
       </w:r>
     </w:p>
     <w:p>
@@ -228,87 +1214,22 @@
         <w:jc w:val="both"/>
       </w:pPr>
       <w:r>
-        <w:t>Once the main controller is ope</w:t>
-      </w:r>
-      <w:r>
-        <w:t>ned, you can choose one of the 10</w:t>
-      </w:r>
-      <w:r>
-        <w:t xml:space="preserve"> options listed. </w:t>
-      </w:r>
-      <w:r>
-        <w:t xml:space="preserve">If you hover over the button, a short description </w:t>
-      </w:r>
-      <w:r>
-        <w:t xml:space="preserve">of its function </w:t>
-      </w:r>
-      <w:r>
-        <w:t xml:space="preserve">is available. </w:t>
-      </w:r>
-    </w:p>
-    <w:p>
-      <w:pPr>
-        <w:spacing w:before="0"/>
-        <w:jc w:val="both"/>
-      </w:pPr>
-      <w:r>
-        <w:t xml:space="preserve">If you open the program through the LabVIEW project, you will have access to the block diagram. </w:t>
-      </w:r>
-      <w:r>
-        <w:t xml:space="preserve">Note that you will need the developer password before you are able to actually open it. </w:t>
-      </w:r>
-    </w:p>
-    <w:p>
-      <w:pPr>
-        <w:spacing w:before="0"/>
-        <w:jc w:val="both"/>
-      </w:pPr>
-      <w:r>
-        <w:t>Before making edits to my program, you should first have a basic understanding of the more advanced methods that are sometimes used in my programs. For examp</w:t>
-      </w:r>
-      <w:r>
-        <w:t xml:space="preserve">le, you should understand </w:t>
-      </w:r>
-      <w:r>
-        <w:t xml:space="preserve">what an event structure is and </w:t>
-      </w:r>
-      <w:r>
-        <w:t xml:space="preserve">how </w:t>
-      </w:r>
-      <w:r>
-        <w:t>works…</w:t>
-      </w:r>
-    </w:p>
-    <w:p>
-      <w:pPr>
-        <w:spacing w:before="0"/>
-        <w:jc w:val="both"/>
-      </w:pPr>
-      <w:r>
         <w:rPr>
           <w:noProof/>
         </w:rPr>
         <w:drawing>
-          <wp:anchor distT="0" distB="0" distL="114300" distR="114300" simplePos="0" relativeHeight="251697152" behindDoc="1" locked="0" layoutInCell="1" allowOverlap="1" wp14:anchorId="062F8DC8" wp14:editId="695EE07C">
+          <wp:anchor distT="0" distB="0" distL="114300" distR="114300" simplePos="0" relativeHeight="251719680" behindDoc="0" locked="0" layoutInCell="1" allowOverlap="1" wp14:anchorId="1D78FECF" wp14:editId="7D614B71">
             <wp:simplePos x="0" y="0"/>
             <wp:positionH relativeFrom="margin">
               <wp:align>right</wp:align>
             </wp:positionH>
             <wp:positionV relativeFrom="paragraph">
-              <wp:posOffset>184868</wp:posOffset>
+              <wp:posOffset>462458</wp:posOffset>
             </wp:positionV>
-            <wp:extent cx="5943600" cy="2523490"/>
-            <wp:effectExtent l="0" t="0" r="0" b="0"/>
-            <wp:wrapTight wrapText="bothSides">
-              <wp:wrapPolygon edited="0">
-                <wp:start x="0" y="0"/>
-                <wp:lineTo x="0" y="21361"/>
-                <wp:lineTo x="21531" y="21361"/>
-                <wp:lineTo x="21531" y="0"/>
-                <wp:lineTo x="0" y="0"/>
-              </wp:wrapPolygon>
-            </wp:wrapTight>
-            <wp:docPr id="19" name="Picture 19"/>
+            <wp:extent cx="1139190" cy="1151255"/>
+            <wp:effectExtent l="0" t="0" r="3810" b="0"/>
+            <wp:wrapSquare wrapText="bothSides"/>
+            <wp:docPr id="10" name="Picture 10" descr="Graphical user interface, text, application, chat or text message&#10;&#10;Description automatically generated"/>
             <wp:cNvGraphicFramePr>
               <a:graphicFrameLocks xmlns:a="http://schemas.openxmlformats.org/drawingml/2006/main" noChangeAspect="1"/>
             </wp:cNvGraphicFramePr>
@@ -316,7 +1237,7 @@
               <a:graphicData uri="http://schemas.openxmlformats.org/drawingml/2006/picture">
                 <pic:pic xmlns:pic="http://schemas.openxmlformats.org/drawingml/2006/picture">
                   <pic:nvPicPr>
-                    <pic:cNvPr id="1" name=""/>
+                    <pic:cNvPr id="10" name="Picture 10" descr="Graphical user interface, text, application, chat or text message&#10;&#10;Description automatically generated"/>
                     <pic:cNvPicPr/>
                   </pic:nvPicPr>
                   <pic:blipFill>
@@ -334,7 +1255,7 @@
                   <pic:spPr>
                     <a:xfrm>
                       <a:off x="0" y="0"/>
-                      <a:ext cx="5943600" cy="2523490"/>
+                      <a:ext cx="1139190" cy="1151255"/>
                     </a:xfrm>
                     <a:prstGeom prst="rect">
                       <a:avLst/>
@@ -343,415 +1264,90 @@
                 </pic:pic>
               </a:graphicData>
             </a:graphic>
+            <wp14:sizeRelH relativeFrom="margin">
+              <wp14:pctWidth>0</wp14:pctWidth>
+            </wp14:sizeRelH>
+            <wp14:sizeRelV relativeFrom="margin">
+              <wp14:pctHeight>0</wp14:pctHeight>
+            </wp14:sizeRelV>
           </wp:anchor>
         </w:drawing>
       </w:r>
       <w:r>
-        <w:t>Hey look! An event structure! Below are the different events that this is setup to handle:</w:t>
-      </w:r>
-    </w:p>
-    <w:p>
-      <w:pPr>
-        <w:pStyle w:val="ListParagraph"/>
-        <w:numPr>
-          <w:ilvl w:val="0"/>
-          <w:numId w:val="3"/>
-        </w:numPr>
+        <w:t>Once the main controller is ope</w:t>
+      </w:r>
+      <w:r>
+        <w:t>ned, you can choose one of the 1</w:t>
+      </w:r>
+      <w:r>
+        <w:t>1</w:t>
+      </w:r>
+      <w:r>
+        <w:t xml:space="preserve"> options listed. </w:t>
+      </w:r>
+      <w:r>
+        <w:t xml:space="preserve">If you hover over the button, a short description </w:t>
+      </w:r>
+      <w:r>
+        <w:t xml:space="preserve">of its function </w:t>
+      </w:r>
+      <w:r>
+        <w:t xml:space="preserve">is available.  </w:t>
+      </w:r>
+      <w:r>
+        <w:t xml:space="preserve"> </w:t>
+      </w:r>
+    </w:p>
+    <w:p>
+      <w:pPr>
+        <w:jc w:val="both"/>
+      </w:pPr>
+      <w:r>
+        <w:t>If the user spends more than two minutes without clicking any buttons, the timeout prompt will trigger. If there is no input after another minute, the program will close.</w:t>
+      </w:r>
+      <w:r>
+        <w:rPr>
+          <w:noProof/>
+        </w:rPr>
+        <w:t xml:space="preserve"> </w:t>
+      </w:r>
+    </w:p>
+    <w:p>
+      <w:pPr>
         <w:spacing w:before="0"/>
         <w:jc w:val="both"/>
       </w:pPr>
       <w:r>
-        <w:rPr>
-          <w:b/>
-        </w:rPr>
-        <w:t>Calibrate Button</w:t>
-      </w:r>
-      <w:r>
-        <w:rPr>
-          <w:b/>
-        </w:rPr>
-        <w:t xml:space="preserve"> </w:t>
-      </w:r>
-      <w:r>
-        <w:t xml:space="preserve">will open up the uh… calibration </w:t>
-      </w:r>
-      <w:r>
-        <w:t>Sub</w:t>
-      </w:r>
-      <w:r>
-        <w:t xml:space="preserve">VI. </w:t>
-      </w:r>
-      <w:r>
-        <w:t>All the other stuff in this case is to check if the user actually wants to open calibration (this is to avoid accidentally erasing the calibration values) and check if the DAQ board is connected.</w:t>
-      </w:r>
-      <w:r>
-        <w:t xml:space="preserve"> </w:t>
-      </w:r>
-      <w:r>
-        <w:t>On</w:t>
-      </w:r>
-      <w:r>
-        <w:t>c</w:t>
-      </w:r>
-      <w:r>
-        <w:t xml:space="preserve">e the SubVI closes, it will output the Flow Array, and the new slope and intercept values. </w:t>
-      </w:r>
-      <w:r>
-        <w:t>They are also written to text files. (See calibration section)</w:t>
-      </w:r>
-    </w:p>
-    <w:p>
-      <w:pPr>
-        <w:pStyle w:val="ListParagraph"/>
-        <w:numPr>
-          <w:ilvl w:val="0"/>
-          <w:numId w:val="3"/>
-        </w:numPr>
+        <w:t>The following subsections will go over what happens when each  button is pressed. The second half of this guide will describe the block diagrams (the code portion) for all these events.</w:t>
+      </w:r>
+    </w:p>
+    <w:p>
+      <w:pPr>
+        <w:pStyle w:val="Heading3"/>
+      </w:pPr>
+      <w:r>
+        <w:t>Calibrate Sensors</w:t>
+      </w:r>
+    </w:p>
+    <w:p>
+      <w:pPr>
         <w:spacing w:before="0"/>
         <w:jc w:val="both"/>
       </w:pPr>
       <w:r>
-        <w:rPr>
-          <w:b/>
-        </w:rPr>
-        <w:lastRenderedPageBreak/>
-        <w:t xml:space="preserve">Collect </w:t>
-      </w:r>
-      <w:r>
-        <w:rPr>
-          <w:b/>
-        </w:rPr>
-        <w:t>Button</w:t>
-      </w:r>
-      <w:r>
-        <w:rPr>
-          <w:b/>
-        </w:rPr>
-        <w:t xml:space="preserve"> </w:t>
-      </w:r>
-      <w:r>
-        <w:t xml:space="preserve">will open the data collection </w:t>
-      </w:r>
-      <w:r>
-        <w:t>Sub</w:t>
-      </w:r>
-      <w:r>
-        <w:t>V</w:t>
-      </w:r>
-      <w:r>
-        <w:t>I</w:t>
-      </w:r>
-      <w:r>
-        <w:t xml:space="preserve"> in order to start reading from the sensors.</w:t>
-      </w:r>
-      <w:r>
-        <w:t xml:space="preserve"> It also reads in the previously </w:t>
-      </w:r>
-      <w:r>
-        <w:t>collected</w:t>
-      </w:r>
-      <w:r>
-        <w:t xml:space="preserve"> slopes and intercepts. </w:t>
-      </w:r>
-      <w:r>
-        <w:t>The extra stuff</w:t>
-      </w:r>
-      <w:r>
-        <w:t xml:space="preserve"> here checks if the DAQ board is connected and the </w:t>
-      </w:r>
-      <w:r>
-        <w:t xml:space="preserve">when </w:t>
-      </w:r>
-      <w:r>
-        <w:t xml:space="preserve">last time calibration occurred. </w:t>
-      </w:r>
-      <w:r>
-        <w:t>T</w:t>
-      </w:r>
-      <w:r>
-        <w:t xml:space="preserve">he user </w:t>
-      </w:r>
-      <w:r>
-        <w:t xml:space="preserve">cannot </w:t>
-      </w:r>
-      <w:r>
-        <w:t xml:space="preserve">continue if it has been more than a </w:t>
-      </w:r>
-      <w:r>
-        <w:t>week</w:t>
-      </w:r>
-      <w:r>
-        <w:t>.</w:t>
-      </w:r>
-    </w:p>
-    <w:p>
-      <w:pPr>
-        <w:pStyle w:val="ListParagraph"/>
-        <w:numPr>
-          <w:ilvl w:val="0"/>
-          <w:numId w:val="3"/>
-        </w:numPr>
-        <w:spacing w:before="0"/>
-        <w:jc w:val="both"/>
-      </w:pPr>
-      <w:r>
-        <w:rPr>
-          <w:b/>
-        </w:rPr>
-        <w:t xml:space="preserve">Record Audio Button </w:t>
-      </w:r>
-      <w:r>
-        <w:t>will open a data collection SubVI similar to the main collection program that only records acoustic signals.</w:t>
-      </w:r>
-      <w:r>
-        <w:t xml:space="preserve"> There is also a check like the calibration and collection cases to see if the DAQ is connected.</w:t>
-      </w:r>
-    </w:p>
-    <w:p>
-      <w:pPr>
-        <w:pStyle w:val="ListParagraph"/>
-        <w:numPr>
-          <w:ilvl w:val="0"/>
-          <w:numId w:val="3"/>
-        </w:numPr>
-        <w:spacing w:before="0"/>
-        <w:jc w:val="both"/>
-      </w:pPr>
-      <w:r>
-        <w:rPr>
-          <w:b/>
-        </w:rPr>
-        <w:t>Analyze Button</w:t>
-      </w:r>
-      <w:r>
-        <w:rPr>
-          <w:b/>
-        </w:rPr>
-        <w:t xml:space="preserve"> </w:t>
-      </w:r>
-      <w:r>
-        <w:t>opens</w:t>
-      </w:r>
-      <w:r>
-        <w:t xml:space="preserve"> </w:t>
-      </w:r>
-      <w:r>
-        <w:t>a couple SubVIs to analyze and save calculated values.</w:t>
-      </w:r>
-    </w:p>
-    <w:p>
-      <w:pPr>
-        <w:pStyle w:val="ListParagraph"/>
-        <w:numPr>
-          <w:ilvl w:val="0"/>
-          <w:numId w:val="3"/>
-        </w:numPr>
-        <w:spacing w:before="0"/>
-        <w:jc w:val="both"/>
-        <w:rPr>
-          <w:b/>
-        </w:rPr>
-      </w:pPr>
-      <w:r>
-        <w:rPr>
-          <w:b/>
-        </w:rPr>
-        <w:t>Convert Button</w:t>
-      </w:r>
-      <w:r>
-        <w:rPr>
-          <w:b/>
-        </w:rPr>
-        <w:t xml:space="preserve"> </w:t>
-      </w:r>
-      <w:r>
-        <w:t>allows you to choose a folder full of LVM files and convert their recorded acoustic data into WAV files.</w:t>
-      </w:r>
-    </w:p>
-    <w:p>
-      <w:pPr>
-        <w:pStyle w:val="ListParagraph"/>
-        <w:numPr>
-          <w:ilvl w:val="0"/>
-          <w:numId w:val="3"/>
-        </w:numPr>
-        <w:spacing w:before="0"/>
-        <w:jc w:val="both"/>
-        <w:rPr>
-          <w:b/>
-        </w:rPr>
-      </w:pPr>
-      <w:r>
-        <w:rPr>
-          <w:b/>
-        </w:rPr>
-        <w:t xml:space="preserve">Split Button </w:t>
-      </w:r>
-      <w:r>
-        <w:t>runs a python script written by Kieran Paddock that splits LVM files if they are too long to be run by the Analyze SubVI.</w:t>
-      </w:r>
-    </w:p>
-    <w:p>
-      <w:pPr>
-        <w:pStyle w:val="ListParagraph"/>
-        <w:numPr>
-          <w:ilvl w:val="0"/>
-          <w:numId w:val="3"/>
-        </w:numPr>
-        <w:spacing w:before="0"/>
-        <w:jc w:val="both"/>
-        <w:rPr>
-          <w:b/>
-        </w:rPr>
-      </w:pPr>
-      <w:r>
-        <w:rPr>
-          <w:b/>
-        </w:rPr>
-        <w:t xml:space="preserve">Help Button </w:t>
-      </w:r>
-      <w:r>
-        <w:t xml:space="preserve">opens up the Booth Manual (not this document </w:t>
-      </w:r>
-      <w:r>
-        <w:t xml:space="preserve">that you are reading </w:t>
-      </w:r>
-      <w:r>
-        <w:t>but one that Graham Johnson wrote in 2015).</w:t>
-      </w:r>
-    </w:p>
-    <w:p>
-      <w:pPr>
-        <w:pStyle w:val="ListParagraph"/>
-        <w:numPr>
-          <w:ilvl w:val="0"/>
-          <w:numId w:val="3"/>
-        </w:numPr>
-        <w:spacing w:before="0"/>
-        <w:jc w:val="both"/>
-        <w:rPr>
-          <w:b/>
-        </w:rPr>
-      </w:pPr>
-      <w:r>
-        <w:rPr>
-          <w:b/>
-        </w:rPr>
-        <w:t xml:space="preserve">Email Austin Button </w:t>
-      </w:r>
-      <w:r>
-        <w:t>sends me an email to let me know that there is a problem with the booth. I will respond as soon as I can.</w:t>
-      </w:r>
-    </w:p>
-    <w:p>
-      <w:pPr>
-        <w:pStyle w:val="ListParagraph"/>
-        <w:numPr>
-          <w:ilvl w:val="0"/>
-          <w:numId w:val="3"/>
-        </w:numPr>
-        <w:spacing w:before="0"/>
-        <w:jc w:val="both"/>
-        <w:rPr>
-          <w:b/>
-        </w:rPr>
-      </w:pPr>
-      <w:r>
-        <w:rPr>
-          <w:b/>
-        </w:rPr>
-        <w:t xml:space="preserve">Report Error/Request Change Button </w:t>
-      </w:r>
-      <w:r>
-        <w:t>opens up a Google Form where someone can report errors or request changes to one of my LabVIEW programs.</w:t>
-      </w:r>
-    </w:p>
-    <w:p>
-      <w:pPr>
-        <w:pStyle w:val="ListParagraph"/>
-        <w:numPr>
-          <w:ilvl w:val="0"/>
-          <w:numId w:val="3"/>
-        </w:numPr>
-        <w:spacing w:before="0"/>
-        <w:jc w:val="both"/>
-        <w:rPr>
-          <w:b/>
-        </w:rPr>
-      </w:pPr>
-      <w:r>
-        <w:rPr>
-          <w:b/>
-        </w:rPr>
-        <w:t xml:space="preserve">Exit Button </w:t>
-      </w:r>
-      <w:r>
-        <w:t>does what you think it does.</w:t>
-      </w:r>
-    </w:p>
-    <w:p>
-      <w:pPr>
-        <w:pStyle w:val="ListParagraph"/>
-        <w:numPr>
-          <w:ilvl w:val="0"/>
-          <w:numId w:val="3"/>
-        </w:numPr>
-        <w:spacing w:before="0"/>
-        <w:jc w:val="both"/>
-        <w:rPr>
-          <w:b/>
-        </w:rPr>
-      </w:pPr>
-      <w:r>
-        <w:rPr>
-          <w:b/>
-        </w:rPr>
-        <w:t xml:space="preserve">TIMEOUT </w:t>
-      </w:r>
-      <w:r>
-        <w:t xml:space="preserve">if nothing happens for 20 minutes, this case will be triggered. The user will be prompted to check if they are still there. </w:t>
-      </w:r>
-    </w:p>
-    <w:p>
-      <w:pPr>
-        <w:pStyle w:val="Heading3"/>
-        <w:spacing w:before="0"/>
-        <w:jc w:val="both"/>
-      </w:pPr>
-      <w:r>
-        <w:t>Calibrate Sensors</w:t>
-      </w:r>
-    </w:p>
-    <w:p>
-      <w:pPr>
-        <w:spacing w:before="0"/>
-        <w:jc w:val="both"/>
-      </w:pPr>
-      <w:r>
-        <w:rPr>
-          <w:noProof/>
-        </w:rPr>
         <w:drawing>
-          <wp:anchor distT="0" distB="0" distL="114300" distR="114300" simplePos="0" relativeHeight="251698176" behindDoc="1" locked="0" layoutInCell="1" allowOverlap="1" wp14:anchorId="77D6E30A" wp14:editId="09D0E95A">
+          <wp:anchor distT="0" distB="0" distL="114300" distR="114300" simplePos="0" relativeHeight="251720704" behindDoc="0" locked="0" layoutInCell="1" allowOverlap="1" wp14:anchorId="303A421E" wp14:editId="1B5DE4ED">
             <wp:simplePos x="0" y="0"/>
             <wp:positionH relativeFrom="margin">
-              <wp:align>right</wp:align>
+              <wp:align>left</wp:align>
             </wp:positionH>
             <wp:positionV relativeFrom="paragraph">
-              <wp:posOffset>673320</wp:posOffset>
+              <wp:posOffset>7264</wp:posOffset>
             </wp:positionV>
-            <wp:extent cx="5943600" cy="2903855"/>
-            <wp:effectExtent l="0" t="0" r="0" b="0"/>
-            <wp:wrapTight wrapText="bothSides">
-              <wp:wrapPolygon edited="0">
-                <wp:start x="0" y="0"/>
-                <wp:lineTo x="0" y="21397"/>
-                <wp:lineTo x="21531" y="21397"/>
-                <wp:lineTo x="21531" y="0"/>
-                <wp:lineTo x="0" y="0"/>
-              </wp:wrapPolygon>
-            </wp:wrapTight>
-            <wp:docPr id="20" name="Picture 20"/>
+            <wp:extent cx="2352675" cy="2070100"/>
+            <wp:effectExtent l="0" t="0" r="9525" b="6350"/>
+            <wp:wrapSquare wrapText="bothSides"/>
+            <wp:docPr id="16" name="Picture 16" descr="Graphical user interface&#10;&#10;Description automatically generated"/>
             <wp:cNvGraphicFramePr>
               <a:graphicFrameLocks xmlns:a="http://schemas.openxmlformats.org/drawingml/2006/main" noChangeAspect="1"/>
             </wp:cNvGraphicFramePr>
@@ -759,11 +1355,11 @@
               <a:graphicData uri="http://schemas.openxmlformats.org/drawingml/2006/picture">
                 <pic:pic xmlns:pic="http://schemas.openxmlformats.org/drawingml/2006/picture">
                   <pic:nvPicPr>
-                    <pic:cNvPr id="1" name=""/>
+                    <pic:cNvPr id="16" name="Picture 16" descr="Graphical user interface&#10;&#10;Description automatically generated"/>
                     <pic:cNvPicPr/>
                   </pic:nvPicPr>
                   <pic:blipFill>
-                    <a:blip r:embed="rId11" cstate="print">
+                    <a:blip r:embed="rId11">
                       <a:extLst>
                         <a:ext uri="{28A0092B-C50C-407E-A947-70E740481C1C}">
                           <a14:useLocalDpi xmlns:a14="http://schemas.microsoft.com/office/drawing/2010/main" val="0"/>
@@ -777,7 +1373,7 @@
                   <pic:spPr>
                     <a:xfrm>
                       <a:off x="0" y="0"/>
-                      <a:ext cx="5943600" cy="2903855"/>
+                      <a:ext cx="2362169" cy="2078089"/>
                     </a:xfrm>
                     <a:prstGeom prst="rect">
                       <a:avLst/>
@@ -786,107 +1382,107 @@
                 </pic:pic>
               </a:graphicData>
             </a:graphic>
+            <wp14:sizeRelH relativeFrom="margin">
+              <wp14:pctWidth>0</wp14:pctWidth>
+            </wp14:sizeRelH>
+            <wp14:sizeRelV relativeFrom="margin">
+              <wp14:pctHeight>0</wp14:pctHeight>
+            </wp14:sizeRelV>
           </wp:anchor>
         </w:drawing>
       </w:r>
       <w:r>
-        <w:t>When the calib</w:t>
-      </w:r>
-      <w:r>
-        <w:t xml:space="preserve">rate sensors button is pressed, it will open this SubVI. This is basically the same SubVI as all my other calibration programs (See the </w:t>
-      </w:r>
-      <w:r>
-        <w:rPr>
-          <w:rStyle w:val="SubtleEmphasis"/>
-        </w:rPr>
-        <w:t xml:space="preserve">Other </w:t>
-      </w:r>
-      <w:r>
-        <w:t>section</w:t>
-      </w:r>
-      <w:r>
-        <w:t xml:space="preserve"> for more details). While the block diagram may be slightly different, the use is the same. </w:t>
+        <w:t xml:space="preserve">When the </w:t>
+      </w:r>
+      <w:r>
+        <w:rPr>
+          <w:b/>
+          <w:bCs/>
+        </w:rPr>
+        <w:t>C</w:t>
+      </w:r>
+      <w:r>
+        <w:rPr>
+          <w:b/>
+          <w:bCs/>
+        </w:rPr>
+        <w:t xml:space="preserve">alibrate </w:t>
+      </w:r>
+      <w:r>
+        <w:rPr>
+          <w:b/>
+          <w:bCs/>
+        </w:rPr>
+        <w:t>S</w:t>
+      </w:r>
+      <w:r>
+        <w:rPr>
+          <w:b/>
+          <w:bCs/>
+        </w:rPr>
+        <w:t>ensors</w:t>
+      </w:r>
+      <w:r>
+        <w:t xml:space="preserve"> button is pressed, it will open this SubVI. </w:t>
+      </w:r>
+      <w:r>
+        <w:t xml:space="preserve">All the user needs to do is make sure there is no flow though the flowmeter and that supra- and sub-glottal pressure sensors (these should be labeled) are open to the air (i.e., reading atmospheric pressure). Then, simply hit the calibrate button. This will zero all the sensors. </w:t>
       </w:r>
     </w:p>
     <w:p>
       <w:pPr>
         <w:spacing w:before="0"/>
         <w:jc w:val="both"/>
-        <w:rPr>
-          <w:rStyle w:val="QuoteChar"/>
-          <w:i w:val="0"/>
-          <w:sz w:val="22"/>
-        </w:rPr>
-      </w:pPr>
-      <w:r>
-        <w:rPr>
-          <w:strike/>
-        </w:rPr>
+      </w:pPr>
+      <w:r>
+        <w:t xml:space="preserve">There is no need to </w:t>
+      </w:r>
+      <w:r>
+        <w:t>collect data points at different pressure and flow levels as was done in previous versions of this program.</w:t>
+      </w:r>
+    </w:p>
+    <w:p>
+      <w:pPr>
+        <w:spacing w:before="0"/>
+        <w:jc w:val="both"/>
+      </w:pPr>
+      <w:r>
+        <w:rPr>
+          <w:b/>
+          <w:bCs/>
+        </w:rPr>
+        <w:t>Note:</w:t>
+      </w:r>
+      <w:r>
+        <w:t xml:space="preserve"> The slope value for the supra-glottal pressure transducer is currently the same as the sub-glottal pressure transducer. This is because they use the same model of transducer. If the supra-glottal transducer is replaced with a more sensitive transducer (which will likely be needed by the straws team at some point), the slope value will need to be updated within this SubVI. You can calculate the slope by recording several values of pressure and the associated voltages and using the Curve Fit VI. More details on this VI can be found in the Aerodynamics Master Program Guide.</w:t>
+      </w:r>
+    </w:p>
+    <w:p>
+      <w:pPr>
+        <w:pStyle w:val="Heading3"/>
+      </w:pPr>
+      <w:r>
         <w:lastRenderedPageBreak/>
-        <w:t xml:space="preserve">You will need to provide a known pressure and flow to their respective sensors, and set that as the </w:t>
-      </w:r>
-      <w:r>
-        <w:rPr>
-          <w:rStyle w:val="QuoteChar"/>
-          <w:strike/>
-          <w:sz w:val="22"/>
-        </w:rPr>
-        <w:t xml:space="preserve">‘Reference’ </w:t>
-      </w:r>
-      <w:r>
-        <w:rPr>
-          <w:rStyle w:val="QuoteChar"/>
-          <w:i w:val="0"/>
-          <w:strike/>
-          <w:sz w:val="22"/>
-        </w:rPr>
-        <w:t>in the program. Then click ‘Add Value’ to… add that value to the plot. While you technically only need 2 points to make a line, it is better to do at least 5 to get a good linear regression.</w:t>
-      </w:r>
-      <w:r>
-        <w:rPr>
-          <w:rStyle w:val="QuoteChar"/>
-          <w:i w:val="0"/>
-          <w:strike/>
-          <w:sz w:val="22"/>
-        </w:rPr>
-        <w:t xml:space="preserve"> </w:t>
-      </w:r>
-      <w:r>
-        <w:rPr>
-          <w:rStyle w:val="QuoteChar"/>
-          <w:i w:val="0"/>
-          <w:sz w:val="22"/>
-        </w:rPr>
-        <w:t>None of this is true anymore and Austin needs to update this (3/22/2021).</w:t>
-      </w:r>
-    </w:p>
-    <w:p>
-      <w:pPr>
-        <w:pStyle w:val="Heading3"/>
+        <w:t>Collect Data</w:t>
+      </w:r>
+    </w:p>
+    <w:p>
+      <w:pPr>
         <w:spacing w:before="0"/>
         <w:jc w:val="both"/>
       </w:pPr>
       <w:r>
-        <w:t>Collect Data</w:t>
-      </w:r>
-    </w:p>
-    <w:p>
-      <w:pPr>
-        <w:spacing w:before="0"/>
-        <w:jc w:val="both"/>
-      </w:pPr>
-      <w:r>
         <w:rPr>
           <w:noProof/>
         </w:rPr>
         <w:drawing>
-          <wp:anchor distT="0" distB="0" distL="114300" distR="114300" simplePos="0" relativeHeight="251699200" behindDoc="1" locked="0" layoutInCell="1" allowOverlap="1" wp14:anchorId="2E94D8C5" wp14:editId="1F4CC473">
+          <wp:anchor distT="0" distB="0" distL="114300" distR="114300" simplePos="0" relativeHeight="251711488" behindDoc="1" locked="0" layoutInCell="1" allowOverlap="1" wp14:anchorId="5E64D558" wp14:editId="59B35D8B">
             <wp:simplePos x="0" y="0"/>
             <wp:positionH relativeFrom="margin">
               <wp:align>right</wp:align>
             </wp:positionH>
             <wp:positionV relativeFrom="paragraph">
-              <wp:posOffset>1987357</wp:posOffset>
+              <wp:posOffset>2088922</wp:posOffset>
             </wp:positionV>
             <wp:extent cx="5943600" cy="3063240"/>
             <wp:effectExtent l="0" t="0" r="0" b="3810"/>
@@ -899,7 +1495,7 @@
                 <wp:lineTo x="0" y="0"/>
               </wp:wrapPolygon>
             </wp:wrapTight>
-            <wp:docPr id="21" name="Picture 21"/>
+            <wp:docPr id="21" name="Picture 21" descr="A picture containing text, screenshot, indoor&#10;&#10;Description automatically generated"/>
             <wp:cNvGraphicFramePr>
               <a:graphicFrameLocks xmlns:a="http://schemas.openxmlformats.org/drawingml/2006/main" noChangeAspect="1"/>
             </wp:cNvGraphicFramePr>
@@ -907,7 +1503,7 @@
               <a:graphicData uri="http://schemas.openxmlformats.org/drawingml/2006/picture">
                 <pic:pic xmlns:pic="http://schemas.openxmlformats.org/drawingml/2006/picture">
                   <pic:nvPicPr>
-                    <pic:cNvPr id="1" name=""/>
+                    <pic:cNvPr id="21" name="Picture 21" descr="A picture containing text, screenshot, indoor&#10;&#10;Description automatically generated"/>
                     <pic:cNvPicPr/>
                   </pic:nvPicPr>
                   <pic:blipFill>
@@ -944,52 +1540,7 @@
         </w:drawing>
       </w:r>
       <w:r>
-        <w:t xml:space="preserve">Once the collection SubVI is opened, it will start running automatically. You should see data on all the front panel charts. </w:t>
-      </w:r>
-      <w:r>
-        <w:t xml:space="preserve">If you turn up the flow, you should see a response in the flow chart (top chart on the left side) as well as the numerical readout on the top bar. You can do the same thing for pressure. If both of them show up as unchanging zeros, you might have overwritten the calibration files and will have to re-run calibration or move previous files into the Calibration Files folder. If only one does not response, there might be a problem with the connection to the DAQ board. </w:t>
-      </w:r>
-      <w:r>
-        <w:t>On the right ¾ of the front panel, you will see, an acoustic</w:t>
-      </w:r>
-      <w:r>
-        <w:t xml:space="preserve"> intensity graph</w:t>
-      </w:r>
-      <w:r>
-        <w:t>, an</w:t>
-      </w:r>
-      <w:r>
-        <w:t xml:space="preserve"> FFT display where you should see </w:t>
-      </w:r>
-      <w:r>
-        <w:t xml:space="preserve">frequency </w:t>
-      </w:r>
-      <w:r>
-        <w:t xml:space="preserve">peaks if you </w:t>
-      </w:r>
-      <w:r>
-        <w:t>play a tone into the microphone, and EGG intensity graph, and an</w:t>
-      </w:r>
-      <w:r>
-        <w:t xml:space="preserve"> SPL </w:t>
-      </w:r>
-      <w:r>
-        <w:t xml:space="preserve">chart which </w:t>
-      </w:r>
-      <w:r>
-        <w:t xml:space="preserve">should </w:t>
-      </w:r>
-      <w:r>
-        <w:t>r</w:t>
-      </w:r>
-      <w:r>
-        <w:t xml:space="preserve">espond </w:t>
-      </w:r>
-      <w:r>
-        <w:t>to changes in</w:t>
-      </w:r>
-      <w:r>
-        <w:t xml:space="preserve"> sound intensity.</w:t>
+        <w:t>Once the collection SubVI is opened, it will start running automatically. You should see data on all the front panel charts. If you turn up the flow, you should see a response in the flow chart (top chart on the left side) as well as the numerical readout on the top bar. You can do the same thing for pressure. If both show up as unchanging zeros, you might have overwritten the calibration files and will have to re-run calibration or move previous files into the Calibration Files folder. If only one does not response, there might be a problem with the connection to the DAQ board. On the right ¾ of the front panel, you will see, an acoustic intensity graph, an FFT display where you should see frequency peaks if you play a tone into the microphone, and EGG intensity graph, and an SPL chart which should respond to changes in sound intensity.</w:t>
       </w:r>
     </w:p>
     <w:p>
@@ -998,10 +1549,7 @@
         <w:jc w:val="both"/>
       </w:pPr>
       <w:r>
-        <w:t xml:space="preserve">You will notice that the ‘Start Trial’ button is initially disabled. This I because you must select a place to save you data prior to collecting said data. Do this by clicking on the </w:t>
-      </w:r>
-      <w:r>
-        <w:t xml:space="preserve">folder icon to the right of “Select Base Save Path”. </w:t>
+        <w:t xml:space="preserve">You will notice that the ‘Start Trial’ button is initially disabled. This I because you must select a place to save you data prior to collecting said data. Do this by clicking on the folder icon to the right of “Select Base Save Path”. </w:t>
       </w:r>
     </w:p>
     <w:p>
@@ -1010,35 +1558,19 @@
         <w:jc w:val="both"/>
       </w:pPr>
       <w:r>
-        <w:t>After a path is selected, you are ready to collect data. Presumably, you have your larynx mounted, tested it to see if it wil</w:t>
-      </w:r>
-      <w:r>
-        <w:t>l phonate at all, and have the h</w:t>
-      </w:r>
-      <w:r>
-        <w:t>igh-</w:t>
-      </w:r>
-      <w:r>
-        <w:t>s</w:t>
-      </w:r>
-      <w:r>
-        <w:t>peed camera set</w:t>
-      </w:r>
-      <w:r>
-        <w:t xml:space="preserve"> </w:t>
-      </w:r>
-      <w:r>
-        <w:t xml:space="preserve">up if you would like to record videos. All you have to do to record flow, pressure, and acoustics is press ‘Start Trial’. The button should turn red and now say ‘Stop Trial’. </w:t>
-      </w:r>
-      <w:r>
-        <w:lastRenderedPageBreak/>
-        <w:t>Additionally, the Recording light should turn red</w:t>
-      </w:r>
-      <w:r>
-        <w:t xml:space="preserve"> and the Saving Data light should turn green</w:t>
-      </w:r>
-      <w:r>
-        <w:t xml:space="preserve">. </w:t>
+        <w:t xml:space="preserve">After a path is selected, you are ready to collect data. Presumably, you have your larynx mounted, tested it to see if it will phonate at all, and have the high-speed camera set up if you would like to record videos. All you </w:t>
+      </w:r>
+      <w:r>
+        <w:t>must</w:t>
+      </w:r>
+      <w:r>
+        <w:t xml:space="preserve"> do to record flow, pressure, and acoustics is press ‘Start Trial’. The button should turn red and now say ‘Stop Trial’. Additionally, the Recording light should turn </w:t>
+      </w:r>
+      <w:r>
+        <w:t>red,</w:t>
+      </w:r>
+      <w:r>
+        <w:t xml:space="preserve"> and the Saving Data light should turn green. </w:t>
       </w:r>
     </w:p>
     <w:p>
@@ -1051,16 +1583,16 @@
           <w:noProof/>
         </w:rPr>
         <w:drawing>
-          <wp:anchor distT="0" distB="0" distL="114300" distR="114300" simplePos="0" relativeHeight="251689984" behindDoc="0" locked="0" layoutInCell="1" allowOverlap="1" wp14:anchorId="5F19432C" wp14:editId="6732CF31">
+          <wp:anchor distT="0" distB="0" distL="114300" distR="114300" simplePos="0" relativeHeight="251709440" behindDoc="0" locked="0" layoutInCell="1" allowOverlap="1" wp14:anchorId="4A241BB7" wp14:editId="5111BF56">
             <wp:simplePos x="0" y="0"/>
             <wp:positionH relativeFrom="margin">
-              <wp:posOffset>4105275</wp:posOffset>
+              <wp:posOffset>5030470</wp:posOffset>
             </wp:positionH>
             <wp:positionV relativeFrom="paragraph">
-              <wp:posOffset>11430</wp:posOffset>
+              <wp:posOffset>55245</wp:posOffset>
             </wp:positionV>
-            <wp:extent cx="876300" cy="314325"/>
-            <wp:effectExtent l="0" t="0" r="0" b="9525"/>
+            <wp:extent cx="914400" cy="327660"/>
+            <wp:effectExtent l="0" t="0" r="0" b="0"/>
             <wp:wrapSquare wrapText="bothSides"/>
             <wp:docPr id="11" name="Picture 11"/>
             <wp:cNvGraphicFramePr>
@@ -1087,7 +1619,7 @@
                   <pic:spPr bwMode="auto">
                     <a:xfrm>
                       <a:off x="0" y="0"/>
-                      <a:ext cx="876300" cy="314325"/>
+                      <a:ext cx="914400" cy="327660"/>
                     </a:xfrm>
                     <a:prstGeom prst="rect">
                       <a:avLst/>
@@ -1104,6 +1636,12 @@
                 </pic:pic>
               </a:graphicData>
             </a:graphic>
+            <wp14:sizeRelH relativeFrom="margin">
+              <wp14:pctWidth>0</wp14:pctWidth>
+            </wp14:sizeRelH>
+            <wp14:sizeRelV relativeFrom="margin">
+              <wp14:pctHeight>0</wp14:pctHeight>
+            </wp14:sizeRelV>
           </wp:anchor>
         </w:drawing>
       </w:r>
@@ -1112,16 +1650,16 @@
           <w:noProof/>
         </w:rPr>
         <w:drawing>
-          <wp:anchor distT="0" distB="0" distL="114300" distR="114300" simplePos="0" relativeHeight="251691008" behindDoc="0" locked="0" layoutInCell="1" allowOverlap="1" wp14:anchorId="23436D55" wp14:editId="6CC62A3F">
+          <wp:anchor distT="0" distB="0" distL="114300" distR="114300" simplePos="0" relativeHeight="251710464" behindDoc="0" locked="0" layoutInCell="1" allowOverlap="1" wp14:anchorId="786C252E" wp14:editId="0D56AC04">
             <wp:simplePos x="0" y="0"/>
             <wp:positionH relativeFrom="margin">
-              <wp:align>right</wp:align>
+              <wp:posOffset>5028213</wp:posOffset>
             </wp:positionH>
             <wp:positionV relativeFrom="paragraph">
-              <wp:posOffset>11430</wp:posOffset>
+              <wp:posOffset>398856</wp:posOffset>
             </wp:positionV>
-            <wp:extent cx="923925" cy="295275"/>
-            <wp:effectExtent l="0" t="0" r="9525" b="9525"/>
+            <wp:extent cx="914400" cy="292231"/>
+            <wp:effectExtent l="0" t="0" r="0" b="0"/>
             <wp:wrapSquare wrapText="bothSides"/>
             <wp:docPr id="12" name="Picture 12"/>
             <wp:cNvGraphicFramePr>
@@ -1149,7 +1687,203 @@
                   <pic:spPr>
                     <a:xfrm>
                       <a:off x="0" y="0"/>
-                      <a:ext cx="923925" cy="295275"/>
+                      <a:ext cx="914400" cy="292231"/>
+                    </a:xfrm>
+                    <a:prstGeom prst="rect">
+                      <a:avLst/>
+                    </a:prstGeom>
+                  </pic:spPr>
+                </pic:pic>
+              </a:graphicData>
+            </a:graphic>
+            <wp14:sizeRelH relativeFrom="margin">
+              <wp14:pctWidth>0</wp14:pctWidth>
+            </wp14:sizeRelH>
+            <wp14:sizeRelV relativeFrom="margin">
+              <wp14:pctHeight>0</wp14:pctHeight>
+            </wp14:sizeRelV>
+          </wp:anchor>
+        </w:drawing>
+      </w:r>
+      <w:r>
+        <w:t xml:space="preserve">During a trial, you can trigger the camera from the LabVIEW collection program. To have the ‘Camera’ button trigger collection on the PFV program, you must have the program set to record. You should see ‘Trigger In’ instead of ‘Record’ on the live view in the PFV program. </w:t>
+      </w:r>
+    </w:p>
+    <w:p>
+      <w:pPr>
+        <w:spacing w:before="0"/>
+        <w:jc w:val="both"/>
+      </w:pPr>
+      <w:r>
+        <w:lastRenderedPageBreak/>
+        <w:t xml:space="preserve">Once you have finished recording your trial, clock the ‘Stop Trial’ button. At this point, there may be data that has not been written to the file. If this happens, the Saving Data light will remain </w:t>
+      </w:r>
+      <w:r>
+        <w:t>green,</w:t>
+      </w:r>
+      <w:r>
+        <w:t xml:space="preserve"> </w:t>
+      </w:r>
+      <w:r>
+        <w:t xml:space="preserve"> </w:t>
+      </w:r>
+      <w:r>
+        <w:t>and the ‘Start Trial’ button will be disabled. You must wait until the save is complete before closing the program or starting a new trial. This should only take a few moments.</w:t>
+      </w:r>
+    </w:p>
+    <w:p>
+      <w:pPr>
+        <w:pStyle w:val="Heading3"/>
+      </w:pPr>
+      <w:r>
+        <w:t>Record Audio</w:t>
+      </w:r>
+    </w:p>
+    <w:p>
+      <w:pPr>
+        <w:spacing w:before="0"/>
+        <w:jc w:val="both"/>
+      </w:pPr>
+      <w:r>
+        <w:t xml:space="preserve">Clicking the Record Audio button brings up an interface </w:t>
+      </w:r>
+      <w:proofErr w:type="gramStart"/>
+      <w:r>
+        <w:t>similar to</w:t>
+      </w:r>
+      <w:proofErr w:type="gramEnd"/>
+      <w:r>
+        <w:t xml:space="preserve"> the main collection program. The difference is that only acoustic signals are read from this program. F</w:t>
+      </w:r>
+      <w:r>
+        <w:softHyphen/>
+      </w:r>
+      <w:r>
+        <w:rPr>
+          <w:vertAlign w:val="subscript"/>
+        </w:rPr>
+        <w:t>0</w:t>
+      </w:r>
+      <w:r>
+        <w:t xml:space="preserve"> and SPL are still calculated during this collection; however, the SPL is not currently calibrated for this purpose so will only have relative values. You will need to run the Gain Estimator VI to get a new gain estimation and change that constant in the block diagram of the program.</w:t>
+      </w:r>
+    </w:p>
+    <w:p>
+      <w:pPr>
+        <w:jc w:val="both"/>
+      </w:pPr>
+      <w:r>
+        <w:t>Also, you will notice the large text tabs on the right. These are vocal tasks that are performed as part of CAPE-V data collection and analysis. You can change the text by clicking on different tabs on at the top.</w:t>
+      </w:r>
+    </w:p>
+    <w:p>
+      <w:r>
+        <w:rPr>
+          <w:noProof/>
+        </w:rPr>
+        <w:drawing>
+          <wp:inline distT="0" distB="0" distL="0" distR="0" wp14:anchorId="249572D8" wp14:editId="14639A5E">
+            <wp:extent cx="5943600" cy="2882265"/>
+            <wp:effectExtent l="0" t="0" r="0" b="0"/>
+            <wp:docPr id="17" name="Picture 17" descr="Graphical user interface, application&#10;&#10;Description automatically generated"/>
+            <wp:cNvGraphicFramePr>
+              <a:graphicFrameLocks xmlns:a="http://schemas.openxmlformats.org/drawingml/2006/main" noChangeAspect="1"/>
+            </wp:cNvGraphicFramePr>
+            <a:graphic xmlns:a="http://schemas.openxmlformats.org/drawingml/2006/main">
+              <a:graphicData uri="http://schemas.openxmlformats.org/drawingml/2006/picture">
+                <pic:pic xmlns:pic="http://schemas.openxmlformats.org/drawingml/2006/picture">
+                  <pic:nvPicPr>
+                    <pic:cNvPr id="17" name="Picture 17" descr="Graphical user interface, application&#10;&#10;Description automatically generated"/>
+                    <pic:cNvPicPr/>
+                  </pic:nvPicPr>
+                  <pic:blipFill>
+                    <a:blip r:embed="rId15"/>
+                    <a:stretch>
+                      <a:fillRect/>
+                    </a:stretch>
+                  </pic:blipFill>
+                  <pic:spPr>
+                    <a:xfrm>
+                      <a:off x="0" y="0"/>
+                      <a:ext cx="5943600" cy="2882265"/>
+                    </a:xfrm>
+                    <a:prstGeom prst="rect">
+                      <a:avLst/>
+                    </a:prstGeom>
+                  </pic:spPr>
+                </pic:pic>
+              </a:graphicData>
+            </a:graphic>
+          </wp:inline>
+        </w:drawing>
+      </w:r>
+    </w:p>
+    <w:p>
+      <w:pPr>
+        <w:pStyle w:val="Heading3"/>
+      </w:pPr>
+      <w:r>
+        <w:t>Analyze</w:t>
+      </w:r>
+    </w:p>
+    <w:p>
+      <w:pPr>
+        <w:spacing w:before="0"/>
+        <w:jc w:val="both"/>
+      </w:pPr>
+      <w:r>
+        <w:t>When you click the Analyze Data button, you will be prompted to select a file to analyze. The file will then be loaded and displayed on the two graphs. It may take a while to load the data depending on the size of the file.</w:t>
+      </w:r>
+    </w:p>
+    <w:p>
+      <w:pPr>
+        <w:spacing w:before="0"/>
+        <w:jc w:val="both"/>
+      </w:pPr>
+      <w:r>
+        <w:rPr>
+          <w:noProof/>
+        </w:rPr>
+        <w:lastRenderedPageBreak/>
+        <w:drawing>
+          <wp:anchor distT="0" distB="0" distL="114300" distR="114300" simplePos="0" relativeHeight="251715584" behindDoc="0" locked="0" layoutInCell="1" allowOverlap="1" wp14:anchorId="3DCB92AC" wp14:editId="45C6B33D">
+            <wp:simplePos x="0" y="0"/>
+            <wp:positionH relativeFrom="margin">
+              <wp:align>right</wp:align>
+            </wp:positionH>
+            <wp:positionV relativeFrom="paragraph">
+              <wp:posOffset>0</wp:posOffset>
+            </wp:positionV>
+            <wp:extent cx="5943600" cy="3009900"/>
+            <wp:effectExtent l="0" t="0" r="0" b="0"/>
+            <wp:wrapSquare wrapText="bothSides"/>
+            <wp:docPr id="8" name="Picture 8" descr="A screenshot of a computer&#10;&#10;Description automatically generated with low confidence"/>
+            <wp:cNvGraphicFramePr>
+              <a:graphicFrameLocks xmlns:a="http://schemas.openxmlformats.org/drawingml/2006/main" noChangeAspect="1"/>
+            </wp:cNvGraphicFramePr>
+            <a:graphic xmlns:a="http://schemas.openxmlformats.org/drawingml/2006/main">
+              <a:graphicData uri="http://schemas.openxmlformats.org/drawingml/2006/picture">
+                <pic:pic xmlns:pic="http://schemas.openxmlformats.org/drawingml/2006/picture">
+                  <pic:nvPicPr>
+                    <pic:cNvPr id="8" name="Picture 8" descr="A screenshot of a computer&#10;&#10;Description automatically generated with low confidence"/>
+                    <pic:cNvPicPr/>
+                  </pic:nvPicPr>
+                  <pic:blipFill>
+                    <a:blip r:embed="rId16" cstate="print">
+                      <a:extLst>
+                        <a:ext uri="{28A0092B-C50C-407E-A947-70E740481C1C}">
+                          <a14:useLocalDpi xmlns:a14="http://schemas.microsoft.com/office/drawing/2010/main" val="0"/>
+                        </a:ext>
+                      </a:extLst>
+                    </a:blip>
+                    <a:stretch>
+                      <a:fillRect/>
+                    </a:stretch>
+                  </pic:blipFill>
+                  <pic:spPr>
+                    <a:xfrm>
+                      <a:off x="0" y="0"/>
+                      <a:ext cx="5943600" cy="3009900"/>
                     </a:xfrm>
                     <a:prstGeom prst="rect">
                       <a:avLst/>
@@ -1162,38 +1896,721 @@
         </w:drawing>
       </w:r>
       <w:r>
-        <w:t xml:space="preserve">During a trial, you can trigger the camera from the LabVIEW collection program. </w:t>
-      </w:r>
-      <w:r>
-        <w:t xml:space="preserve">To have the </w:t>
-      </w:r>
-      <w:r>
-        <w:t>‘</w:t>
-      </w:r>
-      <w:r>
-        <w:t>Camera</w:t>
-      </w:r>
-      <w:r>
-        <w:t>’</w:t>
-      </w:r>
-      <w:r>
-        <w:t xml:space="preserve"> b</w:t>
-      </w:r>
-      <w:r>
-        <w:t>utton trigger collection on the PFV program, you must have the program set to record. You should see ‘Trigger In’ instead of ‘Record’ on the live view in the PFV program. Switching between the APX and Multi controls the trigger. Make sure this button matches whichever camera you are using.</w:t>
-      </w:r>
-      <w:r>
+        <w:t xml:space="preserve">Once the data is loaded, the user can select sections of data to analyze. This is done </w:t>
+      </w:r>
+      <w:proofErr w:type="gramStart"/>
+      <w:r>
+        <w:t>through the use of</w:t>
+      </w:r>
+      <w:proofErr w:type="gramEnd"/>
+      <w:r>
+        <w:t xml:space="preserve"> cursors. On the upper graph, you can move the cursors left and right to control the bounds of the bottom graph. The cursors on the bottom graph can be moved to select the section of data that you would like averaged. When you are ready, you can click the ‘Mark Selection’ button and the averages will be stored. When you have marked all the sections, click ‘OK’ and you will be prompted for a save location.</w:t>
+      </w:r>
+    </w:p>
+    <w:p>
+      <w:pPr>
+        <w:pStyle w:val="Heading3"/>
+      </w:pPr>
+      <w:r>
+        <w:t>Convert LVM</w:t>
+      </w:r>
+    </w:p>
+    <w:p>
+      <w:pPr>
+        <w:jc w:val="both"/>
+      </w:pPr>
+      <w:proofErr w:type="gramStart"/>
+      <w:r>
+        <w:t>In order to</w:t>
+      </w:r>
+      <w:proofErr w:type="gramEnd"/>
+      <w:r>
+        <w:t xml:space="preserve"> analyze the acoustic trace that you have previously collected, you will need to convert the collected acoustic data currently in an LVM (LabVIEW Measurement File) into a WAV file so that it can be run in our other analysis programs.</w:t>
+      </w:r>
+    </w:p>
+    <w:p>
+      <w:pPr>
+        <w:jc w:val="both"/>
+      </w:pPr>
+      <w:r>
+        <w:t xml:space="preserve">To do this, click the ‘Convert LVM’ button on the main controller. This will </w:t>
+      </w:r>
+      <w:proofErr w:type="gramStart"/>
+      <w:r>
+        <w:t>open up</w:t>
+      </w:r>
+      <w:proofErr w:type="gramEnd"/>
+      <w:r>
+        <w:t xml:space="preserve"> the file explorer and allow you to select the folder where your data is saved. Select the folder, and the program will run through all the LVM files in that folder and create WAV files that are the same name as the LVMs. These are then saved in the same folder.</w:t>
+      </w:r>
+    </w:p>
+    <w:p>
+      <w:r>
+        <w:rPr>
+          <w:noProof/>
+        </w:rPr>
+        <w:lastRenderedPageBreak/>
+        <w:drawing>
+          <wp:anchor distT="0" distB="0" distL="114300" distR="114300" simplePos="0" relativeHeight="251717632" behindDoc="0" locked="0" layoutInCell="1" allowOverlap="1" wp14:anchorId="51E87BB5" wp14:editId="5EDEB1BC">
+            <wp:simplePos x="0" y="0"/>
+            <wp:positionH relativeFrom="margin">
+              <wp:align>right</wp:align>
+            </wp:positionH>
+            <wp:positionV relativeFrom="paragraph">
+              <wp:posOffset>624205</wp:posOffset>
+            </wp:positionV>
+            <wp:extent cx="5934075" cy="3127375"/>
+            <wp:effectExtent l="0" t="0" r="9525" b="0"/>
+            <wp:wrapSquare wrapText="bothSides"/>
+            <wp:docPr id="6" name="Picture 6" descr="Graphical user interface, chart&#10;&#10;Description automatically generated"/>
+            <wp:cNvGraphicFramePr>
+              <a:graphicFrameLocks xmlns:a="http://schemas.openxmlformats.org/drawingml/2006/main" noChangeAspect="1"/>
+            </wp:cNvGraphicFramePr>
+            <a:graphic xmlns:a="http://schemas.openxmlformats.org/drawingml/2006/main">
+              <a:graphicData uri="http://schemas.openxmlformats.org/drawingml/2006/picture">
+                <pic:pic xmlns:pic="http://schemas.openxmlformats.org/drawingml/2006/picture">
+                  <pic:nvPicPr>
+                    <pic:cNvPr id="6" name="Picture 6" descr="Graphical user interface, chart&#10;&#10;Description automatically generated"/>
+                    <pic:cNvPicPr/>
+                  </pic:nvPicPr>
+                  <pic:blipFill>
+                    <a:blip r:embed="rId17">
+                      <a:extLst>
+                        <a:ext uri="{28A0092B-C50C-407E-A947-70E740481C1C}">
+                          <a14:useLocalDpi xmlns:a14="http://schemas.microsoft.com/office/drawing/2010/main" val="0"/>
+                        </a:ext>
+                      </a:extLst>
+                    </a:blip>
+                    <a:stretch>
+                      <a:fillRect/>
+                    </a:stretch>
+                  </pic:blipFill>
+                  <pic:spPr>
+                    <a:xfrm>
+                      <a:off x="0" y="0"/>
+                      <a:ext cx="5934075" cy="3127375"/>
+                    </a:xfrm>
+                    <a:prstGeom prst="rect">
+                      <a:avLst/>
+                    </a:prstGeom>
+                  </pic:spPr>
+                </pic:pic>
+              </a:graphicData>
+            </a:graphic>
+            <wp14:sizeRelH relativeFrom="margin">
+              <wp14:pctWidth>0</wp14:pctWidth>
+            </wp14:sizeRelH>
+            <wp14:sizeRelV relativeFrom="margin">
+              <wp14:pctHeight>0</wp14:pctHeight>
+            </wp14:sizeRelV>
+          </wp:anchor>
+        </w:drawing>
+      </w:r>
+      <w:r>
+        <w:t>When the files are being converted, they will be displayed on screen along with a progress bar for how many of the found files have been converted.</w:t>
+      </w:r>
+    </w:p>
+    <w:p>
+      <w:pPr>
+        <w:pStyle w:val="Heading3"/>
+      </w:pPr>
+      <w:r>
+        <w:t>Split Files</w:t>
+      </w:r>
+    </w:p>
+    <w:p/>
+    <w:p>
+      <w:pPr>
+        <w:pStyle w:val="Heading3"/>
+      </w:pPr>
+      <w:r>
+        <w:t>Open Manual</w:t>
+      </w:r>
+    </w:p>
+    <w:p/>
+    <w:p>
+      <w:pPr>
+        <w:pStyle w:val="Heading3"/>
+      </w:pPr>
+      <w:r>
+        <w:t>Email Austin</w:t>
+      </w:r>
+    </w:p>
+    <w:p/>
+    <w:p>
+      <w:pPr>
+        <w:pStyle w:val="Heading3"/>
+      </w:pPr>
+      <w:r>
+        <w:t>Program Guide</w:t>
+      </w:r>
+    </w:p>
+    <w:p/>
+    <w:p>
+      <w:pPr>
+        <w:pStyle w:val="Heading3"/>
+      </w:pPr>
+      <w:r>
+        <w:t>Report Error/Submit Request</w:t>
+      </w:r>
+    </w:p>
+    <w:p>
+      <w:r>
+        <w:rPr>
+          <w:noProof/>
+        </w:rPr>
+        <w:lastRenderedPageBreak/>
+        <w:drawing>
+          <wp:anchor distT="0" distB="0" distL="114300" distR="114300" simplePos="0" relativeHeight="251707392" behindDoc="0" locked="0" layoutInCell="1" allowOverlap="1" wp14:anchorId="7E22D5C0" wp14:editId="196F102D">
+            <wp:simplePos x="0" y="0"/>
+            <wp:positionH relativeFrom="margin">
+              <wp:align>right</wp:align>
+            </wp:positionH>
+            <wp:positionV relativeFrom="paragraph">
+              <wp:posOffset>74879</wp:posOffset>
+            </wp:positionV>
+            <wp:extent cx="3420745" cy="1725930"/>
+            <wp:effectExtent l="0" t="0" r="8255" b="7620"/>
+            <wp:wrapSquare wrapText="bothSides"/>
+            <wp:docPr id="4" name="Picture 4" descr="Graphical user interface&#10;&#10;Description automatically generated with medium confidence"/>
+            <wp:cNvGraphicFramePr>
+              <a:graphicFrameLocks xmlns:a="http://schemas.openxmlformats.org/drawingml/2006/main" noChangeAspect="1"/>
+            </wp:cNvGraphicFramePr>
+            <a:graphic xmlns:a="http://schemas.openxmlformats.org/drawingml/2006/main">
+              <a:graphicData uri="http://schemas.openxmlformats.org/drawingml/2006/picture">
+                <pic:pic xmlns:pic="http://schemas.openxmlformats.org/drawingml/2006/picture">
+                  <pic:nvPicPr>
+                    <pic:cNvPr id="4" name="Picture 4" descr="Graphical user interface&#10;&#10;Description automatically generated with medium confidence"/>
+                    <pic:cNvPicPr/>
+                  </pic:nvPicPr>
+                  <pic:blipFill>
+                    <a:blip r:embed="rId18">
+                      <a:extLst>
+                        <a:ext uri="{28A0092B-C50C-407E-A947-70E740481C1C}">
+                          <a14:useLocalDpi xmlns:a14="http://schemas.microsoft.com/office/drawing/2010/main" val="0"/>
+                        </a:ext>
+                      </a:extLst>
+                    </a:blip>
+                    <a:stretch>
+                      <a:fillRect/>
+                    </a:stretch>
+                  </pic:blipFill>
+                  <pic:spPr>
+                    <a:xfrm>
+                      <a:off x="0" y="0"/>
+                      <a:ext cx="3420745" cy="1725930"/>
+                    </a:xfrm>
+                    <a:prstGeom prst="rect">
+                      <a:avLst/>
+                    </a:prstGeom>
+                  </pic:spPr>
+                </pic:pic>
+              </a:graphicData>
+            </a:graphic>
+            <wp14:sizeRelH relativeFrom="margin">
+              <wp14:pctWidth>0</wp14:pctWidth>
+            </wp14:sizeRelH>
+            <wp14:sizeRelV relativeFrom="margin">
+              <wp14:pctHeight>0</wp14:pctHeight>
+            </wp14:sizeRelV>
+          </wp:anchor>
+        </w:drawing>
+      </w:r>
+      <w:r>
+        <w:t xml:space="preserve">Clicking this button will </w:t>
+      </w:r>
+      <w:proofErr w:type="gramStart"/>
+      <w:r>
+        <w:t>open up</w:t>
+      </w:r>
+      <w:proofErr w:type="gramEnd"/>
+      <w:r>
+        <w:t xml:space="preserve"> a Google Form in your default internet browser. From there, you can report errors that you run into, request edits be made on a program, or request a completely new program. All submission on this form will notify Austin and he will respond whenever he can.</w:t>
+      </w:r>
+      <w:r>
+        <w:rPr>
+          <w:noProof/>
+        </w:rPr>
         <w:t xml:space="preserve"> </w:t>
       </w:r>
     </w:p>
     <w:p>
       <w:pPr>
+        <w:pStyle w:val="Heading1"/>
+      </w:pPr>
+      <w:r>
+        <w:t>Block Diagram Guide</w:t>
+      </w:r>
+    </w:p>
+    <w:p>
+      <w:pPr>
+        <w:pStyle w:val="Heading2"/>
+      </w:pPr>
+      <w:r>
+        <w:t>Main Menu</w:t>
+      </w:r>
+    </w:p>
+    <w:p>
+      <w:pPr>
         <w:spacing w:before="0"/>
         <w:jc w:val="both"/>
       </w:pPr>
       <w:r>
-        <w:t>Once you have finished recording your trial, clock the ‘Stop Trial’ button. At this point, there may be data that has not been written to the file. If this happens, the Saving Data light will remain green and the ‘Start Trial’ button will be disabled. You must wait until the save is complete before closing the program or starting a new trial. This should only take a few moments.</w:t>
-      </w:r>
+        <w:t xml:space="preserve">Hey look! An event </w:t>
+      </w:r>
+      <w:proofErr w:type="gramStart"/>
+      <w:r>
+        <w:t>structure</w:t>
+      </w:r>
+      <w:proofErr w:type="gramEnd"/>
+      <w:r>
+        <w:t>! Below are the different events that this is setup to handle:</w:t>
+      </w:r>
+    </w:p>
+    <w:p>
+      <w:pPr>
+        <w:pStyle w:val="ListParagraph"/>
+        <w:numPr>
+          <w:ilvl w:val="0"/>
+          <w:numId w:val="3"/>
+        </w:numPr>
+        <w:spacing w:before="0"/>
+        <w:jc w:val="both"/>
+      </w:pPr>
+      <w:r>
+        <w:rPr>
+          <w:b/>
+        </w:rPr>
+        <w:t>Calibrate Button</w:t>
+      </w:r>
+      <w:r>
+        <w:rPr>
+          <w:b/>
+        </w:rPr>
+        <w:t xml:space="preserve"> </w:t>
+      </w:r>
+      <w:r>
+        <w:t xml:space="preserve">will </w:t>
+      </w:r>
+      <w:r>
+        <w:t>open</w:t>
+      </w:r>
+      <w:r>
+        <w:t xml:space="preserve"> the calibration </w:t>
+      </w:r>
+      <w:r>
+        <w:t>Sub</w:t>
+      </w:r>
+      <w:r>
+        <w:t xml:space="preserve">VI. </w:t>
+      </w:r>
+      <w:r>
+        <w:t xml:space="preserve">All the other stuff in this case is to check if the user </w:t>
+      </w:r>
+      <w:proofErr w:type="gramStart"/>
+      <w:r>
+        <w:t>actually wants</w:t>
+      </w:r>
+      <w:proofErr w:type="gramEnd"/>
+      <w:r>
+        <w:t xml:space="preserve"> to open calibration (this is to avoid accidentally erasing the calibration values) and check if the DAQ board is connected.</w:t>
+      </w:r>
+      <w:r>
+        <w:t xml:space="preserve"> </w:t>
+      </w:r>
+      <w:r>
+        <w:t>On</w:t>
+      </w:r>
+      <w:r>
+        <w:t>c</w:t>
+      </w:r>
+      <w:r>
+        <w:t xml:space="preserve">e the SubVI closes, it will output the Flow Array, and the new slope and intercept values. </w:t>
+      </w:r>
+      <w:r>
+        <w:t>They are also written to text files. (See calibration section)</w:t>
+      </w:r>
+    </w:p>
+    <w:p>
+      <w:pPr>
+        <w:pStyle w:val="ListParagraph"/>
+        <w:numPr>
+          <w:ilvl w:val="0"/>
+          <w:numId w:val="3"/>
+        </w:numPr>
+        <w:spacing w:before="0"/>
+        <w:jc w:val="both"/>
+      </w:pPr>
+      <w:r>
+        <w:rPr>
+          <w:b/>
+        </w:rPr>
+        <w:t xml:space="preserve">Collect </w:t>
+      </w:r>
+      <w:r>
+        <w:rPr>
+          <w:b/>
+        </w:rPr>
+        <w:t>Button</w:t>
+      </w:r>
+      <w:r>
+        <w:rPr>
+          <w:b/>
+        </w:rPr>
+        <w:t xml:space="preserve"> </w:t>
+      </w:r>
+      <w:r>
+        <w:t xml:space="preserve">will open the data collection </w:t>
+      </w:r>
+      <w:r>
+        <w:t>Sub</w:t>
+      </w:r>
+      <w:r>
+        <w:t>V</w:t>
+      </w:r>
+      <w:r>
+        <w:t>I</w:t>
+      </w:r>
+      <w:r>
+        <w:t xml:space="preserve"> </w:t>
+      </w:r>
+      <w:proofErr w:type="gramStart"/>
+      <w:r>
+        <w:t>in order to</w:t>
+      </w:r>
+      <w:proofErr w:type="gramEnd"/>
+      <w:r>
+        <w:t xml:space="preserve"> start reading from the sensors.</w:t>
+      </w:r>
+      <w:r>
+        <w:t xml:space="preserve"> It also reads in the previously </w:t>
+      </w:r>
+      <w:r>
+        <w:t>collected</w:t>
+      </w:r>
+      <w:r>
+        <w:t xml:space="preserve"> slopes and intercepts. </w:t>
+      </w:r>
+      <w:r>
+        <w:t>The extra stuff</w:t>
+      </w:r>
+      <w:r>
+        <w:t xml:space="preserve"> here checks if the DAQ board is connected and </w:t>
+      </w:r>
+      <w:proofErr w:type="gramStart"/>
+      <w:r>
+        <w:t xml:space="preserve">the </w:t>
+      </w:r>
+      <w:r>
+        <w:t>when</w:t>
+      </w:r>
+      <w:proofErr w:type="gramEnd"/>
+      <w:r>
+        <w:t xml:space="preserve"> </w:t>
+      </w:r>
+      <w:r>
+        <w:t xml:space="preserve">last time calibration occurred. </w:t>
+      </w:r>
+      <w:r>
+        <w:t>T</w:t>
+      </w:r>
+      <w:r>
+        <w:t xml:space="preserve">he user </w:t>
+      </w:r>
+      <w:r>
+        <w:t xml:space="preserve">cannot </w:t>
+      </w:r>
+      <w:r>
+        <w:t xml:space="preserve">continue if it has been more than a </w:t>
+      </w:r>
+      <w:r>
+        <w:t>week</w:t>
+      </w:r>
+      <w:r>
+        <w:t>.</w:t>
+      </w:r>
+    </w:p>
+    <w:p>
+      <w:pPr>
+        <w:pStyle w:val="ListParagraph"/>
+        <w:numPr>
+          <w:ilvl w:val="0"/>
+          <w:numId w:val="3"/>
+        </w:numPr>
+        <w:spacing w:before="0"/>
+        <w:jc w:val="both"/>
+      </w:pPr>
+      <w:r>
+        <w:rPr>
+          <w:b/>
+        </w:rPr>
+        <w:t xml:space="preserve">Record Audio Button </w:t>
+      </w:r>
+      <w:r>
+        <w:t xml:space="preserve">will open a data collection SubVI </w:t>
+      </w:r>
+      <w:proofErr w:type="gramStart"/>
+      <w:r>
+        <w:t>similar to</w:t>
+      </w:r>
+      <w:proofErr w:type="gramEnd"/>
+      <w:r>
+        <w:t xml:space="preserve"> the main collection program that only records acoustic signals.</w:t>
+      </w:r>
+      <w:r>
+        <w:t xml:space="preserve"> There is also a check like the calibration and collection cases to see if the DAQ is connected.</w:t>
+      </w:r>
+    </w:p>
+    <w:p>
+      <w:pPr>
+        <w:pStyle w:val="ListParagraph"/>
+        <w:numPr>
+          <w:ilvl w:val="0"/>
+          <w:numId w:val="3"/>
+        </w:numPr>
+        <w:spacing w:before="0"/>
+        <w:jc w:val="both"/>
+      </w:pPr>
+      <w:r>
+        <w:rPr>
+          <w:b/>
+        </w:rPr>
+        <w:t>Analyze Button</w:t>
+      </w:r>
+      <w:r>
+        <w:rPr>
+          <w:b/>
+        </w:rPr>
+        <w:t xml:space="preserve"> </w:t>
+      </w:r>
+      <w:r>
+        <w:t>opens</w:t>
+      </w:r>
+      <w:r>
+        <w:t xml:space="preserve"> </w:t>
+      </w:r>
+      <w:r>
+        <w:t>a couple SubVIs to analyze and save calculated values.</w:t>
+      </w:r>
+    </w:p>
+    <w:p>
+      <w:pPr>
+        <w:pStyle w:val="ListParagraph"/>
+        <w:numPr>
+          <w:ilvl w:val="0"/>
+          <w:numId w:val="3"/>
+        </w:numPr>
+        <w:spacing w:before="0"/>
+        <w:jc w:val="both"/>
+        <w:rPr>
+          <w:b/>
+        </w:rPr>
+      </w:pPr>
+      <w:r>
+        <w:rPr>
+          <w:b/>
+        </w:rPr>
+        <w:t>Convert Button</w:t>
+      </w:r>
+      <w:r>
+        <w:rPr>
+          <w:b/>
+        </w:rPr>
+        <w:t xml:space="preserve"> </w:t>
+      </w:r>
+      <w:r>
+        <w:t>allows you to choose a folder full of LVM files and convert their recorded acoustic data into WAV files.</w:t>
+      </w:r>
+    </w:p>
+    <w:p>
+      <w:pPr>
+        <w:pStyle w:val="ListParagraph"/>
+        <w:numPr>
+          <w:ilvl w:val="0"/>
+          <w:numId w:val="3"/>
+        </w:numPr>
+        <w:spacing w:before="0"/>
+        <w:jc w:val="both"/>
+        <w:rPr>
+          <w:b/>
+        </w:rPr>
+      </w:pPr>
+      <w:r>
+        <w:rPr>
+          <w:b/>
+        </w:rPr>
+        <w:t xml:space="preserve">Split Button </w:t>
+      </w:r>
+      <w:r>
+        <w:t>runs a python script written by Kieran Paddock that splits LVM files if they are too long to be run by the Analyze SubVI.</w:t>
+      </w:r>
+    </w:p>
+    <w:p>
+      <w:pPr>
+        <w:pStyle w:val="ListParagraph"/>
+        <w:numPr>
+          <w:ilvl w:val="0"/>
+          <w:numId w:val="3"/>
+        </w:numPr>
+        <w:spacing w:before="0"/>
+        <w:jc w:val="both"/>
+        <w:rPr>
+          <w:b/>
+        </w:rPr>
+      </w:pPr>
+      <w:r>
+        <w:rPr>
+          <w:b/>
+        </w:rPr>
+        <w:t xml:space="preserve">Help Button </w:t>
+      </w:r>
+      <w:proofErr w:type="gramStart"/>
+      <w:r>
+        <w:t>opens up</w:t>
+      </w:r>
+      <w:proofErr w:type="gramEnd"/>
+      <w:r>
+        <w:t xml:space="preserve"> the Booth Manual (not this document </w:t>
+      </w:r>
+      <w:r>
+        <w:t xml:space="preserve">that you are reading </w:t>
+      </w:r>
+      <w:r>
+        <w:t>but one that Graham Johnson wrote in 2015).</w:t>
+      </w:r>
+    </w:p>
+    <w:p>
+      <w:pPr>
+        <w:pStyle w:val="ListParagraph"/>
+        <w:numPr>
+          <w:ilvl w:val="0"/>
+          <w:numId w:val="3"/>
+        </w:numPr>
+        <w:spacing w:before="0"/>
+        <w:jc w:val="both"/>
+        <w:rPr>
+          <w:b/>
+        </w:rPr>
+      </w:pPr>
+      <w:r>
+        <w:rPr>
+          <w:b/>
+        </w:rPr>
+        <w:t xml:space="preserve">Email Austin Button </w:t>
+      </w:r>
+      <w:r>
+        <w:t>sends me an email to let me know that there is a problem with the booth. I will respond as soon as I can.</w:t>
+      </w:r>
+    </w:p>
+    <w:p>
+      <w:pPr>
+        <w:pStyle w:val="ListParagraph"/>
+        <w:numPr>
+          <w:ilvl w:val="0"/>
+          <w:numId w:val="3"/>
+        </w:numPr>
+        <w:spacing w:before="0"/>
+        <w:jc w:val="both"/>
+        <w:rPr>
+          <w:b/>
+        </w:rPr>
+      </w:pPr>
+      <w:r>
+        <w:rPr>
+          <w:b/>
+        </w:rPr>
+        <w:t xml:space="preserve">Report Error/Request Change Button </w:t>
+      </w:r>
+      <w:proofErr w:type="gramStart"/>
+      <w:r>
+        <w:t>opens up</w:t>
+      </w:r>
+      <w:proofErr w:type="gramEnd"/>
+      <w:r>
+        <w:t xml:space="preserve"> a Google Form where someone can report errors or request changes to one of my LabVIEW programs.</w:t>
+      </w:r>
+    </w:p>
+    <w:p>
+      <w:pPr>
+        <w:pStyle w:val="ListParagraph"/>
+        <w:numPr>
+          <w:ilvl w:val="0"/>
+          <w:numId w:val="3"/>
+        </w:numPr>
+        <w:spacing w:before="0"/>
+        <w:jc w:val="both"/>
+        <w:rPr>
+          <w:b/>
+        </w:rPr>
+      </w:pPr>
+      <w:r>
+        <w:rPr>
+          <w:b/>
+        </w:rPr>
+        <w:t xml:space="preserve">Exit Button </w:t>
+      </w:r>
+      <w:r>
+        <w:t>does what you think it does.</w:t>
+      </w:r>
+    </w:p>
+    <w:p>
+      <w:pPr>
+        <w:pStyle w:val="ListParagraph"/>
+        <w:numPr>
+          <w:ilvl w:val="0"/>
+          <w:numId w:val="3"/>
+        </w:numPr>
+        <w:spacing w:before="0"/>
+        <w:jc w:val="both"/>
+        <w:rPr>
+          <w:b/>
+        </w:rPr>
+      </w:pPr>
+      <w:r>
+        <w:rPr>
+          <w:b/>
+        </w:rPr>
+        <w:t xml:space="preserve">TIMEOUT </w:t>
+      </w:r>
+      <w:r>
+        <w:t xml:space="preserve">if nothing happens for 20 minutes, this case will be triggered. The user will be prompted to check if they are still there. </w:t>
+      </w:r>
+    </w:p>
+    <w:p>
+      <w:pPr>
+        <w:pStyle w:val="Heading3"/>
+        <w:spacing w:before="0"/>
+        <w:jc w:val="both"/>
+      </w:pPr>
+      <w:bookmarkStart w:id="1" w:name="_Toc79406586"/>
+      <w:r>
+        <w:lastRenderedPageBreak/>
+        <w:t>Calibrate Sensors</w:t>
+      </w:r>
+      <w:bookmarkEnd w:id="1"/>
+    </w:p>
+    <w:p>
+      <w:pPr>
+        <w:spacing w:before="0"/>
+        <w:jc w:val="both"/>
+        <w:rPr>
+          <w:rStyle w:val="QuoteChar"/>
+          <w:i w:val="0"/>
+          <w:sz w:val="22"/>
+        </w:rPr>
+      </w:pPr>
+    </w:p>
+    <w:p>
+      <w:pPr>
+        <w:pStyle w:val="Heading3"/>
+        <w:spacing w:before="0"/>
+        <w:jc w:val="both"/>
+      </w:pPr>
+      <w:bookmarkStart w:id="2" w:name="_Toc79406587"/>
+      <w:r>
+        <w:t>Collect Data</w:t>
+      </w:r>
+      <w:bookmarkEnd w:id="2"/>
     </w:p>
     <w:p>
       <w:pPr>
@@ -1277,7 +2694,7 @@
                     <pic:cNvPicPr/>
                   </pic:nvPicPr>
                   <pic:blipFill>
-                    <a:blip r:embed="rId15">
+                    <a:blip r:embed="rId19">
                       <a:extLst>
                         <a:ext uri="{28A0092B-C50C-407E-A947-70E740481C1C}">
                           <a14:useLocalDpi xmlns:a14="http://schemas.microsoft.com/office/drawing/2010/main" val="0"/>
@@ -1319,24 +2736,45 @@
         <w:t>is the reading in of the slopes and intercepts from the calibration SubVI. Then, with the property node</w:t>
       </w:r>
       <w:r>
-        <w:t>s, the ‘Error!’ and ‘Stopped?’ b</w:t>
-      </w:r>
-      <w:r>
-        <w:t xml:space="preserve">ooleans are set to be False so that the loops don’t automatically stop running. </w:t>
-      </w:r>
-    </w:p>
-    <w:p>
-      <w:pPr>
-        <w:jc w:val="both"/>
-      </w:pPr>
-      <w:r>
-        <w:t xml:space="preserve">Following this, there are </w:t>
+        <w:t xml:space="preserve">s, the ‘Error!’ and ‘Stopped?’ </w:t>
+      </w:r>
+      <w:proofErr w:type="spellStart"/>
+      <w:r>
+        <w:t>b</w:t>
+      </w:r>
+      <w:r>
+        <w:t>ooleans</w:t>
+      </w:r>
+      <w:proofErr w:type="spellEnd"/>
+      <w:r>
+        <w:t xml:space="preserve"> are set to be False so that the loops don’t automatically stop running. </w:t>
+      </w:r>
+    </w:p>
+    <w:p>
+      <w:pPr>
+        <w:jc w:val="both"/>
+      </w:pPr>
+      <w:proofErr w:type="gramStart"/>
+      <w:r>
+        <w:t>Following this, there</w:t>
+      </w:r>
+      <w:proofErr w:type="gramEnd"/>
+      <w:r>
+        <w:t xml:space="preserve"> are </w:t>
       </w:r>
       <w:r>
         <w:t>three</w:t>
       </w:r>
       <w:r>
-        <w:t xml:space="preserve"> copies of the SubVI called “Check for Calibration Values.” If the values read in from the controller VI are zero, this SubVI will open up the text files and read the saved calibration values from the path wired in. If they are not zero, they will simply use the values </w:t>
+        <w:t xml:space="preserve"> copies of the SubVI called “Check for Calibration Values.” If the values read in from the controller VI are zero, this SubVI will </w:t>
+      </w:r>
+      <w:proofErr w:type="gramStart"/>
+      <w:r>
+        <w:t>open up</w:t>
+      </w:r>
+      <w:proofErr w:type="gramEnd"/>
+      <w:r>
+        <w:t xml:space="preserve"> the text files and read the saved calibration values from the path wired in. If they are not zero, they will simply use the values </w:t>
       </w:r>
       <w:r>
         <w:t xml:space="preserve">wired </w:t>
@@ -1349,8 +2787,13 @@
       <w:pPr>
         <w:jc w:val="both"/>
       </w:pPr>
-      <w:r>
-        <w:t>Also before the loops start, three</w:t>
+      <w:proofErr w:type="gramStart"/>
+      <w:r>
+        <w:t>Also</w:t>
+      </w:r>
+      <w:proofErr w:type="gramEnd"/>
+      <w:r>
+        <w:t xml:space="preserve"> before the loops start, three</w:t>
       </w:r>
       <w:r>
         <w:t xml:space="preserve"> queues are initialized. One is for the collected data (the lower one), </w:t>
@@ -1370,18 +2813,18 @@
         <w:pStyle w:val="Heading7"/>
       </w:pPr>
       <w:r>
+        <w:t>Event Handling Loop</w:t>
+      </w:r>
+    </w:p>
+    <w:p>
+      <w:pPr>
+        <w:jc w:val="both"/>
+      </w:pPr>
+      <w:r>
+        <w:rPr>
+          <w:noProof/>
+        </w:rPr>
         <w:lastRenderedPageBreak/>
-        <w:t>Event Handling Loop</w:t>
-      </w:r>
-    </w:p>
-    <w:p>
-      <w:pPr>
-        <w:jc w:val="both"/>
-      </w:pPr>
-      <w:r>
-        <w:rPr>
-          <w:noProof/>
-        </w:rPr>
         <w:drawing>
           <wp:anchor distT="0" distB="0" distL="114300" distR="114300" simplePos="0" relativeHeight="251693056" behindDoc="0" locked="0" layoutInCell="1" allowOverlap="1" wp14:anchorId="4F3BEB43" wp14:editId="48BD4BDF">
             <wp:simplePos x="0" y="0"/>
@@ -1406,7 +2849,7 @@
                     <pic:cNvPicPr/>
                   </pic:nvPicPr>
                   <pic:blipFill rotWithShape="1">
-                    <a:blip r:embed="rId16">
+                    <a:blip r:embed="rId20">
                       <a:extLst>
                         <a:ext uri="{28A0092B-C50C-407E-A947-70E740481C1C}">
                           <a14:useLocalDpi xmlns:a14="http://schemas.microsoft.com/office/drawing/2010/main" val="0"/>
@@ -1720,7 +3163,7 @@
                     <pic:cNvPicPr/>
                   </pic:nvPicPr>
                   <pic:blipFill rotWithShape="1">
-                    <a:blip r:embed="rId17">
+                    <a:blip r:embed="rId21">
                       <a:extLst>
                         <a:ext uri="{28A0092B-C50C-407E-A947-70E740481C1C}">
                           <a14:useLocalDpi xmlns:a14="http://schemas.microsoft.com/office/drawing/2010/main" val="0"/>
@@ -1851,7 +3294,15 @@
         <w:t>0</w:t>
       </w:r>
       <w:r>
-        <w:t>) are then merged together before being aligned together. If recording (start/stop button is set to true), the merged and aligned data will be added to the data queue. If not, nothing happens with the data. The last thing in this loop is the error info is added to the error queue.</w:t>
+        <w:t xml:space="preserve">) are then </w:t>
+      </w:r>
+      <w:proofErr w:type="gramStart"/>
+      <w:r>
+        <w:t>merged together</w:t>
+      </w:r>
+      <w:proofErr w:type="gramEnd"/>
+      <w:r>
+        <w:t xml:space="preserve"> before being aligned together. If recording (start/stop button is set to true), the merged and aligned data will be added to the data queue. If not, nothing happens with the data. The last thing in this loop is the error info is added to the error queue.</w:t>
       </w:r>
     </w:p>
     <w:p>
@@ -1894,7 +3345,7 @@
                     <pic:cNvPicPr/>
                   </pic:nvPicPr>
                   <pic:blipFill>
-                    <a:blip r:embed="rId18">
+                    <a:blip r:embed="rId22">
                       <a:extLst>
                         <a:ext uri="{28A0092B-C50C-407E-A947-70E740481C1C}">
                           <a14:useLocalDpi xmlns:a14="http://schemas.microsoft.com/office/drawing/2010/main" val="0"/>
@@ -2061,7 +3512,7 @@
                     <pic:cNvPicPr/>
                   </pic:nvPicPr>
                   <pic:blipFill>
-                    <a:blip r:embed="rId19">
+                    <a:blip r:embed="rId23">
                       <a:extLst>
                         <a:ext uri="{28A0092B-C50C-407E-A947-70E740481C1C}">
                           <a14:useLocalDpi xmlns:a14="http://schemas.microsoft.com/office/drawing/2010/main" val="0"/>
@@ -2088,7 +3539,15 @@
         </w:drawing>
       </w:r>
       <w:r>
-        <w:t xml:space="preserve">The Error Detection Loop pulls the error cluster data from the Data Save and Data Collection loops. If there is an error read from either loop, the Error! light is set to True and the loop is stopped. With the change, the other three loops will receive signals tell them to stop. </w:t>
+        <w:t xml:space="preserve">The Error Detection Loop pulls the error cluster data from the Data Save and Data Collection loops. If there is an error read from either loop, the Error! light is set to </w:t>
+      </w:r>
+      <w:proofErr w:type="gramStart"/>
+      <w:r>
+        <w:t>True</w:t>
+      </w:r>
+      <w:proofErr w:type="gramEnd"/>
+      <w:r>
+        <w:t xml:space="preserve"> and the loop is stopped. With the change, the other three loops will receive signals tell them to stop. </w:t>
       </w:r>
     </w:p>
     <w:p>
@@ -2162,7 +3621,7 @@
                     <pic:cNvPicPr/>
                   </pic:nvPicPr>
                   <pic:blipFill>
-                    <a:blip r:embed="rId20">
+                    <a:blip r:embed="rId24">
                       <a:extLst>
                         <a:ext uri="{28A0092B-C50C-407E-A947-70E740481C1C}">
                           <a14:useLocalDpi xmlns:a14="http://schemas.microsoft.com/office/drawing/2010/main" val="0"/>
@@ -2197,7 +3656,15 @@
         <w:jc w:val="both"/>
       </w:pPr>
       <w:r>
-        <w:t>If there is no value read in from the Controller VI, calibration values will be read from a pre-saved TXT file. The file path is read in from a constant and opened with the Open/Create/Replace File function, the string is read using the Read from Text File function. The file is then closed and the string is converted to two numeric (DBL) values.</w:t>
+        <w:t xml:space="preserve">If there is no value read in from the Controller VI, calibration values will be read from a pre-saved TXT file. The file path is read in from a constant and opened with the Open/Create/Replace File function, the string is read using the Read from Text File function. The file is then </w:t>
+      </w:r>
+      <w:proofErr w:type="gramStart"/>
+      <w:r>
+        <w:t>closed</w:t>
+      </w:r>
+      <w:proofErr w:type="gramEnd"/>
+      <w:r>
+        <w:t xml:space="preserve"> and the string is converted to two numeric (DBL) values.</w:t>
       </w:r>
     </w:p>
     <w:p>
@@ -2233,7 +3700,7 @@
                     <pic:cNvPicPr/>
                   </pic:nvPicPr>
                   <pic:blipFill>
-                    <a:blip r:embed="rId21">
+                    <a:blip r:embed="rId25">
                       <a:extLst>
                         <a:ext uri="{28A0092B-C50C-407E-A947-70E740481C1C}">
                           <a14:useLocalDpi xmlns:a14="http://schemas.microsoft.com/office/drawing/2010/main" val="0"/>
@@ -2506,7 +3973,7 @@
                     <pic:cNvPicPr/>
                   </pic:nvPicPr>
                   <pic:blipFill rotWithShape="1">
-                    <a:blip r:embed="rId22">
+                    <a:blip r:embed="rId26">
                       <a:extLst>
                         <a:ext uri="{28A0092B-C50C-407E-A947-70E740481C1C}">
                           <a14:useLocalDpi xmlns:a14="http://schemas.microsoft.com/office/drawing/2010/main" val="0"/>
@@ -2598,86 +4065,11 @@
       <w:pPr>
         <w:pStyle w:val="Heading3"/>
       </w:pPr>
+      <w:bookmarkStart w:id="3" w:name="_Toc79406588"/>
       <w:r>
         <w:t>Record Audio</w:t>
       </w:r>
-    </w:p>
-    <w:p>
-      <w:pPr>
-        <w:spacing w:before="0"/>
-        <w:jc w:val="both"/>
-      </w:pPr>
-      <w:r>
-        <w:t xml:space="preserve">Clicking the Record Audio button brings up an interface similar to the main collection program. The difference is that only acoustic signals are read from this program. </w:t>
-      </w:r>
-      <w:r>
-        <w:t>F</w:t>
-      </w:r>
-      <w:r>
-        <w:softHyphen/>
-      </w:r>
-      <w:r>
-        <w:rPr>
-          <w:vertAlign w:val="subscript"/>
-        </w:rPr>
-        <w:t>0</w:t>
-      </w:r>
-      <w:r>
-        <w:t xml:space="preserve"> and SPL are still calculated during this collection; however, the SPL is not currently calibrated for this purpose so will only have relative values. You will need to run the Gain Estimator VI to get a new gain estimation and change that constant in the block diagram of the program.</w:t>
-      </w:r>
-    </w:p>
-    <w:p>
-      <w:pPr>
-        <w:jc w:val="both"/>
-      </w:pPr>
-      <w:r>
-        <w:t>Also, you will notice the large text tabs on the right. These are vocal tasks that are performed as part of CAPE-V data collection and analysis.</w:t>
-      </w:r>
-      <w:r>
-        <w:t xml:space="preserve"> You can change the text by clicking on different tabs on at the top.</w:t>
-      </w:r>
-    </w:p>
-    <w:p>
-      <w:r>
-        <w:rPr>
-          <w:noProof/>
-        </w:rPr>
-        <w:drawing>
-          <wp:inline distT="0" distB="0" distL="0" distR="0" wp14:anchorId="6E1D5C7D" wp14:editId="77721F11">
-            <wp:extent cx="5943600" cy="2882265"/>
-            <wp:effectExtent l="0" t="0" r="0" b="0"/>
-            <wp:docPr id="17" name="Picture 17"/>
-            <wp:cNvGraphicFramePr>
-              <a:graphicFrameLocks xmlns:a="http://schemas.openxmlformats.org/drawingml/2006/main" noChangeAspect="1"/>
-            </wp:cNvGraphicFramePr>
-            <a:graphic xmlns:a="http://schemas.openxmlformats.org/drawingml/2006/main">
-              <a:graphicData uri="http://schemas.openxmlformats.org/drawingml/2006/picture">
-                <pic:pic xmlns:pic="http://schemas.openxmlformats.org/drawingml/2006/picture">
-                  <pic:nvPicPr>
-                    <pic:cNvPr id="1" name=""/>
-                    <pic:cNvPicPr/>
-                  </pic:nvPicPr>
-                  <pic:blipFill>
-                    <a:blip r:embed="rId23"/>
-                    <a:stretch>
-                      <a:fillRect/>
-                    </a:stretch>
-                  </pic:blipFill>
-                  <pic:spPr>
-                    <a:xfrm>
-                      <a:off x="0" y="0"/>
-                      <a:ext cx="5943600" cy="2882265"/>
-                    </a:xfrm>
-                    <a:prstGeom prst="rect">
-                      <a:avLst/>
-                    </a:prstGeom>
-                  </pic:spPr>
-                </pic:pic>
-              </a:graphicData>
-            </a:graphic>
-          </wp:inline>
-        </w:drawing>
-      </w:r>
+      <w:bookmarkEnd w:id="3"/>
     </w:p>
     <w:p>
       <w:pPr>
@@ -2685,82 +4077,11 @@
         <w:spacing w:before="0"/>
         <w:jc w:val="both"/>
       </w:pPr>
+      <w:bookmarkStart w:id="4" w:name="_Toc79406589"/>
       <w:r>
         <w:t>Analyze Data</w:t>
       </w:r>
-    </w:p>
-    <w:p>
-      <w:pPr>
-        <w:spacing w:before="0"/>
-        <w:jc w:val="both"/>
-      </w:pPr>
-      <w:r>
-        <w:t>When you click the Analyze Data button, you will be prompted to select a file to analyze. The file will then be loaded and displayed on the two graphs. It may take a while to load the data depending on the size of the file.</w:t>
-      </w:r>
-    </w:p>
-    <w:p>
-      <w:pPr>
-        <w:spacing w:before="0"/>
-        <w:jc w:val="both"/>
-      </w:pPr>
-      <w:r>
-        <w:rPr>
-          <w:noProof/>
-        </w:rPr>
-        <w:lastRenderedPageBreak/>
-        <w:drawing>
-          <wp:anchor distT="0" distB="0" distL="114300" distR="114300" simplePos="0" relativeHeight="251665408" behindDoc="0" locked="0" layoutInCell="1" allowOverlap="1" wp14:anchorId="701ED286" wp14:editId="697F488D">
-            <wp:simplePos x="0" y="0"/>
-            <wp:positionH relativeFrom="margin">
-              <wp:align>right</wp:align>
-            </wp:positionH>
-            <wp:positionV relativeFrom="paragraph">
-              <wp:posOffset>0</wp:posOffset>
-            </wp:positionV>
-            <wp:extent cx="5943600" cy="3009900"/>
-            <wp:effectExtent l="0" t="0" r="0" b="0"/>
-            <wp:wrapSquare wrapText="bothSides"/>
-            <wp:docPr id="8" name="Picture 8"/>
-            <wp:cNvGraphicFramePr>
-              <a:graphicFrameLocks xmlns:a="http://schemas.openxmlformats.org/drawingml/2006/main" noChangeAspect="1"/>
-            </wp:cNvGraphicFramePr>
-            <a:graphic xmlns:a="http://schemas.openxmlformats.org/drawingml/2006/main">
-              <a:graphicData uri="http://schemas.openxmlformats.org/drawingml/2006/picture">
-                <pic:pic xmlns:pic="http://schemas.openxmlformats.org/drawingml/2006/picture">
-                  <pic:nvPicPr>
-                    <pic:cNvPr id="1" name=""/>
-                    <pic:cNvPicPr/>
-                  </pic:nvPicPr>
-                  <pic:blipFill>
-                    <a:blip r:embed="rId24" cstate="print">
-                      <a:extLst>
-                        <a:ext uri="{28A0092B-C50C-407E-A947-70E740481C1C}">
-                          <a14:useLocalDpi xmlns:a14="http://schemas.microsoft.com/office/drawing/2010/main" val="0"/>
-                        </a:ext>
-                      </a:extLst>
-                    </a:blip>
-                    <a:stretch>
-                      <a:fillRect/>
-                    </a:stretch>
-                  </pic:blipFill>
-                  <pic:spPr>
-                    <a:xfrm>
-                      <a:off x="0" y="0"/>
-                      <a:ext cx="5943600" cy="3009900"/>
-                    </a:xfrm>
-                    <a:prstGeom prst="rect">
-                      <a:avLst/>
-                    </a:prstGeom>
-                  </pic:spPr>
-                </pic:pic>
-              </a:graphicData>
-            </a:graphic>
-          </wp:anchor>
-        </w:drawing>
-      </w:r>
-      <w:r>
-        <w:t>Once the data is loaded, the user can select sections of data to analyze. This is done through the use of cursors. On the upper graph, you can move the cursors left and right to control the bounds of the bottom graph. The cursors on the bottom graph can be moved to select the section of data that you would like averaged. When you are ready, you can click the ‘Mark Selection’ button and the averages will be stored. When you have marked all the sections, click ‘OK’ and you will be prompted for a save location.</w:t>
-      </w:r>
+      <w:bookmarkEnd w:id="4"/>
     </w:p>
     <w:p>
       <w:pPr>
@@ -2803,7 +4124,7 @@
                     <pic:cNvPicPr/>
                   </pic:nvPicPr>
                   <pic:blipFill>
-                    <a:blip r:embed="rId25">
+                    <a:blip r:embed="rId27">
                       <a:extLst>
                         <a:ext uri="{28A0092B-C50C-407E-A947-70E740481C1C}">
                           <a14:useLocalDpi xmlns:a14="http://schemas.microsoft.com/office/drawing/2010/main" val="0"/>
@@ -2830,7 +4151,15 @@
         </w:drawing>
       </w:r>
       <w:r>
-        <w:t>This process is comprised of three SubVIs placed within the ‘Analyze Button’ event case. The first loads and splits the signals read from a select LVM file. The second opens up a user interface where you select the sections you would like to average. The third saves the data the user selected into a TXT file.</w:t>
+        <w:t xml:space="preserve">This process is comprised of three SubVIs placed within the ‘Analyze Button’ event case. The first loads and splits the signals read from a select LVM file. The second </w:t>
+      </w:r>
+      <w:proofErr w:type="gramStart"/>
+      <w:r>
+        <w:t>opens up</w:t>
+      </w:r>
+      <w:proofErr w:type="gramEnd"/>
+      <w:r>
+        <w:t xml:space="preserve"> a user interface where you select the sections you would like to average. The third saves the data the user selected into a TXT file.</w:t>
       </w:r>
     </w:p>
     <w:p>
@@ -2854,19 +4183,19 @@
         <w:jc w:val="both"/>
       </w:pPr>
       <w:r>
+        <w:t>Load and split signals subvi</w:t>
+      </w:r>
+    </w:p>
+    <w:p>
+      <w:pPr>
+        <w:spacing w:before="0"/>
+        <w:jc w:val="both"/>
+      </w:pPr>
+      <w:r>
+        <w:rPr>
+          <w:noProof/>
+        </w:rPr>
         <w:lastRenderedPageBreak/>
-        <w:t>Load and split signals subvi</w:t>
-      </w:r>
-    </w:p>
-    <w:p>
-      <w:pPr>
-        <w:spacing w:before="0"/>
-        <w:jc w:val="both"/>
-      </w:pPr>
-      <w:r>
-        <w:rPr>
-          <w:noProof/>
-        </w:rPr>
         <w:drawing>
           <wp:anchor distT="0" distB="0" distL="114300" distR="114300" simplePos="0" relativeHeight="251673600" behindDoc="0" locked="0" layoutInCell="1" allowOverlap="1" wp14:anchorId="4B81B37B" wp14:editId="49CF4F73">
             <wp:simplePos x="0" y="0"/>
@@ -2891,7 +4220,7 @@
                     <pic:cNvPicPr/>
                   </pic:nvPicPr>
                   <pic:blipFill>
-                    <a:blip r:embed="rId26">
+                    <a:blip r:embed="rId28">
                       <a:extLst>
                         <a:ext uri="{28A0092B-C50C-407E-A947-70E740481C1C}">
                           <a14:useLocalDpi xmlns:a14="http://schemas.microsoft.com/office/drawing/2010/main" val="0"/>
@@ -2975,7 +4304,7 @@
                     <pic:cNvPicPr/>
                   </pic:nvPicPr>
                   <pic:blipFill>
-                    <a:blip r:embed="rId27">
+                    <a:blip r:embed="rId29">
                       <a:extLst>
                         <a:ext uri="{28A0092B-C50C-407E-A947-70E740481C1C}">
                           <a14:useLocalDpi xmlns:a14="http://schemas.microsoft.com/office/drawing/2010/main" val="0"/>
@@ -3031,7 +4360,7 @@
                     </pic:cNvPicPr>
                   </pic:nvPicPr>
                   <pic:blipFill>
-                    <a:blip r:embed="rId28" cstate="print">
+                    <a:blip r:embed="rId30" cstate="print">
                       <a:extLst>
                         <a:ext uri="{28A0092B-C50C-407E-A947-70E740481C1C}">
                           <a14:useLocalDpi xmlns:a14="http://schemas.microsoft.com/office/drawing/2010/main" val="0"/>
@@ -3106,7 +4435,7 @@
                     <pic:cNvPicPr/>
                   </pic:nvPicPr>
                   <pic:blipFill rotWithShape="1">
-                    <a:blip r:embed="rId29">
+                    <a:blip r:embed="rId31">
                       <a:extLst>
                         <a:ext uri="{28A0092B-C50C-407E-A947-70E740481C1C}">
                           <a14:useLocalDpi xmlns:a14="http://schemas.microsoft.com/office/drawing/2010/main" val="0"/>
@@ -3155,7 +4484,11 @@
         <w:t>st</w:t>
       </w:r>
       <w:r>
-        <w:t>, 2</w:t>
+        <w:t xml:space="preserve">, </w:t>
+      </w:r>
+      <w:proofErr w:type="gramStart"/>
+      <w:r>
+        <w:t>2</w:t>
       </w:r>
       <w:r>
         <w:rPr>
@@ -3163,6 +4496,7 @@
         </w:rPr>
         <w:t>nd</w:t>
       </w:r>
+      <w:proofErr w:type="gramEnd"/>
       <w:r>
         <w:t xml:space="preserve"> and 4</w:t>
       </w:r>
@@ -3251,7 +4585,7 @@
                     <pic:cNvPicPr/>
                   </pic:nvPicPr>
                   <pic:blipFill rotWithShape="1">
-                    <a:blip r:embed="rId30">
+                    <a:blip r:embed="rId32">
                       <a:extLst>
                         <a:ext uri="{28A0092B-C50C-407E-A947-70E740481C1C}">
                           <a14:useLocalDpi xmlns:a14="http://schemas.microsoft.com/office/drawing/2010/main" val="0"/>
@@ -3362,7 +4696,7 @@
                     <pic:cNvPicPr/>
                   </pic:nvPicPr>
                   <pic:blipFill>
-                    <a:blip r:embed="rId31">
+                    <a:blip r:embed="rId33">
                       <a:extLst>
                         <a:ext uri="{28A0092B-C50C-407E-A947-70E740481C1C}">
                           <a14:useLocalDpi xmlns:a14="http://schemas.microsoft.com/office/drawing/2010/main" val="0"/>
@@ -3428,7 +4762,7 @@
                     <pic:cNvPicPr/>
                   </pic:nvPicPr>
                   <pic:blipFill rotWithShape="1">
-                    <a:blip r:embed="rId32">
+                    <a:blip r:embed="rId34">
                       <a:extLst>
                         <a:ext uri="{28A0092B-C50C-407E-A947-70E740481C1C}">
                           <a14:useLocalDpi xmlns:a14="http://schemas.microsoft.com/office/drawing/2010/main" val="0"/>
@@ -3500,7 +4834,7 @@
                     <pic:cNvPicPr/>
                   </pic:nvPicPr>
                   <pic:blipFill rotWithShape="1">
-                    <a:blip r:embed="rId33">
+                    <a:blip r:embed="rId35">
                       <a:extLst>
                         <a:ext uri="{28A0092B-C50C-407E-A947-70E740481C1C}">
                           <a14:useLocalDpi xmlns:a14="http://schemas.microsoft.com/office/drawing/2010/main" val="0"/>
@@ -3564,7 +4898,7 @@
                     <pic:cNvPicPr/>
                   </pic:nvPicPr>
                   <pic:blipFill>
-                    <a:blip r:embed="rId34">
+                    <a:blip r:embed="rId36">
                       <a:extLst>
                         <a:ext uri="{28A0092B-C50C-407E-A947-70E740481C1C}">
                           <a14:useLocalDpi xmlns:a14="http://schemas.microsoft.com/office/drawing/2010/main" val="0"/>
@@ -3594,7 +4928,15 @@
         <w:t>Using the Get Waveform Subset SubVI, and the range and left cursor value of the bottom graph, a section of data is selected</w:t>
       </w:r>
       <w:r>
-        <w:t>. The mean of those sections are calculated and displayed.</w:t>
+        <w:t xml:space="preserve">. The mean of those sections </w:t>
+      </w:r>
+      <w:proofErr w:type="gramStart"/>
+      <w:r>
+        <w:t>are</w:t>
+      </w:r>
+      <w:proofErr w:type="gramEnd"/>
+      <w:r>
+        <w:t xml:space="preserve"> calculated and displayed.</w:t>
       </w:r>
     </w:p>
     <w:p>
@@ -3629,7 +4971,7 @@
                     <pic:cNvPicPr/>
                   </pic:nvPicPr>
                   <pic:blipFill>
-                    <a:blip r:embed="rId35">
+                    <a:blip r:embed="rId37">
                       <a:extLst>
                         <a:ext uri="{28A0092B-C50C-407E-A947-70E740481C1C}">
                           <a14:useLocalDpi xmlns:a14="http://schemas.microsoft.com/office/drawing/2010/main" val="0"/>
@@ -3683,7 +5025,7 @@
                     <pic:cNvPicPr/>
                   </pic:nvPicPr>
                   <pic:blipFill>
-                    <a:blip r:embed="rId36">
+                    <a:blip r:embed="rId38">
                       <a:extLst>
                         <a:ext uri="{28A0092B-C50C-407E-A947-70E740481C1C}">
                           <a14:useLocalDpi xmlns:a14="http://schemas.microsoft.com/office/drawing/2010/main" val="0"/>
@@ -3777,7 +5119,7 @@
                     <pic:cNvPicPr/>
                   </pic:nvPicPr>
                   <pic:blipFill rotWithShape="1">
-                    <a:blip r:embed="rId37">
+                    <a:blip r:embed="rId39">
                       <a:extLst>
                         <a:ext uri="{28A0092B-C50C-407E-A947-70E740481C1C}">
                           <a14:useLocalDpi xmlns:a14="http://schemas.microsoft.com/office/drawing/2010/main" val="0"/>
@@ -3844,7 +5186,7 @@
                     <pic:cNvPicPr/>
                   </pic:nvPicPr>
                   <pic:blipFill rotWithShape="1">
-                    <a:blip r:embed="rId38">
+                    <a:blip r:embed="rId40">
                       <a:extLst>
                         <a:ext uri="{28A0092B-C50C-407E-A947-70E740481C1C}">
                           <a14:useLocalDpi xmlns:a14="http://schemas.microsoft.com/office/drawing/2010/main" val="0"/>
@@ -3927,7 +5269,7 @@
                     <pic:cNvPicPr/>
                   </pic:nvPicPr>
                   <pic:blipFill>
-                    <a:blip r:embed="rId39">
+                    <a:blip r:embed="rId41">
                       <a:extLst>
                         <a:ext uri="{28A0092B-C50C-407E-A947-70E740481C1C}">
                           <a14:useLocalDpi xmlns:a14="http://schemas.microsoft.com/office/drawing/2010/main" val="0"/>
@@ -4011,7 +5353,7 @@
                     <pic:cNvPicPr/>
                   </pic:nvPicPr>
                   <pic:blipFill>
-                    <a:blip r:embed="rId40">
+                    <a:blip r:embed="rId42">
                       <a:extLst>
                         <a:ext uri="{28A0092B-C50C-407E-A947-70E740481C1C}">
                           <a14:useLocalDpi xmlns:a14="http://schemas.microsoft.com/office/drawing/2010/main" val="0"/>
@@ -4047,104 +5389,26 @@
         <w:spacing w:before="0"/>
         <w:jc w:val="both"/>
       </w:pPr>
+      <w:bookmarkStart w:id="5" w:name="_Toc79406590"/>
       <w:r>
         <w:lastRenderedPageBreak/>
         <w:t>Convert LVM</w:t>
       </w:r>
-    </w:p>
-    <w:p>
-      <w:pPr>
-        <w:jc w:val="both"/>
-      </w:pPr>
-      <w:r>
-        <w:t>In order to analyze the acoustic trace that you have previously collected, you will need to convert the collected acoustic data currently in an LVM (LabVIEW Measurement File) into a WAV file so that it can be run in our other analysis programs.</w:t>
-      </w:r>
-    </w:p>
-    <w:p>
-      <w:pPr>
-        <w:jc w:val="both"/>
-      </w:pPr>
-      <w:r>
-        <w:t>To do this, click the ‘Convert LVM’ button on the main controller. This will open up the file explorer and allow you to select the folder where your data is saved. Select the folder, and the program will run through all the LVM files in that folder and create WAV files that are the same name as the LVMs. These are then saved in the same folder.</w:t>
-      </w:r>
+      <w:bookmarkEnd w:id="5"/>
     </w:p>
     <w:p>
       <w:pPr>
         <w:jc w:val="both"/>
         <w:sectPr>
-          <w:footerReference w:type="default" r:id="rId41"/>
+          <w:footerReference w:type="default" r:id="rId43"/>
           <w:pgSz w:w="12240" w:h="15840"/>
           <w:pgMar w:top="1440" w:right="1440" w:bottom="1440" w:left="1440" w:header="720" w:footer="720" w:gutter="0"/>
+          <w:pgNumType w:start="0"/>
           <w:cols w:space="720"/>
+          <w:titlePg/>
           <w:docGrid w:linePitch="360"/>
         </w:sectPr>
       </w:pPr>
-      <w:r>
-        <w:rPr>
-          <w:noProof/>
-        </w:rPr>
-        <w:drawing>
-          <wp:anchor distT="0" distB="0" distL="114300" distR="114300" simplePos="0" relativeHeight="251663360" behindDoc="0" locked="0" layoutInCell="1" allowOverlap="1" wp14:anchorId="025C7CB7" wp14:editId="31292E21">
-            <wp:simplePos x="0" y="0"/>
-            <wp:positionH relativeFrom="margin">
-              <wp:align>right</wp:align>
-            </wp:positionH>
-            <wp:positionV relativeFrom="paragraph">
-              <wp:posOffset>624205</wp:posOffset>
-            </wp:positionV>
-            <wp:extent cx="5934075" cy="3127375"/>
-            <wp:effectExtent l="0" t="0" r="9525" b="0"/>
-            <wp:wrapSquare wrapText="bothSides"/>
-            <wp:docPr id="6" name="Picture 6"/>
-            <wp:cNvGraphicFramePr>
-              <a:graphicFrameLocks xmlns:a="http://schemas.openxmlformats.org/drawingml/2006/main" noChangeAspect="1"/>
-            </wp:cNvGraphicFramePr>
-            <a:graphic xmlns:a="http://schemas.openxmlformats.org/drawingml/2006/main">
-              <a:graphicData uri="http://schemas.openxmlformats.org/drawingml/2006/picture">
-                <pic:pic xmlns:pic="http://schemas.openxmlformats.org/drawingml/2006/picture">
-                  <pic:nvPicPr>
-                    <pic:cNvPr id="1" name=""/>
-                    <pic:cNvPicPr/>
-                  </pic:nvPicPr>
-                  <pic:blipFill>
-                    <a:blip r:embed="rId42">
-                      <a:extLst>
-                        <a:ext uri="{28A0092B-C50C-407E-A947-70E740481C1C}">
-                          <a14:useLocalDpi xmlns:a14="http://schemas.microsoft.com/office/drawing/2010/main" val="0"/>
-                        </a:ext>
-                      </a:extLst>
-                    </a:blip>
-                    <a:stretch>
-                      <a:fillRect/>
-                    </a:stretch>
-                  </pic:blipFill>
-                  <pic:spPr>
-                    <a:xfrm>
-                      <a:off x="0" y="0"/>
-                      <a:ext cx="5934075" cy="3127375"/>
-                    </a:xfrm>
-                    <a:prstGeom prst="rect">
-                      <a:avLst/>
-                    </a:prstGeom>
-                  </pic:spPr>
-                </pic:pic>
-              </a:graphicData>
-            </a:graphic>
-            <wp14:sizeRelH relativeFrom="margin">
-              <wp14:pctWidth>0</wp14:pctWidth>
-            </wp14:sizeRelH>
-            <wp14:sizeRelV relativeFrom="margin">
-              <wp14:pctHeight>0</wp14:pctHeight>
-            </wp14:sizeRelV>
-          </wp:anchor>
-        </w:drawing>
-      </w:r>
-      <w:r>
-        <w:t>When the files are being converted, they will be displayed on screen along with a progress bar for how ma</w:t>
-      </w:r>
-      <w:r>
-        <w:t>ny of the found files have been converted.</w:t>
-      </w:r>
     </w:p>
     <w:p>
       <w:pPr>
@@ -4188,7 +5452,7 @@
                     <pic:cNvPicPr/>
                   </pic:nvPicPr>
                   <pic:blipFill>
-                    <a:blip r:embed="rId43">
+                    <a:blip r:embed="rId44">
                       <a:extLst>
                         <a:ext uri="{28A0092B-C50C-407E-A947-70E740481C1C}">
                           <a14:useLocalDpi xmlns:a14="http://schemas.microsoft.com/office/drawing/2010/main" val="0"/>
@@ -4226,7 +5490,15 @@
         <w:t xml:space="preserve">To start, the SubVI reads in any errors and the selected path from the main controller VI. </w:t>
       </w:r>
       <w:r>
-        <w:t xml:space="preserve">It then sets the cursor to </w:t>
+        <w:t xml:space="preserve">It then sets the cursor </w:t>
+      </w:r>
+      <w:proofErr w:type="spellStart"/>
+      <w:r>
+        <w:t>to</w:t>
+      </w:r>
+      <w:proofErr w:type="spellEnd"/>
+      <w:r>
+        <w:t xml:space="preserve"> </w:t>
       </w:r>
       <w:r>
         <w:rPr>
@@ -4235,7 +5507,15 @@
         <w:t>busy</w:t>
       </w:r>
       <w:r>
-        <w:t xml:space="preserve"> while the program is running. Then, using the List Folder function, all the LVM file names within the selected folder are output into an array of strings. The size of this array (i.e. the number of files</w:t>
+        <w:t xml:space="preserve"> while the program is running. Then, using the List Folder function, all the LVM file names within the selected folder are output into an array of strings. The size of this array (</w:t>
+      </w:r>
+      <w:proofErr w:type="gramStart"/>
+      <w:r>
+        <w:t>i.e.</w:t>
+      </w:r>
+      <w:proofErr w:type="gramEnd"/>
+      <w:r>
+        <w:t xml:space="preserve"> the number of files</w:t>
       </w:r>
       <w:r>
         <w:t xml:space="preserve"> found</w:t>
@@ -4270,7 +5550,15 @@
         <w:t>,</w:t>
       </w:r>
       <w:r>
-        <w:t xml:space="preserve"> through the use of shift registers</w:t>
+        <w:t xml:space="preserve"> </w:t>
+      </w:r>
+      <w:proofErr w:type="gramStart"/>
+      <w:r>
+        <w:t>through the use of</w:t>
+      </w:r>
+      <w:proofErr w:type="gramEnd"/>
+      <w:r>
+        <w:t xml:space="preserve"> shift registers</w:t>
       </w:r>
       <w:r>
         <w:t>,</w:t>
@@ -4310,7 +5598,15 @@
         <w:t>and then</w:t>
       </w:r>
       <w:r>
-        <w:t xml:space="preserve"> put into the Sound File Write VI. The path used for this is the same as the one that is read by the Read Measurement File VI but the ‘.lvm’ at the end is replaced with a ‘.wav’.</w:t>
+        <w:t xml:space="preserve"> put into the Sound File Write VI. The path used for this is the same as the one that is read by the Read Measurement File VI but the ‘.</w:t>
+      </w:r>
+      <w:proofErr w:type="spellStart"/>
+      <w:r>
+        <w:t>lvm</w:t>
+      </w:r>
+      <w:proofErr w:type="spellEnd"/>
+      <w:r>
+        <w:t>’ at the end is replaced with a ‘.wav’.</w:t>
       </w:r>
     </w:p>
     <w:p>
@@ -4366,7 +5662,7 @@
                     <pic:cNvPicPr/>
                   </pic:nvPicPr>
                   <pic:blipFill>
-                    <a:blip r:embed="rId44"/>
+                    <a:blip r:embed="rId45"/>
                     <a:stretch>
                       <a:fillRect/>
                     </a:stretch>
@@ -4416,7 +5712,7 @@
                     <pic:cNvPicPr/>
                   </pic:nvPicPr>
                   <pic:blipFill>
-                    <a:blip r:embed="rId45">
+                    <a:blip r:embed="rId46">
                       <a:extLst>
                         <a:ext uri="{28A0092B-C50C-407E-A947-70E740481C1C}">
                           <a14:useLocalDpi xmlns:a14="http://schemas.microsoft.com/office/drawing/2010/main" val="0"/>
@@ -4472,7 +5768,7 @@
                     <pic:cNvPicPr/>
                   </pic:nvPicPr>
                   <pic:blipFill>
-                    <a:blip r:embed="rId46"/>
+                    <a:blip r:embed="rId47"/>
                     <a:stretch>
                       <a:fillRect/>
                     </a:stretch>
@@ -4533,7 +5829,7 @@
                     <pic:cNvPicPr/>
                   </pic:nvPicPr>
                   <pic:blipFill>
-                    <a:blip r:embed="rId47">
+                    <a:blip r:embed="rId48">
                       <a:extLst>
                         <a:ext uri="{28A0092B-C50C-407E-A947-70E740481C1C}">
                           <a14:useLocalDpi xmlns:a14="http://schemas.microsoft.com/office/drawing/2010/main" val="0"/>
@@ -4595,7 +5891,7 @@
                     <pic:cNvPicPr/>
                   </pic:nvPicPr>
                   <pic:blipFill>
-                    <a:blip r:embed="rId48">
+                    <a:blip r:embed="rId49">
                       <a:extLst>
                         <a:ext uri="{28A0092B-C50C-407E-A947-70E740481C1C}">
                           <a14:useLocalDpi xmlns:a14="http://schemas.microsoft.com/office/drawing/2010/main" val="0"/>
@@ -4658,7 +5954,7 @@
 </file>
 
 <file path=word/endnotes.xml><?xml version="1.0" encoding="utf-8"?>
-<w:endnotes xmlns:wpc="http://schemas.microsoft.com/office/word/2010/wordprocessingCanvas" xmlns:cx="http://schemas.microsoft.com/office/drawing/2014/chartex" xmlns:cx1="http://schemas.microsoft.com/office/drawing/2015/9/8/chartex" xmlns:cx2="http://schemas.microsoft.com/office/drawing/2015/10/21/chartex" xmlns:cx3="http://schemas.microsoft.com/office/drawing/2016/5/9/chartex" xmlns:cx4="http://schemas.microsoft.com/office/drawing/2016/5/10/chartex" xmlns:cx5="http://schemas.microsoft.com/office/drawing/2016/5/11/chartex" xmlns:cx6="http://schemas.microsoft.com/office/drawing/2016/5/12/chartex" xmlns:cx7="http://schemas.microsoft.com/office/drawing/2016/5/13/chartex" xmlns:cx8="http://schemas.microsoft.com/office/drawing/2016/5/14/chartex" xmlns:mc="http://schemas.openxmlformats.org/markup-compatibility/2006" xmlns:aink="http://schemas.microsoft.com/office/drawing/2016/ink" xmlns:am3d="http://schemas.microsoft.com/office/drawing/2017/model3d" xmlns:o="urn:schemas-microsoft-com:office:office" xmlns:r="http://schemas.openxmlformats.org/officeDocument/2006/relationships" xmlns:m="http://schemas.openxmlformats.org/officeDocument/2006/math" xmlns:v="urn:schemas-microsoft-com:vml" xmlns:wp14="http://schemas.microsoft.com/office/word/2010/wordprocessingDrawing" xmlns:wp="http://schemas.openxmlformats.org/drawingml/2006/wordprocessingDrawing" xmlns:w10="urn:schemas-microsoft-com:office:word" xmlns:w="http://schemas.openxmlformats.org/wordprocessingml/2006/main" xmlns:w14="http://schemas.microsoft.com/office/word/2010/wordml" xmlns:w15="http://schemas.microsoft.com/office/word/2012/wordml" xmlns:w16cex="http://schemas.microsoft.com/office/word/2018/wordml/cex" xmlns:w16cid="http://schemas.microsoft.com/office/word/2016/wordml/cid" xmlns:w16="http://schemas.microsoft.com/office/word/2018/wordml" xmlns:w16se="http://schemas.microsoft.com/office/word/2015/wordml/symex" xmlns:wpg="http://schemas.microsoft.com/office/word/2010/wordprocessingGroup" xmlns:wpi="http://schemas.microsoft.com/office/word/2010/wordprocessingInk" xmlns:wne="http://schemas.microsoft.com/office/word/2006/wordml" xmlns:wps="http://schemas.microsoft.com/office/word/2010/wordprocessingShape" mc:Ignorable="w14 w15 w16se w16cid w16 w16cex wp14">
+<w:endnotes xmlns:wpc="http://schemas.microsoft.com/office/word/2010/wordprocessingCanvas" xmlns:cx="http://schemas.microsoft.com/office/drawing/2014/chartex" xmlns:cx1="http://schemas.microsoft.com/office/drawing/2015/9/8/chartex" xmlns:cx2="http://schemas.microsoft.com/office/drawing/2015/10/21/chartex" xmlns:cx3="http://schemas.microsoft.com/office/drawing/2016/5/9/chartex" xmlns:cx4="http://schemas.microsoft.com/office/drawing/2016/5/10/chartex" xmlns:cx5="http://schemas.microsoft.com/office/drawing/2016/5/11/chartex" xmlns:cx6="http://schemas.microsoft.com/office/drawing/2016/5/12/chartex" xmlns:cx7="http://schemas.microsoft.com/office/drawing/2016/5/13/chartex" xmlns:cx8="http://schemas.microsoft.com/office/drawing/2016/5/14/chartex" xmlns:mc="http://schemas.openxmlformats.org/markup-compatibility/2006" xmlns:aink="http://schemas.microsoft.com/office/drawing/2016/ink" xmlns:am3d="http://schemas.microsoft.com/office/drawing/2017/model3d" xmlns:o="urn:schemas-microsoft-com:office:office" xmlns:r="http://schemas.openxmlformats.org/officeDocument/2006/relationships" xmlns:m="http://schemas.openxmlformats.org/officeDocument/2006/math" xmlns:v="urn:schemas-microsoft-com:vml" xmlns:wp14="http://schemas.microsoft.com/office/word/2010/wordprocessingDrawing" xmlns:wp="http://schemas.openxmlformats.org/drawingml/2006/wordprocessingDrawing" xmlns:w10="urn:schemas-microsoft-com:office:word" xmlns:w="http://schemas.openxmlformats.org/wordprocessingml/2006/main" xmlns:w14="http://schemas.microsoft.com/office/word/2010/wordml" xmlns:w15="http://schemas.microsoft.com/office/word/2012/wordml" xmlns:w16cex="http://schemas.microsoft.com/office/word/2018/wordml/cex" xmlns:w16cid="http://schemas.microsoft.com/office/word/2016/wordml/cid" xmlns:w16="http://schemas.microsoft.com/office/word/2018/wordml" xmlns:w16sdtdh="http://schemas.microsoft.com/office/word/2020/wordml/sdtdatahash" xmlns:w16se="http://schemas.microsoft.com/office/word/2015/wordml/symex" xmlns:wpg="http://schemas.microsoft.com/office/word/2010/wordprocessingGroup" xmlns:wpi="http://schemas.microsoft.com/office/word/2010/wordprocessingInk" xmlns:wne="http://schemas.microsoft.com/office/word/2006/wordml" xmlns:wps="http://schemas.microsoft.com/office/word/2010/wordprocessingShape" mc:Ignorable="w14 w15 w16se w16cid w16 w16cex w16sdtdh wp14">
   <w:endnote w:type="separator" w:id="-1">
     <w:p>
       <w:pPr>
@@ -4683,7 +5979,7 @@
 </file>
 
 <file path=word/footer1.xml><?xml version="1.0" encoding="utf-8"?>
-<w:ftr xmlns:wpc="http://schemas.microsoft.com/office/word/2010/wordprocessingCanvas" xmlns:cx="http://schemas.microsoft.com/office/drawing/2014/chartex" xmlns:cx1="http://schemas.microsoft.com/office/drawing/2015/9/8/chartex" xmlns:cx2="http://schemas.microsoft.com/office/drawing/2015/10/21/chartex" xmlns:cx3="http://schemas.microsoft.com/office/drawing/2016/5/9/chartex" xmlns:cx4="http://schemas.microsoft.com/office/drawing/2016/5/10/chartex" xmlns:cx5="http://schemas.microsoft.com/office/drawing/2016/5/11/chartex" xmlns:cx6="http://schemas.microsoft.com/office/drawing/2016/5/12/chartex" xmlns:cx7="http://schemas.microsoft.com/office/drawing/2016/5/13/chartex" xmlns:cx8="http://schemas.microsoft.com/office/drawing/2016/5/14/chartex" xmlns:mc="http://schemas.openxmlformats.org/markup-compatibility/2006" xmlns:aink="http://schemas.microsoft.com/office/drawing/2016/ink" xmlns:am3d="http://schemas.microsoft.com/office/drawing/2017/model3d" xmlns:o="urn:schemas-microsoft-com:office:office" xmlns:r="http://schemas.openxmlformats.org/officeDocument/2006/relationships" xmlns:m="http://schemas.openxmlformats.org/officeDocument/2006/math" xmlns:v="urn:schemas-microsoft-com:vml" xmlns:wp14="http://schemas.microsoft.com/office/word/2010/wordprocessingDrawing" xmlns:wp="http://schemas.openxmlformats.org/drawingml/2006/wordprocessingDrawing" xmlns:w10="urn:schemas-microsoft-com:office:word" xmlns:w="http://schemas.openxmlformats.org/wordprocessingml/2006/main" xmlns:w14="http://schemas.microsoft.com/office/word/2010/wordml" xmlns:w15="http://schemas.microsoft.com/office/word/2012/wordml" xmlns:w16cex="http://schemas.microsoft.com/office/word/2018/wordml/cex" xmlns:w16cid="http://schemas.microsoft.com/office/word/2016/wordml/cid" xmlns:w16="http://schemas.microsoft.com/office/word/2018/wordml" xmlns:w16se="http://schemas.microsoft.com/office/word/2015/wordml/symex" xmlns:wpg="http://schemas.microsoft.com/office/word/2010/wordprocessingGroup" xmlns:wpi="http://schemas.microsoft.com/office/word/2010/wordprocessingInk" xmlns:wne="http://schemas.microsoft.com/office/word/2006/wordml" xmlns:wps="http://schemas.microsoft.com/office/word/2010/wordprocessingShape" mc:Ignorable="w14 w15 w16se w16cid w16 w16cex wp14">
+<w:ftr xmlns:wpc="http://schemas.microsoft.com/office/word/2010/wordprocessingCanvas" xmlns:cx="http://schemas.microsoft.com/office/drawing/2014/chartex" xmlns:cx1="http://schemas.microsoft.com/office/drawing/2015/9/8/chartex" xmlns:cx2="http://schemas.microsoft.com/office/drawing/2015/10/21/chartex" xmlns:cx3="http://schemas.microsoft.com/office/drawing/2016/5/9/chartex" xmlns:cx4="http://schemas.microsoft.com/office/drawing/2016/5/10/chartex" xmlns:cx5="http://schemas.microsoft.com/office/drawing/2016/5/11/chartex" xmlns:cx6="http://schemas.microsoft.com/office/drawing/2016/5/12/chartex" xmlns:cx7="http://schemas.microsoft.com/office/drawing/2016/5/13/chartex" xmlns:cx8="http://schemas.microsoft.com/office/drawing/2016/5/14/chartex" xmlns:mc="http://schemas.openxmlformats.org/markup-compatibility/2006" xmlns:aink="http://schemas.microsoft.com/office/drawing/2016/ink" xmlns:am3d="http://schemas.microsoft.com/office/drawing/2017/model3d" xmlns:o="urn:schemas-microsoft-com:office:office" xmlns:r="http://schemas.openxmlformats.org/officeDocument/2006/relationships" xmlns:m="http://schemas.openxmlformats.org/officeDocument/2006/math" xmlns:v="urn:schemas-microsoft-com:vml" xmlns:wp14="http://schemas.microsoft.com/office/word/2010/wordprocessingDrawing" xmlns:wp="http://schemas.openxmlformats.org/drawingml/2006/wordprocessingDrawing" xmlns:w10="urn:schemas-microsoft-com:office:word" xmlns:w="http://schemas.openxmlformats.org/wordprocessingml/2006/main" xmlns:w14="http://schemas.microsoft.com/office/word/2010/wordml" xmlns:w15="http://schemas.microsoft.com/office/word/2012/wordml" xmlns:w16cex="http://schemas.microsoft.com/office/word/2018/wordml/cex" xmlns:w16cid="http://schemas.microsoft.com/office/word/2016/wordml/cid" xmlns:w16="http://schemas.microsoft.com/office/word/2018/wordml" xmlns:w16sdtdh="http://schemas.microsoft.com/office/word/2020/wordml/sdtdatahash" xmlns:w16se="http://schemas.microsoft.com/office/word/2015/wordml/symex" xmlns:wpg="http://schemas.microsoft.com/office/word/2010/wordprocessingGroup" xmlns:wpi="http://schemas.microsoft.com/office/word/2010/wordprocessingInk" xmlns:wne="http://schemas.microsoft.com/office/word/2006/wordml" xmlns:wps="http://schemas.microsoft.com/office/word/2010/wordprocessingShape" mc:Ignorable="w14 w15 w16se w16cid w16 w16cex w16sdtdh wp14">
   <w:sdt>
     <w:sdtPr>
       <w:id w:val="75571745"/>
@@ -4736,7 +6032,7 @@
 </file>
 
 <file path=word/footnotes.xml><?xml version="1.0" encoding="utf-8"?>
-<w:footnotes xmlns:wpc="http://schemas.microsoft.com/office/word/2010/wordprocessingCanvas" xmlns:cx="http://schemas.microsoft.com/office/drawing/2014/chartex" xmlns:cx1="http://schemas.microsoft.com/office/drawing/2015/9/8/chartex" xmlns:cx2="http://schemas.microsoft.com/office/drawing/2015/10/21/chartex" xmlns:cx3="http://schemas.microsoft.com/office/drawing/2016/5/9/chartex" xmlns:cx4="http://schemas.microsoft.com/office/drawing/2016/5/10/chartex" xmlns:cx5="http://schemas.microsoft.com/office/drawing/2016/5/11/chartex" xmlns:cx6="http://schemas.microsoft.com/office/drawing/2016/5/12/chartex" xmlns:cx7="http://schemas.microsoft.com/office/drawing/2016/5/13/chartex" xmlns:cx8="http://schemas.microsoft.com/office/drawing/2016/5/14/chartex" xmlns:mc="http://schemas.openxmlformats.org/markup-compatibility/2006" xmlns:aink="http://schemas.microsoft.com/office/drawing/2016/ink" xmlns:am3d="http://schemas.microsoft.com/office/drawing/2017/model3d" xmlns:o="urn:schemas-microsoft-com:office:office" xmlns:r="http://schemas.openxmlformats.org/officeDocument/2006/relationships" xmlns:m="http://schemas.openxmlformats.org/officeDocument/2006/math" xmlns:v="urn:schemas-microsoft-com:vml" xmlns:wp14="http://schemas.microsoft.com/office/word/2010/wordprocessingDrawing" xmlns:wp="http://schemas.openxmlformats.org/drawingml/2006/wordprocessingDrawing" xmlns:w10="urn:schemas-microsoft-com:office:word" xmlns:w="http://schemas.openxmlformats.org/wordprocessingml/2006/main" xmlns:w14="http://schemas.microsoft.com/office/word/2010/wordml" xmlns:w15="http://schemas.microsoft.com/office/word/2012/wordml" xmlns:w16cex="http://schemas.microsoft.com/office/word/2018/wordml/cex" xmlns:w16cid="http://schemas.microsoft.com/office/word/2016/wordml/cid" xmlns:w16="http://schemas.microsoft.com/office/word/2018/wordml" xmlns:w16se="http://schemas.microsoft.com/office/word/2015/wordml/symex" xmlns:wpg="http://schemas.microsoft.com/office/word/2010/wordprocessingGroup" xmlns:wpi="http://schemas.microsoft.com/office/word/2010/wordprocessingInk" xmlns:wne="http://schemas.microsoft.com/office/word/2006/wordml" xmlns:wps="http://schemas.microsoft.com/office/word/2010/wordprocessingShape" mc:Ignorable="w14 w15 w16se w16cid w16 w16cex wp14">
+<w:footnotes xmlns:wpc="http://schemas.microsoft.com/office/word/2010/wordprocessingCanvas" xmlns:cx="http://schemas.microsoft.com/office/drawing/2014/chartex" xmlns:cx1="http://schemas.microsoft.com/office/drawing/2015/9/8/chartex" xmlns:cx2="http://schemas.microsoft.com/office/drawing/2015/10/21/chartex" xmlns:cx3="http://schemas.microsoft.com/office/drawing/2016/5/9/chartex" xmlns:cx4="http://schemas.microsoft.com/office/drawing/2016/5/10/chartex" xmlns:cx5="http://schemas.microsoft.com/office/drawing/2016/5/11/chartex" xmlns:cx6="http://schemas.microsoft.com/office/drawing/2016/5/12/chartex" xmlns:cx7="http://schemas.microsoft.com/office/drawing/2016/5/13/chartex" xmlns:cx8="http://schemas.microsoft.com/office/drawing/2016/5/14/chartex" xmlns:mc="http://schemas.openxmlformats.org/markup-compatibility/2006" xmlns:aink="http://schemas.microsoft.com/office/drawing/2016/ink" xmlns:am3d="http://schemas.microsoft.com/office/drawing/2017/model3d" xmlns:o="urn:schemas-microsoft-com:office:office" xmlns:r="http://schemas.openxmlformats.org/officeDocument/2006/relationships" xmlns:m="http://schemas.openxmlformats.org/officeDocument/2006/math" xmlns:v="urn:schemas-microsoft-com:vml" xmlns:wp14="http://schemas.microsoft.com/office/word/2010/wordprocessingDrawing" xmlns:wp="http://schemas.openxmlformats.org/drawingml/2006/wordprocessingDrawing" xmlns:w10="urn:schemas-microsoft-com:office:word" xmlns:w="http://schemas.openxmlformats.org/wordprocessingml/2006/main" xmlns:w14="http://schemas.microsoft.com/office/word/2010/wordml" xmlns:w15="http://schemas.microsoft.com/office/word/2012/wordml" xmlns:w16cex="http://schemas.microsoft.com/office/word/2018/wordml/cex" xmlns:w16cid="http://schemas.microsoft.com/office/word/2016/wordml/cid" xmlns:w16="http://schemas.microsoft.com/office/word/2018/wordml" xmlns:w16sdtdh="http://schemas.microsoft.com/office/word/2020/wordml/sdtdatahash" xmlns:w16se="http://schemas.microsoft.com/office/word/2015/wordml/symex" xmlns:wpg="http://schemas.microsoft.com/office/word/2010/wordprocessingGroup" xmlns:wpi="http://schemas.microsoft.com/office/word/2010/wordprocessingInk" xmlns:wne="http://schemas.microsoft.com/office/word/2006/wordml" xmlns:wps="http://schemas.microsoft.com/office/word/2010/wordprocessingShape" mc:Ignorable="w14 w15 w16se w16cid w16 w16cex w16sdtdh wp14">
   <w:footnote w:type="separator" w:id="-1">
     <w:p>
       <w:pPr>
@@ -4761,7 +6057,7 @@
 </file>
 
 <file path=word/numbering.xml><?xml version="1.0" encoding="utf-8"?>
-<w:numbering xmlns:wpc="http://schemas.microsoft.com/office/word/2010/wordprocessingCanvas" xmlns:cx="http://schemas.microsoft.com/office/drawing/2014/chartex" xmlns:cx1="http://schemas.microsoft.com/office/drawing/2015/9/8/chartex" xmlns:cx2="http://schemas.microsoft.com/office/drawing/2015/10/21/chartex" xmlns:cx3="http://schemas.microsoft.com/office/drawing/2016/5/9/chartex" xmlns:cx4="http://schemas.microsoft.com/office/drawing/2016/5/10/chartex" xmlns:cx5="http://schemas.microsoft.com/office/drawing/2016/5/11/chartex" xmlns:cx6="http://schemas.microsoft.com/office/drawing/2016/5/12/chartex" xmlns:cx7="http://schemas.microsoft.com/office/drawing/2016/5/13/chartex" xmlns:cx8="http://schemas.microsoft.com/office/drawing/2016/5/14/chartex" xmlns:mc="http://schemas.openxmlformats.org/markup-compatibility/2006" xmlns:aink="http://schemas.microsoft.com/office/drawing/2016/ink" xmlns:am3d="http://schemas.microsoft.com/office/drawing/2017/model3d" xmlns:o="urn:schemas-microsoft-com:office:office" xmlns:r="http://schemas.openxmlformats.org/officeDocument/2006/relationships" xmlns:m="http://schemas.openxmlformats.org/officeDocument/2006/math" xmlns:v="urn:schemas-microsoft-com:vml" xmlns:wp14="http://schemas.microsoft.com/office/word/2010/wordprocessingDrawing" xmlns:wp="http://schemas.openxmlformats.org/drawingml/2006/wordprocessingDrawing" xmlns:w10="urn:schemas-microsoft-com:office:word" xmlns:w="http://schemas.openxmlformats.org/wordprocessingml/2006/main" xmlns:w14="http://schemas.microsoft.com/office/word/2010/wordml" xmlns:w15="http://schemas.microsoft.com/office/word/2012/wordml" xmlns:w16cex="http://schemas.microsoft.com/office/word/2018/wordml/cex" xmlns:w16cid="http://schemas.microsoft.com/office/word/2016/wordml/cid" xmlns:w16="http://schemas.microsoft.com/office/word/2018/wordml" xmlns:w16se="http://schemas.microsoft.com/office/word/2015/wordml/symex" xmlns:wpg="http://schemas.microsoft.com/office/word/2010/wordprocessingGroup" xmlns:wpi="http://schemas.microsoft.com/office/word/2010/wordprocessingInk" xmlns:wne="http://schemas.microsoft.com/office/word/2006/wordml" xmlns:wps="http://schemas.microsoft.com/office/word/2010/wordprocessingShape" mc:Ignorable="w14 w15 w16se w16cid w16 w16cex wp14">
+<w:numbering xmlns:wpc="http://schemas.microsoft.com/office/word/2010/wordprocessingCanvas" xmlns:cx="http://schemas.microsoft.com/office/drawing/2014/chartex" xmlns:cx1="http://schemas.microsoft.com/office/drawing/2015/9/8/chartex" xmlns:cx2="http://schemas.microsoft.com/office/drawing/2015/10/21/chartex" xmlns:cx3="http://schemas.microsoft.com/office/drawing/2016/5/9/chartex" xmlns:cx4="http://schemas.microsoft.com/office/drawing/2016/5/10/chartex" xmlns:cx5="http://schemas.microsoft.com/office/drawing/2016/5/11/chartex" xmlns:cx6="http://schemas.microsoft.com/office/drawing/2016/5/12/chartex" xmlns:cx7="http://schemas.microsoft.com/office/drawing/2016/5/13/chartex" xmlns:cx8="http://schemas.microsoft.com/office/drawing/2016/5/14/chartex" xmlns:mc="http://schemas.openxmlformats.org/markup-compatibility/2006" xmlns:aink="http://schemas.microsoft.com/office/drawing/2016/ink" xmlns:am3d="http://schemas.microsoft.com/office/drawing/2017/model3d" xmlns:o="urn:schemas-microsoft-com:office:office" xmlns:r="http://schemas.openxmlformats.org/officeDocument/2006/relationships" xmlns:m="http://schemas.openxmlformats.org/officeDocument/2006/math" xmlns:v="urn:schemas-microsoft-com:vml" xmlns:wp14="http://schemas.microsoft.com/office/word/2010/wordprocessingDrawing" xmlns:wp="http://schemas.openxmlformats.org/drawingml/2006/wordprocessingDrawing" xmlns:w10="urn:schemas-microsoft-com:office:word" xmlns:w="http://schemas.openxmlformats.org/wordprocessingml/2006/main" xmlns:w14="http://schemas.microsoft.com/office/word/2010/wordml" xmlns:w15="http://schemas.microsoft.com/office/word/2012/wordml" xmlns:w16cex="http://schemas.microsoft.com/office/word/2018/wordml/cex" xmlns:w16cid="http://schemas.microsoft.com/office/word/2016/wordml/cid" xmlns:w16="http://schemas.microsoft.com/office/word/2018/wordml" xmlns:w16sdtdh="http://schemas.microsoft.com/office/word/2020/wordml/sdtdatahash" xmlns:w16se="http://schemas.microsoft.com/office/word/2015/wordml/symex" xmlns:wpg="http://schemas.microsoft.com/office/word/2010/wordprocessingGroup" xmlns:wpi="http://schemas.microsoft.com/office/word/2010/wordprocessingInk" xmlns:wne="http://schemas.microsoft.com/office/word/2006/wordml" xmlns:wps="http://schemas.microsoft.com/office/word/2010/wordprocessingShape" mc:Ignorable="w14 w15 w16se w16cid w16 w16cex w16sdtdh wp14">
   <w:abstractNum w:abstractNumId="0" w15:restartNumberingAfterBreak="0">
     <w:nsid w:val="000D2BAF"/>
     <w:multiLevelType w:val="hybridMultilevel"/>
@@ -5578,7 +6874,7 @@
 </file>
 
 <file path=word/styles.xml><?xml version="1.0" encoding="utf-8"?>
-<w:styles xmlns:mc="http://schemas.openxmlformats.org/markup-compatibility/2006" xmlns:r="http://schemas.openxmlformats.org/officeDocument/2006/relationships" xmlns:w="http://schemas.openxmlformats.org/wordprocessingml/2006/main" xmlns:w14="http://schemas.microsoft.com/office/word/2010/wordml" xmlns:w15="http://schemas.microsoft.com/office/word/2012/wordml" xmlns:w16cex="http://schemas.microsoft.com/office/word/2018/wordml/cex" xmlns:w16cid="http://schemas.microsoft.com/office/word/2016/wordml/cid" xmlns:w16="http://schemas.microsoft.com/office/word/2018/wordml" xmlns:w16se="http://schemas.microsoft.com/office/word/2015/wordml/symex" mc:Ignorable="w14 w15 w16se w16cid w16 w16cex">
+<w:styles xmlns:mc="http://schemas.openxmlformats.org/markup-compatibility/2006" xmlns:r="http://schemas.openxmlformats.org/officeDocument/2006/relationships" xmlns:w="http://schemas.openxmlformats.org/wordprocessingml/2006/main" xmlns:w14="http://schemas.microsoft.com/office/word/2010/wordml" xmlns:w15="http://schemas.microsoft.com/office/word/2012/wordml" xmlns:w16cex="http://schemas.microsoft.com/office/word/2018/wordml/cex" xmlns:w16cid="http://schemas.microsoft.com/office/word/2016/wordml/cid" xmlns:w16="http://schemas.microsoft.com/office/word/2018/wordml" xmlns:w16sdtdh="http://schemas.microsoft.com/office/word/2020/wordml/sdtdatahash" xmlns:w16se="http://schemas.microsoft.com/office/word/2015/wordml/symex" mc:Ignorable="w14 w15 w16se w16cid w16 w16cex w16sdtdh">
   <w:docDefaults>
     <w:rPrDefault>
       <w:rPr>
@@ -5698,6 +6994,7 @@
     <w:lsdException w:name="HTML Sample" w:semiHidden="1" w:unhideWhenUsed="1"/>
     <w:lsdException w:name="HTML Typewriter" w:semiHidden="1" w:unhideWhenUsed="1"/>
     <w:lsdException w:name="HTML Variable" w:semiHidden="1" w:unhideWhenUsed="1"/>
+    <w:lsdException w:name="Normal Table" w:semiHidden="1" w:unhideWhenUsed="1"/>
     <w:lsdException w:name="annotation subject" w:semiHidden="1" w:unhideWhenUsed="1"/>
     <w:lsdException w:name="No List" w:semiHidden="1" w:unhideWhenUsed="1"/>
     <w:lsdException w:name="Outline List 1" w:semiHidden="1" w:unhideWhenUsed="1"/>
@@ -5740,8 +7037,11 @@
     <w:lsdException w:name="Table Contemporary" w:semiHidden="1" w:unhideWhenUsed="1"/>
     <w:lsdException w:name="Table Elegant" w:semiHidden="1" w:unhideWhenUsed="1"/>
     <w:lsdException w:name="Table Professional" w:semiHidden="1" w:unhideWhenUsed="1"/>
+    <w:lsdException w:name="Table Subtle 1" w:semiHidden="1" w:unhideWhenUsed="1"/>
     <w:lsdException w:name="Table Subtle 2" w:semiHidden="1" w:unhideWhenUsed="1"/>
     <w:lsdException w:name="Table Web 1" w:semiHidden="1" w:unhideWhenUsed="1"/>
+    <w:lsdException w:name="Table Web 2" w:semiHidden="1" w:unhideWhenUsed="1"/>
+    <w:lsdException w:name="Table Web 3" w:semiHidden="1" w:unhideWhenUsed="1"/>
     <w:lsdException w:name="Balloon Text" w:semiHidden="1" w:unhideWhenUsed="1"/>
     <w:lsdException w:name="Table Grid" w:uiPriority="59"/>
     <w:lsdException w:name="Table Theme" w:semiHidden="1" w:unhideWhenUsed="1"/>
@@ -6432,6 +7732,7 @@
   </w:style>
   <w:style w:type="paragraph" w:styleId="NoSpacing">
     <w:name w:val="No Spacing"/>
+    <w:link w:val="NoSpacingChar"/>
     <w:uiPriority w:val="1"/>
     <w:qFormat/>
     <w:rsid w:val="00A50394"/>
@@ -6565,7 +7866,6 @@
     <w:basedOn w:val="Heading1"/>
     <w:next w:val="Normal"/>
     <w:uiPriority w:val="39"/>
-    <w:semiHidden/>
     <w:unhideWhenUsed/>
     <w:qFormat/>
     <w:rsid w:val="00A50394"/>
@@ -6645,6 +7945,62 @@
       <w:rFonts w:ascii="Century Gothic" w:hAnsi="Century Gothic"/>
       <w:sz w:val="22"/>
     </w:rPr>
+  </w:style>
+  <w:style w:type="paragraph" w:styleId="TOC1">
+    <w:name w:val="toc 1"/>
+    <w:basedOn w:val="Normal"/>
+    <w:next w:val="Normal"/>
+    <w:autoRedefine/>
+    <w:uiPriority w:val="39"/>
+    <w:unhideWhenUsed/>
+    <w:rsid w:val="00AB5A0F"/>
+    <w:pPr>
+      <w:spacing w:after="100"/>
+    </w:pPr>
+  </w:style>
+  <w:style w:type="paragraph" w:styleId="TOC2">
+    <w:name w:val="toc 2"/>
+    <w:basedOn w:val="Normal"/>
+    <w:next w:val="Normal"/>
+    <w:autoRedefine/>
+    <w:uiPriority w:val="39"/>
+    <w:unhideWhenUsed/>
+    <w:rsid w:val="00AB5A0F"/>
+    <w:pPr>
+      <w:spacing w:after="100"/>
+      <w:ind w:left="220"/>
+    </w:pPr>
+  </w:style>
+  <w:style w:type="paragraph" w:styleId="TOC3">
+    <w:name w:val="toc 3"/>
+    <w:basedOn w:val="Normal"/>
+    <w:next w:val="Normal"/>
+    <w:autoRedefine/>
+    <w:uiPriority w:val="39"/>
+    <w:unhideWhenUsed/>
+    <w:rsid w:val="00AB5A0F"/>
+    <w:pPr>
+      <w:spacing w:after="100"/>
+      <w:ind w:left="440"/>
+    </w:pPr>
+  </w:style>
+  <w:style w:type="character" w:styleId="Hyperlink">
+    <w:name w:val="Hyperlink"/>
+    <w:basedOn w:val="DefaultParagraphFont"/>
+    <w:uiPriority w:val="99"/>
+    <w:unhideWhenUsed/>
+    <w:rsid w:val="00AB5A0F"/>
+    <w:rPr>
+      <w:color w:val="6B9F25" w:themeColor="hyperlink"/>
+      <w:u w:val="single"/>
+    </w:rPr>
+  </w:style>
+  <w:style w:type="character" w:customStyle="1" w:styleId="NoSpacingChar">
+    <w:name w:val="No Spacing Char"/>
+    <w:basedOn w:val="DefaultParagraphFont"/>
+    <w:link w:val="NoSpacing"/>
+    <w:uiPriority w:val="1"/>
+    <w:rsid w:val="00AB5A0F"/>
   </w:style>
 </w:styles>
 </file>

--- a/Booth Program Guide.docx
+++ b/Booth Program Guide.docx
@@ -10,6 +10,7 @@
           <w:docPartUnique/>
         </w:docPartObj>
       </w:sdtPr>
+      <w:sdtEndPr/>
       <w:sdtContent>
         <w:p>
           <w:r>
@@ -132,6 +133,7 @@
                                     <w:dataBinding w:prefixMappings="xmlns:ns0='http://purl.org/dc/elements/1.1/' xmlns:ns1='http://schemas.openxmlformats.org/package/2006/metadata/core-properties' " w:xpath="/ns1:coreProperties[1]/ns0:creator[1]" w:storeItemID="{6C3C8BC8-F283-45AE-878A-BAB7291924A1}"/>
                                     <w:text/>
                                   </w:sdtPr>
+                                  <w:sdtEndPr/>
                                   <w:sdtContent>
                                     <w:p>
                                       <w:pPr>
@@ -172,6 +174,7 @@
                                       <w:dataBinding w:prefixMappings="xmlns:ns0='http://schemas.openxmlformats.org/officeDocument/2006/extended-properties' " w:xpath="/ns0:Properties[1]/ns0:Company[1]" w:storeItemID="{6668398D-A668-4E3E-A5EB-62B293D839F1}"/>
                                       <w:text/>
                                     </w:sdtPr>
+                                    <w:sdtEndPr/>
                                     <w:sdtContent>
                                       <w:r>
                                         <w:rPr>
@@ -248,6 +251,7 @@
                                     <w:dataBinding w:prefixMappings="xmlns:ns0='http://purl.org/dc/elements/1.1/' xmlns:ns1='http://schemas.openxmlformats.org/package/2006/metadata/core-properties' " w:xpath="/ns1:coreProperties[1]/ns0:title[1]" w:storeItemID="{6C3C8BC8-F283-45AE-878A-BAB7291924A1}"/>
                                     <w:text/>
                                   </w:sdtPr>
+                                  <w:sdtEndPr/>
                                   <w:sdtContent>
                                     <w:p>
                                       <w:pPr>
@@ -313,6 +317,7 @@
                               <w:dataBinding w:prefixMappings="xmlns:ns0='http://purl.org/dc/elements/1.1/' xmlns:ns1='http://schemas.openxmlformats.org/package/2006/metadata/core-properties' " w:xpath="/ns1:coreProperties[1]/ns0:creator[1]" w:storeItemID="{6C3C8BC8-F283-45AE-878A-BAB7291924A1}"/>
                               <w:text/>
                             </w:sdtPr>
+                            <w:sdtEndPr/>
                             <w:sdtContent>
                               <w:p>
                                 <w:pPr>
@@ -353,6 +358,7 @@
                                 <w:dataBinding w:prefixMappings="xmlns:ns0='http://schemas.openxmlformats.org/officeDocument/2006/extended-properties' " w:xpath="/ns0:Properties[1]/ns0:Company[1]" w:storeItemID="{6668398D-A668-4E3E-A5EB-62B293D839F1}"/>
                                 <w:text/>
                               </w:sdtPr>
+                              <w:sdtEndPr/>
                               <w:sdtContent>
                                 <w:r>
                                   <w:rPr>
@@ -395,6 +401,7 @@
                               <w:dataBinding w:prefixMappings="xmlns:ns0='http://purl.org/dc/elements/1.1/' xmlns:ns1='http://schemas.openxmlformats.org/package/2006/metadata/core-properties' " w:xpath="/ns1:coreProperties[1]/ns0:title[1]" w:storeItemID="{6C3C8BC8-F283-45AE-878A-BAB7291924A1}"/>
                               <w:text/>
                             </w:sdtPr>
+                            <w:sdtEndPr/>
                             <w:sdtContent>
                               <w:p>
                                 <w:pPr>
@@ -448,6 +455,12 @@
     </w:sdt>
     <w:sdt>
       <w:sdtPr>
+        <w:rPr>
+          <w:caps w:val="0"/>
+          <w:color w:val="auto"/>
+          <w:spacing w:val="0"/>
+          <w:szCs w:val="20"/>
+        </w:rPr>
         <w:id w:val="-77132474"/>
         <w:docPartObj>
           <w:docPartGallery w:val="Table of Contents"/>
@@ -458,11 +471,7 @@
         <w:rPr>
           <w:b/>
           <w:bCs/>
-          <w:caps w:val="0"/>
           <w:noProof/>
-          <w:color w:val="auto"/>
-          <w:spacing w:val="0"/>
-          <w:szCs w:val="20"/>
         </w:rPr>
       </w:sdtEndPr>
       <w:sdtContent>
@@ -1006,6 +1015,7 @@
       <w:r>
         <w:rPr>
           <w:rStyle w:val="IntenseQuoteChar"/>
+          <w:noProof/>
           <w:sz w:val="22"/>
         </w:rPr>
         <w:drawing>
@@ -1335,6 +1345,9 @@
         <w:jc w:val="both"/>
       </w:pPr>
       <w:r>
+        <w:rPr>
+          <w:noProof/>
+        </w:rPr>
         <w:drawing>
           <wp:anchor distT="0" distB="0" distL="114300" distR="114300" simplePos="0" relativeHeight="251720704" behindDoc="0" locked="0" layoutInCell="1" allowOverlap="1" wp14:anchorId="303A421E" wp14:editId="1B5DE4ED">
             <wp:simplePos x="0" y="0"/>
@@ -1454,7 +1467,10 @@
         <w:t>Note:</w:t>
       </w:r>
       <w:r>
-        <w:t xml:space="preserve"> The slope value for the supra-glottal pressure transducer is currently the same as the sub-glottal pressure transducer. This is because they use the same model of transducer. If the supra-glottal transducer is replaced with a more sensitive transducer (which will likely be needed by the straws team at some point), the slope value will need to be updated within this SubVI. You can calculate the slope by recording several values of pressure and the associated voltages and using the Curve Fit VI. More details on this VI can be found in the Aerodynamics Master Program Guide.</w:t>
+        <w:t xml:space="preserve"> The slope value for the supra-glottal pressure transducer is currently the same as the sub-glottal pressure transducer. This is because they use the same model of transducer. If the supra-glottal transducer is replaced with a more sensitive transducer (which will likely be needed by the straws team at some point), the slope value will need to be updated within this SubVI. </w:t>
+      </w:r>
+      <w:r>
+        <w:t>Please see the All-Purpose Calibration guide for more details on how to do this.</w:t>
       </w:r>
     </w:p>
     <w:p>
@@ -1745,15 +1761,7 @@
         <w:jc w:val="both"/>
       </w:pPr>
       <w:r>
-        <w:t xml:space="preserve">Clicking the Record Audio button brings up an interface </w:t>
-      </w:r>
-      <w:proofErr w:type="gramStart"/>
-      <w:r>
-        <w:t>similar to</w:t>
-      </w:r>
-      <w:proofErr w:type="gramEnd"/>
-      <w:r>
-        <w:t xml:space="preserve"> the main collection program. The difference is that only acoustic signals are read from this program. F</w:t>
+        <w:t>Clicking the Record Audio button brings up an interface similar to the main collection program. The difference is that only acoustic signals are read from this program. F</w:t>
       </w:r>
       <w:r>
         <w:softHyphen/>
@@ -1765,15 +1773,30 @@
         <w:t>0</w:t>
       </w:r>
       <w:r>
-        <w:t xml:space="preserve"> and SPL are still calculated during this collection; however, the SPL is not currently calibrated for this purpose so will only have relative values. You will need to run the Gain Estimator VI to get a new gain estimation and change that constant in the block diagram of the program.</w:t>
-      </w:r>
-    </w:p>
-    <w:p>
-      <w:pPr>
-        <w:jc w:val="both"/>
-      </w:pPr>
-      <w:r>
-        <w:t>Also, you will notice the large text tabs on the right. These are vocal tasks that are performed as part of CAPE-V data collection and analysis. You can change the text by clicking on different tabs on at the top.</w:t>
+        <w:t xml:space="preserve"> and SPL are still calculated during this collection; however, the SPL is not currently calibrated for this purpose so will only have relative values. You will need to run the Gain Estimator VI to get a new gain estimation and change that constant in the block diagram.</w:t>
+      </w:r>
+    </w:p>
+    <w:p>
+      <w:pPr>
+        <w:jc w:val="both"/>
+      </w:pPr>
+      <w:r>
+        <w:t>There are</w:t>
+      </w:r>
+      <w:r>
+        <w:t xml:space="preserve"> large text tabs on the right. These are vocal tasks that are performed as part of CAPE-V data collection and analysis. You can change </w:t>
+      </w:r>
+      <w:r>
+        <w:t>what text is displayed</w:t>
+      </w:r>
+      <w:r>
+        <w:t xml:space="preserve"> by clicking on</w:t>
+      </w:r>
+      <w:r>
+        <w:t xml:space="preserve"> the</w:t>
+      </w:r>
+      <w:r>
+        <w:t xml:space="preserve"> different tabs on at the top.</w:t>
       </w:r>
     </w:p>
     <w:p>
@@ -1820,9 +1843,22 @@
     </w:p>
     <w:p>
       <w:pPr>
+        <w:rPr>
+          <w:caps/>
+          <w:color w:val="511707" w:themeColor="accent1" w:themeShade="7F"/>
+          <w:spacing w:val="15"/>
+        </w:rPr>
+      </w:pPr>
+      <w:r>
+        <w:br w:type="page"/>
+      </w:r>
+    </w:p>
+    <w:p>
+      <w:pPr>
         <w:pStyle w:val="Heading3"/>
       </w:pPr>
       <w:r>
+        <w:lastRenderedPageBreak/>
         <w:t>Analyze</w:t>
       </w:r>
     </w:p>
@@ -1832,27 +1868,17 @@
         <w:jc w:val="both"/>
       </w:pPr>
       <w:r>
-        <w:t>When you click the Analyze Data button, you will be prompted to select a file to analyze. The file will then be loaded and displayed on the two graphs. It may take a while to load the data depending on the size of the file.</w:t>
-      </w:r>
-    </w:p>
-    <w:p>
-      <w:pPr>
-        <w:spacing w:before="0"/>
-        <w:jc w:val="both"/>
-      </w:pPr>
-      <w:r>
         <w:rPr>
           <w:noProof/>
         </w:rPr>
-        <w:lastRenderedPageBreak/>
         <w:drawing>
-          <wp:anchor distT="0" distB="0" distL="114300" distR="114300" simplePos="0" relativeHeight="251715584" behindDoc="0" locked="0" layoutInCell="1" allowOverlap="1" wp14:anchorId="3DCB92AC" wp14:editId="45C6B33D">
+          <wp:anchor distT="0" distB="0" distL="114300" distR="114300" simplePos="0" relativeHeight="251715584" behindDoc="0" locked="0" layoutInCell="1" allowOverlap="1" wp14:anchorId="3DCB92AC" wp14:editId="454F1BD7">
             <wp:simplePos x="0" y="0"/>
             <wp:positionH relativeFrom="margin">
               <wp:align>right</wp:align>
             </wp:positionH>
             <wp:positionV relativeFrom="paragraph">
-              <wp:posOffset>0</wp:posOffset>
+              <wp:posOffset>593827</wp:posOffset>
             </wp:positionV>
             <wp:extent cx="5943600" cy="3009900"/>
             <wp:effectExtent l="0" t="0" r="0" b="0"/>
@@ -1896,15 +1922,16 @@
         </w:drawing>
       </w:r>
       <w:r>
-        <w:t xml:space="preserve">Once the data is loaded, the user can select sections of data to analyze. This is done </w:t>
-      </w:r>
-      <w:proofErr w:type="gramStart"/>
-      <w:r>
-        <w:t>through the use of</w:t>
-      </w:r>
-      <w:proofErr w:type="gramEnd"/>
-      <w:r>
-        <w:t xml:space="preserve"> cursors. On the upper graph, you can move the cursors left and right to control the bounds of the bottom graph. The cursors on the bottom graph can be moved to select the section of data that you would like averaged. When you are ready, you can click the ‘Mark Selection’ button and the averages will be stored. When you have marked all the sections, click ‘OK’ and you will be prompted for a save location.</w:t>
+        <w:t>When you click the Analyze Data button, you will be prompted to select a file to analyze. The file will then be loaded and displayed on the two graphs. It may take a while to load the data depending on the size of the file.</w:t>
+      </w:r>
+    </w:p>
+    <w:p>
+      <w:pPr>
+        <w:spacing w:before="0"/>
+        <w:jc w:val="both"/>
+      </w:pPr>
+      <w:r>
+        <w:t>Once the data is loaded, the user can select sections of data to analyze. This is done through the use of cursors. On the upper graph, you can move the cursors left and right to control the bounds of the bottom graph. The cursors on the bottom graph can be moved to select the section of data that you would like averaged. When you are ready, you can click the ‘Mark Selection’ button and the averages will be stored. When you have marked all the sections, click ‘OK’ and you will be prompted for a save location.</w:t>
       </w:r>
     </w:p>
     <w:p>
@@ -1919,49 +1946,53 @@
       <w:pPr>
         <w:jc w:val="both"/>
       </w:pPr>
-      <w:proofErr w:type="gramStart"/>
-      <w:r>
-        <w:t>In order to</w:t>
-      </w:r>
-      <w:proofErr w:type="gramEnd"/>
-      <w:r>
-        <w:t xml:space="preserve"> analyze the acoustic trace that you have previously collected, you will need to convert the collected acoustic data currently in an LVM (LabVIEW Measurement File) into a WAV file so that it can be run in our other analysis programs.</w:t>
-      </w:r>
-    </w:p>
-    <w:p>
-      <w:pPr>
-        <w:jc w:val="both"/>
-      </w:pPr>
-      <w:r>
-        <w:t xml:space="preserve">To do this, click the ‘Convert LVM’ button on the main controller. This will </w:t>
-      </w:r>
-      <w:proofErr w:type="gramStart"/>
-      <w:r>
-        <w:t>open up</w:t>
-      </w:r>
-      <w:proofErr w:type="gramEnd"/>
-      <w:r>
-        <w:t xml:space="preserve"> the file explorer and allow you to select the folder where your data is saved. Select the folder, and the program will run through all the LVM files in that folder and create WAV files that are the same name as the LVMs. These are then saved in the same folder.</w:t>
-      </w:r>
-    </w:p>
-    <w:p>
+      <w:r>
+        <w:t>To</w:t>
+      </w:r>
+      <w:r>
+        <w:t xml:space="preserve"> analyze the acoustic </w:t>
+      </w:r>
+      <w:r>
+        <w:t>data</w:t>
+      </w:r>
+      <w:r>
+        <w:t xml:space="preserve"> that you have previously collected, you will need to convert </w:t>
+      </w:r>
+      <w:r>
+        <w:t>the</w:t>
+      </w:r>
+      <w:r>
+        <w:t xml:space="preserve"> LVM (LabVIEW Measurement File) into a WAV file so that it can be run in our other analysis programs.</w:t>
+      </w:r>
+    </w:p>
+    <w:p>
+      <w:pPr>
+        <w:jc w:val="both"/>
+      </w:pPr>
       <w:r>
         <w:rPr>
           <w:noProof/>
         </w:rPr>
-        <w:lastRenderedPageBreak/>
         <w:drawing>
-          <wp:anchor distT="0" distB="0" distL="114300" distR="114300" simplePos="0" relativeHeight="251717632" behindDoc="0" locked="0" layoutInCell="1" allowOverlap="1" wp14:anchorId="51E87BB5" wp14:editId="5EDEB1BC">
+          <wp:anchor distT="0" distB="0" distL="114300" distR="114300" simplePos="0" relativeHeight="251717632" behindDoc="1" locked="0" layoutInCell="1" allowOverlap="1" wp14:anchorId="51E87BB5" wp14:editId="73986174">
             <wp:simplePos x="0" y="0"/>
             <wp:positionH relativeFrom="margin">
-              <wp:align>right</wp:align>
+              <wp:align>left</wp:align>
             </wp:positionH>
             <wp:positionV relativeFrom="paragraph">
-              <wp:posOffset>624205</wp:posOffset>
+              <wp:posOffset>3175</wp:posOffset>
             </wp:positionV>
-            <wp:extent cx="5934075" cy="3127375"/>
-            <wp:effectExtent l="0" t="0" r="9525" b="0"/>
-            <wp:wrapSquare wrapText="bothSides"/>
+            <wp:extent cx="2526030" cy="1330960"/>
+            <wp:effectExtent l="0" t="0" r="7620" b="2540"/>
+            <wp:wrapTight wrapText="bothSides">
+              <wp:wrapPolygon edited="0">
+                <wp:start x="0" y="0"/>
+                <wp:lineTo x="0" y="21332"/>
+                <wp:lineTo x="21502" y="21332"/>
+                <wp:lineTo x="21502" y="0"/>
+                <wp:lineTo x="0" y="0"/>
+              </wp:wrapPolygon>
+            </wp:wrapTight>
             <wp:docPr id="6" name="Picture 6" descr="Graphical user interface, chart&#10;&#10;Description automatically generated"/>
             <wp:cNvGraphicFramePr>
               <a:graphicFrameLocks xmlns:a="http://schemas.openxmlformats.org/drawingml/2006/main" noChangeAspect="1"/>
@@ -1974,7 +2005,7 @@
                     <pic:cNvPicPr/>
                   </pic:nvPicPr>
                   <pic:blipFill>
-                    <a:blip r:embed="rId17">
+                    <a:blip r:embed="rId17" cstate="print">
                       <a:extLst>
                         <a:ext uri="{28A0092B-C50C-407E-A947-70E740481C1C}">
                           <a14:useLocalDpi xmlns:a14="http://schemas.microsoft.com/office/drawing/2010/main" val="0"/>
@@ -1988,7 +2019,7 @@
                   <pic:spPr>
                     <a:xfrm>
                       <a:off x="0" y="0"/>
-                      <a:ext cx="5934075" cy="3127375"/>
+                      <a:ext cx="2526030" cy="1330960"/>
                     </a:xfrm>
                     <a:prstGeom prst="rect">
                       <a:avLst/>
@@ -2007,7 +2038,24 @@
         </w:drawing>
       </w:r>
       <w:r>
-        <w:t>When the files are being converted, they will be displayed on screen along with a progress bar for how many of the found files have been converted.</w:t>
+        <w:t>To do this, click the ‘Convert LVM’ button on the main controller. This will open up the file explorer and allow you to select the folder where your data is saved. Select the folder, and the program will run through all the LVM files in that folder and create WAV files that are the same name as the LVMs. These are then saved in the same folder.</w:t>
+      </w:r>
+      <w:r>
+        <w:t xml:space="preserve"> </w:t>
+      </w:r>
+    </w:p>
+    <w:p>
+      <w:pPr>
+        <w:jc w:val="both"/>
+      </w:pPr>
+      <w:r>
+        <w:t xml:space="preserve">When files are being converted, </w:t>
+      </w:r>
+      <w:r>
+        <w:t>acoustic data</w:t>
+      </w:r>
+      <w:r>
+        <w:t xml:space="preserve"> will be displayed on screen along with a progress bar for how many of the found files have been converted.</w:t>
       </w:r>
     </w:p>
     <w:p>
@@ -2015,10 +2063,45 @@
         <w:pStyle w:val="Heading3"/>
       </w:pPr>
       <w:r>
+        <w:lastRenderedPageBreak/>
         <w:t>Split Files</w:t>
       </w:r>
     </w:p>
-    <w:p/>
+    <w:p>
+      <w:pPr>
+        <w:jc w:val="both"/>
+      </w:pPr>
+      <w:r>
+        <w:t xml:space="preserve">You should only need to run this if you make a data file that is too large to be opened by the analysis program. Hitting this button calls a Python script called </w:t>
+      </w:r>
+      <w:r>
+        <w:rPr>
+          <w:i/>
+          <w:iCs/>
+        </w:rPr>
+        <w:t>LVMSplitter.py</w:t>
+      </w:r>
+      <w:r>
+        <w:rPr>
+          <w:i/>
+          <w:iCs/>
+        </w:rPr>
+        <w:t xml:space="preserve"> </w:t>
+      </w:r>
+      <w:r>
+        <w:t xml:space="preserve">that should be in the </w:t>
+      </w:r>
+      <w:r>
+        <w:rPr>
+          <w:i/>
+          <w:iCs/>
+        </w:rPr>
+        <w:t>Python</w:t>
+      </w:r>
+      <w:r>
+        <w:t xml:space="preserve"> folder. Running this will prompt the user to select a folder. It will then search that folder for extra large LVM files and split them into usable chunks.</w:t>
+      </w:r>
+    </w:p>
     <w:p>
       <w:pPr>
         <w:pStyle w:val="Heading3"/>
@@ -2027,7 +2110,11 @@
         <w:t>Open Manual</w:t>
       </w:r>
     </w:p>
-    <w:p/>
+    <w:p>
+      <w:r>
+        <w:t>This opens the 2015 Excised Booth manual. This document describes all the parts of the excised booth. It does not contain a user guide.</w:t>
+      </w:r>
+    </w:p>
     <w:p>
       <w:pPr>
         <w:pStyle w:val="Heading3"/>
@@ -2036,7 +2123,11 @@
         <w:t>Email Austin</w:t>
       </w:r>
     </w:p>
-    <w:p/>
+    <w:p>
+      <w:r>
+        <w:t xml:space="preserve">Pressing this button sends Austin (the author of the program) an automated email stating that someone needs immediate help with the booth program. </w:t>
+      </w:r>
+    </w:p>
     <w:p>
       <w:pPr>
         <w:pStyle w:val="Heading3"/>
@@ -2045,7 +2136,20 @@
         <w:t>Program Guide</w:t>
       </w:r>
     </w:p>
-    <w:p/>
+    <w:p>
+      <w:r>
+        <w:t xml:space="preserve">This button </w:t>
+      </w:r>
+      <w:r>
+        <w:t>opens</w:t>
+      </w:r>
+      <w:r>
+        <w:t xml:space="preserve"> whatever version of this program guide</w:t>
+      </w:r>
+      <w:r>
+        <w:t xml:space="preserve"> is in the project folder. Hopefully, it will be the same one as what you are reading now.</w:t>
+      </w:r>
+    </w:p>
     <w:p>
       <w:pPr>
         <w:pStyle w:val="Heading3"/>
@@ -2055,11 +2159,13 @@
       </w:r>
     </w:p>
     <w:p>
+      <w:pPr>
+        <w:jc w:val="both"/>
+      </w:pPr>
       <w:r>
         <w:rPr>
           <w:noProof/>
         </w:rPr>
-        <w:lastRenderedPageBreak/>
         <w:drawing>
           <wp:anchor distT="0" distB="0" distL="114300" distR="114300" simplePos="0" relativeHeight="251707392" behindDoc="0" locked="0" layoutInCell="1" allowOverlap="1" wp14:anchorId="7E22D5C0" wp14:editId="196F102D">
             <wp:simplePos x="0" y="0"/>
@@ -2119,11 +2225,9 @@
       <w:r>
         <w:t xml:space="preserve">Clicking this button will </w:t>
       </w:r>
-      <w:proofErr w:type="gramStart"/>
-      <w:r>
-        <w:t>open up</w:t>
-      </w:r>
-      <w:proofErr w:type="gramEnd"/>
+      <w:r>
+        <w:t>open</w:t>
+      </w:r>
       <w:r>
         <w:t xml:space="preserve"> a Google Form in your default internet browser. From there, you can report errors that you run into, request edits be made on a program, or request a completely new program. All submission on this form will notify Austin and he will respond whenever he can.</w:t>
       </w:r>
@@ -2136,9 +2240,23 @@
     </w:p>
     <w:p>
       <w:pPr>
+        <w:rPr>
+          <w:caps/>
+          <w:color w:val="FFFFFF" w:themeColor="background1"/>
+          <w:spacing w:val="15"/>
+          <w:szCs w:val="22"/>
+        </w:rPr>
+      </w:pPr>
+      <w:r>
+        <w:br w:type="page"/>
+      </w:r>
+    </w:p>
+    <w:p>
+      <w:pPr>
         <w:pStyle w:val="Heading1"/>
       </w:pPr>
       <w:r>
+        <w:lastRenderedPageBreak/>
         <w:t>Block Diagram Guide</w:t>
       </w:r>
     </w:p>
@@ -2156,15 +2274,76 @@
         <w:jc w:val="both"/>
       </w:pPr>
       <w:r>
-        <w:t xml:space="preserve">Hey look! An event </w:t>
-      </w:r>
-      <w:proofErr w:type="gramStart"/>
-      <w:r>
-        <w:t>structure</w:t>
-      </w:r>
-      <w:proofErr w:type="gramEnd"/>
-      <w:r>
-        <w:t>! Below are the different events that this is setup to handle:</w:t>
+        <w:rPr>
+          <w:noProof/>
+        </w:rPr>
+        <w:drawing>
+          <wp:anchor distT="0" distB="0" distL="114300" distR="114300" simplePos="0" relativeHeight="251721728" behindDoc="0" locked="0" layoutInCell="1" allowOverlap="1" wp14:anchorId="4EF8CF4F" wp14:editId="33A33304">
+            <wp:simplePos x="0" y="0"/>
+            <wp:positionH relativeFrom="margin">
+              <wp:align>left</wp:align>
+            </wp:positionH>
+            <wp:positionV relativeFrom="paragraph">
+              <wp:posOffset>4648</wp:posOffset>
+            </wp:positionV>
+            <wp:extent cx="4271645" cy="1813560"/>
+            <wp:effectExtent l="0" t="0" r="0" b="0"/>
+            <wp:wrapSquare wrapText="bothSides"/>
+            <wp:docPr id="2" name="Picture 2"/>
+            <wp:cNvGraphicFramePr>
+              <a:graphicFrameLocks xmlns:a="http://schemas.openxmlformats.org/drawingml/2006/main" noChangeAspect="1"/>
+            </wp:cNvGraphicFramePr>
+            <a:graphic xmlns:a="http://schemas.openxmlformats.org/drawingml/2006/main">
+              <a:graphicData uri="http://schemas.openxmlformats.org/drawingml/2006/picture">
+                <pic:pic xmlns:pic="http://schemas.openxmlformats.org/drawingml/2006/picture">
+                  <pic:nvPicPr>
+                    <pic:cNvPr id="1" name=""/>
+                    <pic:cNvPicPr/>
+                  </pic:nvPicPr>
+                  <pic:blipFill>
+                    <a:blip r:embed="rId19" cstate="print">
+                      <a:extLst>
+                        <a:ext uri="{28A0092B-C50C-407E-A947-70E740481C1C}">
+                          <a14:useLocalDpi xmlns:a14="http://schemas.microsoft.com/office/drawing/2010/main" val="0"/>
+                        </a:ext>
+                      </a:extLst>
+                    </a:blip>
+                    <a:stretch>
+                      <a:fillRect/>
+                    </a:stretch>
+                  </pic:blipFill>
+                  <pic:spPr>
+                    <a:xfrm>
+                      <a:off x="0" y="0"/>
+                      <a:ext cx="4271645" cy="1813560"/>
+                    </a:xfrm>
+                    <a:prstGeom prst="rect">
+                      <a:avLst/>
+                    </a:prstGeom>
+                  </pic:spPr>
+                </pic:pic>
+              </a:graphicData>
+            </a:graphic>
+            <wp14:sizeRelH relativeFrom="margin">
+              <wp14:pctWidth>0</wp14:pctWidth>
+            </wp14:sizeRelH>
+            <wp14:sizeRelV relativeFrom="margin">
+              <wp14:pctHeight>0</wp14:pctHeight>
+            </wp14:sizeRelV>
+          </wp:anchor>
+        </w:drawing>
+      </w:r>
+      <w:r>
+        <w:t xml:space="preserve">The main menu uses an event structure. Each button on the front panel has a case </w:t>
+      </w:r>
+      <w:r>
+        <w:t>in the block diagram</w:t>
+      </w:r>
+      <w:r>
+        <w:t>. There are also some extra cases.</w:t>
+      </w:r>
+      <w:r>
+        <w:t xml:space="preserve"> Below are the different events that this is setup to handle:</w:t>
       </w:r>
     </w:p>
     <w:p>
@@ -2205,15 +2384,7 @@
         <w:t xml:space="preserve">VI. </w:t>
       </w:r>
       <w:r>
-        <w:t xml:space="preserve">All the other stuff in this case is to check if the user </w:t>
-      </w:r>
-      <w:proofErr w:type="gramStart"/>
-      <w:r>
-        <w:t>actually wants</w:t>
-      </w:r>
-      <w:proofErr w:type="gramEnd"/>
-      <w:r>
-        <w:t xml:space="preserve"> to open calibration (this is to avoid accidentally erasing the calibration values) and check if the DAQ board is connected.</w:t>
+        <w:t>All the other stuff in this case is to check if the user actually wants to open calibration (this is to avoid accidentally erasing the calibration values) and check if the DAQ board is connected.</w:t>
       </w:r>
       <w:r>
         <w:t xml:space="preserve"> </w:t>
@@ -2272,15 +2443,7 @@
         <w:t>I</w:t>
       </w:r>
       <w:r>
-        <w:t xml:space="preserve"> </w:t>
-      </w:r>
-      <w:proofErr w:type="gramStart"/>
-      <w:r>
-        <w:t>in order to</w:t>
-      </w:r>
-      <w:proofErr w:type="gramEnd"/>
-      <w:r>
-        <w:t xml:space="preserve"> start reading from the sensors.</w:t>
+        <w:t xml:space="preserve"> in order to start reading from the sensors.</w:t>
       </w:r>
       <w:r>
         <w:t xml:space="preserve"> It also reads in the previously </w:t>
@@ -2297,16 +2460,8 @@
       <w:r>
         <w:t xml:space="preserve"> here checks if the DAQ board is connected and </w:t>
       </w:r>
-      <w:proofErr w:type="gramStart"/>
-      <w:r>
-        <w:t xml:space="preserve">the </w:t>
-      </w:r>
-      <w:r>
-        <w:t>when</w:t>
-      </w:r>
-      <w:proofErr w:type="gramEnd"/>
-      <w:r>
-        <w:t xml:space="preserve"> </w:t>
+      <w:r>
+        <w:t xml:space="preserve">when </w:t>
       </w:r>
       <w:r>
         <w:t xml:space="preserve">last time calibration occurred. </w:t>
@@ -2347,15 +2502,7 @@
         <w:t xml:space="preserve">Record Audio Button </w:t>
       </w:r>
       <w:r>
-        <w:t xml:space="preserve">will open a data collection SubVI </w:t>
-      </w:r>
-      <w:proofErr w:type="gramStart"/>
-      <w:r>
-        <w:t>similar to</w:t>
-      </w:r>
-      <w:proofErr w:type="gramEnd"/>
-      <w:r>
-        <w:t xml:space="preserve"> the main collection program that only records acoustic signals.</w:t>
+        <w:t>will open a data collection SubVI similar to the main collection program that only records acoustic signals.</w:t>
       </w:r>
       <w:r>
         <w:t xml:space="preserve"> There is also a check like the calibration and collection cases to see if the DAQ is connected.</w:t>
@@ -2464,13 +2611,8 @@
         </w:rPr>
         <w:t xml:space="preserve">Help Button </w:t>
       </w:r>
-      <w:proofErr w:type="gramStart"/>
-      <w:r>
-        <w:t>opens up</w:t>
-      </w:r>
-      <w:proofErr w:type="gramEnd"/>
-      <w:r>
-        <w:t xml:space="preserve"> the Booth Manual (not this document </w:t>
+      <w:r>
+        <w:t xml:space="preserve">opens up the Booth Manual (not this document </w:t>
       </w:r>
       <w:r>
         <w:t xml:space="preserve">that you are reading </w:t>
@@ -2521,13 +2663,8 @@
         </w:rPr>
         <w:t xml:space="preserve">Report Error/Request Change Button </w:t>
       </w:r>
-      <w:proofErr w:type="gramStart"/>
-      <w:r>
-        <w:t>opens up</w:t>
-      </w:r>
-      <w:proofErr w:type="gramEnd"/>
-      <w:r>
-        <w:t xml:space="preserve"> a Google Form where someone can report errors or request changes to one of my LabVIEW programs.</w:t>
+      <w:r>
+        <w:t>opens up a Google Form where someone can report errors or request changes to one of my LabVIEW programs.</w:t>
       </w:r>
     </w:p>
     <w:p>
@@ -2578,11 +2715,23 @@
     </w:p>
     <w:p>
       <w:pPr>
+        <w:rPr>
+          <w:caps/>
+          <w:color w:val="511707" w:themeColor="accent1" w:themeShade="7F"/>
+          <w:spacing w:val="15"/>
+        </w:rPr>
+      </w:pPr>
+      <w:bookmarkStart w:id="1" w:name="_Toc79406586"/>
+      <w:r>
+        <w:br w:type="page"/>
+      </w:r>
+    </w:p>
+    <w:p>
+      <w:pPr>
         <w:pStyle w:val="Heading3"/>
         <w:spacing w:before="0"/>
         <w:jc w:val="both"/>
       </w:pPr>
-      <w:bookmarkStart w:id="1" w:name="_Toc79406586"/>
       <w:r>
         <w:lastRenderedPageBreak/>
         <w:t>Calibrate Sensors</w:t>
@@ -2612,6 +2761,15 @@
       </w:r>
       <w:bookmarkEnd w:id="2"/>
     </w:p>
+    <w:p>
+      <w:pPr>
+        <w:pStyle w:val="Heading4"/>
+      </w:pPr>
+      <w:r>
+        <w:t>Time Since Calibration VI</w:t>
+      </w:r>
+    </w:p>
+    <w:p/>
     <w:p>
       <w:pPr>
         <w:pStyle w:val="Heading4"/>
@@ -2694,7 +2852,7 @@
                     <pic:cNvPicPr/>
                   </pic:nvPicPr>
                   <pic:blipFill>
-                    <a:blip r:embed="rId19">
+                    <a:blip r:embed="rId20">
                       <a:extLst>
                         <a:ext uri="{28A0092B-C50C-407E-A947-70E740481C1C}">
                           <a14:useLocalDpi xmlns:a14="http://schemas.microsoft.com/office/drawing/2010/main" val="0"/>
@@ -2766,15 +2924,7 @@
         <w:t>three</w:t>
       </w:r>
       <w:r>
-        <w:t xml:space="preserve"> copies of the SubVI called “Check for Calibration Values.” If the values read in from the controller VI are zero, this SubVI will </w:t>
-      </w:r>
-      <w:proofErr w:type="gramStart"/>
-      <w:r>
-        <w:t>open up</w:t>
-      </w:r>
-      <w:proofErr w:type="gramEnd"/>
-      <w:r>
-        <w:t xml:space="preserve"> the text files and read the saved calibration values from the path wired in. If they are not zero, they will simply use the values </w:t>
+        <w:t xml:space="preserve"> copies of the SubVI called “Check for Calibration Values.” If the values read in from the controller VI are zero, this SubVI will open up the text files and read the saved calibration values from the path wired in. If they are not zero, they will simply use the values </w:t>
       </w:r>
       <w:r>
         <w:t xml:space="preserve">wired </w:t>
@@ -2849,7 +2999,7 @@
                     <pic:cNvPicPr/>
                   </pic:nvPicPr>
                   <pic:blipFill rotWithShape="1">
-                    <a:blip r:embed="rId20">
+                    <a:blip r:embed="rId21">
                       <a:extLst>
                         <a:ext uri="{28A0092B-C50C-407E-A947-70E740481C1C}">
                           <a14:useLocalDpi xmlns:a14="http://schemas.microsoft.com/office/drawing/2010/main" val="0"/>
@@ -3163,7 +3313,7 @@
                     <pic:cNvPicPr/>
                   </pic:nvPicPr>
                   <pic:blipFill rotWithShape="1">
-                    <a:blip r:embed="rId21">
+                    <a:blip r:embed="rId22">
                       <a:extLst>
                         <a:ext uri="{28A0092B-C50C-407E-A947-70E740481C1C}">
                           <a14:useLocalDpi xmlns:a14="http://schemas.microsoft.com/office/drawing/2010/main" val="0"/>
@@ -3294,15 +3444,7 @@
         <w:t>0</w:t>
       </w:r>
       <w:r>
-        <w:t xml:space="preserve">) are then </w:t>
-      </w:r>
-      <w:proofErr w:type="gramStart"/>
-      <w:r>
-        <w:t>merged together</w:t>
-      </w:r>
-      <w:proofErr w:type="gramEnd"/>
-      <w:r>
-        <w:t xml:space="preserve"> before being aligned together. If recording (start/stop button is set to true), the merged and aligned data will be added to the data queue. If not, nothing happens with the data. The last thing in this loop is the error info is added to the error queue.</w:t>
+        <w:t>) are then merged together before being aligned together. If recording (start/stop button is set to true), the merged and aligned data will be added to the data queue. If not, nothing happens with the data. The last thing in this loop is the error info is added to the error queue.</w:t>
       </w:r>
     </w:p>
     <w:p>
@@ -3345,7 +3487,7 @@
                     <pic:cNvPicPr/>
                   </pic:nvPicPr>
                   <pic:blipFill>
-                    <a:blip r:embed="rId22">
+                    <a:blip r:embed="rId23">
                       <a:extLst>
                         <a:ext uri="{28A0092B-C50C-407E-A947-70E740481C1C}">
                           <a14:useLocalDpi xmlns:a14="http://schemas.microsoft.com/office/drawing/2010/main" val="0"/>
@@ -3512,7 +3654,7 @@
                     <pic:cNvPicPr/>
                   </pic:nvPicPr>
                   <pic:blipFill>
-                    <a:blip r:embed="rId23">
+                    <a:blip r:embed="rId24">
                       <a:extLst>
                         <a:ext uri="{28A0092B-C50C-407E-A947-70E740481C1C}">
                           <a14:useLocalDpi xmlns:a14="http://schemas.microsoft.com/office/drawing/2010/main" val="0"/>
@@ -3621,7 +3763,7 @@
                     <pic:cNvPicPr/>
                   </pic:nvPicPr>
                   <pic:blipFill>
-                    <a:blip r:embed="rId24">
+                    <a:blip r:embed="rId25">
                       <a:extLst>
                         <a:ext uri="{28A0092B-C50C-407E-A947-70E740481C1C}">
                           <a14:useLocalDpi xmlns:a14="http://schemas.microsoft.com/office/drawing/2010/main" val="0"/>
@@ -3700,7 +3842,7 @@
                     <pic:cNvPicPr/>
                   </pic:nvPicPr>
                   <pic:blipFill>
-                    <a:blip r:embed="rId25">
+                    <a:blip r:embed="rId26">
                       <a:extLst>
                         <a:ext uri="{28A0092B-C50C-407E-A947-70E740481C1C}">
                           <a14:useLocalDpi xmlns:a14="http://schemas.microsoft.com/office/drawing/2010/main" val="0"/>
@@ -3973,7 +4115,7 @@
                     <pic:cNvPicPr/>
                   </pic:nvPicPr>
                   <pic:blipFill rotWithShape="1">
-                    <a:blip r:embed="rId26">
+                    <a:blip r:embed="rId27">
                       <a:extLst>
                         <a:ext uri="{28A0092B-C50C-407E-A947-70E740481C1C}">
                           <a14:useLocalDpi xmlns:a14="http://schemas.microsoft.com/office/drawing/2010/main" val="0"/>
@@ -4124,7 +4266,7 @@
                     <pic:cNvPicPr/>
                   </pic:nvPicPr>
                   <pic:blipFill>
-                    <a:blip r:embed="rId27">
+                    <a:blip r:embed="rId28">
                       <a:extLst>
                         <a:ext uri="{28A0092B-C50C-407E-A947-70E740481C1C}">
                           <a14:useLocalDpi xmlns:a14="http://schemas.microsoft.com/office/drawing/2010/main" val="0"/>
@@ -4151,15 +4293,7 @@
         </w:drawing>
       </w:r>
       <w:r>
-        <w:t xml:space="preserve">This process is comprised of three SubVIs placed within the ‘Analyze Button’ event case. The first loads and splits the signals read from a select LVM file. The second </w:t>
-      </w:r>
-      <w:proofErr w:type="gramStart"/>
-      <w:r>
-        <w:t>opens up</w:t>
-      </w:r>
-      <w:proofErr w:type="gramEnd"/>
-      <w:r>
-        <w:t xml:space="preserve"> a user interface where you select the sections you would like to average. The third saves the data the user selected into a TXT file.</w:t>
+        <w:t>This process is comprised of three SubVIs placed within the ‘Analyze Button’ event case. The first loads and splits the signals read from a select LVM file. The second opens up a user interface where you select the sections you would like to average. The third saves the data the user selected into a TXT file.</w:t>
       </w:r>
     </w:p>
     <w:p>
@@ -4220,7 +4354,7 @@
                     <pic:cNvPicPr/>
                   </pic:nvPicPr>
                   <pic:blipFill>
-                    <a:blip r:embed="rId28">
+                    <a:blip r:embed="rId29">
                       <a:extLst>
                         <a:ext uri="{28A0092B-C50C-407E-A947-70E740481C1C}">
                           <a14:useLocalDpi xmlns:a14="http://schemas.microsoft.com/office/drawing/2010/main" val="0"/>
@@ -4304,7 +4438,7 @@
                     <pic:cNvPicPr/>
                   </pic:nvPicPr>
                   <pic:blipFill>
-                    <a:blip r:embed="rId29">
+                    <a:blip r:embed="rId30">
                       <a:extLst>
                         <a:ext uri="{28A0092B-C50C-407E-A947-70E740481C1C}">
                           <a14:useLocalDpi xmlns:a14="http://schemas.microsoft.com/office/drawing/2010/main" val="0"/>
@@ -4360,7 +4494,7 @@
                     </pic:cNvPicPr>
                   </pic:nvPicPr>
                   <pic:blipFill>
-                    <a:blip r:embed="rId30" cstate="print">
+                    <a:blip r:embed="rId31" cstate="print">
                       <a:extLst>
                         <a:ext uri="{28A0092B-C50C-407E-A947-70E740481C1C}">
                           <a14:useLocalDpi xmlns:a14="http://schemas.microsoft.com/office/drawing/2010/main" val="0"/>
@@ -4435,7 +4569,7 @@
                     <pic:cNvPicPr/>
                   </pic:nvPicPr>
                   <pic:blipFill rotWithShape="1">
-                    <a:blip r:embed="rId31">
+                    <a:blip r:embed="rId32">
                       <a:extLst>
                         <a:ext uri="{28A0092B-C50C-407E-A947-70E740481C1C}">
                           <a14:useLocalDpi xmlns:a14="http://schemas.microsoft.com/office/drawing/2010/main" val="0"/>
@@ -4585,7 +4719,7 @@
                     <pic:cNvPicPr/>
                   </pic:nvPicPr>
                   <pic:blipFill rotWithShape="1">
-                    <a:blip r:embed="rId32">
+                    <a:blip r:embed="rId33">
                       <a:extLst>
                         <a:ext uri="{28A0092B-C50C-407E-A947-70E740481C1C}">
                           <a14:useLocalDpi xmlns:a14="http://schemas.microsoft.com/office/drawing/2010/main" val="0"/>
@@ -4696,7 +4830,7 @@
                     <pic:cNvPicPr/>
                   </pic:nvPicPr>
                   <pic:blipFill>
-                    <a:blip r:embed="rId33">
+                    <a:blip r:embed="rId34">
                       <a:extLst>
                         <a:ext uri="{28A0092B-C50C-407E-A947-70E740481C1C}">
                           <a14:useLocalDpi xmlns:a14="http://schemas.microsoft.com/office/drawing/2010/main" val="0"/>
@@ -4762,7 +4896,7 @@
                     <pic:cNvPicPr/>
                   </pic:nvPicPr>
                   <pic:blipFill rotWithShape="1">
-                    <a:blip r:embed="rId34">
+                    <a:blip r:embed="rId35">
                       <a:extLst>
                         <a:ext uri="{28A0092B-C50C-407E-A947-70E740481C1C}">
                           <a14:useLocalDpi xmlns:a14="http://schemas.microsoft.com/office/drawing/2010/main" val="0"/>
@@ -4834,7 +4968,7 @@
                     <pic:cNvPicPr/>
                   </pic:nvPicPr>
                   <pic:blipFill rotWithShape="1">
-                    <a:blip r:embed="rId35">
+                    <a:blip r:embed="rId36">
                       <a:extLst>
                         <a:ext uri="{28A0092B-C50C-407E-A947-70E740481C1C}">
                           <a14:useLocalDpi xmlns:a14="http://schemas.microsoft.com/office/drawing/2010/main" val="0"/>
@@ -4898,7 +5032,7 @@
                     <pic:cNvPicPr/>
                   </pic:nvPicPr>
                   <pic:blipFill>
-                    <a:blip r:embed="rId36">
+                    <a:blip r:embed="rId37">
                       <a:extLst>
                         <a:ext uri="{28A0092B-C50C-407E-A947-70E740481C1C}">
                           <a14:useLocalDpi xmlns:a14="http://schemas.microsoft.com/office/drawing/2010/main" val="0"/>
@@ -4971,7 +5105,7 @@
                     <pic:cNvPicPr/>
                   </pic:nvPicPr>
                   <pic:blipFill>
-                    <a:blip r:embed="rId37">
+                    <a:blip r:embed="rId38">
                       <a:extLst>
                         <a:ext uri="{28A0092B-C50C-407E-A947-70E740481C1C}">
                           <a14:useLocalDpi xmlns:a14="http://schemas.microsoft.com/office/drawing/2010/main" val="0"/>
@@ -5025,7 +5159,7 @@
                     <pic:cNvPicPr/>
                   </pic:nvPicPr>
                   <pic:blipFill>
-                    <a:blip r:embed="rId38">
+                    <a:blip r:embed="rId39">
                       <a:extLst>
                         <a:ext uri="{28A0092B-C50C-407E-A947-70E740481C1C}">
                           <a14:useLocalDpi xmlns:a14="http://schemas.microsoft.com/office/drawing/2010/main" val="0"/>
@@ -5119,7 +5253,7 @@
                     <pic:cNvPicPr/>
                   </pic:nvPicPr>
                   <pic:blipFill rotWithShape="1">
-                    <a:blip r:embed="rId39">
+                    <a:blip r:embed="rId40">
                       <a:extLst>
                         <a:ext uri="{28A0092B-C50C-407E-A947-70E740481C1C}">
                           <a14:useLocalDpi xmlns:a14="http://schemas.microsoft.com/office/drawing/2010/main" val="0"/>
@@ -5186,7 +5320,7 @@
                     <pic:cNvPicPr/>
                   </pic:nvPicPr>
                   <pic:blipFill rotWithShape="1">
-                    <a:blip r:embed="rId40">
+                    <a:blip r:embed="rId41">
                       <a:extLst>
                         <a:ext uri="{28A0092B-C50C-407E-A947-70E740481C1C}">
                           <a14:useLocalDpi xmlns:a14="http://schemas.microsoft.com/office/drawing/2010/main" val="0"/>
@@ -5269,7 +5403,7 @@
                     <pic:cNvPicPr/>
                   </pic:nvPicPr>
                   <pic:blipFill>
-                    <a:blip r:embed="rId41">
+                    <a:blip r:embed="rId42">
                       <a:extLst>
                         <a:ext uri="{28A0092B-C50C-407E-A947-70E740481C1C}">
                           <a14:useLocalDpi xmlns:a14="http://schemas.microsoft.com/office/drawing/2010/main" val="0"/>
@@ -5353,7 +5487,7 @@
                     <pic:cNvPicPr/>
                   </pic:nvPicPr>
                   <pic:blipFill>
-                    <a:blip r:embed="rId42">
+                    <a:blip r:embed="rId43">
                       <a:extLst>
                         <a:ext uri="{28A0092B-C50C-407E-A947-70E740481C1C}">
                           <a14:useLocalDpi xmlns:a14="http://schemas.microsoft.com/office/drawing/2010/main" val="0"/>
@@ -5400,7 +5534,7 @@
       <w:pPr>
         <w:jc w:val="both"/>
         <w:sectPr>
-          <w:footerReference w:type="default" r:id="rId43"/>
+          <w:footerReference w:type="default" r:id="rId44"/>
           <w:pgSz w:w="12240" w:h="15840"/>
           <w:pgMar w:top="1440" w:right="1440" w:bottom="1440" w:left="1440" w:header="720" w:footer="720" w:gutter="0"/>
           <w:pgNumType w:start="0"/>
@@ -5452,7 +5586,7 @@
                     <pic:cNvPicPr/>
                   </pic:nvPicPr>
                   <pic:blipFill>
-                    <a:blip r:embed="rId44">
+                    <a:blip r:embed="rId45">
                       <a:extLst>
                         <a:ext uri="{28A0092B-C50C-407E-A947-70E740481C1C}">
                           <a14:useLocalDpi xmlns:a14="http://schemas.microsoft.com/office/drawing/2010/main" val="0"/>
@@ -5550,15 +5684,7 @@
         <w:t>,</w:t>
       </w:r>
       <w:r>
-        <w:t xml:space="preserve"> </w:t>
-      </w:r>
-      <w:proofErr w:type="gramStart"/>
-      <w:r>
-        <w:t>through the use of</w:t>
-      </w:r>
-      <w:proofErr w:type="gramEnd"/>
-      <w:r>
-        <w:t xml:space="preserve"> shift registers</w:t>
+        <w:t xml:space="preserve"> through the use of shift registers</w:t>
       </w:r>
       <w:r>
         <w:t>,</w:t>
@@ -5662,7 +5788,7 @@
                     <pic:cNvPicPr/>
                   </pic:nvPicPr>
                   <pic:blipFill>
-                    <a:blip r:embed="rId45"/>
+                    <a:blip r:embed="rId46"/>
                     <a:stretch>
                       <a:fillRect/>
                     </a:stretch>
@@ -5712,7 +5838,7 @@
                     <pic:cNvPicPr/>
                   </pic:nvPicPr>
                   <pic:blipFill>
-                    <a:blip r:embed="rId46">
+                    <a:blip r:embed="rId47">
                       <a:extLst>
                         <a:ext uri="{28A0092B-C50C-407E-A947-70E740481C1C}">
                           <a14:useLocalDpi xmlns:a14="http://schemas.microsoft.com/office/drawing/2010/main" val="0"/>
@@ -5768,7 +5894,7 @@
                     <pic:cNvPicPr/>
                   </pic:nvPicPr>
                   <pic:blipFill>
-                    <a:blip r:embed="rId47"/>
+                    <a:blip r:embed="rId48"/>
                     <a:stretch>
                       <a:fillRect/>
                     </a:stretch>
@@ -5829,7 +5955,7 @@
                     <pic:cNvPicPr/>
                   </pic:nvPicPr>
                   <pic:blipFill>
-                    <a:blip r:embed="rId48">
+                    <a:blip r:embed="rId49">
                       <a:extLst>
                         <a:ext uri="{28A0092B-C50C-407E-A947-70E740481C1C}">
                           <a14:useLocalDpi xmlns:a14="http://schemas.microsoft.com/office/drawing/2010/main" val="0"/>
@@ -5891,7 +6017,7 @@
                     <pic:cNvPicPr/>
                   </pic:nvPicPr>
                   <pic:blipFill>
-                    <a:blip r:embed="rId49">
+                    <a:blip r:embed="rId50">
                       <a:extLst>
                         <a:ext uri="{28A0092B-C50C-407E-A947-70E740481C1C}">
                           <a14:useLocalDpi xmlns:a14="http://schemas.microsoft.com/office/drawing/2010/main" val="0"/>

--- a/Booth Program Guide.docx
+++ b/Booth Program Guide.docx
@@ -2748,6 +2748,330 @@
           <w:sz w:val="22"/>
         </w:rPr>
       </w:pPr>
+      <w:r>
+        <w:rPr>
+          <w:noProof/>
+        </w:rPr>
+        <w:drawing>
+          <wp:anchor distT="0" distB="0" distL="114300" distR="114300" simplePos="0" relativeHeight="251723776" behindDoc="0" locked="0" layoutInCell="1" allowOverlap="1" wp14:anchorId="12E4E85C" wp14:editId="7B25F597">
+            <wp:simplePos x="0" y="0"/>
+            <wp:positionH relativeFrom="margin">
+              <wp:align>right</wp:align>
+            </wp:positionH>
+            <wp:positionV relativeFrom="paragraph">
+              <wp:posOffset>9220</wp:posOffset>
+            </wp:positionV>
+            <wp:extent cx="1266825" cy="514350"/>
+            <wp:effectExtent l="0" t="0" r="9525" b="0"/>
+            <wp:wrapSquare wrapText="bothSides"/>
+            <wp:docPr id="19" name="Picture 19" descr="Shape&#10;&#10;Description automatically generated with medium confidence"/>
+            <wp:cNvGraphicFramePr>
+              <a:graphicFrameLocks xmlns:a="http://schemas.openxmlformats.org/drawingml/2006/main" noChangeAspect="1"/>
+            </wp:cNvGraphicFramePr>
+            <a:graphic xmlns:a="http://schemas.openxmlformats.org/drawingml/2006/main">
+              <a:graphicData uri="http://schemas.openxmlformats.org/drawingml/2006/picture">
+                <pic:pic xmlns:pic="http://schemas.openxmlformats.org/drawingml/2006/picture">
+                  <pic:nvPicPr>
+                    <pic:cNvPr id="19" name="Picture 19" descr="Shape&#10;&#10;Description automatically generated with medium confidence"/>
+                    <pic:cNvPicPr/>
+                  </pic:nvPicPr>
+                  <pic:blipFill>
+                    <a:blip r:embed="rId20">
+                      <a:extLst>
+                        <a:ext uri="{28A0092B-C50C-407E-A947-70E740481C1C}">
+                          <a14:useLocalDpi xmlns:a14="http://schemas.microsoft.com/office/drawing/2010/main" val="0"/>
+                        </a:ext>
+                      </a:extLst>
+                    </a:blip>
+                    <a:stretch>
+                      <a:fillRect/>
+                    </a:stretch>
+                  </pic:blipFill>
+                  <pic:spPr>
+                    <a:xfrm>
+                      <a:off x="0" y="0"/>
+                      <a:ext cx="1266825" cy="514350"/>
+                    </a:xfrm>
+                    <a:prstGeom prst="rect">
+                      <a:avLst/>
+                    </a:prstGeom>
+                  </pic:spPr>
+                </pic:pic>
+              </a:graphicData>
+            </a:graphic>
+            <wp14:sizeRelH relativeFrom="margin">
+              <wp14:pctWidth>0</wp14:pctWidth>
+            </wp14:sizeRelH>
+            <wp14:sizeRelV relativeFrom="margin">
+              <wp14:pctHeight>0</wp14:pctHeight>
+            </wp14:sizeRelV>
+          </wp:anchor>
+        </w:drawing>
+      </w:r>
+      <w:r>
+        <w:rPr>
+          <w:rStyle w:val="QuoteChar"/>
+          <w:i w:val="0"/>
+          <w:sz w:val="22"/>
+        </w:rPr>
+        <w:t xml:space="preserve">This VI reads in signals through the DAQ assistant, like most of my data collection programs. The signals are then all run through a low-pass filter with a cutoff frequency of 5 Hz. </w:t>
+      </w:r>
+    </w:p>
+    <w:p>
+      <w:pPr>
+        <w:spacing w:before="0"/>
+        <w:jc w:val="both"/>
+        <w:rPr>
+          <w:rStyle w:val="QuoteChar"/>
+          <w:i w:val="0"/>
+          <w:sz w:val="22"/>
+        </w:rPr>
+      </w:pPr>
+      <w:r>
+        <w:rPr>
+          <w:noProof/>
+        </w:rPr>
+        <w:drawing>
+          <wp:anchor distT="0" distB="0" distL="114300" distR="114300" simplePos="0" relativeHeight="251724800" behindDoc="0" locked="0" layoutInCell="1" allowOverlap="1" wp14:anchorId="618243EA" wp14:editId="51135DFA">
+            <wp:simplePos x="0" y="0"/>
+            <wp:positionH relativeFrom="margin">
+              <wp:align>left</wp:align>
+            </wp:positionH>
+            <wp:positionV relativeFrom="paragraph">
+              <wp:posOffset>7848</wp:posOffset>
+            </wp:positionV>
+            <wp:extent cx="2268220" cy="1506855"/>
+            <wp:effectExtent l="0" t="0" r="0" b="0"/>
+            <wp:wrapSquare wrapText="bothSides"/>
+            <wp:docPr id="22" name="Picture 22" descr="Diagram&#10;&#10;Description automatically generated with medium confidence"/>
+            <wp:cNvGraphicFramePr>
+              <a:graphicFrameLocks xmlns:a="http://schemas.openxmlformats.org/drawingml/2006/main" noChangeAspect="1"/>
+            </wp:cNvGraphicFramePr>
+            <a:graphic xmlns:a="http://schemas.openxmlformats.org/drawingml/2006/main">
+              <a:graphicData uri="http://schemas.openxmlformats.org/drawingml/2006/picture">
+                <pic:pic xmlns:pic="http://schemas.openxmlformats.org/drawingml/2006/picture">
+                  <pic:nvPicPr>
+                    <pic:cNvPr id="22" name="Picture 22" descr="Diagram&#10;&#10;Description automatically generated with medium confidence"/>
+                    <pic:cNvPicPr/>
+                  </pic:nvPicPr>
+                  <pic:blipFill>
+                    <a:blip r:embed="rId21">
+                      <a:extLst>
+                        <a:ext uri="{28A0092B-C50C-407E-A947-70E740481C1C}">
+                          <a14:useLocalDpi xmlns:a14="http://schemas.microsoft.com/office/drawing/2010/main" val="0"/>
+                        </a:ext>
+                      </a:extLst>
+                    </a:blip>
+                    <a:stretch>
+                      <a:fillRect/>
+                    </a:stretch>
+                  </pic:blipFill>
+                  <pic:spPr>
+                    <a:xfrm>
+                      <a:off x="0" y="0"/>
+                      <a:ext cx="2281135" cy="1515382"/>
+                    </a:xfrm>
+                    <a:prstGeom prst="rect">
+                      <a:avLst/>
+                    </a:prstGeom>
+                  </pic:spPr>
+                </pic:pic>
+              </a:graphicData>
+            </a:graphic>
+            <wp14:sizeRelH relativeFrom="margin">
+              <wp14:pctWidth>0</wp14:pctWidth>
+            </wp14:sizeRelH>
+            <wp14:sizeRelV relativeFrom="margin">
+              <wp14:pctHeight>0</wp14:pctHeight>
+            </wp14:sizeRelV>
+          </wp:anchor>
+        </w:drawing>
+      </w:r>
+      <w:r>
+        <w:rPr>
+          <w:rStyle w:val="QuoteChar"/>
+          <w:i w:val="0"/>
+          <w:sz w:val="22"/>
+        </w:rPr>
+        <w:t xml:space="preserve">The signal is then split into subglottal pressure, supraglottal pressure, and flow. </w:t>
+      </w:r>
+      <w:r>
+        <w:rPr>
+          <w:rStyle w:val="QuoteChar"/>
+          <w:i w:val="0"/>
+          <w:sz w:val="22"/>
+        </w:rPr>
+        <w:t>Each signal is then averaged. This is done to minimize the amount of variance in the signal.</w:t>
+      </w:r>
+      <w:r>
+        <w:rPr>
+          <w:rStyle w:val="QuoteChar"/>
+          <w:i w:val="0"/>
+          <w:sz w:val="22"/>
+        </w:rPr>
+        <w:t xml:space="preserve"> </w:t>
+      </w:r>
+      <w:r>
+        <w:rPr>
+          <w:rStyle w:val="QuoteChar"/>
+          <w:i w:val="0"/>
+          <w:sz w:val="22"/>
+        </w:rPr>
+        <w:t xml:space="preserve">Each time the </w:t>
+      </w:r>
+      <w:r>
+        <w:rPr>
+          <w:rStyle w:val="QuoteChar"/>
+          <w:b/>
+          <w:bCs/>
+          <w:i w:val="0"/>
+          <w:sz w:val="22"/>
+        </w:rPr>
+        <w:t>Calibrate</w:t>
+      </w:r>
+      <w:r>
+        <w:rPr>
+          <w:rStyle w:val="QuoteChar"/>
+          <w:i w:val="0"/>
+          <w:sz w:val="22"/>
+        </w:rPr>
+        <w:t xml:space="preserve"> button is pressed</w:t>
+      </w:r>
+      <w:r>
+        <w:rPr>
+          <w:rStyle w:val="QuoteChar"/>
+          <w:i w:val="0"/>
+          <w:sz w:val="22"/>
+        </w:rPr>
+        <w:t xml:space="preserve">, </w:t>
+      </w:r>
+      <w:r>
+        <w:rPr>
+          <w:rStyle w:val="QuoteChar"/>
+          <w:i w:val="0"/>
+          <w:sz w:val="22"/>
+        </w:rPr>
+        <w:t>the mean voltages, along with the hard-wired slopes, are used to calculate the intercepts.</w:t>
+      </w:r>
+    </w:p>
+    <w:p>
+      <w:pPr>
+        <w:spacing w:before="0"/>
+        <w:jc w:val="both"/>
+        <w:rPr>
+          <w:rStyle w:val="QuoteChar"/>
+          <w:i w:val="0"/>
+          <w:iCs w:val="0"/>
+          <w:sz w:val="22"/>
+        </w:rPr>
+      </w:pPr>
+      <m:oMathPara>
+        <m:oMath>
+          <m:r>
+            <m:rPr>
+              <m:sty m:val="p"/>
+            </m:rPr>
+            <w:rPr>
+              <w:rStyle w:val="QuoteChar"/>
+              <w:rFonts w:ascii="Cambria Math" w:hAnsi="Cambria Math"/>
+              <w:sz w:val="22"/>
+            </w:rPr>
+            <m:t>intercept=pressure-slope×voltage</m:t>
+          </m:r>
+        </m:oMath>
+      </m:oMathPara>
+    </w:p>
+    <w:p>
+      <w:pPr>
+        <w:spacing w:before="0"/>
+        <w:jc w:val="both"/>
+        <w:rPr>
+          <w:rStyle w:val="QuoteChar"/>
+          <w:i w:val="0"/>
+          <w:sz w:val="22"/>
+        </w:rPr>
+      </w:pPr>
+      <w:r>
+        <w:rPr>
+          <w:rStyle w:val="QuoteChar"/>
+          <w:i w:val="0"/>
+          <w:iCs w:val="0"/>
+          <w:sz w:val="22"/>
+        </w:rPr>
+        <w:t>Since we are assuming gauge pressure is zero (reading atmospheric pressure), the voltage just needs to be multiplied by the negative slope.</w:t>
+      </w:r>
+    </w:p>
+    <w:p>
+      <w:pPr>
+        <w:spacing w:before="0"/>
+        <w:jc w:val="both"/>
+      </w:pPr>
+      <w:r>
+        <w:t xml:space="preserve">If the </w:t>
+      </w:r>
+      <w:r>
+        <w:rPr>
+          <w:b/>
+          <w:bCs/>
+        </w:rPr>
+        <w:t>Calibrate</w:t>
+      </w:r>
+      <w:r>
+        <w:t xml:space="preserve"> button is pressed multiple times, the intercepts will be </w:t>
+      </w:r>
+      <w:r>
+        <w:t>averaged,</w:t>
+      </w:r>
+      <w:r>
+        <w:t xml:space="preserve"> and the mean is saved to the calibration text file. </w:t>
+      </w:r>
+    </w:p>
+    <w:p>
+      <w:pPr>
+        <w:pStyle w:val="Heading4"/>
+      </w:pPr>
+      <w:r>
+        <w:t>Save Calibration File</w:t>
+      </w:r>
+    </w:p>
+    <w:p>
+      <w:r>
+        <w:drawing>
+          <wp:inline distT="0" distB="0" distL="0" distR="0" wp14:anchorId="7EC33407" wp14:editId="58B05211">
+            <wp:extent cx="5943600" cy="2061210"/>
+            <wp:effectExtent l="0" t="0" r="0" b="0"/>
+            <wp:docPr id="23" name="Picture 23" descr="Diagram&#10;&#10;Description automatically generated with medium confidence"/>
+            <wp:cNvGraphicFramePr>
+              <a:graphicFrameLocks xmlns:a="http://schemas.openxmlformats.org/drawingml/2006/main" noChangeAspect="1"/>
+            </wp:cNvGraphicFramePr>
+            <a:graphic xmlns:a="http://schemas.openxmlformats.org/drawingml/2006/main">
+              <a:graphicData uri="http://schemas.openxmlformats.org/drawingml/2006/picture">
+                <pic:pic xmlns:pic="http://schemas.openxmlformats.org/drawingml/2006/picture">
+                  <pic:nvPicPr>
+                    <pic:cNvPr id="23" name="Picture 23" descr="Diagram&#10;&#10;Description automatically generated with medium confidence"/>
+                    <pic:cNvPicPr/>
+                  </pic:nvPicPr>
+                  <pic:blipFill>
+                    <a:blip r:embed="rId22"/>
+                    <a:stretch>
+                      <a:fillRect/>
+                    </a:stretch>
+                  </pic:blipFill>
+                  <pic:spPr>
+                    <a:xfrm>
+                      <a:off x="0" y="0"/>
+                      <a:ext cx="5943600" cy="2061210"/>
+                    </a:xfrm>
+                    <a:prstGeom prst="rect">
+                      <a:avLst/>
+                    </a:prstGeom>
+                  </pic:spPr>
+                </pic:pic>
+              </a:graphicData>
+            </a:graphic>
+          </wp:inline>
+        </w:drawing>
+      </w:r>
     </w:p>
     <w:p>
       <w:pPr>
@@ -2791,7 +3115,11 @@
         <w:t>, a message queue,</w:t>
       </w:r>
       <w:r>
-        <w:t xml:space="preserve"> and an error cluster queue. There are also a variety of SubVIs that are used.</w:t>
+        <w:t xml:space="preserve"> and an error cluster </w:t>
+      </w:r>
+      <w:r>
+        <w:lastRenderedPageBreak/>
+        <w:t>queue. There are also a variety of SubVIs that are used.</w:t>
       </w:r>
       <w:r>
         <w:t xml:space="preserve"> I will get into each SubVI after we go through the </w:t>
@@ -2852,7 +3180,7 @@
                     <pic:cNvPicPr/>
                   </pic:nvPicPr>
                   <pic:blipFill>
-                    <a:blip r:embed="rId20">
+                    <a:blip r:embed="rId23">
                       <a:extLst>
                         <a:ext uri="{28A0092B-C50C-407E-A947-70E740481C1C}">
                           <a14:useLocalDpi xmlns:a14="http://schemas.microsoft.com/office/drawing/2010/main" val="0"/>
@@ -2974,7 +3302,6 @@
         <w:rPr>
           <w:noProof/>
         </w:rPr>
-        <w:lastRenderedPageBreak/>
         <w:drawing>
           <wp:anchor distT="0" distB="0" distL="114300" distR="114300" simplePos="0" relativeHeight="251693056" behindDoc="0" locked="0" layoutInCell="1" allowOverlap="1" wp14:anchorId="4F3BEB43" wp14:editId="48BD4BDF">
             <wp:simplePos x="0" y="0"/>
@@ -2999,7 +3326,7 @@
                     <pic:cNvPicPr/>
                   </pic:nvPicPr>
                   <pic:blipFill rotWithShape="1">
-                    <a:blip r:embed="rId21">
+                    <a:blip r:embed="rId24">
                       <a:extLst>
                         <a:ext uri="{28A0092B-C50C-407E-A947-70E740481C1C}">
                           <a14:useLocalDpi xmlns:a14="http://schemas.microsoft.com/office/drawing/2010/main" val="0"/>
@@ -3104,6 +3431,7 @@
         <w:rPr>
           <w:b/>
         </w:rPr>
+        <w:lastRenderedPageBreak/>
         <w:t xml:space="preserve">Camera Trigger </w:t>
       </w:r>
       <w:r>
@@ -3280,7 +3608,6 @@
         <w:rPr>
           <w:noProof/>
         </w:rPr>
-        <w:lastRenderedPageBreak/>
         <w:drawing>
           <wp:anchor distT="0" distB="0" distL="114300" distR="114300" simplePos="0" relativeHeight="251694080" behindDoc="1" locked="0" layoutInCell="1" allowOverlap="1" wp14:anchorId="21147E62" wp14:editId="2A413D4F">
             <wp:simplePos x="0" y="0"/>
@@ -3313,7 +3640,7 @@
                     <pic:cNvPicPr/>
                   </pic:nvPicPr>
                   <pic:blipFill rotWithShape="1">
-                    <a:blip r:embed="rId22">
+                    <a:blip r:embed="rId25">
                       <a:extLst>
                         <a:ext uri="{28A0092B-C50C-407E-A947-70E740481C1C}">
                           <a14:useLocalDpi xmlns:a14="http://schemas.microsoft.com/office/drawing/2010/main" val="0"/>
@@ -3412,7 +3739,11 @@
         <w:jc w:val="both"/>
       </w:pPr>
       <w:r>
-        <w:t>The acoustics go through three different SubVIs, Tone Measurements, Spectral Measurements, and the SPL Calculator. The first outputs the frequency peak of the FFT, also known as F</w:t>
+        <w:t xml:space="preserve">The acoustics go through three different SubVIs, Tone Measurements, Spectral Measurements, and the SPL Calculator. The first outputs the frequency peak of the FFT, </w:t>
+      </w:r>
+      <w:r>
+        <w:lastRenderedPageBreak/>
+        <w:t>also known as F</w:t>
       </w:r>
       <w:r>
         <w:rPr>
@@ -3487,7 +3818,7 @@
                     <pic:cNvPicPr/>
                   </pic:nvPicPr>
                   <pic:blipFill>
-                    <a:blip r:embed="rId23">
+                    <a:blip r:embed="rId26">
                       <a:extLst>
                         <a:ext uri="{28A0092B-C50C-407E-A947-70E740481C1C}">
                           <a14:useLocalDpi xmlns:a14="http://schemas.microsoft.com/office/drawing/2010/main" val="0"/>
@@ -3528,7 +3859,6 @@
         <w:jc w:val="both"/>
       </w:pPr>
       <w:r>
-        <w:lastRenderedPageBreak/>
         <w:t>This loop contains a state machine that is controlled by the enumerated messages sent from the event handling loop. There are four cases that can be called that dictate what happens in other parts of the loop.</w:t>
       </w:r>
       <w:r>
@@ -3630,6 +3960,7 @@
         <w:rPr>
           <w:noProof/>
         </w:rPr>
+        <w:lastRenderedPageBreak/>
         <w:drawing>
           <wp:anchor distT="0" distB="0" distL="114300" distR="114300" simplePos="0" relativeHeight="251669504" behindDoc="0" locked="0" layoutInCell="1" allowOverlap="1" wp14:anchorId="57833FBD" wp14:editId="613109CE">
             <wp:simplePos x="0" y="0"/>
@@ -3654,7 +3985,7 @@
                     <pic:cNvPicPr/>
                   </pic:nvPicPr>
                   <pic:blipFill>
-                    <a:blip r:embed="rId24">
+                    <a:blip r:embed="rId27">
                       <a:extLst>
                         <a:ext uri="{28A0092B-C50C-407E-A947-70E740481C1C}">
                           <a14:useLocalDpi xmlns:a14="http://schemas.microsoft.com/office/drawing/2010/main" val="0"/>
@@ -3738,7 +4069,6 @@
         <w:rPr>
           <w:noProof/>
         </w:rPr>
-        <w:lastRenderedPageBreak/>
         <w:drawing>
           <wp:anchor distT="0" distB="0" distL="114300" distR="114300" simplePos="0" relativeHeight="251670528" behindDoc="0" locked="0" layoutInCell="1" allowOverlap="1" wp14:anchorId="3151FD00" wp14:editId="3163C8AF">
             <wp:simplePos x="0" y="0"/>
@@ -3763,7 +4093,7 @@
                     <pic:cNvPicPr/>
                   </pic:nvPicPr>
                   <pic:blipFill>
-                    <a:blip r:embed="rId25">
+                    <a:blip r:embed="rId28">
                       <a:extLst>
                         <a:ext uri="{28A0092B-C50C-407E-A947-70E740481C1C}">
                           <a14:useLocalDpi xmlns:a14="http://schemas.microsoft.com/office/drawing/2010/main" val="0"/>
@@ -3842,7 +4172,7 @@
                     <pic:cNvPicPr/>
                   </pic:nvPicPr>
                   <pic:blipFill>
-                    <a:blip r:embed="rId26">
+                    <a:blip r:embed="rId29">
                       <a:extLst>
                         <a:ext uri="{28A0092B-C50C-407E-A947-70E740481C1C}">
                           <a14:useLocalDpi xmlns:a14="http://schemas.microsoft.com/office/drawing/2010/main" val="0"/>
@@ -4091,6 +4421,7 @@
         <w:rPr>
           <w:noProof/>
         </w:rPr>
+        <w:lastRenderedPageBreak/>
         <w:drawing>
           <wp:anchor distT="0" distB="0" distL="114300" distR="114300" simplePos="0" relativeHeight="251672576" behindDoc="0" locked="0" layoutInCell="1" allowOverlap="1" wp14:anchorId="69CD719D" wp14:editId="098C8029">
             <wp:simplePos x="0" y="0"/>
@@ -4115,7 +4446,7 @@
                     <pic:cNvPicPr/>
                   </pic:nvPicPr>
                   <pic:blipFill rotWithShape="1">
-                    <a:blip r:embed="rId27">
+                    <a:blip r:embed="rId30">
                       <a:extLst>
                         <a:ext uri="{28A0092B-C50C-407E-A947-70E740481C1C}">
                           <a14:useLocalDpi xmlns:a14="http://schemas.microsoft.com/office/drawing/2010/main" val="0"/>
@@ -4179,7 +4510,6 @@
         <w:jc w:val="both"/>
       </w:pPr>
       <w:r>
-        <w:lastRenderedPageBreak/>
         <w:t xml:space="preserve">If data is being saved and </w:t>
       </w:r>
       <w:r>
@@ -4266,7 +4596,7 @@
                     <pic:cNvPicPr/>
                   </pic:nvPicPr>
                   <pic:blipFill>
-                    <a:blip r:embed="rId28">
+                    <a:blip r:embed="rId31">
                       <a:extLst>
                         <a:ext uri="{28A0092B-C50C-407E-A947-70E740481C1C}">
                           <a14:useLocalDpi xmlns:a14="http://schemas.microsoft.com/office/drawing/2010/main" val="0"/>
@@ -4354,7 +4684,7 @@
                     <pic:cNvPicPr/>
                   </pic:nvPicPr>
                   <pic:blipFill>
-                    <a:blip r:embed="rId29">
+                    <a:blip r:embed="rId32">
                       <a:extLst>
                         <a:ext uri="{28A0092B-C50C-407E-A947-70E740481C1C}">
                           <a14:useLocalDpi xmlns:a14="http://schemas.microsoft.com/office/drawing/2010/main" val="0"/>
@@ -4438,7 +4768,7 @@
                     <pic:cNvPicPr/>
                   </pic:nvPicPr>
                   <pic:blipFill>
-                    <a:blip r:embed="rId30">
+                    <a:blip r:embed="rId33">
                       <a:extLst>
                         <a:ext uri="{28A0092B-C50C-407E-A947-70E740481C1C}">
                           <a14:useLocalDpi xmlns:a14="http://schemas.microsoft.com/office/drawing/2010/main" val="0"/>
@@ -4494,7 +4824,7 @@
                     </pic:cNvPicPr>
                   </pic:nvPicPr>
                   <pic:blipFill>
-                    <a:blip r:embed="rId31" cstate="print">
+                    <a:blip r:embed="rId34" cstate="print">
                       <a:extLst>
                         <a:ext uri="{28A0092B-C50C-407E-A947-70E740481C1C}">
                           <a14:useLocalDpi xmlns:a14="http://schemas.microsoft.com/office/drawing/2010/main" val="0"/>
@@ -4569,7 +4899,7 @@
                     <pic:cNvPicPr/>
                   </pic:nvPicPr>
                   <pic:blipFill rotWithShape="1">
-                    <a:blip r:embed="rId32">
+                    <a:blip r:embed="rId35">
                       <a:extLst>
                         <a:ext uri="{28A0092B-C50C-407E-A947-70E740481C1C}">
                           <a14:useLocalDpi xmlns:a14="http://schemas.microsoft.com/office/drawing/2010/main" val="0"/>
@@ -4719,7 +5049,7 @@
                     <pic:cNvPicPr/>
                   </pic:nvPicPr>
                   <pic:blipFill rotWithShape="1">
-                    <a:blip r:embed="rId33">
+                    <a:blip r:embed="rId36">
                       <a:extLst>
                         <a:ext uri="{28A0092B-C50C-407E-A947-70E740481C1C}">
                           <a14:useLocalDpi xmlns:a14="http://schemas.microsoft.com/office/drawing/2010/main" val="0"/>
@@ -4830,7 +5160,7 @@
                     <pic:cNvPicPr/>
                   </pic:nvPicPr>
                   <pic:blipFill>
-                    <a:blip r:embed="rId34">
+                    <a:blip r:embed="rId37">
                       <a:extLst>
                         <a:ext uri="{28A0092B-C50C-407E-A947-70E740481C1C}">
                           <a14:useLocalDpi xmlns:a14="http://schemas.microsoft.com/office/drawing/2010/main" val="0"/>
@@ -4896,7 +5226,7 @@
                     <pic:cNvPicPr/>
                   </pic:nvPicPr>
                   <pic:blipFill rotWithShape="1">
-                    <a:blip r:embed="rId35">
+                    <a:blip r:embed="rId38">
                       <a:extLst>
                         <a:ext uri="{28A0092B-C50C-407E-A947-70E740481C1C}">
                           <a14:useLocalDpi xmlns:a14="http://schemas.microsoft.com/office/drawing/2010/main" val="0"/>
@@ -4968,7 +5298,7 @@
                     <pic:cNvPicPr/>
                   </pic:nvPicPr>
                   <pic:blipFill rotWithShape="1">
-                    <a:blip r:embed="rId36">
+                    <a:blip r:embed="rId39">
                       <a:extLst>
                         <a:ext uri="{28A0092B-C50C-407E-A947-70E740481C1C}">
                           <a14:useLocalDpi xmlns:a14="http://schemas.microsoft.com/office/drawing/2010/main" val="0"/>
@@ -5032,7 +5362,7 @@
                     <pic:cNvPicPr/>
                   </pic:nvPicPr>
                   <pic:blipFill>
-                    <a:blip r:embed="rId37">
+                    <a:blip r:embed="rId40">
                       <a:extLst>
                         <a:ext uri="{28A0092B-C50C-407E-A947-70E740481C1C}">
                           <a14:useLocalDpi xmlns:a14="http://schemas.microsoft.com/office/drawing/2010/main" val="0"/>
@@ -5105,7 +5435,7 @@
                     <pic:cNvPicPr/>
                   </pic:nvPicPr>
                   <pic:blipFill>
-                    <a:blip r:embed="rId38">
+                    <a:blip r:embed="rId41">
                       <a:extLst>
                         <a:ext uri="{28A0092B-C50C-407E-A947-70E740481C1C}">
                           <a14:useLocalDpi xmlns:a14="http://schemas.microsoft.com/office/drawing/2010/main" val="0"/>
@@ -5159,7 +5489,7 @@
                     <pic:cNvPicPr/>
                   </pic:nvPicPr>
                   <pic:blipFill>
-                    <a:blip r:embed="rId39">
+                    <a:blip r:embed="rId42">
                       <a:extLst>
                         <a:ext uri="{28A0092B-C50C-407E-A947-70E740481C1C}">
                           <a14:useLocalDpi xmlns:a14="http://schemas.microsoft.com/office/drawing/2010/main" val="0"/>
@@ -5253,7 +5583,7 @@
                     <pic:cNvPicPr/>
                   </pic:nvPicPr>
                   <pic:blipFill rotWithShape="1">
-                    <a:blip r:embed="rId40">
+                    <a:blip r:embed="rId43">
                       <a:extLst>
                         <a:ext uri="{28A0092B-C50C-407E-A947-70E740481C1C}">
                           <a14:useLocalDpi xmlns:a14="http://schemas.microsoft.com/office/drawing/2010/main" val="0"/>
@@ -5320,7 +5650,7 @@
                     <pic:cNvPicPr/>
                   </pic:nvPicPr>
                   <pic:blipFill rotWithShape="1">
-                    <a:blip r:embed="rId41">
+                    <a:blip r:embed="rId44">
                       <a:extLst>
                         <a:ext uri="{28A0092B-C50C-407E-A947-70E740481C1C}">
                           <a14:useLocalDpi xmlns:a14="http://schemas.microsoft.com/office/drawing/2010/main" val="0"/>
@@ -5403,7 +5733,7 @@
                     <pic:cNvPicPr/>
                   </pic:nvPicPr>
                   <pic:blipFill>
-                    <a:blip r:embed="rId42">
+                    <a:blip r:embed="rId45">
                       <a:extLst>
                         <a:ext uri="{28A0092B-C50C-407E-A947-70E740481C1C}">
                           <a14:useLocalDpi xmlns:a14="http://schemas.microsoft.com/office/drawing/2010/main" val="0"/>
@@ -5487,7 +5817,7 @@
                     <pic:cNvPicPr/>
                   </pic:nvPicPr>
                   <pic:blipFill>
-                    <a:blip r:embed="rId43">
+                    <a:blip r:embed="rId46">
                       <a:extLst>
                         <a:ext uri="{28A0092B-C50C-407E-A947-70E740481C1C}">
                           <a14:useLocalDpi xmlns:a14="http://schemas.microsoft.com/office/drawing/2010/main" val="0"/>
@@ -5534,7 +5864,7 @@
       <w:pPr>
         <w:jc w:val="both"/>
         <w:sectPr>
-          <w:footerReference w:type="default" r:id="rId44"/>
+          <w:footerReference w:type="default" r:id="rId47"/>
           <w:pgSz w:w="12240" w:h="15840"/>
           <w:pgMar w:top="1440" w:right="1440" w:bottom="1440" w:left="1440" w:header="720" w:footer="720" w:gutter="0"/>
           <w:pgNumType w:start="0"/>
@@ -5586,7 +5916,7 @@
                     <pic:cNvPicPr/>
                   </pic:nvPicPr>
                   <pic:blipFill>
-                    <a:blip r:embed="rId45">
+                    <a:blip r:embed="rId48">
                       <a:extLst>
                         <a:ext uri="{28A0092B-C50C-407E-A947-70E740481C1C}">
                           <a14:useLocalDpi xmlns:a14="http://schemas.microsoft.com/office/drawing/2010/main" val="0"/>
@@ -5788,7 +6118,7 @@
                     <pic:cNvPicPr/>
                   </pic:nvPicPr>
                   <pic:blipFill>
-                    <a:blip r:embed="rId46"/>
+                    <a:blip r:embed="rId49"/>
                     <a:stretch>
                       <a:fillRect/>
                     </a:stretch>
@@ -5838,7 +6168,7 @@
                     <pic:cNvPicPr/>
                   </pic:nvPicPr>
                   <pic:blipFill>
-                    <a:blip r:embed="rId47">
+                    <a:blip r:embed="rId50">
                       <a:extLst>
                         <a:ext uri="{28A0092B-C50C-407E-A947-70E740481C1C}">
                           <a14:useLocalDpi xmlns:a14="http://schemas.microsoft.com/office/drawing/2010/main" val="0"/>
@@ -5894,7 +6224,7 @@
                     <pic:cNvPicPr/>
                   </pic:nvPicPr>
                   <pic:blipFill>
-                    <a:blip r:embed="rId48"/>
+                    <a:blip r:embed="rId51"/>
                     <a:stretch>
                       <a:fillRect/>
                     </a:stretch>
@@ -5955,7 +6285,7 @@
                     <pic:cNvPicPr/>
                   </pic:nvPicPr>
                   <pic:blipFill>
-                    <a:blip r:embed="rId49">
+                    <a:blip r:embed="rId52">
                       <a:extLst>
                         <a:ext uri="{28A0092B-C50C-407E-A947-70E740481C1C}">
                           <a14:useLocalDpi xmlns:a14="http://schemas.microsoft.com/office/drawing/2010/main" val="0"/>
@@ -6017,7 +6347,7 @@
                     <pic:cNvPicPr/>
                   </pic:nvPicPr>
                   <pic:blipFill>
-                    <a:blip r:embed="rId50">
+                    <a:blip r:embed="rId53">
                       <a:extLst>
                         <a:ext uri="{28A0092B-C50C-407E-A947-70E740481C1C}">
                           <a14:useLocalDpi xmlns:a14="http://schemas.microsoft.com/office/drawing/2010/main" val="0"/>
@@ -7606,7 +7936,6 @@
   <w:style w:type="character" w:default="1" w:styleId="DefaultParagraphFont">
     <w:name w:val="Default Paragraph Font"/>
     <w:uiPriority w:val="1"/>
-    <w:semiHidden/>
     <w:unhideWhenUsed/>
   </w:style>
   <w:style w:type="table" w:default="1" w:styleId="TableNormal">

--- a/Booth Program Guide.docx
+++ b/Booth Program Guide.docx
@@ -3023,7 +3023,10 @@
         <w:t>averaged,</w:t>
       </w:r>
       <w:r>
-        <w:t xml:space="preserve"> and the mean is saved to the calibration text file. </w:t>
+        <w:t xml:space="preserve"> and the mean is saved to the calibration text file</w:t>
+      </w:r>
+      <w:r>
+        <w:t xml:space="preserve"> through the Save Calibration File VI.</w:t>
       </w:r>
     </w:p>
     <w:p>
@@ -3033,9 +3036,15 @@
       <w:r>
         <w:t>Save Calibration File</w:t>
       </w:r>
-    </w:p>
-    <w:p>
-      <w:r>
+      <w:r>
+        <w:t xml:space="preserve"> SubVI</w:t>
+      </w:r>
+    </w:p>
+    <w:p>
+      <w:r>
+        <w:rPr>
+          <w:noProof/>
+        </w:rPr>
         <w:drawing>
           <wp:inline distT="0" distB="0" distL="0" distR="0" wp14:anchorId="7EC33407" wp14:editId="58B05211">
             <wp:extent cx="5943600" cy="2061210"/>
@@ -3073,6 +3082,7 @@
         </w:drawing>
       </w:r>
     </w:p>
+    <w:p/>
     <w:p>
       <w:pPr>
         <w:pStyle w:val="Heading3"/>
@@ -7936,6 +7946,7 @@
   <w:style w:type="character" w:default="1" w:styleId="DefaultParagraphFont">
     <w:name w:val="Default Paragraph Font"/>
     <w:uiPriority w:val="1"/>
+    <w:semiHidden/>
     <w:unhideWhenUsed/>
   </w:style>
   <w:style w:type="table" w:default="1" w:styleId="TableNormal">

--- a/Booth Program Guide.docx
+++ b/Booth Program Guide.docx
@@ -3041,15 +3041,26 @@
       </w:r>
     </w:p>
     <w:p>
+      <w:pPr>
+        <w:jc w:val="both"/>
+      </w:pPr>
       <w:r>
         <w:rPr>
           <w:noProof/>
         </w:rPr>
         <w:drawing>
-          <wp:inline distT="0" distB="0" distL="0" distR="0" wp14:anchorId="7EC33407" wp14:editId="58B05211">
-            <wp:extent cx="5943600" cy="2061210"/>
+          <wp:anchor distT="0" distB="0" distL="114300" distR="114300" simplePos="0" relativeHeight="251725824" behindDoc="0" locked="0" layoutInCell="1" allowOverlap="1" wp14:anchorId="07B7DD34" wp14:editId="4BC9B241">
+            <wp:simplePos x="0" y="0"/>
+            <wp:positionH relativeFrom="margin">
+              <wp:align>right</wp:align>
+            </wp:positionH>
+            <wp:positionV relativeFrom="paragraph">
+              <wp:posOffset>858299</wp:posOffset>
+            </wp:positionV>
+            <wp:extent cx="5943600" cy="1166495"/>
             <wp:effectExtent l="0" t="0" r="0" b="0"/>
-            <wp:docPr id="23" name="Picture 23" descr="Diagram&#10;&#10;Description automatically generated with medium confidence"/>
+            <wp:wrapSquare wrapText="bothSides"/>
+            <wp:docPr id="36" name="Picture 36" descr="Diagram&#10;&#10;Description automatically generated"/>
             <wp:cNvGraphicFramePr>
               <a:graphicFrameLocks xmlns:a="http://schemas.openxmlformats.org/drawingml/2006/main" noChangeAspect="1"/>
             </wp:cNvGraphicFramePr>
@@ -3057,11 +3068,17 @@
               <a:graphicData uri="http://schemas.openxmlformats.org/drawingml/2006/picture">
                 <pic:pic xmlns:pic="http://schemas.openxmlformats.org/drawingml/2006/picture">
                   <pic:nvPicPr>
-                    <pic:cNvPr id="23" name="Picture 23" descr="Diagram&#10;&#10;Description automatically generated with medium confidence"/>
+                    <pic:cNvPr id="36" name="Picture 36" descr="Diagram&#10;&#10;Description automatically generated"/>
                     <pic:cNvPicPr/>
                   </pic:nvPicPr>
                   <pic:blipFill>
-                    <a:blip r:embed="rId22"/>
+                    <a:blip r:embed="rId22">
+                      <a:extLst>
+                        <a:ext uri="{28A0092B-C50C-407E-A947-70E740481C1C}">
+                          <a14:useLocalDpi xmlns:a14="http://schemas.microsoft.com/office/drawing/2010/main" val="0"/>
+                        </a:ext>
+                      </a:extLst>
+                    </a:blip>
                     <a:stretch>
                       <a:fillRect/>
                     </a:stretch>
@@ -3069,7 +3086,7 @@
                   <pic:spPr>
                     <a:xfrm>
                       <a:off x="0" y="0"/>
-                      <a:ext cx="5943600" cy="2061210"/>
+                      <a:ext cx="5943600" cy="1166495"/>
                     </a:xfrm>
                     <a:prstGeom prst="rect">
                       <a:avLst/>
@@ -3078,11 +3095,133 @@
                 </pic:pic>
               </a:graphicData>
             </a:graphic>
-          </wp:inline>
+          </wp:anchor>
         </w:drawing>
       </w:r>
-    </w:p>
-    <w:p/>
+      <w:r>
+        <w:t xml:space="preserve">First, starting at the application directory (path where the program is located), this while loop strips the path until it reaches the root drive (e.g., D:/). </w:t>
+      </w:r>
+      <w:r>
+        <w:t xml:space="preserve">Then, in the root drive, a folder named ‘Booth Calibration Files’ is created if it does not exist already. A folder named ‘Old Calibrations’ is also created (if it did not already). </w:t>
+      </w:r>
+    </w:p>
+    <w:p>
+      <w:pPr>
+        <w:jc w:val="both"/>
+      </w:pPr>
+      <w:r>
+        <w:t>The aerodynamics master uses this same setup to save new calibration files.</w:t>
+      </w:r>
+    </w:p>
+    <w:p>
+      <w:pPr>
+        <w:pStyle w:val="ListParagraph"/>
+        <w:numPr>
+          <w:ilvl w:val="0"/>
+          <w:numId w:val="10"/>
+        </w:numPr>
+        <w:jc w:val="both"/>
+      </w:pPr>
+      <w:r>
+        <w:t>File/Directory Info locates</w:t>
+      </w:r>
+      <w:r>
+        <w:t xml:space="preserve"> the old calibration file and outputs the timestamp of the last time it was modified (same as date created)</w:t>
+      </w:r>
+      <w:r>
+        <w:t>.</w:t>
+      </w:r>
+    </w:p>
+    <w:p>
+      <w:pPr>
+        <w:pStyle w:val="ListParagraph"/>
+        <w:numPr>
+          <w:ilvl w:val="0"/>
+          <w:numId w:val="10"/>
+        </w:numPr>
+        <w:jc w:val="both"/>
+      </w:pPr>
+      <w:r>
+        <w:t>Get Time/Date String c</w:t>
+      </w:r>
+      <w:r>
+        <w:t xml:space="preserve">onverts the timestamp to a string. </w:t>
+      </w:r>
+    </w:p>
+    <w:p>
+      <w:pPr>
+        <w:pStyle w:val="ListParagraph"/>
+        <w:numPr>
+          <w:ilvl w:val="0"/>
+          <w:numId w:val="10"/>
+        </w:numPr>
+        <w:jc w:val="both"/>
+      </w:pPr>
+      <w:r>
+        <w:t xml:space="preserve">A new </w:t>
+      </w:r>
+      <w:r>
+        <w:t xml:space="preserve">name for the old calibration file </w:t>
+      </w:r>
+      <w:r>
+        <w:t>using the timestamp is created using the concatenation string function</w:t>
+      </w:r>
+      <w:r>
+        <w:t>.</w:t>
+      </w:r>
+    </w:p>
+    <w:p>
+      <w:pPr>
+        <w:pStyle w:val="ListParagraph"/>
+        <w:numPr>
+          <w:ilvl w:val="0"/>
+          <w:numId w:val="10"/>
+        </w:numPr>
+        <w:jc w:val="both"/>
+      </w:pPr>
+      <w:r>
+        <w:t>The Move VI moved the old calibration file to a new path</w:t>
+      </w:r>
+      <w:r>
+        <w:t>. The new path now ends with &lt;</w:t>
+      </w:r>
+      <w:r>
+        <w:rPr>
+          <w:i/>
+          <w:iCs/>
+        </w:rPr>
+        <w:t>\Old Calibrations\Name_date.txt</w:t>
+      </w:r>
+      <w:r>
+        <w:t>&gt;</w:t>
+      </w:r>
+    </w:p>
+    <w:p>
+      <w:pPr>
+        <w:pStyle w:val="ListParagraph"/>
+        <w:numPr>
+          <w:ilvl w:val="0"/>
+          <w:numId w:val="10"/>
+        </w:numPr>
+        <w:jc w:val="both"/>
+      </w:pPr>
+      <w:r>
+        <w:t>The new calibration values are then written to a ‘new’ text file that uses the same name as the original.</w:t>
+      </w:r>
+    </w:p>
+    <w:p>
+      <w:pPr>
+        <w:pStyle w:val="ListParagraph"/>
+        <w:numPr>
+          <w:ilvl w:val="1"/>
+          <w:numId w:val="10"/>
+        </w:numPr>
+        <w:jc w:val="both"/>
+      </w:pPr>
+      <w:r>
+        <w:t>I say ‘new’ because the file with the same name and path no longer exists.</w:t>
+      </w:r>
+    </w:p>
     <w:p>
       <w:pPr>
         <w:pStyle w:val="Heading3"/>
@@ -3091,6 +3230,7 @@
       </w:pPr>
       <w:bookmarkStart w:id="2" w:name="_Toc79406587"/>
       <w:r>
+        <w:lastRenderedPageBreak/>
         <w:t>Collect Data</w:t>
       </w:r>
       <w:bookmarkEnd w:id="2"/>
@@ -3125,11 +3265,7 @@
         <w:t>, a message queue,</w:t>
       </w:r>
       <w:r>
-        <w:t xml:space="preserve"> and an error cluster </w:t>
-      </w:r>
-      <w:r>
-        <w:lastRenderedPageBreak/>
-        <w:t>queue. There are also a variety of SubVIs that are used.</w:t>
+        <w:t xml:space="preserve"> and an error cluster queue. There are also a variety of SubVIs that are used.</w:t>
       </w:r>
       <w:r>
         <w:t xml:space="preserve"> I will get into each SubVI after we go through the </w:t>
@@ -3312,6 +3448,7 @@
         <w:rPr>
           <w:noProof/>
         </w:rPr>
+        <w:lastRenderedPageBreak/>
         <w:drawing>
           <wp:anchor distT="0" distB="0" distL="114300" distR="114300" simplePos="0" relativeHeight="251693056" behindDoc="0" locked="0" layoutInCell="1" allowOverlap="1" wp14:anchorId="4F3BEB43" wp14:editId="48BD4BDF">
             <wp:simplePos x="0" y="0"/>
@@ -3441,7 +3578,6 @@
         <w:rPr>
           <w:b/>
         </w:rPr>
-        <w:lastRenderedPageBreak/>
         <w:t xml:space="preserve">Camera Trigger </w:t>
       </w:r>
       <w:r>
@@ -3618,6 +3754,7 @@
         <w:rPr>
           <w:noProof/>
         </w:rPr>
+        <w:lastRenderedPageBreak/>
         <w:drawing>
           <wp:anchor distT="0" distB="0" distL="114300" distR="114300" simplePos="0" relativeHeight="251694080" behindDoc="1" locked="0" layoutInCell="1" allowOverlap="1" wp14:anchorId="21147E62" wp14:editId="2A413D4F">
             <wp:simplePos x="0" y="0"/>
@@ -3749,11 +3886,7 @@
         <w:jc w:val="both"/>
       </w:pPr>
       <w:r>
-        <w:t xml:space="preserve">The acoustics go through three different SubVIs, Tone Measurements, Spectral Measurements, and the SPL Calculator. The first outputs the frequency peak of the FFT, </w:t>
-      </w:r>
-      <w:r>
-        <w:lastRenderedPageBreak/>
-        <w:t>also known as F</w:t>
+        <w:t>The acoustics go through three different SubVIs, Tone Measurements, Spectral Measurements, and the SPL Calculator. The first outputs the frequency peak of the FFT, also known as F</w:t>
       </w:r>
       <w:r>
         <w:rPr>
@@ -3869,6 +4002,7 @@
         <w:jc w:val="both"/>
       </w:pPr>
       <w:r>
+        <w:lastRenderedPageBreak/>
         <w:t>This loop contains a state machine that is controlled by the enumerated messages sent from the event handling loop. There are four cases that can be called that dictate what happens in other parts of the loop.</w:t>
       </w:r>
       <w:r>
@@ -3970,7 +4104,6 @@
         <w:rPr>
           <w:noProof/>
         </w:rPr>
-        <w:lastRenderedPageBreak/>
         <w:drawing>
           <wp:anchor distT="0" distB="0" distL="114300" distR="114300" simplePos="0" relativeHeight="251669504" behindDoc="0" locked="0" layoutInCell="1" allowOverlap="1" wp14:anchorId="57833FBD" wp14:editId="613109CE">
             <wp:simplePos x="0" y="0"/>
@@ -4079,6 +4212,7 @@
         <w:rPr>
           <w:noProof/>
         </w:rPr>
+        <w:lastRenderedPageBreak/>
         <w:drawing>
           <wp:anchor distT="0" distB="0" distL="114300" distR="114300" simplePos="0" relativeHeight="251670528" behindDoc="0" locked="0" layoutInCell="1" allowOverlap="1" wp14:anchorId="3151FD00" wp14:editId="3163C8AF">
             <wp:simplePos x="0" y="0"/>
@@ -4431,7 +4565,6 @@
         <w:rPr>
           <w:noProof/>
         </w:rPr>
-        <w:lastRenderedPageBreak/>
         <w:drawing>
           <wp:anchor distT="0" distB="0" distL="114300" distR="114300" simplePos="0" relativeHeight="251672576" behindDoc="0" locked="0" layoutInCell="1" allowOverlap="1" wp14:anchorId="69CD719D" wp14:editId="098C8029">
             <wp:simplePos x="0" y="0"/>
@@ -4520,6 +4653,7 @@
         <w:jc w:val="both"/>
       </w:pPr>
       <w:r>
+        <w:lastRenderedPageBreak/>
         <w:t xml:space="preserve">If data is being saved and </w:t>
       </w:r>
       <w:r>
@@ -6751,6 +6885,95 @@
     </w:lvl>
   </w:abstractNum>
   <w:abstractNum w:abstractNumId="2" w15:restartNumberingAfterBreak="0">
+    <w:nsid w:val="1E1B3B1E"/>
+    <w:multiLevelType w:val="hybridMultilevel"/>
+    <w:tmpl w:val="BF5EFA08"/>
+    <w:lvl w:ilvl="0" w:tplc="0409000F">
+      <w:start w:val="1"/>
+      <w:numFmt w:val="decimal"/>
+      <w:lvlText w:val="%1."/>
+      <w:lvlJc w:val="left"/>
+      <w:pPr>
+        <w:ind w:left="720" w:hanging="360"/>
+      </w:pPr>
+      <w:rPr>
+        <w:rFonts w:hint="default"/>
+      </w:rPr>
+    </w:lvl>
+    <w:lvl w:ilvl="1" w:tplc="04090019">
+      <w:start w:val="1"/>
+      <w:numFmt w:val="lowerLetter"/>
+      <w:lvlText w:val="%2."/>
+      <w:lvlJc w:val="left"/>
+      <w:pPr>
+        <w:ind w:left="1440" w:hanging="360"/>
+      </w:pPr>
+    </w:lvl>
+    <w:lvl w:ilvl="2" w:tplc="0409001B" w:tentative="1">
+      <w:start w:val="1"/>
+      <w:numFmt w:val="lowerRoman"/>
+      <w:lvlText w:val="%3."/>
+      <w:lvlJc w:val="right"/>
+      <w:pPr>
+        <w:ind w:left="2160" w:hanging="180"/>
+      </w:pPr>
+    </w:lvl>
+    <w:lvl w:ilvl="3" w:tplc="0409000F" w:tentative="1">
+      <w:start w:val="1"/>
+      <w:numFmt w:val="decimal"/>
+      <w:lvlText w:val="%4."/>
+      <w:lvlJc w:val="left"/>
+      <w:pPr>
+        <w:ind w:left="2880" w:hanging="360"/>
+      </w:pPr>
+    </w:lvl>
+    <w:lvl w:ilvl="4" w:tplc="04090019" w:tentative="1">
+      <w:start w:val="1"/>
+      <w:numFmt w:val="lowerLetter"/>
+      <w:lvlText w:val="%5."/>
+      <w:lvlJc w:val="left"/>
+      <w:pPr>
+        <w:ind w:left="3600" w:hanging="360"/>
+      </w:pPr>
+    </w:lvl>
+    <w:lvl w:ilvl="5" w:tplc="0409001B" w:tentative="1">
+      <w:start w:val="1"/>
+      <w:numFmt w:val="lowerRoman"/>
+      <w:lvlText w:val="%6."/>
+      <w:lvlJc w:val="right"/>
+      <w:pPr>
+        <w:ind w:left="4320" w:hanging="180"/>
+      </w:pPr>
+    </w:lvl>
+    <w:lvl w:ilvl="6" w:tplc="0409000F" w:tentative="1">
+      <w:start w:val="1"/>
+      <w:numFmt w:val="decimal"/>
+      <w:lvlText w:val="%7."/>
+      <w:lvlJc w:val="left"/>
+      <w:pPr>
+        <w:ind w:left="5040" w:hanging="360"/>
+      </w:pPr>
+    </w:lvl>
+    <w:lvl w:ilvl="7" w:tplc="04090019" w:tentative="1">
+      <w:start w:val="1"/>
+      <w:numFmt w:val="lowerLetter"/>
+      <w:lvlText w:val="%8."/>
+      <w:lvlJc w:val="left"/>
+      <w:pPr>
+        <w:ind w:left="5760" w:hanging="360"/>
+      </w:pPr>
+    </w:lvl>
+    <w:lvl w:ilvl="8" w:tplc="0409001B" w:tentative="1">
+      <w:start w:val="1"/>
+      <w:numFmt w:val="lowerRoman"/>
+      <w:lvlText w:val="%9."/>
+      <w:lvlJc w:val="right"/>
+      <w:pPr>
+        <w:ind w:left="6480" w:hanging="180"/>
+      </w:pPr>
+    </w:lvl>
+  </w:abstractNum>
+  <w:abstractNum w:abstractNumId="3" w15:restartNumberingAfterBreak="0">
     <w:nsid w:val="265F3229"/>
     <w:multiLevelType w:val="hybridMultilevel"/>
     <w:tmpl w:val="5928AFA2"/>
@@ -6863,7 +7086,7 @@
       </w:rPr>
     </w:lvl>
   </w:abstractNum>
-  <w:abstractNum w:abstractNumId="3" w15:restartNumberingAfterBreak="0">
+  <w:abstractNum w:abstractNumId="4" w15:restartNumberingAfterBreak="0">
     <w:nsid w:val="46710D61"/>
     <w:multiLevelType w:val="hybridMultilevel"/>
     <w:tmpl w:val="D3388954"/>
@@ -6976,7 +7199,182 @@
       </w:rPr>
     </w:lvl>
   </w:abstractNum>
-  <w:abstractNum w:abstractNumId="4" w15:restartNumberingAfterBreak="0">
+  <w:abstractNum w:abstractNumId="5" w15:restartNumberingAfterBreak="0">
+    <w:nsid w:val="4BDB5905"/>
+    <w:multiLevelType w:val="hybridMultilevel"/>
+    <w:tmpl w:val="037E6474"/>
+    <w:lvl w:ilvl="0" w:tplc="0409000F">
+      <w:start w:val="1"/>
+      <w:numFmt w:val="decimal"/>
+      <w:lvlText w:val="%1."/>
+      <w:lvlJc w:val="left"/>
+      <w:pPr>
+        <w:ind w:left="720" w:hanging="360"/>
+      </w:pPr>
+      <w:rPr>
+        <w:rFonts w:hint="default"/>
+      </w:rPr>
+    </w:lvl>
+    <w:lvl w:ilvl="1" w:tplc="04090019" w:tentative="1">
+      <w:start w:val="1"/>
+      <w:numFmt w:val="lowerLetter"/>
+      <w:lvlText w:val="%2."/>
+      <w:lvlJc w:val="left"/>
+      <w:pPr>
+        <w:ind w:left="1440" w:hanging="360"/>
+      </w:pPr>
+    </w:lvl>
+    <w:lvl w:ilvl="2" w:tplc="0409001B" w:tentative="1">
+      <w:start w:val="1"/>
+      <w:numFmt w:val="lowerRoman"/>
+      <w:lvlText w:val="%3."/>
+      <w:lvlJc w:val="right"/>
+      <w:pPr>
+        <w:ind w:left="2160" w:hanging="180"/>
+      </w:pPr>
+    </w:lvl>
+    <w:lvl w:ilvl="3" w:tplc="0409000F" w:tentative="1">
+      <w:start w:val="1"/>
+      <w:numFmt w:val="decimal"/>
+      <w:lvlText w:val="%4."/>
+      <w:lvlJc w:val="left"/>
+      <w:pPr>
+        <w:ind w:left="2880" w:hanging="360"/>
+      </w:pPr>
+    </w:lvl>
+    <w:lvl w:ilvl="4" w:tplc="04090019" w:tentative="1">
+      <w:start w:val="1"/>
+      <w:numFmt w:val="lowerLetter"/>
+      <w:lvlText w:val="%5."/>
+      <w:lvlJc w:val="left"/>
+      <w:pPr>
+        <w:ind w:left="3600" w:hanging="360"/>
+      </w:pPr>
+    </w:lvl>
+    <w:lvl w:ilvl="5" w:tplc="0409001B" w:tentative="1">
+      <w:start w:val="1"/>
+      <w:numFmt w:val="lowerRoman"/>
+      <w:lvlText w:val="%6."/>
+      <w:lvlJc w:val="right"/>
+      <w:pPr>
+        <w:ind w:left="4320" w:hanging="180"/>
+      </w:pPr>
+    </w:lvl>
+    <w:lvl w:ilvl="6" w:tplc="0409000F" w:tentative="1">
+      <w:start w:val="1"/>
+      <w:numFmt w:val="decimal"/>
+      <w:lvlText w:val="%7."/>
+      <w:lvlJc w:val="left"/>
+      <w:pPr>
+        <w:ind w:left="5040" w:hanging="360"/>
+      </w:pPr>
+    </w:lvl>
+    <w:lvl w:ilvl="7" w:tplc="04090019" w:tentative="1">
+      <w:start w:val="1"/>
+      <w:numFmt w:val="lowerLetter"/>
+      <w:lvlText w:val="%8."/>
+      <w:lvlJc w:val="left"/>
+      <w:pPr>
+        <w:ind w:left="5760" w:hanging="360"/>
+      </w:pPr>
+    </w:lvl>
+    <w:lvl w:ilvl="8" w:tplc="0409001B" w:tentative="1">
+      <w:start w:val="1"/>
+      <w:numFmt w:val="lowerRoman"/>
+      <w:lvlText w:val="%9."/>
+      <w:lvlJc w:val="right"/>
+      <w:pPr>
+        <w:ind w:left="6480" w:hanging="180"/>
+      </w:pPr>
+    </w:lvl>
+  </w:abstractNum>
+  <w:abstractNum w:abstractNumId="6" w15:restartNumberingAfterBreak="0">
+    <w:nsid w:val="55E443C6"/>
+    <w:multiLevelType w:val="hybridMultilevel"/>
+    <w:tmpl w:val="68E45256"/>
+    <w:lvl w:ilvl="0" w:tplc="0409000F">
+      <w:start w:val="1"/>
+      <w:numFmt w:val="decimal"/>
+      <w:lvlText w:val="%1."/>
+      <w:lvlJc w:val="left"/>
+      <w:pPr>
+        <w:ind w:left="720" w:hanging="360"/>
+      </w:pPr>
+    </w:lvl>
+    <w:lvl w:ilvl="1" w:tplc="04090019" w:tentative="1">
+      <w:start w:val="1"/>
+      <w:numFmt w:val="lowerLetter"/>
+      <w:lvlText w:val="%2."/>
+      <w:lvlJc w:val="left"/>
+      <w:pPr>
+        <w:ind w:left="1440" w:hanging="360"/>
+      </w:pPr>
+    </w:lvl>
+    <w:lvl w:ilvl="2" w:tplc="0409001B" w:tentative="1">
+      <w:start w:val="1"/>
+      <w:numFmt w:val="lowerRoman"/>
+      <w:lvlText w:val="%3."/>
+      <w:lvlJc w:val="right"/>
+      <w:pPr>
+        <w:ind w:left="2160" w:hanging="180"/>
+      </w:pPr>
+    </w:lvl>
+    <w:lvl w:ilvl="3" w:tplc="0409000F" w:tentative="1">
+      <w:start w:val="1"/>
+      <w:numFmt w:val="decimal"/>
+      <w:lvlText w:val="%4."/>
+      <w:lvlJc w:val="left"/>
+      <w:pPr>
+        <w:ind w:left="2880" w:hanging="360"/>
+      </w:pPr>
+    </w:lvl>
+    <w:lvl w:ilvl="4" w:tplc="04090019" w:tentative="1">
+      <w:start w:val="1"/>
+      <w:numFmt w:val="lowerLetter"/>
+      <w:lvlText w:val="%5."/>
+      <w:lvlJc w:val="left"/>
+      <w:pPr>
+        <w:ind w:left="3600" w:hanging="360"/>
+      </w:pPr>
+    </w:lvl>
+    <w:lvl w:ilvl="5" w:tplc="0409001B" w:tentative="1">
+      <w:start w:val="1"/>
+      <w:numFmt w:val="lowerRoman"/>
+      <w:lvlText w:val="%6."/>
+      <w:lvlJc w:val="right"/>
+      <w:pPr>
+        <w:ind w:left="4320" w:hanging="180"/>
+      </w:pPr>
+    </w:lvl>
+    <w:lvl w:ilvl="6" w:tplc="0409000F" w:tentative="1">
+      <w:start w:val="1"/>
+      <w:numFmt w:val="decimal"/>
+      <w:lvlText w:val="%7."/>
+      <w:lvlJc w:val="left"/>
+      <w:pPr>
+        <w:ind w:left="5040" w:hanging="360"/>
+      </w:pPr>
+    </w:lvl>
+    <w:lvl w:ilvl="7" w:tplc="04090019" w:tentative="1">
+      <w:start w:val="1"/>
+      <w:numFmt w:val="lowerLetter"/>
+      <w:lvlText w:val="%8."/>
+      <w:lvlJc w:val="left"/>
+      <w:pPr>
+        <w:ind w:left="5760" w:hanging="360"/>
+      </w:pPr>
+    </w:lvl>
+    <w:lvl w:ilvl="8" w:tplc="0409001B" w:tentative="1">
+      <w:start w:val="1"/>
+      <w:numFmt w:val="lowerRoman"/>
+      <w:lvlText w:val="%9."/>
+      <w:lvlJc w:val="right"/>
+      <w:pPr>
+        <w:ind w:left="6480" w:hanging="180"/>
+      </w:pPr>
+    </w:lvl>
+  </w:abstractNum>
+  <w:abstractNum w:abstractNumId="7" w15:restartNumberingAfterBreak="0">
     <w:nsid w:val="5A1F0FB3"/>
     <w:multiLevelType w:val="hybridMultilevel"/>
     <w:tmpl w:val="D5BC2408"/>
@@ -7089,7 +7487,7 @@
       </w:rPr>
     </w:lvl>
   </w:abstractNum>
-  <w:abstractNum w:abstractNumId="5" w15:restartNumberingAfterBreak="0">
+  <w:abstractNum w:abstractNumId="8" w15:restartNumberingAfterBreak="0">
     <w:nsid w:val="5CB66942"/>
     <w:multiLevelType w:val="hybridMultilevel"/>
     <w:tmpl w:val="C6A07EC0"/>
@@ -7202,7 +7600,7 @@
       </w:rPr>
     </w:lvl>
   </w:abstractNum>
-  <w:abstractNum w:abstractNumId="6" w15:restartNumberingAfterBreak="0">
+  <w:abstractNum w:abstractNumId="9" w15:restartNumberingAfterBreak="0">
     <w:nsid w:val="6B98680A"/>
     <w:multiLevelType w:val="hybridMultilevel"/>
     <w:tmpl w:val="11EAC2B2"/>
@@ -7316,25 +7714,34 @@
     </w:lvl>
   </w:abstractNum>
   <w:num w:numId="1">
-    <w:abstractNumId w:val="4"/>
+    <w:abstractNumId w:val="7"/>
   </w:num>
   <w:num w:numId="2">
-    <w:abstractNumId w:val="2"/>
+    <w:abstractNumId w:val="3"/>
   </w:num>
   <w:num w:numId="3">
-    <w:abstractNumId w:val="6"/>
+    <w:abstractNumId w:val="9"/>
   </w:num>
   <w:num w:numId="4">
-    <w:abstractNumId w:val="3"/>
+    <w:abstractNumId w:val="4"/>
   </w:num>
   <w:num w:numId="5">
     <w:abstractNumId w:val="1"/>
   </w:num>
   <w:num w:numId="6">
-    <w:abstractNumId w:val="5"/>
+    <w:abstractNumId w:val="8"/>
   </w:num>
   <w:num w:numId="7">
     <w:abstractNumId w:val="0"/>
+  </w:num>
+  <w:num w:numId="8">
+    <w:abstractNumId w:val="5"/>
+  </w:num>
+  <w:num w:numId="9">
+    <w:abstractNumId w:val="6"/>
+  </w:num>
+  <w:num w:numId="10">
+    <w:abstractNumId w:val="2"/>
   </w:num>
 </w:numbering>
 </file>

--- a/Booth Program Guide.docx
+++ b/Booth Program Guide.docx
@@ -3237,57 +3237,6 @@
     </w:p>
     <w:p>
       <w:pPr>
-        <w:pStyle w:val="Heading4"/>
-      </w:pPr>
-      <w:r>
-        <w:t>Time Since Calibration VI</w:t>
-      </w:r>
-    </w:p>
-    <w:p/>
-    <w:p>
-      <w:pPr>
-        <w:pStyle w:val="Heading4"/>
-        <w:jc w:val="both"/>
-      </w:pPr>
-      <w:r>
-        <w:t>The block diagram</w:t>
-      </w:r>
-    </w:p>
-    <w:p>
-      <w:pPr>
-        <w:spacing w:before="0"/>
-        <w:jc w:val="both"/>
-      </w:pPr>
-      <w:r>
-        <w:t>The block diagram for this VI is a little complicated. There are four parallel while loops. One is a state machine/event handler and the other three are set up in a producer/consumer structure with a data queue</w:t>
-      </w:r>
-      <w:r>
-        <w:t>, a message queue,</w:t>
-      </w:r>
-      <w:r>
-        <w:t xml:space="preserve"> and an error cluster queue. There are also a variety of SubVIs that are used.</w:t>
-      </w:r>
-      <w:r>
-        <w:t xml:space="preserve"> I will get into each SubVI after we go through the </w:t>
-      </w:r>
-      <w:r>
-        <w:t>overarching structures.</w:t>
-      </w:r>
-    </w:p>
-    <w:p>
-      <w:pPr>
-        <w:pStyle w:val="Heading6"/>
-        <w:jc w:val="both"/>
-      </w:pPr>
-      <w:r>
-        <w:t>Overarching collection</w:t>
-      </w:r>
-      <w:r>
-        <w:t xml:space="preserve"> VI</w:t>
-      </w:r>
-    </w:p>
-    <w:p>
-      <w:pPr>
         <w:jc w:val="both"/>
       </w:pPr>
       <w:r>
@@ -3295,26 +3244,18 @@
           <w:noProof/>
         </w:rPr>
         <w:drawing>
-          <wp:anchor distT="0" distB="0" distL="114300" distR="114300" simplePos="0" relativeHeight="251692032" behindDoc="1" locked="0" layoutInCell="1" allowOverlap="1" wp14:anchorId="094FA0F6" wp14:editId="4EDEAA66">
+          <wp:anchor distT="0" distB="0" distL="114300" distR="114300" simplePos="0" relativeHeight="251726848" behindDoc="0" locked="0" layoutInCell="1" allowOverlap="1" wp14:anchorId="515CFB87" wp14:editId="41B25731">
             <wp:simplePos x="0" y="0"/>
             <wp:positionH relativeFrom="margin">
-              <wp:posOffset>0</wp:posOffset>
+              <wp:align>right</wp:align>
             </wp:positionH>
             <wp:positionV relativeFrom="paragraph">
-              <wp:posOffset>151765</wp:posOffset>
+              <wp:posOffset>149364</wp:posOffset>
             </wp:positionV>
-            <wp:extent cx="3382645" cy="1419225"/>
-            <wp:effectExtent l="0" t="0" r="8255" b="9525"/>
-            <wp:wrapTight wrapText="bothSides">
-              <wp:wrapPolygon edited="0">
-                <wp:start x="0" y="0"/>
-                <wp:lineTo x="0" y="21455"/>
-                <wp:lineTo x="21531" y="21455"/>
-                <wp:lineTo x="21531" y="0"/>
-                <wp:lineTo x="0" y="0"/>
-              </wp:wrapPolygon>
-            </wp:wrapTight>
-            <wp:docPr id="13" name="Picture 13"/>
+            <wp:extent cx="1916430" cy="1311910"/>
+            <wp:effectExtent l="0" t="0" r="7620" b="2540"/>
+            <wp:wrapSquare wrapText="bothSides"/>
+            <wp:docPr id="50" name="Picture 50" descr="A picture containing diagram&#10;&#10;Description automatically generated"/>
             <wp:cNvGraphicFramePr>
               <a:graphicFrameLocks xmlns:a="http://schemas.openxmlformats.org/drawingml/2006/main" noChangeAspect="1"/>
             </wp:cNvGraphicFramePr>
@@ -3322,7 +3263,7 @@
               <a:graphicData uri="http://schemas.openxmlformats.org/drawingml/2006/picture">
                 <pic:pic xmlns:pic="http://schemas.openxmlformats.org/drawingml/2006/picture">
                   <pic:nvPicPr>
-                    <pic:cNvPr id="1" name=""/>
+                    <pic:cNvPr id="50" name="Picture 50" descr="A picture containing diagram&#10;&#10;Description automatically generated"/>
                     <pic:cNvPicPr/>
                   </pic:nvPicPr>
                   <pic:blipFill>
@@ -3340,7 +3281,7 @@
                   <pic:spPr>
                     <a:xfrm>
                       <a:off x="0" y="0"/>
-                      <a:ext cx="3382645" cy="1419225"/>
+                      <a:ext cx="1916430" cy="1311910"/>
                     </a:xfrm>
                     <a:prstGeom prst="rect">
                       <a:avLst/>
@@ -3359,6 +3300,226 @@
         </w:drawing>
       </w:r>
       <w:r>
+        <w:t xml:space="preserve">Before the collection VI is called from the main menu’s event structure, there is a check to see how long it has been since the booth sensors were calibrated. The user is asked when the last time the sensors were calibrated. Depending on the information from the Time Since Calibration SubVI and the user’s </w:t>
+      </w:r>
+      <w:r>
+        <w:t>input</w:t>
+      </w:r>
+      <w:r>
+        <w:t>, the</w:t>
+      </w:r>
+      <w:r>
+        <w:t>y</w:t>
+      </w:r>
+      <w:r>
+        <w:t xml:space="preserve"> may move on to the collection VI</w:t>
+      </w:r>
+      <w:r>
+        <w:t>. Or they may be forced to run calibration</w:t>
+      </w:r>
+      <w:r>
+        <w:t xml:space="preserve"> </w:t>
+      </w:r>
+    </w:p>
+    <w:p>
+      <w:pPr>
+        <w:pStyle w:val="Heading4"/>
+      </w:pPr>
+      <w:r>
+        <w:t xml:space="preserve">Time Since Calibration </w:t>
+      </w:r>
+      <w:r>
+        <w:t>Sub</w:t>
+      </w:r>
+      <w:r>
+        <w:t>VI</w:t>
+      </w:r>
+    </w:p>
+    <w:p>
+      <w:pPr>
+        <w:jc w:val="both"/>
+      </w:pPr>
+      <w:r>
+        <w:rPr>
+          <w:noProof/>
+        </w:rPr>
+        <w:drawing>
+          <wp:anchor distT="0" distB="0" distL="114300" distR="114300" simplePos="0" relativeHeight="251727872" behindDoc="0" locked="0" layoutInCell="1" allowOverlap="1" wp14:anchorId="771F4193" wp14:editId="29A6DCA7">
+            <wp:simplePos x="0" y="0"/>
+            <wp:positionH relativeFrom="margin">
+              <wp:align>left</wp:align>
+            </wp:positionH>
+            <wp:positionV relativeFrom="paragraph">
+              <wp:posOffset>67642</wp:posOffset>
+            </wp:positionV>
+            <wp:extent cx="3856355" cy="1675765"/>
+            <wp:effectExtent l="0" t="0" r="0" b="635"/>
+            <wp:wrapSquare wrapText="bothSides"/>
+            <wp:docPr id="51" name="Picture 51" descr="Diagram&#10;&#10;Description automatically generated"/>
+            <wp:cNvGraphicFramePr>
+              <a:graphicFrameLocks xmlns:a="http://schemas.openxmlformats.org/drawingml/2006/main" noChangeAspect="1"/>
+            </wp:cNvGraphicFramePr>
+            <a:graphic xmlns:a="http://schemas.openxmlformats.org/drawingml/2006/main">
+              <a:graphicData uri="http://schemas.openxmlformats.org/drawingml/2006/picture">
+                <pic:pic xmlns:pic="http://schemas.openxmlformats.org/drawingml/2006/picture">
+                  <pic:nvPicPr>
+                    <pic:cNvPr id="51" name="Picture 51" descr="Diagram&#10;&#10;Description automatically generated"/>
+                    <pic:cNvPicPr/>
+                  </pic:nvPicPr>
+                  <pic:blipFill>
+                    <a:blip r:embed="rId24">
+                      <a:extLst>
+                        <a:ext uri="{28A0092B-C50C-407E-A947-70E740481C1C}">
+                          <a14:useLocalDpi xmlns:a14="http://schemas.microsoft.com/office/drawing/2010/main" val="0"/>
+                        </a:ext>
+                      </a:extLst>
+                    </a:blip>
+                    <a:stretch>
+                      <a:fillRect/>
+                    </a:stretch>
+                  </pic:blipFill>
+                  <pic:spPr>
+                    <a:xfrm>
+                      <a:off x="0" y="0"/>
+                      <a:ext cx="3856355" cy="1675765"/>
+                    </a:xfrm>
+                    <a:prstGeom prst="rect">
+                      <a:avLst/>
+                    </a:prstGeom>
+                  </pic:spPr>
+                </pic:pic>
+              </a:graphicData>
+            </a:graphic>
+            <wp14:sizeRelH relativeFrom="margin">
+              <wp14:pctWidth>0</wp14:pctWidth>
+            </wp14:sizeRelH>
+            <wp14:sizeRelV relativeFrom="margin">
+              <wp14:pctHeight>0</wp14:pctHeight>
+            </wp14:sizeRelV>
+          </wp:anchor>
+        </w:drawing>
+      </w:r>
+      <w:r>
+        <w:t xml:space="preserve">This VI uses the File/Directory Info function to obtain a timestamp from the most recently created calibration file. </w:t>
+      </w:r>
+      <w:r>
+        <w:t>It then subtracts that time from the current time. Using some basic math, this time difference is split up into several time units.</w:t>
+      </w:r>
+    </w:p>
+    <w:p>
+      <w:pPr>
+        <w:pStyle w:val="Heading4"/>
+      </w:pPr>
+      <w:r>
+        <w:t>Overarching collection VI</w:t>
+      </w:r>
+    </w:p>
+    <w:p>
+      <w:pPr>
+        <w:spacing w:before="0"/>
+        <w:jc w:val="both"/>
+      </w:pPr>
+      <w:r>
+        <w:t>The block diagram for this VI is a little complicated. There are four parallel while loops. One is a state machine</w:t>
+      </w:r>
+      <w:r>
+        <w:t xml:space="preserve"> &amp; </w:t>
+      </w:r>
+      <w:r>
+        <w:t>event handler</w:t>
+      </w:r>
+      <w:r>
+        <w:t>. T</w:t>
+      </w:r>
+      <w:r>
+        <w:t>he other three are set up in a producer/consumer structure</w:t>
+      </w:r>
+      <w:r>
+        <w:t xml:space="preserve"> with three different queues. There is</w:t>
+      </w:r>
+      <w:r>
+        <w:t xml:space="preserve"> a data queue</w:t>
+      </w:r>
+      <w:r>
+        <w:t>, a message queue,</w:t>
+      </w:r>
+      <w:r>
+        <w:t xml:space="preserve"> and an error cluster queue. </w:t>
+      </w:r>
+    </w:p>
+    <w:p>
+      <w:pPr>
+        <w:jc w:val="both"/>
+      </w:pPr>
+      <w:r>
+        <w:rPr>
+          <w:noProof/>
+        </w:rPr>
+        <w:drawing>
+          <wp:anchor distT="0" distB="0" distL="114300" distR="114300" simplePos="0" relativeHeight="251692032" behindDoc="1" locked="0" layoutInCell="1" allowOverlap="1" wp14:anchorId="094FA0F6" wp14:editId="1548787C">
+            <wp:simplePos x="0" y="0"/>
+            <wp:positionH relativeFrom="margin">
+              <wp:align>left</wp:align>
+            </wp:positionH>
+            <wp:positionV relativeFrom="paragraph">
+              <wp:posOffset>88072</wp:posOffset>
+            </wp:positionV>
+            <wp:extent cx="3315970" cy="1391285"/>
+            <wp:effectExtent l="0" t="0" r="0" b="0"/>
+            <wp:wrapTight wrapText="bothSides">
+              <wp:wrapPolygon edited="0">
+                <wp:start x="0" y="0"/>
+                <wp:lineTo x="0" y="21294"/>
+                <wp:lineTo x="21468" y="21294"/>
+                <wp:lineTo x="21468" y="0"/>
+                <wp:lineTo x="0" y="0"/>
+              </wp:wrapPolygon>
+            </wp:wrapTight>
+            <wp:docPr id="13" name="Picture 13"/>
+            <wp:cNvGraphicFramePr>
+              <a:graphicFrameLocks xmlns:a="http://schemas.openxmlformats.org/drawingml/2006/main" noChangeAspect="1"/>
+            </wp:cNvGraphicFramePr>
+            <a:graphic xmlns:a="http://schemas.openxmlformats.org/drawingml/2006/main">
+              <a:graphicData uri="http://schemas.openxmlformats.org/drawingml/2006/picture">
+                <pic:pic xmlns:pic="http://schemas.openxmlformats.org/drawingml/2006/picture">
+                  <pic:nvPicPr>
+                    <pic:cNvPr id="1" name=""/>
+                    <pic:cNvPicPr/>
+                  </pic:nvPicPr>
+                  <pic:blipFill>
+                    <a:blip r:embed="rId25">
+                      <a:extLst>
+                        <a:ext uri="{28A0092B-C50C-407E-A947-70E740481C1C}">
+                          <a14:useLocalDpi xmlns:a14="http://schemas.microsoft.com/office/drawing/2010/main" val="0"/>
+                        </a:ext>
+                      </a:extLst>
+                    </a:blip>
+                    <a:stretch>
+                      <a:fillRect/>
+                    </a:stretch>
+                  </pic:blipFill>
+                  <pic:spPr>
+                    <a:xfrm>
+                      <a:off x="0" y="0"/>
+                      <a:ext cx="3315970" cy="1391285"/>
+                    </a:xfrm>
+                    <a:prstGeom prst="rect">
+                      <a:avLst/>
+                    </a:prstGeom>
+                  </pic:spPr>
+                </pic:pic>
+              </a:graphicData>
+            </a:graphic>
+            <wp14:sizeRelH relativeFrom="margin">
+              <wp14:pctWidth>0</wp14:pctWidth>
+            </wp14:sizeRelH>
+            <wp14:sizeRelV relativeFrom="margin">
+              <wp14:pctHeight>0</wp14:pctHeight>
+            </wp14:sizeRelV>
+          </wp:anchor>
+        </w:drawing>
+      </w:r>
+      <w:r>
         <w:t xml:space="preserve">The first thing that happens when the collection program </w:t>
       </w:r>
       <w:r>
@@ -3370,29 +3531,31 @@
       <w:r>
         <w:t xml:space="preserve">s, the ‘Error!’ and ‘Stopped?’ </w:t>
       </w:r>
-      <w:proofErr w:type="spellStart"/>
-      <w:r>
-        <w:t>b</w:t>
-      </w:r>
-      <w:r>
-        <w:t>ooleans</w:t>
-      </w:r>
-      <w:proofErr w:type="spellEnd"/>
-      <w:r>
-        <w:t xml:space="preserve"> are set to be False so that the loops don’t automatically stop running. </w:t>
-      </w:r>
-    </w:p>
-    <w:p>
-      <w:pPr>
-        <w:jc w:val="both"/>
-      </w:pPr>
-      <w:proofErr w:type="gramStart"/>
-      <w:r>
-        <w:t>Following this, there</w:t>
-      </w:r>
-      <w:proofErr w:type="gramEnd"/>
-      <w:r>
-        <w:t xml:space="preserve"> are </w:t>
+      <w:r>
+        <w:t>Booleans</w:t>
+      </w:r>
+      <w:r>
+        <w:t xml:space="preserve"> are set to be False so that the loops do</w:t>
+      </w:r>
+      <w:r>
+        <w:t xml:space="preserve"> </w:t>
+      </w:r>
+      <w:r>
+        <w:t>n</w:t>
+      </w:r>
+      <w:r>
+        <w:t>o</w:t>
+      </w:r>
+      <w:r>
+        <w:t xml:space="preserve">t automatically stop running. </w:t>
+      </w:r>
+    </w:p>
+    <w:p>
+      <w:pPr>
+        <w:jc w:val="both"/>
+      </w:pPr>
+      <w:r>
+        <w:t xml:space="preserve">Following this, there are </w:t>
       </w:r>
       <w:r>
         <w:t>three</w:t>
@@ -3411,13 +3574,9 @@
       <w:pPr>
         <w:jc w:val="both"/>
       </w:pPr>
-      <w:proofErr w:type="gramStart"/>
-      <w:r>
-        <w:t>Also</w:t>
-      </w:r>
-      <w:proofErr w:type="gramEnd"/>
-      <w:r>
-        <w:t xml:space="preserve"> before the loops start, three</w:t>
+      <w:r>
+        <w:lastRenderedPageBreak/>
+        <w:t>Also before the loops start, three</w:t>
       </w:r>
       <w:r>
         <w:t xml:space="preserve"> queues are initialized. One is for the collected data (the lower one), </w:t>
@@ -3434,7 +3593,7 @@
     </w:p>
     <w:p>
       <w:pPr>
-        <w:pStyle w:val="Heading7"/>
+        <w:pStyle w:val="Heading5"/>
       </w:pPr>
       <w:r>
         <w:t>Event Handling Loop</w:t>
@@ -3448,7 +3607,6 @@
         <w:rPr>
           <w:noProof/>
         </w:rPr>
-        <w:lastRenderedPageBreak/>
         <w:drawing>
           <wp:anchor distT="0" distB="0" distL="114300" distR="114300" simplePos="0" relativeHeight="251693056" behindDoc="0" locked="0" layoutInCell="1" allowOverlap="1" wp14:anchorId="4F3BEB43" wp14:editId="48BD4BDF">
             <wp:simplePos x="0" y="0"/>
@@ -3473,7 +3631,7 @@
                     <pic:cNvPicPr/>
                   </pic:nvPicPr>
                   <pic:blipFill rotWithShape="1">
-                    <a:blip r:embed="rId24">
+                    <a:blip r:embed="rId26">
                       <a:extLst>
                         <a:ext uri="{28A0092B-C50C-407E-A947-70E740481C1C}">
                           <a14:useLocalDpi xmlns:a14="http://schemas.microsoft.com/office/drawing/2010/main" val="0"/>
@@ -3717,10 +3875,13 @@
     </w:p>
     <w:p>
       <w:pPr>
-        <w:pStyle w:val="Heading7"/>
+        <w:pStyle w:val="Heading5"/>
       </w:pPr>
       <w:r>
         <w:t>Data Collection</w:t>
+      </w:r>
+      <w:r>
+        <w:t xml:space="preserve"> Loop</w:t>
       </w:r>
     </w:p>
     <w:p>
@@ -3787,7 +3948,7 @@
                     <pic:cNvPicPr/>
                   </pic:nvPicPr>
                   <pic:blipFill rotWithShape="1">
-                    <a:blip r:embed="rId25">
+                    <a:blip r:embed="rId27">
                       <a:extLst>
                         <a:ext uri="{28A0092B-C50C-407E-A947-70E740481C1C}">
                           <a14:useLocalDpi xmlns:a14="http://schemas.microsoft.com/office/drawing/2010/main" val="0"/>
@@ -3923,7 +4084,7 @@
     </w:p>
     <w:p>
       <w:pPr>
-        <w:pStyle w:val="Heading7"/>
+        <w:pStyle w:val="Heading5"/>
       </w:pPr>
       <w:r>
         <w:rPr>
@@ -3961,7 +4122,7 @@
                     <pic:cNvPicPr/>
                   </pic:nvPicPr>
                   <pic:blipFill>
-                    <a:blip r:embed="rId26">
+                    <a:blip r:embed="rId28">
                       <a:extLst>
                         <a:ext uri="{28A0092B-C50C-407E-A947-70E740481C1C}">
                           <a14:useLocalDpi xmlns:a14="http://schemas.microsoft.com/office/drawing/2010/main" val="0"/>
@@ -3996,6 +4157,9 @@
       <w:r>
         <w:t>Data Save</w:t>
       </w:r>
+      <w:r>
+        <w:t xml:space="preserve"> Loop</w:t>
+      </w:r>
     </w:p>
     <w:p>
       <w:pPr>
@@ -4090,10 +4254,13 @@
     </w:p>
     <w:p>
       <w:pPr>
-        <w:pStyle w:val="Heading7"/>
+        <w:pStyle w:val="Heading5"/>
       </w:pPr>
       <w:r>
         <w:t>Error detection</w:t>
+      </w:r>
+      <w:r>
+        <w:t xml:space="preserve"> Loop</w:t>
       </w:r>
     </w:p>
     <w:p>
@@ -4128,7 +4295,7 @@
                     <pic:cNvPicPr/>
                   </pic:nvPicPr>
                   <pic:blipFill>
-                    <a:blip r:embed="rId27">
+                    <a:blip r:embed="rId29">
                       <a:extLst>
                         <a:ext uri="{28A0092B-C50C-407E-A947-70E740481C1C}">
                           <a14:useLocalDpi xmlns:a14="http://schemas.microsoft.com/office/drawing/2010/main" val="0"/>
@@ -4155,15 +4322,7 @@
         </w:drawing>
       </w:r>
       <w:r>
-        <w:t xml:space="preserve">The Error Detection Loop pulls the error cluster data from the Data Save and Data Collection loops. If there is an error read from either loop, the Error! light is set to </w:t>
-      </w:r>
-      <w:proofErr w:type="gramStart"/>
-      <w:r>
-        <w:t>True</w:t>
-      </w:r>
-      <w:proofErr w:type="gramEnd"/>
-      <w:r>
-        <w:t xml:space="preserve"> and the loop is stopped. With the change, the other three loops will receive signals tell them to stop. </w:t>
+        <w:t xml:space="preserve">The Error Detection Loop pulls the error cluster data from the Data Save and Data Collection loops. If there is an error read from either loop, the Error! light is set to True and the loop is stopped. With the change, the other three loops will receive signals tell them to stop. </w:t>
       </w:r>
     </w:p>
     <w:p>
@@ -4237,7 +4396,7 @@
                     <pic:cNvPicPr/>
                   </pic:nvPicPr>
                   <pic:blipFill>
-                    <a:blip r:embed="rId28">
+                    <a:blip r:embed="rId30">
                       <a:extLst>
                         <a:ext uri="{28A0092B-C50C-407E-A947-70E740481C1C}">
                           <a14:useLocalDpi xmlns:a14="http://schemas.microsoft.com/office/drawing/2010/main" val="0"/>
@@ -4272,15 +4431,7 @@
         <w:jc w:val="both"/>
       </w:pPr>
       <w:r>
-        <w:t xml:space="preserve">If there is no value read in from the Controller VI, calibration values will be read from a pre-saved TXT file. The file path is read in from a constant and opened with the Open/Create/Replace File function, the string is read using the Read from Text File function. The file is then </w:t>
-      </w:r>
-      <w:proofErr w:type="gramStart"/>
-      <w:r>
-        <w:t>closed</w:t>
-      </w:r>
-      <w:proofErr w:type="gramEnd"/>
-      <w:r>
-        <w:t xml:space="preserve"> and the string is converted to two numeric (DBL) values.</w:t>
+        <w:t>If there is no value read in from the Controller VI, calibration values will be read from a pre-saved TXT file. The file path is read in from a constant and opened with the Open/Create/Replace File function, the string is read using the Read from Text File function. The file is then closed and the string is converted to two numeric (DBL) values.</w:t>
       </w:r>
     </w:p>
     <w:p>
@@ -4316,7 +4467,7 @@
                     <pic:cNvPicPr/>
                   </pic:nvPicPr>
                   <pic:blipFill>
-                    <a:blip r:embed="rId29">
+                    <a:blip r:embed="rId31">
                       <a:extLst>
                         <a:ext uri="{28A0092B-C50C-407E-A947-70E740481C1C}">
                           <a14:useLocalDpi xmlns:a14="http://schemas.microsoft.com/office/drawing/2010/main" val="0"/>
@@ -4589,7 +4740,7 @@
                     <pic:cNvPicPr/>
                   </pic:nvPicPr>
                   <pic:blipFill rotWithShape="1">
-                    <a:blip r:embed="rId30">
+                    <a:blip r:embed="rId32">
                       <a:extLst>
                         <a:ext uri="{28A0092B-C50C-407E-A947-70E740481C1C}">
                           <a14:useLocalDpi xmlns:a14="http://schemas.microsoft.com/office/drawing/2010/main" val="0"/>
@@ -4740,7 +4891,7 @@
                     <pic:cNvPicPr/>
                   </pic:nvPicPr>
                   <pic:blipFill>
-                    <a:blip r:embed="rId31">
+                    <a:blip r:embed="rId33">
                       <a:extLst>
                         <a:ext uri="{28A0092B-C50C-407E-A947-70E740481C1C}">
                           <a14:useLocalDpi xmlns:a14="http://schemas.microsoft.com/office/drawing/2010/main" val="0"/>
@@ -4828,7 +4979,7 @@
                     <pic:cNvPicPr/>
                   </pic:nvPicPr>
                   <pic:blipFill>
-                    <a:blip r:embed="rId32">
+                    <a:blip r:embed="rId34">
                       <a:extLst>
                         <a:ext uri="{28A0092B-C50C-407E-A947-70E740481C1C}">
                           <a14:useLocalDpi xmlns:a14="http://schemas.microsoft.com/office/drawing/2010/main" val="0"/>
@@ -4912,7 +5063,7 @@
                     <pic:cNvPicPr/>
                   </pic:nvPicPr>
                   <pic:blipFill>
-                    <a:blip r:embed="rId33">
+                    <a:blip r:embed="rId35">
                       <a:extLst>
                         <a:ext uri="{28A0092B-C50C-407E-A947-70E740481C1C}">
                           <a14:useLocalDpi xmlns:a14="http://schemas.microsoft.com/office/drawing/2010/main" val="0"/>
@@ -4968,7 +5119,7 @@
                     </pic:cNvPicPr>
                   </pic:nvPicPr>
                   <pic:blipFill>
-                    <a:blip r:embed="rId34" cstate="print">
+                    <a:blip r:embed="rId36" cstate="print">
                       <a:extLst>
                         <a:ext uri="{28A0092B-C50C-407E-A947-70E740481C1C}">
                           <a14:useLocalDpi xmlns:a14="http://schemas.microsoft.com/office/drawing/2010/main" val="0"/>
@@ -5043,7 +5194,7 @@
                     <pic:cNvPicPr/>
                   </pic:nvPicPr>
                   <pic:blipFill rotWithShape="1">
-                    <a:blip r:embed="rId35">
+                    <a:blip r:embed="rId37">
                       <a:extLst>
                         <a:ext uri="{28A0092B-C50C-407E-A947-70E740481C1C}">
                           <a14:useLocalDpi xmlns:a14="http://schemas.microsoft.com/office/drawing/2010/main" val="0"/>
@@ -5092,11 +5243,7 @@
         <w:t>st</w:t>
       </w:r>
       <w:r>
-        <w:t xml:space="preserve">, </w:t>
-      </w:r>
-      <w:proofErr w:type="gramStart"/>
-      <w:r>
-        <w:t>2</w:t>
+        <w:t>, 2</w:t>
       </w:r>
       <w:r>
         <w:rPr>
@@ -5104,7 +5251,6 @@
         </w:rPr>
         <w:t>nd</w:t>
       </w:r>
-      <w:proofErr w:type="gramEnd"/>
       <w:r>
         <w:t xml:space="preserve"> and 4</w:t>
       </w:r>
@@ -5193,7 +5339,7 @@
                     <pic:cNvPicPr/>
                   </pic:nvPicPr>
                   <pic:blipFill rotWithShape="1">
-                    <a:blip r:embed="rId36">
+                    <a:blip r:embed="rId38">
                       <a:extLst>
                         <a:ext uri="{28A0092B-C50C-407E-A947-70E740481C1C}">
                           <a14:useLocalDpi xmlns:a14="http://schemas.microsoft.com/office/drawing/2010/main" val="0"/>
@@ -5304,7 +5450,7 @@
                     <pic:cNvPicPr/>
                   </pic:nvPicPr>
                   <pic:blipFill>
-                    <a:blip r:embed="rId37">
+                    <a:blip r:embed="rId39">
                       <a:extLst>
                         <a:ext uri="{28A0092B-C50C-407E-A947-70E740481C1C}">
                           <a14:useLocalDpi xmlns:a14="http://schemas.microsoft.com/office/drawing/2010/main" val="0"/>
@@ -5370,7 +5516,7 @@
                     <pic:cNvPicPr/>
                   </pic:nvPicPr>
                   <pic:blipFill rotWithShape="1">
-                    <a:blip r:embed="rId38">
+                    <a:blip r:embed="rId40">
                       <a:extLst>
                         <a:ext uri="{28A0092B-C50C-407E-A947-70E740481C1C}">
                           <a14:useLocalDpi xmlns:a14="http://schemas.microsoft.com/office/drawing/2010/main" val="0"/>
@@ -5442,7 +5588,7 @@
                     <pic:cNvPicPr/>
                   </pic:nvPicPr>
                   <pic:blipFill rotWithShape="1">
-                    <a:blip r:embed="rId39">
+                    <a:blip r:embed="rId41">
                       <a:extLst>
                         <a:ext uri="{28A0092B-C50C-407E-A947-70E740481C1C}">
                           <a14:useLocalDpi xmlns:a14="http://schemas.microsoft.com/office/drawing/2010/main" val="0"/>
@@ -5506,7 +5652,7 @@
                     <pic:cNvPicPr/>
                   </pic:nvPicPr>
                   <pic:blipFill>
-                    <a:blip r:embed="rId40">
+                    <a:blip r:embed="rId42">
                       <a:extLst>
                         <a:ext uri="{28A0092B-C50C-407E-A947-70E740481C1C}">
                           <a14:useLocalDpi xmlns:a14="http://schemas.microsoft.com/office/drawing/2010/main" val="0"/>
@@ -5536,15 +5682,7 @@
         <w:t>Using the Get Waveform Subset SubVI, and the range and left cursor value of the bottom graph, a section of data is selected</w:t>
       </w:r>
       <w:r>
-        <w:t xml:space="preserve">. The mean of those sections </w:t>
-      </w:r>
-      <w:proofErr w:type="gramStart"/>
-      <w:r>
-        <w:t>are</w:t>
-      </w:r>
-      <w:proofErr w:type="gramEnd"/>
-      <w:r>
-        <w:t xml:space="preserve"> calculated and displayed.</w:t>
+        <w:t>. The mean of those sections are calculated and displayed.</w:t>
       </w:r>
     </w:p>
     <w:p>
@@ -5579,7 +5717,7 @@
                     <pic:cNvPicPr/>
                   </pic:nvPicPr>
                   <pic:blipFill>
-                    <a:blip r:embed="rId41">
+                    <a:blip r:embed="rId43">
                       <a:extLst>
                         <a:ext uri="{28A0092B-C50C-407E-A947-70E740481C1C}">
                           <a14:useLocalDpi xmlns:a14="http://schemas.microsoft.com/office/drawing/2010/main" val="0"/>
@@ -5633,7 +5771,7 @@
                     <pic:cNvPicPr/>
                   </pic:nvPicPr>
                   <pic:blipFill>
-                    <a:blip r:embed="rId42">
+                    <a:blip r:embed="rId44">
                       <a:extLst>
                         <a:ext uri="{28A0092B-C50C-407E-A947-70E740481C1C}">
                           <a14:useLocalDpi xmlns:a14="http://schemas.microsoft.com/office/drawing/2010/main" val="0"/>
@@ -5727,7 +5865,7 @@
                     <pic:cNvPicPr/>
                   </pic:nvPicPr>
                   <pic:blipFill rotWithShape="1">
-                    <a:blip r:embed="rId43">
+                    <a:blip r:embed="rId45">
                       <a:extLst>
                         <a:ext uri="{28A0092B-C50C-407E-A947-70E740481C1C}">
                           <a14:useLocalDpi xmlns:a14="http://schemas.microsoft.com/office/drawing/2010/main" val="0"/>
@@ -5794,7 +5932,7 @@
                     <pic:cNvPicPr/>
                   </pic:nvPicPr>
                   <pic:blipFill rotWithShape="1">
-                    <a:blip r:embed="rId44">
+                    <a:blip r:embed="rId46">
                       <a:extLst>
                         <a:ext uri="{28A0092B-C50C-407E-A947-70E740481C1C}">
                           <a14:useLocalDpi xmlns:a14="http://schemas.microsoft.com/office/drawing/2010/main" val="0"/>
@@ -5877,7 +6015,7 @@
                     <pic:cNvPicPr/>
                   </pic:nvPicPr>
                   <pic:blipFill>
-                    <a:blip r:embed="rId45">
+                    <a:blip r:embed="rId47">
                       <a:extLst>
                         <a:ext uri="{28A0092B-C50C-407E-A947-70E740481C1C}">
                           <a14:useLocalDpi xmlns:a14="http://schemas.microsoft.com/office/drawing/2010/main" val="0"/>
@@ -5961,7 +6099,7 @@
                     <pic:cNvPicPr/>
                   </pic:nvPicPr>
                   <pic:blipFill>
-                    <a:blip r:embed="rId46">
+                    <a:blip r:embed="rId48">
                       <a:extLst>
                         <a:ext uri="{28A0092B-C50C-407E-A947-70E740481C1C}">
                           <a14:useLocalDpi xmlns:a14="http://schemas.microsoft.com/office/drawing/2010/main" val="0"/>
@@ -6008,7 +6146,7 @@
       <w:pPr>
         <w:jc w:val="both"/>
         <w:sectPr>
-          <w:footerReference w:type="default" r:id="rId47"/>
+          <w:footerReference w:type="default" r:id="rId49"/>
           <w:pgSz w:w="12240" w:h="15840"/>
           <w:pgMar w:top="1440" w:right="1440" w:bottom="1440" w:left="1440" w:header="720" w:footer="720" w:gutter="0"/>
           <w:pgNumType w:start="0"/>
@@ -6049,258 +6187,6 @@
             <wp:effectExtent l="0" t="0" r="0" b="0"/>
             <wp:wrapSquare wrapText="bothSides"/>
             <wp:docPr id="7" name="Picture 7"/>
-            <wp:cNvGraphicFramePr>
-              <a:graphicFrameLocks xmlns:a="http://schemas.openxmlformats.org/drawingml/2006/main" noChangeAspect="1"/>
-            </wp:cNvGraphicFramePr>
-            <a:graphic xmlns:a="http://schemas.openxmlformats.org/drawingml/2006/main">
-              <a:graphicData uri="http://schemas.openxmlformats.org/drawingml/2006/picture">
-                <pic:pic xmlns:pic="http://schemas.openxmlformats.org/drawingml/2006/picture">
-                  <pic:nvPicPr>
-                    <pic:cNvPr id="1" name=""/>
-                    <pic:cNvPicPr/>
-                  </pic:nvPicPr>
-                  <pic:blipFill>
-                    <a:blip r:embed="rId48">
-                      <a:extLst>
-                        <a:ext uri="{28A0092B-C50C-407E-A947-70E740481C1C}">
-                          <a14:useLocalDpi xmlns:a14="http://schemas.microsoft.com/office/drawing/2010/main" val="0"/>
-                        </a:ext>
-                      </a:extLst>
-                    </a:blip>
-                    <a:stretch>
-                      <a:fillRect/>
-                    </a:stretch>
-                  </pic:blipFill>
-                  <pic:spPr>
-                    <a:xfrm>
-                      <a:off x="0" y="0"/>
-                      <a:ext cx="5943600" cy="1990090"/>
-                    </a:xfrm>
-                    <a:prstGeom prst="rect">
-                      <a:avLst/>
-                    </a:prstGeom>
-                  </pic:spPr>
-                </pic:pic>
-              </a:graphicData>
-            </a:graphic>
-          </wp:anchor>
-        </w:drawing>
-      </w:r>
-      <w:r>
-        <w:t>This SubVI is not set up in a special structure. It is simply and while loop within a for loop.</w:t>
-      </w:r>
-    </w:p>
-    <w:p>
-      <w:pPr>
-        <w:jc w:val="both"/>
-      </w:pPr>
-      <w:r>
-        <w:t xml:space="preserve">To start, the SubVI reads in any errors and the selected path from the main controller VI. </w:t>
-      </w:r>
-      <w:r>
-        <w:t xml:space="preserve">It then sets the cursor </w:t>
-      </w:r>
-      <w:proofErr w:type="spellStart"/>
-      <w:r>
-        <w:t>to</w:t>
-      </w:r>
-      <w:proofErr w:type="spellEnd"/>
-      <w:r>
-        <w:t xml:space="preserve"> </w:t>
-      </w:r>
-      <w:r>
-        <w:rPr>
-          <w:i/>
-        </w:rPr>
-        <w:t>busy</w:t>
-      </w:r>
-      <w:r>
-        <w:t xml:space="preserve"> while the program is running. Then, using the List Folder function, all the LVM file names within the selected folder are output into an array of strings. The size of this array (</w:t>
-      </w:r>
-      <w:proofErr w:type="gramStart"/>
-      <w:r>
-        <w:t>i.e.</w:t>
-      </w:r>
-      <w:proofErr w:type="gramEnd"/>
-      <w:r>
-        <w:t xml:space="preserve"> the number of files</w:t>
-      </w:r>
-      <w:r>
-        <w:t xml:space="preserve"> found</w:t>
-      </w:r>
-      <w:r>
-        <w:t xml:space="preserve"> in the folder) determines how many times the for loop will run. Additionally, through the property nodes above the for loop, the Progress Bar and Files Converted indicators are set to zero while the </w:t>
-      </w:r>
-      <w:r>
-        <w:t>scale maximum for the Progress Bar is set to equal the number of files found.</w:t>
-      </w:r>
-    </w:p>
-    <w:p>
-      <w:pPr>
-        <w:jc w:val="both"/>
-      </w:pPr>
-      <w:r>
-        <w:t>The for loop will run through each of the file names. Using the Build Path VI, it will take the file name from the array and the folder path and output that into the while loop. Inside the while loop the Read From Measurement File VI will read the LVM and output al</w:t>
-      </w:r>
-      <w:r>
-        <w:t>l</w:t>
-      </w:r>
-      <w:r>
-        <w:t xml:space="preserve"> the data. It is then split (the third signal in saved data </w:t>
-      </w:r>
-      <w:r>
-        <w:t>is the acoustics. This is just how it is saved in the collection program) and</w:t>
-      </w:r>
-      <w:r>
-        <w:t xml:space="preserve"> appended to any previous data from the loop</w:t>
-      </w:r>
-      <w:r>
-        <w:t>,</w:t>
-      </w:r>
-      <w:r>
-        <w:t xml:space="preserve"> through the use of shift registers</w:t>
-      </w:r>
-      <w:r>
-        <w:t>,</w:t>
-      </w:r>
-      <w:r>
-        <w:t xml:space="preserve"> and displayed on the graph. </w:t>
-      </w:r>
-    </w:p>
-    <w:p>
-      <w:pPr>
-        <w:jc w:val="both"/>
-      </w:pPr>
-      <w:r>
-        <w:t xml:space="preserve">You might be asking “Hey, why is this done through a for loop, can’t I just use the Read From Measurement VI to output all the data at once?” And my response will be, “Do you know exactly how </w:t>
-      </w:r>
-      <w:r>
-        <w:t xml:space="preserve">many segments of data there </w:t>
-      </w:r>
-      <w:r>
-        <w:t>are</w:t>
-      </w:r>
-      <w:r>
-        <w:t>? Yeah, me neither.”</w:t>
-      </w:r>
-      <w:r>
-        <w:t xml:space="preserve"> The data is written in chunks, so it must be read in chunks. </w:t>
-      </w:r>
-    </w:p>
-    <w:p>
-      <w:pPr>
-        <w:jc w:val="both"/>
-      </w:pPr>
-      <w:r>
-        <w:t xml:space="preserve">Anyway, after the data is all added together, it is taken out of the loop, converted to a 1D array of waveforms, </w:t>
-      </w:r>
-      <w:r>
-        <w:t>and then</w:t>
-      </w:r>
-      <w:r>
-        <w:t xml:space="preserve"> put into the Sound File Write VI. The path used for this is the same as the one that is read by the Read Measurement File VI but the ‘.</w:t>
-      </w:r>
-      <w:proofErr w:type="spellStart"/>
-      <w:r>
-        <w:t>lvm</w:t>
-      </w:r>
-      <w:proofErr w:type="spellEnd"/>
-      <w:r>
-        <w:t>’ at the end is replaced with a ‘.wav’.</w:t>
-      </w:r>
-    </w:p>
-    <w:p>
-      <w:pPr>
-        <w:jc w:val="both"/>
-      </w:pPr>
-      <w:r>
-        <w:t>After all the file names in the array are run, the cursor is unset from busy.</w:t>
-      </w:r>
-    </w:p>
-    <w:p>
-      <w:pPr>
-        <w:jc w:val="both"/>
-      </w:pPr>
-    </w:p>
-    <w:p>
-      <w:pPr>
-        <w:jc w:val="both"/>
-      </w:pPr>
-    </w:p>
-    <w:p>
-      <w:pPr>
-        <w:pStyle w:val="Heading4"/>
-      </w:pPr>
-      <w:r>
-        <w:lastRenderedPageBreak/>
-        <w:t>Other Event Cases</w:t>
-      </w:r>
-    </w:p>
-    <w:p>
-      <w:r>
-        <w:t>Help Button – Uses the System Exec.vi to open a PDF</w:t>
-      </w:r>
-    </w:p>
-    <w:p>
-      <w:r>
-        <w:rPr>
-          <w:noProof/>
-        </w:rPr>
-        <w:drawing>
-          <wp:inline distT="0" distB="0" distL="0" distR="0" wp14:anchorId="10590D91" wp14:editId="436A26DA">
-            <wp:extent cx="3581400" cy="809625"/>
-            <wp:effectExtent l="0" t="0" r="0" b="9525"/>
-            <wp:docPr id="24" name="Picture 24"/>
-            <wp:cNvGraphicFramePr>
-              <a:graphicFrameLocks xmlns:a="http://schemas.openxmlformats.org/drawingml/2006/main" noChangeAspect="1"/>
-            </wp:cNvGraphicFramePr>
-            <a:graphic xmlns:a="http://schemas.openxmlformats.org/drawingml/2006/main">
-              <a:graphicData uri="http://schemas.openxmlformats.org/drawingml/2006/picture">
-                <pic:pic xmlns:pic="http://schemas.openxmlformats.org/drawingml/2006/picture">
-                  <pic:nvPicPr>
-                    <pic:cNvPr id="1" name=""/>
-                    <pic:cNvPicPr/>
-                  </pic:nvPicPr>
-                  <pic:blipFill>
-                    <a:blip r:embed="rId49"/>
-                    <a:stretch>
-                      <a:fillRect/>
-                    </a:stretch>
-                  </pic:blipFill>
-                  <pic:spPr>
-                    <a:xfrm>
-                      <a:off x="0" y="0"/>
-                      <a:ext cx="3581400" cy="809625"/>
-                    </a:xfrm>
-                    <a:prstGeom prst="rect">
-                      <a:avLst/>
-                    </a:prstGeom>
-                  </pic:spPr>
-                </pic:pic>
-              </a:graphicData>
-            </a:graphic>
-          </wp:inline>
-        </w:drawing>
-      </w:r>
-    </w:p>
-    <w:p>
-      <w:r>
-        <w:rPr>
-          <w:noProof/>
-        </w:rPr>
-        <w:drawing>
-          <wp:anchor distT="0" distB="0" distL="114300" distR="114300" simplePos="0" relativeHeight="251700224" behindDoc="0" locked="0" layoutInCell="1" allowOverlap="1" wp14:anchorId="5A61555B" wp14:editId="63146DEE">
-            <wp:simplePos x="0" y="0"/>
-            <wp:positionH relativeFrom="margin">
-              <wp:align>right</wp:align>
-            </wp:positionH>
-            <wp:positionV relativeFrom="paragraph">
-              <wp:posOffset>435913</wp:posOffset>
-            </wp:positionV>
-            <wp:extent cx="5943600" cy="2192020"/>
-            <wp:effectExtent l="0" t="0" r="0" b="0"/>
-            <wp:wrapTopAndBottom/>
-            <wp:docPr id="25" name="Picture 25"/>
             <wp:cNvGraphicFramePr>
               <a:graphicFrameLocks xmlns:a="http://schemas.openxmlformats.org/drawingml/2006/main" noChangeAspect="1"/>
             </wp:cNvGraphicFramePr>
@@ -6326,6 +6212,250 @@
                   <pic:spPr>
                     <a:xfrm>
                       <a:off x="0" y="0"/>
+                      <a:ext cx="5943600" cy="1990090"/>
+                    </a:xfrm>
+                    <a:prstGeom prst="rect">
+                      <a:avLst/>
+                    </a:prstGeom>
+                  </pic:spPr>
+                </pic:pic>
+              </a:graphicData>
+            </a:graphic>
+          </wp:anchor>
+        </w:drawing>
+      </w:r>
+      <w:r>
+        <w:t>This SubVI is not set up in a special structure. It is simply and while loop within a for loop.</w:t>
+      </w:r>
+    </w:p>
+    <w:p>
+      <w:pPr>
+        <w:jc w:val="both"/>
+      </w:pPr>
+      <w:r>
+        <w:t xml:space="preserve">To start, the SubVI reads in any errors and the selected path from the main controller VI. </w:t>
+      </w:r>
+      <w:r>
+        <w:t xml:space="preserve">It then sets the cursor </w:t>
+      </w:r>
+      <w:proofErr w:type="spellStart"/>
+      <w:r>
+        <w:t>to</w:t>
+      </w:r>
+      <w:proofErr w:type="spellEnd"/>
+      <w:r>
+        <w:t xml:space="preserve"> </w:t>
+      </w:r>
+      <w:r>
+        <w:rPr>
+          <w:i/>
+        </w:rPr>
+        <w:t>busy</w:t>
+      </w:r>
+      <w:r>
+        <w:t xml:space="preserve"> while the program is running. Then, using the List Folder function, all the LVM file names within the selected folder are output into an array of strings. The size of this array (i.e. the number of files</w:t>
+      </w:r>
+      <w:r>
+        <w:t xml:space="preserve"> found</w:t>
+      </w:r>
+      <w:r>
+        <w:t xml:space="preserve"> in the folder) determines how many times the for loop will run. Additionally, through the property nodes above the for loop, the Progress Bar and Files Converted indicators are set to zero while the </w:t>
+      </w:r>
+      <w:r>
+        <w:t>scale maximum for the Progress Bar is set to equal the number of files found.</w:t>
+      </w:r>
+    </w:p>
+    <w:p>
+      <w:pPr>
+        <w:jc w:val="both"/>
+      </w:pPr>
+      <w:r>
+        <w:t>The for loop will run through each of the file names. Using the Build Path VI, it will take the file name from the array and the folder path and output that into the while loop. Inside the while loop the Read From Measurement File VI will read the LVM and output al</w:t>
+      </w:r>
+      <w:r>
+        <w:t>l</w:t>
+      </w:r>
+      <w:r>
+        <w:t xml:space="preserve"> the data. It is then split (the third signal in saved data </w:t>
+      </w:r>
+      <w:r>
+        <w:t>is the acoustics. This is just how it is saved in the collection program) and</w:t>
+      </w:r>
+      <w:r>
+        <w:t xml:space="preserve"> appended to any previous data from the loop</w:t>
+      </w:r>
+      <w:r>
+        <w:t>,</w:t>
+      </w:r>
+      <w:r>
+        <w:t xml:space="preserve"> through the use of shift registers</w:t>
+      </w:r>
+      <w:r>
+        <w:t>,</w:t>
+      </w:r>
+      <w:r>
+        <w:t xml:space="preserve"> and displayed on the graph. </w:t>
+      </w:r>
+    </w:p>
+    <w:p>
+      <w:pPr>
+        <w:jc w:val="both"/>
+      </w:pPr>
+      <w:r>
+        <w:t xml:space="preserve">You might be asking “Hey, why is this done through a for loop, can’t I just use the Read From Measurement VI to output all the data at once?” And my response will be, “Do you know exactly how </w:t>
+      </w:r>
+      <w:r>
+        <w:t xml:space="preserve">many segments of data there </w:t>
+      </w:r>
+      <w:r>
+        <w:t>are</w:t>
+      </w:r>
+      <w:r>
+        <w:t>? Yeah, me neither.”</w:t>
+      </w:r>
+      <w:r>
+        <w:t xml:space="preserve"> The data is written in chunks, so it must be read in chunks. </w:t>
+      </w:r>
+    </w:p>
+    <w:p>
+      <w:pPr>
+        <w:jc w:val="both"/>
+      </w:pPr>
+      <w:r>
+        <w:t xml:space="preserve">Anyway, after the data is all added together, it is taken out of the loop, converted to a 1D array of waveforms, </w:t>
+      </w:r>
+      <w:r>
+        <w:t>and then</w:t>
+      </w:r>
+      <w:r>
+        <w:t xml:space="preserve"> put into the Sound File Write VI. The path used for this is the same as the one that is read by the Read Measurement File VI but the ‘.</w:t>
+      </w:r>
+      <w:proofErr w:type="spellStart"/>
+      <w:r>
+        <w:t>lvm</w:t>
+      </w:r>
+      <w:proofErr w:type="spellEnd"/>
+      <w:r>
+        <w:t>’ at the end is replaced with a ‘.wav’.</w:t>
+      </w:r>
+    </w:p>
+    <w:p>
+      <w:pPr>
+        <w:jc w:val="both"/>
+      </w:pPr>
+      <w:r>
+        <w:t>After all the file names in the array are run, the cursor is unset from busy.</w:t>
+      </w:r>
+    </w:p>
+    <w:p>
+      <w:pPr>
+        <w:jc w:val="both"/>
+      </w:pPr>
+    </w:p>
+    <w:p>
+      <w:pPr>
+        <w:jc w:val="both"/>
+      </w:pPr>
+    </w:p>
+    <w:p>
+      <w:pPr>
+        <w:pStyle w:val="Heading4"/>
+      </w:pPr>
+      <w:r>
+        <w:lastRenderedPageBreak/>
+        <w:t>Other Event Cases</w:t>
+      </w:r>
+    </w:p>
+    <w:p>
+      <w:r>
+        <w:t>Help Button – Uses the System Exec.vi to open a PDF</w:t>
+      </w:r>
+    </w:p>
+    <w:p>
+      <w:r>
+        <w:rPr>
+          <w:noProof/>
+        </w:rPr>
+        <w:drawing>
+          <wp:inline distT="0" distB="0" distL="0" distR="0" wp14:anchorId="10590D91" wp14:editId="436A26DA">
+            <wp:extent cx="3581400" cy="809625"/>
+            <wp:effectExtent l="0" t="0" r="0" b="9525"/>
+            <wp:docPr id="24" name="Picture 24"/>
+            <wp:cNvGraphicFramePr>
+              <a:graphicFrameLocks xmlns:a="http://schemas.openxmlformats.org/drawingml/2006/main" noChangeAspect="1"/>
+            </wp:cNvGraphicFramePr>
+            <a:graphic xmlns:a="http://schemas.openxmlformats.org/drawingml/2006/main">
+              <a:graphicData uri="http://schemas.openxmlformats.org/drawingml/2006/picture">
+                <pic:pic xmlns:pic="http://schemas.openxmlformats.org/drawingml/2006/picture">
+                  <pic:nvPicPr>
+                    <pic:cNvPr id="1" name=""/>
+                    <pic:cNvPicPr/>
+                  </pic:nvPicPr>
+                  <pic:blipFill>
+                    <a:blip r:embed="rId51"/>
+                    <a:stretch>
+                      <a:fillRect/>
+                    </a:stretch>
+                  </pic:blipFill>
+                  <pic:spPr>
+                    <a:xfrm>
+                      <a:off x="0" y="0"/>
+                      <a:ext cx="3581400" cy="809625"/>
+                    </a:xfrm>
+                    <a:prstGeom prst="rect">
+                      <a:avLst/>
+                    </a:prstGeom>
+                  </pic:spPr>
+                </pic:pic>
+              </a:graphicData>
+            </a:graphic>
+          </wp:inline>
+        </w:drawing>
+      </w:r>
+    </w:p>
+    <w:p>
+      <w:r>
+        <w:rPr>
+          <w:noProof/>
+        </w:rPr>
+        <w:drawing>
+          <wp:anchor distT="0" distB="0" distL="114300" distR="114300" simplePos="0" relativeHeight="251700224" behindDoc="0" locked="0" layoutInCell="1" allowOverlap="1" wp14:anchorId="5A61555B" wp14:editId="63146DEE">
+            <wp:simplePos x="0" y="0"/>
+            <wp:positionH relativeFrom="margin">
+              <wp:align>right</wp:align>
+            </wp:positionH>
+            <wp:positionV relativeFrom="paragraph">
+              <wp:posOffset>435913</wp:posOffset>
+            </wp:positionV>
+            <wp:extent cx="5943600" cy="2192020"/>
+            <wp:effectExtent l="0" t="0" r="0" b="0"/>
+            <wp:wrapTopAndBottom/>
+            <wp:docPr id="25" name="Picture 25"/>
+            <wp:cNvGraphicFramePr>
+              <a:graphicFrameLocks xmlns:a="http://schemas.openxmlformats.org/drawingml/2006/main" noChangeAspect="1"/>
+            </wp:cNvGraphicFramePr>
+            <a:graphic xmlns:a="http://schemas.openxmlformats.org/drawingml/2006/main">
+              <a:graphicData uri="http://schemas.openxmlformats.org/drawingml/2006/picture">
+                <pic:pic xmlns:pic="http://schemas.openxmlformats.org/drawingml/2006/picture">
+                  <pic:nvPicPr>
+                    <pic:cNvPr id="1" name=""/>
+                    <pic:cNvPicPr/>
+                  </pic:nvPicPr>
+                  <pic:blipFill>
+                    <a:blip r:embed="rId52">
+                      <a:extLst>
+                        <a:ext uri="{28A0092B-C50C-407E-A947-70E740481C1C}">
+                          <a14:useLocalDpi xmlns:a14="http://schemas.microsoft.com/office/drawing/2010/main" val="0"/>
+                        </a:ext>
+                      </a:extLst>
+                    </a:blip>
+                    <a:stretch>
+                      <a:fillRect/>
+                    </a:stretch>
+                  </pic:blipFill>
+                  <pic:spPr>
+                    <a:xfrm>
+                      <a:off x="0" y="0"/>
                       <a:ext cx="5943600" cy="2192020"/>
                     </a:xfrm>
                     <a:prstGeom prst="rect">
@@ -6368,7 +6498,7 @@
                     <pic:cNvPicPr/>
                   </pic:nvPicPr>
                   <pic:blipFill>
-                    <a:blip r:embed="rId51"/>
+                    <a:blip r:embed="rId53"/>
                     <a:stretch>
                       <a:fillRect/>
                     </a:stretch>
@@ -6429,7 +6559,7 @@
                     <pic:cNvPicPr/>
                   </pic:nvPicPr>
                   <pic:blipFill>
-                    <a:blip r:embed="rId52">
+                    <a:blip r:embed="rId54">
                       <a:extLst>
                         <a:ext uri="{28A0092B-C50C-407E-A947-70E740481C1C}">
                           <a14:useLocalDpi xmlns:a14="http://schemas.microsoft.com/office/drawing/2010/main" val="0"/>
@@ -6491,7 +6621,7 @@
                     <pic:cNvPicPr/>
                   </pic:nvPicPr>
                   <pic:blipFill>
-                    <a:blip r:embed="rId53">
+                    <a:blip r:embed="rId55">
                       <a:extLst>
                         <a:ext uri="{28A0092B-C50C-407E-A947-70E740481C1C}">
                           <a14:useLocalDpi xmlns:a14="http://schemas.microsoft.com/office/drawing/2010/main" val="0"/>

--- a/Booth Program Guide.docx
+++ b/Booth Program Guide.docx
@@ -13,6 +13,9 @@
       <w:sdtEndPr/>
       <w:sdtContent>
         <w:p>
+          <w:pPr>
+            <w:jc w:val="both"/>
+          </w:pPr>
           <w:r>
             <w:rPr>
               <w:noProof/>
@@ -20,7 +23,7 @@
             <mc:AlternateContent>
               <mc:Choice Requires="wpg">
                 <w:drawing>
-                  <wp:anchor distT="0" distB="0" distL="114300" distR="114300" simplePos="0" relativeHeight="251704320" behindDoc="1" locked="0" layoutInCell="1" allowOverlap="1" wp14:anchorId="1D57EC0B" wp14:editId="51072AC0">
+                  <wp:anchor distT="0" distB="0" distL="114300" distR="114300" simplePos="0" relativeHeight="251703296" behindDoc="1" locked="0" layoutInCell="1" allowOverlap="1" wp14:anchorId="1D57EC0B" wp14:editId="5ADD8EAE">
                     <wp:simplePos x="0" y="0"/>
                     <wp:positionH relativeFrom="page">
                       <wp:align>center</wp:align>
@@ -301,7 +304,7 @@
               </mc:Choice>
               <mc:Fallback>
                 <w:pict>
-                  <v:group w14:anchorId="1D57EC0B" id="Group 193" o:spid="_x0000_s1026" style="position:absolute;margin-left:0;margin-top:0;width:540.55pt;height:718.4pt;z-index:-251612160;mso-width-percent:882;mso-height-percent:909;mso-position-horizontal:center;mso-position-horizontal-relative:page;mso-position-vertical:center;mso-position-vertical-relative:page;mso-width-percent:882;mso-height-percent:909" coordsize="68648,91235" o:gfxdata="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">
+                  <v:group w14:anchorId="1D57EC0B" id="Group 193" o:spid="_x0000_s1026" style="position:absolute;left:0;text-align:left;margin-left:0;margin-top:0;width:540.55pt;height:718.4pt;z-index:-251613184;mso-width-percent:882;mso-height-percent:909;mso-position-horizontal:center;mso-position-horizontal-relative:page;mso-position-vertical:center;mso-position-vertical-relative:page;mso-width-percent:882;mso-height-percent:909" coordsize="68648,91235" o:gfxdata="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">
                     <v:rect id="Rectangle 194" o:spid="_x0000_s1027" style="position:absolute;width:68580;height:13716;visibility:visible;mso-wrap-style:square;v-text-anchor:middle" o:gfxdata="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" fillcolor="#a5300f [3204]" stroked="f" strokeweight="2pt"/>
                     <v:rect id="Rectangle 195" o:spid="_x0000_s1028" style="position:absolute;top:40943;width:68580;height:50292;visibility:visible;mso-wrap-style:square;v-text-anchor:bottom" o:gfxdata="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" fillcolor="#a5300f [3204]" stroked="f" strokeweight="2pt">
                       <v:textbox inset="36pt,57.6pt,36pt,36pt">
@@ -440,6 +443,7 @@
         </w:p>
         <w:p>
           <w:pPr>
+            <w:jc w:val="both"/>
             <w:rPr>
               <w:caps/>
               <w:color w:val="FFFFFF" w:themeColor="background1"/>
@@ -478,6 +482,7 @@
         <w:p>
           <w:pPr>
             <w:pStyle w:val="TOCHeading"/>
+            <w:jc w:val="both"/>
           </w:pPr>
           <w:r>
             <w:t>Contents</w:t>
@@ -489,26 +494,29 @@
             <w:tabs>
               <w:tab w:val="right" w:leader="dot" w:pos="9350"/>
             </w:tabs>
+            <w:jc w:val="both"/>
             <w:rPr>
+              <w:rFonts w:asciiTheme="minorHAnsi" w:hAnsiTheme="minorHAnsi"/>
               <w:noProof/>
+              <w:szCs w:val="22"/>
             </w:rPr>
           </w:pPr>
           <w:r>
             <w:fldChar w:fldCharType="begin"/>
           </w:r>
           <w:r>
-            <w:instrText xml:space="preserve"> TOC \o "1-3" \h \z \u </w:instrText>
+            <w:instrText xml:space="preserve"> TOC \o "1-5" \h \z \u </w:instrText>
           </w:r>
           <w:r>
             <w:fldChar w:fldCharType="separate"/>
           </w:r>
-          <w:hyperlink w:anchor="_Toc79406584" w:history="1">
+          <w:hyperlink w:anchor="_Toc79675815" w:history="1">
             <w:r>
               <w:rPr>
                 <w:rStyle w:val="Hyperlink"/>
                 <w:noProof/>
               </w:rPr>
-              <w:t>Booth Program</w:t>
+              <w:t>Front Panel Guide</w:t>
             </w:r>
             <w:r>
               <w:rPr>
@@ -529,7 +537,7 @@
                 <w:noProof/>
                 <w:webHidden/>
               </w:rPr>
-              <w:instrText xml:space="preserve"> PAGEREF _Toc79406584 \h </w:instrText>
+              <w:instrText xml:space="preserve"> PAGEREF _Toc79675815 \h </w:instrText>
             </w:r>
             <w:r>
               <w:rPr>
@@ -549,7 +557,7 @@
                 <w:noProof/>
                 <w:webHidden/>
               </w:rPr>
-              <w:t>1</w:t>
+              <w:t>4</w:t>
             </w:r>
             <w:r>
               <w:rPr>
@@ -566,17 +574,20 @@
             <w:tabs>
               <w:tab w:val="right" w:leader="dot" w:pos="9350"/>
             </w:tabs>
+            <w:jc w:val="both"/>
             <w:rPr>
+              <w:rFonts w:asciiTheme="minorHAnsi" w:hAnsiTheme="minorHAnsi"/>
               <w:noProof/>
+              <w:szCs w:val="22"/>
             </w:rPr>
           </w:pPr>
-          <w:hyperlink w:anchor="_Toc79406585" w:history="1">
+          <w:hyperlink w:anchor="_Toc79675816" w:history="1">
             <w:r>
               <w:rPr>
                 <w:rStyle w:val="Hyperlink"/>
                 <w:noProof/>
               </w:rPr>
-              <w:t>Purpose and USE</w:t>
+              <w:t>Main Menu</w:t>
             </w:r>
             <w:r>
               <w:rPr>
@@ -597,7 +608,7 @@
                 <w:noProof/>
                 <w:webHidden/>
               </w:rPr>
-              <w:instrText xml:space="preserve"> PAGEREF _Toc79406585 \h </w:instrText>
+              <w:instrText xml:space="preserve"> PAGEREF _Toc79675816 \h </w:instrText>
             </w:r>
             <w:r>
               <w:rPr>
@@ -617,7 +628,7 @@
                 <w:noProof/>
                 <w:webHidden/>
               </w:rPr>
-              <w:t>1</w:t>
+              <w:t>4</w:t>
             </w:r>
             <w:r>
               <w:rPr>
@@ -634,11 +645,14 @@
             <w:tabs>
               <w:tab w:val="right" w:leader="dot" w:pos="9350"/>
             </w:tabs>
+            <w:jc w:val="both"/>
             <w:rPr>
+              <w:rFonts w:asciiTheme="minorHAnsi" w:hAnsiTheme="minorHAnsi"/>
               <w:noProof/>
+              <w:szCs w:val="22"/>
             </w:rPr>
           </w:pPr>
-          <w:hyperlink w:anchor="_Toc79406586" w:history="1">
+          <w:hyperlink w:anchor="_Toc79675817" w:history="1">
             <w:r>
               <w:rPr>
                 <w:rStyle w:val="Hyperlink"/>
@@ -665,7 +679,7 @@
                 <w:noProof/>
                 <w:webHidden/>
               </w:rPr>
-              <w:instrText xml:space="preserve"> PAGEREF _Toc79406586 \h </w:instrText>
+              <w:instrText xml:space="preserve"> PAGEREF _Toc79675817 \h </w:instrText>
             </w:r>
             <w:r>
               <w:rPr>
@@ -685,7 +699,7 @@
                 <w:noProof/>
                 <w:webHidden/>
               </w:rPr>
-              <w:t>2</w:t>
+              <w:t>4</w:t>
             </w:r>
             <w:r>
               <w:rPr>
@@ -702,11 +716,14 @@
             <w:tabs>
               <w:tab w:val="right" w:leader="dot" w:pos="9350"/>
             </w:tabs>
+            <w:jc w:val="both"/>
             <w:rPr>
+              <w:rFonts w:asciiTheme="minorHAnsi" w:hAnsiTheme="minorHAnsi"/>
               <w:noProof/>
+              <w:szCs w:val="22"/>
             </w:rPr>
           </w:pPr>
-          <w:hyperlink w:anchor="_Toc79406587" w:history="1">
+          <w:hyperlink w:anchor="_Toc79675818" w:history="1">
             <w:r>
               <w:rPr>
                 <w:rStyle w:val="Hyperlink"/>
@@ -733,7 +750,7 @@
                 <w:noProof/>
                 <w:webHidden/>
               </w:rPr>
-              <w:instrText xml:space="preserve"> PAGEREF _Toc79406587 \h </w:instrText>
+              <w:instrText xml:space="preserve"> PAGEREF _Toc79675818 \h </w:instrText>
             </w:r>
             <w:r>
               <w:rPr>
@@ -753,7 +770,7 @@
                 <w:noProof/>
                 <w:webHidden/>
               </w:rPr>
-              <w:t>3</w:t>
+              <w:t>5</w:t>
             </w:r>
             <w:r>
               <w:rPr>
@@ -770,11 +787,14 @@
             <w:tabs>
               <w:tab w:val="right" w:leader="dot" w:pos="9350"/>
             </w:tabs>
+            <w:jc w:val="both"/>
             <w:rPr>
+              <w:rFonts w:asciiTheme="minorHAnsi" w:hAnsiTheme="minorHAnsi"/>
               <w:noProof/>
+              <w:szCs w:val="22"/>
             </w:rPr>
           </w:pPr>
-          <w:hyperlink w:anchor="_Toc79406588" w:history="1">
+          <w:hyperlink w:anchor="_Toc79675819" w:history="1">
             <w:r>
               <w:rPr>
                 <w:rStyle w:val="Hyperlink"/>
@@ -801,7 +821,7 @@
                 <w:noProof/>
                 <w:webHidden/>
               </w:rPr>
-              <w:instrText xml:space="preserve"> PAGEREF _Toc79406588 \h </w:instrText>
+              <w:instrText xml:space="preserve"> PAGEREF _Toc79675819 \h </w:instrText>
             </w:r>
             <w:r>
               <w:rPr>
@@ -821,7 +841,7 @@
                 <w:noProof/>
                 <w:webHidden/>
               </w:rPr>
-              <w:t>9</w:t>
+              <w:t>6</w:t>
             </w:r>
             <w:r>
               <w:rPr>
@@ -838,17 +858,20 @@
             <w:tabs>
               <w:tab w:val="right" w:leader="dot" w:pos="9350"/>
             </w:tabs>
+            <w:jc w:val="both"/>
             <w:rPr>
+              <w:rFonts w:asciiTheme="minorHAnsi" w:hAnsiTheme="minorHAnsi"/>
               <w:noProof/>
+              <w:szCs w:val="22"/>
             </w:rPr>
           </w:pPr>
-          <w:hyperlink w:anchor="_Toc79406589" w:history="1">
+          <w:hyperlink w:anchor="_Toc79675820" w:history="1">
             <w:r>
               <w:rPr>
                 <w:rStyle w:val="Hyperlink"/>
                 <w:noProof/>
               </w:rPr>
-              <w:t>Analyze Data</w:t>
+              <w:t>Analyze</w:t>
             </w:r>
             <w:r>
               <w:rPr>
@@ -869,7 +892,7 @@
                 <w:noProof/>
                 <w:webHidden/>
               </w:rPr>
-              <w:instrText xml:space="preserve"> PAGEREF _Toc79406589 \h </w:instrText>
+              <w:instrText xml:space="preserve"> PAGEREF _Toc79675820 \h </w:instrText>
             </w:r>
             <w:r>
               <w:rPr>
@@ -889,7 +912,7 @@
                 <w:noProof/>
                 <w:webHidden/>
               </w:rPr>
-              <w:t>9</w:t>
+              <w:t>7</w:t>
             </w:r>
             <w:r>
               <w:rPr>
@@ -906,17 +929,941 @@
             <w:tabs>
               <w:tab w:val="right" w:leader="dot" w:pos="9350"/>
             </w:tabs>
+            <w:jc w:val="both"/>
+            <w:rPr>
+              <w:rFonts w:asciiTheme="minorHAnsi" w:hAnsiTheme="minorHAnsi"/>
+              <w:noProof/>
+              <w:szCs w:val="22"/>
+            </w:rPr>
+          </w:pPr>
+          <w:hyperlink w:anchor="_Toc79675821" w:history="1">
+            <w:r>
+              <w:rPr>
+                <w:rStyle w:val="Hyperlink"/>
+                <w:noProof/>
+              </w:rPr>
+              <w:t>Convert LVM</w:t>
+            </w:r>
+            <w:r>
+              <w:rPr>
+                <w:noProof/>
+                <w:webHidden/>
+              </w:rPr>
+              <w:tab/>
+            </w:r>
+            <w:r>
+              <w:rPr>
+                <w:noProof/>
+                <w:webHidden/>
+              </w:rPr>
+              <w:fldChar w:fldCharType="begin"/>
+            </w:r>
+            <w:r>
+              <w:rPr>
+                <w:noProof/>
+                <w:webHidden/>
+              </w:rPr>
+              <w:instrText xml:space="preserve"> PAGEREF _Toc79675821 \h </w:instrText>
+            </w:r>
+            <w:r>
+              <w:rPr>
+                <w:noProof/>
+                <w:webHidden/>
+              </w:rPr>
+            </w:r>
+            <w:r>
+              <w:rPr>
+                <w:noProof/>
+                <w:webHidden/>
+              </w:rPr>
+              <w:fldChar w:fldCharType="separate"/>
+            </w:r>
+            <w:r>
+              <w:rPr>
+                <w:noProof/>
+                <w:webHidden/>
+              </w:rPr>
+              <w:t>7</w:t>
+            </w:r>
+            <w:r>
+              <w:rPr>
+                <w:noProof/>
+                <w:webHidden/>
+              </w:rPr>
+              <w:fldChar w:fldCharType="end"/>
+            </w:r>
+          </w:hyperlink>
+        </w:p>
+        <w:p>
+          <w:pPr>
+            <w:pStyle w:val="TOC3"/>
+            <w:tabs>
+              <w:tab w:val="right" w:leader="dot" w:pos="9350"/>
+            </w:tabs>
+            <w:jc w:val="both"/>
+            <w:rPr>
+              <w:rFonts w:asciiTheme="minorHAnsi" w:hAnsiTheme="minorHAnsi"/>
+              <w:noProof/>
+              <w:szCs w:val="22"/>
+            </w:rPr>
+          </w:pPr>
+          <w:hyperlink w:anchor="_Toc79675822" w:history="1">
+            <w:r>
+              <w:rPr>
+                <w:rStyle w:val="Hyperlink"/>
+                <w:noProof/>
+              </w:rPr>
+              <w:t>Split Files</w:t>
+            </w:r>
+            <w:r>
+              <w:rPr>
+                <w:noProof/>
+                <w:webHidden/>
+              </w:rPr>
+              <w:tab/>
+            </w:r>
+            <w:r>
+              <w:rPr>
+                <w:noProof/>
+                <w:webHidden/>
+              </w:rPr>
+              <w:fldChar w:fldCharType="begin"/>
+            </w:r>
+            <w:r>
+              <w:rPr>
+                <w:noProof/>
+                <w:webHidden/>
+              </w:rPr>
+              <w:instrText xml:space="preserve"> PAGEREF _Toc79675822 \h </w:instrText>
+            </w:r>
+            <w:r>
+              <w:rPr>
+                <w:noProof/>
+                <w:webHidden/>
+              </w:rPr>
+            </w:r>
+            <w:r>
+              <w:rPr>
+                <w:noProof/>
+                <w:webHidden/>
+              </w:rPr>
+              <w:fldChar w:fldCharType="separate"/>
+            </w:r>
+            <w:r>
+              <w:rPr>
+                <w:noProof/>
+                <w:webHidden/>
+              </w:rPr>
+              <w:t>8</w:t>
+            </w:r>
+            <w:r>
+              <w:rPr>
+                <w:noProof/>
+                <w:webHidden/>
+              </w:rPr>
+              <w:fldChar w:fldCharType="end"/>
+            </w:r>
+          </w:hyperlink>
+        </w:p>
+        <w:p>
+          <w:pPr>
+            <w:pStyle w:val="TOC3"/>
+            <w:tabs>
+              <w:tab w:val="right" w:leader="dot" w:pos="9350"/>
+            </w:tabs>
+            <w:jc w:val="both"/>
+            <w:rPr>
+              <w:rFonts w:asciiTheme="minorHAnsi" w:hAnsiTheme="minorHAnsi"/>
+              <w:noProof/>
+              <w:szCs w:val="22"/>
+            </w:rPr>
+          </w:pPr>
+          <w:hyperlink w:anchor="_Toc79675823" w:history="1">
+            <w:r>
+              <w:rPr>
+                <w:rStyle w:val="Hyperlink"/>
+                <w:noProof/>
+              </w:rPr>
+              <w:t>Open Manual</w:t>
+            </w:r>
+            <w:r>
+              <w:rPr>
+                <w:noProof/>
+                <w:webHidden/>
+              </w:rPr>
+              <w:tab/>
+            </w:r>
+            <w:r>
+              <w:rPr>
+                <w:noProof/>
+                <w:webHidden/>
+              </w:rPr>
+              <w:fldChar w:fldCharType="begin"/>
+            </w:r>
+            <w:r>
+              <w:rPr>
+                <w:noProof/>
+                <w:webHidden/>
+              </w:rPr>
+              <w:instrText xml:space="preserve"> PAGEREF _Toc79675823 \h </w:instrText>
+            </w:r>
+            <w:r>
+              <w:rPr>
+                <w:noProof/>
+                <w:webHidden/>
+              </w:rPr>
+            </w:r>
+            <w:r>
+              <w:rPr>
+                <w:noProof/>
+                <w:webHidden/>
+              </w:rPr>
+              <w:fldChar w:fldCharType="separate"/>
+            </w:r>
+            <w:r>
+              <w:rPr>
+                <w:noProof/>
+                <w:webHidden/>
+              </w:rPr>
+              <w:t>8</w:t>
+            </w:r>
+            <w:r>
+              <w:rPr>
+                <w:noProof/>
+                <w:webHidden/>
+              </w:rPr>
+              <w:fldChar w:fldCharType="end"/>
+            </w:r>
+          </w:hyperlink>
+        </w:p>
+        <w:p>
+          <w:pPr>
+            <w:pStyle w:val="TOC3"/>
+            <w:tabs>
+              <w:tab w:val="right" w:leader="dot" w:pos="9350"/>
+            </w:tabs>
+            <w:jc w:val="both"/>
+            <w:rPr>
+              <w:rFonts w:asciiTheme="minorHAnsi" w:hAnsiTheme="minorHAnsi"/>
+              <w:noProof/>
+              <w:szCs w:val="22"/>
+            </w:rPr>
+          </w:pPr>
+          <w:hyperlink w:anchor="_Toc79675824" w:history="1">
+            <w:r>
+              <w:rPr>
+                <w:rStyle w:val="Hyperlink"/>
+                <w:noProof/>
+              </w:rPr>
+              <w:t>Email Austin</w:t>
+            </w:r>
+            <w:r>
+              <w:rPr>
+                <w:noProof/>
+                <w:webHidden/>
+              </w:rPr>
+              <w:tab/>
+            </w:r>
+            <w:r>
+              <w:rPr>
+                <w:noProof/>
+                <w:webHidden/>
+              </w:rPr>
+              <w:fldChar w:fldCharType="begin"/>
+            </w:r>
+            <w:r>
+              <w:rPr>
+                <w:noProof/>
+                <w:webHidden/>
+              </w:rPr>
+              <w:instrText xml:space="preserve"> PAGEREF _Toc79675824 \h </w:instrText>
+            </w:r>
+            <w:r>
+              <w:rPr>
+                <w:noProof/>
+                <w:webHidden/>
+              </w:rPr>
+            </w:r>
+            <w:r>
+              <w:rPr>
+                <w:noProof/>
+                <w:webHidden/>
+              </w:rPr>
+              <w:fldChar w:fldCharType="separate"/>
+            </w:r>
+            <w:r>
+              <w:rPr>
+                <w:noProof/>
+                <w:webHidden/>
+              </w:rPr>
+              <w:t>8</w:t>
+            </w:r>
+            <w:r>
+              <w:rPr>
+                <w:noProof/>
+                <w:webHidden/>
+              </w:rPr>
+              <w:fldChar w:fldCharType="end"/>
+            </w:r>
+          </w:hyperlink>
+        </w:p>
+        <w:p>
+          <w:pPr>
+            <w:pStyle w:val="TOC3"/>
+            <w:tabs>
+              <w:tab w:val="right" w:leader="dot" w:pos="9350"/>
+            </w:tabs>
+            <w:jc w:val="both"/>
+            <w:rPr>
+              <w:rFonts w:asciiTheme="minorHAnsi" w:hAnsiTheme="minorHAnsi"/>
+              <w:noProof/>
+              <w:szCs w:val="22"/>
+            </w:rPr>
+          </w:pPr>
+          <w:hyperlink w:anchor="_Toc79675825" w:history="1">
+            <w:r>
+              <w:rPr>
+                <w:rStyle w:val="Hyperlink"/>
+                <w:noProof/>
+              </w:rPr>
+              <w:t>Program Guide</w:t>
+            </w:r>
+            <w:r>
+              <w:rPr>
+                <w:noProof/>
+                <w:webHidden/>
+              </w:rPr>
+              <w:tab/>
+            </w:r>
+            <w:r>
+              <w:rPr>
+                <w:noProof/>
+                <w:webHidden/>
+              </w:rPr>
+              <w:fldChar w:fldCharType="begin"/>
+            </w:r>
+            <w:r>
+              <w:rPr>
+                <w:noProof/>
+                <w:webHidden/>
+              </w:rPr>
+              <w:instrText xml:space="preserve"> PAGEREF _Toc79675825 \h </w:instrText>
+            </w:r>
+            <w:r>
+              <w:rPr>
+                <w:noProof/>
+                <w:webHidden/>
+              </w:rPr>
+            </w:r>
+            <w:r>
+              <w:rPr>
+                <w:noProof/>
+                <w:webHidden/>
+              </w:rPr>
+              <w:fldChar w:fldCharType="separate"/>
+            </w:r>
+            <w:r>
+              <w:rPr>
+                <w:noProof/>
+                <w:webHidden/>
+              </w:rPr>
+              <w:t>8</w:t>
+            </w:r>
+            <w:r>
+              <w:rPr>
+                <w:noProof/>
+                <w:webHidden/>
+              </w:rPr>
+              <w:fldChar w:fldCharType="end"/>
+            </w:r>
+          </w:hyperlink>
+        </w:p>
+        <w:p>
+          <w:pPr>
+            <w:pStyle w:val="TOC3"/>
+            <w:tabs>
+              <w:tab w:val="right" w:leader="dot" w:pos="9350"/>
+            </w:tabs>
+            <w:jc w:val="both"/>
+            <w:rPr>
+              <w:rFonts w:asciiTheme="minorHAnsi" w:hAnsiTheme="minorHAnsi"/>
+              <w:noProof/>
+              <w:szCs w:val="22"/>
+            </w:rPr>
+          </w:pPr>
+          <w:hyperlink w:anchor="_Toc79675826" w:history="1">
+            <w:r>
+              <w:rPr>
+                <w:rStyle w:val="Hyperlink"/>
+                <w:noProof/>
+              </w:rPr>
+              <w:t>Report Error/Submit Request</w:t>
+            </w:r>
+            <w:r>
+              <w:rPr>
+                <w:noProof/>
+                <w:webHidden/>
+              </w:rPr>
+              <w:tab/>
+            </w:r>
+            <w:r>
+              <w:rPr>
+                <w:noProof/>
+                <w:webHidden/>
+              </w:rPr>
+              <w:fldChar w:fldCharType="begin"/>
+            </w:r>
+            <w:r>
+              <w:rPr>
+                <w:noProof/>
+                <w:webHidden/>
+              </w:rPr>
+              <w:instrText xml:space="preserve"> PAGEREF _Toc79675826 \h </w:instrText>
+            </w:r>
+            <w:r>
+              <w:rPr>
+                <w:noProof/>
+                <w:webHidden/>
+              </w:rPr>
+            </w:r>
+            <w:r>
+              <w:rPr>
+                <w:noProof/>
+                <w:webHidden/>
+              </w:rPr>
+              <w:fldChar w:fldCharType="separate"/>
+            </w:r>
+            <w:r>
+              <w:rPr>
+                <w:noProof/>
+                <w:webHidden/>
+              </w:rPr>
+              <w:t>8</w:t>
+            </w:r>
+            <w:r>
+              <w:rPr>
+                <w:noProof/>
+                <w:webHidden/>
+              </w:rPr>
+              <w:fldChar w:fldCharType="end"/>
+            </w:r>
+          </w:hyperlink>
+        </w:p>
+        <w:p>
+          <w:pPr>
+            <w:pStyle w:val="TOC1"/>
+            <w:tabs>
+              <w:tab w:val="right" w:leader="dot" w:pos="9350"/>
+            </w:tabs>
+            <w:jc w:val="both"/>
+            <w:rPr>
+              <w:rFonts w:asciiTheme="minorHAnsi" w:hAnsiTheme="minorHAnsi"/>
+              <w:noProof/>
+              <w:szCs w:val="22"/>
+            </w:rPr>
+          </w:pPr>
+          <w:hyperlink w:anchor="_Toc79675827" w:history="1">
+            <w:r>
+              <w:rPr>
+                <w:rStyle w:val="Hyperlink"/>
+                <w:noProof/>
+              </w:rPr>
+              <w:t>Block Diagram Guide</w:t>
+            </w:r>
+            <w:r>
+              <w:rPr>
+                <w:noProof/>
+                <w:webHidden/>
+              </w:rPr>
+              <w:tab/>
+            </w:r>
+            <w:r>
+              <w:rPr>
+                <w:noProof/>
+                <w:webHidden/>
+              </w:rPr>
+              <w:fldChar w:fldCharType="begin"/>
+            </w:r>
+            <w:r>
+              <w:rPr>
+                <w:noProof/>
+                <w:webHidden/>
+              </w:rPr>
+              <w:instrText xml:space="preserve"> PAGEREF _Toc79675827 \h </w:instrText>
+            </w:r>
+            <w:r>
+              <w:rPr>
+                <w:noProof/>
+                <w:webHidden/>
+              </w:rPr>
+            </w:r>
+            <w:r>
+              <w:rPr>
+                <w:noProof/>
+                <w:webHidden/>
+              </w:rPr>
+              <w:fldChar w:fldCharType="separate"/>
+            </w:r>
+            <w:r>
+              <w:rPr>
+                <w:noProof/>
+                <w:webHidden/>
+              </w:rPr>
+              <w:t>9</w:t>
+            </w:r>
+            <w:r>
+              <w:rPr>
+                <w:noProof/>
+                <w:webHidden/>
+              </w:rPr>
+              <w:fldChar w:fldCharType="end"/>
+            </w:r>
+          </w:hyperlink>
+        </w:p>
+        <w:p>
+          <w:pPr>
+            <w:pStyle w:val="TOC2"/>
+            <w:tabs>
+              <w:tab w:val="right" w:leader="dot" w:pos="9350"/>
+            </w:tabs>
+            <w:jc w:val="both"/>
+            <w:rPr>
+              <w:rFonts w:asciiTheme="minorHAnsi" w:hAnsiTheme="minorHAnsi"/>
+              <w:noProof/>
+              <w:szCs w:val="22"/>
+            </w:rPr>
+          </w:pPr>
+          <w:hyperlink w:anchor="_Toc79675828" w:history="1">
+            <w:r>
+              <w:rPr>
+                <w:rStyle w:val="Hyperlink"/>
+                <w:noProof/>
+              </w:rPr>
+              <w:t>Main Menu</w:t>
+            </w:r>
+            <w:r>
+              <w:rPr>
+                <w:noProof/>
+                <w:webHidden/>
+              </w:rPr>
+              <w:tab/>
+            </w:r>
+            <w:r>
+              <w:rPr>
+                <w:noProof/>
+                <w:webHidden/>
+              </w:rPr>
+              <w:fldChar w:fldCharType="begin"/>
+            </w:r>
+            <w:r>
+              <w:rPr>
+                <w:noProof/>
+                <w:webHidden/>
+              </w:rPr>
+              <w:instrText xml:space="preserve"> PAGEREF _Toc79675828 \h </w:instrText>
+            </w:r>
+            <w:r>
+              <w:rPr>
+                <w:noProof/>
+                <w:webHidden/>
+              </w:rPr>
+            </w:r>
+            <w:r>
+              <w:rPr>
+                <w:noProof/>
+                <w:webHidden/>
+              </w:rPr>
+              <w:fldChar w:fldCharType="separate"/>
+            </w:r>
+            <w:r>
+              <w:rPr>
+                <w:noProof/>
+                <w:webHidden/>
+              </w:rPr>
+              <w:t>9</w:t>
+            </w:r>
+            <w:r>
+              <w:rPr>
+                <w:noProof/>
+                <w:webHidden/>
+              </w:rPr>
+              <w:fldChar w:fldCharType="end"/>
+            </w:r>
+          </w:hyperlink>
+        </w:p>
+        <w:p>
+          <w:pPr>
+            <w:pStyle w:val="TOC3"/>
+            <w:tabs>
+              <w:tab w:val="right" w:leader="dot" w:pos="9350"/>
+            </w:tabs>
+            <w:jc w:val="both"/>
+            <w:rPr>
+              <w:rFonts w:asciiTheme="minorHAnsi" w:hAnsiTheme="minorHAnsi"/>
+              <w:noProof/>
+              <w:szCs w:val="22"/>
+            </w:rPr>
+          </w:pPr>
+          <w:hyperlink w:anchor="_Toc79675829" w:history="1">
+            <w:r>
+              <w:rPr>
+                <w:rStyle w:val="Hyperlink"/>
+                <w:noProof/>
+              </w:rPr>
+              <w:t>Calibrate Sensors</w:t>
+            </w:r>
+            <w:r>
+              <w:rPr>
+                <w:noProof/>
+                <w:webHidden/>
+              </w:rPr>
+              <w:tab/>
+            </w:r>
+            <w:r>
+              <w:rPr>
+                <w:noProof/>
+                <w:webHidden/>
+              </w:rPr>
+              <w:fldChar w:fldCharType="begin"/>
+            </w:r>
+            <w:r>
+              <w:rPr>
+                <w:noProof/>
+                <w:webHidden/>
+              </w:rPr>
+              <w:instrText xml:space="preserve"> PAGEREF _Toc79675829 \h </w:instrText>
+            </w:r>
+            <w:r>
+              <w:rPr>
+                <w:noProof/>
+                <w:webHidden/>
+              </w:rPr>
+            </w:r>
+            <w:r>
+              <w:rPr>
+                <w:noProof/>
+                <w:webHidden/>
+              </w:rPr>
+              <w:fldChar w:fldCharType="separate"/>
+            </w:r>
+            <w:r>
+              <w:rPr>
+                <w:noProof/>
+                <w:webHidden/>
+              </w:rPr>
+              <w:t>10</w:t>
+            </w:r>
+            <w:r>
+              <w:rPr>
+                <w:noProof/>
+                <w:webHidden/>
+              </w:rPr>
+              <w:fldChar w:fldCharType="end"/>
+            </w:r>
+          </w:hyperlink>
+        </w:p>
+        <w:p>
+          <w:pPr>
+            <w:pStyle w:val="TOC4"/>
+            <w:tabs>
+              <w:tab w:val="right" w:leader="dot" w:pos="9350"/>
+            </w:tabs>
+            <w:jc w:val="both"/>
+            <w:rPr>
+              <w:rFonts w:asciiTheme="minorHAnsi" w:hAnsiTheme="minorHAnsi"/>
+              <w:noProof/>
+              <w:szCs w:val="22"/>
+            </w:rPr>
+          </w:pPr>
+          <w:hyperlink w:anchor="_Toc79675830" w:history="1">
+            <w:r>
+              <w:rPr>
+                <w:rStyle w:val="Hyperlink"/>
+                <w:noProof/>
+              </w:rPr>
+              <w:t>Save Calibration File SubVI</w:t>
+            </w:r>
+            <w:r>
+              <w:rPr>
+                <w:noProof/>
+                <w:webHidden/>
+              </w:rPr>
+              <w:tab/>
+            </w:r>
+            <w:r>
+              <w:rPr>
+                <w:noProof/>
+                <w:webHidden/>
+              </w:rPr>
+              <w:fldChar w:fldCharType="begin"/>
+            </w:r>
+            <w:r>
+              <w:rPr>
+                <w:noProof/>
+                <w:webHidden/>
+              </w:rPr>
+              <w:instrText xml:space="preserve"> PAGEREF _Toc79675830 \h </w:instrText>
+            </w:r>
+            <w:r>
+              <w:rPr>
+                <w:noProof/>
+                <w:webHidden/>
+              </w:rPr>
+            </w:r>
+            <w:r>
+              <w:rPr>
+                <w:noProof/>
+                <w:webHidden/>
+              </w:rPr>
+              <w:fldChar w:fldCharType="separate"/>
+            </w:r>
+            <w:r>
+              <w:rPr>
+                <w:noProof/>
+                <w:webHidden/>
+              </w:rPr>
+              <w:t>10</w:t>
+            </w:r>
+            <w:r>
+              <w:rPr>
+                <w:noProof/>
+                <w:webHidden/>
+              </w:rPr>
+              <w:fldChar w:fldCharType="end"/>
+            </w:r>
+          </w:hyperlink>
+        </w:p>
+        <w:p>
+          <w:pPr>
+            <w:pStyle w:val="TOC3"/>
+            <w:tabs>
+              <w:tab w:val="right" w:leader="dot" w:pos="9350"/>
+            </w:tabs>
+            <w:jc w:val="both"/>
+            <w:rPr>
+              <w:rFonts w:asciiTheme="minorHAnsi" w:hAnsiTheme="minorHAnsi"/>
+              <w:noProof/>
+              <w:szCs w:val="22"/>
+            </w:rPr>
+          </w:pPr>
+          <w:hyperlink w:anchor="_Toc79675831" w:history="1">
+            <w:r>
+              <w:rPr>
+                <w:rStyle w:val="Hyperlink"/>
+                <w:noProof/>
+              </w:rPr>
+              <w:t>Collect Data</w:t>
+            </w:r>
+            <w:r>
+              <w:rPr>
+                <w:noProof/>
+                <w:webHidden/>
+              </w:rPr>
+              <w:tab/>
+            </w:r>
+            <w:r>
+              <w:rPr>
+                <w:noProof/>
+                <w:webHidden/>
+              </w:rPr>
+              <w:fldChar w:fldCharType="begin"/>
+            </w:r>
+            <w:r>
+              <w:rPr>
+                <w:noProof/>
+                <w:webHidden/>
+              </w:rPr>
+              <w:instrText xml:space="preserve"> PAGEREF _Toc79675831 \h </w:instrText>
+            </w:r>
+            <w:r>
+              <w:rPr>
+                <w:noProof/>
+                <w:webHidden/>
+              </w:rPr>
+            </w:r>
+            <w:r>
+              <w:rPr>
+                <w:noProof/>
+                <w:webHidden/>
+              </w:rPr>
+              <w:fldChar w:fldCharType="separate"/>
+            </w:r>
+            <w:r>
+              <w:rPr>
+                <w:noProof/>
+                <w:webHidden/>
+              </w:rPr>
+              <w:t>11</w:t>
+            </w:r>
+            <w:r>
+              <w:rPr>
+                <w:noProof/>
+                <w:webHidden/>
+              </w:rPr>
+              <w:fldChar w:fldCharType="end"/>
+            </w:r>
+          </w:hyperlink>
+        </w:p>
+        <w:p>
+          <w:pPr>
+            <w:pStyle w:val="TOC4"/>
+            <w:tabs>
+              <w:tab w:val="right" w:leader="dot" w:pos="9350"/>
+            </w:tabs>
+            <w:jc w:val="both"/>
+            <w:rPr>
+              <w:rFonts w:asciiTheme="minorHAnsi" w:hAnsiTheme="minorHAnsi"/>
+              <w:noProof/>
+              <w:szCs w:val="22"/>
+            </w:rPr>
+          </w:pPr>
+          <w:hyperlink w:anchor="_Toc79675832" w:history="1">
+            <w:r>
+              <w:rPr>
+                <w:rStyle w:val="Hyperlink"/>
+                <w:noProof/>
+              </w:rPr>
+              <w:t>Time Since Calibration SubVI</w:t>
+            </w:r>
+            <w:r>
+              <w:rPr>
+                <w:noProof/>
+                <w:webHidden/>
+              </w:rPr>
+              <w:tab/>
+            </w:r>
+            <w:r>
+              <w:rPr>
+                <w:noProof/>
+                <w:webHidden/>
+              </w:rPr>
+              <w:fldChar w:fldCharType="begin"/>
+            </w:r>
+            <w:r>
+              <w:rPr>
+                <w:noProof/>
+                <w:webHidden/>
+              </w:rPr>
+              <w:instrText xml:space="preserve"> PAGEREF _Toc79675832 \h </w:instrText>
+            </w:r>
+            <w:r>
+              <w:rPr>
+                <w:noProof/>
+                <w:webHidden/>
+              </w:rPr>
+            </w:r>
+            <w:r>
+              <w:rPr>
+                <w:noProof/>
+                <w:webHidden/>
+              </w:rPr>
+              <w:fldChar w:fldCharType="separate"/>
+            </w:r>
+            <w:r>
+              <w:rPr>
+                <w:noProof/>
+                <w:webHidden/>
+              </w:rPr>
+              <w:t>11</w:t>
+            </w:r>
+            <w:r>
+              <w:rPr>
+                <w:noProof/>
+                <w:webHidden/>
+              </w:rPr>
+              <w:fldChar w:fldCharType="end"/>
+            </w:r>
+          </w:hyperlink>
+        </w:p>
+        <w:p>
+          <w:pPr>
+            <w:pStyle w:val="TOC4"/>
+            <w:tabs>
+              <w:tab w:val="right" w:leader="dot" w:pos="9350"/>
+            </w:tabs>
+            <w:jc w:val="both"/>
+            <w:rPr>
+              <w:rFonts w:asciiTheme="minorHAnsi" w:hAnsiTheme="minorHAnsi"/>
+              <w:noProof/>
+              <w:szCs w:val="22"/>
+            </w:rPr>
+          </w:pPr>
+          <w:hyperlink w:anchor="_Toc79675833" w:history="1">
+            <w:r>
+              <w:rPr>
+                <w:rStyle w:val="Hyperlink"/>
+                <w:noProof/>
+              </w:rPr>
+              <w:t>Data Collection VI</w:t>
+            </w:r>
+            <w:r>
+              <w:rPr>
+                <w:noProof/>
+                <w:webHidden/>
+              </w:rPr>
+              <w:tab/>
+            </w:r>
+            <w:r>
+              <w:rPr>
+                <w:noProof/>
+                <w:webHidden/>
+              </w:rPr>
+              <w:fldChar w:fldCharType="begin"/>
+            </w:r>
+            <w:r>
+              <w:rPr>
+                <w:noProof/>
+                <w:webHidden/>
+              </w:rPr>
+              <w:instrText xml:space="preserve"> PAGEREF _Toc79675833 \h </w:instrText>
+            </w:r>
+            <w:r>
+              <w:rPr>
+                <w:noProof/>
+                <w:webHidden/>
+              </w:rPr>
+            </w:r>
+            <w:r>
+              <w:rPr>
+                <w:noProof/>
+                <w:webHidden/>
+              </w:rPr>
+              <w:fldChar w:fldCharType="separate"/>
+            </w:r>
+            <w:r>
+              <w:rPr>
+                <w:noProof/>
+                <w:webHidden/>
+              </w:rPr>
+              <w:t>11</w:t>
+            </w:r>
+            <w:r>
+              <w:rPr>
+                <w:noProof/>
+                <w:webHidden/>
+              </w:rPr>
+              <w:fldChar w:fldCharType="end"/>
+            </w:r>
+          </w:hyperlink>
+        </w:p>
+        <w:p>
+          <w:pPr>
+            <w:pStyle w:val="TOC5"/>
+            <w:tabs>
+              <w:tab w:val="right" w:leader="dot" w:pos="9350"/>
+            </w:tabs>
+            <w:jc w:val="both"/>
             <w:rPr>
               <w:noProof/>
             </w:rPr>
           </w:pPr>
-          <w:hyperlink w:anchor="_Toc79406590" w:history="1">
+          <w:hyperlink w:anchor="_Toc79675834" w:history="1">
             <w:r>
               <w:rPr>
                 <w:rStyle w:val="Hyperlink"/>
                 <w:noProof/>
               </w:rPr>
-              <w:t>Convert LVM</w:t>
+              <w:t>Check for Calibration Values SubVI</w:t>
             </w:r>
             <w:r>
               <w:rPr>
@@ -937,7 +1884,7 @@
                 <w:noProof/>
                 <w:webHidden/>
               </w:rPr>
-              <w:instrText xml:space="preserve"> PAGEREF _Toc79406590 \h </w:instrText>
+              <w:instrText xml:space="preserve"> PAGEREF _Toc79675834 \h </w:instrText>
             </w:r>
             <w:r>
               <w:rPr>
@@ -957,7 +1904,7 @@
                 <w:noProof/>
                 <w:webHidden/>
               </w:rPr>
-              <w:t>14</w:t>
+              <w:t>12</w:t>
             </w:r>
             <w:r>
               <w:rPr>
@@ -969,12 +1916,1138 @@
           </w:hyperlink>
         </w:p>
         <w:p>
-          <w:r>
+          <w:pPr>
+            <w:pStyle w:val="TOC5"/>
+            <w:tabs>
+              <w:tab w:val="right" w:leader="dot" w:pos="9350"/>
+            </w:tabs>
+            <w:jc w:val="both"/>
             <w:rPr>
-              <w:b/>
-              <w:bCs/>
               <w:noProof/>
             </w:rPr>
+          </w:pPr>
+          <w:hyperlink w:anchor="_Toc79675835" w:history="1">
+            <w:r>
+              <w:rPr>
+                <w:rStyle w:val="Hyperlink"/>
+                <w:noProof/>
+              </w:rPr>
+              <w:t>Parellel Loops Section</w:t>
+            </w:r>
+            <w:r>
+              <w:rPr>
+                <w:noProof/>
+                <w:webHidden/>
+              </w:rPr>
+              <w:tab/>
+            </w:r>
+            <w:r>
+              <w:rPr>
+                <w:noProof/>
+                <w:webHidden/>
+              </w:rPr>
+              <w:fldChar w:fldCharType="begin"/>
+            </w:r>
+            <w:r>
+              <w:rPr>
+                <w:noProof/>
+                <w:webHidden/>
+              </w:rPr>
+              <w:instrText xml:space="preserve"> PAGEREF _Toc79675835 \h </w:instrText>
+            </w:r>
+            <w:r>
+              <w:rPr>
+                <w:noProof/>
+                <w:webHidden/>
+              </w:rPr>
+            </w:r>
+            <w:r>
+              <w:rPr>
+                <w:noProof/>
+                <w:webHidden/>
+              </w:rPr>
+              <w:fldChar w:fldCharType="separate"/>
+            </w:r>
+            <w:r>
+              <w:rPr>
+                <w:noProof/>
+                <w:webHidden/>
+              </w:rPr>
+              <w:t>12</w:t>
+            </w:r>
+            <w:r>
+              <w:rPr>
+                <w:noProof/>
+                <w:webHidden/>
+              </w:rPr>
+              <w:fldChar w:fldCharType="end"/>
+            </w:r>
+          </w:hyperlink>
+        </w:p>
+        <w:p>
+          <w:pPr>
+            <w:pStyle w:val="TOC3"/>
+            <w:tabs>
+              <w:tab w:val="right" w:leader="dot" w:pos="9350"/>
+            </w:tabs>
+            <w:jc w:val="both"/>
+            <w:rPr>
+              <w:rFonts w:asciiTheme="minorHAnsi" w:hAnsiTheme="minorHAnsi"/>
+              <w:noProof/>
+              <w:szCs w:val="22"/>
+            </w:rPr>
+          </w:pPr>
+          <w:hyperlink w:anchor="_Toc79675836" w:history="1">
+            <w:r>
+              <w:rPr>
+                <w:rStyle w:val="Hyperlink"/>
+                <w:noProof/>
+              </w:rPr>
+              <w:t>Record Audio</w:t>
+            </w:r>
+            <w:r>
+              <w:rPr>
+                <w:noProof/>
+                <w:webHidden/>
+              </w:rPr>
+              <w:tab/>
+            </w:r>
+            <w:r>
+              <w:rPr>
+                <w:noProof/>
+                <w:webHidden/>
+              </w:rPr>
+              <w:fldChar w:fldCharType="begin"/>
+            </w:r>
+            <w:r>
+              <w:rPr>
+                <w:noProof/>
+                <w:webHidden/>
+              </w:rPr>
+              <w:instrText xml:space="preserve"> PAGEREF _Toc79675836 \h </w:instrText>
+            </w:r>
+            <w:r>
+              <w:rPr>
+                <w:noProof/>
+                <w:webHidden/>
+              </w:rPr>
+            </w:r>
+            <w:r>
+              <w:rPr>
+                <w:noProof/>
+                <w:webHidden/>
+              </w:rPr>
+              <w:fldChar w:fldCharType="separate"/>
+            </w:r>
+            <w:r>
+              <w:rPr>
+                <w:noProof/>
+                <w:webHidden/>
+              </w:rPr>
+              <w:t>17</w:t>
+            </w:r>
+            <w:r>
+              <w:rPr>
+                <w:noProof/>
+                <w:webHidden/>
+              </w:rPr>
+              <w:fldChar w:fldCharType="end"/>
+            </w:r>
+          </w:hyperlink>
+        </w:p>
+        <w:p>
+          <w:pPr>
+            <w:pStyle w:val="TOC3"/>
+            <w:tabs>
+              <w:tab w:val="right" w:leader="dot" w:pos="9350"/>
+            </w:tabs>
+            <w:jc w:val="both"/>
+            <w:rPr>
+              <w:rFonts w:asciiTheme="minorHAnsi" w:hAnsiTheme="minorHAnsi"/>
+              <w:noProof/>
+              <w:szCs w:val="22"/>
+            </w:rPr>
+          </w:pPr>
+          <w:hyperlink w:anchor="_Toc79675837" w:history="1">
+            <w:r>
+              <w:rPr>
+                <w:rStyle w:val="Hyperlink"/>
+                <w:noProof/>
+              </w:rPr>
+              <w:t>Analyze Data</w:t>
+            </w:r>
+            <w:r>
+              <w:rPr>
+                <w:noProof/>
+                <w:webHidden/>
+              </w:rPr>
+              <w:tab/>
+            </w:r>
+            <w:r>
+              <w:rPr>
+                <w:noProof/>
+                <w:webHidden/>
+              </w:rPr>
+              <w:fldChar w:fldCharType="begin"/>
+            </w:r>
+            <w:r>
+              <w:rPr>
+                <w:noProof/>
+                <w:webHidden/>
+              </w:rPr>
+              <w:instrText xml:space="preserve"> PAGEREF _Toc79675837 \h </w:instrText>
+            </w:r>
+            <w:r>
+              <w:rPr>
+                <w:noProof/>
+                <w:webHidden/>
+              </w:rPr>
+            </w:r>
+            <w:r>
+              <w:rPr>
+                <w:noProof/>
+                <w:webHidden/>
+              </w:rPr>
+              <w:fldChar w:fldCharType="separate"/>
+            </w:r>
+            <w:r>
+              <w:rPr>
+                <w:noProof/>
+                <w:webHidden/>
+              </w:rPr>
+              <w:t>18</w:t>
+            </w:r>
+            <w:r>
+              <w:rPr>
+                <w:noProof/>
+                <w:webHidden/>
+              </w:rPr>
+              <w:fldChar w:fldCharType="end"/>
+            </w:r>
+          </w:hyperlink>
+        </w:p>
+        <w:p>
+          <w:pPr>
+            <w:pStyle w:val="TOC4"/>
+            <w:tabs>
+              <w:tab w:val="right" w:leader="dot" w:pos="9350"/>
+            </w:tabs>
+            <w:jc w:val="both"/>
+            <w:rPr>
+              <w:rFonts w:asciiTheme="minorHAnsi" w:hAnsiTheme="minorHAnsi"/>
+              <w:noProof/>
+              <w:szCs w:val="22"/>
+            </w:rPr>
+          </w:pPr>
+          <w:hyperlink w:anchor="_Toc79675838" w:history="1">
+            <w:r>
+              <w:rPr>
+                <w:rStyle w:val="Hyperlink"/>
+                <w:noProof/>
+              </w:rPr>
+              <w:t>Load and Split Signals SubVI</w:t>
+            </w:r>
+            <w:r>
+              <w:rPr>
+                <w:noProof/>
+                <w:webHidden/>
+              </w:rPr>
+              <w:tab/>
+            </w:r>
+            <w:r>
+              <w:rPr>
+                <w:noProof/>
+                <w:webHidden/>
+              </w:rPr>
+              <w:fldChar w:fldCharType="begin"/>
+            </w:r>
+            <w:r>
+              <w:rPr>
+                <w:noProof/>
+                <w:webHidden/>
+              </w:rPr>
+              <w:instrText xml:space="preserve"> PAGEREF _Toc79675838 \h </w:instrText>
+            </w:r>
+            <w:r>
+              <w:rPr>
+                <w:noProof/>
+                <w:webHidden/>
+              </w:rPr>
+            </w:r>
+            <w:r>
+              <w:rPr>
+                <w:noProof/>
+                <w:webHidden/>
+              </w:rPr>
+              <w:fldChar w:fldCharType="separate"/>
+            </w:r>
+            <w:r>
+              <w:rPr>
+                <w:noProof/>
+                <w:webHidden/>
+              </w:rPr>
+              <w:t>18</w:t>
+            </w:r>
+            <w:r>
+              <w:rPr>
+                <w:noProof/>
+                <w:webHidden/>
+              </w:rPr>
+              <w:fldChar w:fldCharType="end"/>
+            </w:r>
+          </w:hyperlink>
+        </w:p>
+        <w:p>
+          <w:pPr>
+            <w:pStyle w:val="TOC4"/>
+            <w:tabs>
+              <w:tab w:val="right" w:leader="dot" w:pos="9350"/>
+            </w:tabs>
+            <w:jc w:val="both"/>
+            <w:rPr>
+              <w:rFonts w:asciiTheme="minorHAnsi" w:hAnsiTheme="minorHAnsi"/>
+              <w:noProof/>
+              <w:szCs w:val="22"/>
+            </w:rPr>
+          </w:pPr>
+          <w:hyperlink w:anchor="_Toc79675839" w:history="1">
+            <w:r>
+              <w:rPr>
+                <w:rStyle w:val="Hyperlink"/>
+                <w:noProof/>
+              </w:rPr>
+              <w:t>Pressure Flow Analysis SubVI</w:t>
+            </w:r>
+            <w:r>
+              <w:rPr>
+                <w:noProof/>
+                <w:webHidden/>
+              </w:rPr>
+              <w:tab/>
+            </w:r>
+            <w:r>
+              <w:rPr>
+                <w:noProof/>
+                <w:webHidden/>
+              </w:rPr>
+              <w:fldChar w:fldCharType="begin"/>
+            </w:r>
+            <w:r>
+              <w:rPr>
+                <w:noProof/>
+                <w:webHidden/>
+              </w:rPr>
+              <w:instrText xml:space="preserve"> PAGEREF _Toc79675839 \h </w:instrText>
+            </w:r>
+            <w:r>
+              <w:rPr>
+                <w:noProof/>
+                <w:webHidden/>
+              </w:rPr>
+            </w:r>
+            <w:r>
+              <w:rPr>
+                <w:noProof/>
+                <w:webHidden/>
+              </w:rPr>
+              <w:fldChar w:fldCharType="separate"/>
+            </w:r>
+            <w:r>
+              <w:rPr>
+                <w:noProof/>
+                <w:webHidden/>
+              </w:rPr>
+              <w:t>19</w:t>
+            </w:r>
+            <w:r>
+              <w:rPr>
+                <w:noProof/>
+                <w:webHidden/>
+              </w:rPr>
+              <w:fldChar w:fldCharType="end"/>
+            </w:r>
+          </w:hyperlink>
+        </w:p>
+        <w:p>
+          <w:pPr>
+            <w:pStyle w:val="TOC5"/>
+            <w:tabs>
+              <w:tab w:val="right" w:leader="dot" w:pos="9350"/>
+            </w:tabs>
+            <w:jc w:val="both"/>
+            <w:rPr>
+              <w:noProof/>
+            </w:rPr>
+          </w:pPr>
+          <w:hyperlink w:anchor="_Toc79675840" w:history="1">
+            <w:r>
+              <w:rPr>
+                <w:rStyle w:val="Hyperlink"/>
+                <w:noProof/>
+              </w:rPr>
+              <w:t>Initialization</w:t>
+            </w:r>
+            <w:r>
+              <w:rPr>
+                <w:noProof/>
+                <w:webHidden/>
+              </w:rPr>
+              <w:tab/>
+            </w:r>
+            <w:r>
+              <w:rPr>
+                <w:noProof/>
+                <w:webHidden/>
+              </w:rPr>
+              <w:fldChar w:fldCharType="begin"/>
+            </w:r>
+            <w:r>
+              <w:rPr>
+                <w:noProof/>
+                <w:webHidden/>
+              </w:rPr>
+              <w:instrText xml:space="preserve"> PAGEREF _Toc79675840 \h </w:instrText>
+            </w:r>
+            <w:r>
+              <w:rPr>
+                <w:noProof/>
+                <w:webHidden/>
+              </w:rPr>
+            </w:r>
+            <w:r>
+              <w:rPr>
+                <w:noProof/>
+                <w:webHidden/>
+              </w:rPr>
+              <w:fldChar w:fldCharType="separate"/>
+            </w:r>
+            <w:r>
+              <w:rPr>
+                <w:noProof/>
+                <w:webHidden/>
+              </w:rPr>
+              <w:t>19</w:t>
+            </w:r>
+            <w:r>
+              <w:rPr>
+                <w:noProof/>
+                <w:webHidden/>
+              </w:rPr>
+              <w:fldChar w:fldCharType="end"/>
+            </w:r>
+          </w:hyperlink>
+        </w:p>
+        <w:p>
+          <w:pPr>
+            <w:pStyle w:val="TOC5"/>
+            <w:tabs>
+              <w:tab w:val="right" w:leader="dot" w:pos="9350"/>
+            </w:tabs>
+            <w:jc w:val="both"/>
+            <w:rPr>
+              <w:noProof/>
+            </w:rPr>
+          </w:pPr>
+          <w:hyperlink w:anchor="_Toc79675841" w:history="1">
+            <w:r>
+              <w:rPr>
+                <w:rStyle w:val="Hyperlink"/>
+                <w:noProof/>
+              </w:rPr>
+              <w:t>While Loop</w:t>
+            </w:r>
+            <w:r>
+              <w:rPr>
+                <w:noProof/>
+                <w:webHidden/>
+              </w:rPr>
+              <w:tab/>
+            </w:r>
+            <w:r>
+              <w:rPr>
+                <w:noProof/>
+                <w:webHidden/>
+              </w:rPr>
+              <w:fldChar w:fldCharType="begin"/>
+            </w:r>
+            <w:r>
+              <w:rPr>
+                <w:noProof/>
+                <w:webHidden/>
+              </w:rPr>
+              <w:instrText xml:space="preserve"> PAGEREF _Toc79675841 \h </w:instrText>
+            </w:r>
+            <w:r>
+              <w:rPr>
+                <w:noProof/>
+                <w:webHidden/>
+              </w:rPr>
+            </w:r>
+            <w:r>
+              <w:rPr>
+                <w:noProof/>
+                <w:webHidden/>
+              </w:rPr>
+              <w:fldChar w:fldCharType="separate"/>
+            </w:r>
+            <w:r>
+              <w:rPr>
+                <w:noProof/>
+                <w:webHidden/>
+              </w:rPr>
+              <w:t>19</w:t>
+            </w:r>
+            <w:r>
+              <w:rPr>
+                <w:noProof/>
+                <w:webHidden/>
+              </w:rPr>
+              <w:fldChar w:fldCharType="end"/>
+            </w:r>
+          </w:hyperlink>
+        </w:p>
+        <w:p>
+          <w:pPr>
+            <w:pStyle w:val="TOC5"/>
+            <w:tabs>
+              <w:tab w:val="right" w:leader="dot" w:pos="9350"/>
+            </w:tabs>
+            <w:jc w:val="both"/>
+            <w:rPr>
+              <w:noProof/>
+            </w:rPr>
+          </w:pPr>
+          <w:hyperlink w:anchor="_Toc79675842" w:history="1">
+            <w:r>
+              <w:rPr>
+                <w:rStyle w:val="Hyperlink"/>
+                <w:noProof/>
+              </w:rPr>
+              <w:t>Closing</w:t>
+            </w:r>
+            <w:r>
+              <w:rPr>
+                <w:noProof/>
+                <w:webHidden/>
+              </w:rPr>
+              <w:tab/>
+            </w:r>
+            <w:r>
+              <w:rPr>
+                <w:noProof/>
+                <w:webHidden/>
+              </w:rPr>
+              <w:fldChar w:fldCharType="begin"/>
+            </w:r>
+            <w:r>
+              <w:rPr>
+                <w:noProof/>
+                <w:webHidden/>
+              </w:rPr>
+              <w:instrText xml:space="preserve"> PAGEREF _Toc79675842 \h </w:instrText>
+            </w:r>
+            <w:r>
+              <w:rPr>
+                <w:noProof/>
+                <w:webHidden/>
+              </w:rPr>
+            </w:r>
+            <w:r>
+              <w:rPr>
+                <w:noProof/>
+                <w:webHidden/>
+              </w:rPr>
+              <w:fldChar w:fldCharType="separate"/>
+            </w:r>
+            <w:r>
+              <w:rPr>
+                <w:noProof/>
+                <w:webHidden/>
+              </w:rPr>
+              <w:t>19</w:t>
+            </w:r>
+            <w:r>
+              <w:rPr>
+                <w:noProof/>
+                <w:webHidden/>
+              </w:rPr>
+              <w:fldChar w:fldCharType="end"/>
+            </w:r>
+          </w:hyperlink>
+        </w:p>
+        <w:p>
+          <w:pPr>
+            <w:pStyle w:val="TOC4"/>
+            <w:tabs>
+              <w:tab w:val="right" w:leader="dot" w:pos="9350"/>
+            </w:tabs>
+            <w:jc w:val="both"/>
+            <w:rPr>
+              <w:rFonts w:asciiTheme="minorHAnsi" w:hAnsiTheme="minorHAnsi"/>
+              <w:noProof/>
+              <w:szCs w:val="22"/>
+            </w:rPr>
+          </w:pPr>
+          <w:hyperlink w:anchor="_Toc79675843" w:history="1">
+            <w:r>
+              <w:rPr>
+                <w:rStyle w:val="Hyperlink"/>
+                <w:noProof/>
+              </w:rPr>
+              <w:t>Save Booth Data SubVI</w:t>
+            </w:r>
+            <w:r>
+              <w:rPr>
+                <w:noProof/>
+                <w:webHidden/>
+              </w:rPr>
+              <w:tab/>
+            </w:r>
+            <w:r>
+              <w:rPr>
+                <w:noProof/>
+                <w:webHidden/>
+              </w:rPr>
+              <w:fldChar w:fldCharType="begin"/>
+            </w:r>
+            <w:r>
+              <w:rPr>
+                <w:noProof/>
+                <w:webHidden/>
+              </w:rPr>
+              <w:instrText xml:space="preserve"> PAGEREF _Toc79675843 \h </w:instrText>
+            </w:r>
+            <w:r>
+              <w:rPr>
+                <w:noProof/>
+                <w:webHidden/>
+              </w:rPr>
+            </w:r>
+            <w:r>
+              <w:rPr>
+                <w:noProof/>
+                <w:webHidden/>
+              </w:rPr>
+              <w:fldChar w:fldCharType="separate"/>
+            </w:r>
+            <w:r>
+              <w:rPr>
+                <w:noProof/>
+                <w:webHidden/>
+              </w:rPr>
+              <w:t>20</w:t>
+            </w:r>
+            <w:r>
+              <w:rPr>
+                <w:noProof/>
+                <w:webHidden/>
+              </w:rPr>
+              <w:fldChar w:fldCharType="end"/>
+            </w:r>
+          </w:hyperlink>
+        </w:p>
+        <w:p>
+          <w:pPr>
+            <w:pStyle w:val="TOC3"/>
+            <w:tabs>
+              <w:tab w:val="right" w:leader="dot" w:pos="9350"/>
+            </w:tabs>
+            <w:jc w:val="both"/>
+            <w:rPr>
+              <w:rFonts w:asciiTheme="minorHAnsi" w:hAnsiTheme="minorHAnsi"/>
+              <w:noProof/>
+              <w:szCs w:val="22"/>
+            </w:rPr>
+          </w:pPr>
+          <w:hyperlink w:anchor="_Toc79675844" w:history="1">
+            <w:r>
+              <w:rPr>
+                <w:rStyle w:val="Hyperlink"/>
+                <w:noProof/>
+              </w:rPr>
+              <w:t>Convert LVM</w:t>
+            </w:r>
+            <w:r>
+              <w:rPr>
+                <w:noProof/>
+                <w:webHidden/>
+              </w:rPr>
+              <w:tab/>
+            </w:r>
+            <w:r>
+              <w:rPr>
+                <w:noProof/>
+                <w:webHidden/>
+              </w:rPr>
+              <w:fldChar w:fldCharType="begin"/>
+            </w:r>
+            <w:r>
+              <w:rPr>
+                <w:noProof/>
+                <w:webHidden/>
+              </w:rPr>
+              <w:instrText xml:space="preserve"> PAGEREF _Toc79675844 \h </w:instrText>
+            </w:r>
+            <w:r>
+              <w:rPr>
+                <w:noProof/>
+                <w:webHidden/>
+              </w:rPr>
+            </w:r>
+            <w:r>
+              <w:rPr>
+                <w:noProof/>
+                <w:webHidden/>
+              </w:rPr>
+              <w:fldChar w:fldCharType="separate"/>
+            </w:r>
+            <w:r>
+              <w:rPr>
+                <w:noProof/>
+                <w:webHidden/>
+              </w:rPr>
+              <w:t>20</w:t>
+            </w:r>
+            <w:r>
+              <w:rPr>
+                <w:noProof/>
+                <w:webHidden/>
+              </w:rPr>
+              <w:fldChar w:fldCharType="end"/>
+            </w:r>
+          </w:hyperlink>
+        </w:p>
+        <w:p>
+          <w:pPr>
+            <w:pStyle w:val="TOC3"/>
+            <w:tabs>
+              <w:tab w:val="right" w:leader="dot" w:pos="9350"/>
+            </w:tabs>
+            <w:jc w:val="both"/>
+            <w:rPr>
+              <w:rFonts w:asciiTheme="minorHAnsi" w:hAnsiTheme="minorHAnsi"/>
+              <w:noProof/>
+              <w:szCs w:val="22"/>
+            </w:rPr>
+          </w:pPr>
+          <w:hyperlink w:anchor="_Toc79675845" w:history="1">
+            <w:r>
+              <w:rPr>
+                <w:rStyle w:val="Hyperlink"/>
+                <w:noProof/>
+              </w:rPr>
+              <w:t>Split Files</w:t>
+            </w:r>
+            <w:r>
+              <w:rPr>
+                <w:noProof/>
+                <w:webHidden/>
+              </w:rPr>
+              <w:tab/>
+            </w:r>
+            <w:r>
+              <w:rPr>
+                <w:noProof/>
+                <w:webHidden/>
+              </w:rPr>
+              <w:fldChar w:fldCharType="begin"/>
+            </w:r>
+            <w:r>
+              <w:rPr>
+                <w:noProof/>
+                <w:webHidden/>
+              </w:rPr>
+              <w:instrText xml:space="preserve"> PAGEREF _Toc79675845 \h </w:instrText>
+            </w:r>
+            <w:r>
+              <w:rPr>
+                <w:noProof/>
+                <w:webHidden/>
+              </w:rPr>
+            </w:r>
+            <w:r>
+              <w:rPr>
+                <w:noProof/>
+                <w:webHidden/>
+              </w:rPr>
+              <w:fldChar w:fldCharType="separate"/>
+            </w:r>
+            <w:r>
+              <w:rPr>
+                <w:noProof/>
+                <w:webHidden/>
+              </w:rPr>
+              <w:t>21</w:t>
+            </w:r>
+            <w:r>
+              <w:rPr>
+                <w:noProof/>
+                <w:webHidden/>
+              </w:rPr>
+              <w:fldChar w:fldCharType="end"/>
+            </w:r>
+          </w:hyperlink>
+        </w:p>
+        <w:p>
+          <w:pPr>
+            <w:pStyle w:val="TOC3"/>
+            <w:tabs>
+              <w:tab w:val="right" w:leader="dot" w:pos="9350"/>
+            </w:tabs>
+            <w:jc w:val="both"/>
+            <w:rPr>
+              <w:rFonts w:asciiTheme="minorHAnsi" w:hAnsiTheme="minorHAnsi"/>
+              <w:noProof/>
+              <w:szCs w:val="22"/>
+            </w:rPr>
+          </w:pPr>
+          <w:hyperlink w:anchor="_Toc79675846" w:history="1">
+            <w:r>
+              <w:rPr>
+                <w:rStyle w:val="Hyperlink"/>
+                <w:noProof/>
+              </w:rPr>
+              <w:t>Open Manual</w:t>
+            </w:r>
+            <w:r>
+              <w:rPr>
+                <w:noProof/>
+                <w:webHidden/>
+              </w:rPr>
+              <w:tab/>
+            </w:r>
+            <w:r>
+              <w:rPr>
+                <w:noProof/>
+                <w:webHidden/>
+              </w:rPr>
+              <w:fldChar w:fldCharType="begin"/>
+            </w:r>
+            <w:r>
+              <w:rPr>
+                <w:noProof/>
+                <w:webHidden/>
+              </w:rPr>
+              <w:instrText xml:space="preserve"> PAGEREF _Toc79675846 \h </w:instrText>
+            </w:r>
+            <w:r>
+              <w:rPr>
+                <w:noProof/>
+                <w:webHidden/>
+              </w:rPr>
+            </w:r>
+            <w:r>
+              <w:rPr>
+                <w:noProof/>
+                <w:webHidden/>
+              </w:rPr>
+              <w:fldChar w:fldCharType="separate"/>
+            </w:r>
+            <w:r>
+              <w:rPr>
+                <w:noProof/>
+                <w:webHidden/>
+              </w:rPr>
+              <w:t>21</w:t>
+            </w:r>
+            <w:r>
+              <w:rPr>
+                <w:noProof/>
+                <w:webHidden/>
+              </w:rPr>
+              <w:fldChar w:fldCharType="end"/>
+            </w:r>
+          </w:hyperlink>
+        </w:p>
+        <w:p>
+          <w:pPr>
+            <w:pStyle w:val="TOC3"/>
+            <w:tabs>
+              <w:tab w:val="right" w:leader="dot" w:pos="9350"/>
+            </w:tabs>
+            <w:jc w:val="both"/>
+            <w:rPr>
+              <w:rFonts w:asciiTheme="minorHAnsi" w:hAnsiTheme="minorHAnsi"/>
+              <w:noProof/>
+              <w:szCs w:val="22"/>
+            </w:rPr>
+          </w:pPr>
+          <w:hyperlink w:anchor="_Toc79675847" w:history="1">
+            <w:r>
+              <w:rPr>
+                <w:rStyle w:val="Hyperlink"/>
+                <w:noProof/>
+              </w:rPr>
+              <w:t>Email Austin</w:t>
+            </w:r>
+            <w:r>
+              <w:rPr>
+                <w:noProof/>
+                <w:webHidden/>
+              </w:rPr>
+              <w:tab/>
+            </w:r>
+            <w:r>
+              <w:rPr>
+                <w:noProof/>
+                <w:webHidden/>
+              </w:rPr>
+              <w:fldChar w:fldCharType="begin"/>
+            </w:r>
+            <w:r>
+              <w:rPr>
+                <w:noProof/>
+                <w:webHidden/>
+              </w:rPr>
+              <w:instrText xml:space="preserve"> PAGEREF _Toc79675847 \h </w:instrText>
+            </w:r>
+            <w:r>
+              <w:rPr>
+                <w:noProof/>
+                <w:webHidden/>
+              </w:rPr>
+            </w:r>
+            <w:r>
+              <w:rPr>
+                <w:noProof/>
+                <w:webHidden/>
+              </w:rPr>
+              <w:fldChar w:fldCharType="separate"/>
+            </w:r>
+            <w:r>
+              <w:rPr>
+                <w:noProof/>
+                <w:webHidden/>
+              </w:rPr>
+              <w:t>22</w:t>
+            </w:r>
+            <w:r>
+              <w:rPr>
+                <w:noProof/>
+                <w:webHidden/>
+              </w:rPr>
+              <w:fldChar w:fldCharType="end"/>
+            </w:r>
+          </w:hyperlink>
+        </w:p>
+        <w:p>
+          <w:pPr>
+            <w:pStyle w:val="TOC3"/>
+            <w:tabs>
+              <w:tab w:val="right" w:leader="dot" w:pos="9350"/>
+            </w:tabs>
+            <w:jc w:val="both"/>
+            <w:rPr>
+              <w:rFonts w:asciiTheme="minorHAnsi" w:hAnsiTheme="minorHAnsi"/>
+              <w:noProof/>
+              <w:szCs w:val="22"/>
+            </w:rPr>
+          </w:pPr>
+          <w:hyperlink w:anchor="_Toc79675848" w:history="1">
+            <w:r>
+              <w:rPr>
+                <w:rStyle w:val="Hyperlink"/>
+                <w:noProof/>
+              </w:rPr>
+              <w:t>Program Guide</w:t>
+            </w:r>
+            <w:r>
+              <w:rPr>
+                <w:noProof/>
+                <w:webHidden/>
+              </w:rPr>
+              <w:tab/>
+            </w:r>
+            <w:r>
+              <w:rPr>
+                <w:noProof/>
+                <w:webHidden/>
+              </w:rPr>
+              <w:fldChar w:fldCharType="begin"/>
+            </w:r>
+            <w:r>
+              <w:rPr>
+                <w:noProof/>
+                <w:webHidden/>
+              </w:rPr>
+              <w:instrText xml:space="preserve"> PAGEREF _Toc79675848 \h </w:instrText>
+            </w:r>
+            <w:r>
+              <w:rPr>
+                <w:noProof/>
+                <w:webHidden/>
+              </w:rPr>
+            </w:r>
+            <w:r>
+              <w:rPr>
+                <w:noProof/>
+                <w:webHidden/>
+              </w:rPr>
+              <w:fldChar w:fldCharType="separate"/>
+            </w:r>
+            <w:r>
+              <w:rPr>
+                <w:noProof/>
+                <w:webHidden/>
+              </w:rPr>
+              <w:t>22</w:t>
+            </w:r>
+            <w:r>
+              <w:rPr>
+                <w:noProof/>
+                <w:webHidden/>
+              </w:rPr>
+              <w:fldChar w:fldCharType="end"/>
+            </w:r>
+          </w:hyperlink>
+        </w:p>
+        <w:p>
+          <w:pPr>
+            <w:pStyle w:val="TOC3"/>
+            <w:tabs>
+              <w:tab w:val="right" w:leader="dot" w:pos="9350"/>
+            </w:tabs>
+            <w:jc w:val="both"/>
+            <w:rPr>
+              <w:rFonts w:asciiTheme="minorHAnsi" w:hAnsiTheme="minorHAnsi"/>
+              <w:noProof/>
+              <w:szCs w:val="22"/>
+            </w:rPr>
+          </w:pPr>
+          <w:hyperlink w:anchor="_Toc79675849" w:history="1">
+            <w:r>
+              <w:rPr>
+                <w:rStyle w:val="Hyperlink"/>
+                <w:noProof/>
+              </w:rPr>
+              <w:t>Report Error/Submit Request</w:t>
+            </w:r>
+            <w:r>
+              <w:rPr>
+                <w:noProof/>
+                <w:webHidden/>
+              </w:rPr>
+              <w:tab/>
+            </w:r>
+            <w:r>
+              <w:rPr>
+                <w:noProof/>
+                <w:webHidden/>
+              </w:rPr>
+              <w:fldChar w:fldCharType="begin"/>
+            </w:r>
+            <w:r>
+              <w:rPr>
+                <w:noProof/>
+                <w:webHidden/>
+              </w:rPr>
+              <w:instrText xml:space="preserve"> PAGEREF _Toc79675849 \h </w:instrText>
+            </w:r>
+            <w:r>
+              <w:rPr>
+                <w:noProof/>
+                <w:webHidden/>
+              </w:rPr>
+            </w:r>
+            <w:r>
+              <w:rPr>
+                <w:noProof/>
+                <w:webHidden/>
+              </w:rPr>
+              <w:fldChar w:fldCharType="separate"/>
+            </w:r>
+            <w:r>
+              <w:rPr>
+                <w:noProof/>
+                <w:webHidden/>
+              </w:rPr>
+              <w:t>22</w:t>
+            </w:r>
+            <w:r>
+              <w:rPr>
+                <w:noProof/>
+                <w:webHidden/>
+              </w:rPr>
+              <w:fldChar w:fldCharType="end"/>
+            </w:r>
+          </w:hyperlink>
+        </w:p>
+        <w:p>
+          <w:pPr>
+            <w:pStyle w:val="TOC3"/>
+            <w:tabs>
+              <w:tab w:val="right" w:leader="dot" w:pos="9350"/>
+            </w:tabs>
+            <w:jc w:val="both"/>
+            <w:rPr>
+              <w:rFonts w:asciiTheme="minorHAnsi" w:hAnsiTheme="minorHAnsi"/>
+              <w:noProof/>
+              <w:szCs w:val="22"/>
+            </w:rPr>
+          </w:pPr>
+          <w:hyperlink w:anchor="_Toc79675850" w:history="1">
+            <w:r>
+              <w:rPr>
+                <w:rStyle w:val="Hyperlink"/>
+                <w:noProof/>
+              </w:rPr>
+              <w:t>Timeout</w:t>
+            </w:r>
+            <w:r>
+              <w:rPr>
+                <w:noProof/>
+                <w:webHidden/>
+              </w:rPr>
+              <w:tab/>
+            </w:r>
+            <w:r>
+              <w:rPr>
+                <w:noProof/>
+                <w:webHidden/>
+              </w:rPr>
+              <w:fldChar w:fldCharType="begin"/>
+            </w:r>
+            <w:r>
+              <w:rPr>
+                <w:noProof/>
+                <w:webHidden/>
+              </w:rPr>
+              <w:instrText xml:space="preserve"> PAGEREF _Toc79675850 \h </w:instrText>
+            </w:r>
+            <w:r>
+              <w:rPr>
+                <w:noProof/>
+                <w:webHidden/>
+              </w:rPr>
+            </w:r>
+            <w:r>
+              <w:rPr>
+                <w:noProof/>
+                <w:webHidden/>
+              </w:rPr>
+              <w:fldChar w:fldCharType="separate"/>
+            </w:r>
+            <w:r>
+              <w:rPr>
+                <w:noProof/>
+                <w:webHidden/>
+              </w:rPr>
+              <w:t>22</w:t>
+            </w:r>
+            <w:r>
+              <w:rPr>
+                <w:noProof/>
+                <w:webHidden/>
+              </w:rPr>
+              <w:fldChar w:fldCharType="end"/>
+            </w:r>
+          </w:hyperlink>
+        </w:p>
+        <w:p>
+          <w:pPr>
+            <w:jc w:val="both"/>
+          </w:pPr>
+          <w:r>
             <w:fldChar w:fldCharType="end"/>
           </w:r>
         </w:p>
@@ -982,6 +3055,7 @@
     </w:sdt>
     <w:p>
       <w:pPr>
+        <w:jc w:val="both"/>
         <w:rPr>
           <w:caps/>
           <w:color w:val="FFFFFF" w:themeColor="background1"/>
@@ -989,22 +3063,22 @@
           <w:szCs w:val="22"/>
         </w:rPr>
       </w:pPr>
-      <w:bookmarkStart w:id="0" w:name="_Toc79406584"/>
       <w:r>
         <w:br w:type="page"/>
       </w:r>
     </w:p>
-    <w:bookmarkEnd w:id="0"/>
     <w:p>
       <w:pPr>
         <w:pStyle w:val="Heading1"/>
         <w:spacing w:before="0"/>
         <w:jc w:val="both"/>
       </w:pPr>
+      <w:bookmarkStart w:id="0" w:name="_Toc79675815"/>
       <w:r>
         <w:lastRenderedPageBreak/>
         <w:t>Front Panel Guide</w:t>
       </w:r>
+      <w:bookmarkEnd w:id="0"/>
     </w:p>
     <w:p>
       <w:pPr>
@@ -1012,6 +3086,7 @@
         <w:spacing w:before="0"/>
         <w:jc w:val="both"/>
       </w:pPr>
+      <w:bookmarkStart w:id="1" w:name="_Toc79675816"/>
       <w:r>
         <w:rPr>
           <w:rStyle w:val="IntenseQuoteChar"/>
@@ -1019,7 +3094,7 @@
           <w:sz w:val="22"/>
         </w:rPr>
         <w:drawing>
-          <wp:anchor distT="0" distB="0" distL="114300" distR="114300" simplePos="0" relativeHeight="251705344" behindDoc="0" locked="0" layoutInCell="1" allowOverlap="1" wp14:anchorId="42B7CB54" wp14:editId="5DDF244C">
+          <wp:anchor distT="0" distB="0" distL="114300" distR="114300" simplePos="0" relativeHeight="251704320" behindDoc="0" locked="0" layoutInCell="1" allowOverlap="1" wp14:anchorId="42B7CB54" wp14:editId="00B79051">
             <wp:simplePos x="0" y="0"/>
             <wp:positionH relativeFrom="margin">
               <wp:align>left</wp:align>
@@ -1077,6 +3152,7 @@
       <w:r>
         <w:t>Main Menu</w:t>
       </w:r>
+      <w:bookmarkEnd w:id="1"/>
     </w:p>
     <w:p>
       <w:pPr>
@@ -1090,7 +3166,7 @@
           <w:sz w:val="22"/>
         </w:rPr>
         <w:drawing>
-          <wp:anchor distT="0" distB="0" distL="114300" distR="114300" simplePos="0" relativeHeight="251657216" behindDoc="1" locked="0" layoutInCell="1" allowOverlap="1" wp14:anchorId="4478C523" wp14:editId="3330DF5D">
+          <wp:anchor distT="0" distB="0" distL="114300" distR="114300" simplePos="0" relativeHeight="251656192" behindDoc="1" locked="0" layoutInCell="1" allowOverlap="1" wp14:anchorId="4478C523" wp14:editId="1D282482">
             <wp:simplePos x="0" y="0"/>
             <wp:positionH relativeFrom="column">
               <wp:posOffset>5382895</wp:posOffset>
@@ -1228,7 +3304,7 @@
           <w:noProof/>
         </w:rPr>
         <w:drawing>
-          <wp:anchor distT="0" distB="0" distL="114300" distR="114300" simplePos="0" relativeHeight="251719680" behindDoc="0" locked="0" layoutInCell="1" allowOverlap="1" wp14:anchorId="1D78FECF" wp14:editId="7D614B71">
+          <wp:anchor distT="0" distB="0" distL="114300" distR="114300" simplePos="0" relativeHeight="251718656" behindDoc="0" locked="0" layoutInCell="1" allowOverlap="1" wp14:anchorId="1D78FECF" wp14:editId="280D41BB">
             <wp:simplePos x="0" y="0"/>
             <wp:positionH relativeFrom="margin">
               <wp:align>right</wp:align>
@@ -1334,10 +3410,13 @@
     <w:p>
       <w:pPr>
         <w:pStyle w:val="Heading3"/>
-      </w:pPr>
+        <w:jc w:val="both"/>
+      </w:pPr>
+      <w:bookmarkStart w:id="2" w:name="_Toc79675817"/>
       <w:r>
         <w:t>Calibrate Sensors</w:t>
       </w:r>
+      <w:bookmarkEnd w:id="2"/>
     </w:p>
     <w:p>
       <w:pPr>
@@ -1349,7 +3428,7 @@
           <w:noProof/>
         </w:rPr>
         <w:drawing>
-          <wp:anchor distT="0" distB="0" distL="114300" distR="114300" simplePos="0" relativeHeight="251720704" behindDoc="0" locked="0" layoutInCell="1" allowOverlap="1" wp14:anchorId="303A421E" wp14:editId="1B5DE4ED">
+          <wp:anchor distT="0" distB="0" distL="114300" distR="114300" simplePos="0" relativeHeight="251719680" behindDoc="0" locked="0" layoutInCell="1" allowOverlap="1" wp14:anchorId="303A421E" wp14:editId="1F9F723F">
             <wp:simplePos x="0" y="0"/>
             <wp:positionH relativeFrom="margin">
               <wp:align>left</wp:align>
@@ -1476,11 +3555,14 @@
     <w:p>
       <w:pPr>
         <w:pStyle w:val="Heading3"/>
-      </w:pPr>
+        <w:jc w:val="both"/>
+      </w:pPr>
+      <w:bookmarkStart w:id="3" w:name="_Toc79675818"/>
       <w:r>
         <w:lastRenderedPageBreak/>
         <w:t>Collect Data</w:t>
       </w:r>
+      <w:bookmarkEnd w:id="3"/>
     </w:p>
     <w:p>
       <w:pPr>
@@ -1492,7 +3574,7 @@
           <w:noProof/>
         </w:rPr>
         <w:drawing>
-          <wp:anchor distT="0" distB="0" distL="114300" distR="114300" simplePos="0" relativeHeight="251711488" behindDoc="1" locked="0" layoutInCell="1" allowOverlap="1" wp14:anchorId="5E64D558" wp14:editId="59B35D8B">
+          <wp:anchor distT="0" distB="0" distL="114300" distR="114300" simplePos="0" relativeHeight="251710464" behindDoc="1" locked="0" layoutInCell="1" allowOverlap="1" wp14:anchorId="5E64D558" wp14:editId="42EEABC6">
             <wp:simplePos x="0" y="0"/>
             <wp:positionH relativeFrom="margin">
               <wp:align>right</wp:align>
@@ -1599,7 +3681,7 @@
           <w:noProof/>
         </w:rPr>
         <w:drawing>
-          <wp:anchor distT="0" distB="0" distL="114300" distR="114300" simplePos="0" relativeHeight="251709440" behindDoc="0" locked="0" layoutInCell="1" allowOverlap="1" wp14:anchorId="4A241BB7" wp14:editId="5111BF56">
+          <wp:anchor distT="0" distB="0" distL="114300" distR="114300" simplePos="0" relativeHeight="251708416" behindDoc="0" locked="0" layoutInCell="1" allowOverlap="1" wp14:anchorId="4A241BB7" wp14:editId="594094B2">
             <wp:simplePos x="0" y="0"/>
             <wp:positionH relativeFrom="margin">
               <wp:posOffset>5030470</wp:posOffset>
@@ -1666,7 +3748,7 @@
           <w:noProof/>
         </w:rPr>
         <w:drawing>
-          <wp:anchor distT="0" distB="0" distL="114300" distR="114300" simplePos="0" relativeHeight="251710464" behindDoc="0" locked="0" layoutInCell="1" allowOverlap="1" wp14:anchorId="786C252E" wp14:editId="0D56AC04">
+          <wp:anchor distT="0" distB="0" distL="114300" distR="114300" simplePos="0" relativeHeight="251709440" behindDoc="0" locked="0" layoutInCell="1" allowOverlap="1" wp14:anchorId="786C252E" wp14:editId="1D955705">
             <wp:simplePos x="0" y="0"/>
             <wp:positionH relativeFrom="margin">
               <wp:posOffset>5028213</wp:posOffset>
@@ -1750,10 +3832,13 @@
     <w:p>
       <w:pPr>
         <w:pStyle w:val="Heading3"/>
-      </w:pPr>
+        <w:jc w:val="both"/>
+      </w:pPr>
+      <w:bookmarkStart w:id="4" w:name="_Toc79675819"/>
       <w:r>
         <w:t>Record Audio</w:t>
       </w:r>
+      <w:bookmarkEnd w:id="4"/>
     </w:p>
     <w:p>
       <w:pPr>
@@ -1800,12 +3885,15 @@
       </w:r>
     </w:p>
     <w:p>
+      <w:pPr>
+        <w:jc w:val="both"/>
+      </w:pPr>
       <w:r>
         <w:rPr>
           <w:noProof/>
         </w:rPr>
         <w:drawing>
-          <wp:inline distT="0" distB="0" distL="0" distR="0" wp14:anchorId="249572D8" wp14:editId="14639A5E">
+          <wp:inline distT="0" distB="0" distL="0" distR="0" wp14:anchorId="249572D8" wp14:editId="053812F1">
             <wp:extent cx="5943600" cy="2882265"/>
             <wp:effectExtent l="0" t="0" r="0" b="0"/>
             <wp:docPr id="17" name="Picture 17" descr="Graphical user interface, application&#10;&#10;Description automatically generated"/>
@@ -1843,6 +3931,7 @@
     </w:p>
     <w:p>
       <w:pPr>
+        <w:jc w:val="both"/>
         <w:rPr>
           <w:caps/>
           <w:color w:val="511707" w:themeColor="accent1" w:themeShade="7F"/>
@@ -1856,11 +3945,14 @@
     <w:p>
       <w:pPr>
         <w:pStyle w:val="Heading3"/>
-      </w:pPr>
+        <w:jc w:val="both"/>
+      </w:pPr>
+      <w:bookmarkStart w:id="5" w:name="_Toc79675820"/>
       <w:r>
         <w:lastRenderedPageBreak/>
         <w:t>Analyze</w:t>
       </w:r>
+      <w:bookmarkEnd w:id="5"/>
     </w:p>
     <w:p>
       <w:pPr>
@@ -1872,7 +3964,7 @@
           <w:noProof/>
         </w:rPr>
         <w:drawing>
-          <wp:anchor distT="0" distB="0" distL="114300" distR="114300" simplePos="0" relativeHeight="251715584" behindDoc="0" locked="0" layoutInCell="1" allowOverlap="1" wp14:anchorId="3DCB92AC" wp14:editId="454F1BD7">
+          <wp:anchor distT="0" distB="0" distL="114300" distR="114300" simplePos="0" relativeHeight="251714560" behindDoc="0" locked="0" layoutInCell="1" allowOverlap="1" wp14:anchorId="3DCB92AC" wp14:editId="533B5CE6">
             <wp:simplePos x="0" y="0"/>
             <wp:positionH relativeFrom="margin">
               <wp:align>right</wp:align>
@@ -1937,10 +4029,13 @@
     <w:p>
       <w:pPr>
         <w:pStyle w:val="Heading3"/>
-      </w:pPr>
+        <w:jc w:val="both"/>
+      </w:pPr>
+      <w:bookmarkStart w:id="6" w:name="_Toc79675821"/>
       <w:r>
         <w:t>Convert LVM</w:t>
       </w:r>
+      <w:bookmarkEnd w:id="6"/>
     </w:p>
     <w:p>
       <w:pPr>
@@ -1974,7 +4069,7 @@
           <w:noProof/>
         </w:rPr>
         <w:drawing>
-          <wp:anchor distT="0" distB="0" distL="114300" distR="114300" simplePos="0" relativeHeight="251717632" behindDoc="1" locked="0" layoutInCell="1" allowOverlap="1" wp14:anchorId="51E87BB5" wp14:editId="73986174">
+          <wp:anchor distT="0" distB="0" distL="114300" distR="114300" simplePos="0" relativeHeight="251716608" behindDoc="1" locked="0" layoutInCell="1" allowOverlap="1" wp14:anchorId="51E87BB5" wp14:editId="2767C9FC">
             <wp:simplePos x="0" y="0"/>
             <wp:positionH relativeFrom="margin">
               <wp:align>left</wp:align>
@@ -2061,11 +4156,14 @@
     <w:p>
       <w:pPr>
         <w:pStyle w:val="Heading3"/>
-      </w:pPr>
+        <w:jc w:val="both"/>
+      </w:pPr>
+      <w:bookmarkStart w:id="7" w:name="_Toc79675822"/>
       <w:r>
         <w:lastRenderedPageBreak/>
         <w:t>Split Files</w:t>
       </w:r>
+      <w:bookmarkEnd w:id="7"/>
     </w:p>
     <w:p>
       <w:pPr>
@@ -2105,12 +4203,18 @@
     <w:p>
       <w:pPr>
         <w:pStyle w:val="Heading3"/>
-      </w:pPr>
+        <w:jc w:val="both"/>
+      </w:pPr>
+      <w:bookmarkStart w:id="8" w:name="_Toc79675823"/>
       <w:r>
         <w:t>Open Manual</w:t>
       </w:r>
-    </w:p>
-    <w:p>
+      <w:bookmarkEnd w:id="8"/>
+    </w:p>
+    <w:p>
+      <w:pPr>
+        <w:jc w:val="both"/>
+      </w:pPr>
       <w:r>
         <w:t>This opens the 2015 Excised Booth manual. This document describes all the parts of the excised booth. It does not contain a user guide.</w:t>
       </w:r>
@@ -2118,12 +4222,18 @@
     <w:p>
       <w:pPr>
         <w:pStyle w:val="Heading3"/>
-      </w:pPr>
+        <w:jc w:val="both"/>
+      </w:pPr>
+      <w:bookmarkStart w:id="9" w:name="_Toc79675824"/>
       <w:r>
         <w:t>Email Austin</w:t>
       </w:r>
-    </w:p>
-    <w:p>
+      <w:bookmarkEnd w:id="9"/>
+    </w:p>
+    <w:p>
+      <w:pPr>
+        <w:jc w:val="both"/>
+      </w:pPr>
       <w:r>
         <w:t xml:space="preserve">Pressing this button sends Austin (the author of the program) an automated email stating that someone needs immediate help with the booth program. </w:t>
       </w:r>
@@ -2131,12 +4241,18 @@
     <w:p>
       <w:pPr>
         <w:pStyle w:val="Heading3"/>
-      </w:pPr>
+        <w:jc w:val="both"/>
+      </w:pPr>
+      <w:bookmarkStart w:id="10" w:name="_Toc79675825"/>
       <w:r>
         <w:t>Program Guide</w:t>
       </w:r>
-    </w:p>
-    <w:p>
+      <w:bookmarkEnd w:id="10"/>
+    </w:p>
+    <w:p>
+      <w:pPr>
+        <w:jc w:val="both"/>
+      </w:pPr>
       <w:r>
         <w:t xml:space="preserve">This button </w:t>
       </w:r>
@@ -2153,10 +4269,13 @@
     <w:p>
       <w:pPr>
         <w:pStyle w:val="Heading3"/>
-      </w:pPr>
+        <w:jc w:val="both"/>
+      </w:pPr>
+      <w:bookmarkStart w:id="11" w:name="_Toc79675826"/>
       <w:r>
         <w:t>Report Error/Submit Request</w:t>
       </w:r>
+      <w:bookmarkEnd w:id="11"/>
     </w:p>
     <w:p>
       <w:pPr>
@@ -2167,7 +4286,7 @@
           <w:noProof/>
         </w:rPr>
         <w:drawing>
-          <wp:anchor distT="0" distB="0" distL="114300" distR="114300" simplePos="0" relativeHeight="251707392" behindDoc="0" locked="0" layoutInCell="1" allowOverlap="1" wp14:anchorId="7E22D5C0" wp14:editId="196F102D">
+          <wp:anchor distT="0" distB="0" distL="114300" distR="114300" simplePos="0" relativeHeight="251706368" behindDoc="0" locked="0" layoutInCell="1" allowOverlap="1" wp14:anchorId="7E22D5C0" wp14:editId="53BC87A3">
             <wp:simplePos x="0" y="0"/>
             <wp:positionH relativeFrom="margin">
               <wp:align>right</wp:align>
@@ -2240,6 +4359,7 @@
     </w:p>
     <w:p>
       <w:pPr>
+        <w:jc w:val="both"/>
         <w:rPr>
           <w:caps/>
           <w:color w:val="FFFFFF" w:themeColor="background1"/>
@@ -2254,19 +4374,25 @@
     <w:p>
       <w:pPr>
         <w:pStyle w:val="Heading1"/>
-      </w:pPr>
+        <w:jc w:val="both"/>
+      </w:pPr>
+      <w:bookmarkStart w:id="12" w:name="_Toc79675827"/>
       <w:r>
         <w:lastRenderedPageBreak/>
         <w:t>Block Diagram Guide</w:t>
       </w:r>
+      <w:bookmarkEnd w:id="12"/>
     </w:p>
     <w:p>
       <w:pPr>
         <w:pStyle w:val="Heading2"/>
-      </w:pPr>
+        <w:jc w:val="both"/>
+      </w:pPr>
+      <w:bookmarkStart w:id="13" w:name="_Toc79675828"/>
       <w:r>
         <w:t>Main Menu</w:t>
       </w:r>
+      <w:bookmarkEnd w:id="13"/>
     </w:p>
     <w:p>
       <w:pPr>
@@ -2278,7 +4404,7 @@
           <w:noProof/>
         </w:rPr>
         <w:drawing>
-          <wp:anchor distT="0" distB="0" distL="114300" distR="114300" simplePos="0" relativeHeight="251721728" behindDoc="0" locked="0" layoutInCell="1" allowOverlap="1" wp14:anchorId="4EF8CF4F" wp14:editId="33A33304">
+          <wp:anchor distT="0" distB="0" distL="114300" distR="114300" simplePos="0" relativeHeight="251720704" behindDoc="0" locked="0" layoutInCell="1" allowOverlap="1" wp14:anchorId="4EF8CF4F" wp14:editId="02AC4FCF">
             <wp:simplePos x="0" y="0"/>
             <wp:positionH relativeFrom="margin">
               <wp:align>left</wp:align>
@@ -2715,13 +4841,13 @@
     </w:p>
     <w:p>
       <w:pPr>
+        <w:jc w:val="both"/>
         <w:rPr>
           <w:caps/>
           <w:color w:val="511707" w:themeColor="accent1" w:themeShade="7F"/>
           <w:spacing w:val="15"/>
         </w:rPr>
       </w:pPr>
-      <w:bookmarkStart w:id="1" w:name="_Toc79406586"/>
       <w:r>
         <w:br w:type="page"/>
       </w:r>
@@ -2732,11 +4858,12 @@
         <w:spacing w:before="0"/>
         <w:jc w:val="both"/>
       </w:pPr>
+      <w:bookmarkStart w:id="14" w:name="_Toc79675829"/>
       <w:r>
         <w:lastRenderedPageBreak/>
         <w:t>Calibrate Sensors</w:t>
       </w:r>
-      <w:bookmarkEnd w:id="1"/>
+      <w:bookmarkEnd w:id="14"/>
     </w:p>
     <w:p>
       <w:pPr>
@@ -2753,7 +4880,7 @@
           <w:noProof/>
         </w:rPr>
         <w:drawing>
-          <wp:anchor distT="0" distB="0" distL="114300" distR="114300" simplePos="0" relativeHeight="251723776" behindDoc="0" locked="0" layoutInCell="1" allowOverlap="1" wp14:anchorId="12E4E85C" wp14:editId="7B25F597">
+          <wp:anchor distT="0" distB="0" distL="114300" distR="114300" simplePos="0" relativeHeight="251722752" behindDoc="0" locked="0" layoutInCell="1" allowOverlap="1" wp14:anchorId="12E4E85C" wp14:editId="277E78A4">
             <wp:simplePos x="0" y="0"/>
             <wp:positionH relativeFrom="margin">
               <wp:align>right</wp:align>
@@ -2832,7 +4959,7 @@
           <w:noProof/>
         </w:rPr>
         <w:drawing>
-          <wp:anchor distT="0" distB="0" distL="114300" distR="114300" simplePos="0" relativeHeight="251724800" behindDoc="0" locked="0" layoutInCell="1" allowOverlap="1" wp14:anchorId="618243EA" wp14:editId="51135DFA">
+          <wp:anchor distT="0" distB="0" distL="114300" distR="114300" simplePos="0" relativeHeight="251723776" behindDoc="0" locked="0" layoutInCell="1" allowOverlap="1" wp14:anchorId="618243EA" wp14:editId="39E6E726">
             <wp:simplePos x="0" y="0"/>
             <wp:positionH relativeFrom="margin">
               <wp:align>left</wp:align>
@@ -3032,13 +5159,16 @@
     <w:p>
       <w:pPr>
         <w:pStyle w:val="Heading4"/>
-      </w:pPr>
+        <w:jc w:val="both"/>
+      </w:pPr>
+      <w:bookmarkStart w:id="15" w:name="_Toc79675830"/>
       <w:r>
         <w:t>Save Calibration File</w:t>
       </w:r>
       <w:r>
         <w:t xml:space="preserve"> SubVI</w:t>
       </w:r>
+      <w:bookmarkEnd w:id="15"/>
     </w:p>
     <w:p>
       <w:pPr>
@@ -3049,7 +5179,7 @@
           <w:noProof/>
         </w:rPr>
         <w:drawing>
-          <wp:anchor distT="0" distB="0" distL="114300" distR="114300" simplePos="0" relativeHeight="251725824" behindDoc="0" locked="0" layoutInCell="1" allowOverlap="1" wp14:anchorId="07B7DD34" wp14:editId="4BC9B241">
+          <wp:anchor distT="0" distB="0" distL="114300" distR="114300" simplePos="0" relativeHeight="251724800" behindDoc="0" locked="0" layoutInCell="1" allowOverlap="1" wp14:anchorId="07B7DD34" wp14:editId="6A3E76CB">
             <wp:simplePos x="0" y="0"/>
             <wp:positionH relativeFrom="margin">
               <wp:align>right</wp:align>
@@ -3123,13 +5253,7 @@
         <w:jc w:val="both"/>
       </w:pPr>
       <w:r>
-        <w:t>File/Directory Info locates</w:t>
-      </w:r>
-      <w:r>
-        <w:t xml:space="preserve"> the old calibration file and outputs the timestamp of the last time it was modified (same as date created)</w:t>
-      </w:r>
-      <w:r>
-        <w:t>.</w:t>
+        <w:t>File/Directory Info locates the old calibration file and outputs the timestamp of the last time it was modified (same as date created).</w:t>
       </w:r>
     </w:p>
     <w:p>
@@ -3142,10 +5266,7 @@
         <w:jc w:val="both"/>
       </w:pPr>
       <w:r>
-        <w:t>Get Time/Date String c</w:t>
-      </w:r>
-      <w:r>
-        <w:t xml:space="preserve">onverts the timestamp to a string. </w:t>
+        <w:t xml:space="preserve">Get Time/Date String converts the timestamp to a string. </w:t>
       </w:r>
     </w:p>
     <w:p>
@@ -3158,16 +5279,7 @@
         <w:jc w:val="both"/>
       </w:pPr>
       <w:r>
-        <w:t xml:space="preserve">A new </w:t>
-      </w:r>
-      <w:r>
-        <w:t xml:space="preserve">name for the old calibration file </w:t>
-      </w:r>
-      <w:r>
-        <w:t>using the timestamp is created using the concatenation string function</w:t>
-      </w:r>
-      <w:r>
-        <w:t>.</w:t>
+        <w:t>A new name for the old calibration file using the timestamp is created using the concatenation string function.</w:t>
       </w:r>
     </w:p>
     <w:p>
@@ -3180,10 +5292,7 @@
         <w:jc w:val="both"/>
       </w:pPr>
       <w:r>
-        <w:t>The Move VI moved the old calibration file to a new path</w:t>
-      </w:r>
-      <w:r>
-        <w:t>. The new path now ends with &lt;</w:t>
+        <w:t>The Move VI moved the old calibration file to a new path. The new path now ends with &lt;</w:t>
       </w:r>
       <w:r>
         <w:rPr>
@@ -3228,12 +5337,12 @@
         <w:spacing w:before="0"/>
         <w:jc w:val="both"/>
       </w:pPr>
-      <w:bookmarkStart w:id="2" w:name="_Toc79406587"/>
+      <w:bookmarkStart w:id="16" w:name="_Toc79675831"/>
       <w:r>
         <w:lastRenderedPageBreak/>
         <w:t>Collect Data</w:t>
       </w:r>
-      <w:bookmarkEnd w:id="2"/>
+      <w:bookmarkEnd w:id="16"/>
     </w:p>
     <w:p>
       <w:pPr>
@@ -3244,13 +5353,13 @@
           <w:noProof/>
         </w:rPr>
         <w:drawing>
-          <wp:anchor distT="0" distB="0" distL="114300" distR="114300" simplePos="0" relativeHeight="251726848" behindDoc="0" locked="0" layoutInCell="1" allowOverlap="1" wp14:anchorId="515CFB87" wp14:editId="41B25731">
+          <wp:anchor distT="0" distB="0" distL="114300" distR="114300" simplePos="0" relativeHeight="251725824" behindDoc="0" locked="0" layoutInCell="1" allowOverlap="1" wp14:anchorId="515CFB87" wp14:editId="7960295A">
             <wp:simplePos x="0" y="0"/>
             <wp:positionH relativeFrom="margin">
               <wp:align>right</wp:align>
             </wp:positionH>
             <wp:positionV relativeFrom="paragraph">
-              <wp:posOffset>149364</wp:posOffset>
+              <wp:posOffset>69712</wp:posOffset>
             </wp:positionV>
             <wp:extent cx="1916430" cy="1311910"/>
             <wp:effectExtent l="0" t="0" r="7620" b="2540"/>
@@ -3300,7 +5409,7 @@
         </w:drawing>
       </w:r>
       <w:r>
-        <w:t xml:space="preserve">Before the collection VI is called from the main menu’s event structure, there is a check to see how long it has been since the booth sensors were calibrated. The user is asked when the last time the sensors were calibrated. Depending on the information from the Time Since Calibration SubVI and the user’s </w:t>
+        <w:t xml:space="preserve">Before the collection VI is called, there is a check to see how long it has been since the booth sensors were calibrated. The user is asked when the last time the sensors were calibrated. Depending on the information from the Time Since Calibration SubVI and the user’s </w:t>
       </w:r>
       <w:r>
         <w:t>input</w:t>
@@ -3320,11 +5429,16 @@
       <w:r>
         <w:t xml:space="preserve"> </w:t>
       </w:r>
+      <w:r>
+        <w:t>.</w:t>
+      </w:r>
     </w:p>
     <w:p>
       <w:pPr>
         <w:pStyle w:val="Heading4"/>
-      </w:pPr>
+        <w:jc w:val="both"/>
+      </w:pPr>
+      <w:bookmarkStart w:id="17" w:name="_Toc79675832"/>
       <w:r>
         <w:t xml:space="preserve">Time Since Calibration </w:t>
       </w:r>
@@ -3334,6 +5448,7 @@
       <w:r>
         <w:t>VI</w:t>
       </w:r>
+      <w:bookmarkEnd w:id="17"/>
     </w:p>
     <w:p>
       <w:pPr>
@@ -3344,7 +5459,7 @@
           <w:noProof/>
         </w:rPr>
         <w:drawing>
-          <wp:anchor distT="0" distB="0" distL="114300" distR="114300" simplePos="0" relativeHeight="251727872" behindDoc="0" locked="0" layoutInCell="1" allowOverlap="1" wp14:anchorId="771F4193" wp14:editId="29A6DCA7">
+          <wp:anchor distT="0" distB="0" distL="114300" distR="114300" simplePos="0" relativeHeight="251726848" behindDoc="0" locked="0" layoutInCell="1" allowOverlap="1" wp14:anchorId="771F4193" wp14:editId="791F5934">
             <wp:simplePos x="0" y="0"/>
             <wp:positionH relativeFrom="margin">
               <wp:align>left</wp:align>
@@ -3409,73 +5524,23 @@
     <w:p>
       <w:pPr>
         <w:pStyle w:val="Heading4"/>
-      </w:pPr>
-      <w:r>
-        <w:t>Overarching collection VI</w:t>
-      </w:r>
-    </w:p>
-    <w:p>
-      <w:pPr>
-        <w:spacing w:before="0"/>
-        <w:jc w:val="both"/>
-      </w:pPr>
-      <w:r>
-        <w:t>The block diagram for this VI is a little complicated. There are four parallel while loops. One is a state machine</w:t>
-      </w:r>
-      <w:r>
-        <w:t xml:space="preserve"> &amp; </w:t>
-      </w:r>
-      <w:r>
-        <w:t>event handler</w:t>
-      </w:r>
-      <w:r>
-        <w:t>. T</w:t>
-      </w:r>
-      <w:r>
-        <w:t>he other three are set up in a producer/consumer structure</w:t>
-      </w:r>
-      <w:r>
-        <w:t xml:space="preserve"> with three different queues. There is</w:t>
-      </w:r>
-      <w:r>
-        <w:t xml:space="preserve"> a data queue</w:t>
-      </w:r>
-      <w:r>
-        <w:t>, a message queue,</w:t>
-      </w:r>
-      <w:r>
-        <w:t xml:space="preserve"> and an error cluster queue. </w:t>
-      </w:r>
-    </w:p>
-    <w:p>
-      <w:pPr>
-        <w:jc w:val="both"/>
-      </w:pPr>
-      <w:r>
-        <w:rPr>
-          <w:noProof/>
-        </w:rPr>
+        <w:jc w:val="both"/>
+      </w:pPr>
+      <w:bookmarkStart w:id="18" w:name="_Toc79675833"/>
+      <w:r>
         <w:drawing>
-          <wp:anchor distT="0" distB="0" distL="114300" distR="114300" simplePos="0" relativeHeight="251692032" behindDoc="1" locked="0" layoutInCell="1" allowOverlap="1" wp14:anchorId="094FA0F6" wp14:editId="1548787C">
+          <wp:anchor distT="0" distB="0" distL="114300" distR="114300" simplePos="0" relativeHeight="251728896" behindDoc="0" locked="0" layoutInCell="1" allowOverlap="1" wp14:anchorId="20629EAE" wp14:editId="42AE154E">
             <wp:simplePos x="0" y="0"/>
             <wp:positionH relativeFrom="margin">
-              <wp:align>left</wp:align>
+              <wp:posOffset>4655820</wp:posOffset>
             </wp:positionH>
             <wp:positionV relativeFrom="paragraph">
-              <wp:posOffset>88072</wp:posOffset>
+              <wp:posOffset>209550</wp:posOffset>
             </wp:positionV>
-            <wp:extent cx="3315970" cy="1391285"/>
+            <wp:extent cx="1276350" cy="596265"/>
             <wp:effectExtent l="0" t="0" r="0" b="0"/>
-            <wp:wrapTight wrapText="bothSides">
-              <wp:wrapPolygon edited="0">
-                <wp:start x="0" y="0"/>
-                <wp:lineTo x="0" y="21294"/>
-                <wp:lineTo x="21468" y="21294"/>
-                <wp:lineTo x="21468" y="0"/>
-                <wp:lineTo x="0" y="0"/>
-              </wp:wrapPolygon>
-            </wp:wrapTight>
-            <wp:docPr id="13" name="Picture 13"/>
+            <wp:wrapSquare wrapText="bothSides"/>
+            <wp:docPr id="29" name="Picture 29" descr="Graphical user interface, diagram&#10;&#10;Description automatically generated"/>
             <wp:cNvGraphicFramePr>
               <a:graphicFrameLocks xmlns:a="http://schemas.openxmlformats.org/drawingml/2006/main" noChangeAspect="1"/>
             </wp:cNvGraphicFramePr>
@@ -3483,7 +5548,7 @@
               <a:graphicData uri="http://schemas.openxmlformats.org/drawingml/2006/picture">
                 <pic:pic xmlns:pic="http://schemas.openxmlformats.org/drawingml/2006/picture">
                   <pic:nvPicPr>
-                    <pic:cNvPr id="1" name=""/>
+                    <pic:cNvPr id="29" name="Picture 29" descr="Graphical user interface, diagram&#10;&#10;Description automatically generated"/>
                     <pic:cNvPicPr/>
                   </pic:nvPicPr>
                   <pic:blipFill>
@@ -3501,7 +5566,7 @@
                   <pic:spPr>
                     <a:xfrm>
                       <a:off x="0" y="0"/>
-                      <a:ext cx="3315970" cy="1391285"/>
+                      <a:ext cx="1276350" cy="596265"/>
                     </a:xfrm>
                     <a:prstGeom prst="rect">
                       <a:avLst/>
@@ -3520,16 +5585,22 @@
         </w:drawing>
       </w:r>
       <w:r>
-        <w:t xml:space="preserve">The first thing that happens when the collection program </w:t>
-      </w:r>
-      <w:r>
-        <w:t xml:space="preserve">opens </w:t>
-      </w:r>
-      <w:r>
-        <w:t>is the reading in of the slopes and intercepts from the calibration SubVI. Then, with the property node</w:t>
-      </w:r>
-      <w:r>
-        <w:t xml:space="preserve">s, the ‘Error!’ and ‘Stopped?’ </w:t>
+        <w:t>Data C</w:t>
+      </w:r>
+      <w:r>
+        <w:t>ollection VI</w:t>
+      </w:r>
+      <w:bookmarkEnd w:id="18"/>
+    </w:p>
+    <w:p>
+      <w:pPr>
+        <w:jc w:val="both"/>
+      </w:pPr>
+      <w:r>
+        <w:t xml:space="preserve">First, </w:t>
+      </w:r>
+      <w:r>
+        <w:t xml:space="preserve">the ‘Error!’ and ‘Stopped?’ </w:t>
       </w:r>
       <w:r>
         <w:t>Booleans</w:t>
@@ -3547,79 +5618,33 @@
         <w:t>o</w:t>
       </w:r>
       <w:r>
-        <w:t xml:space="preserve">t automatically stop running. </w:t>
-      </w:r>
-    </w:p>
-    <w:p>
-      <w:pPr>
-        <w:jc w:val="both"/>
-      </w:pPr>
-      <w:r>
-        <w:t xml:space="preserve">Following this, there are </w:t>
-      </w:r>
-      <w:r>
-        <w:t>three</w:t>
-      </w:r>
-      <w:r>
-        <w:t xml:space="preserve"> copies of the SubVI called “Check for Calibration Values.” If the values read in from the controller VI are zero, this SubVI will open up the text files and read the saved calibration values from the path wired in. If they are not zero, they will simply use the values </w:t>
-      </w:r>
-      <w:r>
-        <w:t xml:space="preserve">wired </w:t>
-      </w:r>
-      <w:r>
-        <w:t>in from the controller.</w:t>
-      </w:r>
-    </w:p>
-    <w:p>
-      <w:pPr>
-        <w:jc w:val="both"/>
-      </w:pPr>
-      <w:r>
-        <w:lastRenderedPageBreak/>
-        <w:t>Also before the loops start, three</w:t>
-      </w:r>
-      <w:r>
-        <w:t xml:space="preserve"> queues are initialized. One is for the collected data (the lower one), </w:t>
-      </w:r>
-      <w:r>
-        <w:t xml:space="preserve">one is for messages (the top one), </w:t>
-      </w:r>
-      <w:r>
-        <w:t xml:space="preserve">and the other is for errors that might be thrown from the other loops. </w:t>
-      </w:r>
-      <w:r>
-        <w:t xml:space="preserve"> Notice that the ‘Waiting’ case is added to the message queue before any loop starts running.</w:t>
-      </w:r>
-    </w:p>
-    <w:p>
-      <w:pPr>
-        <w:pStyle w:val="Heading5"/>
-      </w:pPr>
-      <w:r>
-        <w:t>Event Handling Loop</w:t>
-      </w:r>
-    </w:p>
-    <w:p>
-      <w:pPr>
-        <w:jc w:val="both"/>
-      </w:pPr>
-      <w:r>
-        <w:rPr>
-          <w:noProof/>
-        </w:rPr>
+        <w:t xml:space="preserve">t </w:t>
+      </w:r>
+      <w:r>
+        <w:t>immediately</w:t>
+      </w:r>
+      <w:r>
+        <w:t xml:space="preserve"> stop running. </w:t>
+      </w:r>
+    </w:p>
+    <w:p>
+      <w:pPr>
+        <w:jc w:val="both"/>
+      </w:pPr>
+      <w:r>
         <w:drawing>
-          <wp:anchor distT="0" distB="0" distL="114300" distR="114300" simplePos="0" relativeHeight="251693056" behindDoc="0" locked="0" layoutInCell="1" allowOverlap="1" wp14:anchorId="4F3BEB43" wp14:editId="48BD4BDF">
+          <wp:anchor distT="0" distB="0" distL="114300" distR="114300" simplePos="0" relativeHeight="251731968" behindDoc="0" locked="0" layoutInCell="1" allowOverlap="1" wp14:anchorId="0249E8A1" wp14:editId="2B741D17">
             <wp:simplePos x="0" y="0"/>
             <wp:positionH relativeFrom="margin">
-              <wp:align>center</wp:align>
+              <wp:align>left</wp:align>
             </wp:positionH>
             <wp:positionV relativeFrom="paragraph">
-              <wp:posOffset>682625</wp:posOffset>
+              <wp:posOffset>40060</wp:posOffset>
             </wp:positionV>
-            <wp:extent cx="5305425" cy="2140585"/>
-            <wp:effectExtent l="0" t="0" r="9525" b="0"/>
+            <wp:extent cx="2161540" cy="1510665"/>
+            <wp:effectExtent l="0" t="0" r="0" b="0"/>
             <wp:wrapSquare wrapText="bothSides"/>
-            <wp:docPr id="15" name="Picture 15"/>
+            <wp:docPr id="54" name="Picture 54" descr="Diagram&#10;&#10;Description automatically generated"/>
             <wp:cNvGraphicFramePr>
               <a:graphicFrameLocks xmlns:a="http://schemas.openxmlformats.org/drawingml/2006/main" noChangeAspect="1"/>
             </wp:cNvGraphicFramePr>
@@ -3627,7 +5652,7 @@
               <a:graphicData uri="http://schemas.openxmlformats.org/drawingml/2006/picture">
                 <pic:pic xmlns:pic="http://schemas.openxmlformats.org/drawingml/2006/picture">
                   <pic:nvPicPr>
-                    <pic:cNvPr id="1" name=""/>
+                    <pic:cNvPr id="54" name="Picture 54" descr="Diagram&#10;&#10;Description automatically generated"/>
                     <pic:cNvPicPr/>
                   </pic:nvPicPr>
                   <pic:blipFill rotWithShape="1">
@@ -3638,13 +5663,13 @@
                         </a:ext>
                       </a:extLst>
                     </a:blip>
-                    <a:srcRect l="1008"/>
+                    <a:srcRect l="5684"/>
                     <a:stretch/>
                   </pic:blipFill>
                   <pic:spPr bwMode="auto">
                     <a:xfrm>
                       <a:off x="0" y="0"/>
-                      <a:ext cx="5305425" cy="2140585"/>
+                      <a:ext cx="2161540" cy="1510665"/>
                     </a:xfrm>
                     <a:prstGeom prst="rect">
                       <a:avLst/>
@@ -3671,272 +5696,22 @@
         </w:drawing>
       </w:r>
       <w:r>
-        <w:t xml:space="preserve">Here is the Event Handling loop. There are </w:t>
-      </w:r>
-      <w:r>
-        <w:t>seven</w:t>
-      </w:r>
-      <w:r>
-        <w:t xml:space="preserve"> events handled here. On the next page, I will outline each event and each case for this Loop.</w:t>
-      </w:r>
-    </w:p>
-    <w:p>
-      <w:pPr>
-        <w:pStyle w:val="ListParagraph"/>
-        <w:numPr>
-          <w:ilvl w:val="0"/>
-          <w:numId w:val="4"/>
-        </w:numPr>
-        <w:jc w:val="both"/>
-      </w:pPr>
-      <w:r>
-        <w:rPr>
-          <w:b/>
-        </w:rPr>
-        <w:t xml:space="preserve">START/STOP Button </w:t>
-      </w:r>
-      <w:r>
-        <w:t xml:space="preserve">If the button is changing from False to True (starting trial) the </w:t>
-      </w:r>
-      <w:r>
-        <w:t>Recording message will be added to the queue</w:t>
-      </w:r>
-      <w:r>
-        <w:t xml:space="preserve">. From True to False (stopping trial), the </w:t>
-      </w:r>
-      <w:r>
-        <w:t xml:space="preserve">Saving message will be </w:t>
-      </w:r>
-      <w:r>
-        <w:t>sent</w:t>
-      </w:r>
-      <w:r>
-        <w:t>.</w:t>
-      </w:r>
-      <w:r>
-        <w:t xml:space="preserve"> Also, whenever this event occurs, the number of elements in the data queue is checked. This will be us</w:t>
-      </w:r>
-      <w:r>
-        <w:t>ed in the data saving loop</w:t>
-      </w:r>
-      <w:r>
-        <w:t>.</w:t>
-      </w:r>
-    </w:p>
-    <w:p>
-      <w:pPr>
-        <w:pStyle w:val="ListParagraph"/>
-        <w:numPr>
-          <w:ilvl w:val="0"/>
-          <w:numId w:val="4"/>
-        </w:numPr>
-        <w:jc w:val="both"/>
-      </w:pPr>
-      <w:r>
-        <w:rPr>
-          <w:b/>
-        </w:rPr>
-        <w:t xml:space="preserve">Camera Trigger </w:t>
-      </w:r>
-      <w:r>
-        <w:t>When the trigger button is pressed, the Recording message is added to queue to make sure that data is being recorded with the camera. It also sets the timeout time to 2500ms by way of shift register. If the trigger is being turned off, it will be set to -1ms, which means that there will be no timeout.</w:t>
-      </w:r>
-    </w:p>
-    <w:p>
-      <w:pPr>
-        <w:pStyle w:val="ListParagraph"/>
-        <w:numPr>
-          <w:ilvl w:val="0"/>
-          <w:numId w:val="4"/>
-        </w:numPr>
-        <w:jc w:val="both"/>
-      </w:pPr>
-      <w:r>
-        <w:rPr>
-          <w:b/>
-        </w:rPr>
-        <w:t xml:space="preserve">Trigger </w:t>
-      </w:r>
-      <w:r>
-        <w:t>If no event occurs within the set time, this event will occur. This turns the camera button off again and sets the timeout to -1.</w:t>
-      </w:r>
-    </w:p>
-    <w:p>
-      <w:pPr>
-        <w:pStyle w:val="ListParagraph"/>
-        <w:numPr>
-          <w:ilvl w:val="0"/>
-          <w:numId w:val="4"/>
-        </w:numPr>
-        <w:jc w:val="both"/>
-      </w:pPr>
-      <w:r>
-        <w:rPr>
-          <w:b/>
-        </w:rPr>
-        <w:t xml:space="preserve">Exit </w:t>
-      </w:r>
-      <w:r>
-        <w:t xml:space="preserve">sends </w:t>
-      </w:r>
-      <w:r>
-        <w:t xml:space="preserve">the Exit </w:t>
-      </w:r>
-      <w:r>
-        <w:t>message</w:t>
-      </w:r>
-      <w:r>
-        <w:t>…duh</w:t>
-      </w:r>
-      <w:r>
-        <w:t>.</w:t>
-      </w:r>
-    </w:p>
-    <w:p>
-      <w:pPr>
-        <w:pStyle w:val="ListParagraph"/>
-        <w:numPr>
-          <w:ilvl w:val="0"/>
-          <w:numId w:val="4"/>
-        </w:numPr>
-        <w:jc w:val="both"/>
-      </w:pPr>
-      <w:r>
-        <w:rPr>
-          <w:b/>
-        </w:rPr>
-        <w:t xml:space="preserve">Error! </w:t>
-      </w:r>
-      <w:r>
-        <w:t xml:space="preserve">also </w:t>
-      </w:r>
-      <w:r>
-        <w:t>sends Exit message</w:t>
-      </w:r>
-      <w:r>
-        <w:t>.</w:t>
-      </w:r>
-    </w:p>
-    <w:p>
-      <w:pPr>
-        <w:pStyle w:val="ListParagraph"/>
-        <w:numPr>
-          <w:ilvl w:val="0"/>
-          <w:numId w:val="4"/>
-        </w:numPr>
-        <w:jc w:val="both"/>
-      </w:pPr>
-      <w:r>
-        <w:rPr>
-          <w:b/>
-        </w:rPr>
-        <w:t xml:space="preserve">Application Instance Close </w:t>
-      </w:r>
-      <w:r>
-        <w:t xml:space="preserve">sends </w:t>
-      </w:r>
-      <w:r>
-        <w:t xml:space="preserve">the Exit </w:t>
-      </w:r>
-      <w:r>
-        <w:t>message</w:t>
-      </w:r>
-      <w:r>
-        <w:t xml:space="preserve"> when the application is closed</w:t>
-      </w:r>
-      <w:r>
-        <w:t>.</w:t>
-      </w:r>
-    </w:p>
-    <w:p>
-      <w:pPr>
-        <w:pStyle w:val="ListParagraph"/>
-        <w:numPr>
-          <w:ilvl w:val="0"/>
-          <w:numId w:val="4"/>
-        </w:numPr>
-        <w:jc w:val="both"/>
-      </w:pPr>
-      <w:r>
-        <w:rPr>
-          <w:b/>
-        </w:rPr>
-        <w:t xml:space="preserve">Panel Close? </w:t>
-      </w:r>
-      <w:r>
-        <w:t xml:space="preserve">calls the Exit </w:t>
-      </w:r>
-      <w:r>
-        <w:t>message</w:t>
-      </w:r>
-      <w:r>
-        <w:t xml:space="preserve"> when the front panel is closed.</w:t>
-      </w:r>
-    </w:p>
-    <w:p>
-      <w:pPr>
-        <w:pStyle w:val="Heading5"/>
-      </w:pPr>
-      <w:r>
-        <w:t>Data Collection</w:t>
-      </w:r>
-      <w:r>
-        <w:t xml:space="preserve"> Loop</w:t>
-      </w:r>
-    </w:p>
-    <w:p>
-      <w:pPr>
-        <w:jc w:val="both"/>
-      </w:pPr>
-      <w:r>
-        <w:t>Here is the Data Collection loop where the voltages are read in from the DAQ and displayed on the Front Panel. The DAQ Assistant Express VI opens the channels to read on the DAQ board and outputs them all in one signal wire. This</w:t>
-      </w:r>
-      <w:r>
-        <w:t xml:space="preserve"> is then split up and filtered. The pressure and flow signals go through similar low pass filters while the acoustic signal goes through a high pass filter. </w:t>
-      </w:r>
-      <w:r>
-        <w:t xml:space="preserve">Also, </w:t>
-      </w:r>
-      <w:r>
-        <w:t>Boolean</w:t>
-      </w:r>
-      <w:r>
-        <w:t xml:space="preserve"> data is sent to the camera to trigger it.</w:t>
-      </w:r>
-      <w:r>
-        <w:t xml:space="preserve"> </w:t>
-      </w:r>
-    </w:p>
-    <w:p>
-      <w:pPr>
-        <w:jc w:val="both"/>
-      </w:pPr>
-      <w:r>
         <w:rPr>
           <w:noProof/>
         </w:rPr>
-        <w:lastRenderedPageBreak/>
         <w:drawing>
-          <wp:anchor distT="0" distB="0" distL="114300" distR="114300" simplePos="0" relativeHeight="251694080" behindDoc="1" locked="0" layoutInCell="1" allowOverlap="1" wp14:anchorId="21147E62" wp14:editId="2A413D4F">
+          <wp:anchor distT="0" distB="0" distL="114300" distR="114300" simplePos="0" relativeHeight="251735040" behindDoc="0" locked="0" layoutInCell="1" allowOverlap="1" wp14:anchorId="71F2EDA5" wp14:editId="208CC756">
             <wp:simplePos x="0" y="0"/>
             <wp:positionH relativeFrom="margin">
-              <wp:align>right</wp:align>
+              <wp:posOffset>4985385</wp:posOffset>
             </wp:positionH>
             <wp:positionV relativeFrom="paragraph">
-              <wp:posOffset>0</wp:posOffset>
+              <wp:posOffset>60960</wp:posOffset>
             </wp:positionV>
-            <wp:extent cx="5943600" cy="2774315"/>
-            <wp:effectExtent l="0" t="0" r="0" b="6985"/>
-            <wp:wrapTight wrapText="bothSides">
-              <wp:wrapPolygon edited="0">
-                <wp:start x="0" y="0"/>
-                <wp:lineTo x="0" y="21506"/>
-                <wp:lineTo x="21531" y="21506"/>
-                <wp:lineTo x="21531" y="0"/>
-                <wp:lineTo x="0" y="0"/>
-              </wp:wrapPolygon>
-            </wp:wrapTight>
-            <wp:docPr id="5" name="Picture 5"/>
+            <wp:extent cx="954405" cy="2334895"/>
+            <wp:effectExtent l="0" t="0" r="0" b="8255"/>
+            <wp:wrapSquare wrapText="bothSides"/>
+            <wp:docPr id="55" name="Picture 55" descr="A picture containing chart&#10;&#10;Description automatically generated"/>
             <wp:cNvGraphicFramePr>
               <a:graphicFrameLocks xmlns:a="http://schemas.openxmlformats.org/drawingml/2006/main" noChangeAspect="1"/>
             </wp:cNvGraphicFramePr>
@@ -3944,10 +5719,10 @@
               <a:graphicData uri="http://schemas.openxmlformats.org/drawingml/2006/picture">
                 <pic:pic xmlns:pic="http://schemas.openxmlformats.org/drawingml/2006/picture">
                   <pic:nvPicPr>
-                    <pic:cNvPr id="1" name=""/>
+                    <pic:cNvPr id="55" name="Picture 55" descr="A picture containing chart&#10;&#10;Description automatically generated"/>
                     <pic:cNvPicPr/>
                   </pic:nvPicPr>
-                  <pic:blipFill rotWithShape="1">
+                  <pic:blipFill>
                     <a:blip r:embed="rId27">
                       <a:extLst>
                         <a:ext uri="{28A0092B-C50C-407E-A947-70E740481C1C}">
@@ -3955,29 +5730,25 @@
                         </a:ext>
                       </a:extLst>
                     </a:blip>
-                    <a:srcRect t="1020"/>
-                    <a:stretch/>
+                    <a:stretch>
+                      <a:fillRect/>
+                    </a:stretch>
                   </pic:blipFill>
-                  <pic:spPr bwMode="auto">
+                  <pic:spPr>
                     <a:xfrm>
                       <a:off x="0" y="0"/>
-                      <a:ext cx="5943600" cy="2774315"/>
+                      <a:ext cx="954405" cy="2334895"/>
                     </a:xfrm>
                     <a:prstGeom prst="rect">
                       <a:avLst/>
                     </a:prstGeom>
-                    <a:ln>
-                      <a:noFill/>
-                    </a:ln>
-                    <a:extLst>
-                      <a:ext uri="{53640926-AAD7-44D8-BBD7-CCE9431645EC}">
-                        <a14:shadowObscured xmlns:a14="http://schemas.microsoft.com/office/drawing/2010/main"/>
-                      </a:ext>
-                    </a:extLst>
                   </pic:spPr>
                 </pic:pic>
               </a:graphicData>
             </a:graphic>
+            <wp14:sizeRelH relativeFrom="margin">
+              <wp14:pctWidth>0</wp14:pctWidth>
+            </wp14:sizeRelH>
             <wp14:sizeRelV relativeFrom="margin">
               <wp14:pctHeight>0</wp14:pctHeight>
             </wp14:sizeRelV>
@@ -3985,132 +5756,75 @@
         </w:drawing>
       </w:r>
       <w:r>
-        <w:t xml:space="preserve">The pressure and flow both need to be translated into their actual values using the slope and intercept found from calibration. This is done through the formula SubVI which just takes the voltage input </w:t>
-      </w:r>
-      <w:r>
-        <w:rPr>
-          <w:i/>
-        </w:rPr>
-        <w:t>(</w:t>
-      </w:r>
-      <w:r>
-        <w:rPr>
-          <w:i/>
-        </w:rPr>
-        <w:t>x</w:t>
-      </w:r>
-      <w:r>
-        <w:rPr>
-          <w:i/>
-        </w:rPr>
-        <w:t>)</w:t>
-      </w:r>
-      <w:r>
-        <w:rPr>
-          <w:i/>
-        </w:rPr>
+        <w:t xml:space="preserve">The start of the three queues is shown to the </w:t>
+      </w:r>
+      <w:r>
+        <w:t>left</w:t>
+      </w:r>
+      <w:r>
+        <w:t xml:space="preserve">. The error queue is on top, the message queue in the middle, and the data queue on the bottom. These are all necessary to maintain communication between the four while loops. Here, we also see that the initial message (waiting) is enqueued. </w:t>
+      </w:r>
+    </w:p>
+    <w:p>
+      <w:pPr>
+        <w:jc w:val="both"/>
+      </w:pPr>
+      <w:r>
+        <w:t>Next, there are three copies of the SubVI called “Check for Calibration Values.”</w:t>
+      </w:r>
+      <w:r>
         <w:t xml:space="preserve"> </w:t>
       </w:r>
       <w:r>
-        <w:t xml:space="preserve">multiplies by the slope </w:t>
-      </w:r>
-      <w:r>
-        <w:rPr>
-          <w:i/>
-        </w:rPr>
-        <w:t xml:space="preserve">(m) </w:t>
-      </w:r>
-      <w:r>
-        <w:t xml:space="preserve">and add the intercept </w:t>
-      </w:r>
-      <w:r>
-        <w:rPr>
-          <w:i/>
-        </w:rPr>
-        <w:t xml:space="preserve">(b) </w:t>
-      </w:r>
-      <w:r>
-        <w:t xml:space="preserve">the outputs the actual pressure or flow </w:t>
-      </w:r>
-      <w:r>
-        <w:rPr>
-          <w:i/>
-        </w:rPr>
-        <w:t>(y)</w:t>
-      </w:r>
-      <w:r>
-        <w:t>. These new calculated signals are then merged with all the others.</w:t>
-      </w:r>
-    </w:p>
-    <w:p>
-      <w:pPr>
-        <w:jc w:val="both"/>
-      </w:pPr>
-      <w:r>
-        <w:t>The acoustics go through three different SubVIs, Tone Measurements, Spectral Measurements, and the SPL Calculator. The first outputs the frequency peak of the FFT, also known as F</w:t>
-      </w:r>
-      <w:r>
-        <w:rPr>
-          <w:vertAlign w:val="subscript"/>
-        </w:rPr>
-        <w:t>0</w:t>
-      </w:r>
-      <w:r>
-        <w:t xml:space="preserve">. The second just creates the FFT graph for the front panel. </w:t>
-      </w:r>
-      <w:r>
-        <w:t xml:space="preserve">The SPL calculator outputs SPL. </w:t>
-      </w:r>
-    </w:p>
-    <w:p>
-      <w:pPr>
-        <w:jc w:val="both"/>
-      </w:pPr>
-      <w:r>
-        <w:t>All the calculated signals (Flow, Pressure, Acoustics, SPL, and F</w:t>
-      </w:r>
-      <w:r>
-        <w:softHyphen/>
-      </w:r>
-      <w:r>
-        <w:rPr>
-          <w:vertAlign w:val="subscript"/>
-        </w:rPr>
-        <w:t>0</w:t>
-      </w:r>
-      <w:r>
-        <w:t>) are then merged together before being aligned together. If recording (start/stop button is set to true), the merged and aligned data will be added to the data queue. If not, nothing happens with the data. The last thing in this loop is the error info is added to the error queue.</w:t>
+        <w:t>This SubVI opens the text files created during calibration and outputs the slope and intercept values for the subglottal, supraglottal, and flow sensors. The next subsection contains more details for this SubVI.</w:t>
+      </w:r>
+    </w:p>
+    <w:p>
+      <w:pPr>
+        <w:jc w:val="both"/>
+        <w:rPr>
+          <w:caps/>
+          <w:color w:val="7B230B" w:themeColor="accent1" w:themeShade="BF"/>
+          <w:spacing w:val="10"/>
+        </w:rPr>
+      </w:pPr>
+      <w:r>
+        <w:br w:type="page"/>
       </w:r>
     </w:p>
     <w:p>
       <w:pPr>
         <w:pStyle w:val="Heading5"/>
+        <w:jc w:val="both"/>
+      </w:pPr>
+      <w:bookmarkStart w:id="19" w:name="_Toc79675834"/>
+      <w:r>
+        <w:lastRenderedPageBreak/>
+        <w:t>Check for Calibration Values SubVI</w:t>
+      </w:r>
+      <w:bookmarkEnd w:id="19"/>
+    </w:p>
+    <w:p>
+      <w:pPr>
+        <w:jc w:val="both"/>
       </w:pPr>
       <w:r>
         <w:rPr>
           <w:noProof/>
         </w:rPr>
         <w:drawing>
-          <wp:anchor distT="0" distB="0" distL="114300" distR="114300" simplePos="0" relativeHeight="251695104" behindDoc="1" locked="0" layoutInCell="1" allowOverlap="1" wp14:anchorId="23D9D306" wp14:editId="7681400E">
+          <wp:anchor distT="0" distB="0" distL="114300" distR="114300" simplePos="0" relativeHeight="251734016" behindDoc="0" locked="0" layoutInCell="1" allowOverlap="1" wp14:anchorId="3348F6E2" wp14:editId="53C7E8C3">
             <wp:simplePos x="0" y="0"/>
             <wp:positionH relativeFrom="margin">
-              <wp:align>right</wp:align>
+              <wp:align>left</wp:align>
             </wp:positionH>
             <wp:positionV relativeFrom="paragraph">
-              <wp:posOffset>255905</wp:posOffset>
+              <wp:posOffset>113389</wp:posOffset>
             </wp:positionV>
-            <wp:extent cx="5943600" cy="2045335"/>
+            <wp:extent cx="3990975" cy="1639570"/>
             <wp:effectExtent l="0" t="0" r="0" b="0"/>
-            <wp:wrapTight wrapText="bothSides">
-              <wp:wrapPolygon edited="0">
-                <wp:start x="0" y="0"/>
-                <wp:lineTo x="0" y="21325"/>
-                <wp:lineTo x="21531" y="21325"/>
-                <wp:lineTo x="21531" y="0"/>
-                <wp:lineTo x="0" y="0"/>
-              </wp:wrapPolygon>
-            </wp:wrapTight>
-            <wp:docPr id="14" name="Picture 14"/>
+            <wp:wrapSquare wrapText="bothSides"/>
+            <wp:docPr id="53" name="Picture 53" descr="Diagram&#10;&#10;Description automatically generated"/>
             <wp:cNvGraphicFramePr>
               <a:graphicFrameLocks xmlns:a="http://schemas.openxmlformats.org/drawingml/2006/main" noChangeAspect="1"/>
             </wp:cNvGraphicFramePr>
@@ -4118,7 +5832,7 @@
               <a:graphicData uri="http://schemas.openxmlformats.org/drawingml/2006/picture">
                 <pic:pic xmlns:pic="http://schemas.openxmlformats.org/drawingml/2006/picture">
                   <pic:nvPicPr>
-                    <pic:cNvPr id="1" name=""/>
+                    <pic:cNvPr id="53" name="Picture 53" descr="Diagram&#10;&#10;Description automatically generated"/>
                     <pic:cNvPicPr/>
                   </pic:nvPicPr>
                   <pic:blipFill>
@@ -4136,7 +5850,7 @@
                   <pic:spPr>
                     <a:xfrm>
                       <a:off x="0" y="0"/>
-                      <a:ext cx="5943600" cy="2045335"/>
+                      <a:ext cx="3990975" cy="1639570"/>
                     </a:xfrm>
                     <a:prstGeom prst="rect">
                       <a:avLst/>
@@ -4155,135 +5869,56 @@
         </w:drawing>
       </w:r>
       <w:r>
-        <w:t>Data Save</w:t>
-      </w:r>
-      <w:r>
-        <w:t xml:space="preserve"> Loop</w:t>
-      </w:r>
-    </w:p>
-    <w:p>
-      <w:pPr>
-        <w:jc w:val="both"/>
-      </w:pPr>
-      <w:r>
-        <w:lastRenderedPageBreak/>
-        <w:t>This loop contains a state machine that is controlled by the enumerated messages sent from the event handling loop. There are four cases that can be called that dictate what happens in other parts of the loop.</w:t>
-      </w:r>
-      <w:r>
-        <w:t xml:space="preserve"> There is also a Logic SubVI that controls the disabled status of the exit and Start/Stop buttons, as well as the First/After case structure system.</w:t>
-      </w:r>
-    </w:p>
-    <w:p>
-      <w:pPr>
-        <w:pStyle w:val="ListParagraph"/>
-        <w:numPr>
-          <w:ilvl w:val="0"/>
-          <w:numId w:val="7"/>
-        </w:numPr>
-        <w:jc w:val="both"/>
-      </w:pPr>
-      <w:r>
-        <w:rPr>
-          <w:b/>
-        </w:rPr>
-        <w:t xml:space="preserve">Waiting </w:t>
-      </w:r>
-      <w:r>
-        <w:t>is the default case. It is initially called before any loop starts. It will continuously send new ‘Waiting’ messages while the Start/Stop button is false. It also de-queues elements from the data queue so that there isn’t data in the queue when it comes to start recording/saving data.</w:t>
-      </w:r>
-    </w:p>
-    <w:p>
-      <w:pPr>
-        <w:pStyle w:val="ListParagraph"/>
-        <w:numPr>
-          <w:ilvl w:val="0"/>
-          <w:numId w:val="7"/>
-        </w:numPr>
-        <w:jc w:val="both"/>
-      </w:pPr>
-      <w:r>
-        <w:rPr>
-          <w:b/>
-        </w:rPr>
-        <w:t xml:space="preserve">Recording </w:t>
-      </w:r>
-      <w:r>
-        <w:t xml:space="preserve">sends a true value out to enable data saving to file. While the Start/Stop button is true, it will keep sending ‘Recording’ messages until it is turned off. At this point, the saving case will be called. Finally, this case </w:t>
-      </w:r>
-      <w:r>
-        <w:t>updates the number of data elements in the queue and stores this value in a sift register.</w:t>
-      </w:r>
-    </w:p>
-    <w:p>
-      <w:pPr>
-        <w:pStyle w:val="ListParagraph"/>
-        <w:numPr>
-          <w:ilvl w:val="0"/>
-          <w:numId w:val="7"/>
-        </w:numPr>
-        <w:jc w:val="both"/>
-      </w:pPr>
-      <w:r>
-        <w:rPr>
-          <w:b/>
-        </w:rPr>
-        <w:t xml:space="preserve">Saving </w:t>
-      </w:r>
-      <w:r>
-        <w:t>will continue to send itself ‘Saving’ messages until there are no more data elements in the queue. This ensures that all the trial data is written to file. After there are no more elements left, the ‘Waiting’ message will be sent again.</w:t>
-      </w:r>
-    </w:p>
-    <w:p>
-      <w:pPr>
-        <w:pStyle w:val="ListParagraph"/>
-        <w:numPr>
-          <w:ilvl w:val="0"/>
-          <w:numId w:val="7"/>
-        </w:numPr>
-        <w:jc w:val="both"/>
-      </w:pPr>
-      <w:r>
-        <w:rPr>
-          <w:b/>
-        </w:rPr>
-        <w:t xml:space="preserve">Exit </w:t>
-      </w:r>
-      <w:r>
-        <w:t>stops the loop.</w:t>
+        <w:t>First, the root drive folder is located. Then a path is built to the Booth Calibration Files folder and the specific file based on what is wired into the file name control. The scan from string function converts the text file string into two doubles.</w:t>
       </w:r>
     </w:p>
     <w:p>
       <w:pPr>
         <w:pStyle w:val="Heading5"/>
-      </w:pPr>
-      <w:r>
-        <w:t>Error detection</w:t>
-      </w:r>
-      <w:r>
-        <w:t xml:space="preserve"> Loop</w:t>
-      </w:r>
-    </w:p>
-    <w:p>
-      <w:pPr>
-        <w:jc w:val="both"/>
-      </w:pPr>
-      <w:r>
+        <w:jc w:val="both"/>
         <w:rPr>
           <w:noProof/>
         </w:rPr>
+      </w:pPr>
+      <w:bookmarkStart w:id="20" w:name="_Toc79675835"/>
+      <w:r>
+        <w:rPr>
+          <w:noProof/>
+        </w:rPr>
+        <w:t>Parellel Loops Section</w:t>
+      </w:r>
+      <w:bookmarkEnd w:id="20"/>
+    </w:p>
+    <w:p>
+      <w:pPr>
+        <w:jc w:val="both"/>
+      </w:pPr>
+      <w:r>
+        <w:t>The four loops of the collection VI are described here.</w:t>
+      </w:r>
+    </w:p>
+    <w:p>
+      <w:pPr>
+        <w:pStyle w:val="Heading6"/>
+        <w:jc w:val="both"/>
+      </w:pPr>
+      <w:r>
+        <w:rPr>
+          <w:noProof/>
+        </w:rPr>
         <w:drawing>
-          <wp:anchor distT="0" distB="0" distL="114300" distR="114300" simplePos="0" relativeHeight="251669504" behindDoc="0" locked="0" layoutInCell="1" allowOverlap="1" wp14:anchorId="57833FBD" wp14:editId="613109CE">
+          <wp:anchor distT="0" distB="0" distL="114300" distR="114300" simplePos="0" relativeHeight="251736064" behindDoc="0" locked="0" layoutInCell="1" allowOverlap="1" wp14:anchorId="3C4BDBC0" wp14:editId="3739555C">
             <wp:simplePos x="0" y="0"/>
             <wp:positionH relativeFrom="margin">
-              <wp:align>left</wp:align>
+              <wp:posOffset>133350</wp:posOffset>
             </wp:positionH>
             <wp:positionV relativeFrom="paragraph">
-              <wp:posOffset>0</wp:posOffset>
+              <wp:posOffset>271476</wp:posOffset>
             </wp:positionV>
-            <wp:extent cx="2819400" cy="1866900"/>
+            <wp:extent cx="5676900" cy="2877820"/>
             <wp:effectExtent l="0" t="0" r="0" b="0"/>
-            <wp:wrapSquare wrapText="bothSides"/>
-            <wp:docPr id="30" name="Picture 30"/>
+            <wp:wrapTopAndBottom/>
+            <wp:docPr id="56" name="Picture 56" descr="Graphical user interface&#10;&#10;Description automatically generated"/>
             <wp:cNvGraphicFramePr>
               <a:graphicFrameLocks xmlns:a="http://schemas.openxmlformats.org/drawingml/2006/main" noChangeAspect="1"/>
             </wp:cNvGraphicFramePr>
@@ -4291,11 +5926,313 @@
               <a:graphicData uri="http://schemas.openxmlformats.org/drawingml/2006/picture">
                 <pic:pic xmlns:pic="http://schemas.openxmlformats.org/drawingml/2006/picture">
                   <pic:nvPicPr>
-                    <pic:cNvPr id="1" name=""/>
+                    <pic:cNvPr id="56" name="Picture 56" descr="Graphical user interface&#10;&#10;Description automatically generated"/>
+                    <pic:cNvPicPr/>
+                  </pic:nvPicPr>
+                  <pic:blipFill rotWithShape="1">
+                    <a:blip r:embed="rId29">
+                      <a:extLst>
+                        <a:ext uri="{28A0092B-C50C-407E-A947-70E740481C1C}">
+                          <a14:useLocalDpi xmlns:a14="http://schemas.microsoft.com/office/drawing/2010/main" val="0"/>
+                        </a:ext>
+                      </a:extLst>
+                    </a:blip>
+                    <a:srcRect r="4482" b="60059"/>
+                    <a:stretch/>
+                  </pic:blipFill>
+                  <pic:spPr bwMode="auto">
+                    <a:xfrm>
+                      <a:off x="0" y="0"/>
+                      <a:ext cx="5676900" cy="2877820"/>
+                    </a:xfrm>
+                    <a:prstGeom prst="rect">
+                      <a:avLst/>
+                    </a:prstGeom>
+                    <a:ln>
+                      <a:noFill/>
+                    </a:ln>
+                    <a:extLst>
+                      <a:ext uri="{53640926-AAD7-44D8-BBD7-CCE9431645EC}">
+                        <a14:shadowObscured xmlns:a14="http://schemas.microsoft.com/office/drawing/2010/main"/>
+                      </a:ext>
+                    </a:extLst>
+                  </pic:spPr>
+                </pic:pic>
+              </a:graphicData>
+            </a:graphic>
+            <wp14:sizeRelH relativeFrom="margin">
+              <wp14:pctWidth>0</wp14:pctWidth>
+            </wp14:sizeRelH>
+            <wp14:sizeRelV relativeFrom="margin">
+              <wp14:pctHeight>0</wp14:pctHeight>
+            </wp14:sizeRelV>
+          </wp:anchor>
+        </w:drawing>
+      </w:r>
+      <w:r>
+        <w:t>Event Handling Loop</w:t>
+      </w:r>
+    </w:p>
+    <w:p>
+      <w:pPr>
+        <w:jc w:val="both"/>
+      </w:pPr>
+      <w:r>
+        <w:t xml:space="preserve">Here is the Event Handling loop. </w:t>
+      </w:r>
+      <w:r>
+        <w:t>The following sections describe each case handled.</w:t>
+      </w:r>
+    </w:p>
+    <w:p>
+      <w:pPr>
+        <w:pStyle w:val="Heading7"/>
+        <w:jc w:val="both"/>
+      </w:pPr>
+      <w:r>
+        <w:t>START/STOP</w:t>
+      </w:r>
+    </w:p>
+    <w:p>
+      <w:pPr>
+        <w:jc w:val="both"/>
+      </w:pPr>
+      <w:r>
+        <w:rPr>
+          <w:noProof/>
+        </w:rPr>
+        <w:drawing>
+          <wp:anchor distT="0" distB="0" distL="114300" distR="114300" simplePos="0" relativeHeight="251739136" behindDoc="0" locked="0" layoutInCell="1" allowOverlap="1" wp14:anchorId="00CACE7B" wp14:editId="2D8C8011">
+            <wp:simplePos x="0" y="0"/>
+            <wp:positionH relativeFrom="margin">
+              <wp:align>right</wp:align>
+            </wp:positionH>
+            <wp:positionV relativeFrom="paragraph">
+              <wp:posOffset>68884</wp:posOffset>
+            </wp:positionV>
+            <wp:extent cx="2520315" cy="1247775"/>
+            <wp:effectExtent l="0" t="0" r="0" b="9525"/>
+            <wp:wrapSquare wrapText="bothSides"/>
+            <wp:docPr id="61" name="Picture 61" descr="A picture containing graphical user interface&#10;&#10;Description automatically generated"/>
+            <wp:cNvGraphicFramePr>
+              <a:graphicFrameLocks xmlns:a="http://schemas.openxmlformats.org/drawingml/2006/main" noChangeAspect="1"/>
+            </wp:cNvGraphicFramePr>
+            <a:graphic xmlns:a="http://schemas.openxmlformats.org/drawingml/2006/main">
+              <a:graphicData uri="http://schemas.openxmlformats.org/drawingml/2006/picture">
+                <pic:pic xmlns:pic="http://schemas.openxmlformats.org/drawingml/2006/picture">
+                  <pic:nvPicPr>
+                    <pic:cNvPr id="61" name="Picture 61" descr="A picture containing graphical user interface&#10;&#10;Description automatically generated"/>
+                    <pic:cNvPicPr/>
+                  </pic:nvPicPr>
+                  <pic:blipFill rotWithShape="1">
+                    <a:blip r:embed="rId30">
+                      <a:extLst>
+                        <a:ext uri="{28A0092B-C50C-407E-A947-70E740481C1C}">
+                          <a14:useLocalDpi xmlns:a14="http://schemas.microsoft.com/office/drawing/2010/main" val="0"/>
+                        </a:ext>
+                      </a:extLst>
+                    </a:blip>
+                    <a:srcRect l="27699" t="96" r="29887" b="84708"/>
+                    <a:stretch/>
+                  </pic:blipFill>
+                  <pic:spPr bwMode="auto">
+                    <a:xfrm>
+                      <a:off x="0" y="0"/>
+                      <a:ext cx="2520315" cy="1247775"/>
+                    </a:xfrm>
+                    <a:prstGeom prst="rect">
+                      <a:avLst/>
+                    </a:prstGeom>
+                    <a:ln>
+                      <a:noFill/>
+                    </a:ln>
+                    <a:extLst>
+                      <a:ext uri="{53640926-AAD7-44D8-BBD7-CCE9431645EC}">
+                        <a14:shadowObscured xmlns:a14="http://schemas.microsoft.com/office/drawing/2010/main"/>
+                      </a:ext>
+                    </a:extLst>
+                  </pic:spPr>
+                </pic:pic>
+              </a:graphicData>
+            </a:graphic>
+            <wp14:sizeRelH relativeFrom="margin">
+              <wp14:pctWidth>0</wp14:pctWidth>
+            </wp14:sizeRelH>
+            <wp14:sizeRelV relativeFrom="margin">
+              <wp14:pctHeight>0</wp14:pctHeight>
+            </wp14:sizeRelV>
+          </wp:anchor>
+        </w:drawing>
+      </w:r>
+      <w:r>
+        <w:rPr>
+          <w:bCs/>
+        </w:rPr>
+        <w:t xml:space="preserve">If the </w:t>
+      </w:r>
+      <w:r>
+        <w:rPr>
+          <w:b/>
+        </w:rPr>
+        <w:t xml:space="preserve">START/STOP </w:t>
+      </w:r>
+      <w:r>
+        <w:rPr>
+          <w:bCs/>
+        </w:rPr>
+        <w:t xml:space="preserve">Button </w:t>
+      </w:r>
+      <w:r>
+        <w:t xml:space="preserve">is pressed, this event will be triggered. </w:t>
+      </w:r>
+      <w:r>
+        <w:t xml:space="preserve">If the button is changing from False to True (starting trial) the </w:t>
+      </w:r>
+      <w:r>
+        <w:t xml:space="preserve">Recording message will be </w:t>
+      </w:r>
+      <w:r>
+        <w:t>sent</w:t>
+      </w:r>
+      <w:r>
+        <w:t xml:space="preserve">. </w:t>
+      </w:r>
+      <w:r>
+        <w:t xml:space="preserve">Additionally, the current timestamp is wired out to the shift register to be used by the other event cases. </w:t>
+      </w:r>
+    </w:p>
+    <w:p>
+      <w:pPr>
+        <w:jc w:val="both"/>
+      </w:pPr>
+    </w:p>
+    <w:p>
+      <w:pPr>
+        <w:jc w:val="both"/>
+      </w:pPr>
+      <w:r>
+        <w:rPr>
+          <w:noProof/>
+        </w:rPr>
+        <w:lastRenderedPageBreak/>
+        <w:drawing>
+          <wp:anchor distT="0" distB="0" distL="114300" distR="114300" simplePos="0" relativeHeight="251740160" behindDoc="0" locked="0" layoutInCell="1" allowOverlap="1" wp14:anchorId="150E6FB5" wp14:editId="0219D742">
+            <wp:simplePos x="0" y="0"/>
+            <wp:positionH relativeFrom="margin">
+              <wp:align>left</wp:align>
+            </wp:positionH>
+            <wp:positionV relativeFrom="paragraph">
+              <wp:posOffset>7206</wp:posOffset>
+            </wp:positionV>
+            <wp:extent cx="3498215" cy="1308100"/>
+            <wp:effectExtent l="0" t="0" r="6985" b="6350"/>
+            <wp:wrapSquare wrapText="bothSides"/>
+            <wp:docPr id="62" name="Picture 62" descr="Graphical user interface&#10;&#10;Description automatically generated with medium confidence"/>
+            <wp:cNvGraphicFramePr>
+              <a:graphicFrameLocks xmlns:a="http://schemas.openxmlformats.org/drawingml/2006/main" noChangeAspect="1"/>
+            </wp:cNvGraphicFramePr>
+            <a:graphic xmlns:a="http://schemas.openxmlformats.org/drawingml/2006/main">
+              <a:graphicData uri="http://schemas.openxmlformats.org/drawingml/2006/picture">
+                <pic:pic xmlns:pic="http://schemas.openxmlformats.org/drawingml/2006/picture">
+                  <pic:nvPicPr>
+                    <pic:cNvPr id="62" name="Picture 62" descr="Graphical user interface&#10;&#10;Description automatically generated with medium confidence"/>
+                    <pic:cNvPicPr/>
+                  </pic:nvPicPr>
+                  <pic:blipFill rotWithShape="1">
+                    <a:blip r:embed="rId31">
+                      <a:extLst>
+                        <a:ext uri="{28A0092B-C50C-407E-A947-70E740481C1C}">
+                          <a14:useLocalDpi xmlns:a14="http://schemas.microsoft.com/office/drawing/2010/main" val="0"/>
+                        </a:ext>
+                      </a:extLst>
+                    </a:blip>
+                    <a:srcRect r="30160" b="84901"/>
+                    <a:stretch/>
+                  </pic:blipFill>
+                  <pic:spPr bwMode="auto">
+                    <a:xfrm>
+                      <a:off x="0" y="0"/>
+                      <a:ext cx="3506359" cy="1311011"/>
+                    </a:xfrm>
+                    <a:prstGeom prst="rect">
+                      <a:avLst/>
+                    </a:prstGeom>
+                    <a:ln>
+                      <a:noFill/>
+                    </a:ln>
+                    <a:extLst>
+                      <a:ext uri="{53640926-AAD7-44D8-BBD7-CCE9431645EC}">
+                        <a14:shadowObscured xmlns:a14="http://schemas.microsoft.com/office/drawing/2010/main"/>
+                      </a:ext>
+                    </a:extLst>
+                  </pic:spPr>
+                </pic:pic>
+              </a:graphicData>
+            </a:graphic>
+            <wp14:sizeRelH relativeFrom="margin">
+              <wp14:pctWidth>0</wp14:pctWidth>
+            </wp14:sizeRelH>
+            <wp14:sizeRelV relativeFrom="margin">
+              <wp14:pctHeight>0</wp14:pctHeight>
+            </wp14:sizeRelV>
+          </wp:anchor>
+        </w:drawing>
+      </w:r>
+      <w:r>
+        <w:t>If the button is changes f</w:t>
+      </w:r>
+      <w:r>
+        <w:t xml:space="preserve">rom True to False (stopping trial), the </w:t>
+      </w:r>
+      <w:r>
+        <w:t xml:space="preserve">Saving message will be </w:t>
+      </w:r>
+      <w:r>
+        <w:t>sent</w:t>
+      </w:r>
+      <w:r>
+        <w:t>.</w:t>
+      </w:r>
+      <w:r>
+        <w:t xml:space="preserve"> </w:t>
+      </w:r>
+      <w:r>
+        <w:t xml:space="preserve">Also, the timestamps for each time the camera trigger button was pressed during recording are written to a text file. </w:t>
+      </w:r>
+    </w:p>
+    <w:p>
+      <w:pPr>
+        <w:jc w:val="both"/>
+      </w:pPr>
+      <w:r>
+        <w:rPr>
+          <w:noProof/>
+        </w:rPr>
+        <w:drawing>
+          <wp:anchor distT="0" distB="0" distL="114300" distR="114300" simplePos="0" relativeHeight="251737088" behindDoc="0" locked="0" layoutInCell="1" allowOverlap="1" wp14:anchorId="118EDDF5" wp14:editId="3463B29A">
+            <wp:simplePos x="0" y="0"/>
+            <wp:positionH relativeFrom="margin">
+              <wp:align>right</wp:align>
+            </wp:positionH>
+            <wp:positionV relativeFrom="paragraph">
+              <wp:posOffset>4887</wp:posOffset>
+            </wp:positionV>
+            <wp:extent cx="1414145" cy="826770"/>
+            <wp:effectExtent l="0" t="0" r="0" b="0"/>
+            <wp:wrapSquare wrapText="bothSides"/>
+            <wp:docPr id="59" name="Picture 59" descr="Diagram&#10;&#10;Description automatically generated"/>
+            <wp:cNvGraphicFramePr>
+              <a:graphicFrameLocks xmlns:a="http://schemas.openxmlformats.org/drawingml/2006/main" noChangeAspect="1"/>
+            </wp:cNvGraphicFramePr>
+            <a:graphic xmlns:a="http://schemas.openxmlformats.org/drawingml/2006/main">
+              <a:graphicData uri="http://schemas.openxmlformats.org/drawingml/2006/picture">
+                <pic:pic xmlns:pic="http://schemas.openxmlformats.org/drawingml/2006/picture">
+                  <pic:nvPicPr>
+                    <pic:cNvPr id="59" name="Picture 59" descr="Diagram&#10;&#10;Description automatically generated"/>
                     <pic:cNvPicPr/>
                   </pic:nvPicPr>
                   <pic:blipFill>
-                    <a:blip r:embed="rId29">
+                    <a:blip r:embed="rId32">
                       <a:extLst>
                         <a:ext uri="{28A0092B-C50C-407E-A947-70E740481C1C}">
                           <a14:useLocalDpi xmlns:a14="http://schemas.microsoft.com/office/drawing/2010/main" val="0"/>
@@ -4309,7 +6246,7 @@
                   <pic:spPr>
                     <a:xfrm>
                       <a:off x="0" y="0"/>
-                      <a:ext cx="2819400" cy="1866900"/>
+                      <a:ext cx="1414145" cy="826770"/>
                     </a:xfrm>
                     <a:prstGeom prst="rect">
                       <a:avLst/>
@@ -4318,48 +6255,278 @@
                 </pic:pic>
               </a:graphicData>
             </a:graphic>
+            <wp14:sizeRelH relativeFrom="margin">
+              <wp14:pctWidth>0</wp14:pctWidth>
+            </wp14:sizeRelH>
+            <wp14:sizeRelV relativeFrom="margin">
+              <wp14:pctHeight>0</wp14:pctHeight>
+            </wp14:sizeRelV>
           </wp:anchor>
         </w:drawing>
       </w:r>
       <w:r>
-        <w:t xml:space="preserve">The Error Detection Loop pulls the error cluster data from the Data Save and Data Collection loops. If there is an error read from either loop, the Error! light is set to True and the loop is stopped. With the change, the other three loops will receive signals tell them to stop. </w:t>
-      </w:r>
-    </w:p>
-    <w:p>
-      <w:pPr>
-        <w:jc w:val="both"/>
-      </w:pPr>
-      <w:r>
-        <w:t>An error message will then pop up through the Simple Error Handler SubVI.</w:t>
-      </w:r>
-    </w:p>
-    <w:p>
-      <w:pPr>
-        <w:jc w:val="both"/>
-      </w:pPr>
-      <w:r>
-        <w:t>Finally, o</w:t>
-      </w:r>
-      <w:r>
-        <w:t>nce the Exit button is pressed</w:t>
-      </w:r>
-      <w:r>
-        <w:t xml:space="preserve">, or an error occurs, all the loops will be stopped. </w:t>
+        <w:t xml:space="preserve">Every time the </w:t>
+      </w:r>
+      <w:r>
+        <w:rPr>
+          <w:b/>
+          <w:bCs/>
+        </w:rPr>
+        <w:t>STAR</w:t>
+      </w:r>
+      <w:r>
+        <w:rPr>
+          <w:b/>
+          <w:bCs/>
+        </w:rPr>
+        <w:t>/STOP</w:t>
+      </w:r>
+      <w:r>
+        <w:t xml:space="preserve"> button is pressed, </w:t>
+      </w:r>
+      <w:r>
+        <w:t>the number of elements in the data queue is checked</w:t>
+      </w:r>
+      <w:r>
+        <w:t xml:space="preserve"> using the Get Queue Status function.</w:t>
+      </w:r>
+      <w:r>
+        <w:t xml:space="preserve"> This</w:t>
+      </w:r>
+      <w:r>
+        <w:t xml:space="preserve"> is used to</w:t>
       </w:r>
       <w:r>
         <w:t xml:space="preserve"> </w:t>
       </w:r>
       <w:r>
-        <w:t xml:space="preserve">Then </w:t>
-      </w:r>
-      <w:r>
-        <w:t xml:space="preserve">the </w:t>
-      </w:r>
-      <w:r>
-        <w:t>three</w:t>
-      </w:r>
-      <w:r>
-        <w:t xml:space="preserve"> queues will be flushed and released and the Collection SubVI closes.</w:t>
+        <w:t>update the</w:t>
+      </w:r>
+      <w:r>
+        <w:t xml:space="preserve"> maximum value on the</w:t>
+      </w:r>
+      <w:r>
+        <w:t xml:space="preserve"> progress ba</w:t>
+      </w:r>
+      <w:r>
+        <w:t xml:space="preserve">r. It will also </w:t>
+      </w:r>
+      <w:r>
+        <w:t xml:space="preserve"> be us</w:t>
+      </w:r>
+      <w:r>
+        <w:t>ed in the data saving loop</w:t>
+      </w:r>
+      <w:r>
+        <w:t>.</w:t>
+      </w:r>
+      <w:r>
+        <w:rPr>
+          <w:noProof/>
+        </w:rPr>
+        <w:t xml:space="preserve"> </w:t>
+      </w:r>
+    </w:p>
+    <w:p>
+      <w:pPr>
+        <w:pStyle w:val="Heading7"/>
+        <w:jc w:val="both"/>
+      </w:pPr>
+      <w:r>
+        <w:t xml:space="preserve">Camera Trigger </w:t>
+      </w:r>
+    </w:p>
+    <w:p>
+      <w:pPr>
+        <w:jc w:val="both"/>
+      </w:pPr>
+      <w:r>
+        <w:t xml:space="preserve">When the trigger button is pressed, the Recording message is added to queue to make sure that data is being recorded </w:t>
+      </w:r>
+      <w:r>
+        <w:t>at the same time as th</w:t>
+      </w:r>
+      <w:r>
+        <w:t xml:space="preserve">e camera. It also sets the timeout time to </w:t>
+      </w:r>
+      <w:r>
+        <w:t xml:space="preserve">3000 </w:t>
+      </w:r>
+      <w:r>
+        <w:t>ms</w:t>
+      </w:r>
+      <w:r>
+        <w:t>ec</w:t>
+      </w:r>
+      <w:r>
+        <w:t xml:space="preserve"> by way of shift register. </w:t>
+      </w:r>
+      <w:r>
+        <w:t>The trigger button needs to be reset to false automatically, which is what the trigger event case will do.</w:t>
+      </w:r>
+    </w:p>
+    <w:p>
+      <w:pPr>
+        <w:pStyle w:val="Heading7"/>
+        <w:jc w:val="both"/>
+      </w:pPr>
+      <w:r>
+        <w:t xml:space="preserve">Trigger </w:t>
+      </w:r>
+    </w:p>
+    <w:p>
+      <w:pPr>
+        <w:jc w:val="both"/>
+      </w:pPr>
+      <w:r>
+        <w:t>Three seconds after the trigger button is pressed, this event is called</w:t>
+      </w:r>
+      <w:r>
+        <w:t xml:space="preserve">. This turns the camera button off again and sets the timeout </w:t>
+      </w:r>
+      <w:r>
+        <w:t xml:space="preserve">value </w:t>
+      </w:r>
+      <w:r>
+        <w:t>to -1.</w:t>
+      </w:r>
+    </w:p>
+    <w:p>
+      <w:pPr>
+        <w:pStyle w:val="Heading7"/>
+        <w:jc w:val="both"/>
+      </w:pPr>
+      <w:r>
+        <w:t xml:space="preserve">Exit </w:t>
+      </w:r>
+    </w:p>
+    <w:p>
+      <w:pPr>
+        <w:tabs>
+          <w:tab w:val="left" w:pos="3606"/>
+        </w:tabs>
+        <w:jc w:val="both"/>
+      </w:pPr>
+      <w:r>
+        <w:t xml:space="preserve">If the exit button is pressed, this case </w:t>
+      </w:r>
+      <w:r>
+        <w:t xml:space="preserve">sends </w:t>
+      </w:r>
+      <w:r>
+        <w:t xml:space="preserve">the Exit </w:t>
+      </w:r>
+      <w:r>
+        <w:t>message</w:t>
+      </w:r>
+      <w:r>
+        <w:t>…duh</w:t>
+      </w:r>
+      <w:r>
+        <w:t>.</w:t>
+      </w:r>
+      <w:r>
+        <w:t xml:space="preserve"> It also wires a true Boolean out of the event structure to stop the event handling loop.</w:t>
+      </w:r>
+    </w:p>
+    <w:p>
+      <w:pPr>
+        <w:pStyle w:val="Heading7"/>
+        <w:jc w:val="both"/>
+      </w:pPr>
+      <w:r>
+        <w:t xml:space="preserve">Error! </w:t>
+      </w:r>
+    </w:p>
+    <w:p>
+      <w:pPr>
+        <w:jc w:val="both"/>
+      </w:pPr>
+      <w:r>
+        <w:t xml:space="preserve">If an error occurs, this case </w:t>
+      </w:r>
+      <w:r>
+        <w:t xml:space="preserve">also </w:t>
+      </w:r>
+      <w:r>
+        <w:t>sends Exit message</w:t>
+      </w:r>
+      <w:r>
+        <w:t xml:space="preserve"> and stops the event handling loop.</w:t>
+      </w:r>
+    </w:p>
+    <w:p>
+      <w:pPr>
+        <w:pStyle w:val="Heading7"/>
+        <w:jc w:val="both"/>
+      </w:pPr>
+      <w:r>
+        <w:t xml:space="preserve">Application Instance Close </w:t>
+      </w:r>
+    </w:p>
+    <w:p>
+      <w:pPr>
+        <w:jc w:val="both"/>
+      </w:pPr>
+      <w:r>
+        <w:t xml:space="preserve">If the LabVIEW application is closed, this case </w:t>
+      </w:r>
+      <w:r>
+        <w:t xml:space="preserve">sends </w:t>
+      </w:r>
+      <w:r>
+        <w:t xml:space="preserve">the Exit </w:t>
+      </w:r>
+      <w:r>
+        <w:t>message</w:t>
+      </w:r>
+      <w:r>
+        <w:t xml:space="preserve"> </w:t>
+      </w:r>
+      <w:r>
+        <w:t>and stops the loop</w:t>
+      </w:r>
+      <w:r>
+        <w:t>.</w:t>
+      </w:r>
+    </w:p>
+    <w:p>
+      <w:pPr>
+        <w:pStyle w:val="Heading7"/>
+        <w:jc w:val="both"/>
+      </w:pPr>
+      <w:r>
+        <w:t xml:space="preserve">Panel Close? </w:t>
+      </w:r>
+    </w:p>
+    <w:p>
+      <w:pPr>
+        <w:jc w:val="both"/>
+      </w:pPr>
+      <w:r>
+        <w:t xml:space="preserve">If the window with the data collection VI is closed, this case </w:t>
+      </w:r>
+      <w:r>
+        <w:t xml:space="preserve">calls the Exit </w:t>
+      </w:r>
+      <w:r>
+        <w:t>message</w:t>
+      </w:r>
+      <w:r>
+        <w:t xml:space="preserve"> and stops the event handling loop.</w:t>
+      </w:r>
+    </w:p>
+    <w:p>
+      <w:pPr>
+        <w:jc w:val="both"/>
+        <w:rPr>
+          <w:caps/>
+          <w:color w:val="7B230B" w:themeColor="accent1" w:themeShade="BF"/>
+          <w:spacing w:val="10"/>
+        </w:rPr>
+      </w:pPr>
+      <w:r>
+        <w:br w:type="page"/>
       </w:r>
     </w:p>
     <w:p>
@@ -4368,23 +6535,132 @@
         <w:jc w:val="both"/>
       </w:pPr>
       <w:r>
+        <w:lastRenderedPageBreak/>
+        <w:t>Data Collection</w:t>
+      </w:r>
+      <w:r>
+        <w:t xml:space="preserve"> Loop</w:t>
+      </w:r>
+    </w:p>
+    <w:p>
+      <w:pPr>
+        <w:jc w:val="both"/>
+      </w:pPr>
+      <w:r>
         <w:rPr>
           <w:noProof/>
         </w:rPr>
-        <w:lastRenderedPageBreak/>
         <w:drawing>
-          <wp:anchor distT="0" distB="0" distL="114300" distR="114300" simplePos="0" relativeHeight="251670528" behindDoc="0" locked="0" layoutInCell="1" allowOverlap="1" wp14:anchorId="3151FD00" wp14:editId="3163C8AF">
+          <wp:anchor distT="0" distB="0" distL="114300" distR="114300" simplePos="0" relativeHeight="251741184" behindDoc="0" locked="0" layoutInCell="1" allowOverlap="1" wp14:anchorId="5F9373B4" wp14:editId="6FC79D8E">
             <wp:simplePos x="0" y="0"/>
             <wp:positionH relativeFrom="margin">
-              <wp:align>center</wp:align>
+              <wp:align>right</wp:align>
             </wp:positionH>
             <wp:positionV relativeFrom="paragraph">
-              <wp:posOffset>328930</wp:posOffset>
+              <wp:posOffset>500822</wp:posOffset>
             </wp:positionV>
-            <wp:extent cx="5705475" cy="1847850"/>
-            <wp:effectExtent l="0" t="0" r="9525" b="0"/>
+            <wp:extent cx="5943600" cy="2361068"/>
+            <wp:effectExtent l="0" t="0" r="0" b="1270"/>
+            <wp:wrapTopAndBottom/>
+            <wp:docPr id="63" name="Picture 63" descr="Diagram, schematic&#10;&#10;Description automatically generated"/>
+            <wp:cNvGraphicFramePr>
+              <a:graphicFrameLocks xmlns:a="http://schemas.openxmlformats.org/drawingml/2006/main" noChangeAspect="1"/>
+            </wp:cNvGraphicFramePr>
+            <a:graphic xmlns:a="http://schemas.openxmlformats.org/drawingml/2006/main">
+              <a:graphicData uri="http://schemas.openxmlformats.org/drawingml/2006/picture">
+                <pic:pic xmlns:pic="http://schemas.openxmlformats.org/drawingml/2006/picture">
+                  <pic:nvPicPr>
+                    <pic:cNvPr id="63" name="Picture 63" descr="Diagram, schematic&#10;&#10;Description automatically generated"/>
+                    <pic:cNvPicPr/>
+                  </pic:nvPicPr>
+                  <pic:blipFill rotWithShape="1">
+                    <a:blip r:embed="rId33" cstate="print">
+                      <a:extLst>
+                        <a:ext uri="{28A0092B-C50C-407E-A947-70E740481C1C}">
+                          <a14:useLocalDpi xmlns:a14="http://schemas.microsoft.com/office/drawing/2010/main" val="0"/>
+                        </a:ext>
+                      </a:extLst>
+                    </a:blip>
+                    <a:srcRect t="42558"/>
+                    <a:stretch/>
+                  </pic:blipFill>
+                  <pic:spPr bwMode="auto">
+                    <a:xfrm>
+                      <a:off x="0" y="0"/>
+                      <a:ext cx="5943600" cy="2361068"/>
+                    </a:xfrm>
+                    <a:prstGeom prst="rect">
+                      <a:avLst/>
+                    </a:prstGeom>
+                    <a:ln>
+                      <a:noFill/>
+                    </a:ln>
+                    <a:extLst>
+                      <a:ext uri="{53640926-AAD7-44D8-BBD7-CCE9431645EC}">
+                        <a14:shadowObscured xmlns:a14="http://schemas.microsoft.com/office/drawing/2010/main"/>
+                      </a:ext>
+                    </a:extLst>
+                  </pic:spPr>
+                </pic:pic>
+              </a:graphicData>
+            </a:graphic>
+          </wp:anchor>
+        </w:drawing>
+      </w:r>
+      <w:r>
+        <w:t>I know that this can look very intimidating, but you just need to follow the wires. I have tried to clean it up as much as possible, but there still a lot of overlapping wires.</w:t>
+      </w:r>
+    </w:p>
+    <w:p>
+      <w:pPr>
+        <w:jc w:val="both"/>
+      </w:pPr>
+      <w:r>
+        <w:t>Here is the Data Collection loop where the voltages are read in from the DAQ and displayed on the Front Panel. The DAQ Assistant Express VI opens the channels to read on the DAQ board and outputs them all in one signal wire. This</w:t>
+      </w:r>
+      <w:r>
+        <w:t xml:space="preserve"> is then split up and filtered. The pressure and flow signals go through similar low pass filters while the acoustic signal goes through a high pass filter. </w:t>
+      </w:r>
+      <w:r>
+        <w:t>This is also where</w:t>
+      </w:r>
+      <w:r>
+        <w:t xml:space="preserve"> </w:t>
+      </w:r>
+      <w:r>
+        <w:t>Boolean</w:t>
+      </w:r>
+      <w:r>
+        <w:t xml:space="preserve"> data is sent to the camera to trigger it.</w:t>
+      </w:r>
+      <w:r>
+        <w:t xml:space="preserve"> </w:t>
+      </w:r>
+      <w:r>
+        <w:t>I do not know why it needs to be in an array, it just does.</w:t>
+      </w:r>
+    </w:p>
+    <w:p>
+      <w:pPr>
+        <w:jc w:val="both"/>
+      </w:pPr>
+      <w:r>
+        <w:rPr>
+          <w:noProof/>
+        </w:rPr>
+        <w:drawing>
+          <wp:anchor distT="0" distB="0" distL="114300" distR="114300" simplePos="0" relativeHeight="251742208" behindDoc="0" locked="0" layoutInCell="1" allowOverlap="1" wp14:anchorId="0A740E05" wp14:editId="5795BA0B">
+            <wp:simplePos x="0" y="0"/>
+            <wp:positionH relativeFrom="margin">
+              <wp:align>right</wp:align>
+            </wp:positionH>
+            <wp:positionV relativeFrom="paragraph">
+              <wp:posOffset>6350</wp:posOffset>
+            </wp:positionV>
+            <wp:extent cx="924560" cy="924560"/>
+            <wp:effectExtent l="0" t="0" r="8890" b="8890"/>
             <wp:wrapSquare wrapText="bothSides"/>
-            <wp:docPr id="31" name="Picture 31"/>
+            <wp:docPr id="192" name="Picture 192"/>
             <wp:cNvGraphicFramePr>
               <a:graphicFrameLocks xmlns:a="http://schemas.openxmlformats.org/drawingml/2006/main" noChangeAspect="1"/>
             </wp:cNvGraphicFramePr>
@@ -4396,7 +6672,7 @@
                     <pic:cNvPicPr/>
                   </pic:nvPicPr>
                   <pic:blipFill>
-                    <a:blip r:embed="rId30">
+                    <a:blip r:embed="rId34">
                       <a:extLst>
                         <a:ext uri="{28A0092B-C50C-407E-A947-70E740481C1C}">
                           <a14:useLocalDpi xmlns:a14="http://schemas.microsoft.com/office/drawing/2010/main" val="0"/>
@@ -4410,7 +6686,7 @@
                   <pic:spPr>
                     <a:xfrm>
                       <a:off x="0" y="0"/>
-                      <a:ext cx="5705475" cy="1847850"/>
+                      <a:ext cx="924560" cy="924560"/>
                     </a:xfrm>
                     <a:prstGeom prst="rect">
                       <a:avLst/>
@@ -4419,43 +6695,347 @@
                 </pic:pic>
               </a:graphicData>
             </a:graphic>
+            <wp14:sizeRelH relativeFrom="margin">
+              <wp14:pctWidth>0</wp14:pctWidth>
+            </wp14:sizeRelH>
+            <wp14:sizeRelV relativeFrom="margin">
+              <wp14:pctHeight>0</wp14:pctHeight>
+            </wp14:sizeRelV>
           </wp:anchor>
         </w:drawing>
       </w:r>
       <w:r>
-        <w:t>Check for calibration values subvi</w:t>
-      </w:r>
-    </w:p>
-    <w:p>
-      <w:pPr>
-        <w:jc w:val="both"/>
-      </w:pPr>
-      <w:r>
-        <w:t>If there is no value read in from the Controller VI, calibration values will be read from a pre-saved TXT file. The file path is read in from a constant and opened with the Open/Create/Replace File function, the string is read using the Read from Text File function. The file is then closed and the string is converted to two numeric (DBL) values.</w:t>
-      </w:r>
-    </w:p>
-    <w:p>
-      <w:pPr>
-        <w:pStyle w:val="Heading6"/>
+        <w:t xml:space="preserve">The pressure and flow both need to be translated into their actual values using the slope and intercept found from calibration. This is done through the formula SubVI which just takes the voltage input </w:t>
+      </w:r>
+      <w:r>
+        <w:rPr>
+          <w:i/>
+        </w:rPr>
+        <w:t>(</w:t>
+      </w:r>
+      <w:r>
+        <w:rPr>
+          <w:i/>
+        </w:rPr>
+        <w:t>x</w:t>
+      </w:r>
+      <w:r>
+        <w:rPr>
+          <w:i/>
+        </w:rPr>
+        <w:t>)</w:t>
+      </w:r>
+      <w:r>
+        <w:rPr>
+          <w:i/>
+        </w:rPr>
+        <w:t xml:space="preserve"> </w:t>
+      </w:r>
+      <w:r>
+        <w:t xml:space="preserve">multiplies by the slope </w:t>
+      </w:r>
+      <w:r>
+        <w:rPr>
+          <w:i/>
+        </w:rPr>
+        <w:t xml:space="preserve">(m) </w:t>
+      </w:r>
+      <w:r>
+        <w:t xml:space="preserve">and add the intercept </w:t>
+      </w:r>
+      <w:r>
+        <w:rPr>
+          <w:i/>
+        </w:rPr>
+        <w:t xml:space="preserve">(b) </w:t>
+      </w:r>
+      <w:r>
+        <w:t xml:space="preserve">the outputs the actual pressure or flow </w:t>
+      </w:r>
+      <w:r>
+        <w:rPr>
+          <w:i/>
+        </w:rPr>
+        <w:t>(y)</w:t>
+      </w:r>
+      <w:r>
+        <w:t>. These new calculated signals are then merged with all the others.</w:t>
+      </w:r>
+    </w:p>
+    <w:p>
+      <w:pPr>
         <w:jc w:val="both"/>
       </w:pPr>
       <w:r>
         <w:rPr>
           <w:noProof/>
         </w:rPr>
+        <mc:AlternateContent>
+          <mc:Choice Requires="wpg">
+            <w:drawing>
+              <wp:anchor distT="0" distB="0" distL="114300" distR="114300" simplePos="0" relativeHeight="251746304" behindDoc="0" locked="0" layoutInCell="1" allowOverlap="1" wp14:anchorId="29B48982" wp14:editId="2A2F31F5">
+                <wp:simplePos x="0" y="0"/>
+                <wp:positionH relativeFrom="column">
+                  <wp:posOffset>0</wp:posOffset>
+                </wp:positionH>
+                <wp:positionV relativeFrom="paragraph">
+                  <wp:posOffset>813766</wp:posOffset>
+                </wp:positionV>
+                <wp:extent cx="5939155" cy="902970"/>
+                <wp:effectExtent l="0" t="0" r="4445" b="0"/>
+                <wp:wrapTopAndBottom/>
+                <wp:docPr id="200" name="Group 200"/>
+                <wp:cNvGraphicFramePr/>
+                <a:graphic xmlns:a="http://schemas.openxmlformats.org/drawingml/2006/main">
+                  <a:graphicData uri="http://schemas.microsoft.com/office/word/2010/wordprocessingGroup">
+                    <wpg:wgp>
+                      <wpg:cNvGrpSpPr/>
+                      <wpg:grpSpPr>
+                        <a:xfrm>
+                          <a:off x="0" y="0"/>
+                          <a:ext cx="5939155" cy="902970"/>
+                          <a:chOff x="0" y="-3"/>
+                          <a:chExt cx="5939321" cy="903605"/>
+                        </a:xfrm>
+                      </wpg:grpSpPr>
+                      <pic:pic xmlns:pic="http://schemas.openxmlformats.org/drawingml/2006/picture">
+                        <pic:nvPicPr>
+                          <pic:cNvPr id="199" name="Picture 199" descr="Graphical user interface, application&#10;&#10;Description automatically generated with medium confidence"/>
+                          <pic:cNvPicPr>
+                            <a:picLocks noChangeAspect="1"/>
+                          </pic:cNvPicPr>
+                        </pic:nvPicPr>
+                        <pic:blipFill rotWithShape="1">
+                          <a:blip r:embed="rId35">
+                            <a:extLst>
+                              <a:ext uri="{28A0092B-C50C-407E-A947-70E740481C1C}">
+                                <a14:useLocalDpi xmlns:a14="http://schemas.microsoft.com/office/drawing/2010/main" val="0"/>
+                              </a:ext>
+                            </a:extLst>
+                          </a:blip>
+                          <a:srcRect t="30356" r="70849"/>
+                          <a:stretch/>
+                        </pic:blipFill>
+                        <pic:spPr bwMode="auto">
+                          <a:xfrm>
+                            <a:off x="2536466" y="-3"/>
+                            <a:ext cx="866140" cy="903605"/>
+                          </a:xfrm>
+                          <a:prstGeom prst="rect">
+                            <a:avLst/>
+                          </a:prstGeom>
+                          <a:ln>
+                            <a:noFill/>
+                          </a:ln>
+                          <a:extLst>
+                            <a:ext uri="{53640926-AAD7-44D8-BBD7-CCE9431645EC}">
+                              <a14:shadowObscured xmlns:a14="http://schemas.microsoft.com/office/drawing/2010/main"/>
+                            </a:ext>
+                          </a:extLst>
+                        </pic:spPr>
+                      </pic:pic>
+                      <pic:pic xmlns:pic="http://schemas.openxmlformats.org/drawingml/2006/picture">
+                        <pic:nvPicPr>
+                          <pic:cNvPr id="198" name="Picture 198"/>
+                          <pic:cNvPicPr>
+                            <a:picLocks noChangeAspect="1"/>
+                          </pic:cNvPicPr>
+                        </pic:nvPicPr>
+                        <pic:blipFill>
+                          <a:blip r:embed="rId36">
+                            <a:extLst>
+                              <a:ext uri="{28A0092B-C50C-407E-A947-70E740481C1C}">
+                                <a14:useLocalDpi xmlns:a14="http://schemas.microsoft.com/office/drawing/2010/main" val="0"/>
+                              </a:ext>
+                            </a:extLst>
+                          </a:blip>
+                          <a:stretch>
+                            <a:fillRect/>
+                          </a:stretch>
+                        </pic:blipFill>
+                        <pic:spPr>
+                          <a:xfrm>
+                            <a:off x="0" y="0"/>
+                            <a:ext cx="882015" cy="882015"/>
+                          </a:xfrm>
+                          <a:prstGeom prst="rect">
+                            <a:avLst/>
+                          </a:prstGeom>
+                        </pic:spPr>
+                      </pic:pic>
+                      <pic:pic xmlns:pic="http://schemas.openxmlformats.org/drawingml/2006/picture">
+                        <pic:nvPicPr>
+                          <pic:cNvPr id="197" name="Picture 197"/>
+                          <pic:cNvPicPr>
+                            <a:picLocks noChangeAspect="1"/>
+                          </pic:cNvPicPr>
+                        </pic:nvPicPr>
+                        <pic:blipFill rotWithShape="1">
+                          <a:blip r:embed="rId37">
+                            <a:extLst>
+                              <a:ext uri="{28A0092B-C50C-407E-A947-70E740481C1C}">
+                                <a14:useLocalDpi xmlns:a14="http://schemas.microsoft.com/office/drawing/2010/main" val="0"/>
+                              </a:ext>
+                            </a:extLst>
+                          </a:blip>
+                          <a:srcRect t="32369" r="63306"/>
+                          <a:stretch/>
+                        </pic:blipFill>
+                        <pic:spPr bwMode="auto">
+                          <a:xfrm>
+                            <a:off x="5033176" y="0"/>
+                            <a:ext cx="906145" cy="901065"/>
+                          </a:xfrm>
+                          <a:prstGeom prst="rect">
+                            <a:avLst/>
+                          </a:prstGeom>
+                          <a:ln>
+                            <a:noFill/>
+                          </a:ln>
+                          <a:extLst>
+                            <a:ext uri="{53640926-AAD7-44D8-BBD7-CCE9431645EC}">
+                              <a14:shadowObscured xmlns:a14="http://schemas.microsoft.com/office/drawing/2010/main"/>
+                            </a:ext>
+                          </a:extLst>
+                        </pic:spPr>
+                      </pic:pic>
+                    </wpg:wgp>
+                  </a:graphicData>
+                </a:graphic>
+                <wp14:sizeRelV relativeFrom="margin">
+                  <wp14:pctHeight>0</wp14:pctHeight>
+                </wp14:sizeRelV>
+              </wp:anchor>
+            </w:drawing>
+          </mc:Choice>
+          <mc:Fallback>
+            <w:pict>
+              <v:group w14:anchorId="68008AFF" id="Group 200" o:spid="_x0000_s1026" style="position:absolute;margin-left:0;margin-top:64.1pt;width:467.65pt;height:71.1pt;z-index:251746304;mso-height-relative:margin" coordorigin="" coordsize="59393,9036" o:gfxdata="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">
+                <v:shapetype id="_x0000_t75" coordsize="21600,21600" o:spt="75" o:preferrelative="t" path="m@4@5l@4@11@9@11@9@5xe" filled="f" stroked="f">
+                  <v:stroke joinstyle="miter"/>
+                  <v:formulas>
+                    <v:f eqn="if lineDrawn pixelLineWidth 0"/>
+                    <v:f eqn="sum @0 1 0"/>
+                    <v:f eqn="sum 0 0 @1"/>
+                    <v:f eqn="prod @2 1 2"/>
+                    <v:f eqn="prod @3 21600 pixelWidth"/>
+                    <v:f eqn="prod @3 21600 pixelHeight"/>
+                    <v:f eqn="sum @0 0 1"/>
+                    <v:f eqn="prod @6 1 2"/>
+                    <v:f eqn="prod @7 21600 pixelWidth"/>
+                    <v:f eqn="sum @8 21600 0"/>
+                    <v:f eqn="prod @7 21600 pixelHeight"/>
+                    <v:f eqn="sum @10 21600 0"/>
+                  </v:formulas>
+                  <v:path o:extrusionok="f" gradientshapeok="t" o:connecttype="rect"/>
+                  <o:lock v:ext="edit" aspectratio="t"/>
+                </v:shapetype>
+                <v:shape id="Picture 199" o:spid="_x0000_s1027" type="#_x0000_t75" alt="Graphical user interface, application&#10;&#10;Description automatically generated with medium confidence" style="position:absolute;left:25364;width:8662;height:9036;visibility:visible;mso-wrap-style:square" o:gfxdata="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">
+                  <v:imagedata r:id="rId38" o:title="Graphical user interface, application&#10;&#10;Description automatically generated with medium confidence" croptop="19894f" cropright="46432f"/>
+                </v:shape>
+                <v:shape id="Picture 198" o:spid="_x0000_s1028" type="#_x0000_t75" style="position:absolute;width:8820;height:8820;visibility:visible;mso-wrap-style:square" o:gfxdata="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">
+                  <v:imagedata r:id="rId39" o:title=""/>
+                </v:shape>
+                <v:shape id="Picture 197" o:spid="_x0000_s1029" type="#_x0000_t75" style="position:absolute;left:50331;width:9062;height:9010;visibility:visible;mso-wrap-style:square" o:gfxdata="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">
+                  <v:imagedata r:id="rId40" o:title="" croptop="21213f" cropright="41488f"/>
+                </v:shape>
+                <w10:wrap type="topAndBottom"/>
+              </v:group>
+            </w:pict>
+          </mc:Fallback>
+        </mc:AlternateContent>
+      </w:r>
+      <w:r>
+        <w:t>The acoustics go through three different SubVIs, Tone Measurements, Spectral Measurements, and the SPL Calculator. The first outputs the frequency peak of the FFT, also known as F</w:t>
+      </w:r>
+      <w:r>
+        <w:rPr>
+          <w:vertAlign w:val="subscript"/>
+        </w:rPr>
+        <w:t>0</w:t>
+      </w:r>
+      <w:r>
+        <w:t xml:space="preserve">. The second just creates the FFT graph for the front panel. </w:t>
+      </w:r>
+      <w:r>
+        <w:t xml:space="preserve">The SPL calculator outputs SPL. </w:t>
+      </w:r>
+    </w:p>
+    <w:p>
+      <w:pPr>
+        <w:jc w:val="both"/>
+      </w:pPr>
+      <w:r>
+        <w:t xml:space="preserve">All the signals (Flow, Pressure, Acoustics, SPL, </w:t>
+      </w:r>
+      <w:r>
+        <w:t>EGG, F</w:t>
+      </w:r>
+      <w:r>
+        <w:softHyphen/>
+      </w:r>
+      <w:r>
+        <w:rPr>
+          <w:vertAlign w:val="subscript"/>
+        </w:rPr>
+        <w:t>0</w:t>
+      </w:r>
+      <w:r>
+        <w:t xml:space="preserve">, </w:t>
+      </w:r>
+      <w:r>
+        <w:t>and F</w:t>
+      </w:r>
+      <w:r>
+        <w:softHyphen/>
+      </w:r>
+      <w:r>
+        <w:rPr>
+          <w:vertAlign w:val="subscript"/>
+        </w:rPr>
+        <w:t>0</w:t>
+      </w:r>
+      <w:r>
+        <w:rPr>
+          <w:vertAlign w:val="subscript"/>
+        </w:rPr>
+        <w:t>-EGG</w:t>
+      </w:r>
+      <w:r>
+        <w:t>) are then merged together before being aligned. If recording (start/stop button is set to true), the merged and aligned data will be added to the data queue. If not, nothing happens with the data. The last thing in this loop is the error info is added to the error queue.</w:t>
+      </w:r>
+    </w:p>
+    <w:p>
+      <w:pPr>
+        <w:pStyle w:val="Heading7"/>
+        <w:jc w:val="both"/>
+      </w:pPr>
+      <w:r>
+        <w:lastRenderedPageBreak/>
+        <w:t>SPL Calculator subvi</w:t>
+      </w:r>
+    </w:p>
+    <w:p>
+      <w:pPr>
+        <w:jc w:val="both"/>
+      </w:pPr>
+      <w:r>
+        <w:rPr>
+          <w:noProof/>
+        </w:rPr>
         <w:drawing>
-          <wp:anchor distT="0" distB="0" distL="114300" distR="114300" simplePos="0" relativeHeight="251671552" behindDoc="0" locked="0" layoutInCell="1" allowOverlap="1" wp14:anchorId="5C16B9B0" wp14:editId="6EDE8627">
+          <wp:anchor distT="0" distB="0" distL="114300" distR="114300" simplePos="0" relativeHeight="251749376" behindDoc="0" locked="0" layoutInCell="1" allowOverlap="1" wp14:anchorId="64166309" wp14:editId="49174353">
             <wp:simplePos x="0" y="0"/>
             <wp:positionH relativeFrom="margin">
-              <wp:align>right</wp:align>
+              <wp:posOffset>0</wp:posOffset>
             </wp:positionH>
             <wp:positionV relativeFrom="paragraph">
-              <wp:posOffset>221615</wp:posOffset>
+              <wp:posOffset>458139</wp:posOffset>
             </wp:positionV>
             <wp:extent cx="5943600" cy="1537335"/>
             <wp:effectExtent l="0" t="0" r="0" b="5715"/>
             <wp:wrapSquare wrapText="bothSides"/>
-            <wp:docPr id="32" name="Picture 32"/>
+            <wp:docPr id="32" name="Picture 32" descr="Diagram&#10;&#10;Description automatically generated"/>
             <wp:cNvGraphicFramePr>
               <a:graphicFrameLocks xmlns:a="http://schemas.openxmlformats.org/drawingml/2006/main" noChangeAspect="1"/>
             </wp:cNvGraphicFramePr>
@@ -4463,11 +7043,11 @@
               <a:graphicData uri="http://schemas.openxmlformats.org/drawingml/2006/picture">
                 <pic:pic xmlns:pic="http://schemas.openxmlformats.org/drawingml/2006/picture">
                   <pic:nvPicPr>
-                    <pic:cNvPr id="1" name=""/>
+                    <pic:cNvPr id="32" name="Picture 32" descr="Diagram&#10;&#10;Description automatically generated"/>
                     <pic:cNvPicPr/>
                   </pic:nvPicPr>
                   <pic:blipFill>
-                    <a:blip r:embed="rId31">
+                    <a:blip r:embed="rId41">
                       <a:extLst>
                         <a:ext uri="{28A0092B-C50C-407E-A947-70E740481C1C}">
                           <a14:useLocalDpi xmlns:a14="http://schemas.microsoft.com/office/drawing/2010/main" val="0"/>
@@ -4494,12 +7074,12 @@
         </w:drawing>
       </w:r>
       <w:r>
-        <w:t>SPL Calculator subvi</w:t>
-      </w:r>
-    </w:p>
-    <w:p>
-      <w:pPr>
-        <w:jc w:val="center"/>
+        <w:t xml:space="preserve">This is where SPL is calculated from the filtered acoustic signal. The equations used in this calculation are below. </w:t>
+      </w:r>
+    </w:p>
+    <w:p>
+      <w:pPr>
+        <w:jc w:val="both"/>
         <w:rPr>
           <w:vertAlign w:val="subscript"/>
         </w:rPr>
@@ -4705,7 +7285,10 @@
         <w:jc w:val="both"/>
       </w:pPr>
       <w:r>
-        <w:t>logic subvi</w:t>
+        <w:t>Data Save</w:t>
+      </w:r>
+      <w:r>
+        <w:t xml:space="preserve"> Loop</w:t>
       </w:r>
     </w:p>
     <w:p>
@@ -4717,18 +7300,644 @@
           <w:noProof/>
         </w:rPr>
         <w:drawing>
-          <wp:anchor distT="0" distB="0" distL="114300" distR="114300" simplePos="0" relativeHeight="251672576" behindDoc="0" locked="0" layoutInCell="1" allowOverlap="1" wp14:anchorId="69CD719D" wp14:editId="098C8029">
+          <wp:anchor distT="0" distB="0" distL="114300" distR="114300" simplePos="0" relativeHeight="251747328" behindDoc="0" locked="0" layoutInCell="1" allowOverlap="1" wp14:anchorId="2F126B18" wp14:editId="3D7664B0">
             <wp:simplePos x="0" y="0"/>
             <wp:positionH relativeFrom="margin">
-              <wp:align>left</wp:align>
+              <wp:align>right</wp:align>
             </wp:positionH>
             <wp:positionV relativeFrom="paragraph">
-              <wp:posOffset>323215</wp:posOffset>
+              <wp:posOffset>870143</wp:posOffset>
             </wp:positionV>
-            <wp:extent cx="4019550" cy="1891030"/>
-            <wp:effectExtent l="0" t="0" r="0" b="0"/>
+            <wp:extent cx="5943600" cy="2111375"/>
+            <wp:effectExtent l="0" t="0" r="0" b="3175"/>
+            <wp:wrapTopAndBottom/>
+            <wp:docPr id="201" name="Picture 201" descr="Graphical user interface&#10;&#10;Description automatically generated with medium confidence"/>
+            <wp:cNvGraphicFramePr>
+              <a:graphicFrameLocks xmlns:a="http://schemas.openxmlformats.org/drawingml/2006/main" noChangeAspect="1"/>
+            </wp:cNvGraphicFramePr>
+            <a:graphic xmlns:a="http://schemas.openxmlformats.org/drawingml/2006/main">
+              <a:graphicData uri="http://schemas.openxmlformats.org/drawingml/2006/picture">
+                <pic:pic xmlns:pic="http://schemas.openxmlformats.org/drawingml/2006/picture">
+                  <pic:nvPicPr>
+                    <pic:cNvPr id="201" name="Picture 201" descr="Graphical user interface&#10;&#10;Description automatically generated with medium confidence"/>
+                    <pic:cNvPicPr/>
+                  </pic:nvPicPr>
+                  <pic:blipFill rotWithShape="1">
+                    <a:blip r:embed="rId42">
+                      <a:extLst>
+                        <a:ext uri="{28A0092B-C50C-407E-A947-70E740481C1C}">
+                          <a14:useLocalDpi xmlns:a14="http://schemas.microsoft.com/office/drawing/2010/main" val="0"/>
+                        </a:ext>
+                      </a:extLst>
+                    </a:blip>
+                    <a:srcRect t="64895"/>
+                    <a:stretch/>
+                  </pic:blipFill>
+                  <pic:spPr bwMode="auto">
+                    <a:xfrm>
+                      <a:off x="0" y="0"/>
+                      <a:ext cx="5943600" cy="2111375"/>
+                    </a:xfrm>
+                    <a:prstGeom prst="rect">
+                      <a:avLst/>
+                    </a:prstGeom>
+                    <a:ln>
+                      <a:noFill/>
+                    </a:ln>
+                    <a:extLst>
+                      <a:ext uri="{53640926-AAD7-44D8-BBD7-CCE9431645EC}">
+                        <a14:shadowObscured xmlns:a14="http://schemas.microsoft.com/office/drawing/2010/main"/>
+                      </a:ext>
+                    </a:extLst>
+                  </pic:spPr>
+                </pic:pic>
+              </a:graphicData>
+            </a:graphic>
+            <wp14:sizeRelV relativeFrom="margin">
+              <wp14:pctHeight>0</wp14:pctHeight>
+            </wp14:sizeRelV>
+          </wp:anchor>
+        </w:drawing>
+      </w:r>
+      <w:r>
+        <w:t>This loop contains a state machine that is controlled by the enumerated messages sent from the event handling loop. There are four cases that can be called that dictate what happens in other parts of the loop.</w:t>
+      </w:r>
+      <w:r>
+        <w:t xml:space="preserve"> There is also a Logic SubVI that controls the disabled status of the </w:t>
+      </w:r>
+      <w:r>
+        <w:rPr>
+          <w:b/>
+          <w:bCs/>
+        </w:rPr>
+        <w:t>E</w:t>
+      </w:r>
+      <w:r>
+        <w:rPr>
+          <w:b/>
+          <w:bCs/>
+        </w:rPr>
+        <w:t>xit</w:t>
+      </w:r>
+      <w:r>
+        <w:t xml:space="preserve"> and </w:t>
+      </w:r>
+      <w:r>
+        <w:rPr>
+          <w:b/>
+          <w:bCs/>
+        </w:rPr>
+        <w:t>S</w:t>
+      </w:r>
+      <w:r>
+        <w:rPr>
+          <w:b/>
+          <w:bCs/>
+        </w:rPr>
+        <w:t>TART/STOP</w:t>
+      </w:r>
+      <w:r>
+        <w:t xml:space="preserve"> buttons, as well as the First/After case structure system.</w:t>
+      </w:r>
+    </w:p>
+    <w:p>
+      <w:pPr>
+        <w:pStyle w:val="Heading7"/>
+        <w:jc w:val="both"/>
+      </w:pPr>
+      <w:r>
+        <w:t>Waiting</w:t>
+      </w:r>
+      <w:r>
+        <w:t xml:space="preserve"> Case</w:t>
+      </w:r>
+    </w:p>
+    <w:p>
+      <w:pPr>
+        <w:jc w:val="both"/>
+      </w:pPr>
+      <w:r>
+        <w:t>This</w:t>
+      </w:r>
+      <w:r>
+        <w:t xml:space="preserve"> is initially called before any loop starts. It will continuously send new ‘Waiting’ messages while the </w:t>
+      </w:r>
+      <w:r>
+        <w:rPr>
+          <w:b/>
+          <w:bCs/>
+        </w:rPr>
+        <w:t>START/STOP</w:t>
+      </w:r>
+      <w:r>
+        <w:t xml:space="preserve"> </w:t>
+      </w:r>
+      <w:r>
+        <w:t>button is false. It also de-queues elements from the data queue so that there is</w:t>
+      </w:r>
+      <w:r>
+        <w:t xml:space="preserve"> no</w:t>
+      </w:r>
+      <w:r>
+        <w:t xml:space="preserve"> data in the queue when it comes to start recording/saving data.</w:t>
+      </w:r>
+      <w:r>
+        <w:t xml:space="preserve"> When the </w:t>
+      </w:r>
+      <w:r>
+        <w:rPr>
+          <w:b/>
+          <w:bCs/>
+        </w:rPr>
+        <w:t>START/STOP</w:t>
+      </w:r>
+      <w:r>
+        <w:t xml:space="preserve"> is true, this case sends the ‘Recording’ message.</w:t>
+      </w:r>
+    </w:p>
+    <w:p>
+      <w:pPr>
+        <w:pStyle w:val="Heading7"/>
+        <w:jc w:val="both"/>
+      </w:pPr>
+      <w:r>
+        <w:t>Recording</w:t>
+      </w:r>
+      <w:r>
+        <w:t xml:space="preserve"> Case</w:t>
+      </w:r>
+    </w:p>
+    <w:p>
+      <w:pPr>
+        <w:jc w:val="both"/>
+      </w:pPr>
+      <w:r>
+        <w:rPr>
+          <w:bCs/>
+        </w:rPr>
+        <w:t>This</w:t>
+      </w:r>
+      <w:r>
+        <w:rPr>
+          <w:b/>
+        </w:rPr>
+        <w:t xml:space="preserve"> </w:t>
+      </w:r>
+      <w:r>
+        <w:t xml:space="preserve">sends a true value out to enable data saving to file. While the </w:t>
+      </w:r>
+      <w:r>
+        <w:rPr>
+          <w:b/>
+          <w:bCs/>
+        </w:rPr>
+        <w:t>START/STOP</w:t>
+      </w:r>
+      <w:r>
+        <w:t xml:space="preserve"> </w:t>
+      </w:r>
+      <w:r>
+        <w:t xml:space="preserve">button is true, it will keep sending ‘Recording’ messages until it is turned off. At this point, the saving case will be called. </w:t>
+      </w:r>
+      <w:r>
+        <w:t>T</w:t>
+      </w:r>
+      <w:r>
+        <w:t xml:space="preserve">his case </w:t>
+      </w:r>
+      <w:r>
+        <w:t xml:space="preserve">updates </w:t>
+      </w:r>
+      <w:r>
+        <w:t xml:space="preserve">also </w:t>
+      </w:r>
+      <w:r>
+        <w:t>the number of data elements in the queue and stores this value in a s</w:t>
+      </w:r>
+      <w:r>
+        <w:t>h</w:t>
+      </w:r>
+      <w:r>
+        <w:t>ift register.</w:t>
+      </w:r>
+    </w:p>
+    <w:p>
+      <w:pPr>
+        <w:pStyle w:val="Heading7"/>
+        <w:jc w:val="both"/>
+      </w:pPr>
+      <w:r>
+        <w:lastRenderedPageBreak/>
+        <w:t>Saving</w:t>
+      </w:r>
+      <w:r>
+        <w:t xml:space="preserve"> Case</w:t>
+      </w:r>
+    </w:p>
+    <w:p>
+      <w:pPr>
+        <w:jc w:val="both"/>
+      </w:pPr>
+      <w:r>
+        <w:t xml:space="preserve">While there are still data elements in the queue, this case </w:t>
+      </w:r>
+      <w:r>
+        <w:t xml:space="preserve">will continue to send itself ‘Saving’ messages until </w:t>
+      </w:r>
+      <w:r>
+        <w:t>the queue is empty</w:t>
+      </w:r>
+      <w:r>
+        <w:t>. This ensures that all the trial data is written to file</w:t>
+      </w:r>
+      <w:r>
+        <w:t>. Specifically, this saves the data that gets buffered in the queue during collection since the program cannot save the data as fast as it is collected</w:t>
+      </w:r>
+      <w:r>
+        <w:t>. After there are no more elements left, the ‘Waiting’ message will be sent again.</w:t>
+      </w:r>
+    </w:p>
+    <w:p>
+      <w:pPr>
+        <w:pStyle w:val="Heading7"/>
+        <w:jc w:val="both"/>
+      </w:pPr>
+      <w:r>
+        <w:t>Exit</w:t>
+      </w:r>
+      <w:r>
+        <w:t xml:space="preserve"> Case</w:t>
+      </w:r>
+    </w:p>
+    <w:p>
+      <w:pPr>
+        <w:jc w:val="both"/>
+      </w:pPr>
+      <w:r>
+        <w:t>Adds the ‘Exit’ message to the queue.</w:t>
+      </w:r>
+    </w:p>
+    <w:p>
+      <w:pPr>
+        <w:pStyle w:val="Heading7"/>
+        <w:jc w:val="both"/>
+      </w:pPr>
+      <w:r>
+        <w:t>L</w:t>
+      </w:r>
+      <w:r>
+        <w:t xml:space="preserve">ogic </w:t>
+      </w:r>
+      <w:r>
+        <w:t>S</w:t>
+      </w:r>
+      <w:r>
+        <w:t>ub</w:t>
+      </w:r>
+      <w:r>
+        <w:t>VI</w:t>
+      </w:r>
+    </w:p>
+    <w:p>
+      <w:pPr>
+        <w:jc w:val="both"/>
+      </w:pPr>
+      <w:r>
+        <w:rPr>
+          <w:noProof/>
+        </w:rPr>
+        <w:drawing>
+          <wp:anchor distT="0" distB="0" distL="114300" distR="114300" simplePos="0" relativeHeight="251750400" behindDoc="0" locked="0" layoutInCell="1" allowOverlap="1" wp14:anchorId="6248C2A7" wp14:editId="60C6D786">
+            <wp:simplePos x="0" y="0"/>
+            <wp:positionH relativeFrom="margin">
+              <wp:align>center</wp:align>
+            </wp:positionH>
+            <wp:positionV relativeFrom="paragraph">
+              <wp:posOffset>516200</wp:posOffset>
+            </wp:positionV>
+            <wp:extent cx="5645150" cy="3419475"/>
+            <wp:effectExtent l="0" t="0" r="0" b="9525"/>
+            <wp:wrapTopAndBottom/>
+            <wp:docPr id="203" name="Picture 203" descr="Diagram&#10;&#10;Description automatically generated"/>
+            <wp:cNvGraphicFramePr>
+              <a:graphicFrameLocks xmlns:a="http://schemas.openxmlformats.org/drawingml/2006/main" noChangeAspect="1"/>
+            </wp:cNvGraphicFramePr>
+            <a:graphic xmlns:a="http://schemas.openxmlformats.org/drawingml/2006/main">
+              <a:graphicData uri="http://schemas.openxmlformats.org/drawingml/2006/picture">
+                <pic:pic xmlns:pic="http://schemas.openxmlformats.org/drawingml/2006/picture">
+                  <pic:nvPicPr>
+                    <pic:cNvPr id="203" name="Picture 203" descr="Diagram&#10;&#10;Description automatically generated"/>
+                    <pic:cNvPicPr/>
+                  </pic:nvPicPr>
+                  <pic:blipFill>
+                    <a:blip r:embed="rId43">
+                      <a:extLst>
+                        <a:ext uri="{28A0092B-C50C-407E-A947-70E740481C1C}">
+                          <a14:useLocalDpi xmlns:a14="http://schemas.microsoft.com/office/drawing/2010/main" val="0"/>
+                        </a:ext>
+                      </a:extLst>
+                    </a:blip>
+                    <a:stretch>
+                      <a:fillRect/>
+                    </a:stretch>
+                  </pic:blipFill>
+                  <pic:spPr>
+                    <a:xfrm>
+                      <a:off x="0" y="0"/>
+                      <a:ext cx="5645150" cy="3419475"/>
+                    </a:xfrm>
+                    <a:prstGeom prst="rect">
+                      <a:avLst/>
+                    </a:prstGeom>
+                  </pic:spPr>
+                </pic:pic>
+              </a:graphicData>
+            </a:graphic>
+            <wp14:sizeRelH relativeFrom="margin">
+              <wp14:pctWidth>0</wp14:pctWidth>
+            </wp14:sizeRelH>
+            <wp14:sizeRelV relativeFrom="margin">
+              <wp14:pctHeight>0</wp14:pctHeight>
+            </wp14:sizeRelV>
+          </wp:anchor>
+        </w:drawing>
+      </w:r>
+      <w:r>
+        <w:t xml:space="preserve">This is the logic controlling when the </w:t>
+      </w:r>
+      <w:r>
+        <w:rPr>
+          <w:b/>
+          <w:bCs/>
+        </w:rPr>
+        <w:t xml:space="preserve">Exit </w:t>
+      </w:r>
+      <w:r>
+        <w:t xml:space="preserve">and </w:t>
+      </w:r>
+      <w:r>
+        <w:rPr>
+          <w:b/>
+          <w:bCs/>
+        </w:rPr>
+        <w:t>Start/Stop</w:t>
+      </w:r>
+      <w:r>
+        <w:t xml:space="preserve"> buttons are disabled. </w:t>
+      </w:r>
+      <w:r>
+        <w:t>It also controls whether a</w:t>
+      </w:r>
+      <w:r>
+        <w:t>n</w:t>
+      </w:r>
+      <w:r>
+        <w:t xml:space="preserve"> </w:t>
+      </w:r>
+      <w:r>
+        <w:t>error sound is played.</w:t>
+      </w:r>
+    </w:p>
+    <w:p>
+      <w:pPr>
+        <w:pStyle w:val="ListParagraph"/>
+        <w:numPr>
+          <w:ilvl w:val="0"/>
+          <w:numId w:val="11"/>
+        </w:numPr>
+        <w:jc w:val="both"/>
+      </w:pPr>
+      <w:r>
+        <w:t>If Saving Data</w:t>
+      </w:r>
+      <w:r>
+        <w:t xml:space="preserve"> is set to true</w:t>
+      </w:r>
+      <w:r>
+        <w:t xml:space="preserve"> </w:t>
+      </w:r>
+      <w:r>
+        <w:rPr>
+          <w:u w:val="single"/>
+        </w:rPr>
+        <w:t>OR</w:t>
+      </w:r>
+      <w:r>
+        <w:t xml:space="preserve"> the </w:t>
+      </w:r>
+      <w:r>
+        <w:rPr>
+          <w:b/>
+          <w:bCs/>
+        </w:rPr>
+        <w:t>START/STOP</w:t>
+      </w:r>
+      <w:r>
+        <w:t xml:space="preserve"> button </w:t>
+      </w:r>
+      <w:r>
+        <w:t>is</w:t>
+      </w:r>
+      <w:r>
+        <w:t xml:space="preserve"> </w:t>
+      </w:r>
+      <w:r>
+        <w:t xml:space="preserve">on, </w:t>
+      </w:r>
+      <w:r>
+        <w:t xml:space="preserve">then the </w:t>
+      </w:r>
+      <w:r>
+        <w:rPr>
+          <w:b/>
+          <w:bCs/>
+        </w:rPr>
+        <w:t>E</w:t>
+      </w:r>
+      <w:r>
+        <w:rPr>
+          <w:b/>
+          <w:bCs/>
+        </w:rPr>
+        <w:t>xit</w:t>
+      </w:r>
+      <w:r>
+        <w:t xml:space="preserve"> button will be disabled</w:t>
+      </w:r>
+      <w:r>
+        <w:t xml:space="preserve"> and the First or After Boolean will be set to false. </w:t>
+      </w:r>
+    </w:p>
+    <w:p>
+      <w:pPr>
+        <w:pStyle w:val="ListParagraph"/>
+        <w:numPr>
+          <w:ilvl w:val="0"/>
+          <w:numId w:val="11"/>
+        </w:numPr>
+        <w:jc w:val="both"/>
+      </w:pPr>
+      <w:r>
+        <w:t xml:space="preserve">If the </w:t>
+      </w:r>
+      <w:r>
+        <w:rPr>
+          <w:b/>
+          <w:bCs/>
+        </w:rPr>
+        <w:t>START/STOP</w:t>
+      </w:r>
+      <w:r>
+        <w:rPr>
+          <w:b/>
+          <w:bCs/>
+        </w:rPr>
+        <w:t xml:space="preserve"> </w:t>
+      </w:r>
+      <w:r>
+        <w:t xml:space="preserve">button is on </w:t>
+      </w:r>
+      <w:r>
+        <w:rPr>
+          <w:u w:val="single"/>
+        </w:rPr>
+        <w:t>AND</w:t>
+      </w:r>
+      <w:r>
+        <w:t xml:space="preserve"> the size of the data file being saved is greater than 80 MB, then the warn user Boolean will be set to true.</w:t>
+      </w:r>
+    </w:p>
+    <w:p>
+      <w:pPr>
+        <w:pStyle w:val="ListParagraph"/>
+        <w:numPr>
+          <w:ilvl w:val="0"/>
+          <w:numId w:val="11"/>
+        </w:numPr>
+        <w:jc w:val="both"/>
+      </w:pPr>
+      <w:r>
+        <w:t xml:space="preserve">The </w:t>
+      </w:r>
+      <w:r>
+        <w:rPr>
+          <w:b/>
+          <w:bCs/>
+        </w:rPr>
+        <w:t>START/STOP</w:t>
+      </w:r>
+      <w:r>
+        <w:t xml:space="preserve"> button will be disabled if the Valid Path Boolean is set to false </w:t>
+      </w:r>
+      <w:r>
+        <w:rPr>
+          <w:u w:val="single"/>
+        </w:rPr>
+        <w:t>OR</w:t>
+      </w:r>
+      <w:r>
+        <w:t xml:space="preserve"> if the </w:t>
+      </w:r>
+      <w:r>
+        <w:rPr>
+          <w:b/>
+          <w:bCs/>
+        </w:rPr>
+        <w:t>START/STOP</w:t>
+      </w:r>
+      <w:r>
+        <w:t xml:space="preserve"> not on, but Saving Data is set to true.</w:t>
+      </w:r>
+    </w:p>
+    <w:p>
+      <w:pPr>
+        <w:pStyle w:val="ListParagraph"/>
+        <w:numPr>
+          <w:ilvl w:val="0"/>
+          <w:numId w:val="11"/>
+        </w:numPr>
+        <w:jc w:val="both"/>
+      </w:pPr>
+      <w:r>
+        <w:t xml:space="preserve">The </w:t>
+      </w:r>
+      <w:r>
+        <w:rPr>
+          <w:b/>
+          <w:bCs/>
+        </w:rPr>
+        <w:t>Camera</w:t>
+      </w:r>
+      <w:r>
+        <w:t xml:space="preserve"> trigger button will only be enabled if </w:t>
+      </w:r>
+      <w:r>
+        <w:rPr>
+          <w:b/>
+          <w:bCs/>
+        </w:rPr>
+        <w:t>START/STOP</w:t>
+      </w:r>
+      <w:r>
+        <w:t xml:space="preserve"> is on.</w:t>
+      </w:r>
+    </w:p>
+    <w:p>
+      <w:pPr>
+        <w:jc w:val="both"/>
+      </w:pPr>
+      <w:r>
+        <w:t xml:space="preserve">In other words, the user cannot press the </w:t>
+      </w:r>
+      <w:r>
+        <w:rPr>
+          <w:b/>
+          <w:bCs/>
+        </w:rPr>
+        <w:t>START/STOP</w:t>
+      </w:r>
+      <w:r>
+        <w:rPr>
+          <w:b/>
+          <w:bCs/>
+        </w:rPr>
+        <w:t xml:space="preserve"> </w:t>
+      </w:r>
+      <w:r>
+        <w:t>button if data is being saved after recording has stopped or an invalid path is being used for the save file. The user also cannot exit the program while recording or saving data.</w:t>
+      </w:r>
+    </w:p>
+    <w:p>
+      <w:pPr>
+        <w:pStyle w:val="Heading7"/>
+        <w:jc w:val="both"/>
+      </w:pPr>
+      <w:r>
+        <w:lastRenderedPageBreak/>
+        <w:t>Error Sound SubVI</w:t>
+      </w:r>
+    </w:p>
+    <w:p>
+      <w:pPr>
+        <w:jc w:val="both"/>
+      </w:pPr>
+      <w:r>
+        <w:rPr>
+          <w:noProof/>
+        </w:rPr>
+        <w:drawing>
+          <wp:anchor distT="0" distB="0" distL="114300" distR="114300" simplePos="0" relativeHeight="251751424" behindDoc="0" locked="0" layoutInCell="1" allowOverlap="1" wp14:anchorId="1A0038FE" wp14:editId="67CFEC4C">
+            <wp:simplePos x="0" y="0"/>
+            <wp:positionH relativeFrom="margin">
+              <wp:align>center</wp:align>
+            </wp:positionH>
+            <wp:positionV relativeFrom="paragraph">
+              <wp:posOffset>678318</wp:posOffset>
+            </wp:positionV>
+            <wp:extent cx="3286125" cy="304800"/>
+            <wp:effectExtent l="0" t="0" r="9525" b="0"/>
             <wp:wrapSquare wrapText="bothSides"/>
-            <wp:docPr id="33" name="Picture 33"/>
+            <wp:docPr id="202" name="Picture 202"/>
             <wp:cNvGraphicFramePr>
               <a:graphicFrameLocks xmlns:a="http://schemas.openxmlformats.org/drawingml/2006/main" noChangeAspect="1"/>
             </wp:cNvGraphicFramePr>
@@ -4739,21 +7948,116 @@
                     <pic:cNvPr id="1" name=""/>
                     <pic:cNvPicPr/>
                   </pic:nvPicPr>
-                  <pic:blipFill rotWithShape="1">
-                    <a:blip r:embed="rId32">
+                  <pic:blipFill>
+                    <a:blip r:embed="rId44">
                       <a:extLst>
                         <a:ext uri="{28A0092B-C50C-407E-A947-70E740481C1C}">
                           <a14:useLocalDpi xmlns:a14="http://schemas.microsoft.com/office/drawing/2010/main" val="0"/>
                         </a:ext>
                       </a:extLst>
                     </a:blip>
-                    <a:srcRect l="1635" r="3037"/>
+                    <a:stretch>
+                      <a:fillRect/>
+                    </a:stretch>
+                  </pic:blipFill>
+                  <pic:spPr>
+                    <a:xfrm>
+                      <a:off x="0" y="0"/>
+                      <a:ext cx="3286125" cy="304800"/>
+                    </a:xfrm>
+                    <a:prstGeom prst="rect">
+                      <a:avLst/>
+                    </a:prstGeom>
+                  </pic:spPr>
+                </pic:pic>
+              </a:graphicData>
+            </a:graphic>
+          </wp:anchor>
+        </w:drawing>
+      </w:r>
+      <w:r>
+        <w:t xml:space="preserve">If the user keeps recording for too long, the file they create will be too big for the analysis VI to handle. To prevent that, this SubVI will play a Windows error sound when the save file grows beyond 80 MB. The </w:t>
+      </w:r>
+      <w:r>
+        <w:rPr>
+          <w:b/>
+          <w:bCs/>
+        </w:rPr>
+        <w:t xml:space="preserve">START/STOP </w:t>
+      </w:r>
+      <w:r>
+        <w:t>button will also start flashing.</w:t>
+      </w:r>
+    </w:p>
+    <w:p>
+      <w:pPr>
+        <w:jc w:val="both"/>
+      </w:pPr>
+    </w:p>
+    <w:p>
+      <w:pPr>
+        <w:pStyle w:val="Heading6"/>
+        <w:jc w:val="both"/>
+      </w:pPr>
+      <w:r>
+        <w:t xml:space="preserve">Error </w:t>
+      </w:r>
+      <w:r>
+        <w:t>D</w:t>
+      </w:r>
+      <w:r>
+        <w:t>etection</w:t>
+      </w:r>
+      <w:r>
+        <w:t xml:space="preserve"> Loop</w:t>
+      </w:r>
+    </w:p>
+    <w:p>
+      <w:pPr>
+        <w:jc w:val="both"/>
+      </w:pPr>
+      <w:r>
+        <w:rPr>
+          <w:noProof/>
+        </w:rPr>
+        <w:drawing>
+          <wp:anchor distT="0" distB="0" distL="114300" distR="114300" simplePos="0" relativeHeight="251752448" behindDoc="0" locked="0" layoutInCell="1" allowOverlap="1" wp14:anchorId="391475EF" wp14:editId="55954EBB">
+            <wp:simplePos x="0" y="0"/>
+            <wp:positionH relativeFrom="margin">
+              <wp:posOffset>0</wp:posOffset>
+            </wp:positionH>
+            <wp:positionV relativeFrom="paragraph">
+              <wp:posOffset>107646</wp:posOffset>
+            </wp:positionV>
+            <wp:extent cx="3500120" cy="2170430"/>
+            <wp:effectExtent l="0" t="0" r="5080" b="1270"/>
+            <wp:wrapSquare wrapText="bothSides"/>
+            <wp:docPr id="205" name="Picture 205" descr="Graphical user interface, application, Word&#10;&#10;Description automatically generated"/>
+            <wp:cNvGraphicFramePr>
+              <a:graphicFrameLocks xmlns:a="http://schemas.openxmlformats.org/drawingml/2006/main" noChangeAspect="1"/>
+            </wp:cNvGraphicFramePr>
+            <a:graphic xmlns:a="http://schemas.openxmlformats.org/drawingml/2006/main">
+              <a:graphicData uri="http://schemas.openxmlformats.org/drawingml/2006/picture">
+                <pic:pic xmlns:pic="http://schemas.openxmlformats.org/drawingml/2006/picture">
+                  <pic:nvPicPr>
+                    <pic:cNvPr id="205" name="Picture 205" descr="Graphical user interface, application, Word&#10;&#10;Description automatically generated"/>
+                    <pic:cNvPicPr/>
+                  </pic:nvPicPr>
+                  <pic:blipFill rotWithShape="1">
+                    <a:blip r:embed="rId45">
+                      <a:extLst>
+                        <a:ext uri="{28A0092B-C50C-407E-A947-70E740481C1C}">
+                          <a14:useLocalDpi xmlns:a14="http://schemas.microsoft.com/office/drawing/2010/main" val="0"/>
+                        </a:ext>
+                      </a:extLst>
+                    </a:blip>
+                    <a:srcRect t="-1" b="70821"/>
                     <a:stretch/>
                   </pic:blipFill>
                   <pic:spPr bwMode="auto">
                     <a:xfrm>
                       <a:off x="0" y="0"/>
-                      <a:ext cx="4019550" cy="1891030"/>
+                      <a:ext cx="3500120" cy="2170430"/>
                     </a:xfrm>
                     <a:prstGeom prst="rect">
                       <a:avLst/>
@@ -4780,84 +8084,41 @@
         </w:drawing>
       </w:r>
       <w:r>
-        <w:t xml:space="preserve">This is the logic controlling when the Exit and Start/Stop buttons are disabled. </w:t>
-      </w:r>
-    </w:p>
-    <w:p>
-      <w:pPr>
-        <w:jc w:val="both"/>
-      </w:pPr>
-      <w:r>
-        <w:t xml:space="preserve">If Saving Data is set to true, then the exit button will be disabled. </w:t>
-      </w:r>
-    </w:p>
-    <w:p>
-      <w:pPr>
-        <w:jc w:val="both"/>
-      </w:pPr>
-      <w:r>
-        <w:t xml:space="preserve">If the Start/Stop button is set to true, or data is being saved, then false will be sent to the First/After case structure. </w:t>
-      </w:r>
-    </w:p>
-    <w:p>
-      <w:pPr>
-        <w:jc w:val="both"/>
-      </w:pPr>
-      <w:r>
-        <w:lastRenderedPageBreak/>
-        <w:t xml:space="preserve">If data is being saved and </w:t>
-      </w:r>
-      <w:r>
-        <w:t xml:space="preserve">the Start/Stop button is </w:t>
-      </w:r>
-      <w:r>
-        <w:rPr>
-          <w:b/>
-          <w:i/>
-        </w:rPr>
-        <w:t>not</w:t>
-      </w:r>
-      <w:r>
-        <w:rPr>
-          <w:b/>
-          <w:i/>
-        </w:rPr>
-        <w:t xml:space="preserve"> </w:t>
-      </w:r>
-      <w:r>
-        <w:t xml:space="preserve">true, or the Base Path control does not contain a valid path, then the Start/Stop button will be disabled. </w:t>
+        <w:t xml:space="preserve">The Error Detection Loop pulls the error cluster data from the Data Save and Data Collection loops. If there is an error read from either loop, the Error! light is set to </w:t>
+      </w:r>
+      <w:proofErr w:type="gramStart"/>
+      <w:r>
+        <w:t>True</w:t>
+      </w:r>
+      <w:proofErr w:type="gramEnd"/>
+      <w:r>
+        <w:t xml:space="preserve"> and the loop is stopped. With the change, the other three loops will receive signals tell</w:t>
+      </w:r>
+      <w:r>
+        <w:t>ing</w:t>
+      </w:r>
+      <w:r>
+        <w:t xml:space="preserve"> them to stop. </w:t>
+      </w:r>
+    </w:p>
+    <w:p>
+      <w:pPr>
+        <w:jc w:val="both"/>
+      </w:pPr>
+      <w:r>
+        <w:t>An error message will then pop up through the Simple Error Handler SubVI.</w:t>
       </w:r>
     </w:p>
     <w:p>
       <w:pPr>
         <w:pStyle w:val="Heading3"/>
-      </w:pPr>
-      <w:bookmarkStart w:id="3" w:name="_Toc79406588"/>
+        <w:jc w:val="both"/>
+      </w:pPr>
+      <w:bookmarkStart w:id="21" w:name="_Toc79675836"/>
       <w:r>
         <w:t>Record Audio</w:t>
       </w:r>
-      <w:bookmarkEnd w:id="3"/>
-    </w:p>
-    <w:p>
-      <w:pPr>
-        <w:pStyle w:val="Heading3"/>
-        <w:spacing w:before="0"/>
-        <w:jc w:val="both"/>
-      </w:pPr>
-      <w:bookmarkStart w:id="4" w:name="_Toc79406589"/>
-      <w:r>
-        <w:t>Analyze Data</w:t>
-      </w:r>
-      <w:bookmarkEnd w:id="4"/>
-    </w:p>
-    <w:p>
-      <w:pPr>
-        <w:pStyle w:val="Heading4"/>
-        <w:jc w:val="both"/>
-      </w:pPr>
-      <w:r>
-        <w:t>the Block diagram</w:t>
-      </w:r>
+      <w:bookmarkEnd w:id="21"/>
     </w:p>
     <w:p>
       <w:pPr>
@@ -4868,18 +8129,224 @@
           <w:noProof/>
         </w:rPr>
         <w:drawing>
-          <wp:anchor distT="0" distB="0" distL="114300" distR="114300" simplePos="0" relativeHeight="251666432" behindDoc="0" locked="0" layoutInCell="1" allowOverlap="1" wp14:anchorId="530F3C63" wp14:editId="0A8C82C7">
+          <wp:anchor distT="0" distB="0" distL="114300" distR="114300" simplePos="0" relativeHeight="251753472" behindDoc="0" locked="0" layoutInCell="1" allowOverlap="1" wp14:anchorId="0A650041" wp14:editId="2C770E43">
             <wp:simplePos x="0" y="0"/>
             <wp:positionH relativeFrom="margin">
               <wp:align>right</wp:align>
             </wp:positionH>
             <wp:positionV relativeFrom="paragraph">
-              <wp:posOffset>878840</wp:posOffset>
+              <wp:posOffset>723707</wp:posOffset>
             </wp:positionV>
-            <wp:extent cx="5943600" cy="1717675"/>
+            <wp:extent cx="5943600" cy="2673985"/>
             <wp:effectExtent l="0" t="0" r="0" b="0"/>
-            <wp:wrapSquare wrapText="bothSides"/>
-            <wp:docPr id="9" name="Picture 9"/>
+            <wp:wrapTopAndBottom/>
+            <wp:docPr id="207" name="Picture 207" descr="Diagram&#10;&#10;Description automatically generated"/>
+            <wp:cNvGraphicFramePr>
+              <a:graphicFrameLocks xmlns:a="http://schemas.openxmlformats.org/drawingml/2006/main" noChangeAspect="1"/>
+            </wp:cNvGraphicFramePr>
+            <a:graphic xmlns:a="http://schemas.openxmlformats.org/drawingml/2006/main">
+              <a:graphicData uri="http://schemas.openxmlformats.org/drawingml/2006/picture">
+                <pic:pic xmlns:pic="http://schemas.openxmlformats.org/drawingml/2006/picture">
+                  <pic:nvPicPr>
+                    <pic:cNvPr id="207" name="Picture 207" descr="Diagram&#10;&#10;Description automatically generated"/>
+                    <pic:cNvPicPr/>
+                  </pic:nvPicPr>
+                  <pic:blipFill rotWithShape="1">
+                    <a:blip r:embed="rId46">
+                      <a:extLst>
+                        <a:ext uri="{28A0092B-C50C-407E-A947-70E740481C1C}">
+                          <a14:useLocalDpi xmlns:a14="http://schemas.microsoft.com/office/drawing/2010/main" val="0"/>
+                        </a:ext>
+                      </a:extLst>
+                    </a:blip>
+                    <a:srcRect t="39868"/>
+                    <a:stretch/>
+                  </pic:blipFill>
+                  <pic:spPr bwMode="auto">
+                    <a:xfrm>
+                      <a:off x="0" y="0"/>
+                      <a:ext cx="5943600" cy="2673985"/>
+                    </a:xfrm>
+                    <a:prstGeom prst="rect">
+                      <a:avLst/>
+                    </a:prstGeom>
+                    <a:ln>
+                      <a:noFill/>
+                    </a:ln>
+                    <a:extLst>
+                      <a:ext uri="{53640926-AAD7-44D8-BBD7-CCE9431645EC}">
+                        <a14:shadowObscured xmlns:a14="http://schemas.microsoft.com/office/drawing/2010/main"/>
+                      </a:ext>
+                    </a:extLst>
+                  </pic:spPr>
+                </pic:pic>
+              </a:graphicData>
+            </a:graphic>
+          </wp:anchor>
+        </w:drawing>
+      </w:r>
+      <w:r>
+        <w:t>This VI is set up the same way as the Data Collection VI. However, it is much simpler since only acoustic data is being recorded. Of the four while loops, only the data collection loop is different. I hope you can figure this out from here.</w:t>
+      </w:r>
+    </w:p>
+    <w:p>
+      <w:pPr>
+        <w:jc w:val="both"/>
+        <w:rPr>
+          <w:caps/>
+          <w:color w:val="511707" w:themeColor="accent1" w:themeShade="7F"/>
+          <w:spacing w:val="15"/>
+        </w:rPr>
+      </w:pPr>
+      <w:r>
+        <w:br w:type="page"/>
+      </w:r>
+    </w:p>
+    <w:p>
+      <w:pPr>
+        <w:pStyle w:val="Heading3"/>
+        <w:spacing w:before="0"/>
+        <w:jc w:val="both"/>
+      </w:pPr>
+      <w:bookmarkStart w:id="22" w:name="_Toc79675837"/>
+      <w:r>
+        <w:lastRenderedPageBreak/>
+        <w:t>Analyze Data</w:t>
+      </w:r>
+      <w:bookmarkEnd w:id="22"/>
+    </w:p>
+    <w:p>
+      <w:pPr>
+        <w:jc w:val="both"/>
+      </w:pPr>
+      <w:r>
+        <w:rPr>
+          <w:noProof/>
+        </w:rPr>
+        <w:drawing>
+          <wp:anchor distT="0" distB="0" distL="114300" distR="114300" simplePos="0" relativeHeight="251755520" behindDoc="0" locked="0" layoutInCell="1" allowOverlap="1" wp14:anchorId="74D20A33" wp14:editId="65BD616A">
+            <wp:simplePos x="0" y="0"/>
+            <wp:positionH relativeFrom="margin">
+              <wp:align>right</wp:align>
+            </wp:positionH>
+            <wp:positionV relativeFrom="paragraph">
+              <wp:posOffset>896703</wp:posOffset>
+            </wp:positionV>
+            <wp:extent cx="5943600" cy="2623820"/>
+            <wp:effectExtent l="0" t="0" r="0" b="5080"/>
+            <wp:wrapTopAndBottom/>
+            <wp:docPr id="208" name="Picture 208" descr="Diagram&#10;&#10;Description automatically generated"/>
+            <wp:cNvGraphicFramePr>
+              <a:graphicFrameLocks xmlns:a="http://schemas.openxmlformats.org/drawingml/2006/main" noChangeAspect="1"/>
+            </wp:cNvGraphicFramePr>
+            <a:graphic xmlns:a="http://schemas.openxmlformats.org/drawingml/2006/main">
+              <a:graphicData uri="http://schemas.openxmlformats.org/drawingml/2006/picture">
+                <pic:pic xmlns:pic="http://schemas.openxmlformats.org/drawingml/2006/picture">
+                  <pic:nvPicPr>
+                    <pic:cNvPr id="208" name="Picture 208" descr="Diagram&#10;&#10;Description automatically generated"/>
+                    <pic:cNvPicPr/>
+                  </pic:nvPicPr>
+                  <pic:blipFill rotWithShape="1">
+                    <a:blip r:embed="rId47">
+                      <a:extLst>
+                        <a:ext uri="{28A0092B-C50C-407E-A947-70E740481C1C}">
+                          <a14:useLocalDpi xmlns:a14="http://schemas.microsoft.com/office/drawing/2010/main" val="0"/>
+                        </a:ext>
+                      </a:extLst>
+                    </a:blip>
+                    <a:srcRect t="-1" b="-1778"/>
+                    <a:stretch/>
+                  </pic:blipFill>
+                  <pic:spPr bwMode="auto">
+                    <a:xfrm>
+                      <a:off x="0" y="0"/>
+                      <a:ext cx="5943600" cy="2623931"/>
+                    </a:xfrm>
+                    <a:prstGeom prst="rect">
+                      <a:avLst/>
+                    </a:prstGeom>
+                    <a:ln>
+                      <a:noFill/>
+                    </a:ln>
+                    <a:extLst>
+                      <a:ext uri="{53640926-AAD7-44D8-BBD7-CCE9431645EC}">
+                        <a14:shadowObscured xmlns:a14="http://schemas.microsoft.com/office/drawing/2010/main"/>
+                      </a:ext>
+                    </a:extLst>
+                  </pic:spPr>
+                </pic:pic>
+              </a:graphicData>
+            </a:graphic>
+            <wp14:sizeRelV relativeFrom="margin">
+              <wp14:pctHeight>0</wp14:pctHeight>
+            </wp14:sizeRelV>
+          </wp:anchor>
+        </w:drawing>
+      </w:r>
+      <w:r>
+        <w:t>This process is comprised of three SubVIs placed within the ‘Analyze Button’ event case. The first loads and splits the signals read from a select LVM file. The second opens up a user interface where you select the sections you would like to average. The third saves the data the user selected into a TXT file.</w:t>
+      </w:r>
+      <w:r>
+        <w:rPr>
+          <w:noProof/>
+        </w:rPr>
+        <w:t xml:space="preserve"> </w:t>
+      </w:r>
+    </w:p>
+    <w:p>
+      <w:pPr>
+        <w:pStyle w:val="Heading4"/>
+        <w:jc w:val="both"/>
+      </w:pPr>
+      <w:bookmarkStart w:id="23" w:name="_Toc79675838"/>
+      <w:r>
+        <w:t xml:space="preserve">Load and </w:t>
+      </w:r>
+      <w:r>
+        <w:t>S</w:t>
+      </w:r>
+      <w:r>
+        <w:t xml:space="preserve">plit </w:t>
+      </w:r>
+      <w:r>
+        <w:t>S</w:t>
+      </w:r>
+      <w:r>
+        <w:t xml:space="preserve">ignals </w:t>
+      </w:r>
+      <w:r>
+        <w:t>S</w:t>
+      </w:r>
+      <w:r>
+        <w:t>ub</w:t>
+      </w:r>
+      <w:r>
+        <w:t>VI</w:t>
+      </w:r>
+      <w:bookmarkEnd w:id="23"/>
+    </w:p>
+    <w:p>
+      <w:pPr>
+        <w:spacing w:before="0"/>
+        <w:jc w:val="both"/>
+      </w:pPr>
+      <w:r>
+        <w:rPr>
+          <w:noProof/>
+        </w:rPr>
+        <w:drawing>
+          <wp:anchor distT="0" distB="0" distL="114300" distR="114300" simplePos="0" relativeHeight="251672576" behindDoc="0" locked="0" layoutInCell="1" allowOverlap="1" wp14:anchorId="4B81B37B" wp14:editId="1537F8CD">
+            <wp:simplePos x="0" y="0"/>
+            <wp:positionH relativeFrom="margin">
+              <wp:align>center</wp:align>
+            </wp:positionH>
+            <wp:positionV relativeFrom="paragraph">
+              <wp:posOffset>671140</wp:posOffset>
+            </wp:positionV>
+            <wp:extent cx="4833620" cy="3566795"/>
+            <wp:effectExtent l="0" t="0" r="5080" b="0"/>
+            <wp:wrapTopAndBottom/>
+            <wp:docPr id="34" name="Picture 34"/>
             <wp:cNvGraphicFramePr>
               <a:graphicFrameLocks xmlns:a="http://schemas.openxmlformats.org/drawingml/2006/main" noChangeAspect="1"/>
             </wp:cNvGraphicFramePr>
@@ -4891,7 +8358,7 @@
                     <pic:cNvPicPr/>
                   </pic:nvPicPr>
                   <pic:blipFill>
-                    <a:blip r:embed="rId33">
+                    <a:blip r:embed="rId48">
                       <a:extLst>
                         <a:ext uri="{28A0092B-C50C-407E-A947-70E740481C1C}">
                           <a14:useLocalDpi xmlns:a14="http://schemas.microsoft.com/office/drawing/2010/main" val="0"/>
@@ -4905,7 +8372,7 @@
                   <pic:spPr>
                     <a:xfrm>
                       <a:off x="0" y="0"/>
-                      <a:ext cx="5943600" cy="1717675"/>
+                      <a:ext cx="4833620" cy="3566795"/>
                     </a:xfrm>
                     <a:prstGeom prst="rect">
                       <a:avLst/>
@@ -4914,60 +8381,128 @@
                 </pic:pic>
               </a:graphicData>
             </a:graphic>
+            <wp14:sizeRelH relativeFrom="margin">
+              <wp14:pctWidth>0</wp14:pctWidth>
+            </wp14:sizeRelH>
+            <wp14:sizeRelV relativeFrom="margin">
+              <wp14:pctHeight>0</wp14:pctHeight>
+            </wp14:sizeRelV>
           </wp:anchor>
         </w:drawing>
       </w:r>
       <w:r>
-        <w:t>This process is comprised of three SubVIs placed within the ‘Analyze Button’ event case. The first loads and splits the signals read from a select LVM file. The second opens up a user interface where you select the sections you would like to average. The third saves the data the user selected into a TXT file.</w:t>
-      </w:r>
-    </w:p>
-    <w:p>
-      <w:pPr>
-        <w:jc w:val="both"/>
-      </w:pPr>
-    </w:p>
-    <w:p>
-      <w:pPr>
-        <w:jc w:val="both"/>
-      </w:pPr>
-    </w:p>
-    <w:p>
-      <w:pPr>
-        <w:jc w:val="both"/>
-      </w:pPr>
-    </w:p>
-    <w:p>
-      <w:pPr>
-        <w:pStyle w:val="Heading6"/>
-        <w:jc w:val="both"/>
-      </w:pPr>
-      <w:r>
-        <w:t>Load and split signals subvi</w:t>
-      </w:r>
-    </w:p>
-    <w:p>
-      <w:pPr>
-        <w:spacing w:before="0"/>
+        <w:t>Since the data is saved in segments, it must be read again is segments. Each segment</w:t>
+      </w:r>
+      <w:r>
+        <w:t xml:space="preserve"> read in from the file and then</w:t>
+      </w:r>
+      <w:r>
+        <w:t xml:space="preserve"> appended to the previous</w:t>
+      </w:r>
+      <w:r>
+        <w:t xml:space="preserve"> chunk</w:t>
+      </w:r>
+      <w:r>
+        <w:t>.</w:t>
+      </w:r>
+      <w:r>
+        <w:t xml:space="preserve"> The whole signals are output.</w:t>
+      </w:r>
+      <w:r>
+        <w:t xml:space="preserve"> In retrospect, I could have appended everything before splitting the sign</w:t>
+      </w:r>
+      <w:r>
+        <w:t>als</w:t>
+      </w:r>
+      <w:r>
+        <w:t>.</w:t>
+      </w:r>
+    </w:p>
+    <w:p>
+      <w:pPr>
+        <w:pStyle w:val="Heading4"/>
+        <w:jc w:val="both"/>
+      </w:pPr>
+      <w:bookmarkStart w:id="24" w:name="_Toc79675839"/>
+      <w:r>
+        <w:lastRenderedPageBreak/>
+        <w:t xml:space="preserve">Pressure </w:t>
+      </w:r>
+      <w:r>
+        <w:t>F</w:t>
+      </w:r>
+      <w:r>
+        <w:t xml:space="preserve">low </w:t>
+      </w:r>
+      <w:r>
+        <w:t>A</w:t>
+      </w:r>
+      <w:r>
+        <w:t xml:space="preserve">nalysis </w:t>
+      </w:r>
+      <w:r>
+        <w:t>SubVI</w:t>
+      </w:r>
+      <w:bookmarkEnd w:id="24"/>
+    </w:p>
+    <w:p>
+      <w:pPr>
+        <w:jc w:val="both"/>
+      </w:pPr>
+      <w:r>
+        <w:t>After all the signals are loaded, they are displayed through this SubVI. A large portion of this block diagram is dedicated to managing the cursors on the two front panel graphs.</w:t>
+      </w:r>
+    </w:p>
+    <w:p>
+      <w:pPr>
+        <w:pStyle w:val="Heading5"/>
+        <w:jc w:val="both"/>
+      </w:pPr>
+      <w:bookmarkStart w:id="25" w:name="_Toc79675840"/>
+      <w:r>
+        <w:t>Initialization</w:t>
+      </w:r>
+      <w:bookmarkEnd w:id="25"/>
+    </w:p>
+    <w:p>
+      <w:pPr>
+        <w:pStyle w:val="ListParagraph"/>
+        <w:numPr>
+          <w:ilvl w:val="0"/>
+          <w:numId w:val="13"/>
+        </w:numPr>
+        <w:jc w:val="both"/>
+      </w:pPr>
+      <w:r>
+        <w:t>The cursors that mark where the camera was triggered are created through the Trigger Markers SubVI.</w:t>
+      </w:r>
+    </w:p>
+    <w:p>
+      <w:pPr>
+        <w:pStyle w:val="ListParagraph"/>
+        <w:numPr>
+          <w:ilvl w:val="0"/>
+          <w:numId w:val="13"/>
+        </w:numPr>
         <w:jc w:val="both"/>
       </w:pPr>
       <w:r>
         <w:rPr>
           <w:noProof/>
         </w:rPr>
-        <w:lastRenderedPageBreak/>
         <w:drawing>
-          <wp:anchor distT="0" distB="0" distL="114300" distR="114300" simplePos="0" relativeHeight="251673600" behindDoc="0" locked="0" layoutInCell="1" allowOverlap="1" wp14:anchorId="4B81B37B" wp14:editId="49CF4F73">
+          <wp:anchor distT="0" distB="0" distL="114300" distR="114300" simplePos="0" relativeHeight="251757568" behindDoc="0" locked="0" layoutInCell="1" allowOverlap="1" wp14:anchorId="547CB9AE" wp14:editId="4434616A">
             <wp:simplePos x="0" y="0"/>
-            <wp:positionH relativeFrom="column">
-              <wp:posOffset>0</wp:posOffset>
+            <wp:positionH relativeFrom="margin">
+              <wp:align>right</wp:align>
             </wp:positionH>
             <wp:positionV relativeFrom="paragraph">
-              <wp:posOffset>635</wp:posOffset>
+              <wp:posOffset>9525</wp:posOffset>
             </wp:positionV>
-            <wp:extent cx="5943600" cy="4385945"/>
-            <wp:effectExtent l="0" t="0" r="0" b="0"/>
+            <wp:extent cx="619760" cy="619760"/>
+            <wp:effectExtent l="0" t="0" r="8890" b="8890"/>
             <wp:wrapSquare wrapText="bothSides"/>
-            <wp:docPr id="34" name="Picture 34"/>
+            <wp:docPr id="210" name="Picture 210"/>
             <wp:cNvGraphicFramePr>
               <a:graphicFrameLocks xmlns:a="http://schemas.openxmlformats.org/drawingml/2006/main" noChangeAspect="1"/>
             </wp:cNvGraphicFramePr>
@@ -4979,7 +8514,7 @@
                     <pic:cNvPicPr/>
                   </pic:nvPicPr>
                   <pic:blipFill>
-                    <a:blip r:embed="rId34">
+                    <a:blip r:embed="rId49">
                       <a:extLst>
                         <a:ext uri="{28A0092B-C50C-407E-A947-70E740481C1C}">
                           <a14:useLocalDpi xmlns:a14="http://schemas.microsoft.com/office/drawing/2010/main" val="0"/>
@@ -4993,7 +8528,7 @@
                   <pic:spPr>
                     <a:xfrm>
                       <a:off x="0" y="0"/>
-                      <a:ext cx="5943600" cy="4385945"/>
+                      <a:ext cx="619760" cy="619760"/>
                     </a:xfrm>
                     <a:prstGeom prst="rect">
                       <a:avLst/>
@@ -5002,56 +8537,29 @@
                 </pic:pic>
               </a:graphicData>
             </a:graphic>
+            <wp14:sizeRelH relativeFrom="margin">
+              <wp14:pctWidth>0</wp14:pctWidth>
+            </wp14:sizeRelH>
+            <wp14:sizeRelV relativeFrom="margin">
+              <wp14:pctHeight>0</wp14:pctHeight>
+            </wp14:sizeRelV>
           </wp:anchor>
         </w:drawing>
       </w:r>
       <w:r>
-        <w:t>Since the data is saved in segments, it must be read again is segments. What this VI does is read a LVM file one segment at a time until the end of the file is reached. Each segment is appended to the previous, then output from the loop once finished. In retrospect, I could have appended everything before splitting the sign</w:t>
-      </w:r>
-      <w:r>
-        <w:t>als, but I didn’t… oh well.</w:t>
-      </w:r>
-    </w:p>
-    <w:p>
-      <w:pPr>
-        <w:spacing w:before="0"/>
-        <w:jc w:val="both"/>
-      </w:pPr>
-      <w:r>
-        <w:br w:type="page"/>
-      </w:r>
-    </w:p>
-    <w:p>
-      <w:pPr>
-        <w:pStyle w:val="Heading6"/>
-        <w:jc w:val="both"/>
-      </w:pPr>
-      <w:r>
-        <w:lastRenderedPageBreak/>
-        <w:t>Pressure flow analysis subvi</w:t>
-      </w:r>
-    </w:p>
-    <w:p>
-      <w:pPr>
-        <w:jc w:val="both"/>
-      </w:pPr>
-      <w:r>
-        <w:rPr>
-          <w:noProof/>
-        </w:rPr>
         <w:drawing>
-          <wp:anchor distT="0" distB="0" distL="114300" distR="114300" simplePos="0" relativeHeight="251675648" behindDoc="0" locked="0" layoutInCell="1" allowOverlap="1" wp14:anchorId="3127B97B" wp14:editId="5C038131">
+          <wp:anchor distT="0" distB="0" distL="114300" distR="114300" simplePos="0" relativeHeight="251758592" behindDoc="0" locked="0" layoutInCell="1" allowOverlap="1" wp14:anchorId="2DBA78B2" wp14:editId="315EE56C">
             <wp:simplePos x="0" y="0"/>
             <wp:positionH relativeFrom="margin">
-              <wp:posOffset>-76200</wp:posOffset>
+              <wp:align>left</wp:align>
             </wp:positionH>
             <wp:positionV relativeFrom="paragraph">
-              <wp:posOffset>2162175</wp:posOffset>
+              <wp:posOffset>9498</wp:posOffset>
             </wp:positionV>
-            <wp:extent cx="3480842" cy="2238375"/>
-            <wp:effectExtent l="0" t="0" r="5715" b="0"/>
+            <wp:extent cx="2496185" cy="2035175"/>
+            <wp:effectExtent l="0" t="0" r="0" b="3175"/>
             <wp:wrapSquare wrapText="bothSides"/>
-            <wp:docPr id="37" name="Picture 37"/>
+            <wp:docPr id="211" name="Picture 211" descr="Diagram, schematic&#10;&#10;Description automatically generated"/>
             <wp:cNvGraphicFramePr>
               <a:graphicFrameLocks xmlns:a="http://schemas.openxmlformats.org/drawingml/2006/main" noChangeAspect="1"/>
             </wp:cNvGraphicFramePr>
@@ -5059,11 +8567,11 @@
               <a:graphicData uri="http://schemas.openxmlformats.org/drawingml/2006/picture">
                 <pic:pic xmlns:pic="http://schemas.openxmlformats.org/drawingml/2006/picture">
                   <pic:nvPicPr>
-                    <pic:cNvPr id="1" name=""/>
+                    <pic:cNvPr id="211" name="Picture 211" descr="Diagram, schematic&#10;&#10;Description automatically generated"/>
                     <pic:cNvPicPr/>
                   </pic:nvPicPr>
                   <pic:blipFill>
-                    <a:blip r:embed="rId35">
+                    <a:blip r:embed="rId50">
                       <a:extLst>
                         <a:ext uri="{28A0092B-C50C-407E-A947-70E740481C1C}">
                           <a14:useLocalDpi xmlns:a14="http://schemas.microsoft.com/office/drawing/2010/main" val="0"/>
@@ -5077,7 +8585,162 @@
                   <pic:spPr>
                     <a:xfrm>
                       <a:off x="0" y="0"/>
-                      <a:ext cx="3480842" cy="2238375"/>
+                      <a:ext cx="2503852" cy="2041050"/>
+                    </a:xfrm>
+                    <a:prstGeom prst="rect">
+                      <a:avLst/>
+                    </a:prstGeom>
+                  </pic:spPr>
+                </pic:pic>
+              </a:graphicData>
+            </a:graphic>
+            <wp14:sizeRelH relativeFrom="margin">
+              <wp14:pctWidth>0</wp14:pctWidth>
+            </wp14:sizeRelH>
+            <wp14:sizeRelV relativeFrom="margin">
+              <wp14:pctHeight>0</wp14:pctHeight>
+            </wp14:sizeRelV>
+          </wp:anchor>
+        </w:drawing>
+      </w:r>
+      <w:r>
+        <w:t>The initial positions and colors for the moveable cursors are assigned using the cursor list bundle that is wired out of Trigger Markers SubVI.</w:t>
+      </w:r>
+      <w:r>
+        <w:rPr>
+          <w:noProof/>
+        </w:rPr>
+        <w:t xml:space="preserve"> </w:t>
+      </w:r>
+    </w:p>
+    <w:p>
+      <w:pPr>
+        <w:pStyle w:val="ListParagraph"/>
+        <w:numPr>
+          <w:ilvl w:val="0"/>
+          <w:numId w:val="13"/>
+        </w:numPr>
+        <w:jc w:val="both"/>
+      </w:pPr>
+      <w:r>
+        <w:drawing>
+          <wp:anchor distT="0" distB="0" distL="114300" distR="114300" simplePos="0" relativeHeight="251759616" behindDoc="0" locked="0" layoutInCell="1" allowOverlap="1" wp14:anchorId="37A0D534" wp14:editId="49E51367">
+            <wp:simplePos x="0" y="0"/>
+            <wp:positionH relativeFrom="margin">
+              <wp:align>right</wp:align>
+            </wp:positionH>
+            <wp:positionV relativeFrom="paragraph">
+              <wp:posOffset>668655</wp:posOffset>
+            </wp:positionV>
+            <wp:extent cx="3306445" cy="2256790"/>
+            <wp:effectExtent l="0" t="0" r="8255" b="0"/>
+            <wp:wrapSquare wrapText="bothSides"/>
+            <wp:docPr id="213" name="Picture 213" descr="Graphical user interface, diagram, text&#10;&#10;Description automatically generated"/>
+            <wp:cNvGraphicFramePr>
+              <a:graphicFrameLocks xmlns:a="http://schemas.openxmlformats.org/drawingml/2006/main" noChangeAspect="1"/>
+            </wp:cNvGraphicFramePr>
+            <a:graphic xmlns:a="http://schemas.openxmlformats.org/drawingml/2006/main">
+              <a:graphicData uri="http://schemas.openxmlformats.org/drawingml/2006/picture">
+                <pic:pic xmlns:pic="http://schemas.openxmlformats.org/drawingml/2006/picture">
+                  <pic:nvPicPr>
+                    <pic:cNvPr id="213" name="Picture 213" descr="Graphical user interface, diagram, text&#10;&#10;Description automatically generated"/>
+                    <pic:cNvPicPr/>
+                  </pic:nvPicPr>
+                  <pic:blipFill>
+                    <a:blip r:embed="rId51">
+                      <a:extLst>
+                        <a:ext uri="{28A0092B-C50C-407E-A947-70E740481C1C}">
+                          <a14:useLocalDpi xmlns:a14="http://schemas.microsoft.com/office/drawing/2010/main" val="0"/>
+                        </a:ext>
+                      </a:extLst>
+                    </a:blip>
+                    <a:stretch>
+                      <a:fillRect/>
+                    </a:stretch>
+                  </pic:blipFill>
+                  <pic:spPr>
+                    <a:xfrm>
+                      <a:off x="0" y="0"/>
+                      <a:ext cx="3306445" cy="2256790"/>
+                    </a:xfrm>
+                    <a:prstGeom prst="rect">
+                      <a:avLst/>
+                    </a:prstGeom>
+                  </pic:spPr>
+                </pic:pic>
+              </a:graphicData>
+            </a:graphic>
+            <wp14:sizeRelH relativeFrom="margin">
+              <wp14:pctWidth>0</wp14:pctWidth>
+            </wp14:sizeRelH>
+            <wp14:sizeRelV relativeFrom="margin">
+              <wp14:pctHeight>0</wp14:pctHeight>
+            </wp14:sizeRelV>
+          </wp:anchor>
+        </w:drawing>
+      </w:r>
+      <w:r>
+        <w:t xml:space="preserve"> </w:t>
+      </w:r>
+      <w:r>
+        <w:t>The for loop below sets the line type and width for all the cursors in the bottom (expanded data tract) graph.</w:t>
+      </w:r>
+    </w:p>
+    <w:p>
+      <w:pPr>
+        <w:pStyle w:val="ListParagraph"/>
+        <w:numPr>
+          <w:ilvl w:val="0"/>
+          <w:numId w:val="13"/>
+        </w:numPr>
+        <w:jc w:val="both"/>
+        <w:rPr>
+          <w:noProof/>
+        </w:rPr>
+      </w:pPr>
+      <w:r>
+        <w:rPr>
+          <w:noProof/>
+        </w:rPr>
+        <w:drawing>
+          <wp:anchor distT="0" distB="0" distL="114300" distR="114300" simplePos="0" relativeHeight="251756544" behindDoc="0" locked="0" layoutInCell="1" allowOverlap="1" wp14:anchorId="016E9ED0" wp14:editId="588AFAA2">
+            <wp:simplePos x="0" y="0"/>
+            <wp:positionH relativeFrom="margin">
+              <wp:posOffset>691515</wp:posOffset>
+            </wp:positionH>
+            <wp:positionV relativeFrom="paragraph">
+              <wp:posOffset>1285875</wp:posOffset>
+            </wp:positionV>
+            <wp:extent cx="1123950" cy="1438275"/>
+            <wp:effectExtent l="0" t="0" r="0" b="9525"/>
+            <wp:wrapTopAndBottom/>
+            <wp:docPr id="209" name="Picture 209" descr="Diagram&#10;&#10;Description automatically generated"/>
+            <wp:cNvGraphicFramePr>
+              <a:graphicFrameLocks xmlns:a="http://schemas.openxmlformats.org/drawingml/2006/main" noChangeAspect="1"/>
+            </wp:cNvGraphicFramePr>
+            <a:graphic xmlns:a="http://schemas.openxmlformats.org/drawingml/2006/main">
+              <a:graphicData uri="http://schemas.openxmlformats.org/drawingml/2006/picture">
+                <pic:pic xmlns:pic="http://schemas.openxmlformats.org/drawingml/2006/picture">
+                  <pic:nvPicPr>
+                    <pic:cNvPr id="209" name="Picture 209" descr="Diagram&#10;&#10;Description automatically generated"/>
+                    <pic:cNvPicPr/>
+                  </pic:nvPicPr>
+                  <pic:blipFill>
+                    <a:blip r:embed="rId52">
+                      <a:extLst>
+                        <a:ext uri="{28A0092B-C50C-407E-A947-70E740481C1C}">
+                          <a14:useLocalDpi xmlns:a14="http://schemas.microsoft.com/office/drawing/2010/main" val="0"/>
+                        </a:ext>
+                      </a:extLst>
+                    </a:blip>
+                    <a:stretch>
+                      <a:fillRect/>
+                    </a:stretch>
+                  </pic:blipFill>
+                  <pic:spPr>
+                    <a:xfrm>
+                      <a:off x="0" y="0"/>
+                      <a:ext cx="1123950" cy="1438275"/>
                     </a:xfrm>
                     <a:prstGeom prst="rect">
                       <a:avLst/>
@@ -5093,19 +8756,69 @@
         <w:rPr>
           <w:noProof/>
         </w:rPr>
+        <w:t xml:space="preserve">The dynamic data for the signals is converted to waveforms so it can be read later in the while loop. </w:t>
+      </w:r>
+    </w:p>
+    <w:p>
+      <w:pPr>
+        <w:pStyle w:val="ListParagraph"/>
+        <w:numPr>
+          <w:ilvl w:val="0"/>
+          <w:numId w:val="13"/>
+        </w:numPr>
+        <w:jc w:val="both"/>
+        <w:rPr>
+          <w:noProof/>
+        </w:rPr>
+      </w:pPr>
+      <w:r>
+        <w:rPr>
+          <w:noProof/>
+        </w:rPr>
+        <w:t>Several a</w:t>
+      </w:r>
+      <w:r>
+        <w:rPr>
+          <w:noProof/>
+        </w:rPr>
+        <w:t>rrays are also initialized here. These will store values to be saved later.</w:t>
+      </w:r>
+    </w:p>
+    <w:p>
+      <w:pPr>
+        <w:pStyle w:val="Heading6"/>
+        <w:jc w:val="both"/>
+      </w:pPr>
+      <w:r>
+        <w:t>Trigger Markers</w:t>
+      </w:r>
+    </w:p>
+    <w:p>
+      <w:pPr>
+        <w:pStyle w:val="ListParagraph"/>
+        <w:numPr>
+          <w:ilvl w:val="0"/>
+          <w:numId w:val="14"/>
+        </w:numPr>
+        <w:jc w:val="both"/>
+      </w:pPr>
+      <w:r>
+        <w:rPr>
+          <w:noProof/>
+        </w:rPr>
         <w:drawing>
-          <wp:anchor distT="0" distB="0" distL="114300" distR="114300" simplePos="0" relativeHeight="251674624" behindDoc="0" locked="0" layoutInCell="1" allowOverlap="1" wp14:anchorId="0D802905" wp14:editId="08B24DBB">
+          <wp:anchor distT="0" distB="0" distL="114300" distR="114300" simplePos="0" relativeHeight="251760640" behindDoc="0" locked="0" layoutInCell="1" allowOverlap="1" wp14:anchorId="3A634434" wp14:editId="5671D031">
             <wp:simplePos x="0" y="0"/>
-            <wp:positionH relativeFrom="column">
-              <wp:posOffset>0</wp:posOffset>
+            <wp:positionH relativeFrom="margin">
+              <wp:align>left</wp:align>
             </wp:positionH>
             <wp:positionV relativeFrom="paragraph">
-              <wp:posOffset>66675</wp:posOffset>
+              <wp:posOffset>85090</wp:posOffset>
             </wp:positionV>
-            <wp:extent cx="5934075" cy="1619250"/>
-            <wp:effectExtent l="0" t="0" r="9525" b="0"/>
+            <wp:extent cx="3752850" cy="554355"/>
+            <wp:effectExtent l="0" t="0" r="0" b="0"/>
             <wp:wrapSquare wrapText="bothSides"/>
-            <wp:docPr id="35" name="Picture 35" descr="K:\Analysis BD.png"/>
+            <wp:docPr id="214" name="Picture 214" descr="Qr code&#10;&#10;Description automatically generated"/>
             <wp:cNvGraphicFramePr>
               <a:graphicFrameLocks xmlns:a="http://schemas.openxmlformats.org/drawingml/2006/main" noChangeAspect="1"/>
             </wp:cNvGraphicFramePr>
@@ -5113,57 +8826,53 @@
               <a:graphicData uri="http://schemas.openxmlformats.org/drawingml/2006/picture">
                 <pic:pic xmlns:pic="http://schemas.openxmlformats.org/drawingml/2006/picture">
                   <pic:nvPicPr>
-                    <pic:cNvPr id="0" name="Picture 2" descr="K:\Analysis BD.png"/>
-                    <pic:cNvPicPr>
-                      <a:picLocks noChangeAspect="1" noChangeArrowheads="1"/>
-                    </pic:cNvPicPr>
+                    <pic:cNvPr id="214" name="Picture 214" descr="Qr code&#10;&#10;Description automatically generated"/>
+                    <pic:cNvPicPr/>
                   </pic:nvPicPr>
                   <pic:blipFill>
-                    <a:blip r:embed="rId36" cstate="print">
+                    <a:blip r:embed="rId53">
                       <a:extLst>
                         <a:ext uri="{28A0092B-C50C-407E-A947-70E740481C1C}">
                           <a14:useLocalDpi xmlns:a14="http://schemas.microsoft.com/office/drawing/2010/main" val="0"/>
                         </a:ext>
                       </a:extLst>
                     </a:blip>
-                    <a:srcRect/>
                     <a:stretch>
                       <a:fillRect/>
                     </a:stretch>
                   </pic:blipFill>
-                  <pic:spPr bwMode="auto">
+                  <pic:spPr>
                     <a:xfrm>
                       <a:off x="0" y="0"/>
-                      <a:ext cx="5934075" cy="1619250"/>
+                      <a:ext cx="3921854" cy="579667"/>
                     </a:xfrm>
                     <a:prstGeom prst="rect">
                       <a:avLst/>
                     </a:prstGeom>
-                    <a:noFill/>
-                    <a:ln>
-                      <a:noFill/>
-                    </a:ln>
                   </pic:spPr>
                 </pic:pic>
               </a:graphicData>
             </a:graphic>
+            <wp14:sizeRelH relativeFrom="margin">
+              <wp14:pctWidth>0</wp14:pctWidth>
+            </wp14:sizeRelH>
+            <wp14:sizeRelV relativeFrom="margin">
+              <wp14:pctHeight>0</wp14:pctHeight>
+            </wp14:sizeRelV>
           </wp:anchor>
         </w:drawing>
       </w:r>
       <w:r>
-        <w:t xml:space="preserve">After all the signals are loaded, they are displayed through this SubVI. This is where the Front Panel controls appear (shown previously). </w:t>
-      </w:r>
-    </w:p>
-    <w:p>
-      <w:pPr>
-        <w:jc w:val="both"/>
-      </w:pPr>
-      <w:r>
-        <w:t>First, the signals and error wires are read into the SubVI. Then cursors for the upper and lower graphs are set then bundled and written into the Cursor List property nodes for the two graphs.</w:t>
-      </w:r>
-    </w:p>
-    <w:p>
-      <w:pPr>
+        <w:t>The text file containing the trigger times is located and opened.</w:t>
+      </w:r>
+    </w:p>
+    <w:p>
+      <w:pPr>
+        <w:pStyle w:val="ListParagraph"/>
+        <w:numPr>
+          <w:ilvl w:val="0"/>
+          <w:numId w:val="14"/>
+        </w:numPr>
         <w:jc w:val="both"/>
       </w:pPr>
       <w:r>
@@ -5171,18 +8880,18 @@
           <w:noProof/>
         </w:rPr>
         <w:drawing>
-          <wp:anchor distT="0" distB="0" distL="114300" distR="114300" simplePos="0" relativeHeight="251676672" behindDoc="0" locked="0" layoutInCell="1" allowOverlap="1" wp14:anchorId="3B5CB927" wp14:editId="6F37EC2D">
+          <wp:anchor distT="0" distB="0" distL="114300" distR="114300" simplePos="0" relativeHeight="251763712" behindDoc="0" locked="0" layoutInCell="1" allowOverlap="1" wp14:anchorId="58795CA0" wp14:editId="1B6C76B6">
             <wp:simplePos x="0" y="0"/>
             <wp:positionH relativeFrom="margin">
-              <wp:posOffset>2686050</wp:posOffset>
+              <wp:posOffset>333044</wp:posOffset>
             </wp:positionH>
             <wp:positionV relativeFrom="paragraph">
-              <wp:posOffset>887730</wp:posOffset>
+              <wp:posOffset>56515</wp:posOffset>
             </wp:positionV>
-            <wp:extent cx="3251835" cy="2457450"/>
-            <wp:effectExtent l="0" t="0" r="5715" b="0"/>
+            <wp:extent cx="2094865" cy="1263650"/>
+            <wp:effectExtent l="0" t="0" r="635" b="0"/>
             <wp:wrapSquare wrapText="bothSides"/>
-            <wp:docPr id="38" name="Picture 38"/>
+            <wp:docPr id="217" name="Picture 217" descr="Diagram&#10;&#10;Description automatically generated"/>
             <wp:cNvGraphicFramePr>
               <a:graphicFrameLocks xmlns:a="http://schemas.openxmlformats.org/drawingml/2006/main" noChangeAspect="1"/>
             </wp:cNvGraphicFramePr>
@@ -5190,24 +8899,147 @@
               <a:graphicData uri="http://schemas.openxmlformats.org/drawingml/2006/picture">
                 <pic:pic xmlns:pic="http://schemas.openxmlformats.org/drawingml/2006/picture">
                   <pic:nvPicPr>
-                    <pic:cNvPr id="1" name=""/>
+                    <pic:cNvPr id="217" name="Picture 217" descr="Diagram&#10;&#10;Description automatically generated"/>
                     <pic:cNvPicPr/>
                   </pic:nvPicPr>
-                  <pic:blipFill rotWithShape="1">
-                    <a:blip r:embed="rId37">
+                  <pic:blipFill>
+                    <a:blip r:embed="rId54">
                       <a:extLst>
                         <a:ext uri="{28A0092B-C50C-407E-A947-70E740481C1C}">
                           <a14:useLocalDpi xmlns:a14="http://schemas.microsoft.com/office/drawing/2010/main" val="0"/>
                         </a:ext>
                       </a:extLst>
                     </a:blip>
-                    <a:srcRect t="1717" b="9622"/>
+                    <a:stretch>
+                      <a:fillRect/>
+                    </a:stretch>
+                  </pic:blipFill>
+                  <pic:spPr>
+                    <a:xfrm>
+                      <a:off x="0" y="0"/>
+                      <a:ext cx="2094865" cy="1263650"/>
+                    </a:xfrm>
+                    <a:prstGeom prst="rect">
+                      <a:avLst/>
+                    </a:prstGeom>
+                  </pic:spPr>
+                </pic:pic>
+              </a:graphicData>
+            </a:graphic>
+            <wp14:sizeRelH relativeFrom="margin">
+              <wp14:pctWidth>0</wp14:pctWidth>
+            </wp14:sizeRelH>
+            <wp14:sizeRelV relativeFrom="margin">
+              <wp14:pctHeight>0</wp14:pctHeight>
+            </wp14:sizeRelV>
+          </wp:anchor>
+        </w:drawing>
+      </w:r>
+      <w:r>
+        <w:t>The string containing the trigger times is converted to a 1D array of doubles.</w:t>
+      </w:r>
+    </w:p>
+    <w:p>
+      <w:pPr>
+        <w:pStyle w:val="ListParagraph"/>
+        <w:numPr>
+          <w:ilvl w:val="0"/>
+          <w:numId w:val="14"/>
+        </w:numPr>
+        <w:jc w:val="both"/>
+      </w:pPr>
+      <w:r>
+        <w:t>The default values for the left and right (moveable) cursors are bundled into the pink cursor cluster.</w:t>
+      </w:r>
+    </w:p>
+    <w:p>
+      <w:pPr>
+        <w:pStyle w:val="ListParagraph"/>
+        <w:numPr>
+          <w:ilvl w:val="0"/>
+          <w:numId w:val="14"/>
+        </w:numPr>
+        <w:jc w:val="both"/>
+      </w:pPr>
+      <w:r>
+        <w:t>All pink cursor is created for each time found in the array of doubles.</w:t>
+      </w:r>
+    </w:p>
+    <w:p>
+      <w:pPr>
+        <w:pStyle w:val="Heading5"/>
+        <w:jc w:val="both"/>
+      </w:pPr>
+      <w:bookmarkStart w:id="26" w:name="_Toc79675841"/>
+      <w:r>
+        <w:lastRenderedPageBreak/>
+        <w:t>While Loop</w:t>
+      </w:r>
+      <w:bookmarkEnd w:id="26"/>
+    </w:p>
+    <w:p>
+      <w:pPr>
+        <w:jc w:val="both"/>
+        <w:rPr>
+          <w:noProof/>
+        </w:rPr>
+      </w:pPr>
+      <w:r>
+        <w:rPr>
+          <w:noProof/>
+        </w:rPr>
+        <w:t xml:space="preserve">Inside the loop, the positions of the cursors are read from both graph’s property nodes. Since the upper graph’s cursors determine the lower graph’s bounds, the lower cursors (Data Trace Expanded) must be between the upper cursors. </w:t>
+      </w:r>
+    </w:p>
+    <w:p>
+      <w:pPr>
+        <w:jc w:val="both"/>
+        <w:rPr>
+          <w:noProof/>
+        </w:rPr>
+      </w:pPr>
+      <w:r>
+        <w:rPr>
+          <w:noProof/>
+        </w:rPr>
+        <w:drawing>
+          <wp:anchor distT="0" distB="0" distL="114300" distR="114300" simplePos="0" relativeHeight="251765760" behindDoc="0" locked="0" layoutInCell="1" allowOverlap="1" wp14:anchorId="50A5E9CD" wp14:editId="69150B0F">
+            <wp:simplePos x="0" y="0"/>
+            <wp:positionH relativeFrom="margin">
+              <wp:align>left</wp:align>
+            </wp:positionH>
+            <wp:positionV relativeFrom="paragraph">
+              <wp:posOffset>12451</wp:posOffset>
+            </wp:positionV>
+            <wp:extent cx="671195" cy="476885"/>
+            <wp:effectExtent l="0" t="0" r="0" b="0"/>
+            <wp:wrapSquare wrapText="bothSides"/>
+            <wp:docPr id="39" name="Picture 39" descr="A picture containing qr code&#10;&#10;Description automatically generated"/>
+            <wp:cNvGraphicFramePr>
+              <a:graphicFrameLocks xmlns:a="http://schemas.openxmlformats.org/drawingml/2006/main" noChangeAspect="1"/>
+            </wp:cNvGraphicFramePr>
+            <a:graphic xmlns:a="http://schemas.openxmlformats.org/drawingml/2006/main">
+              <a:graphicData uri="http://schemas.openxmlformats.org/drawingml/2006/picture">
+                <pic:pic xmlns:pic="http://schemas.openxmlformats.org/drawingml/2006/picture">
+                  <pic:nvPicPr>
+                    <pic:cNvPr id="39" name="Picture 39" descr="A picture containing qr code&#10;&#10;Description automatically generated"/>
+                    <pic:cNvPicPr/>
+                  </pic:nvPicPr>
+                  <pic:blipFill rotWithShape="1">
+                    <a:blip r:embed="rId55">
+                      <a:extLst>
+                        <a:ext uri="{28A0092B-C50C-407E-A947-70E740481C1C}">
+                          <a14:useLocalDpi xmlns:a14="http://schemas.microsoft.com/office/drawing/2010/main" val="0"/>
+                        </a:ext>
+                      </a:extLst>
+                    </a:blip>
+                    <a:srcRect l="16456" t="29232" r="35443" b="29230"/>
                     <a:stretch/>
                   </pic:blipFill>
                   <pic:spPr bwMode="auto">
                     <a:xfrm>
                       <a:off x="0" y="0"/>
-                      <a:ext cx="3251835" cy="2457450"/>
+                      <a:ext cx="671195" cy="476885"/>
                     </a:xfrm>
                     <a:prstGeom prst="rect">
                       <a:avLst/>
@@ -5234,100 +9066,33 @@
         </w:drawing>
       </w:r>
       <w:r>
-        <w:t>Since only flow, pressure, and fundamental frequency are needed for this analysis, the 1</w:t>
-      </w:r>
-      <w:r>
-        <w:rPr>
-          <w:vertAlign w:val="superscript"/>
-        </w:rPr>
-        <w:t>st</w:t>
-      </w:r>
-      <w:r>
-        <w:t>, 2</w:t>
-      </w:r>
-      <w:r>
-        <w:rPr>
-          <w:vertAlign w:val="superscript"/>
-        </w:rPr>
-        <w:t>nd</w:t>
-      </w:r>
-      <w:r>
-        <w:t xml:space="preserve"> and 4</w:t>
-      </w:r>
-      <w:r>
-        <w:rPr>
-          <w:vertAlign w:val="superscript"/>
-        </w:rPr>
-        <w:t>th</w:t>
-      </w:r>
-      <w:r>
-        <w:t xml:space="preserve"> signals are split off the main.</w:t>
-      </w:r>
-    </w:p>
-    <w:p>
-      <w:pPr>
-        <w:jc w:val="both"/>
         <w:rPr>
           <w:noProof/>
         </w:rPr>
+        <w:t>This is checked with the “In Range and Coerce function”. The upper and lower limits are the right and left cursors of the upper graph (Data Trace).</w:t>
+      </w:r>
+    </w:p>
+    <w:p>
+      <w:pPr>
+        <w:jc w:val="both"/>
       </w:pPr>
       <w:r>
         <w:rPr>
           <w:noProof/>
         </w:rPr>
-        <w:t>The dynamic data for the signals is converted to waveforms so it can be read later in the while loop. Arrays are also initialized here. These will store values to be saved later.</w:t>
-      </w:r>
-    </w:p>
-    <w:p>
-      <w:pPr>
-        <w:jc w:val="both"/>
-        <w:rPr>
-          <w:noProof/>
-        </w:rPr>
-      </w:pPr>
-      <w:r>
-        <w:rPr>
-          <w:noProof/>
-        </w:rPr>
-        <w:t>Inside the loop, the positions of the cursors are read from both graph’s property nodes. Since the upper graph’s cursors determine the lower graph’s bounds, the lower cursors</w:t>
-      </w:r>
-      <w:r>
-        <w:rPr>
-          <w:noProof/>
-        </w:rPr>
-        <w:t xml:space="preserve"> (Data Trace Expanded)</w:t>
-      </w:r>
-      <w:r>
-        <w:rPr>
-          <w:noProof/>
-        </w:rPr>
-        <w:t xml:space="preserve"> must be between the upper cursors. </w:t>
-      </w:r>
-    </w:p>
-    <w:p>
-      <w:pPr>
-        <w:jc w:val="both"/>
-        <w:rPr>
-          <w:noProof/>
-        </w:rPr>
-      </w:pPr>
-      <w:r>
-        <w:rPr>
-          <w:noProof/>
-        </w:rPr>
         <w:drawing>
-          <wp:anchor distT="0" distB="0" distL="114300" distR="114300" simplePos="0" relativeHeight="251677696" behindDoc="0" locked="0" layoutInCell="1" allowOverlap="1" wp14:anchorId="4F6C6079" wp14:editId="0BBDF1FA">
+          <wp:anchor distT="0" distB="0" distL="114300" distR="114300" simplePos="0" relativeHeight="251767808" behindDoc="0" locked="0" layoutInCell="1" allowOverlap="1" wp14:anchorId="4D8F5002" wp14:editId="38404334">
             <wp:simplePos x="0" y="0"/>
             <wp:positionH relativeFrom="margin">
-              <wp:align>left</wp:align>
+              <wp:posOffset>3327400</wp:posOffset>
             </wp:positionH>
             <wp:positionV relativeFrom="paragraph">
-              <wp:posOffset>76200</wp:posOffset>
+              <wp:posOffset>41606</wp:posOffset>
             </wp:positionV>
-            <wp:extent cx="361950" cy="257175"/>
-            <wp:effectExtent l="0" t="0" r="0" b="9525"/>
+            <wp:extent cx="2616200" cy="871855"/>
+            <wp:effectExtent l="0" t="0" r="0" b="4445"/>
             <wp:wrapSquare wrapText="bothSides"/>
-            <wp:docPr id="39" name="Picture 39"/>
+            <wp:docPr id="41" name="Picture 41" descr="Diagram&#10;&#10;Description automatically generated"/>
             <wp:cNvGraphicFramePr>
               <a:graphicFrameLocks xmlns:a="http://schemas.openxmlformats.org/drawingml/2006/main" noChangeAspect="1"/>
             </wp:cNvGraphicFramePr>
@@ -5335,24 +9100,24 @@
               <a:graphicData uri="http://schemas.openxmlformats.org/drawingml/2006/picture">
                 <pic:pic xmlns:pic="http://schemas.openxmlformats.org/drawingml/2006/picture">
                   <pic:nvPicPr>
-                    <pic:cNvPr id="1" name=""/>
+                    <pic:cNvPr id="41" name="Picture 41" descr="Diagram&#10;&#10;Description automatically generated"/>
                     <pic:cNvPicPr/>
                   </pic:nvPicPr>
                   <pic:blipFill rotWithShape="1">
-                    <a:blip r:embed="rId38">
+                    <a:blip r:embed="rId56">
                       <a:extLst>
                         <a:ext uri="{28A0092B-C50C-407E-A947-70E740481C1C}">
                           <a14:useLocalDpi xmlns:a14="http://schemas.microsoft.com/office/drawing/2010/main" val="0"/>
                         </a:ext>
                       </a:extLst>
                     </a:blip>
-                    <a:srcRect l="16456" t="29232" r="35443" b="29230"/>
+                    <a:srcRect t="5357" b="-6250"/>
                     <a:stretch/>
                   </pic:blipFill>
                   <pic:spPr bwMode="auto">
                     <a:xfrm>
                       <a:off x="0" y="0"/>
-                      <a:ext cx="361950" cy="257175"/>
+                      <a:ext cx="2616200" cy="871855"/>
                     </a:xfrm>
                     <a:prstGeom prst="rect">
                       <a:avLst/>
@@ -5379,61 +9144,31 @@
         </w:drawing>
       </w:r>
       <w:r>
+        <w:t>If the bottom graph’s cursors end up outside the range, they will be moved to 0.1 seconds inside the upper graph’s cursor values.</w:t>
+      </w:r>
+      <w:r>
+        <w:t xml:space="preserve"> This is so the user does not accidentally lose the cursors when they zoom in to view a section of data.</w:t>
+      </w:r>
+    </w:p>
+    <w:p>
+      <w:pPr>
+        <w:jc w:val="both"/>
         <w:rPr>
           <w:noProof/>
         </w:rPr>
-        <w:t>This is check</w:t>
-      </w:r>
+      </w:pPr>
       <w:r>
         <w:rPr>
           <w:noProof/>
         </w:rPr>
-        <w:t>ed</w:t>
-      </w:r>
-      <w:r>
-        <w:rPr>
-          <w:noProof/>
-        </w:rPr>
-        <w:t xml:space="preserve"> with the </w:t>
-      </w:r>
-      <w:r>
-        <w:rPr>
-          <w:noProof/>
-        </w:rPr>
-        <w:t>“</w:t>
-      </w:r>
-      <w:r>
-        <w:rPr>
-          <w:noProof/>
-        </w:rPr>
-        <w:t>In Range and Coerce function</w:t>
-      </w:r>
-      <w:r>
-        <w:rPr>
-          <w:noProof/>
-        </w:rPr>
-        <w:t>”. The upper and lower limits are the right and left cursors of the upper graph (Data Trace).</w:t>
-      </w:r>
-    </w:p>
-    <w:p>
-      <w:pPr>
-        <w:jc w:val="both"/>
-        <w:rPr>
-          <w:noProof/>
-        </w:rPr>
-      </w:pPr>
-      <w:r>
-        <w:rPr>
-          <w:noProof/>
-        </w:rPr>
         <w:drawing>
-          <wp:anchor distT="0" distB="0" distL="114300" distR="114300" simplePos="0" relativeHeight="251678720" behindDoc="0" locked="0" layoutInCell="1" allowOverlap="1" wp14:anchorId="10F8CC81" wp14:editId="33CA2BAF">
+          <wp:anchor distT="0" distB="0" distL="114300" distR="114300" simplePos="0" relativeHeight="251677696" behindDoc="0" locked="0" layoutInCell="1" allowOverlap="1" wp14:anchorId="10F8CC81" wp14:editId="3B224310">
             <wp:simplePos x="0" y="0"/>
             <wp:positionH relativeFrom="margin">
               <wp:align>right</wp:align>
             </wp:positionH>
             <wp:positionV relativeFrom="paragraph">
-              <wp:posOffset>79375</wp:posOffset>
+              <wp:posOffset>54417</wp:posOffset>
             </wp:positionV>
             <wp:extent cx="866775" cy="276225"/>
             <wp:effectExtent l="0" t="0" r="9525" b="9525"/>
@@ -5450,7 +9185,7 @@
                     <pic:cNvPicPr/>
                   </pic:nvPicPr>
                   <pic:blipFill>
-                    <a:blip r:embed="rId39">
+                    <a:blip r:embed="rId57">
                       <a:extLst>
                         <a:ext uri="{28A0092B-C50C-407E-A947-70E740481C1C}">
                           <a14:useLocalDpi xmlns:a14="http://schemas.microsoft.com/office/drawing/2010/main" val="0"/>
@@ -5480,7 +9215,7 @@
         <w:rPr>
           <w:noProof/>
         </w:rPr>
-        <w:t>Also, a range of data to average will be needed. This is the absolute value of the difference of the positions of the two cursors on the lower graph.</w:t>
+        <w:t>A range of data to average will be needed. This is the absolute value of the difference of the positions of the two cursors on the lower graph.</w:t>
       </w:r>
     </w:p>
     <w:p>
@@ -5491,20 +9226,19 @@
         <w:rPr>
           <w:noProof/>
         </w:rPr>
-        <w:lastRenderedPageBreak/>
         <w:drawing>
-          <wp:anchor distT="0" distB="0" distL="114300" distR="114300" simplePos="0" relativeHeight="251679744" behindDoc="0" locked="0" layoutInCell="1" allowOverlap="1" wp14:anchorId="6DFAA29A" wp14:editId="433CD978">
+          <wp:anchor distT="0" distB="0" distL="114300" distR="114300" simplePos="0" relativeHeight="251769856" behindDoc="0" locked="0" layoutInCell="1" allowOverlap="1" wp14:anchorId="387ED08B" wp14:editId="32693840">
             <wp:simplePos x="0" y="0"/>
             <wp:positionH relativeFrom="margin">
-              <wp:align>left</wp:align>
+              <wp:align>right</wp:align>
             </wp:positionH>
             <wp:positionV relativeFrom="paragraph">
-              <wp:posOffset>9525</wp:posOffset>
+              <wp:posOffset>10795</wp:posOffset>
             </wp:positionV>
-            <wp:extent cx="3228975" cy="1076325"/>
-            <wp:effectExtent l="0" t="0" r="9525" b="0"/>
+            <wp:extent cx="2533650" cy="1657350"/>
+            <wp:effectExtent l="0" t="0" r="0" b="0"/>
             <wp:wrapSquare wrapText="bothSides"/>
-            <wp:docPr id="41" name="Picture 41"/>
+            <wp:docPr id="42" name="Picture 42" descr="Diagram&#10;&#10;Description automatically generated"/>
             <wp:cNvGraphicFramePr>
               <a:graphicFrameLocks xmlns:a="http://schemas.openxmlformats.org/drawingml/2006/main" noChangeAspect="1"/>
             </wp:cNvGraphicFramePr>
@@ -5512,83 +9246,11 @@
               <a:graphicData uri="http://schemas.openxmlformats.org/drawingml/2006/picture">
                 <pic:pic xmlns:pic="http://schemas.openxmlformats.org/drawingml/2006/picture">
                   <pic:nvPicPr>
-                    <pic:cNvPr id="1" name=""/>
+                    <pic:cNvPr id="42" name="Picture 42" descr="Diagram&#10;&#10;Description automatically generated"/>
                     <pic:cNvPicPr/>
                   </pic:nvPicPr>
                   <pic:blipFill rotWithShape="1">
-                    <a:blip r:embed="rId40">
-                      <a:extLst>
-                        <a:ext uri="{28A0092B-C50C-407E-A947-70E740481C1C}">
-                          <a14:useLocalDpi xmlns:a14="http://schemas.microsoft.com/office/drawing/2010/main" val="0"/>
-                        </a:ext>
-                      </a:extLst>
-                    </a:blip>
-                    <a:srcRect t="5357" b="-6250"/>
-                    <a:stretch/>
-                  </pic:blipFill>
-                  <pic:spPr bwMode="auto">
-                    <a:xfrm>
-                      <a:off x="0" y="0"/>
-                      <a:ext cx="3228975" cy="1076325"/>
-                    </a:xfrm>
-                    <a:prstGeom prst="rect">
-                      <a:avLst/>
-                    </a:prstGeom>
-                    <a:ln>
-                      <a:noFill/>
-                    </a:ln>
-                    <a:extLst>
-                      <a:ext uri="{53640926-AAD7-44D8-BBD7-CCE9431645EC}">
-                        <a14:shadowObscured xmlns:a14="http://schemas.microsoft.com/office/drawing/2010/main"/>
-                      </a:ext>
-                    </a:extLst>
-                  </pic:spPr>
-                </pic:pic>
-              </a:graphicData>
-            </a:graphic>
-            <wp14:sizeRelV relativeFrom="margin">
-              <wp14:pctHeight>0</wp14:pctHeight>
-            </wp14:sizeRelV>
-          </wp:anchor>
-        </w:drawing>
-      </w:r>
-      <w:r>
-        <w:t>If the bottom graph’s cursors end up outside the range, they will be moved to 0.1 seconds within the upper graph’s cursor values.</w:t>
-      </w:r>
-    </w:p>
-    <w:p>
-      <w:pPr>
-        <w:jc w:val="both"/>
-      </w:pPr>
-      <w:r>
-        <w:rPr>
-          <w:noProof/>
-        </w:rPr>
-        <w:drawing>
-          <wp:anchor distT="0" distB="0" distL="114300" distR="114300" simplePos="0" relativeHeight="251680768" behindDoc="0" locked="0" layoutInCell="1" allowOverlap="1" wp14:anchorId="106F9D40" wp14:editId="24F04CC2">
-            <wp:simplePos x="0" y="0"/>
-            <wp:positionH relativeFrom="margin">
-              <wp:posOffset>3409950</wp:posOffset>
-            </wp:positionH>
-            <wp:positionV relativeFrom="paragraph">
-              <wp:posOffset>170180</wp:posOffset>
-            </wp:positionV>
-            <wp:extent cx="2533650" cy="1657350"/>
-            <wp:effectExtent l="0" t="0" r="0" b="0"/>
-            <wp:wrapSquare wrapText="bothSides"/>
-            <wp:docPr id="42" name="Picture 42"/>
-            <wp:cNvGraphicFramePr>
-              <a:graphicFrameLocks xmlns:a="http://schemas.openxmlformats.org/drawingml/2006/main" noChangeAspect="1"/>
-            </wp:cNvGraphicFramePr>
-            <a:graphic xmlns:a="http://schemas.openxmlformats.org/drawingml/2006/main">
-              <a:graphicData uri="http://schemas.openxmlformats.org/drawingml/2006/picture">
-                <pic:pic xmlns:pic="http://schemas.openxmlformats.org/drawingml/2006/picture">
-                  <pic:nvPicPr>
-                    <pic:cNvPr id="1" name=""/>
-                    <pic:cNvPicPr/>
-                  </pic:nvPicPr>
-                  <pic:blipFill rotWithShape="1">
-                    <a:blip r:embed="rId41">
+                    <a:blip r:embed="rId58">
                       <a:extLst>
                         <a:ext uri="{28A0092B-C50C-407E-A947-70E740481C1C}">
                           <a14:useLocalDpi xmlns:a14="http://schemas.microsoft.com/office/drawing/2010/main" val="0"/>
@@ -5625,22 +9287,287 @@
         </w:drawing>
       </w:r>
       <w:r>
+        <w:t>Using the Get Waveform Subset SubVI, and the range and left cursor value of the bottom graph, a section of data is selected. The means of those sections are calculated and displayed.</w:t>
+      </w:r>
+    </w:p>
+    <w:p>
+      <w:pPr>
+        <w:jc w:val="both"/>
+      </w:pPr>
+      <w:r>
         <w:rPr>
           <w:noProof/>
         </w:rPr>
         <w:drawing>
-          <wp:anchor distT="0" distB="0" distL="114300" distR="114300" simplePos="0" relativeHeight="251681792" behindDoc="0" locked="0" layoutInCell="1" allowOverlap="1" wp14:anchorId="31BD8445" wp14:editId="4E882415">
+          <wp:anchor distT="0" distB="0" distL="114300" distR="114300" simplePos="0" relativeHeight="251771904" behindDoc="0" locked="0" layoutInCell="1" allowOverlap="1" wp14:anchorId="1F3D3295" wp14:editId="3C2D1A93">
             <wp:simplePos x="0" y="0"/>
-            <wp:positionH relativeFrom="column">
+            <wp:positionH relativeFrom="margin">
+              <wp:posOffset>4651375</wp:posOffset>
+            </wp:positionH>
+            <wp:positionV relativeFrom="paragraph">
+              <wp:posOffset>693420</wp:posOffset>
+            </wp:positionV>
+            <wp:extent cx="1289685" cy="1525270"/>
+            <wp:effectExtent l="0" t="0" r="5715" b="0"/>
+            <wp:wrapSquare wrapText="bothSides"/>
+            <wp:docPr id="45" name="Picture 45" descr="Diagram&#10;&#10;Description automatically generated with medium confidence"/>
+            <wp:cNvGraphicFramePr>
+              <a:graphicFrameLocks xmlns:a="http://schemas.openxmlformats.org/drawingml/2006/main" noChangeAspect="1"/>
+            </wp:cNvGraphicFramePr>
+            <a:graphic xmlns:a="http://schemas.openxmlformats.org/drawingml/2006/main">
+              <a:graphicData uri="http://schemas.openxmlformats.org/drawingml/2006/picture">
+                <pic:pic xmlns:pic="http://schemas.openxmlformats.org/drawingml/2006/picture">
+                  <pic:nvPicPr>
+                    <pic:cNvPr id="45" name="Picture 45" descr="Diagram&#10;&#10;Description automatically generated with medium confidence"/>
+                    <pic:cNvPicPr/>
+                  </pic:nvPicPr>
+                  <pic:blipFill>
+                    <a:blip r:embed="rId59">
+                      <a:extLst>
+                        <a:ext uri="{28A0092B-C50C-407E-A947-70E740481C1C}">
+                          <a14:useLocalDpi xmlns:a14="http://schemas.microsoft.com/office/drawing/2010/main" val="0"/>
+                        </a:ext>
+                      </a:extLst>
+                    </a:blip>
+                    <a:stretch>
+                      <a:fillRect/>
+                    </a:stretch>
+                  </pic:blipFill>
+                  <pic:spPr>
+                    <a:xfrm>
+                      <a:off x="0" y="0"/>
+                      <a:ext cx="1289685" cy="1525270"/>
+                    </a:xfrm>
+                    <a:prstGeom prst="rect">
+                      <a:avLst/>
+                    </a:prstGeom>
+                  </pic:spPr>
+                </pic:pic>
+              </a:graphicData>
+            </a:graphic>
+            <wp14:sizeRelH relativeFrom="margin">
+              <wp14:pctWidth>0</wp14:pctWidth>
+            </wp14:sizeRelH>
+            <wp14:sizeRelV relativeFrom="margin">
+              <wp14:pctHeight>0</wp14:pctHeight>
+            </wp14:sizeRelV>
+          </wp:anchor>
+        </w:drawing>
+      </w:r>
+      <w:r>
+        <w:rPr>
+          <w:noProof/>
+        </w:rPr>
+        <w:drawing>
+          <wp:anchor distT="0" distB="0" distL="114300" distR="114300" simplePos="0" relativeHeight="251770880" behindDoc="0" locked="0" layoutInCell="1" allowOverlap="1" wp14:anchorId="30982E0C" wp14:editId="31515023">
+            <wp:simplePos x="0" y="0"/>
+            <wp:positionH relativeFrom="margin">
               <wp:posOffset>0</wp:posOffset>
             </wp:positionH>
             <wp:positionV relativeFrom="paragraph">
-              <wp:posOffset>170815</wp:posOffset>
+              <wp:posOffset>785164</wp:posOffset>
+            </wp:positionV>
+            <wp:extent cx="1915795" cy="1316355"/>
+            <wp:effectExtent l="0" t="0" r="8255" b="0"/>
+            <wp:wrapSquare wrapText="bothSides"/>
+            <wp:docPr id="44" name="Picture 44" descr="Diagram, schematic&#10;&#10;Description automatically generated"/>
+            <wp:cNvGraphicFramePr>
+              <a:graphicFrameLocks xmlns:a="http://schemas.openxmlformats.org/drawingml/2006/main" noChangeAspect="1"/>
+            </wp:cNvGraphicFramePr>
+            <a:graphic xmlns:a="http://schemas.openxmlformats.org/drawingml/2006/main">
+              <a:graphicData uri="http://schemas.openxmlformats.org/drawingml/2006/picture">
+                <pic:pic xmlns:pic="http://schemas.openxmlformats.org/drawingml/2006/picture">
+                  <pic:nvPicPr>
+                    <pic:cNvPr id="44" name="Picture 44" descr="Diagram, schematic&#10;&#10;Description automatically generated"/>
+                    <pic:cNvPicPr/>
+                  </pic:nvPicPr>
+                  <pic:blipFill>
+                    <a:blip r:embed="rId60">
+                      <a:extLst>
+                        <a:ext uri="{28A0092B-C50C-407E-A947-70E740481C1C}">
+                          <a14:useLocalDpi xmlns:a14="http://schemas.microsoft.com/office/drawing/2010/main" val="0"/>
+                        </a:ext>
+                      </a:extLst>
+                    </a:blip>
+                    <a:stretch>
+                      <a:fillRect/>
+                    </a:stretch>
+                  </pic:blipFill>
+                  <pic:spPr>
+                    <a:xfrm>
+                      <a:off x="0" y="0"/>
+                      <a:ext cx="1915795" cy="1316355"/>
+                    </a:xfrm>
+                    <a:prstGeom prst="rect">
+                      <a:avLst/>
+                    </a:prstGeom>
+                  </pic:spPr>
+                </pic:pic>
+              </a:graphicData>
+            </a:graphic>
+            <wp14:sizeRelH relativeFrom="margin">
+              <wp14:pctWidth>0</wp14:pctWidth>
+            </wp14:sizeRelH>
+            <wp14:sizeRelV relativeFrom="margin">
+              <wp14:pctHeight>0</wp14:pctHeight>
+            </wp14:sizeRelV>
+          </wp:anchor>
+        </w:drawing>
+      </w:r>
+      <w:r>
+        <w:t>When the ‘Mark Section’ button is clicked, the selected data sections are added to their respective arrays. The Sections Marked value is</w:t>
+      </w:r>
+      <w:r>
+        <w:t xml:space="preserve"> </w:t>
+      </w:r>
+      <w:r>
+        <w:t>also incremented here.</w:t>
+      </w:r>
+    </w:p>
+    <w:p>
+      <w:pPr>
+        <w:jc w:val="both"/>
+      </w:pPr>
+      <w:r>
+        <w:t xml:space="preserve">As section means are added the array, the overall mean will also update. These means, along with the arrays are written out back to the controlling </w:t>
+      </w:r>
+      <w:r>
+        <w:t>VI to be saved in another SubVI</w:t>
+      </w:r>
+      <w:r>
+        <w:t>.</w:t>
+      </w:r>
+    </w:p>
+    <w:p>
+      <w:pPr>
+        <w:pStyle w:val="Heading5"/>
+        <w:jc w:val="both"/>
+      </w:pPr>
+      <w:bookmarkStart w:id="27" w:name="_Toc79675842"/>
+      <w:r>
+        <w:t>Closing</w:t>
+      </w:r>
+      <w:bookmarkEnd w:id="27"/>
+    </w:p>
+    <w:p>
+      <w:pPr>
+        <w:jc w:val="both"/>
+      </w:pPr>
+      <w:r>
+        <w:t>Once the user is done marking sections that they want to analyze, all of the data is bundled into a cluster. This cluster is then wired out to the Save Booth Data SubVI that will be covered on the next page.</w:t>
+      </w:r>
+    </w:p>
+    <w:p>
+      <w:pPr>
+        <w:rPr>
+          <w:caps/>
+          <w:color w:val="7B230B" w:themeColor="accent1" w:themeShade="BF"/>
+          <w:spacing w:val="10"/>
+        </w:rPr>
+      </w:pPr>
+      <w:bookmarkStart w:id="28" w:name="_Toc79675843"/>
+      <w:r>
+        <w:br w:type="page"/>
+      </w:r>
+    </w:p>
+    <w:p>
+      <w:pPr>
+        <w:pStyle w:val="Heading4"/>
+        <w:jc w:val="both"/>
+      </w:pPr>
+      <w:r>
+        <w:lastRenderedPageBreak/>
+        <w:t>Save Booth Data SubVI</w:t>
+      </w:r>
+      <w:bookmarkEnd w:id="28"/>
+      <w:r>
+        <w:rPr>
+          <w:noProof/>
+        </w:rPr>
+        <w:t xml:space="preserve"> </w:t>
+      </w:r>
+    </w:p>
+    <w:p>
+      <w:pPr>
+        <w:jc w:val="both"/>
+      </w:pPr>
+      <w:r>
+        <w:rPr>
+          <w:noProof/>
+        </w:rPr>
+        <w:drawing>
+          <wp:anchor distT="0" distB="0" distL="114300" distR="114300" simplePos="0" relativeHeight="251655167" behindDoc="0" locked="0" layoutInCell="1" allowOverlap="1" wp14:anchorId="323B88EF" wp14:editId="575DF3A8">
+            <wp:simplePos x="0" y="0"/>
+            <wp:positionH relativeFrom="margin">
+              <wp:align>left</wp:align>
+            </wp:positionH>
+            <wp:positionV relativeFrom="paragraph">
+              <wp:posOffset>67586</wp:posOffset>
+            </wp:positionV>
+            <wp:extent cx="2757805" cy="4301490"/>
+            <wp:effectExtent l="0" t="0" r="4445" b="3810"/>
+            <wp:wrapSquare wrapText="bothSides"/>
+            <wp:docPr id="219" name="Picture 219" descr="Diagram, schematic&#10;&#10;Description automatically generated"/>
+            <wp:cNvGraphicFramePr>
+              <a:graphicFrameLocks xmlns:a="http://schemas.openxmlformats.org/drawingml/2006/main" noChangeAspect="1"/>
+            </wp:cNvGraphicFramePr>
+            <a:graphic xmlns:a="http://schemas.openxmlformats.org/drawingml/2006/main">
+              <a:graphicData uri="http://schemas.openxmlformats.org/drawingml/2006/picture">
+                <pic:pic xmlns:pic="http://schemas.openxmlformats.org/drawingml/2006/picture">
+                  <pic:nvPicPr>
+                    <pic:cNvPr id="219" name="Picture 219" descr="Diagram, schematic&#10;&#10;Description automatically generated"/>
+                    <pic:cNvPicPr/>
+                  </pic:nvPicPr>
+                  <pic:blipFill>
+                    <a:blip r:embed="rId61">
+                      <a:extLst>
+                        <a:ext uri="{28A0092B-C50C-407E-A947-70E740481C1C}">
+                          <a14:useLocalDpi xmlns:a14="http://schemas.microsoft.com/office/drawing/2010/main" val="0"/>
+                        </a:ext>
+                      </a:extLst>
+                    </a:blip>
+                    <a:stretch>
+                      <a:fillRect/>
+                    </a:stretch>
+                  </pic:blipFill>
+                  <pic:spPr>
+                    <a:xfrm>
+                      <a:off x="0" y="0"/>
+                      <a:ext cx="2769223" cy="4318630"/>
+                    </a:xfrm>
+                    <a:prstGeom prst="rect">
+                      <a:avLst/>
+                    </a:prstGeom>
+                  </pic:spPr>
+                </pic:pic>
+              </a:graphicData>
+            </a:graphic>
+            <wp14:sizeRelH relativeFrom="margin">
+              <wp14:pctWidth>0</wp14:pctWidth>
+            </wp14:sizeRelH>
+            <wp14:sizeRelV relativeFrom="margin">
+              <wp14:pctHeight>0</wp14:pctHeight>
+            </wp14:sizeRelV>
+          </wp:anchor>
+        </w:drawing>
+      </w:r>
+      <w:r>
+        <w:rPr>
+          <w:noProof/>
+        </w:rPr>
+        <w:drawing>
+          <wp:anchor distT="0" distB="0" distL="114300" distR="114300" simplePos="0" relativeHeight="251684864" behindDoc="1" locked="0" layoutInCell="1" allowOverlap="1" wp14:anchorId="1A952483" wp14:editId="28E9FE09">
+            <wp:simplePos x="0" y="0"/>
+            <wp:positionH relativeFrom="margin">
+              <wp:posOffset>4246576</wp:posOffset>
+            </wp:positionH>
+            <wp:positionV relativeFrom="paragraph">
+              <wp:posOffset>814070</wp:posOffset>
             </wp:positionV>
             <wp:extent cx="304800" cy="304800"/>
             <wp:effectExtent l="0" t="0" r="0" b="0"/>
-            <wp:wrapSquare wrapText="bothSides"/>
-            <wp:docPr id="43" name="Picture 43"/>
+            <wp:wrapTopAndBottom/>
+            <wp:docPr id="47" name="Picture 47"/>
             <wp:cNvGraphicFramePr>
               <a:graphicFrameLocks xmlns:a="http://schemas.openxmlformats.org/drawingml/2006/main" noChangeAspect="1"/>
             </wp:cNvGraphicFramePr>
@@ -5652,7 +9579,7 @@
                     <pic:cNvPicPr/>
                   </pic:nvPicPr>
                   <pic:blipFill>
-                    <a:blip r:embed="rId42">
+                    <a:blip r:embed="rId62">
                       <a:extLst>
                         <a:ext uri="{28A0092B-C50C-407E-A947-70E740481C1C}">
                           <a14:useLocalDpi xmlns:a14="http://schemas.microsoft.com/office/drawing/2010/main" val="0"/>
@@ -5679,10 +9606,10 @@
         </w:drawing>
       </w:r>
       <w:r>
-        <w:t>Using the Get Waveform Subset SubVI, and the range and left cursor value of the bottom graph, a section of data is selected</w:t>
-      </w:r>
-      <w:r>
-        <w:t>. The mean of those sections are calculated and displayed.</w:t>
+        <w:t>Ea</w:t>
+      </w:r>
+      <w:r>
+        <w:t xml:space="preserve">ch array first needs to be converted into a spreadsheet string using the Array to Spreadsheet Sting function. </w:t>
       </w:r>
     </w:p>
     <w:p>
@@ -5694,232 +9621,17 @@
           <w:noProof/>
         </w:rPr>
         <w:drawing>
-          <wp:anchor distT="0" distB="0" distL="114300" distR="114300" simplePos="0" relativeHeight="251683840" behindDoc="0" locked="0" layoutInCell="1" allowOverlap="1" wp14:anchorId="57DD0B60" wp14:editId="560A423B">
+          <wp:anchor distT="0" distB="0" distL="114300" distR="114300" simplePos="0" relativeHeight="251773952" behindDoc="0" locked="0" layoutInCell="1" allowOverlap="1" wp14:anchorId="3EA2447E" wp14:editId="6DC6BCF9">
             <wp:simplePos x="0" y="0"/>
             <wp:positionH relativeFrom="margin">
-              <wp:align>right</wp:align>
+              <wp:posOffset>4245941</wp:posOffset>
             </wp:positionH>
             <wp:positionV relativeFrom="paragraph">
-              <wp:posOffset>869315</wp:posOffset>
-            </wp:positionV>
-            <wp:extent cx="1457325" cy="1724025"/>
-            <wp:effectExtent l="0" t="0" r="9525" b="9525"/>
-            <wp:wrapSquare wrapText="bothSides"/>
-            <wp:docPr id="45" name="Picture 45"/>
-            <wp:cNvGraphicFramePr>
-              <a:graphicFrameLocks xmlns:a="http://schemas.openxmlformats.org/drawingml/2006/main" noChangeAspect="1"/>
-            </wp:cNvGraphicFramePr>
-            <a:graphic xmlns:a="http://schemas.openxmlformats.org/drawingml/2006/main">
-              <a:graphicData uri="http://schemas.openxmlformats.org/drawingml/2006/picture">
-                <pic:pic xmlns:pic="http://schemas.openxmlformats.org/drawingml/2006/picture">
-                  <pic:nvPicPr>
-                    <pic:cNvPr id="1" name=""/>
-                    <pic:cNvPicPr/>
-                  </pic:nvPicPr>
-                  <pic:blipFill>
-                    <a:blip r:embed="rId43">
-                      <a:extLst>
-                        <a:ext uri="{28A0092B-C50C-407E-A947-70E740481C1C}">
-                          <a14:useLocalDpi xmlns:a14="http://schemas.microsoft.com/office/drawing/2010/main" val="0"/>
-                        </a:ext>
-                      </a:extLst>
-                    </a:blip>
-                    <a:stretch>
-                      <a:fillRect/>
-                    </a:stretch>
-                  </pic:blipFill>
-                  <pic:spPr>
-                    <a:xfrm>
-                      <a:off x="0" y="0"/>
-                      <a:ext cx="1457325" cy="1724025"/>
-                    </a:xfrm>
-                    <a:prstGeom prst="rect">
-                      <a:avLst/>
-                    </a:prstGeom>
-                  </pic:spPr>
-                </pic:pic>
-              </a:graphicData>
-            </a:graphic>
-          </wp:anchor>
-        </w:drawing>
-      </w:r>
-      <w:r>
-        <w:rPr>
-          <w:noProof/>
-        </w:rPr>
-        <w:drawing>
-          <wp:anchor distT="0" distB="0" distL="114300" distR="114300" simplePos="0" relativeHeight="251682816" behindDoc="0" locked="0" layoutInCell="1" allowOverlap="1" wp14:anchorId="629BC1E6" wp14:editId="0C6A870C">
-            <wp:simplePos x="0" y="0"/>
-            <wp:positionH relativeFrom="margin">
-              <wp:align>left</wp:align>
-            </wp:positionH>
-            <wp:positionV relativeFrom="paragraph">
-              <wp:posOffset>834390</wp:posOffset>
-            </wp:positionV>
-            <wp:extent cx="2466975" cy="1695450"/>
-            <wp:effectExtent l="0" t="0" r="9525" b="0"/>
-            <wp:wrapSquare wrapText="bothSides"/>
-            <wp:docPr id="44" name="Picture 44"/>
-            <wp:cNvGraphicFramePr>
-              <a:graphicFrameLocks xmlns:a="http://schemas.openxmlformats.org/drawingml/2006/main" noChangeAspect="1"/>
-            </wp:cNvGraphicFramePr>
-            <a:graphic xmlns:a="http://schemas.openxmlformats.org/drawingml/2006/main">
-              <a:graphicData uri="http://schemas.openxmlformats.org/drawingml/2006/picture">
-                <pic:pic xmlns:pic="http://schemas.openxmlformats.org/drawingml/2006/picture">
-                  <pic:nvPicPr>
-                    <pic:cNvPr id="1" name=""/>
-                    <pic:cNvPicPr/>
-                  </pic:nvPicPr>
-                  <pic:blipFill>
-                    <a:blip r:embed="rId44">
-                      <a:extLst>
-                        <a:ext uri="{28A0092B-C50C-407E-A947-70E740481C1C}">
-                          <a14:useLocalDpi xmlns:a14="http://schemas.microsoft.com/office/drawing/2010/main" val="0"/>
-                        </a:ext>
-                      </a:extLst>
-                    </a:blip>
-                    <a:stretch>
-                      <a:fillRect/>
-                    </a:stretch>
-                  </pic:blipFill>
-                  <pic:spPr>
-                    <a:xfrm>
-                      <a:off x="0" y="0"/>
-                      <a:ext cx="2466975" cy="1695450"/>
-                    </a:xfrm>
-                    <a:prstGeom prst="rect">
-                      <a:avLst/>
-                    </a:prstGeom>
-                  </pic:spPr>
-                </pic:pic>
-              </a:graphicData>
-            </a:graphic>
-          </wp:anchor>
-        </w:drawing>
-      </w:r>
-      <w:r>
-        <w:t>When the ‘Mark Section’ button is clicked, the selected data sections are added to their respective arrays. The Sections Marked value is also incremented here.</w:t>
-      </w:r>
-    </w:p>
-    <w:p>
-      <w:pPr>
-        <w:jc w:val="both"/>
-      </w:pPr>
-      <w:r>
-        <w:t xml:space="preserve">As section means are added the array, the overall mean will also update. These means, along with the arrays are written out back to the controlling </w:t>
-      </w:r>
-      <w:r>
-        <w:t>VI to be saved in another SubVI</w:t>
-      </w:r>
-    </w:p>
-    <w:p>
-      <w:pPr>
-        <w:jc w:val="both"/>
-      </w:pPr>
-    </w:p>
-    <w:p>
-      <w:pPr>
-        <w:pStyle w:val="Heading6"/>
-      </w:pPr>
-      <w:r>
-        <w:t>Save Booth Data SubVI</w:t>
-      </w:r>
-    </w:p>
-    <w:p>
-      <w:pPr>
-        <w:jc w:val="both"/>
-      </w:pPr>
-      <w:r>
-        <w:rPr>
-          <w:noProof/>
-        </w:rPr>
-        <w:drawing>
-          <wp:anchor distT="0" distB="0" distL="114300" distR="114300" simplePos="0" relativeHeight="251656191" behindDoc="1" locked="0" layoutInCell="1" allowOverlap="1" wp14:anchorId="6DCB9FD0" wp14:editId="37BEE134">
-            <wp:simplePos x="0" y="0"/>
-            <wp:positionH relativeFrom="margin">
-              <wp:align>left</wp:align>
-            </wp:positionH>
-            <wp:positionV relativeFrom="paragraph">
-              <wp:posOffset>22860</wp:posOffset>
-            </wp:positionV>
-            <wp:extent cx="2713355" cy="2724150"/>
-            <wp:effectExtent l="0" t="0" r="0" b="0"/>
-            <wp:wrapTight wrapText="bothSides">
-              <wp:wrapPolygon edited="0">
-                <wp:start x="0" y="0"/>
-                <wp:lineTo x="0" y="21449"/>
-                <wp:lineTo x="21383" y="21449"/>
-                <wp:lineTo x="21383" y="0"/>
-                <wp:lineTo x="0" y="0"/>
-              </wp:wrapPolygon>
-            </wp:wrapTight>
-            <wp:docPr id="46" name="Picture 46"/>
-            <wp:cNvGraphicFramePr>
-              <a:graphicFrameLocks xmlns:a="http://schemas.openxmlformats.org/drawingml/2006/main" noChangeAspect="1"/>
-            </wp:cNvGraphicFramePr>
-            <a:graphic xmlns:a="http://schemas.openxmlformats.org/drawingml/2006/main">
-              <a:graphicData uri="http://schemas.openxmlformats.org/drawingml/2006/picture">
-                <pic:pic xmlns:pic="http://schemas.openxmlformats.org/drawingml/2006/picture">
-                  <pic:nvPicPr>
-                    <pic:cNvPr id="1" name=""/>
-                    <pic:cNvPicPr/>
-                  </pic:nvPicPr>
-                  <pic:blipFill rotWithShape="1">
-                    <a:blip r:embed="rId45">
-                      <a:extLst>
-                        <a:ext uri="{28A0092B-C50C-407E-A947-70E740481C1C}">
-                          <a14:useLocalDpi xmlns:a14="http://schemas.microsoft.com/office/drawing/2010/main" val="0"/>
-                        </a:ext>
-                      </a:extLst>
-                    </a:blip>
-                    <a:srcRect l="-1" r="726"/>
-                    <a:stretch/>
-                  </pic:blipFill>
-                  <pic:spPr bwMode="auto">
-                    <a:xfrm>
-                      <a:off x="0" y="0"/>
-                      <a:ext cx="2713355" cy="2724150"/>
-                    </a:xfrm>
-                    <a:prstGeom prst="rect">
-                      <a:avLst/>
-                    </a:prstGeom>
-                    <a:ln>
-                      <a:noFill/>
-                    </a:ln>
-                    <a:extLst>
-                      <a:ext uri="{53640926-AAD7-44D8-BBD7-CCE9431645EC}">
-                        <a14:shadowObscured xmlns:a14="http://schemas.microsoft.com/office/drawing/2010/main"/>
-                      </a:ext>
-                    </a:extLst>
-                  </pic:spPr>
-                </pic:pic>
-              </a:graphicData>
-            </a:graphic>
-            <wp14:sizeRelH relativeFrom="margin">
-              <wp14:pctWidth>0</wp14:pctWidth>
-            </wp14:sizeRelH>
-            <wp14:sizeRelV relativeFrom="margin">
-              <wp14:pctHeight>0</wp14:pctHeight>
-            </wp14:sizeRelV>
-          </wp:anchor>
-        </w:drawing>
-      </w:r>
-      <w:r>
-        <w:rPr>
-          <w:noProof/>
-        </w:rPr>
-        <w:drawing>
-          <wp:anchor distT="0" distB="0" distL="114300" distR="114300" simplePos="0" relativeHeight="251686912" behindDoc="0" locked="0" layoutInCell="1" allowOverlap="1" wp14:anchorId="30D25E6F" wp14:editId="117D9A4D">
-            <wp:simplePos x="0" y="0"/>
-            <wp:positionH relativeFrom="margin">
-              <wp:align>right</wp:align>
-            </wp:positionH>
-            <wp:positionV relativeFrom="paragraph">
-              <wp:posOffset>80010</wp:posOffset>
+              <wp:posOffset>1325880</wp:posOffset>
             </wp:positionV>
             <wp:extent cx="304800" cy="342900"/>
             <wp:effectExtent l="0" t="0" r="0" b="0"/>
-            <wp:wrapSquare wrapText="bothSides"/>
+            <wp:wrapTopAndBottom/>
             <wp:docPr id="48" name="Picture 48"/>
             <wp:cNvGraphicFramePr>
               <a:graphicFrameLocks xmlns:a="http://schemas.openxmlformats.org/drawingml/2006/main" noChangeAspect="1"/>
@@ -5932,7 +9644,7 @@
                     <pic:cNvPicPr/>
                   </pic:nvPicPr>
                   <pic:blipFill rotWithShape="1">
-                    <a:blip r:embed="rId46">
+                    <a:blip r:embed="rId63">
                       <a:extLst>
                         <a:ext uri="{28A0092B-C50C-407E-A947-70E740481C1C}">
                           <a14:useLocalDpi xmlns:a14="http://schemas.microsoft.com/office/drawing/2010/main" val="0"/>
@@ -5972,7 +9684,7 @@
         </w:drawing>
       </w:r>
       <w:r>
-        <w:t xml:space="preserve">The main mess here is the many, many wires going into the Format Into String function. </w:t>
+        <w:t>Once everything is either a string or a numeric (DBL) it can be formatted into a string. The extra inputs here are titles, tabs, and new line constants.</w:t>
       </w:r>
     </w:p>
     <w:p>
@@ -5984,26 +9696,18 @@
           <w:noProof/>
         </w:rPr>
         <w:drawing>
-          <wp:anchor distT="0" distB="0" distL="114300" distR="114300" simplePos="0" relativeHeight="251685888" behindDoc="1" locked="0" layoutInCell="1" allowOverlap="1" wp14:anchorId="1A952483" wp14:editId="66A67354">
+          <wp:anchor distT="0" distB="0" distL="114300" distR="114300" simplePos="0" relativeHeight="251686912" behindDoc="1" locked="0" layoutInCell="1" allowOverlap="1" wp14:anchorId="1AA35122" wp14:editId="633ABE00">
             <wp:simplePos x="0" y="0"/>
             <wp:positionH relativeFrom="margin">
-              <wp:align>center</wp:align>
+              <wp:posOffset>4247515</wp:posOffset>
             </wp:positionH>
             <wp:positionV relativeFrom="paragraph">
-              <wp:posOffset>13335</wp:posOffset>
+              <wp:posOffset>1564170</wp:posOffset>
             </wp:positionV>
             <wp:extent cx="304800" cy="304800"/>
             <wp:effectExtent l="0" t="0" r="0" b="0"/>
-            <wp:wrapTight wrapText="bothSides">
-              <wp:wrapPolygon edited="0">
-                <wp:start x="0" y="0"/>
-                <wp:lineTo x="0" y="20250"/>
-                <wp:lineTo x="20250" y="20250"/>
-                <wp:lineTo x="20250" y="0"/>
-                <wp:lineTo x="0" y="0"/>
-              </wp:wrapPolygon>
-            </wp:wrapTight>
-            <wp:docPr id="47" name="Picture 47"/>
+            <wp:wrapTopAndBottom/>
+            <wp:docPr id="49" name="Picture 49"/>
             <wp:cNvGraphicFramePr>
               <a:graphicFrameLocks xmlns:a="http://schemas.openxmlformats.org/drawingml/2006/main" noChangeAspect="1"/>
             </wp:cNvGraphicFramePr>
@@ -6015,7 +9719,7 @@
                     <pic:cNvPicPr/>
                   </pic:nvPicPr>
                   <pic:blipFill>
-                    <a:blip r:embed="rId47">
+                    <a:blip r:embed="rId64">
                       <a:extLst>
                         <a:ext uri="{28A0092B-C50C-407E-A947-70E740481C1C}">
                           <a14:useLocalDpi xmlns:a14="http://schemas.microsoft.com/office/drawing/2010/main" val="0"/>
@@ -6042,91 +9746,24 @@
         </w:drawing>
       </w:r>
       <w:r>
-        <w:t>Each array first needs to</w:t>
-      </w:r>
-      <w:r>
-        <w:t xml:space="preserve"> be</w:t>
-      </w:r>
-      <w:r>
-        <w:t xml:space="preserve"> converted into a spreadsheet string using the Array to Spreadsheet Sting function. </w:t>
-      </w:r>
-    </w:p>
-    <w:p>
-      <w:pPr>
-        <w:jc w:val="both"/>
-      </w:pPr>
-      <w:r>
-        <w:t xml:space="preserve">Once everything is either a string or a numeric (DBL) it can be formatted into a string. The extra inputs here are titles, tabs, and new line constants. </w:t>
-      </w:r>
-    </w:p>
-    <w:p>
-      <w:pPr>
-        <w:jc w:val="both"/>
-      </w:pPr>
-      <w:r>
-        <w:rPr>
-          <w:noProof/>
-        </w:rPr>
-        <w:drawing>
-          <wp:anchor distT="0" distB="0" distL="114300" distR="114300" simplePos="0" relativeHeight="251687936" behindDoc="1" locked="0" layoutInCell="1" allowOverlap="1" wp14:anchorId="1AA35122" wp14:editId="066C433F">
-            <wp:simplePos x="0" y="0"/>
-            <wp:positionH relativeFrom="margin">
-              <wp:align>center</wp:align>
-            </wp:positionH>
-            <wp:positionV relativeFrom="paragraph">
-              <wp:posOffset>66040</wp:posOffset>
-            </wp:positionV>
-            <wp:extent cx="304800" cy="304800"/>
-            <wp:effectExtent l="0" t="0" r="0" b="0"/>
-            <wp:wrapTight wrapText="bothSides">
-              <wp:wrapPolygon edited="0">
-                <wp:start x="0" y="0"/>
-                <wp:lineTo x="0" y="20250"/>
-                <wp:lineTo x="20250" y="20250"/>
-                <wp:lineTo x="20250" y="0"/>
-                <wp:lineTo x="0" y="0"/>
-              </wp:wrapPolygon>
-            </wp:wrapTight>
-            <wp:docPr id="49" name="Picture 49"/>
-            <wp:cNvGraphicFramePr>
-              <a:graphicFrameLocks xmlns:a="http://schemas.openxmlformats.org/drawingml/2006/main" noChangeAspect="1"/>
-            </wp:cNvGraphicFramePr>
-            <a:graphic xmlns:a="http://schemas.openxmlformats.org/drawingml/2006/main">
-              <a:graphicData uri="http://schemas.openxmlformats.org/drawingml/2006/picture">
-                <pic:pic xmlns:pic="http://schemas.openxmlformats.org/drawingml/2006/picture">
-                  <pic:nvPicPr>
-                    <pic:cNvPr id="1" name=""/>
-                    <pic:cNvPicPr/>
-                  </pic:nvPicPr>
-                  <pic:blipFill>
-                    <a:blip r:embed="rId48">
-                      <a:extLst>
-                        <a:ext uri="{28A0092B-C50C-407E-A947-70E740481C1C}">
-                          <a14:useLocalDpi xmlns:a14="http://schemas.microsoft.com/office/drawing/2010/main" val="0"/>
-                        </a:ext>
-                      </a:extLst>
-                    </a:blip>
-                    <a:stretch>
-                      <a:fillRect/>
-                    </a:stretch>
-                  </pic:blipFill>
-                  <pic:spPr>
-                    <a:xfrm>
-                      <a:off x="0" y="0"/>
-                      <a:ext cx="304800" cy="304800"/>
-                    </a:xfrm>
-                    <a:prstGeom prst="rect">
-                      <a:avLst/>
-                    </a:prstGeom>
-                  </pic:spPr>
-                </pic:pic>
-              </a:graphicData>
-            </a:graphic>
-          </wp:anchor>
-        </w:drawing>
-      </w:r>
-      <w:r>
-        <w:t>After everything is formatted into a string, it now can be written to a text file.</w:t>
+        <w:t xml:space="preserve">The main mess here is the many, many wires going into the Format Into String function. </w:t>
+      </w:r>
+      <w:r>
+        <w:t>Be careful if you change anything here. Make sure you follow where each wire actually goes.</w:t>
+      </w:r>
+    </w:p>
+    <w:p>
+      <w:pPr>
+        <w:jc w:val="both"/>
+      </w:pPr>
+      <w:r>
+        <w:t xml:space="preserve">After everything is formatted into a string, it can </w:t>
+      </w:r>
+      <w:r>
+        <w:t xml:space="preserve">then </w:t>
+      </w:r>
+      <w:r>
+        <w:t>be written to a text file.</w:t>
       </w:r>
     </w:p>
     <w:p>
@@ -6135,53 +9772,19 @@
         <w:spacing w:before="0"/>
         <w:jc w:val="both"/>
       </w:pPr>
-      <w:bookmarkStart w:id="5" w:name="_Toc79406590"/>
-      <w:r>
-        <w:lastRenderedPageBreak/>
-        <w:t>Convert LVM</w:t>
-      </w:r>
-      <w:bookmarkEnd w:id="5"/>
-    </w:p>
-    <w:p>
-      <w:pPr>
-        <w:jc w:val="both"/>
-        <w:sectPr>
-          <w:footerReference w:type="default" r:id="rId49"/>
-          <w:pgSz w:w="12240" w:h="15840"/>
-          <w:pgMar w:top="1440" w:right="1440" w:bottom="1440" w:left="1440" w:header="720" w:footer="720" w:gutter="0"/>
-          <w:pgNumType w:start="0"/>
-          <w:cols w:space="720"/>
-          <w:titlePg/>
-          <w:docGrid w:linePitch="360"/>
-        </w:sectPr>
-      </w:pPr>
-    </w:p>
-    <w:p>
-      <w:pPr>
-        <w:pStyle w:val="Heading4"/>
-        <w:jc w:val="both"/>
-      </w:pPr>
-      <w:r>
-        <w:lastRenderedPageBreak/>
-        <w:t>The block diagram</w:t>
-      </w:r>
-    </w:p>
-    <w:p>
-      <w:pPr>
-        <w:jc w:val="both"/>
-      </w:pPr>
+      <w:bookmarkStart w:id="29" w:name="_Toc79675844"/>
       <w:r>
         <w:rPr>
           <w:noProof/>
         </w:rPr>
         <w:drawing>
-          <wp:anchor distT="0" distB="0" distL="114300" distR="114300" simplePos="0" relativeHeight="251664384" behindDoc="0" locked="0" layoutInCell="1" allowOverlap="1" wp14:anchorId="13DB83EE" wp14:editId="67610711">
+          <wp:anchor distT="0" distB="0" distL="114300" distR="114300" simplePos="0" relativeHeight="251663360" behindDoc="0" locked="0" layoutInCell="1" allowOverlap="1" wp14:anchorId="13DB83EE" wp14:editId="71E13168">
             <wp:simplePos x="0" y="0"/>
             <wp:positionH relativeFrom="margin">
               <wp:align>right</wp:align>
             </wp:positionH>
             <wp:positionV relativeFrom="paragraph">
-              <wp:posOffset>267335</wp:posOffset>
+              <wp:posOffset>343783</wp:posOffset>
             </wp:positionV>
             <wp:extent cx="5943600" cy="1990090"/>
             <wp:effectExtent l="0" t="0" r="0" b="0"/>
@@ -6198,7 +9801,7 @@
                     <pic:cNvPicPr/>
                   </pic:nvPicPr>
                   <pic:blipFill>
-                    <a:blip r:embed="rId50">
+                    <a:blip r:embed="rId65">
                       <a:extLst>
                         <a:ext uri="{28A0092B-C50C-407E-A947-70E740481C1C}">
                           <a14:useLocalDpi xmlns:a14="http://schemas.microsoft.com/office/drawing/2010/main" val="0"/>
@@ -6225,8 +9828,9 @@
         </w:drawing>
       </w:r>
       <w:r>
-        <w:t>This SubVI is not set up in a special structure. It is simply and while loop within a for loop.</w:t>
-      </w:r>
+        <w:t>Convert LVM</w:t>
+      </w:r>
+      <w:bookmarkEnd w:id="29"/>
     </w:p>
     <w:p>
       <w:pPr>
@@ -6253,24 +9857,50 @@
         <w:t>busy</w:t>
       </w:r>
       <w:r>
-        <w:t xml:space="preserve"> while the program is running. Then, using the List Folder function, all the LVM file names within the selected folder are output into an array of strings. The size of this array (i.e. the number of files</w:t>
+        <w:t xml:space="preserve"> while the program is running. Then, using the List Folder function, all the LVM file names within the selected folder are output into an array of strings. The size of this array (</w:t>
+      </w:r>
+      <w:proofErr w:type="gramStart"/>
+      <w:r>
+        <w:t>i.e.</w:t>
+      </w:r>
+      <w:proofErr w:type="gramEnd"/>
+      <w:r>
+        <w:t xml:space="preserve"> the number of files</w:t>
       </w:r>
       <w:r>
         <w:t xml:space="preserve"> found</w:t>
       </w:r>
       <w:r>
-        <w:t xml:space="preserve"> in the folder) determines how many times the for loop will run. Additionally, through the property nodes above the for loop, the Progress Bar and Files Converted indicators are set to zero while the </w:t>
-      </w:r>
-      <w:r>
-        <w:t>scale maximum for the Progress Bar is set to equal the number of files found.</w:t>
-      </w:r>
-    </w:p>
-    <w:p>
-      <w:pPr>
-        <w:jc w:val="both"/>
-      </w:pPr>
-      <w:r>
-        <w:t>The for loop will run through each of the file names. Using the Build Path VI, it will take the file name from the array and the folder path and output that into the while loop. Inside the while loop the Read From Measurement File VI will read the LVM and output al</w:t>
+        <w:t xml:space="preserve"> in the folder) determines how many times the for loop will run. </w:t>
+      </w:r>
+    </w:p>
+    <w:p>
+      <w:pPr>
+        <w:jc w:val="both"/>
+      </w:pPr>
+      <w:r>
+        <w:lastRenderedPageBreak/>
+        <w:t xml:space="preserve">The for loop will run through each of the file names. Using the Build Path VI, it will take the file name from the array and the folder path </w:t>
+      </w:r>
+      <w:r>
+        <w:t>then wire</w:t>
+      </w:r>
+      <w:r>
+        <w:t xml:space="preserve"> that into the while loop. </w:t>
+      </w:r>
+    </w:p>
+    <w:p>
+      <w:pPr>
+        <w:jc w:val="both"/>
+      </w:pPr>
+      <w:r>
+        <w:t>Inside the while loop</w:t>
+      </w:r>
+      <w:r>
+        <w:t>,</w:t>
+      </w:r>
+      <w:r>
+        <w:t xml:space="preserve"> the Read From Measurement File VI will read the LVM and output al</w:t>
       </w:r>
       <w:r>
         <w:t>l</w:t>
@@ -6302,27 +9932,10 @@
         <w:jc w:val="both"/>
       </w:pPr>
       <w:r>
-        <w:t xml:space="preserve">You might be asking “Hey, why is this done through a for loop, can’t I just use the Read From Measurement VI to output all the data at once?” And my response will be, “Do you know exactly how </w:t>
-      </w:r>
-      <w:r>
-        <w:t xml:space="preserve">many segments of data there </w:t>
-      </w:r>
-      <w:r>
-        <w:t>are</w:t>
-      </w:r>
-      <w:r>
-        <w:t>? Yeah, me neither.”</w:t>
-      </w:r>
-      <w:r>
-        <w:t xml:space="preserve"> The data is written in chunks, so it must be read in chunks. </w:t>
-      </w:r>
-    </w:p>
-    <w:p>
-      <w:pPr>
-        <w:jc w:val="both"/>
-      </w:pPr>
-      <w:r>
-        <w:t xml:space="preserve">Anyway, after the data is all added together, it is taken out of the loop, converted to a 1D array of waveforms, </w:t>
+        <w:t>A</w:t>
+      </w:r>
+      <w:r>
+        <w:t xml:space="preserve">fter the data is all added together, it is taken out of the loop, converted to a 1D array of waveforms, </w:t>
       </w:r>
       <w:r>
         <w:t>and then</w:t>
@@ -6349,38 +9962,61 @@
     </w:p>
     <w:p>
       <w:pPr>
-        <w:jc w:val="both"/>
-      </w:pPr>
-    </w:p>
-    <w:p>
-      <w:pPr>
-        <w:jc w:val="both"/>
-      </w:pPr>
-    </w:p>
-    <w:p>
-      <w:pPr>
-        <w:pStyle w:val="Heading4"/>
-      </w:pPr>
-      <w:r>
-        <w:lastRenderedPageBreak/>
-        <w:t>Other Event Cases</w:t>
-      </w:r>
-    </w:p>
-    <w:p>
-      <w:r>
-        <w:t>Help Button – Uses the System Exec.vi to open a PDF</w:t>
-      </w:r>
-    </w:p>
-    <w:p>
+        <w:pStyle w:val="Heading3"/>
+        <w:jc w:val="both"/>
+      </w:pPr>
+      <w:bookmarkStart w:id="30" w:name="_Toc79675845"/>
+      <w:r>
+        <w:t>S</w:t>
+      </w:r>
+      <w:r>
+        <w:t>p</w:t>
+      </w:r>
+      <w:r>
+        <w:t>lit Files</w:t>
+      </w:r>
+      <w:bookmarkEnd w:id="30"/>
+    </w:p>
+    <w:p>
+      <w:pPr>
+        <w:jc w:val="both"/>
+      </w:pPr>
+      <w:r>
+        <w:t xml:space="preserve"> </w:t>
+      </w:r>
+    </w:p>
+    <w:p>
+      <w:pPr>
+        <w:pStyle w:val="Heading3"/>
+        <w:jc w:val="both"/>
+      </w:pPr>
+      <w:bookmarkStart w:id="31" w:name="_Toc79675846"/>
+      <w:r>
+        <w:t>Open Manual</w:t>
+      </w:r>
+      <w:bookmarkEnd w:id="31"/>
+    </w:p>
+    <w:p>
+      <w:pPr>
+        <w:jc w:val="both"/>
+      </w:pPr>
       <w:r>
         <w:rPr>
           <w:noProof/>
         </w:rPr>
         <w:drawing>
-          <wp:inline distT="0" distB="0" distL="0" distR="0" wp14:anchorId="10590D91" wp14:editId="436A26DA">
+          <wp:anchor distT="0" distB="0" distL="114300" distR="114300" simplePos="0" relativeHeight="251754496" behindDoc="0" locked="0" layoutInCell="1" allowOverlap="1" wp14:anchorId="2594205D" wp14:editId="019FABD3">
+            <wp:simplePos x="0" y="0"/>
+            <wp:positionH relativeFrom="margin">
+              <wp:align>center</wp:align>
+            </wp:positionH>
+            <wp:positionV relativeFrom="paragraph">
+              <wp:posOffset>354937</wp:posOffset>
+            </wp:positionV>
             <wp:extent cx="3581400" cy="809625"/>
             <wp:effectExtent l="0" t="0" r="0" b="9525"/>
-            <wp:docPr id="24" name="Picture 24"/>
+            <wp:wrapTopAndBottom/>
+            <wp:docPr id="24" name="Picture 24" descr="A picture containing chart&#10;&#10;Description automatically generated"/>
             <wp:cNvGraphicFramePr>
               <a:graphicFrameLocks xmlns:a="http://schemas.openxmlformats.org/drawingml/2006/main" noChangeAspect="1"/>
             </wp:cNvGraphicFramePr>
@@ -6388,11 +10024,17 @@
               <a:graphicData uri="http://schemas.openxmlformats.org/drawingml/2006/picture">
                 <pic:pic xmlns:pic="http://schemas.openxmlformats.org/drawingml/2006/picture">
                   <pic:nvPicPr>
-                    <pic:cNvPr id="1" name=""/>
+                    <pic:cNvPr id="24" name="Picture 24" descr="A picture containing chart&#10;&#10;Description automatically generated"/>
                     <pic:cNvPicPr/>
                   </pic:nvPicPr>
                   <pic:blipFill>
-                    <a:blip r:embed="rId51"/>
+                    <a:blip r:embed="rId66">
+                      <a:extLst>
+                        <a:ext uri="{28A0092B-C50C-407E-A947-70E740481C1C}">
+                          <a14:useLocalDpi xmlns:a14="http://schemas.microsoft.com/office/drawing/2010/main" val="0"/>
+                        </a:ext>
+                      </a:extLst>
+                    </a:blip>
                     <a:stretch>
                       <a:fillRect/>
                     </a:stretch>
@@ -6409,23 +10051,36 @@
                 </pic:pic>
               </a:graphicData>
             </a:graphic>
-          </wp:inline>
+          </wp:anchor>
         </w:drawing>
       </w:r>
-    </w:p>
-    <w:p>
+      <w:r>
+        <w:t>Uses the System Exec.vi to open a PDF</w:t>
+      </w:r>
+    </w:p>
+    <w:p>
+      <w:pPr>
+        <w:jc w:val="both"/>
+      </w:pPr>
+    </w:p>
+    <w:p>
+      <w:pPr>
+        <w:pStyle w:val="Heading3"/>
+        <w:jc w:val="both"/>
+      </w:pPr>
+      <w:bookmarkStart w:id="32" w:name="_Toc79675847"/>
       <w:r>
         <w:rPr>
           <w:noProof/>
         </w:rPr>
         <w:drawing>
-          <wp:anchor distT="0" distB="0" distL="114300" distR="114300" simplePos="0" relativeHeight="251700224" behindDoc="0" locked="0" layoutInCell="1" allowOverlap="1" wp14:anchorId="5A61555B" wp14:editId="63146DEE">
+          <wp:anchor distT="0" distB="0" distL="114300" distR="114300" simplePos="0" relativeHeight="251699200" behindDoc="0" locked="0" layoutInCell="1" allowOverlap="1" wp14:anchorId="5A61555B" wp14:editId="730C790A">
             <wp:simplePos x="0" y="0"/>
             <wp:positionH relativeFrom="margin">
               <wp:align>right</wp:align>
             </wp:positionH>
             <wp:positionV relativeFrom="paragraph">
-              <wp:posOffset>435913</wp:posOffset>
+              <wp:posOffset>500905</wp:posOffset>
             </wp:positionV>
             <wp:extent cx="5943600" cy="2192020"/>
             <wp:effectExtent l="0" t="0" r="0" b="0"/>
@@ -6442,7 +10097,7 @@
                     <pic:cNvPicPr/>
                   </pic:nvPicPr>
                   <pic:blipFill>
-                    <a:blip r:embed="rId52">
+                    <a:blip r:embed="rId67">
                       <a:extLst>
                         <a:ext uri="{28A0092B-C50C-407E-A947-70E740481C1C}">
                           <a14:useLocalDpi xmlns:a14="http://schemas.microsoft.com/office/drawing/2010/main" val="0"/>
@@ -6469,21 +10124,69 @@
         </w:drawing>
       </w:r>
       <w:r>
+        <w:t>Email Austin</w:t>
+      </w:r>
+      <w:bookmarkEnd w:id="32"/>
+    </w:p>
+    <w:p>
+      <w:pPr>
+        <w:jc w:val="both"/>
+      </w:pPr>
+      <w:r>
+        <w:lastRenderedPageBreak/>
         <w:t xml:space="preserve">Email Austin – Uses SMTP protocols to send me a preset message. This will probably fail if the password is changed on the yahoo lab email account. </w:t>
       </w:r>
     </w:p>
     <w:p>
-      <w:r>
-        <w:t>Error/Request – Uses a premade SubVI to open a URL in the default browser</w:t>
-      </w:r>
-    </w:p>
-    <w:p>
+      <w:pPr>
+        <w:pStyle w:val="Heading3"/>
+        <w:jc w:val="both"/>
+      </w:pPr>
+      <w:bookmarkStart w:id="33" w:name="_Toc79675848"/>
+      <w:r>
+        <w:t>Program Guide</w:t>
+      </w:r>
+      <w:bookmarkEnd w:id="33"/>
+    </w:p>
+    <w:p>
+      <w:pPr>
+        <w:jc w:val="both"/>
+      </w:pPr>
+    </w:p>
+    <w:p>
+      <w:pPr>
+        <w:jc w:val="both"/>
+      </w:pPr>
+    </w:p>
+    <w:p>
+      <w:pPr>
+        <w:pStyle w:val="Heading3"/>
+        <w:jc w:val="both"/>
+      </w:pPr>
+      <w:bookmarkStart w:id="34" w:name="_Toc79675849"/>
+      <w:r>
+        <w:t>Report Error/Submit Request</w:t>
+      </w:r>
+      <w:bookmarkEnd w:id="34"/>
+    </w:p>
+    <w:p>
+      <w:pPr>
+        <w:jc w:val="both"/>
+      </w:pPr>
+      <w:r>
+        <w:t>Uses a premade SubVI to open a URL in the default browser</w:t>
+      </w:r>
+    </w:p>
+    <w:p>
+      <w:pPr>
+        <w:jc w:val="both"/>
+      </w:pPr>
       <w:r>
         <w:rPr>
           <w:noProof/>
         </w:rPr>
         <w:drawing>
-          <wp:inline distT="0" distB="0" distL="0" distR="0" wp14:anchorId="21CA368E" wp14:editId="659B990F">
+          <wp:inline distT="0" distB="0" distL="0" distR="0" wp14:anchorId="6FE246DF" wp14:editId="56C5C189">
             <wp:extent cx="2771775" cy="361950"/>
             <wp:effectExtent l="0" t="0" r="9525" b="0"/>
             <wp:docPr id="26" name="Picture 26"/>
@@ -6498,7 +10201,7 @@
                     <pic:cNvPicPr/>
                   </pic:nvPicPr>
                   <pic:blipFill>
-                    <a:blip r:embed="rId53"/>
+                    <a:blip r:embed="rId68"/>
                     <a:stretch>
                       <a:fillRect/>
                     </a:stretch>
@@ -6521,6 +10224,27 @@
     </w:p>
     <w:p>
       <w:pPr>
+        <w:pStyle w:val="Heading3"/>
+        <w:jc w:val="both"/>
+      </w:pPr>
+      <w:bookmarkStart w:id="35" w:name="_Toc79675850"/>
+      <w:r>
+        <w:t>Timeout</w:t>
+      </w:r>
+      <w:bookmarkEnd w:id="35"/>
+    </w:p>
+    <w:p>
+      <w:pPr>
+        <w:jc w:val="both"/>
+      </w:pPr>
+    </w:p>
+    <w:p>
+      <w:pPr>
+        <w:jc w:val="both"/>
+      </w:pPr>
+    </w:p>
+    <w:p>
+      <w:pPr>
         <w:jc w:val="both"/>
       </w:pPr>
       <w:r>
@@ -6528,69 +10252,7 @@
           <w:noProof/>
         </w:rPr>
         <w:drawing>
-          <wp:anchor distT="0" distB="0" distL="114300" distR="114300" simplePos="0" relativeHeight="251702272" behindDoc="1" locked="0" layoutInCell="1" allowOverlap="1" wp14:anchorId="1D4BCC7D" wp14:editId="7FF08A6F">
-            <wp:simplePos x="0" y="0"/>
-            <wp:positionH relativeFrom="margin">
-              <wp:align>left</wp:align>
-            </wp:positionH>
-            <wp:positionV relativeFrom="paragraph">
-              <wp:posOffset>1111775</wp:posOffset>
-            </wp:positionV>
-            <wp:extent cx="2105025" cy="2047875"/>
-            <wp:effectExtent l="0" t="0" r="9525" b="9525"/>
-            <wp:wrapTight wrapText="bothSides">
-              <wp:wrapPolygon edited="0">
-                <wp:start x="0" y="0"/>
-                <wp:lineTo x="0" y="21500"/>
-                <wp:lineTo x="21502" y="21500"/>
-                <wp:lineTo x="21502" y="0"/>
-                <wp:lineTo x="0" y="0"/>
-              </wp:wrapPolygon>
-            </wp:wrapTight>
-            <wp:docPr id="27" name="Picture 27"/>
-            <wp:cNvGraphicFramePr>
-              <a:graphicFrameLocks xmlns:a="http://schemas.openxmlformats.org/drawingml/2006/main" noChangeAspect="1"/>
-            </wp:cNvGraphicFramePr>
-            <a:graphic xmlns:a="http://schemas.openxmlformats.org/drawingml/2006/main">
-              <a:graphicData uri="http://schemas.openxmlformats.org/drawingml/2006/picture">
-                <pic:pic xmlns:pic="http://schemas.openxmlformats.org/drawingml/2006/picture">
-                  <pic:nvPicPr>
-                    <pic:cNvPr id="1" name=""/>
-                    <pic:cNvPicPr/>
-                  </pic:nvPicPr>
-                  <pic:blipFill>
-                    <a:blip r:embed="rId54">
-                      <a:extLst>
-                        <a:ext uri="{28A0092B-C50C-407E-A947-70E740481C1C}">
-                          <a14:useLocalDpi xmlns:a14="http://schemas.microsoft.com/office/drawing/2010/main" val="0"/>
-                        </a:ext>
-                      </a:extLst>
-                    </a:blip>
-                    <a:stretch>
-                      <a:fillRect/>
-                    </a:stretch>
-                  </pic:blipFill>
-                  <pic:spPr>
-                    <a:xfrm>
-                      <a:off x="0" y="0"/>
-                      <a:ext cx="2105025" cy="2047875"/>
-                    </a:xfrm>
-                    <a:prstGeom prst="rect">
-                      <a:avLst/>
-                    </a:prstGeom>
-                  </pic:spPr>
-                </pic:pic>
-              </a:graphicData>
-            </a:graphic>
-          </wp:anchor>
-        </w:drawing>
-      </w:r>
-      <w:r>
-        <w:rPr>
-          <w:noProof/>
-        </w:rPr>
-        <w:drawing>
-          <wp:anchor distT="0" distB="0" distL="114300" distR="114300" simplePos="0" relativeHeight="251701248" behindDoc="1" locked="0" layoutInCell="1" allowOverlap="1" wp14:anchorId="49FBB8EA" wp14:editId="58F1B4C2">
+          <wp:anchor distT="0" distB="0" distL="114300" distR="114300" simplePos="0" relativeHeight="251700224" behindDoc="1" locked="0" layoutInCell="1" allowOverlap="1" wp14:anchorId="49FBB8EA" wp14:editId="36582429">
             <wp:simplePos x="0" y="0"/>
             <wp:positionH relativeFrom="margin">
               <wp:posOffset>2193925</wp:posOffset>
@@ -6621,7 +10283,7 @@
                     <pic:cNvPicPr/>
                   </pic:nvPicPr>
                   <pic:blipFill>
-                    <a:blip r:embed="rId55">
+                    <a:blip r:embed="rId69">
                       <a:extLst>
                         <a:ext uri="{28A0092B-C50C-407E-A947-70E740481C1C}">
                           <a14:useLocalDpi xmlns:a14="http://schemas.microsoft.com/office/drawing/2010/main" val="0"/>
@@ -6654,26 +10316,22 @@
         </w:drawing>
       </w:r>
       <w:r>
-        <w:t>Timeout – If 20 minutes go by without an event occurring, the user will be prompted</w:t>
+        <w:t>If 20 minutes go by without an event occurring, the user will be prompted</w:t>
       </w:r>
       <w:r>
         <w:t>. It is simply a while loop using the Elapsed Time Express VI.</w:t>
       </w:r>
-    </w:p>
-    <w:p>
-      <w:pPr>
-        <w:jc w:val="both"/>
-      </w:pPr>
-    </w:p>
-    <w:p>
-      <w:pPr>
-        <w:jc w:val="both"/>
-      </w:pPr>
-      <w:r>
-        <w:t>If you cannot figure this one out, I do not think you should be messing with LabVIEW.</w:t>
-      </w:r>
+      <w:r>
+        <w:t xml:space="preserve"> The same timeout check is used in the aerodynamics program.</w:t>
+      </w:r>
+    </w:p>
+    <w:p>
+      <w:pPr>
+        <w:jc w:val="both"/>
+      </w:pPr>
     </w:p>
     <w:sectPr>
+      <w:footerReference w:type="default" r:id="rId70"/>
       <w:pgSz w:w="12240" w:h="15840"/>
       <w:pgMar w:top="1440" w:right="1440" w:bottom="1440" w:left="1440" w:header="720" w:footer="720" w:gutter="0"/>
       <w:cols w:space="720"/>
@@ -7104,16 +10762,102 @@
     </w:lvl>
   </w:abstractNum>
   <w:abstractNum w:abstractNumId="3" w15:restartNumberingAfterBreak="0">
-    <w:nsid w:val="265F3229"/>
+    <w:nsid w:val="20CE490B"/>
     <w:multiLevelType w:val="hybridMultilevel"/>
-    <w:tmpl w:val="5928AFA2"/>
+    <w:tmpl w:val="BE263C42"/>
+    <w:lvl w:ilvl="0" w:tplc="0409000F">
+      <w:start w:val="1"/>
+      <w:numFmt w:val="decimal"/>
+      <w:lvlText w:val="%1."/>
+      <w:lvlJc w:val="left"/>
+      <w:pPr>
+        <w:ind w:left="720" w:hanging="360"/>
+      </w:pPr>
+    </w:lvl>
+    <w:lvl w:ilvl="1" w:tplc="04090019" w:tentative="1">
+      <w:start w:val="1"/>
+      <w:numFmt w:val="lowerLetter"/>
+      <w:lvlText w:val="%2."/>
+      <w:lvlJc w:val="left"/>
+      <w:pPr>
+        <w:ind w:left="1440" w:hanging="360"/>
+      </w:pPr>
+    </w:lvl>
+    <w:lvl w:ilvl="2" w:tplc="0409001B" w:tentative="1">
+      <w:start w:val="1"/>
+      <w:numFmt w:val="lowerRoman"/>
+      <w:lvlText w:val="%3."/>
+      <w:lvlJc w:val="right"/>
+      <w:pPr>
+        <w:ind w:left="2160" w:hanging="180"/>
+      </w:pPr>
+    </w:lvl>
+    <w:lvl w:ilvl="3" w:tplc="0409000F" w:tentative="1">
+      <w:start w:val="1"/>
+      <w:numFmt w:val="decimal"/>
+      <w:lvlText w:val="%4."/>
+      <w:lvlJc w:val="left"/>
+      <w:pPr>
+        <w:ind w:left="2880" w:hanging="360"/>
+      </w:pPr>
+    </w:lvl>
+    <w:lvl w:ilvl="4" w:tplc="04090019" w:tentative="1">
+      <w:start w:val="1"/>
+      <w:numFmt w:val="lowerLetter"/>
+      <w:lvlText w:val="%5."/>
+      <w:lvlJc w:val="left"/>
+      <w:pPr>
+        <w:ind w:left="3600" w:hanging="360"/>
+      </w:pPr>
+    </w:lvl>
+    <w:lvl w:ilvl="5" w:tplc="0409001B" w:tentative="1">
+      <w:start w:val="1"/>
+      <w:numFmt w:val="lowerRoman"/>
+      <w:lvlText w:val="%6."/>
+      <w:lvlJc w:val="right"/>
+      <w:pPr>
+        <w:ind w:left="4320" w:hanging="180"/>
+      </w:pPr>
+    </w:lvl>
+    <w:lvl w:ilvl="6" w:tplc="0409000F" w:tentative="1">
+      <w:start w:val="1"/>
+      <w:numFmt w:val="decimal"/>
+      <w:lvlText w:val="%7."/>
+      <w:lvlJc w:val="left"/>
+      <w:pPr>
+        <w:ind w:left="5040" w:hanging="360"/>
+      </w:pPr>
+    </w:lvl>
+    <w:lvl w:ilvl="7" w:tplc="04090019" w:tentative="1">
+      <w:start w:val="1"/>
+      <w:numFmt w:val="lowerLetter"/>
+      <w:lvlText w:val="%8."/>
+      <w:lvlJc w:val="left"/>
+      <w:pPr>
+        <w:ind w:left="5760" w:hanging="360"/>
+      </w:pPr>
+    </w:lvl>
+    <w:lvl w:ilvl="8" w:tplc="0409001B" w:tentative="1">
+      <w:start w:val="1"/>
+      <w:numFmt w:val="lowerRoman"/>
+      <w:lvlText w:val="%9."/>
+      <w:lvlJc w:val="right"/>
+      <w:pPr>
+        <w:ind w:left="6480" w:hanging="180"/>
+      </w:pPr>
+    </w:lvl>
+  </w:abstractNum>
+  <w:abstractNum w:abstractNumId="4" w15:restartNumberingAfterBreak="0">
+    <w:nsid w:val="244E7B47"/>
+    <w:multiLevelType w:val="hybridMultilevel"/>
+    <w:tmpl w:val="4C887428"/>
     <w:lvl w:ilvl="0" w:tplc="04090001">
       <w:start w:val="1"/>
       <w:numFmt w:val="bullet"/>
       <w:lvlText w:val=""/>
       <w:lvlJc w:val="left"/>
       <w:pPr>
-        <w:ind w:left="1440" w:hanging="360"/>
+        <w:ind w:left="720" w:hanging="360"/>
       </w:pPr>
       <w:rPr>
         <w:rFonts w:ascii="Symbol" w:hAnsi="Symbol" w:hint="default"/>
@@ -7125,7 +10869,7 @@
       <w:lvlText w:val="o"/>
       <w:lvlJc w:val="left"/>
       <w:pPr>
-        <w:ind w:left="2160" w:hanging="360"/>
+        <w:ind w:left="1440" w:hanging="360"/>
       </w:pPr>
       <w:rPr>
         <w:rFonts w:ascii="Courier New" w:hAnsi="Courier New" w:cs="Courier New" w:hint="default"/>
@@ -7137,7 +10881,7 @@
       <w:lvlText w:val=""/>
       <w:lvlJc w:val="left"/>
       <w:pPr>
-        <w:ind w:left="2880" w:hanging="360"/>
+        <w:ind w:left="2160" w:hanging="360"/>
       </w:pPr>
       <w:rPr>
         <w:rFonts w:ascii="Wingdings" w:hAnsi="Wingdings" w:hint="default"/>
@@ -7149,7 +10893,7 @@
       <w:lvlText w:val=""/>
       <w:lvlJc w:val="left"/>
       <w:pPr>
-        <w:ind w:left="3600" w:hanging="360"/>
+        <w:ind w:left="2880" w:hanging="360"/>
       </w:pPr>
       <w:rPr>
         <w:rFonts w:ascii="Symbol" w:hAnsi="Symbol" w:hint="default"/>
@@ -7161,7 +10905,7 @@
       <w:lvlText w:val="o"/>
       <w:lvlJc w:val="left"/>
       <w:pPr>
-        <w:ind w:left="4320" w:hanging="360"/>
+        <w:ind w:left="3600" w:hanging="360"/>
       </w:pPr>
       <w:rPr>
         <w:rFonts w:ascii="Courier New" w:hAnsi="Courier New" w:cs="Courier New" w:hint="default"/>
@@ -7173,7 +10917,7 @@
       <w:lvlText w:val=""/>
       <w:lvlJc w:val="left"/>
       <w:pPr>
-        <w:ind w:left="5040" w:hanging="360"/>
+        <w:ind w:left="4320" w:hanging="360"/>
       </w:pPr>
       <w:rPr>
         <w:rFonts w:ascii="Wingdings" w:hAnsi="Wingdings" w:hint="default"/>
@@ -7185,7 +10929,7 @@
       <w:lvlText w:val=""/>
       <w:lvlJc w:val="left"/>
       <w:pPr>
-        <w:ind w:left="5760" w:hanging="360"/>
+        <w:ind w:left="5040" w:hanging="360"/>
       </w:pPr>
       <w:rPr>
         <w:rFonts w:ascii="Symbol" w:hAnsi="Symbol" w:hint="default"/>
@@ -7197,7 +10941,7 @@
       <w:lvlText w:val="o"/>
       <w:lvlJc w:val="left"/>
       <w:pPr>
-        <w:ind w:left="6480" w:hanging="360"/>
+        <w:ind w:left="5760" w:hanging="360"/>
       </w:pPr>
       <w:rPr>
         <w:rFonts w:ascii="Courier New" w:hAnsi="Courier New" w:cs="Courier New" w:hint="default"/>
@@ -7209,24 +10953,24 @@
       <w:lvlText w:val=""/>
       <w:lvlJc w:val="left"/>
       <w:pPr>
-        <w:ind w:left="7200" w:hanging="360"/>
+        <w:ind w:left="6480" w:hanging="360"/>
       </w:pPr>
       <w:rPr>
         <w:rFonts w:ascii="Wingdings" w:hAnsi="Wingdings" w:hint="default"/>
       </w:rPr>
     </w:lvl>
   </w:abstractNum>
-  <w:abstractNum w:abstractNumId="4" w15:restartNumberingAfterBreak="0">
-    <w:nsid w:val="46710D61"/>
+  <w:abstractNum w:abstractNumId="5" w15:restartNumberingAfterBreak="0">
+    <w:nsid w:val="265F3229"/>
     <w:multiLevelType w:val="hybridMultilevel"/>
-    <w:tmpl w:val="D3388954"/>
+    <w:tmpl w:val="5928AFA2"/>
     <w:lvl w:ilvl="0" w:tplc="04090001">
       <w:start w:val="1"/>
       <w:numFmt w:val="bullet"/>
       <w:lvlText w:val=""/>
       <w:lvlJc w:val="left"/>
       <w:pPr>
-        <w:ind w:left="720" w:hanging="360"/>
+        <w:ind w:left="1440" w:hanging="360"/>
       </w:pPr>
       <w:rPr>
         <w:rFonts w:ascii="Symbol" w:hAnsi="Symbol" w:hint="default"/>
@@ -7238,7 +10982,7 @@
       <w:lvlText w:val="o"/>
       <w:lvlJc w:val="left"/>
       <w:pPr>
-        <w:ind w:left="1440" w:hanging="360"/>
+        <w:ind w:left="2160" w:hanging="360"/>
       </w:pPr>
       <w:rPr>
         <w:rFonts w:ascii="Courier New" w:hAnsi="Courier New" w:cs="Courier New" w:hint="default"/>
@@ -7250,7 +10994,7 @@
       <w:lvlText w:val=""/>
       <w:lvlJc w:val="left"/>
       <w:pPr>
-        <w:ind w:left="2160" w:hanging="360"/>
+        <w:ind w:left="2880" w:hanging="360"/>
       </w:pPr>
       <w:rPr>
         <w:rFonts w:ascii="Wingdings" w:hAnsi="Wingdings" w:hint="default"/>
@@ -7262,7 +11006,7 @@
       <w:lvlText w:val=""/>
       <w:lvlJc w:val="left"/>
       <w:pPr>
-        <w:ind w:left="2880" w:hanging="360"/>
+        <w:ind w:left="3600" w:hanging="360"/>
       </w:pPr>
       <w:rPr>
         <w:rFonts w:ascii="Symbol" w:hAnsi="Symbol" w:hint="default"/>
@@ -7274,7 +11018,7 @@
       <w:lvlText w:val="o"/>
       <w:lvlJc w:val="left"/>
       <w:pPr>
-        <w:ind w:left="3600" w:hanging="360"/>
+        <w:ind w:left="4320" w:hanging="360"/>
       </w:pPr>
       <w:rPr>
         <w:rFonts w:ascii="Courier New" w:hAnsi="Courier New" w:cs="Courier New" w:hint="default"/>
@@ -7286,7 +11030,7 @@
       <w:lvlText w:val=""/>
       <w:lvlJc w:val="left"/>
       <w:pPr>
-        <w:ind w:left="4320" w:hanging="360"/>
+        <w:ind w:left="5040" w:hanging="360"/>
       </w:pPr>
       <w:rPr>
         <w:rFonts w:ascii="Wingdings" w:hAnsi="Wingdings" w:hint="default"/>
@@ -7298,7 +11042,7 @@
       <w:lvlText w:val=""/>
       <w:lvlJc w:val="left"/>
       <w:pPr>
-        <w:ind w:left="5040" w:hanging="360"/>
+        <w:ind w:left="5760" w:hanging="360"/>
       </w:pPr>
       <w:rPr>
         <w:rFonts w:ascii="Symbol" w:hAnsi="Symbol" w:hint="default"/>
@@ -7310,7 +11054,7 @@
       <w:lvlText w:val="o"/>
       <w:lvlJc w:val="left"/>
       <w:pPr>
-        <w:ind w:left="5760" w:hanging="360"/>
+        <w:ind w:left="6480" w:hanging="360"/>
       </w:pPr>
       <w:rPr>
         <w:rFonts w:ascii="Courier New" w:hAnsi="Courier New" w:cs="Courier New" w:hint="default"/>
@@ -7322,14 +11066,326 @@
       <w:lvlText w:val=""/>
       <w:lvlJc w:val="left"/>
       <w:pPr>
-        <w:ind w:left="6480" w:hanging="360"/>
+        <w:ind w:left="7200" w:hanging="360"/>
       </w:pPr>
       <w:rPr>
         <w:rFonts w:ascii="Wingdings" w:hAnsi="Wingdings" w:hint="default"/>
       </w:rPr>
     </w:lvl>
   </w:abstractNum>
-  <w:abstractNum w:abstractNumId="5" w15:restartNumberingAfterBreak="0">
+  <w:abstractNum w:abstractNumId="6" w15:restartNumberingAfterBreak="0">
+    <w:nsid w:val="274E0C93"/>
+    <w:multiLevelType w:val="hybridMultilevel"/>
+    <w:tmpl w:val="426C8746"/>
+    <w:lvl w:ilvl="0" w:tplc="04090001">
+      <w:start w:val="1"/>
+      <w:numFmt w:val="bullet"/>
+      <w:lvlText w:val=""/>
+      <w:lvlJc w:val="left"/>
+      <w:pPr>
+        <w:ind w:left="720" w:hanging="360"/>
+      </w:pPr>
+      <w:rPr>
+        <w:rFonts w:ascii="Symbol" w:hAnsi="Symbol" w:hint="default"/>
+      </w:rPr>
+    </w:lvl>
+    <w:lvl w:ilvl="1" w:tplc="04090003">
+      <w:start w:val="1"/>
+      <w:numFmt w:val="bullet"/>
+      <w:lvlText w:val="o"/>
+      <w:lvlJc w:val="left"/>
+      <w:pPr>
+        <w:ind w:left="1440" w:hanging="360"/>
+      </w:pPr>
+      <w:rPr>
+        <w:rFonts w:ascii="Courier New" w:hAnsi="Courier New" w:cs="Courier New" w:hint="default"/>
+      </w:rPr>
+    </w:lvl>
+    <w:lvl w:ilvl="2" w:tplc="04090005" w:tentative="1">
+      <w:start w:val="1"/>
+      <w:numFmt w:val="bullet"/>
+      <w:lvlText w:val=""/>
+      <w:lvlJc w:val="left"/>
+      <w:pPr>
+        <w:ind w:left="2160" w:hanging="360"/>
+      </w:pPr>
+      <w:rPr>
+        <w:rFonts w:ascii="Wingdings" w:hAnsi="Wingdings" w:hint="default"/>
+      </w:rPr>
+    </w:lvl>
+    <w:lvl w:ilvl="3" w:tplc="04090001" w:tentative="1">
+      <w:start w:val="1"/>
+      <w:numFmt w:val="bullet"/>
+      <w:lvlText w:val=""/>
+      <w:lvlJc w:val="left"/>
+      <w:pPr>
+        <w:ind w:left="2880" w:hanging="360"/>
+      </w:pPr>
+      <w:rPr>
+        <w:rFonts w:ascii="Symbol" w:hAnsi="Symbol" w:hint="default"/>
+      </w:rPr>
+    </w:lvl>
+    <w:lvl w:ilvl="4" w:tplc="04090003" w:tentative="1">
+      <w:start w:val="1"/>
+      <w:numFmt w:val="bullet"/>
+      <w:lvlText w:val="o"/>
+      <w:lvlJc w:val="left"/>
+      <w:pPr>
+        <w:ind w:left="3600" w:hanging="360"/>
+      </w:pPr>
+      <w:rPr>
+        <w:rFonts w:ascii="Courier New" w:hAnsi="Courier New" w:cs="Courier New" w:hint="default"/>
+      </w:rPr>
+    </w:lvl>
+    <w:lvl w:ilvl="5" w:tplc="04090005" w:tentative="1">
+      <w:start w:val="1"/>
+      <w:numFmt w:val="bullet"/>
+      <w:lvlText w:val=""/>
+      <w:lvlJc w:val="left"/>
+      <w:pPr>
+        <w:ind w:left="4320" w:hanging="360"/>
+      </w:pPr>
+      <w:rPr>
+        <w:rFonts w:ascii="Wingdings" w:hAnsi="Wingdings" w:hint="default"/>
+      </w:rPr>
+    </w:lvl>
+    <w:lvl w:ilvl="6" w:tplc="04090001" w:tentative="1">
+      <w:start w:val="1"/>
+      <w:numFmt w:val="bullet"/>
+      <w:lvlText w:val=""/>
+      <w:lvlJc w:val="left"/>
+      <w:pPr>
+        <w:ind w:left="5040" w:hanging="360"/>
+      </w:pPr>
+      <w:rPr>
+        <w:rFonts w:ascii="Symbol" w:hAnsi="Symbol" w:hint="default"/>
+      </w:rPr>
+    </w:lvl>
+    <w:lvl w:ilvl="7" w:tplc="04090003" w:tentative="1">
+      <w:start w:val="1"/>
+      <w:numFmt w:val="bullet"/>
+      <w:lvlText w:val="o"/>
+      <w:lvlJc w:val="left"/>
+      <w:pPr>
+        <w:ind w:left="5760" w:hanging="360"/>
+      </w:pPr>
+      <w:rPr>
+        <w:rFonts w:ascii="Courier New" w:hAnsi="Courier New" w:cs="Courier New" w:hint="default"/>
+      </w:rPr>
+    </w:lvl>
+    <w:lvl w:ilvl="8" w:tplc="04090005" w:tentative="1">
+      <w:start w:val="1"/>
+      <w:numFmt w:val="bullet"/>
+      <w:lvlText w:val=""/>
+      <w:lvlJc w:val="left"/>
+      <w:pPr>
+        <w:ind w:left="6480" w:hanging="360"/>
+      </w:pPr>
+      <w:rPr>
+        <w:rFonts w:ascii="Wingdings" w:hAnsi="Wingdings" w:hint="default"/>
+      </w:rPr>
+    </w:lvl>
+  </w:abstractNum>
+  <w:abstractNum w:abstractNumId="7" w15:restartNumberingAfterBreak="0">
+    <w:nsid w:val="44FC2DAF"/>
+    <w:multiLevelType w:val="hybridMultilevel"/>
+    <w:tmpl w:val="79AC1818"/>
+    <w:lvl w:ilvl="0" w:tplc="0409000F">
+      <w:start w:val="1"/>
+      <w:numFmt w:val="decimal"/>
+      <w:lvlText w:val="%1."/>
+      <w:lvlJc w:val="left"/>
+      <w:pPr>
+        <w:ind w:left="360" w:hanging="360"/>
+      </w:pPr>
+    </w:lvl>
+    <w:lvl w:ilvl="1" w:tplc="04090019" w:tentative="1">
+      <w:start w:val="1"/>
+      <w:numFmt w:val="lowerLetter"/>
+      <w:lvlText w:val="%2."/>
+      <w:lvlJc w:val="left"/>
+      <w:pPr>
+        <w:ind w:left="1080" w:hanging="360"/>
+      </w:pPr>
+    </w:lvl>
+    <w:lvl w:ilvl="2" w:tplc="0409001B" w:tentative="1">
+      <w:start w:val="1"/>
+      <w:numFmt w:val="lowerRoman"/>
+      <w:lvlText w:val="%3."/>
+      <w:lvlJc w:val="right"/>
+      <w:pPr>
+        <w:ind w:left="1800" w:hanging="180"/>
+      </w:pPr>
+    </w:lvl>
+    <w:lvl w:ilvl="3" w:tplc="0409000F" w:tentative="1">
+      <w:start w:val="1"/>
+      <w:numFmt w:val="decimal"/>
+      <w:lvlText w:val="%4."/>
+      <w:lvlJc w:val="left"/>
+      <w:pPr>
+        <w:ind w:left="2520" w:hanging="360"/>
+      </w:pPr>
+    </w:lvl>
+    <w:lvl w:ilvl="4" w:tplc="04090019" w:tentative="1">
+      <w:start w:val="1"/>
+      <w:numFmt w:val="lowerLetter"/>
+      <w:lvlText w:val="%5."/>
+      <w:lvlJc w:val="left"/>
+      <w:pPr>
+        <w:ind w:left="3240" w:hanging="360"/>
+      </w:pPr>
+    </w:lvl>
+    <w:lvl w:ilvl="5" w:tplc="0409001B" w:tentative="1">
+      <w:start w:val="1"/>
+      <w:numFmt w:val="lowerRoman"/>
+      <w:lvlText w:val="%6."/>
+      <w:lvlJc w:val="right"/>
+      <w:pPr>
+        <w:ind w:left="3960" w:hanging="180"/>
+      </w:pPr>
+    </w:lvl>
+    <w:lvl w:ilvl="6" w:tplc="0409000F" w:tentative="1">
+      <w:start w:val="1"/>
+      <w:numFmt w:val="decimal"/>
+      <w:lvlText w:val="%7."/>
+      <w:lvlJc w:val="left"/>
+      <w:pPr>
+        <w:ind w:left="4680" w:hanging="360"/>
+      </w:pPr>
+    </w:lvl>
+    <w:lvl w:ilvl="7" w:tplc="04090019" w:tentative="1">
+      <w:start w:val="1"/>
+      <w:numFmt w:val="lowerLetter"/>
+      <w:lvlText w:val="%8."/>
+      <w:lvlJc w:val="left"/>
+      <w:pPr>
+        <w:ind w:left="5400" w:hanging="360"/>
+      </w:pPr>
+    </w:lvl>
+    <w:lvl w:ilvl="8" w:tplc="0409001B" w:tentative="1">
+      <w:start w:val="1"/>
+      <w:numFmt w:val="lowerRoman"/>
+      <w:lvlText w:val="%9."/>
+      <w:lvlJc w:val="right"/>
+      <w:pPr>
+        <w:ind w:left="6120" w:hanging="180"/>
+      </w:pPr>
+    </w:lvl>
+  </w:abstractNum>
+  <w:abstractNum w:abstractNumId="8" w15:restartNumberingAfterBreak="0">
+    <w:nsid w:val="46710D61"/>
+    <w:multiLevelType w:val="hybridMultilevel"/>
+    <w:tmpl w:val="D3388954"/>
+    <w:lvl w:ilvl="0" w:tplc="04090001">
+      <w:start w:val="1"/>
+      <w:numFmt w:val="bullet"/>
+      <w:lvlText w:val=""/>
+      <w:lvlJc w:val="left"/>
+      <w:pPr>
+        <w:ind w:left="720" w:hanging="360"/>
+      </w:pPr>
+      <w:rPr>
+        <w:rFonts w:ascii="Symbol" w:hAnsi="Symbol" w:hint="default"/>
+      </w:rPr>
+    </w:lvl>
+    <w:lvl w:ilvl="1" w:tplc="04090003" w:tentative="1">
+      <w:start w:val="1"/>
+      <w:numFmt w:val="bullet"/>
+      <w:lvlText w:val="o"/>
+      <w:lvlJc w:val="left"/>
+      <w:pPr>
+        <w:ind w:left="1440" w:hanging="360"/>
+      </w:pPr>
+      <w:rPr>
+        <w:rFonts w:ascii="Courier New" w:hAnsi="Courier New" w:cs="Courier New" w:hint="default"/>
+      </w:rPr>
+    </w:lvl>
+    <w:lvl w:ilvl="2" w:tplc="04090005" w:tentative="1">
+      <w:start w:val="1"/>
+      <w:numFmt w:val="bullet"/>
+      <w:lvlText w:val=""/>
+      <w:lvlJc w:val="left"/>
+      <w:pPr>
+        <w:ind w:left="2160" w:hanging="360"/>
+      </w:pPr>
+      <w:rPr>
+        <w:rFonts w:ascii="Wingdings" w:hAnsi="Wingdings" w:hint="default"/>
+      </w:rPr>
+    </w:lvl>
+    <w:lvl w:ilvl="3" w:tplc="04090001" w:tentative="1">
+      <w:start w:val="1"/>
+      <w:numFmt w:val="bullet"/>
+      <w:lvlText w:val=""/>
+      <w:lvlJc w:val="left"/>
+      <w:pPr>
+        <w:ind w:left="2880" w:hanging="360"/>
+      </w:pPr>
+      <w:rPr>
+        <w:rFonts w:ascii="Symbol" w:hAnsi="Symbol" w:hint="default"/>
+      </w:rPr>
+    </w:lvl>
+    <w:lvl w:ilvl="4" w:tplc="04090003" w:tentative="1">
+      <w:start w:val="1"/>
+      <w:numFmt w:val="bullet"/>
+      <w:lvlText w:val="o"/>
+      <w:lvlJc w:val="left"/>
+      <w:pPr>
+        <w:ind w:left="3600" w:hanging="360"/>
+      </w:pPr>
+      <w:rPr>
+        <w:rFonts w:ascii="Courier New" w:hAnsi="Courier New" w:cs="Courier New" w:hint="default"/>
+      </w:rPr>
+    </w:lvl>
+    <w:lvl w:ilvl="5" w:tplc="04090005" w:tentative="1">
+      <w:start w:val="1"/>
+      <w:numFmt w:val="bullet"/>
+      <w:lvlText w:val=""/>
+      <w:lvlJc w:val="left"/>
+      <w:pPr>
+        <w:ind w:left="4320" w:hanging="360"/>
+      </w:pPr>
+      <w:rPr>
+        <w:rFonts w:ascii="Wingdings" w:hAnsi="Wingdings" w:hint="default"/>
+      </w:rPr>
+    </w:lvl>
+    <w:lvl w:ilvl="6" w:tplc="04090001" w:tentative="1">
+      <w:start w:val="1"/>
+      <w:numFmt w:val="bullet"/>
+      <w:lvlText w:val=""/>
+      <w:lvlJc w:val="left"/>
+      <w:pPr>
+        <w:ind w:left="5040" w:hanging="360"/>
+      </w:pPr>
+      <w:rPr>
+        <w:rFonts w:ascii="Symbol" w:hAnsi="Symbol" w:hint="default"/>
+      </w:rPr>
+    </w:lvl>
+    <w:lvl w:ilvl="7" w:tplc="04090003" w:tentative="1">
+      <w:start w:val="1"/>
+      <w:numFmt w:val="bullet"/>
+      <w:lvlText w:val="o"/>
+      <w:lvlJc w:val="left"/>
+      <w:pPr>
+        <w:ind w:left="5760" w:hanging="360"/>
+      </w:pPr>
+      <w:rPr>
+        <w:rFonts w:ascii="Courier New" w:hAnsi="Courier New" w:cs="Courier New" w:hint="default"/>
+      </w:rPr>
+    </w:lvl>
+    <w:lvl w:ilvl="8" w:tplc="04090005" w:tentative="1">
+      <w:start w:val="1"/>
+      <w:numFmt w:val="bullet"/>
+      <w:lvlText w:val=""/>
+      <w:lvlJc w:val="left"/>
+      <w:pPr>
+        <w:ind w:left="6480" w:hanging="360"/>
+      </w:pPr>
+      <w:rPr>
+        <w:rFonts w:ascii="Wingdings" w:hAnsi="Wingdings" w:hint="default"/>
+      </w:rPr>
+    </w:lvl>
+  </w:abstractNum>
+  <w:abstractNum w:abstractNumId="9" w15:restartNumberingAfterBreak="0">
     <w:nsid w:val="4BDB5905"/>
     <w:multiLevelType w:val="hybridMultilevel"/>
     <w:tmpl w:val="037E6474"/>
@@ -7418,7 +11474,7 @@
       </w:pPr>
     </w:lvl>
   </w:abstractNum>
-  <w:abstractNum w:abstractNumId="6" w15:restartNumberingAfterBreak="0">
+  <w:abstractNum w:abstractNumId="10" w15:restartNumberingAfterBreak="0">
     <w:nsid w:val="55E443C6"/>
     <w:multiLevelType w:val="hybridMultilevel"/>
     <w:tmpl w:val="68E45256"/>
@@ -7504,7 +11560,7 @@
       </w:pPr>
     </w:lvl>
   </w:abstractNum>
-  <w:abstractNum w:abstractNumId="7" w15:restartNumberingAfterBreak="0">
+  <w:abstractNum w:abstractNumId="11" w15:restartNumberingAfterBreak="0">
     <w:nsid w:val="5A1F0FB3"/>
     <w:multiLevelType w:val="hybridMultilevel"/>
     <w:tmpl w:val="D5BC2408"/>
@@ -7617,7 +11673,7 @@
       </w:rPr>
     </w:lvl>
   </w:abstractNum>
-  <w:abstractNum w:abstractNumId="8" w15:restartNumberingAfterBreak="0">
+  <w:abstractNum w:abstractNumId="12" w15:restartNumberingAfterBreak="0">
     <w:nsid w:val="5CB66942"/>
     <w:multiLevelType w:val="hybridMultilevel"/>
     <w:tmpl w:val="C6A07EC0"/>
@@ -7730,7 +11786,7 @@
       </w:rPr>
     </w:lvl>
   </w:abstractNum>
-  <w:abstractNum w:abstractNumId="9" w15:restartNumberingAfterBreak="0">
+  <w:abstractNum w:abstractNumId="13" w15:restartNumberingAfterBreak="0">
     <w:nsid w:val="6B98680A"/>
     <w:multiLevelType w:val="hybridMultilevel"/>
     <w:tmpl w:val="11EAC2B2"/>
@@ -7844,34 +11900,46 @@
     </w:lvl>
   </w:abstractNum>
   <w:num w:numId="1">
-    <w:abstractNumId w:val="7"/>
+    <w:abstractNumId w:val="11"/>
   </w:num>
   <w:num w:numId="2">
-    <w:abstractNumId w:val="3"/>
+    <w:abstractNumId w:val="5"/>
   </w:num>
   <w:num w:numId="3">
-    <w:abstractNumId w:val="9"/>
+    <w:abstractNumId w:val="13"/>
   </w:num>
   <w:num w:numId="4">
-    <w:abstractNumId w:val="4"/>
+    <w:abstractNumId w:val="8"/>
   </w:num>
   <w:num w:numId="5">
     <w:abstractNumId w:val="1"/>
   </w:num>
   <w:num w:numId="6">
-    <w:abstractNumId w:val="8"/>
+    <w:abstractNumId w:val="12"/>
   </w:num>
   <w:num w:numId="7">
     <w:abstractNumId w:val="0"/>
   </w:num>
   <w:num w:numId="8">
-    <w:abstractNumId w:val="5"/>
+    <w:abstractNumId w:val="9"/>
   </w:num>
   <w:num w:numId="9">
-    <w:abstractNumId w:val="6"/>
+    <w:abstractNumId w:val="10"/>
   </w:num>
   <w:num w:numId="10">
     <w:abstractNumId w:val="2"/>
+  </w:num>
+  <w:num w:numId="11">
+    <w:abstractNumId w:val="6"/>
+  </w:num>
+  <w:num w:numId="12">
+    <w:abstractNumId w:val="4"/>
+  </w:num>
+  <w:num w:numId="13">
+    <w:abstractNumId w:val="7"/>
+  </w:num>
+  <w:num w:numId="14">
+    <w:abstractNumId w:val="3"/>
   </w:num>
 </w:numbering>
 </file>
@@ -9005,6 +13073,32 @@
     <w:uiPriority w:val="1"/>
     <w:rsid w:val="00AB5A0F"/>
   </w:style>
+  <w:style w:type="paragraph" w:styleId="TOC4">
+    <w:name w:val="toc 4"/>
+    <w:basedOn w:val="Normal"/>
+    <w:next w:val="Normal"/>
+    <w:autoRedefine/>
+    <w:uiPriority w:val="39"/>
+    <w:unhideWhenUsed/>
+    <w:rsid w:val="00503703"/>
+    <w:pPr>
+      <w:spacing w:after="100"/>
+      <w:ind w:left="660"/>
+    </w:pPr>
+  </w:style>
+  <w:style w:type="paragraph" w:styleId="TOC5">
+    <w:name w:val="toc 5"/>
+    <w:basedOn w:val="Normal"/>
+    <w:next w:val="Normal"/>
+    <w:autoRedefine/>
+    <w:uiPriority w:val="39"/>
+    <w:unhideWhenUsed/>
+    <w:rsid w:val="00674653"/>
+    <w:pPr>
+      <w:spacing w:after="100"/>
+      <w:ind w:left="880"/>
+    </w:pPr>
+  </w:style>
 </w:styles>
 </file>
 

--- a/Booth Program Guide.docx
+++ b/Booth Program Guide.docx
@@ -494,10 +494,13 @@
             <w:tabs>
               <w:tab w:val="right" w:leader="dot" w:pos="9350"/>
             </w:tabs>
-            <w:jc w:val="both"/>
             <w:rPr>
-              <w:rFonts w:asciiTheme="minorHAnsi" w:hAnsiTheme="minorHAnsi"/>
+              <w:rFonts w:cstheme="minorBidi"/>
+              <w:b w:val="0"/>
+              <w:bCs w:val="0"/>
+              <w:caps w:val="0"/>
               <w:noProof/>
+              <w:sz w:val="22"/>
               <w:szCs w:val="22"/>
             </w:rPr>
           </w:pPr>
@@ -505,12 +508,12 @@
             <w:fldChar w:fldCharType="begin"/>
           </w:r>
           <w:r>
-            <w:instrText xml:space="preserve"> TOC \o "1-5" \h \z \u </w:instrText>
+            <w:instrText xml:space="preserve"> TOC \o "1-6" \h \z \u </w:instrText>
           </w:r>
           <w:r>
             <w:fldChar w:fldCharType="separate"/>
           </w:r>
-          <w:hyperlink w:anchor="_Toc79675815" w:history="1">
+          <w:hyperlink w:anchor="_Toc79743141" w:history="1">
             <w:r>
               <w:rPr>
                 <w:rStyle w:val="Hyperlink"/>
@@ -537,7 +540,7 @@
                 <w:noProof/>
                 <w:webHidden/>
               </w:rPr>
-              <w:instrText xml:space="preserve"> PAGEREF _Toc79675815 \h </w:instrText>
+              <w:instrText xml:space="preserve"> PAGEREF _Toc79743141 \h </w:instrText>
             </w:r>
             <w:r>
               <w:rPr>
@@ -557,7 +560,7 @@
                 <w:noProof/>
                 <w:webHidden/>
               </w:rPr>
-              <w:t>4</w:t>
+              <w:t>3</w:t>
             </w:r>
             <w:r>
               <w:rPr>
@@ -574,14 +577,15 @@
             <w:tabs>
               <w:tab w:val="right" w:leader="dot" w:pos="9350"/>
             </w:tabs>
-            <w:jc w:val="both"/>
             <w:rPr>
-              <w:rFonts w:asciiTheme="minorHAnsi" w:hAnsiTheme="minorHAnsi"/>
+              <w:rFonts w:cstheme="minorBidi"/>
+              <w:smallCaps w:val="0"/>
               <w:noProof/>
+              <w:sz w:val="22"/>
               <w:szCs w:val="22"/>
             </w:rPr>
           </w:pPr>
-          <w:hyperlink w:anchor="_Toc79675816" w:history="1">
+          <w:hyperlink w:anchor="_Toc79743142" w:history="1">
             <w:r>
               <w:rPr>
                 <w:rStyle w:val="Hyperlink"/>
@@ -608,7 +612,7 @@
                 <w:noProof/>
                 <w:webHidden/>
               </w:rPr>
-              <w:instrText xml:space="preserve"> PAGEREF _Toc79675816 \h </w:instrText>
+              <w:instrText xml:space="preserve"> PAGEREF _Toc79743142 \h </w:instrText>
             </w:r>
             <w:r>
               <w:rPr>
@@ -628,7 +632,7 @@
                 <w:noProof/>
                 <w:webHidden/>
               </w:rPr>
-              <w:t>4</w:t>
+              <w:t>3</w:t>
             </w:r>
             <w:r>
               <w:rPr>
@@ -645,14 +649,16 @@
             <w:tabs>
               <w:tab w:val="right" w:leader="dot" w:pos="9350"/>
             </w:tabs>
-            <w:jc w:val="both"/>
             <w:rPr>
-              <w:rFonts w:asciiTheme="minorHAnsi" w:hAnsiTheme="minorHAnsi"/>
+              <w:rFonts w:cstheme="minorBidi"/>
+              <w:i w:val="0"/>
+              <w:iCs w:val="0"/>
               <w:noProof/>
+              <w:sz w:val="22"/>
               <w:szCs w:val="22"/>
             </w:rPr>
           </w:pPr>
-          <w:hyperlink w:anchor="_Toc79675817" w:history="1">
+          <w:hyperlink w:anchor="_Toc79743143" w:history="1">
             <w:r>
               <w:rPr>
                 <w:rStyle w:val="Hyperlink"/>
@@ -679,7 +685,7 @@
                 <w:noProof/>
                 <w:webHidden/>
               </w:rPr>
-              <w:instrText xml:space="preserve"> PAGEREF _Toc79675817 \h </w:instrText>
+              <w:instrText xml:space="preserve"> PAGEREF _Toc79743143 \h </w:instrText>
             </w:r>
             <w:r>
               <w:rPr>
@@ -699,7 +705,7 @@
                 <w:noProof/>
                 <w:webHidden/>
               </w:rPr>
-              <w:t>4</w:t>
+              <w:t>3</w:t>
             </w:r>
             <w:r>
               <w:rPr>
@@ -716,14 +722,16 @@
             <w:tabs>
               <w:tab w:val="right" w:leader="dot" w:pos="9350"/>
             </w:tabs>
-            <w:jc w:val="both"/>
             <w:rPr>
-              <w:rFonts w:asciiTheme="minorHAnsi" w:hAnsiTheme="minorHAnsi"/>
+              <w:rFonts w:cstheme="minorBidi"/>
+              <w:i w:val="0"/>
+              <w:iCs w:val="0"/>
               <w:noProof/>
+              <w:sz w:val="22"/>
               <w:szCs w:val="22"/>
             </w:rPr>
           </w:pPr>
-          <w:hyperlink w:anchor="_Toc79675818" w:history="1">
+          <w:hyperlink w:anchor="_Toc79743144" w:history="1">
             <w:r>
               <w:rPr>
                 <w:rStyle w:val="Hyperlink"/>
@@ -750,7 +758,7 @@
                 <w:noProof/>
                 <w:webHidden/>
               </w:rPr>
-              <w:instrText xml:space="preserve"> PAGEREF _Toc79675818 \h </w:instrText>
+              <w:instrText xml:space="preserve"> PAGEREF _Toc79743144 \h </w:instrText>
             </w:r>
             <w:r>
               <w:rPr>
@@ -770,7 +778,7 @@
                 <w:noProof/>
                 <w:webHidden/>
               </w:rPr>
-              <w:t>5</w:t>
+              <w:t>4</w:t>
             </w:r>
             <w:r>
               <w:rPr>
@@ -787,14 +795,16 @@
             <w:tabs>
               <w:tab w:val="right" w:leader="dot" w:pos="9350"/>
             </w:tabs>
-            <w:jc w:val="both"/>
             <w:rPr>
-              <w:rFonts w:asciiTheme="minorHAnsi" w:hAnsiTheme="minorHAnsi"/>
+              <w:rFonts w:cstheme="minorBidi"/>
+              <w:i w:val="0"/>
+              <w:iCs w:val="0"/>
               <w:noProof/>
+              <w:sz w:val="22"/>
               <w:szCs w:val="22"/>
             </w:rPr>
           </w:pPr>
-          <w:hyperlink w:anchor="_Toc79675819" w:history="1">
+          <w:hyperlink w:anchor="_Toc79743145" w:history="1">
             <w:r>
               <w:rPr>
                 <w:rStyle w:val="Hyperlink"/>
@@ -821,7 +831,7 @@
                 <w:noProof/>
                 <w:webHidden/>
               </w:rPr>
-              <w:instrText xml:space="preserve"> PAGEREF _Toc79675819 \h </w:instrText>
+              <w:instrText xml:space="preserve"> PAGEREF _Toc79743145 \h </w:instrText>
             </w:r>
             <w:r>
               <w:rPr>
@@ -841,7 +851,7 @@
                 <w:noProof/>
                 <w:webHidden/>
               </w:rPr>
-              <w:t>6</w:t>
+              <w:t>5</w:t>
             </w:r>
             <w:r>
               <w:rPr>
@@ -858,14 +868,16 @@
             <w:tabs>
               <w:tab w:val="right" w:leader="dot" w:pos="9350"/>
             </w:tabs>
-            <w:jc w:val="both"/>
             <w:rPr>
-              <w:rFonts w:asciiTheme="minorHAnsi" w:hAnsiTheme="minorHAnsi"/>
+              <w:rFonts w:cstheme="minorBidi"/>
+              <w:i w:val="0"/>
+              <w:iCs w:val="0"/>
               <w:noProof/>
+              <w:sz w:val="22"/>
               <w:szCs w:val="22"/>
             </w:rPr>
           </w:pPr>
-          <w:hyperlink w:anchor="_Toc79675820" w:history="1">
+          <w:hyperlink w:anchor="_Toc79743146" w:history="1">
             <w:r>
               <w:rPr>
                 <w:rStyle w:val="Hyperlink"/>
@@ -892,7 +904,7 @@
                 <w:noProof/>
                 <w:webHidden/>
               </w:rPr>
-              <w:instrText xml:space="preserve"> PAGEREF _Toc79675820 \h </w:instrText>
+              <w:instrText xml:space="preserve"> PAGEREF _Toc79743146 \h </w:instrText>
             </w:r>
             <w:r>
               <w:rPr>
@@ -912,7 +924,7 @@
                 <w:noProof/>
                 <w:webHidden/>
               </w:rPr>
-              <w:t>7</w:t>
+              <w:t>6</w:t>
             </w:r>
             <w:r>
               <w:rPr>
@@ -929,14 +941,16 @@
             <w:tabs>
               <w:tab w:val="right" w:leader="dot" w:pos="9350"/>
             </w:tabs>
-            <w:jc w:val="both"/>
             <w:rPr>
-              <w:rFonts w:asciiTheme="minorHAnsi" w:hAnsiTheme="minorHAnsi"/>
+              <w:rFonts w:cstheme="minorBidi"/>
+              <w:i w:val="0"/>
+              <w:iCs w:val="0"/>
               <w:noProof/>
+              <w:sz w:val="22"/>
               <w:szCs w:val="22"/>
             </w:rPr>
           </w:pPr>
-          <w:hyperlink w:anchor="_Toc79675821" w:history="1">
+          <w:hyperlink w:anchor="_Toc79743147" w:history="1">
             <w:r>
               <w:rPr>
                 <w:rStyle w:val="Hyperlink"/>
@@ -963,7 +977,7 @@
                 <w:noProof/>
                 <w:webHidden/>
               </w:rPr>
-              <w:instrText xml:space="preserve"> PAGEREF _Toc79675821 \h </w:instrText>
+              <w:instrText xml:space="preserve"> PAGEREF _Toc79743147 \h </w:instrText>
             </w:r>
             <w:r>
               <w:rPr>
@@ -983,7 +997,7 @@
                 <w:noProof/>
                 <w:webHidden/>
               </w:rPr>
-              <w:t>7</w:t>
+              <w:t>6</w:t>
             </w:r>
             <w:r>
               <w:rPr>
@@ -1000,14 +1014,16 @@
             <w:tabs>
               <w:tab w:val="right" w:leader="dot" w:pos="9350"/>
             </w:tabs>
-            <w:jc w:val="both"/>
             <w:rPr>
-              <w:rFonts w:asciiTheme="minorHAnsi" w:hAnsiTheme="minorHAnsi"/>
+              <w:rFonts w:cstheme="minorBidi"/>
+              <w:i w:val="0"/>
+              <w:iCs w:val="0"/>
               <w:noProof/>
+              <w:sz w:val="22"/>
               <w:szCs w:val="22"/>
             </w:rPr>
           </w:pPr>
-          <w:hyperlink w:anchor="_Toc79675822" w:history="1">
+          <w:hyperlink w:anchor="_Toc79743148" w:history="1">
             <w:r>
               <w:rPr>
                 <w:rStyle w:val="Hyperlink"/>
@@ -1034,7 +1050,7 @@
                 <w:noProof/>
                 <w:webHidden/>
               </w:rPr>
-              <w:instrText xml:space="preserve"> PAGEREF _Toc79675822 \h </w:instrText>
+              <w:instrText xml:space="preserve"> PAGEREF _Toc79743148 \h </w:instrText>
             </w:r>
             <w:r>
               <w:rPr>
@@ -1054,7 +1070,7 @@
                 <w:noProof/>
                 <w:webHidden/>
               </w:rPr>
-              <w:t>8</w:t>
+              <w:t>7</w:t>
             </w:r>
             <w:r>
               <w:rPr>
@@ -1071,14 +1087,16 @@
             <w:tabs>
               <w:tab w:val="right" w:leader="dot" w:pos="9350"/>
             </w:tabs>
-            <w:jc w:val="both"/>
             <w:rPr>
-              <w:rFonts w:asciiTheme="minorHAnsi" w:hAnsiTheme="minorHAnsi"/>
+              <w:rFonts w:cstheme="minorBidi"/>
+              <w:i w:val="0"/>
+              <w:iCs w:val="0"/>
               <w:noProof/>
+              <w:sz w:val="22"/>
               <w:szCs w:val="22"/>
             </w:rPr>
           </w:pPr>
-          <w:hyperlink w:anchor="_Toc79675823" w:history="1">
+          <w:hyperlink w:anchor="_Toc79743149" w:history="1">
             <w:r>
               <w:rPr>
                 <w:rStyle w:val="Hyperlink"/>
@@ -1105,7 +1123,7 @@
                 <w:noProof/>
                 <w:webHidden/>
               </w:rPr>
-              <w:instrText xml:space="preserve"> PAGEREF _Toc79675823 \h </w:instrText>
+              <w:instrText xml:space="preserve"> PAGEREF _Toc79743149 \h </w:instrText>
             </w:r>
             <w:r>
               <w:rPr>
@@ -1125,7 +1143,7 @@
                 <w:noProof/>
                 <w:webHidden/>
               </w:rPr>
-              <w:t>8</w:t>
+              <w:t>7</w:t>
             </w:r>
             <w:r>
               <w:rPr>
@@ -1142,20 +1160,22 @@
             <w:tabs>
               <w:tab w:val="right" w:leader="dot" w:pos="9350"/>
             </w:tabs>
-            <w:jc w:val="both"/>
             <w:rPr>
-              <w:rFonts w:asciiTheme="minorHAnsi" w:hAnsiTheme="minorHAnsi"/>
+              <w:rFonts w:cstheme="minorBidi"/>
+              <w:i w:val="0"/>
+              <w:iCs w:val="0"/>
               <w:noProof/>
+              <w:sz w:val="22"/>
               <w:szCs w:val="22"/>
             </w:rPr>
           </w:pPr>
-          <w:hyperlink w:anchor="_Toc79675824" w:history="1">
+          <w:hyperlink w:anchor="_Toc79743150" w:history="1">
             <w:r>
               <w:rPr>
                 <w:rStyle w:val="Hyperlink"/>
                 <w:noProof/>
               </w:rPr>
-              <w:t>Email Austin</w:t>
+              <w:t>Program Guide</w:t>
             </w:r>
             <w:r>
               <w:rPr>
@@ -1176,7 +1196,7 @@
                 <w:noProof/>
                 <w:webHidden/>
               </w:rPr>
-              <w:instrText xml:space="preserve"> PAGEREF _Toc79675824 \h </w:instrText>
+              <w:instrText xml:space="preserve"> PAGEREF _Toc79743150 \h </w:instrText>
             </w:r>
             <w:r>
               <w:rPr>
@@ -1196,7 +1216,7 @@
                 <w:noProof/>
                 <w:webHidden/>
               </w:rPr>
-              <w:t>8</w:t>
+              <w:t>7</w:t>
             </w:r>
             <w:r>
               <w:rPr>
@@ -1213,20 +1233,22 @@
             <w:tabs>
               <w:tab w:val="right" w:leader="dot" w:pos="9350"/>
             </w:tabs>
-            <w:jc w:val="both"/>
             <w:rPr>
-              <w:rFonts w:asciiTheme="minorHAnsi" w:hAnsiTheme="minorHAnsi"/>
+              <w:rFonts w:cstheme="minorBidi"/>
+              <w:i w:val="0"/>
+              <w:iCs w:val="0"/>
               <w:noProof/>
+              <w:sz w:val="22"/>
               <w:szCs w:val="22"/>
             </w:rPr>
           </w:pPr>
-          <w:hyperlink w:anchor="_Toc79675825" w:history="1">
+          <w:hyperlink w:anchor="_Toc79743151" w:history="1">
             <w:r>
               <w:rPr>
                 <w:rStyle w:val="Hyperlink"/>
                 <w:noProof/>
               </w:rPr>
-              <w:t>Program Guide</w:t>
+              <w:t>Report Error/Submit Request</w:t>
             </w:r>
             <w:r>
               <w:rPr>
@@ -1247,7 +1269,153 @@
                 <w:noProof/>
                 <w:webHidden/>
               </w:rPr>
-              <w:instrText xml:space="preserve"> PAGEREF _Toc79675825 \h </w:instrText>
+              <w:instrText xml:space="preserve"> PAGEREF _Toc79743151 \h </w:instrText>
+            </w:r>
+            <w:r>
+              <w:rPr>
+                <w:noProof/>
+                <w:webHidden/>
+              </w:rPr>
+            </w:r>
+            <w:r>
+              <w:rPr>
+                <w:noProof/>
+                <w:webHidden/>
+              </w:rPr>
+              <w:fldChar w:fldCharType="separate"/>
+            </w:r>
+            <w:r>
+              <w:rPr>
+                <w:noProof/>
+                <w:webHidden/>
+              </w:rPr>
+              <w:t>7</w:t>
+            </w:r>
+            <w:r>
+              <w:rPr>
+                <w:noProof/>
+                <w:webHidden/>
+              </w:rPr>
+              <w:fldChar w:fldCharType="end"/>
+            </w:r>
+          </w:hyperlink>
+        </w:p>
+        <w:p>
+          <w:pPr>
+            <w:pStyle w:val="TOC1"/>
+            <w:tabs>
+              <w:tab w:val="right" w:leader="dot" w:pos="9350"/>
+            </w:tabs>
+            <w:rPr>
+              <w:rFonts w:cstheme="minorBidi"/>
+              <w:b w:val="0"/>
+              <w:bCs w:val="0"/>
+              <w:caps w:val="0"/>
+              <w:noProof/>
+              <w:sz w:val="22"/>
+              <w:szCs w:val="22"/>
+            </w:rPr>
+          </w:pPr>
+          <w:hyperlink w:anchor="_Toc79743152" w:history="1">
+            <w:r>
+              <w:rPr>
+                <w:rStyle w:val="Hyperlink"/>
+                <w:noProof/>
+              </w:rPr>
+              <w:t>Block Diagram Guide</w:t>
+            </w:r>
+            <w:r>
+              <w:rPr>
+                <w:noProof/>
+                <w:webHidden/>
+              </w:rPr>
+              <w:tab/>
+            </w:r>
+            <w:r>
+              <w:rPr>
+                <w:noProof/>
+                <w:webHidden/>
+              </w:rPr>
+              <w:fldChar w:fldCharType="begin"/>
+            </w:r>
+            <w:r>
+              <w:rPr>
+                <w:noProof/>
+                <w:webHidden/>
+              </w:rPr>
+              <w:instrText xml:space="preserve"> PAGEREF _Toc79743152 \h </w:instrText>
+            </w:r>
+            <w:r>
+              <w:rPr>
+                <w:noProof/>
+                <w:webHidden/>
+              </w:rPr>
+            </w:r>
+            <w:r>
+              <w:rPr>
+                <w:noProof/>
+                <w:webHidden/>
+              </w:rPr>
+              <w:fldChar w:fldCharType="separate"/>
+            </w:r>
+            <w:r>
+              <w:rPr>
+                <w:noProof/>
+                <w:webHidden/>
+              </w:rPr>
+              <w:t>8</w:t>
+            </w:r>
+            <w:r>
+              <w:rPr>
+                <w:noProof/>
+                <w:webHidden/>
+              </w:rPr>
+              <w:fldChar w:fldCharType="end"/>
+            </w:r>
+          </w:hyperlink>
+        </w:p>
+        <w:p>
+          <w:pPr>
+            <w:pStyle w:val="TOC2"/>
+            <w:tabs>
+              <w:tab w:val="right" w:leader="dot" w:pos="9350"/>
+            </w:tabs>
+            <w:rPr>
+              <w:rFonts w:cstheme="minorBidi"/>
+              <w:smallCaps w:val="0"/>
+              <w:noProof/>
+              <w:sz w:val="22"/>
+              <w:szCs w:val="22"/>
+            </w:rPr>
+          </w:pPr>
+          <w:hyperlink w:anchor="_Toc79743153" w:history="1">
+            <w:r>
+              <w:rPr>
+                <w:rStyle w:val="Hyperlink"/>
+                <w:noProof/>
+              </w:rPr>
+              <w:t>Main Menu</w:t>
+            </w:r>
+            <w:r>
+              <w:rPr>
+                <w:noProof/>
+                <w:webHidden/>
+              </w:rPr>
+              <w:tab/>
+            </w:r>
+            <w:r>
+              <w:rPr>
+                <w:noProof/>
+                <w:webHidden/>
+              </w:rPr>
+              <w:fldChar w:fldCharType="begin"/>
+            </w:r>
+            <w:r>
+              <w:rPr>
+                <w:noProof/>
+                <w:webHidden/>
+              </w:rPr>
+              <w:instrText xml:space="preserve"> PAGEREF _Toc79743153 \h </w:instrText>
             </w:r>
             <w:r>
               <w:rPr>
@@ -1284,20 +1452,22 @@
             <w:tabs>
               <w:tab w:val="right" w:leader="dot" w:pos="9350"/>
             </w:tabs>
-            <w:jc w:val="both"/>
             <w:rPr>
-              <w:rFonts w:asciiTheme="minorHAnsi" w:hAnsiTheme="minorHAnsi"/>
+              <w:rFonts w:cstheme="minorBidi"/>
+              <w:i w:val="0"/>
+              <w:iCs w:val="0"/>
               <w:noProof/>
+              <w:sz w:val="22"/>
               <w:szCs w:val="22"/>
             </w:rPr>
           </w:pPr>
-          <w:hyperlink w:anchor="_Toc79675826" w:history="1">
+          <w:hyperlink w:anchor="_Toc79743154" w:history="1">
             <w:r>
               <w:rPr>
                 <w:rStyle w:val="Hyperlink"/>
                 <w:noProof/>
               </w:rPr>
-              <w:t>Report Error/Submit Request</w:t>
+              <w:t>Calibrate Sensors</w:t>
             </w:r>
             <w:r>
               <w:rPr>
@@ -1318,7 +1488,7 @@
                 <w:noProof/>
                 <w:webHidden/>
               </w:rPr>
-              <w:instrText xml:space="preserve"> PAGEREF _Toc79675826 \h </w:instrText>
+              <w:instrText xml:space="preserve"> PAGEREF _Toc79743154 \h </w:instrText>
             </w:r>
             <w:r>
               <w:rPr>
@@ -1338,7 +1508,7 @@
                 <w:noProof/>
                 <w:webHidden/>
               </w:rPr>
-              <w:t>8</w:t>
+              <w:t>9</w:t>
             </w:r>
             <w:r>
               <w:rPr>
@@ -1351,24 +1521,24 @@
         </w:p>
         <w:p>
           <w:pPr>
-            <w:pStyle w:val="TOC1"/>
+            <w:pStyle w:val="TOC4"/>
             <w:tabs>
               <w:tab w:val="right" w:leader="dot" w:pos="9350"/>
             </w:tabs>
-            <w:jc w:val="both"/>
             <w:rPr>
-              <w:rFonts w:asciiTheme="minorHAnsi" w:hAnsiTheme="minorHAnsi"/>
+              <w:rFonts w:cstheme="minorBidi"/>
               <w:noProof/>
+              <w:sz w:val="22"/>
               <w:szCs w:val="22"/>
             </w:rPr>
           </w:pPr>
-          <w:hyperlink w:anchor="_Toc79675827" w:history="1">
+          <w:hyperlink w:anchor="_Toc79743155" w:history="1">
             <w:r>
               <w:rPr>
                 <w:rStyle w:val="Hyperlink"/>
                 <w:noProof/>
               </w:rPr>
-              <w:t>Block Diagram Guide</w:t>
+              <w:t>Save Calibration File SubVI</w:t>
             </w:r>
             <w:r>
               <w:rPr>
@@ -1389,78 +1559,7 @@
                 <w:noProof/>
                 <w:webHidden/>
               </w:rPr>
-              <w:instrText xml:space="preserve"> PAGEREF _Toc79675827 \h </w:instrText>
-            </w:r>
-            <w:r>
-              <w:rPr>
-                <w:noProof/>
-                <w:webHidden/>
-              </w:rPr>
-            </w:r>
-            <w:r>
-              <w:rPr>
-                <w:noProof/>
-                <w:webHidden/>
-              </w:rPr>
-              <w:fldChar w:fldCharType="separate"/>
-            </w:r>
-            <w:r>
-              <w:rPr>
-                <w:noProof/>
-                <w:webHidden/>
-              </w:rPr>
-              <w:t>9</w:t>
-            </w:r>
-            <w:r>
-              <w:rPr>
-                <w:noProof/>
-                <w:webHidden/>
-              </w:rPr>
-              <w:fldChar w:fldCharType="end"/>
-            </w:r>
-          </w:hyperlink>
-        </w:p>
-        <w:p>
-          <w:pPr>
-            <w:pStyle w:val="TOC2"/>
-            <w:tabs>
-              <w:tab w:val="right" w:leader="dot" w:pos="9350"/>
-            </w:tabs>
-            <w:jc w:val="both"/>
-            <w:rPr>
-              <w:rFonts w:asciiTheme="minorHAnsi" w:hAnsiTheme="minorHAnsi"/>
-              <w:noProof/>
-              <w:szCs w:val="22"/>
-            </w:rPr>
-          </w:pPr>
-          <w:hyperlink w:anchor="_Toc79675828" w:history="1">
-            <w:r>
-              <w:rPr>
-                <w:rStyle w:val="Hyperlink"/>
-                <w:noProof/>
-              </w:rPr>
-              <w:t>Main Menu</w:t>
-            </w:r>
-            <w:r>
-              <w:rPr>
-                <w:noProof/>
-                <w:webHidden/>
-              </w:rPr>
-              <w:tab/>
-            </w:r>
-            <w:r>
-              <w:rPr>
-                <w:noProof/>
-                <w:webHidden/>
-              </w:rPr>
-              <w:fldChar w:fldCharType="begin"/>
-            </w:r>
-            <w:r>
-              <w:rPr>
-                <w:noProof/>
-                <w:webHidden/>
-              </w:rPr>
-              <w:instrText xml:space="preserve"> PAGEREF _Toc79675828 \h </w:instrText>
+              <w:instrText xml:space="preserve"> PAGEREF _Toc79743155 \h </w:instrText>
             </w:r>
             <w:r>
               <w:rPr>
@@ -1497,20 +1596,22 @@
             <w:tabs>
               <w:tab w:val="right" w:leader="dot" w:pos="9350"/>
             </w:tabs>
-            <w:jc w:val="both"/>
             <w:rPr>
-              <w:rFonts w:asciiTheme="minorHAnsi" w:hAnsiTheme="minorHAnsi"/>
+              <w:rFonts w:cstheme="minorBidi"/>
+              <w:i w:val="0"/>
+              <w:iCs w:val="0"/>
               <w:noProof/>
+              <w:sz w:val="22"/>
               <w:szCs w:val="22"/>
             </w:rPr>
           </w:pPr>
-          <w:hyperlink w:anchor="_Toc79675829" w:history="1">
+          <w:hyperlink w:anchor="_Toc79743156" w:history="1">
             <w:r>
               <w:rPr>
                 <w:rStyle w:val="Hyperlink"/>
                 <w:noProof/>
               </w:rPr>
-              <w:t>Calibrate Sensors</w:t>
+              <w:t>Collect Data</w:t>
             </w:r>
             <w:r>
               <w:rPr>
@@ -1531,7 +1632,7 @@
                 <w:noProof/>
                 <w:webHidden/>
               </w:rPr>
-              <w:instrText xml:space="preserve"> PAGEREF _Toc79675829 \h </w:instrText>
+              <w:instrText xml:space="preserve"> PAGEREF _Toc79743156 \h </w:instrText>
             </w:r>
             <w:r>
               <w:rPr>
@@ -1568,20 +1669,20 @@
             <w:tabs>
               <w:tab w:val="right" w:leader="dot" w:pos="9350"/>
             </w:tabs>
-            <w:jc w:val="both"/>
             <w:rPr>
-              <w:rFonts w:asciiTheme="minorHAnsi" w:hAnsiTheme="minorHAnsi"/>
+              <w:rFonts w:cstheme="minorBidi"/>
               <w:noProof/>
+              <w:sz w:val="22"/>
               <w:szCs w:val="22"/>
             </w:rPr>
           </w:pPr>
-          <w:hyperlink w:anchor="_Toc79675830" w:history="1">
+          <w:hyperlink w:anchor="_Toc79743157" w:history="1">
             <w:r>
               <w:rPr>
                 <w:rStyle w:val="Hyperlink"/>
                 <w:noProof/>
               </w:rPr>
-              <w:t>Save Calibration File SubVI</w:t>
+              <w:t>Time Since Calibration SubVI</w:t>
             </w:r>
             <w:r>
               <w:rPr>
@@ -1602,7 +1703,7 @@
                 <w:noProof/>
                 <w:webHidden/>
               </w:rPr>
-              <w:instrText xml:space="preserve"> PAGEREF _Toc79675830 \h </w:instrText>
+              <w:instrText xml:space="preserve"> PAGEREF _Toc79743157 \h </w:instrText>
             </w:r>
             <w:r>
               <w:rPr>
@@ -1623,6 +1724,503 @@
                 <w:webHidden/>
               </w:rPr>
               <w:t>10</w:t>
+            </w:r>
+            <w:r>
+              <w:rPr>
+                <w:noProof/>
+                <w:webHidden/>
+              </w:rPr>
+              <w:fldChar w:fldCharType="end"/>
+            </w:r>
+          </w:hyperlink>
+        </w:p>
+        <w:p>
+          <w:pPr>
+            <w:pStyle w:val="TOC4"/>
+            <w:tabs>
+              <w:tab w:val="right" w:leader="dot" w:pos="9350"/>
+            </w:tabs>
+            <w:rPr>
+              <w:rFonts w:cstheme="minorBidi"/>
+              <w:noProof/>
+              <w:sz w:val="22"/>
+              <w:szCs w:val="22"/>
+            </w:rPr>
+          </w:pPr>
+          <w:hyperlink w:anchor="_Toc79743158" w:history="1">
+            <w:r>
+              <w:rPr>
+                <w:rStyle w:val="Hyperlink"/>
+                <w:noProof/>
+              </w:rPr>
+              <w:t>Data Collection VI</w:t>
+            </w:r>
+            <w:r>
+              <w:rPr>
+                <w:noProof/>
+                <w:webHidden/>
+              </w:rPr>
+              <w:tab/>
+            </w:r>
+            <w:r>
+              <w:rPr>
+                <w:noProof/>
+                <w:webHidden/>
+              </w:rPr>
+              <w:fldChar w:fldCharType="begin"/>
+            </w:r>
+            <w:r>
+              <w:rPr>
+                <w:noProof/>
+                <w:webHidden/>
+              </w:rPr>
+              <w:instrText xml:space="preserve"> PAGEREF _Toc79743158 \h </w:instrText>
+            </w:r>
+            <w:r>
+              <w:rPr>
+                <w:noProof/>
+                <w:webHidden/>
+              </w:rPr>
+            </w:r>
+            <w:r>
+              <w:rPr>
+                <w:noProof/>
+                <w:webHidden/>
+              </w:rPr>
+              <w:fldChar w:fldCharType="separate"/>
+            </w:r>
+            <w:r>
+              <w:rPr>
+                <w:noProof/>
+                <w:webHidden/>
+              </w:rPr>
+              <w:t>10</w:t>
+            </w:r>
+            <w:r>
+              <w:rPr>
+                <w:noProof/>
+                <w:webHidden/>
+              </w:rPr>
+              <w:fldChar w:fldCharType="end"/>
+            </w:r>
+          </w:hyperlink>
+        </w:p>
+        <w:p>
+          <w:pPr>
+            <w:pStyle w:val="TOC5"/>
+            <w:tabs>
+              <w:tab w:val="right" w:leader="dot" w:pos="9350"/>
+            </w:tabs>
+            <w:rPr>
+              <w:rFonts w:cstheme="minorBidi"/>
+              <w:noProof/>
+              <w:sz w:val="22"/>
+              <w:szCs w:val="22"/>
+            </w:rPr>
+          </w:pPr>
+          <w:hyperlink w:anchor="_Toc79743159" w:history="1">
+            <w:r>
+              <w:rPr>
+                <w:rStyle w:val="Hyperlink"/>
+                <w:noProof/>
+              </w:rPr>
+              <w:t>Check for Calibration Values SubVI</w:t>
+            </w:r>
+            <w:r>
+              <w:rPr>
+                <w:noProof/>
+                <w:webHidden/>
+              </w:rPr>
+              <w:tab/>
+            </w:r>
+            <w:r>
+              <w:rPr>
+                <w:noProof/>
+                <w:webHidden/>
+              </w:rPr>
+              <w:fldChar w:fldCharType="begin"/>
+            </w:r>
+            <w:r>
+              <w:rPr>
+                <w:noProof/>
+                <w:webHidden/>
+              </w:rPr>
+              <w:instrText xml:space="preserve"> PAGEREF _Toc79743159 \h </w:instrText>
+            </w:r>
+            <w:r>
+              <w:rPr>
+                <w:noProof/>
+                <w:webHidden/>
+              </w:rPr>
+            </w:r>
+            <w:r>
+              <w:rPr>
+                <w:noProof/>
+                <w:webHidden/>
+              </w:rPr>
+              <w:fldChar w:fldCharType="separate"/>
+            </w:r>
+            <w:r>
+              <w:rPr>
+                <w:noProof/>
+                <w:webHidden/>
+              </w:rPr>
+              <w:t>11</w:t>
+            </w:r>
+            <w:r>
+              <w:rPr>
+                <w:noProof/>
+                <w:webHidden/>
+              </w:rPr>
+              <w:fldChar w:fldCharType="end"/>
+            </w:r>
+          </w:hyperlink>
+        </w:p>
+        <w:p>
+          <w:pPr>
+            <w:pStyle w:val="TOC5"/>
+            <w:tabs>
+              <w:tab w:val="right" w:leader="dot" w:pos="9350"/>
+            </w:tabs>
+            <w:rPr>
+              <w:rFonts w:cstheme="minorBidi"/>
+              <w:noProof/>
+              <w:sz w:val="22"/>
+              <w:szCs w:val="22"/>
+            </w:rPr>
+          </w:pPr>
+          <w:hyperlink w:anchor="_Toc79743160" w:history="1">
+            <w:r>
+              <w:rPr>
+                <w:rStyle w:val="Hyperlink"/>
+                <w:noProof/>
+              </w:rPr>
+              <w:t>Parellel Loops Section</w:t>
+            </w:r>
+            <w:r>
+              <w:rPr>
+                <w:noProof/>
+                <w:webHidden/>
+              </w:rPr>
+              <w:tab/>
+            </w:r>
+            <w:r>
+              <w:rPr>
+                <w:noProof/>
+                <w:webHidden/>
+              </w:rPr>
+              <w:fldChar w:fldCharType="begin"/>
+            </w:r>
+            <w:r>
+              <w:rPr>
+                <w:noProof/>
+                <w:webHidden/>
+              </w:rPr>
+              <w:instrText xml:space="preserve"> PAGEREF _Toc79743160 \h </w:instrText>
+            </w:r>
+            <w:r>
+              <w:rPr>
+                <w:noProof/>
+                <w:webHidden/>
+              </w:rPr>
+            </w:r>
+            <w:r>
+              <w:rPr>
+                <w:noProof/>
+                <w:webHidden/>
+              </w:rPr>
+              <w:fldChar w:fldCharType="separate"/>
+            </w:r>
+            <w:r>
+              <w:rPr>
+                <w:noProof/>
+                <w:webHidden/>
+              </w:rPr>
+              <w:t>11</w:t>
+            </w:r>
+            <w:r>
+              <w:rPr>
+                <w:noProof/>
+                <w:webHidden/>
+              </w:rPr>
+              <w:fldChar w:fldCharType="end"/>
+            </w:r>
+          </w:hyperlink>
+        </w:p>
+        <w:p>
+          <w:pPr>
+            <w:pStyle w:val="TOC6"/>
+            <w:tabs>
+              <w:tab w:val="right" w:leader="dot" w:pos="9350"/>
+            </w:tabs>
+            <w:rPr>
+              <w:rFonts w:cstheme="minorBidi"/>
+              <w:noProof/>
+              <w:sz w:val="22"/>
+              <w:szCs w:val="22"/>
+            </w:rPr>
+          </w:pPr>
+          <w:hyperlink w:anchor="_Toc79743161" w:history="1">
+            <w:r>
+              <w:rPr>
+                <w:rStyle w:val="Hyperlink"/>
+                <w:noProof/>
+              </w:rPr>
+              <w:t>Event Handling Loop</w:t>
+            </w:r>
+            <w:r>
+              <w:rPr>
+                <w:noProof/>
+                <w:webHidden/>
+              </w:rPr>
+              <w:tab/>
+            </w:r>
+            <w:r>
+              <w:rPr>
+                <w:noProof/>
+                <w:webHidden/>
+              </w:rPr>
+              <w:fldChar w:fldCharType="begin"/>
+            </w:r>
+            <w:r>
+              <w:rPr>
+                <w:noProof/>
+                <w:webHidden/>
+              </w:rPr>
+              <w:instrText xml:space="preserve"> PAGEREF _Toc79743161 \h </w:instrText>
+            </w:r>
+            <w:r>
+              <w:rPr>
+                <w:noProof/>
+                <w:webHidden/>
+              </w:rPr>
+            </w:r>
+            <w:r>
+              <w:rPr>
+                <w:noProof/>
+                <w:webHidden/>
+              </w:rPr>
+              <w:fldChar w:fldCharType="separate"/>
+            </w:r>
+            <w:r>
+              <w:rPr>
+                <w:noProof/>
+                <w:webHidden/>
+              </w:rPr>
+              <w:t>11</w:t>
+            </w:r>
+            <w:r>
+              <w:rPr>
+                <w:noProof/>
+                <w:webHidden/>
+              </w:rPr>
+              <w:fldChar w:fldCharType="end"/>
+            </w:r>
+          </w:hyperlink>
+        </w:p>
+        <w:p>
+          <w:pPr>
+            <w:pStyle w:val="TOC6"/>
+            <w:tabs>
+              <w:tab w:val="right" w:leader="dot" w:pos="9350"/>
+            </w:tabs>
+            <w:rPr>
+              <w:rFonts w:cstheme="minorBidi"/>
+              <w:noProof/>
+              <w:sz w:val="22"/>
+              <w:szCs w:val="22"/>
+            </w:rPr>
+          </w:pPr>
+          <w:hyperlink w:anchor="_Toc79743162" w:history="1">
+            <w:r>
+              <w:rPr>
+                <w:rStyle w:val="Hyperlink"/>
+                <w:noProof/>
+              </w:rPr>
+              <w:t>Data Collection Loop</w:t>
+            </w:r>
+            <w:r>
+              <w:rPr>
+                <w:noProof/>
+                <w:webHidden/>
+              </w:rPr>
+              <w:tab/>
+            </w:r>
+            <w:r>
+              <w:rPr>
+                <w:noProof/>
+                <w:webHidden/>
+              </w:rPr>
+              <w:fldChar w:fldCharType="begin"/>
+            </w:r>
+            <w:r>
+              <w:rPr>
+                <w:noProof/>
+                <w:webHidden/>
+              </w:rPr>
+              <w:instrText xml:space="preserve"> PAGEREF _Toc79743162 \h </w:instrText>
+            </w:r>
+            <w:r>
+              <w:rPr>
+                <w:noProof/>
+                <w:webHidden/>
+              </w:rPr>
+            </w:r>
+            <w:r>
+              <w:rPr>
+                <w:noProof/>
+                <w:webHidden/>
+              </w:rPr>
+              <w:fldChar w:fldCharType="separate"/>
+            </w:r>
+            <w:r>
+              <w:rPr>
+                <w:noProof/>
+                <w:webHidden/>
+              </w:rPr>
+              <w:t>13</w:t>
+            </w:r>
+            <w:r>
+              <w:rPr>
+                <w:noProof/>
+                <w:webHidden/>
+              </w:rPr>
+              <w:fldChar w:fldCharType="end"/>
+            </w:r>
+          </w:hyperlink>
+        </w:p>
+        <w:p>
+          <w:pPr>
+            <w:pStyle w:val="TOC6"/>
+            <w:tabs>
+              <w:tab w:val="right" w:leader="dot" w:pos="9350"/>
+            </w:tabs>
+            <w:rPr>
+              <w:rFonts w:cstheme="minorBidi"/>
+              <w:noProof/>
+              <w:sz w:val="22"/>
+              <w:szCs w:val="22"/>
+            </w:rPr>
+          </w:pPr>
+          <w:hyperlink w:anchor="_Toc79743163" w:history="1">
+            <w:r>
+              <w:rPr>
+                <w:rStyle w:val="Hyperlink"/>
+                <w:noProof/>
+              </w:rPr>
+              <w:t>Data Save Loop</w:t>
+            </w:r>
+            <w:r>
+              <w:rPr>
+                <w:noProof/>
+                <w:webHidden/>
+              </w:rPr>
+              <w:tab/>
+            </w:r>
+            <w:r>
+              <w:rPr>
+                <w:noProof/>
+                <w:webHidden/>
+              </w:rPr>
+              <w:fldChar w:fldCharType="begin"/>
+            </w:r>
+            <w:r>
+              <w:rPr>
+                <w:noProof/>
+                <w:webHidden/>
+              </w:rPr>
+              <w:instrText xml:space="preserve"> PAGEREF _Toc79743163 \h </w:instrText>
+            </w:r>
+            <w:r>
+              <w:rPr>
+                <w:noProof/>
+                <w:webHidden/>
+              </w:rPr>
+            </w:r>
+            <w:r>
+              <w:rPr>
+                <w:noProof/>
+                <w:webHidden/>
+              </w:rPr>
+              <w:fldChar w:fldCharType="separate"/>
+            </w:r>
+            <w:r>
+              <w:rPr>
+                <w:noProof/>
+                <w:webHidden/>
+              </w:rPr>
+              <w:t>14</w:t>
+            </w:r>
+            <w:r>
+              <w:rPr>
+                <w:noProof/>
+                <w:webHidden/>
+              </w:rPr>
+              <w:fldChar w:fldCharType="end"/>
+            </w:r>
+          </w:hyperlink>
+        </w:p>
+        <w:p>
+          <w:pPr>
+            <w:pStyle w:val="TOC6"/>
+            <w:tabs>
+              <w:tab w:val="right" w:leader="dot" w:pos="9350"/>
+            </w:tabs>
+            <w:rPr>
+              <w:rFonts w:cstheme="minorBidi"/>
+              <w:noProof/>
+              <w:sz w:val="22"/>
+              <w:szCs w:val="22"/>
+            </w:rPr>
+          </w:pPr>
+          <w:hyperlink w:anchor="_Toc79743164" w:history="1">
+            <w:r>
+              <w:rPr>
+                <w:rStyle w:val="Hyperlink"/>
+                <w:noProof/>
+              </w:rPr>
+              <w:t>Error Detection Loop</w:t>
+            </w:r>
+            <w:r>
+              <w:rPr>
+                <w:noProof/>
+                <w:webHidden/>
+              </w:rPr>
+              <w:tab/>
+            </w:r>
+            <w:r>
+              <w:rPr>
+                <w:noProof/>
+                <w:webHidden/>
+              </w:rPr>
+              <w:fldChar w:fldCharType="begin"/>
+            </w:r>
+            <w:r>
+              <w:rPr>
+                <w:noProof/>
+                <w:webHidden/>
+              </w:rPr>
+              <w:instrText xml:space="preserve"> PAGEREF _Toc79743164 \h </w:instrText>
+            </w:r>
+            <w:r>
+              <w:rPr>
+                <w:noProof/>
+                <w:webHidden/>
+              </w:rPr>
+            </w:r>
+            <w:r>
+              <w:rPr>
+                <w:noProof/>
+                <w:webHidden/>
+              </w:rPr>
+              <w:fldChar w:fldCharType="separate"/>
+            </w:r>
+            <w:r>
+              <w:rPr>
+                <w:noProof/>
+                <w:webHidden/>
+              </w:rPr>
+              <w:t>16</w:t>
             </w:r>
             <w:r>
               <w:rPr>
@@ -1639,20 +2237,22 @@
             <w:tabs>
               <w:tab w:val="right" w:leader="dot" w:pos="9350"/>
             </w:tabs>
-            <w:jc w:val="both"/>
             <w:rPr>
-              <w:rFonts w:asciiTheme="minorHAnsi" w:hAnsiTheme="minorHAnsi"/>
+              <w:rFonts w:cstheme="minorBidi"/>
+              <w:i w:val="0"/>
+              <w:iCs w:val="0"/>
               <w:noProof/>
+              <w:sz w:val="22"/>
               <w:szCs w:val="22"/>
             </w:rPr>
           </w:pPr>
-          <w:hyperlink w:anchor="_Toc79675831" w:history="1">
+          <w:hyperlink w:anchor="_Toc79743165" w:history="1">
             <w:r>
               <w:rPr>
                 <w:rStyle w:val="Hyperlink"/>
                 <w:noProof/>
               </w:rPr>
-              <w:t>Collect Data</w:t>
+              <w:t>Record Audio</w:t>
             </w:r>
             <w:r>
               <w:rPr>
@@ -1673,7 +2273,7 @@
                 <w:noProof/>
                 <w:webHidden/>
               </w:rPr>
-              <w:instrText xml:space="preserve"> PAGEREF _Toc79675831 \h </w:instrText>
+              <w:instrText xml:space="preserve"> PAGEREF _Toc79743165 \h </w:instrText>
             </w:r>
             <w:r>
               <w:rPr>
@@ -1693,7 +2293,80 @@
                 <w:noProof/>
                 <w:webHidden/>
               </w:rPr>
-              <w:t>11</w:t>
+              <w:t>16</w:t>
+            </w:r>
+            <w:r>
+              <w:rPr>
+                <w:noProof/>
+                <w:webHidden/>
+              </w:rPr>
+              <w:fldChar w:fldCharType="end"/>
+            </w:r>
+          </w:hyperlink>
+        </w:p>
+        <w:p>
+          <w:pPr>
+            <w:pStyle w:val="TOC3"/>
+            <w:tabs>
+              <w:tab w:val="right" w:leader="dot" w:pos="9350"/>
+            </w:tabs>
+            <w:rPr>
+              <w:rFonts w:cstheme="minorBidi"/>
+              <w:i w:val="0"/>
+              <w:iCs w:val="0"/>
+              <w:noProof/>
+              <w:sz w:val="22"/>
+              <w:szCs w:val="22"/>
+            </w:rPr>
+          </w:pPr>
+          <w:hyperlink w:anchor="_Toc79743166" w:history="1">
+            <w:r>
+              <w:rPr>
+                <w:rStyle w:val="Hyperlink"/>
+                <w:noProof/>
+              </w:rPr>
+              <w:t>Analyze Data</w:t>
+            </w:r>
+            <w:r>
+              <w:rPr>
+                <w:noProof/>
+                <w:webHidden/>
+              </w:rPr>
+              <w:tab/>
+            </w:r>
+            <w:r>
+              <w:rPr>
+                <w:noProof/>
+                <w:webHidden/>
+              </w:rPr>
+              <w:fldChar w:fldCharType="begin"/>
+            </w:r>
+            <w:r>
+              <w:rPr>
+                <w:noProof/>
+                <w:webHidden/>
+              </w:rPr>
+              <w:instrText xml:space="preserve"> PAGEREF _Toc79743166 \h </w:instrText>
+            </w:r>
+            <w:r>
+              <w:rPr>
+                <w:noProof/>
+                <w:webHidden/>
+              </w:rPr>
+            </w:r>
+            <w:r>
+              <w:rPr>
+                <w:noProof/>
+                <w:webHidden/>
+              </w:rPr>
+              <w:fldChar w:fldCharType="separate"/>
+            </w:r>
+            <w:r>
+              <w:rPr>
+                <w:noProof/>
+                <w:webHidden/>
+              </w:rPr>
+              <w:t>17</w:t>
             </w:r>
             <w:r>
               <w:rPr>
@@ -1710,20 +2383,20 @@
             <w:tabs>
               <w:tab w:val="right" w:leader="dot" w:pos="9350"/>
             </w:tabs>
-            <w:jc w:val="both"/>
             <w:rPr>
-              <w:rFonts w:asciiTheme="minorHAnsi" w:hAnsiTheme="minorHAnsi"/>
+              <w:rFonts w:cstheme="minorBidi"/>
               <w:noProof/>
+              <w:sz w:val="22"/>
               <w:szCs w:val="22"/>
             </w:rPr>
           </w:pPr>
-          <w:hyperlink w:anchor="_Toc79675832" w:history="1">
+          <w:hyperlink w:anchor="_Toc79743167" w:history="1">
             <w:r>
               <w:rPr>
                 <w:rStyle w:val="Hyperlink"/>
                 <w:noProof/>
               </w:rPr>
-              <w:t>Time Since Calibration SubVI</w:t>
+              <w:t>Load and Split Signals SubVI</w:t>
             </w:r>
             <w:r>
               <w:rPr>
@@ -1744,7 +2417,7 @@
                 <w:noProof/>
                 <w:webHidden/>
               </w:rPr>
-              <w:instrText xml:space="preserve"> PAGEREF _Toc79675832 \h </w:instrText>
+              <w:instrText xml:space="preserve"> PAGEREF _Toc79743167 \h </w:instrText>
             </w:r>
             <w:r>
               <w:rPr>
@@ -1764,7 +2437,7 @@
                 <w:noProof/>
                 <w:webHidden/>
               </w:rPr>
-              <w:t>11</w:t>
+              <w:t>17</w:t>
             </w:r>
             <w:r>
               <w:rPr>
@@ -1781,20 +2454,20 @@
             <w:tabs>
               <w:tab w:val="right" w:leader="dot" w:pos="9350"/>
             </w:tabs>
-            <w:jc w:val="both"/>
             <w:rPr>
-              <w:rFonts w:asciiTheme="minorHAnsi" w:hAnsiTheme="minorHAnsi"/>
+              <w:rFonts w:cstheme="minorBidi"/>
               <w:noProof/>
+              <w:sz w:val="22"/>
               <w:szCs w:val="22"/>
             </w:rPr>
           </w:pPr>
-          <w:hyperlink w:anchor="_Toc79675833" w:history="1">
+          <w:hyperlink w:anchor="_Toc79743168" w:history="1">
             <w:r>
               <w:rPr>
                 <w:rStyle w:val="Hyperlink"/>
                 <w:noProof/>
               </w:rPr>
-              <w:t>Data Collection VI</w:t>
+              <w:t>Pressure Flow Analysis SubVI</w:t>
             </w:r>
             <w:r>
               <w:rPr>
@@ -1815,7 +2488,7 @@
                 <w:noProof/>
                 <w:webHidden/>
               </w:rPr>
-              <w:instrText xml:space="preserve"> PAGEREF _Toc79675833 \h </w:instrText>
+              <w:instrText xml:space="preserve"> PAGEREF _Toc79743168 \h </w:instrText>
             </w:r>
             <w:r>
               <w:rPr>
@@ -1835,7 +2508,7 @@
                 <w:noProof/>
                 <w:webHidden/>
               </w:rPr>
-              <w:t>11</w:t>
+              <w:t>18</w:t>
             </w:r>
             <w:r>
               <w:rPr>
@@ -1852,18 +2525,20 @@
             <w:tabs>
               <w:tab w:val="right" w:leader="dot" w:pos="9350"/>
             </w:tabs>
-            <w:jc w:val="both"/>
             <w:rPr>
+              <w:rFonts w:cstheme="minorBidi"/>
               <w:noProof/>
+              <w:sz w:val="22"/>
+              <w:szCs w:val="22"/>
             </w:rPr>
           </w:pPr>
-          <w:hyperlink w:anchor="_Toc79675834" w:history="1">
+          <w:hyperlink w:anchor="_Toc79743169" w:history="1">
             <w:r>
               <w:rPr>
                 <w:rStyle w:val="Hyperlink"/>
                 <w:noProof/>
               </w:rPr>
-              <w:t>Check for Calibration Values SubVI</w:t>
+              <w:t>Initialization</w:t>
             </w:r>
             <w:r>
               <w:rPr>
@@ -1884,7 +2559,7 @@
                 <w:noProof/>
                 <w:webHidden/>
               </w:rPr>
-              <w:instrText xml:space="preserve"> PAGEREF _Toc79675834 \h </w:instrText>
+              <w:instrText xml:space="preserve"> PAGEREF _Toc79743169 \h </w:instrText>
             </w:r>
             <w:r>
               <w:rPr>
@@ -1904,7 +2579,78 @@
                 <w:noProof/>
                 <w:webHidden/>
               </w:rPr>
-              <w:t>12</w:t>
+              <w:t>18</w:t>
+            </w:r>
+            <w:r>
+              <w:rPr>
+                <w:noProof/>
+                <w:webHidden/>
+              </w:rPr>
+              <w:fldChar w:fldCharType="end"/>
+            </w:r>
+          </w:hyperlink>
+        </w:p>
+        <w:p>
+          <w:pPr>
+            <w:pStyle w:val="TOC6"/>
+            <w:tabs>
+              <w:tab w:val="right" w:leader="dot" w:pos="9350"/>
+            </w:tabs>
+            <w:rPr>
+              <w:rFonts w:cstheme="minorBidi"/>
+              <w:noProof/>
+              <w:sz w:val="22"/>
+              <w:szCs w:val="22"/>
+            </w:rPr>
+          </w:pPr>
+          <w:hyperlink w:anchor="_Toc79743170" w:history="1">
+            <w:r>
+              <w:rPr>
+                <w:rStyle w:val="Hyperlink"/>
+                <w:noProof/>
+              </w:rPr>
+              <w:t>Trigger Markers</w:t>
+            </w:r>
+            <w:r>
+              <w:rPr>
+                <w:noProof/>
+                <w:webHidden/>
+              </w:rPr>
+              <w:tab/>
+            </w:r>
+            <w:r>
+              <w:rPr>
+                <w:noProof/>
+                <w:webHidden/>
+              </w:rPr>
+              <w:fldChar w:fldCharType="begin"/>
+            </w:r>
+            <w:r>
+              <w:rPr>
+                <w:noProof/>
+                <w:webHidden/>
+              </w:rPr>
+              <w:instrText xml:space="preserve"> PAGEREF _Toc79743170 \h </w:instrText>
+            </w:r>
+            <w:r>
+              <w:rPr>
+                <w:noProof/>
+                <w:webHidden/>
+              </w:rPr>
+            </w:r>
+            <w:r>
+              <w:rPr>
+                <w:noProof/>
+                <w:webHidden/>
+              </w:rPr>
+              <w:fldChar w:fldCharType="separate"/>
+            </w:r>
+            <w:r>
+              <w:rPr>
+                <w:noProof/>
+                <w:webHidden/>
+              </w:rPr>
+              <w:t>18</w:t>
             </w:r>
             <w:r>
               <w:rPr>
@@ -1921,18 +2667,20 @@
             <w:tabs>
               <w:tab w:val="right" w:leader="dot" w:pos="9350"/>
             </w:tabs>
-            <w:jc w:val="both"/>
             <w:rPr>
+              <w:rFonts w:cstheme="minorBidi"/>
               <w:noProof/>
+              <w:sz w:val="22"/>
+              <w:szCs w:val="22"/>
             </w:rPr>
           </w:pPr>
-          <w:hyperlink w:anchor="_Toc79675835" w:history="1">
+          <w:hyperlink w:anchor="_Toc79743171" w:history="1">
             <w:r>
               <w:rPr>
                 <w:rStyle w:val="Hyperlink"/>
                 <w:noProof/>
               </w:rPr>
-              <w:t>Parellel Loops Section</w:t>
+              <w:t>While Loop</w:t>
             </w:r>
             <w:r>
               <w:rPr>
@@ -1953,7 +2701,7 @@
                 <w:noProof/>
                 <w:webHidden/>
               </w:rPr>
-              <w:instrText xml:space="preserve"> PAGEREF _Toc79675835 \h </w:instrText>
+              <w:instrText xml:space="preserve"> PAGEREF _Toc79743171 \h </w:instrText>
             </w:r>
             <w:r>
               <w:rPr>
@@ -1973,7 +2721,149 @@
                 <w:noProof/>
                 <w:webHidden/>
               </w:rPr>
-              <w:t>12</w:t>
+              <w:t>19</w:t>
+            </w:r>
+            <w:r>
+              <w:rPr>
+                <w:noProof/>
+                <w:webHidden/>
+              </w:rPr>
+              <w:fldChar w:fldCharType="end"/>
+            </w:r>
+          </w:hyperlink>
+        </w:p>
+        <w:p>
+          <w:pPr>
+            <w:pStyle w:val="TOC5"/>
+            <w:tabs>
+              <w:tab w:val="right" w:leader="dot" w:pos="9350"/>
+            </w:tabs>
+            <w:rPr>
+              <w:rFonts w:cstheme="minorBidi"/>
+              <w:noProof/>
+              <w:sz w:val="22"/>
+              <w:szCs w:val="22"/>
+            </w:rPr>
+          </w:pPr>
+          <w:hyperlink w:anchor="_Toc79743172" w:history="1">
+            <w:r>
+              <w:rPr>
+                <w:rStyle w:val="Hyperlink"/>
+                <w:noProof/>
+              </w:rPr>
+              <w:t>Closing</w:t>
+            </w:r>
+            <w:r>
+              <w:rPr>
+                <w:noProof/>
+                <w:webHidden/>
+              </w:rPr>
+              <w:tab/>
+            </w:r>
+            <w:r>
+              <w:rPr>
+                <w:noProof/>
+                <w:webHidden/>
+              </w:rPr>
+              <w:fldChar w:fldCharType="begin"/>
+            </w:r>
+            <w:r>
+              <w:rPr>
+                <w:noProof/>
+                <w:webHidden/>
+              </w:rPr>
+              <w:instrText xml:space="preserve"> PAGEREF _Toc79743172 \h </w:instrText>
+            </w:r>
+            <w:r>
+              <w:rPr>
+                <w:noProof/>
+                <w:webHidden/>
+              </w:rPr>
+            </w:r>
+            <w:r>
+              <w:rPr>
+                <w:noProof/>
+                <w:webHidden/>
+              </w:rPr>
+              <w:fldChar w:fldCharType="separate"/>
+            </w:r>
+            <w:r>
+              <w:rPr>
+                <w:noProof/>
+                <w:webHidden/>
+              </w:rPr>
+              <w:t>19</w:t>
+            </w:r>
+            <w:r>
+              <w:rPr>
+                <w:noProof/>
+                <w:webHidden/>
+              </w:rPr>
+              <w:fldChar w:fldCharType="end"/>
+            </w:r>
+          </w:hyperlink>
+        </w:p>
+        <w:p>
+          <w:pPr>
+            <w:pStyle w:val="TOC4"/>
+            <w:tabs>
+              <w:tab w:val="right" w:leader="dot" w:pos="9350"/>
+            </w:tabs>
+            <w:rPr>
+              <w:rFonts w:cstheme="minorBidi"/>
+              <w:noProof/>
+              <w:sz w:val="22"/>
+              <w:szCs w:val="22"/>
+            </w:rPr>
+          </w:pPr>
+          <w:hyperlink w:anchor="_Toc79743173" w:history="1">
+            <w:r>
+              <w:rPr>
+                <w:rStyle w:val="Hyperlink"/>
+                <w:noProof/>
+              </w:rPr>
+              <w:t>Save Booth Data SubVI</w:t>
+            </w:r>
+            <w:r>
+              <w:rPr>
+                <w:noProof/>
+                <w:webHidden/>
+              </w:rPr>
+              <w:tab/>
+            </w:r>
+            <w:r>
+              <w:rPr>
+                <w:noProof/>
+                <w:webHidden/>
+              </w:rPr>
+              <w:fldChar w:fldCharType="begin"/>
+            </w:r>
+            <w:r>
+              <w:rPr>
+                <w:noProof/>
+                <w:webHidden/>
+              </w:rPr>
+              <w:instrText xml:space="preserve"> PAGEREF _Toc79743173 \h </w:instrText>
+            </w:r>
+            <w:r>
+              <w:rPr>
+                <w:noProof/>
+                <w:webHidden/>
+              </w:rPr>
+            </w:r>
+            <w:r>
+              <w:rPr>
+                <w:noProof/>
+                <w:webHidden/>
+              </w:rPr>
+              <w:fldChar w:fldCharType="separate"/>
+            </w:r>
+            <w:r>
+              <w:rPr>
+                <w:noProof/>
+                <w:webHidden/>
+              </w:rPr>
+              <w:t>20</w:t>
             </w:r>
             <w:r>
               <w:rPr>
@@ -1990,20 +2880,22 @@
             <w:tabs>
               <w:tab w:val="right" w:leader="dot" w:pos="9350"/>
             </w:tabs>
-            <w:jc w:val="both"/>
             <w:rPr>
-              <w:rFonts w:asciiTheme="minorHAnsi" w:hAnsiTheme="minorHAnsi"/>
+              <w:rFonts w:cstheme="minorBidi"/>
+              <w:i w:val="0"/>
+              <w:iCs w:val="0"/>
               <w:noProof/>
+              <w:sz w:val="22"/>
               <w:szCs w:val="22"/>
             </w:rPr>
           </w:pPr>
-          <w:hyperlink w:anchor="_Toc79675836" w:history="1">
+          <w:hyperlink w:anchor="_Toc79743174" w:history="1">
             <w:r>
               <w:rPr>
                 <w:rStyle w:val="Hyperlink"/>
                 <w:noProof/>
               </w:rPr>
-              <w:t>Record Audio</w:t>
+              <w:t>Convert LVM</w:t>
             </w:r>
             <w:r>
               <w:rPr>
@@ -2024,7 +2916,7 @@
                 <w:noProof/>
                 <w:webHidden/>
               </w:rPr>
-              <w:instrText xml:space="preserve"> PAGEREF _Toc79675836 \h </w:instrText>
+              <w:instrText xml:space="preserve"> PAGEREF _Toc79743174 \h </w:instrText>
             </w:r>
             <w:r>
               <w:rPr>
@@ -2044,7 +2936,7 @@
                 <w:noProof/>
                 <w:webHidden/>
               </w:rPr>
-              <w:t>17</w:t>
+              <w:t>20</w:t>
             </w:r>
             <w:r>
               <w:rPr>
@@ -2061,20 +2953,22 @@
             <w:tabs>
               <w:tab w:val="right" w:leader="dot" w:pos="9350"/>
             </w:tabs>
-            <w:jc w:val="both"/>
             <w:rPr>
-              <w:rFonts w:asciiTheme="minorHAnsi" w:hAnsiTheme="minorHAnsi"/>
+              <w:rFonts w:cstheme="minorBidi"/>
+              <w:i w:val="0"/>
+              <w:iCs w:val="0"/>
               <w:noProof/>
+              <w:sz w:val="22"/>
               <w:szCs w:val="22"/>
             </w:rPr>
           </w:pPr>
-          <w:hyperlink w:anchor="_Toc79675837" w:history="1">
+          <w:hyperlink w:anchor="_Toc79743175" w:history="1">
             <w:r>
               <w:rPr>
                 <w:rStyle w:val="Hyperlink"/>
                 <w:noProof/>
               </w:rPr>
-              <w:t>Analyze Data</w:t>
+              <w:t>Split Files</w:t>
             </w:r>
             <w:r>
               <w:rPr>
@@ -2095,7 +2989,7 @@
                 <w:noProof/>
                 <w:webHidden/>
               </w:rPr>
-              <w:instrText xml:space="preserve"> PAGEREF _Toc79675837 \h </w:instrText>
+              <w:instrText xml:space="preserve"> PAGEREF _Toc79743175 \h </w:instrText>
             </w:r>
             <w:r>
               <w:rPr>
@@ -2115,427 +3009,7 @@
                 <w:noProof/>
                 <w:webHidden/>
               </w:rPr>
-              <w:t>18</w:t>
-            </w:r>
-            <w:r>
-              <w:rPr>
-                <w:noProof/>
-                <w:webHidden/>
-              </w:rPr>
-              <w:fldChar w:fldCharType="end"/>
-            </w:r>
-          </w:hyperlink>
-        </w:p>
-        <w:p>
-          <w:pPr>
-            <w:pStyle w:val="TOC4"/>
-            <w:tabs>
-              <w:tab w:val="right" w:leader="dot" w:pos="9350"/>
-            </w:tabs>
-            <w:jc w:val="both"/>
-            <w:rPr>
-              <w:rFonts w:asciiTheme="minorHAnsi" w:hAnsiTheme="minorHAnsi"/>
-              <w:noProof/>
-              <w:szCs w:val="22"/>
-            </w:rPr>
-          </w:pPr>
-          <w:hyperlink w:anchor="_Toc79675838" w:history="1">
-            <w:r>
-              <w:rPr>
-                <w:rStyle w:val="Hyperlink"/>
-                <w:noProof/>
-              </w:rPr>
-              <w:t>Load and Split Signals SubVI</w:t>
-            </w:r>
-            <w:r>
-              <w:rPr>
-                <w:noProof/>
-                <w:webHidden/>
-              </w:rPr>
-              <w:tab/>
-            </w:r>
-            <w:r>
-              <w:rPr>
-                <w:noProof/>
-                <w:webHidden/>
-              </w:rPr>
-              <w:fldChar w:fldCharType="begin"/>
-            </w:r>
-            <w:r>
-              <w:rPr>
-                <w:noProof/>
-                <w:webHidden/>
-              </w:rPr>
-              <w:instrText xml:space="preserve"> PAGEREF _Toc79675838 \h </w:instrText>
-            </w:r>
-            <w:r>
-              <w:rPr>
-                <w:noProof/>
-                <w:webHidden/>
-              </w:rPr>
-            </w:r>
-            <w:r>
-              <w:rPr>
-                <w:noProof/>
-                <w:webHidden/>
-              </w:rPr>
-              <w:fldChar w:fldCharType="separate"/>
-            </w:r>
-            <w:r>
-              <w:rPr>
-                <w:noProof/>
-                <w:webHidden/>
-              </w:rPr>
-              <w:t>18</w:t>
-            </w:r>
-            <w:r>
-              <w:rPr>
-                <w:noProof/>
-                <w:webHidden/>
-              </w:rPr>
-              <w:fldChar w:fldCharType="end"/>
-            </w:r>
-          </w:hyperlink>
-        </w:p>
-        <w:p>
-          <w:pPr>
-            <w:pStyle w:val="TOC4"/>
-            <w:tabs>
-              <w:tab w:val="right" w:leader="dot" w:pos="9350"/>
-            </w:tabs>
-            <w:jc w:val="both"/>
-            <w:rPr>
-              <w:rFonts w:asciiTheme="minorHAnsi" w:hAnsiTheme="minorHAnsi"/>
-              <w:noProof/>
-              <w:szCs w:val="22"/>
-            </w:rPr>
-          </w:pPr>
-          <w:hyperlink w:anchor="_Toc79675839" w:history="1">
-            <w:r>
-              <w:rPr>
-                <w:rStyle w:val="Hyperlink"/>
-                <w:noProof/>
-              </w:rPr>
-              <w:t>Pressure Flow Analysis SubVI</w:t>
-            </w:r>
-            <w:r>
-              <w:rPr>
-                <w:noProof/>
-                <w:webHidden/>
-              </w:rPr>
-              <w:tab/>
-            </w:r>
-            <w:r>
-              <w:rPr>
-                <w:noProof/>
-                <w:webHidden/>
-              </w:rPr>
-              <w:fldChar w:fldCharType="begin"/>
-            </w:r>
-            <w:r>
-              <w:rPr>
-                <w:noProof/>
-                <w:webHidden/>
-              </w:rPr>
-              <w:instrText xml:space="preserve"> PAGEREF _Toc79675839 \h </w:instrText>
-            </w:r>
-            <w:r>
-              <w:rPr>
-                <w:noProof/>
-                <w:webHidden/>
-              </w:rPr>
-            </w:r>
-            <w:r>
-              <w:rPr>
-                <w:noProof/>
-                <w:webHidden/>
-              </w:rPr>
-              <w:fldChar w:fldCharType="separate"/>
-            </w:r>
-            <w:r>
-              <w:rPr>
-                <w:noProof/>
-                <w:webHidden/>
-              </w:rPr>
-              <w:t>19</w:t>
-            </w:r>
-            <w:r>
-              <w:rPr>
-                <w:noProof/>
-                <w:webHidden/>
-              </w:rPr>
-              <w:fldChar w:fldCharType="end"/>
-            </w:r>
-          </w:hyperlink>
-        </w:p>
-        <w:p>
-          <w:pPr>
-            <w:pStyle w:val="TOC5"/>
-            <w:tabs>
-              <w:tab w:val="right" w:leader="dot" w:pos="9350"/>
-            </w:tabs>
-            <w:jc w:val="both"/>
-            <w:rPr>
-              <w:noProof/>
-            </w:rPr>
-          </w:pPr>
-          <w:hyperlink w:anchor="_Toc79675840" w:history="1">
-            <w:r>
-              <w:rPr>
-                <w:rStyle w:val="Hyperlink"/>
-                <w:noProof/>
-              </w:rPr>
-              <w:t>Initialization</w:t>
-            </w:r>
-            <w:r>
-              <w:rPr>
-                <w:noProof/>
-                <w:webHidden/>
-              </w:rPr>
-              <w:tab/>
-            </w:r>
-            <w:r>
-              <w:rPr>
-                <w:noProof/>
-                <w:webHidden/>
-              </w:rPr>
-              <w:fldChar w:fldCharType="begin"/>
-            </w:r>
-            <w:r>
-              <w:rPr>
-                <w:noProof/>
-                <w:webHidden/>
-              </w:rPr>
-              <w:instrText xml:space="preserve"> PAGEREF _Toc79675840 \h </w:instrText>
-            </w:r>
-            <w:r>
-              <w:rPr>
-                <w:noProof/>
-                <w:webHidden/>
-              </w:rPr>
-            </w:r>
-            <w:r>
-              <w:rPr>
-                <w:noProof/>
-                <w:webHidden/>
-              </w:rPr>
-              <w:fldChar w:fldCharType="separate"/>
-            </w:r>
-            <w:r>
-              <w:rPr>
-                <w:noProof/>
-                <w:webHidden/>
-              </w:rPr>
-              <w:t>19</w:t>
-            </w:r>
-            <w:r>
-              <w:rPr>
-                <w:noProof/>
-                <w:webHidden/>
-              </w:rPr>
-              <w:fldChar w:fldCharType="end"/>
-            </w:r>
-          </w:hyperlink>
-        </w:p>
-        <w:p>
-          <w:pPr>
-            <w:pStyle w:val="TOC5"/>
-            <w:tabs>
-              <w:tab w:val="right" w:leader="dot" w:pos="9350"/>
-            </w:tabs>
-            <w:jc w:val="both"/>
-            <w:rPr>
-              <w:noProof/>
-            </w:rPr>
-          </w:pPr>
-          <w:hyperlink w:anchor="_Toc79675841" w:history="1">
-            <w:r>
-              <w:rPr>
-                <w:rStyle w:val="Hyperlink"/>
-                <w:noProof/>
-              </w:rPr>
-              <w:t>While Loop</w:t>
-            </w:r>
-            <w:r>
-              <w:rPr>
-                <w:noProof/>
-                <w:webHidden/>
-              </w:rPr>
-              <w:tab/>
-            </w:r>
-            <w:r>
-              <w:rPr>
-                <w:noProof/>
-                <w:webHidden/>
-              </w:rPr>
-              <w:fldChar w:fldCharType="begin"/>
-            </w:r>
-            <w:r>
-              <w:rPr>
-                <w:noProof/>
-                <w:webHidden/>
-              </w:rPr>
-              <w:instrText xml:space="preserve"> PAGEREF _Toc79675841 \h </w:instrText>
-            </w:r>
-            <w:r>
-              <w:rPr>
-                <w:noProof/>
-                <w:webHidden/>
-              </w:rPr>
-            </w:r>
-            <w:r>
-              <w:rPr>
-                <w:noProof/>
-                <w:webHidden/>
-              </w:rPr>
-              <w:fldChar w:fldCharType="separate"/>
-            </w:r>
-            <w:r>
-              <w:rPr>
-                <w:noProof/>
-                <w:webHidden/>
-              </w:rPr>
-              <w:t>19</w:t>
-            </w:r>
-            <w:r>
-              <w:rPr>
-                <w:noProof/>
-                <w:webHidden/>
-              </w:rPr>
-              <w:fldChar w:fldCharType="end"/>
-            </w:r>
-          </w:hyperlink>
-        </w:p>
-        <w:p>
-          <w:pPr>
-            <w:pStyle w:val="TOC5"/>
-            <w:tabs>
-              <w:tab w:val="right" w:leader="dot" w:pos="9350"/>
-            </w:tabs>
-            <w:jc w:val="both"/>
-            <w:rPr>
-              <w:noProof/>
-            </w:rPr>
-          </w:pPr>
-          <w:hyperlink w:anchor="_Toc79675842" w:history="1">
-            <w:r>
-              <w:rPr>
-                <w:rStyle w:val="Hyperlink"/>
-                <w:noProof/>
-              </w:rPr>
-              <w:t>Closing</w:t>
-            </w:r>
-            <w:r>
-              <w:rPr>
-                <w:noProof/>
-                <w:webHidden/>
-              </w:rPr>
-              <w:tab/>
-            </w:r>
-            <w:r>
-              <w:rPr>
-                <w:noProof/>
-                <w:webHidden/>
-              </w:rPr>
-              <w:fldChar w:fldCharType="begin"/>
-            </w:r>
-            <w:r>
-              <w:rPr>
-                <w:noProof/>
-                <w:webHidden/>
-              </w:rPr>
-              <w:instrText xml:space="preserve"> PAGEREF _Toc79675842 \h </w:instrText>
-            </w:r>
-            <w:r>
-              <w:rPr>
-                <w:noProof/>
-                <w:webHidden/>
-              </w:rPr>
-            </w:r>
-            <w:r>
-              <w:rPr>
-                <w:noProof/>
-                <w:webHidden/>
-              </w:rPr>
-              <w:fldChar w:fldCharType="separate"/>
-            </w:r>
-            <w:r>
-              <w:rPr>
-                <w:noProof/>
-                <w:webHidden/>
-              </w:rPr>
-              <w:t>19</w:t>
-            </w:r>
-            <w:r>
-              <w:rPr>
-                <w:noProof/>
-                <w:webHidden/>
-              </w:rPr>
-              <w:fldChar w:fldCharType="end"/>
-            </w:r>
-          </w:hyperlink>
-        </w:p>
-        <w:p>
-          <w:pPr>
-            <w:pStyle w:val="TOC4"/>
-            <w:tabs>
-              <w:tab w:val="right" w:leader="dot" w:pos="9350"/>
-            </w:tabs>
-            <w:jc w:val="both"/>
-            <w:rPr>
-              <w:rFonts w:asciiTheme="minorHAnsi" w:hAnsiTheme="minorHAnsi"/>
-              <w:noProof/>
-              <w:szCs w:val="22"/>
-            </w:rPr>
-          </w:pPr>
-          <w:hyperlink w:anchor="_Toc79675843" w:history="1">
-            <w:r>
-              <w:rPr>
-                <w:rStyle w:val="Hyperlink"/>
-                <w:noProof/>
-              </w:rPr>
-              <w:t>Save Booth Data SubVI</w:t>
-            </w:r>
-            <w:r>
-              <w:rPr>
-                <w:noProof/>
-                <w:webHidden/>
-              </w:rPr>
-              <w:tab/>
-            </w:r>
-            <w:r>
-              <w:rPr>
-                <w:noProof/>
-                <w:webHidden/>
-              </w:rPr>
-              <w:fldChar w:fldCharType="begin"/>
-            </w:r>
-            <w:r>
-              <w:rPr>
-                <w:noProof/>
-                <w:webHidden/>
-              </w:rPr>
-              <w:instrText xml:space="preserve"> PAGEREF _Toc79675843 \h </w:instrText>
-            </w:r>
-            <w:r>
-              <w:rPr>
-                <w:noProof/>
-                <w:webHidden/>
-              </w:rPr>
-            </w:r>
-            <w:r>
-              <w:rPr>
-                <w:noProof/>
-                <w:webHidden/>
-              </w:rPr>
-              <w:fldChar w:fldCharType="separate"/>
-            </w:r>
-            <w:r>
-              <w:rPr>
-                <w:noProof/>
-                <w:webHidden/>
-              </w:rPr>
-              <w:t>20</w:t>
+              <w:t>21</w:t>
             </w:r>
             <w:r>
               <w:rPr>
@@ -2552,20 +3026,22 @@
             <w:tabs>
               <w:tab w:val="right" w:leader="dot" w:pos="9350"/>
             </w:tabs>
-            <w:jc w:val="both"/>
             <w:rPr>
-              <w:rFonts w:asciiTheme="minorHAnsi" w:hAnsiTheme="minorHAnsi"/>
+              <w:rFonts w:cstheme="minorBidi"/>
+              <w:i w:val="0"/>
+              <w:iCs w:val="0"/>
               <w:noProof/>
+              <w:sz w:val="22"/>
               <w:szCs w:val="22"/>
             </w:rPr>
           </w:pPr>
-          <w:hyperlink w:anchor="_Toc79675844" w:history="1">
+          <w:hyperlink w:anchor="_Toc79743176" w:history="1">
             <w:r>
               <w:rPr>
                 <w:rStyle w:val="Hyperlink"/>
                 <w:noProof/>
               </w:rPr>
-              <w:t>Convert LVM</w:t>
+              <w:t>Open Manual</w:t>
             </w:r>
             <w:r>
               <w:rPr>
@@ -2586,7 +3062,7 @@
                 <w:noProof/>
                 <w:webHidden/>
               </w:rPr>
-              <w:instrText xml:space="preserve"> PAGEREF _Toc79675844 \h </w:instrText>
+              <w:instrText xml:space="preserve"> PAGEREF _Toc79743176 \h </w:instrText>
             </w:r>
             <w:r>
               <w:rPr>
@@ -2606,7 +3082,7 @@
                 <w:noProof/>
                 <w:webHidden/>
               </w:rPr>
-              <w:t>20</w:t>
+              <w:t>21</w:t>
             </w:r>
             <w:r>
               <w:rPr>
@@ -2623,20 +3099,22 @@
             <w:tabs>
               <w:tab w:val="right" w:leader="dot" w:pos="9350"/>
             </w:tabs>
-            <w:jc w:val="both"/>
             <w:rPr>
-              <w:rFonts w:asciiTheme="minorHAnsi" w:hAnsiTheme="minorHAnsi"/>
+              <w:rFonts w:cstheme="minorBidi"/>
+              <w:i w:val="0"/>
+              <w:iCs w:val="0"/>
               <w:noProof/>
+              <w:sz w:val="22"/>
               <w:szCs w:val="22"/>
             </w:rPr>
           </w:pPr>
-          <w:hyperlink w:anchor="_Toc79675845" w:history="1">
+          <w:hyperlink w:anchor="_Toc79743177" w:history="1">
             <w:r>
               <w:rPr>
                 <w:rStyle w:val="Hyperlink"/>
                 <w:noProof/>
               </w:rPr>
-              <w:t>Split Files</w:t>
+              <w:t>Program Guide</w:t>
             </w:r>
             <w:r>
               <w:rPr>
@@ -2657,7 +3135,7 @@
                 <w:noProof/>
                 <w:webHidden/>
               </w:rPr>
-              <w:instrText xml:space="preserve"> PAGEREF _Toc79675845 \h </w:instrText>
+              <w:instrText xml:space="preserve"> PAGEREF _Toc79743177 \h </w:instrText>
             </w:r>
             <w:r>
               <w:rPr>
@@ -2694,20 +3172,22 @@
             <w:tabs>
               <w:tab w:val="right" w:leader="dot" w:pos="9350"/>
             </w:tabs>
-            <w:jc w:val="both"/>
             <w:rPr>
-              <w:rFonts w:asciiTheme="minorHAnsi" w:hAnsiTheme="minorHAnsi"/>
+              <w:rFonts w:cstheme="minorBidi"/>
+              <w:i w:val="0"/>
+              <w:iCs w:val="0"/>
               <w:noProof/>
+              <w:sz w:val="22"/>
               <w:szCs w:val="22"/>
             </w:rPr>
           </w:pPr>
-          <w:hyperlink w:anchor="_Toc79675846" w:history="1">
+          <w:hyperlink w:anchor="_Toc79743178" w:history="1">
             <w:r>
               <w:rPr>
                 <w:rStyle w:val="Hyperlink"/>
                 <w:noProof/>
               </w:rPr>
-              <w:t>Open Manual</w:t>
+              <w:t>Report Error/Submit Request</w:t>
             </w:r>
             <w:r>
               <w:rPr>
@@ -2728,7 +3208,7 @@
                 <w:noProof/>
                 <w:webHidden/>
               </w:rPr>
-              <w:instrText xml:space="preserve"> PAGEREF _Toc79675846 \h </w:instrText>
+              <w:instrText xml:space="preserve"> PAGEREF _Toc79743178 \h </w:instrText>
             </w:r>
             <w:r>
               <w:rPr>
@@ -2748,7 +3228,7 @@
                 <w:noProof/>
                 <w:webHidden/>
               </w:rPr>
-              <w:t>21</w:t>
+              <w:t>22</w:t>
             </w:r>
             <w:r>
               <w:rPr>
@@ -2765,20 +3245,22 @@
             <w:tabs>
               <w:tab w:val="right" w:leader="dot" w:pos="9350"/>
             </w:tabs>
-            <w:jc w:val="both"/>
             <w:rPr>
-              <w:rFonts w:asciiTheme="minorHAnsi" w:hAnsiTheme="minorHAnsi"/>
+              <w:rFonts w:cstheme="minorBidi"/>
+              <w:i w:val="0"/>
+              <w:iCs w:val="0"/>
               <w:noProof/>
+              <w:sz w:val="22"/>
               <w:szCs w:val="22"/>
             </w:rPr>
           </w:pPr>
-          <w:hyperlink w:anchor="_Toc79675847" w:history="1">
+          <w:hyperlink w:anchor="_Toc79743179" w:history="1">
             <w:r>
               <w:rPr>
                 <w:rStyle w:val="Hyperlink"/>
                 <w:noProof/>
               </w:rPr>
-              <w:t>Email Austin</w:t>
+              <w:t>Timeout</w:t>
             </w:r>
             <w:r>
               <w:rPr>
@@ -2799,220 +3281,7 @@
                 <w:noProof/>
                 <w:webHidden/>
               </w:rPr>
-              <w:instrText xml:space="preserve"> PAGEREF _Toc79675847 \h </w:instrText>
-            </w:r>
-            <w:r>
-              <w:rPr>
-                <w:noProof/>
-                <w:webHidden/>
-              </w:rPr>
-            </w:r>
-            <w:r>
-              <w:rPr>
-                <w:noProof/>
-                <w:webHidden/>
-              </w:rPr>
-              <w:fldChar w:fldCharType="separate"/>
-            </w:r>
-            <w:r>
-              <w:rPr>
-                <w:noProof/>
-                <w:webHidden/>
-              </w:rPr>
-              <w:t>22</w:t>
-            </w:r>
-            <w:r>
-              <w:rPr>
-                <w:noProof/>
-                <w:webHidden/>
-              </w:rPr>
-              <w:fldChar w:fldCharType="end"/>
-            </w:r>
-          </w:hyperlink>
-        </w:p>
-        <w:p>
-          <w:pPr>
-            <w:pStyle w:val="TOC3"/>
-            <w:tabs>
-              <w:tab w:val="right" w:leader="dot" w:pos="9350"/>
-            </w:tabs>
-            <w:jc w:val="both"/>
-            <w:rPr>
-              <w:rFonts w:asciiTheme="minorHAnsi" w:hAnsiTheme="minorHAnsi"/>
-              <w:noProof/>
-              <w:szCs w:val="22"/>
-            </w:rPr>
-          </w:pPr>
-          <w:hyperlink w:anchor="_Toc79675848" w:history="1">
-            <w:r>
-              <w:rPr>
-                <w:rStyle w:val="Hyperlink"/>
-                <w:noProof/>
-              </w:rPr>
-              <w:t>Program Guide</w:t>
-            </w:r>
-            <w:r>
-              <w:rPr>
-                <w:noProof/>
-                <w:webHidden/>
-              </w:rPr>
-              <w:tab/>
-            </w:r>
-            <w:r>
-              <w:rPr>
-                <w:noProof/>
-                <w:webHidden/>
-              </w:rPr>
-              <w:fldChar w:fldCharType="begin"/>
-            </w:r>
-            <w:r>
-              <w:rPr>
-                <w:noProof/>
-                <w:webHidden/>
-              </w:rPr>
-              <w:instrText xml:space="preserve"> PAGEREF _Toc79675848 \h </w:instrText>
-            </w:r>
-            <w:r>
-              <w:rPr>
-                <w:noProof/>
-                <w:webHidden/>
-              </w:rPr>
-            </w:r>
-            <w:r>
-              <w:rPr>
-                <w:noProof/>
-                <w:webHidden/>
-              </w:rPr>
-              <w:fldChar w:fldCharType="separate"/>
-            </w:r>
-            <w:r>
-              <w:rPr>
-                <w:noProof/>
-                <w:webHidden/>
-              </w:rPr>
-              <w:t>22</w:t>
-            </w:r>
-            <w:r>
-              <w:rPr>
-                <w:noProof/>
-                <w:webHidden/>
-              </w:rPr>
-              <w:fldChar w:fldCharType="end"/>
-            </w:r>
-          </w:hyperlink>
-        </w:p>
-        <w:p>
-          <w:pPr>
-            <w:pStyle w:val="TOC3"/>
-            <w:tabs>
-              <w:tab w:val="right" w:leader="dot" w:pos="9350"/>
-            </w:tabs>
-            <w:jc w:val="both"/>
-            <w:rPr>
-              <w:rFonts w:asciiTheme="minorHAnsi" w:hAnsiTheme="minorHAnsi"/>
-              <w:noProof/>
-              <w:szCs w:val="22"/>
-            </w:rPr>
-          </w:pPr>
-          <w:hyperlink w:anchor="_Toc79675849" w:history="1">
-            <w:r>
-              <w:rPr>
-                <w:rStyle w:val="Hyperlink"/>
-                <w:noProof/>
-              </w:rPr>
-              <w:t>Report Error/Submit Request</w:t>
-            </w:r>
-            <w:r>
-              <w:rPr>
-                <w:noProof/>
-                <w:webHidden/>
-              </w:rPr>
-              <w:tab/>
-            </w:r>
-            <w:r>
-              <w:rPr>
-                <w:noProof/>
-                <w:webHidden/>
-              </w:rPr>
-              <w:fldChar w:fldCharType="begin"/>
-            </w:r>
-            <w:r>
-              <w:rPr>
-                <w:noProof/>
-                <w:webHidden/>
-              </w:rPr>
-              <w:instrText xml:space="preserve"> PAGEREF _Toc79675849 \h </w:instrText>
-            </w:r>
-            <w:r>
-              <w:rPr>
-                <w:noProof/>
-                <w:webHidden/>
-              </w:rPr>
-            </w:r>
-            <w:r>
-              <w:rPr>
-                <w:noProof/>
-                <w:webHidden/>
-              </w:rPr>
-              <w:fldChar w:fldCharType="separate"/>
-            </w:r>
-            <w:r>
-              <w:rPr>
-                <w:noProof/>
-                <w:webHidden/>
-              </w:rPr>
-              <w:t>22</w:t>
-            </w:r>
-            <w:r>
-              <w:rPr>
-                <w:noProof/>
-                <w:webHidden/>
-              </w:rPr>
-              <w:fldChar w:fldCharType="end"/>
-            </w:r>
-          </w:hyperlink>
-        </w:p>
-        <w:p>
-          <w:pPr>
-            <w:pStyle w:val="TOC3"/>
-            <w:tabs>
-              <w:tab w:val="right" w:leader="dot" w:pos="9350"/>
-            </w:tabs>
-            <w:jc w:val="both"/>
-            <w:rPr>
-              <w:rFonts w:asciiTheme="minorHAnsi" w:hAnsiTheme="minorHAnsi"/>
-              <w:noProof/>
-              <w:szCs w:val="22"/>
-            </w:rPr>
-          </w:pPr>
-          <w:hyperlink w:anchor="_Toc79675850" w:history="1">
-            <w:r>
-              <w:rPr>
-                <w:rStyle w:val="Hyperlink"/>
-                <w:noProof/>
-              </w:rPr>
-              <w:t>Timeout</w:t>
-            </w:r>
-            <w:r>
-              <w:rPr>
-                <w:noProof/>
-                <w:webHidden/>
-              </w:rPr>
-              <w:tab/>
-            </w:r>
-            <w:r>
-              <w:rPr>
-                <w:noProof/>
-                <w:webHidden/>
-              </w:rPr>
-              <w:fldChar w:fldCharType="begin"/>
-            </w:r>
-            <w:r>
-              <w:rPr>
-                <w:noProof/>
-                <w:webHidden/>
-              </w:rPr>
-              <w:instrText xml:space="preserve"> PAGEREF _Toc79675850 \h </w:instrText>
+              <w:instrText xml:space="preserve"> PAGEREF _Toc79743179 \h </w:instrText>
             </w:r>
             <w:r>
               <w:rPr>
@@ -3073,7 +3342,7 @@
         <w:spacing w:before="0"/>
         <w:jc w:val="both"/>
       </w:pPr>
-      <w:bookmarkStart w:id="0" w:name="_Toc79675815"/>
+      <w:bookmarkStart w:id="0" w:name="_Toc79743141"/>
       <w:r>
         <w:lastRenderedPageBreak/>
         <w:t>Front Panel Guide</w:t>
@@ -3086,7 +3355,7 @@
         <w:spacing w:before="0"/>
         <w:jc w:val="both"/>
       </w:pPr>
-      <w:bookmarkStart w:id="1" w:name="_Toc79675816"/>
+      <w:bookmarkStart w:id="1" w:name="_Toc79743142"/>
       <w:r>
         <w:rPr>
           <w:rStyle w:val="IntenseQuoteChar"/>
@@ -3412,7 +3681,7 @@
         <w:pStyle w:val="Heading3"/>
         <w:jc w:val="both"/>
       </w:pPr>
-      <w:bookmarkStart w:id="2" w:name="_Toc79675817"/>
+      <w:bookmarkStart w:id="2" w:name="_Toc79743143"/>
       <w:r>
         <w:t>Calibrate Sensors</w:t>
       </w:r>
@@ -3557,7 +3826,7 @@
         <w:pStyle w:val="Heading3"/>
         <w:jc w:val="both"/>
       </w:pPr>
-      <w:bookmarkStart w:id="3" w:name="_Toc79675818"/>
+      <w:bookmarkStart w:id="3" w:name="_Toc79743144"/>
       <w:r>
         <w:lastRenderedPageBreak/>
         <w:t>Collect Data</w:t>
@@ -3834,7 +4103,7 @@
         <w:pStyle w:val="Heading3"/>
         <w:jc w:val="both"/>
       </w:pPr>
-      <w:bookmarkStart w:id="4" w:name="_Toc79675819"/>
+      <w:bookmarkStart w:id="4" w:name="_Toc79743145"/>
       <w:r>
         <w:t>Record Audio</w:t>
       </w:r>
@@ -3947,7 +4216,7 @@
         <w:pStyle w:val="Heading3"/>
         <w:jc w:val="both"/>
       </w:pPr>
-      <w:bookmarkStart w:id="5" w:name="_Toc79675820"/>
+      <w:bookmarkStart w:id="5" w:name="_Toc79743146"/>
       <w:r>
         <w:lastRenderedPageBreak/>
         <w:t>Analyze</w:t>
@@ -4031,7 +4300,7 @@
         <w:pStyle w:val="Heading3"/>
         <w:jc w:val="both"/>
       </w:pPr>
-      <w:bookmarkStart w:id="6" w:name="_Toc79675821"/>
+      <w:bookmarkStart w:id="6" w:name="_Toc79743147"/>
       <w:r>
         <w:t>Convert LVM</w:t>
       </w:r>
@@ -4158,7 +4427,7 @@
         <w:pStyle w:val="Heading3"/>
         <w:jc w:val="both"/>
       </w:pPr>
-      <w:bookmarkStart w:id="7" w:name="_Toc79675822"/>
+      <w:bookmarkStart w:id="7" w:name="_Toc79743148"/>
       <w:r>
         <w:lastRenderedPageBreak/>
         <w:t>Split Files</w:t>
@@ -4197,7 +4466,13 @@
         <w:t>Python</w:t>
       </w:r>
       <w:r>
-        <w:t xml:space="preserve"> folder. Running this will prompt the user to select a folder. It will then search that folder for extra large LVM files and split them into usable chunks.</w:t>
+        <w:t xml:space="preserve"> folder. Running this will prompt the user to select a folder. It will then search that folder for </w:t>
+      </w:r>
+      <w:r>
+        <w:t>extra-large</w:t>
+      </w:r>
+      <w:r>
+        <w:t xml:space="preserve"> LVM files and split them into usable chunks.</w:t>
       </w:r>
     </w:p>
     <w:p>
@@ -4205,7 +4480,7 @@
         <w:pStyle w:val="Heading3"/>
         <w:jc w:val="both"/>
       </w:pPr>
-      <w:bookmarkStart w:id="8" w:name="_Toc79675823"/>
+      <w:bookmarkStart w:id="8" w:name="_Toc79743149"/>
       <w:r>
         <w:t>Open Manual</w:t>
       </w:r>
@@ -4224,9 +4499,9 @@
         <w:pStyle w:val="Heading3"/>
         <w:jc w:val="both"/>
       </w:pPr>
-      <w:bookmarkStart w:id="9" w:name="_Toc79675824"/>
-      <w:r>
-        <w:t>Email Austin</w:t>
+      <w:bookmarkStart w:id="9" w:name="_Toc79743150"/>
+      <w:r>
+        <w:t>Program Guide</w:t>
       </w:r>
       <w:bookmarkEnd w:id="9"/>
     </w:p>
@@ -4235,7 +4510,16 @@
         <w:jc w:val="both"/>
       </w:pPr>
       <w:r>
-        <w:t xml:space="preserve">Pressing this button sends Austin (the author of the program) an automated email stating that someone needs immediate help with the booth program. </w:t>
+        <w:t xml:space="preserve">This button </w:t>
+      </w:r>
+      <w:r>
+        <w:t>opens</w:t>
+      </w:r>
+      <w:r>
+        <w:t xml:space="preserve"> whatever version of this program guide</w:t>
+      </w:r>
+      <w:r>
+        <w:t xml:space="preserve"> is in the project folder. Hopefully, it will be the same one as what you are reading now.</w:t>
       </w:r>
     </w:p>
     <w:p>
@@ -4243,39 +4527,11 @@
         <w:pStyle w:val="Heading3"/>
         <w:jc w:val="both"/>
       </w:pPr>
-      <w:bookmarkStart w:id="10" w:name="_Toc79675825"/>
-      <w:r>
-        <w:t>Program Guide</w:t>
+      <w:bookmarkStart w:id="10" w:name="_Toc79743151"/>
+      <w:r>
+        <w:t>Report Error/Submit Request</w:t>
       </w:r>
       <w:bookmarkEnd w:id="10"/>
-    </w:p>
-    <w:p>
-      <w:pPr>
-        <w:jc w:val="both"/>
-      </w:pPr>
-      <w:r>
-        <w:t xml:space="preserve">This button </w:t>
-      </w:r>
-      <w:r>
-        <w:t>opens</w:t>
-      </w:r>
-      <w:r>
-        <w:t xml:space="preserve"> whatever version of this program guide</w:t>
-      </w:r>
-      <w:r>
-        <w:t xml:space="preserve"> is in the project folder. Hopefully, it will be the same one as what you are reading now.</w:t>
-      </w:r>
-    </w:p>
-    <w:p>
-      <w:pPr>
-        <w:pStyle w:val="Heading3"/>
-        <w:jc w:val="both"/>
-      </w:pPr>
-      <w:bookmarkStart w:id="11" w:name="_Toc79675826"/>
-      <w:r>
-        <w:t>Report Error/Submit Request</w:t>
-      </w:r>
-      <w:bookmarkEnd w:id="11"/>
     </w:p>
     <w:p>
       <w:pPr>
@@ -4376,23 +4632,23 @@
         <w:pStyle w:val="Heading1"/>
         <w:jc w:val="both"/>
       </w:pPr>
-      <w:bookmarkStart w:id="12" w:name="_Toc79675827"/>
+      <w:bookmarkStart w:id="11" w:name="_Toc79743152"/>
       <w:r>
         <w:lastRenderedPageBreak/>
         <w:t>Block Diagram Guide</w:t>
       </w:r>
+      <w:bookmarkEnd w:id="11"/>
+    </w:p>
+    <w:p>
+      <w:pPr>
+        <w:pStyle w:val="Heading2"/>
+        <w:jc w:val="both"/>
+      </w:pPr>
+      <w:bookmarkStart w:id="12" w:name="_Toc79743153"/>
+      <w:r>
+        <w:t>Main Menu</w:t>
+      </w:r>
       <w:bookmarkEnd w:id="12"/>
-    </w:p>
-    <w:p>
-      <w:pPr>
-        <w:pStyle w:val="Heading2"/>
-        <w:jc w:val="both"/>
-      </w:pPr>
-      <w:bookmarkStart w:id="13" w:name="_Toc79675828"/>
-      <w:r>
-        <w:t>Main Menu</w:t>
-      </w:r>
-      <w:bookmarkEnd w:id="13"/>
     </w:p>
     <w:p>
       <w:pPr>
@@ -4858,12 +5114,12 @@
         <w:spacing w:before="0"/>
         <w:jc w:val="both"/>
       </w:pPr>
-      <w:bookmarkStart w:id="14" w:name="_Toc79675829"/>
+      <w:bookmarkStart w:id="13" w:name="_Toc79743154"/>
       <w:r>
         <w:lastRenderedPageBreak/>
         <w:t>Calibrate Sensors</w:t>
       </w:r>
-      <w:bookmarkEnd w:id="14"/>
+      <w:bookmarkEnd w:id="13"/>
     </w:p>
     <w:p>
       <w:pPr>
@@ -5161,14 +5417,14 @@
         <w:pStyle w:val="Heading4"/>
         <w:jc w:val="both"/>
       </w:pPr>
-      <w:bookmarkStart w:id="15" w:name="_Toc79675830"/>
+      <w:bookmarkStart w:id="14" w:name="_Toc79743155"/>
       <w:r>
         <w:t>Save Calibration File</w:t>
       </w:r>
       <w:r>
         <w:t xml:space="preserve"> SubVI</w:t>
       </w:r>
-      <w:bookmarkEnd w:id="15"/>
+      <w:bookmarkEnd w:id="14"/>
     </w:p>
     <w:p>
       <w:pPr>
@@ -5337,12 +5593,12 @@
         <w:spacing w:before="0"/>
         <w:jc w:val="both"/>
       </w:pPr>
-      <w:bookmarkStart w:id="16" w:name="_Toc79675831"/>
+      <w:bookmarkStart w:id="15" w:name="_Toc79743156"/>
       <w:r>
         <w:lastRenderedPageBreak/>
         <w:t>Collect Data</w:t>
       </w:r>
-      <w:bookmarkEnd w:id="16"/>
+      <w:bookmarkEnd w:id="15"/>
     </w:p>
     <w:p>
       <w:pPr>
@@ -5438,7 +5694,7 @@
         <w:pStyle w:val="Heading4"/>
         <w:jc w:val="both"/>
       </w:pPr>
-      <w:bookmarkStart w:id="17" w:name="_Toc79675832"/>
+      <w:bookmarkStart w:id="16" w:name="_Toc79743157"/>
       <w:r>
         <w:t xml:space="preserve">Time Since Calibration </w:t>
       </w:r>
@@ -5448,7 +5704,7 @@
       <w:r>
         <w:t>VI</w:t>
       </w:r>
-      <w:bookmarkEnd w:id="17"/>
+      <w:bookmarkEnd w:id="16"/>
     </w:p>
     <w:p>
       <w:pPr>
@@ -5526,8 +5782,11 @@
         <w:pStyle w:val="Heading4"/>
         <w:jc w:val="both"/>
       </w:pPr>
-      <w:bookmarkStart w:id="18" w:name="_Toc79675833"/>
-      <w:r>
+      <w:bookmarkStart w:id="17" w:name="_Toc79743158"/>
+      <w:r>
+        <w:rPr>
+          <w:noProof/>
+        </w:rPr>
         <w:drawing>
           <wp:anchor distT="0" distB="0" distL="114300" distR="114300" simplePos="0" relativeHeight="251728896" behindDoc="0" locked="0" layoutInCell="1" allowOverlap="1" wp14:anchorId="20629EAE" wp14:editId="42AE154E">
             <wp:simplePos x="0" y="0"/>
@@ -5590,7 +5849,7 @@
       <w:r>
         <w:t>ollection VI</w:t>
       </w:r>
-      <w:bookmarkEnd w:id="18"/>
+      <w:bookmarkEnd w:id="17"/>
     </w:p>
     <w:p>
       <w:pPr>
@@ -5632,6 +5891,9 @@
         <w:jc w:val="both"/>
       </w:pPr>
       <w:r>
+        <w:rPr>
+          <w:noProof/>
+        </w:rPr>
         <w:drawing>
           <wp:anchor distT="0" distB="0" distL="114300" distR="114300" simplePos="0" relativeHeight="251731968" behindDoc="0" locked="0" layoutInCell="1" allowOverlap="1" wp14:anchorId="0249E8A1" wp14:editId="2B741D17">
             <wp:simplePos x="0" y="0"/>
@@ -5770,13 +6032,7 @@
         <w:jc w:val="both"/>
       </w:pPr>
       <w:r>
-        <w:t>Next, there are three copies of the SubVI called “Check for Calibration Values.”</w:t>
-      </w:r>
-      <w:r>
-        <w:t xml:space="preserve"> </w:t>
-      </w:r>
-      <w:r>
-        <w:t>This SubVI opens the text files created during calibration and outputs the slope and intercept values for the subglottal, supraglottal, and flow sensors. The next subsection contains more details for this SubVI.</w:t>
+        <w:t>Next, there are three copies of the SubVI called “Check for Calibration Values.” This SubVI opens the text files created during calibration and outputs the slope and intercept values for the subglottal, supraglottal, and flow sensors. The next subsection contains more details for this SubVI.</w:t>
       </w:r>
     </w:p>
     <w:p>
@@ -5797,12 +6053,12 @@
         <w:pStyle w:val="Heading5"/>
         <w:jc w:val="both"/>
       </w:pPr>
-      <w:bookmarkStart w:id="19" w:name="_Toc79675834"/>
+      <w:bookmarkStart w:id="18" w:name="_Toc79743159"/>
       <w:r>
         <w:lastRenderedPageBreak/>
         <w:t>Check for Calibration Values SubVI</w:t>
       </w:r>
-      <w:bookmarkEnd w:id="19"/>
+      <w:bookmarkEnd w:id="18"/>
     </w:p>
     <w:p>
       <w:pPr>
@@ -5880,14 +6136,14 @@
           <w:noProof/>
         </w:rPr>
       </w:pPr>
-      <w:bookmarkStart w:id="20" w:name="_Toc79675835"/>
+      <w:bookmarkStart w:id="19" w:name="_Toc79743160"/>
       <w:r>
         <w:rPr>
           <w:noProof/>
         </w:rPr>
         <w:t>Parellel Loops Section</w:t>
       </w:r>
-      <w:bookmarkEnd w:id="20"/>
+      <w:bookmarkEnd w:id="19"/>
     </w:p>
     <w:p>
       <w:pPr>
@@ -5902,6 +6158,7 @@
         <w:pStyle w:val="Heading6"/>
         <w:jc w:val="both"/>
       </w:pPr>
+      <w:bookmarkStart w:id="20" w:name="_Toc79743161"/>
       <w:r>
         <w:rPr>
           <w:noProof/>
@@ -5972,6 +6229,7 @@
       <w:r>
         <w:t>Event Handling Loop</w:t>
       </w:r>
+      <w:bookmarkEnd w:id="20"/>
     </w:p>
     <w:p>
       <w:pPr>
@@ -6534,6 +6792,7 @@
         <w:pStyle w:val="Heading6"/>
         <w:jc w:val="both"/>
       </w:pPr>
+      <w:bookmarkStart w:id="21" w:name="_Toc79743162"/>
       <w:r>
         <w:lastRenderedPageBreak/>
         <w:t>Data Collection</w:t>
@@ -6541,6 +6800,7 @@
       <w:r>
         <w:t xml:space="preserve"> Loop</w:t>
       </w:r>
+      <w:bookmarkEnd w:id="21"/>
     </w:p>
     <w:p>
       <w:pPr>
@@ -7284,12 +7544,14 @@
         <w:pStyle w:val="Heading6"/>
         <w:jc w:val="both"/>
       </w:pPr>
+      <w:bookmarkStart w:id="22" w:name="_Toc79743163"/>
       <w:r>
         <w:t>Data Save</w:t>
       </w:r>
       <w:r>
         <w:t xml:space="preserve"> Loop</w:t>
       </w:r>
+      <w:bookmarkEnd w:id="22"/>
     </w:p>
     <w:p>
       <w:pPr>
@@ -7583,19 +7845,7 @@
         <w:jc w:val="both"/>
       </w:pPr>
       <w:r>
-        <w:t>L</w:t>
-      </w:r>
-      <w:r>
-        <w:t xml:space="preserve">ogic </w:t>
-      </w:r>
-      <w:r>
-        <w:t>S</w:t>
-      </w:r>
-      <w:r>
-        <w:t>ub</w:t>
-      </w:r>
-      <w:r>
-        <w:t>VI</w:t>
+        <w:t>Logic SubVI</w:t>
       </w:r>
     </w:p>
     <w:p>
@@ -7683,10 +7933,7 @@
         <w:t>Start/Stop</w:t>
       </w:r>
       <w:r>
-        <w:t xml:space="preserve"> buttons are disabled. </w:t>
-      </w:r>
-      <w:r>
-        <w:t>It also controls whether a</w:t>
+        <w:t xml:space="preserve"> buttons are disabled. It also controls whether a</w:t>
       </w:r>
       <w:r>
         <w:t>n</w:t>
@@ -7752,14 +7999,7 @@
           <w:b/>
           <w:bCs/>
         </w:rPr>
-        <w:t>E</w:t>
-      </w:r>
-      <w:r>
-        <w:rPr>
-          <w:b/>
-          <w:bCs/>
-        </w:rPr>
-        <w:t>xit</w:t>
+        <w:t>Exit</w:t>
       </w:r>
       <w:r>
         <w:t xml:space="preserve"> button will be disabled</w:t>
@@ -7999,6 +8239,7 @@
         <w:pStyle w:val="Heading6"/>
         <w:jc w:val="both"/>
       </w:pPr>
+      <w:bookmarkStart w:id="23" w:name="_Toc79743164"/>
       <w:r>
         <w:t xml:space="preserve">Error </w:t>
       </w:r>
@@ -8011,6 +8252,7 @@
       <w:r>
         <w:t xml:space="preserve"> Loop</w:t>
       </w:r>
+      <w:bookmarkEnd w:id="23"/>
     </w:p>
     <w:p>
       <w:pPr>
@@ -8114,11 +8356,11 @@
         <w:pStyle w:val="Heading3"/>
         <w:jc w:val="both"/>
       </w:pPr>
-      <w:bookmarkStart w:id="21" w:name="_Toc79675836"/>
+      <w:bookmarkStart w:id="24" w:name="_Toc79743165"/>
       <w:r>
         <w:t>Record Audio</w:t>
       </w:r>
-      <w:bookmarkEnd w:id="21"/>
+      <w:bookmarkEnd w:id="24"/>
     </w:p>
     <w:p>
       <w:pPr>
@@ -8208,12 +8450,12 @@
         <w:spacing w:before="0"/>
         <w:jc w:val="both"/>
       </w:pPr>
-      <w:bookmarkStart w:id="22" w:name="_Toc79675837"/>
+      <w:bookmarkStart w:id="25" w:name="_Toc79743166"/>
       <w:r>
         <w:lastRenderedPageBreak/>
         <w:t>Analyze Data</w:t>
       </w:r>
-      <w:bookmarkEnd w:id="22"/>
+      <w:bookmarkEnd w:id="25"/>
     </w:p>
     <w:p>
       <w:pPr>
@@ -8298,7 +8540,7 @@
         <w:pStyle w:val="Heading4"/>
         <w:jc w:val="both"/>
       </w:pPr>
-      <w:bookmarkStart w:id="23" w:name="_Toc79675838"/>
+      <w:bookmarkStart w:id="26" w:name="_Toc79743167"/>
       <w:r>
         <w:t xml:space="preserve">Load and </w:t>
       </w:r>
@@ -8323,7 +8565,7 @@
       <w:r>
         <w:t>VI</w:t>
       </w:r>
-      <w:bookmarkEnd w:id="23"/>
+      <w:bookmarkEnd w:id="26"/>
     </w:p>
     <w:p>
       <w:pPr>
@@ -8423,7 +8665,7 @@
         <w:pStyle w:val="Heading4"/>
         <w:jc w:val="both"/>
       </w:pPr>
-      <w:bookmarkStart w:id="24" w:name="_Toc79675839"/>
+      <w:bookmarkStart w:id="27" w:name="_Toc79743168"/>
       <w:r>
         <w:lastRenderedPageBreak/>
         <w:t xml:space="preserve">Pressure </w:t>
@@ -8443,7 +8685,7 @@
       <w:r>
         <w:t>SubVI</w:t>
       </w:r>
-      <w:bookmarkEnd w:id="24"/>
+      <w:bookmarkEnd w:id="27"/>
     </w:p>
     <w:p>
       <w:pPr>
@@ -8458,11 +8700,11 @@
         <w:pStyle w:val="Heading5"/>
         <w:jc w:val="both"/>
       </w:pPr>
-      <w:bookmarkStart w:id="25" w:name="_Toc79675840"/>
+      <w:bookmarkStart w:id="28" w:name="_Toc79743169"/>
       <w:r>
         <w:t>Initialization</w:t>
       </w:r>
-      <w:bookmarkEnd w:id="25"/>
+      <w:bookmarkEnd w:id="28"/>
     </w:p>
     <w:p>
       <w:pPr>
@@ -8547,6 +8789,9 @@
         </w:drawing>
       </w:r>
       <w:r>
+        <w:rPr>
+          <w:noProof/>
+        </w:rPr>
         <w:drawing>
           <wp:anchor distT="0" distB="0" distL="114300" distR="114300" simplePos="0" relativeHeight="251758592" behindDoc="0" locked="0" layoutInCell="1" allowOverlap="1" wp14:anchorId="2DBA78B2" wp14:editId="315EE56C">
             <wp:simplePos x="0" y="0"/>
@@ -8623,6 +8868,9 @@
         <w:jc w:val="both"/>
       </w:pPr>
       <w:r>
+        <w:rPr>
+          <w:noProof/>
+        </w:rPr>
         <w:drawing>
           <wp:anchor distT="0" distB="0" distL="114300" distR="114300" simplePos="0" relativeHeight="251759616" behindDoc="0" locked="0" layoutInCell="1" allowOverlap="1" wp14:anchorId="37A0D534" wp14:editId="49E51367">
             <wp:simplePos x="0" y="0"/>
@@ -8775,13 +9023,7 @@
         <w:rPr>
           <w:noProof/>
         </w:rPr>
-        <w:t>Several a</w:t>
-      </w:r>
-      <w:r>
-        <w:rPr>
-          <w:noProof/>
-        </w:rPr>
-        <w:t>rrays are also initialized here. These will store values to be saved later.</w:t>
+        <w:t>Several arrays are also initialized here. These will store values to be saved later.</w:t>
       </w:r>
     </w:p>
     <w:p>
@@ -8789,9 +9031,11 @@
         <w:pStyle w:val="Heading6"/>
         <w:jc w:val="both"/>
       </w:pPr>
+      <w:bookmarkStart w:id="29" w:name="_Toc79743170"/>
       <w:r>
         <w:t>Trigger Markers</w:t>
       </w:r>
+      <w:bookmarkEnd w:id="29"/>
     </w:p>
     <w:p>
       <w:pPr>
@@ -8970,12 +9214,12 @@
         <w:pStyle w:val="Heading5"/>
         <w:jc w:val="both"/>
       </w:pPr>
-      <w:bookmarkStart w:id="26" w:name="_Toc79675841"/>
+      <w:bookmarkStart w:id="30" w:name="_Toc79743171"/>
       <w:r>
         <w:lastRenderedPageBreak/>
         <w:t>While Loop</w:t>
       </w:r>
-      <w:bookmarkEnd w:id="26"/>
+      <w:bookmarkEnd w:id="30"/>
     </w:p>
     <w:p>
       <w:pPr>
@@ -9144,10 +9388,7 @@
         </w:drawing>
       </w:r>
       <w:r>
-        <w:t>If the bottom graph’s cursors end up outside the range, they will be moved to 0.1 seconds inside the upper graph’s cursor values.</w:t>
-      </w:r>
-      <w:r>
-        <w:t xml:space="preserve"> This is so the user does not accidentally lose the cursors when they zoom in to view a section of data.</w:t>
+        <w:t>If the bottom graph’s cursors end up outside the range, they will be moved to 0.1 seconds inside the upper graph’s cursor values. This is so the user does not accidentally lose the cursors when they zoom in to view a section of data.</w:t>
       </w:r>
     </w:p>
     <w:p>
@@ -9299,13 +9540,13 @@
           <w:noProof/>
         </w:rPr>
         <w:drawing>
-          <wp:anchor distT="0" distB="0" distL="114300" distR="114300" simplePos="0" relativeHeight="251771904" behindDoc="0" locked="0" layoutInCell="1" allowOverlap="1" wp14:anchorId="1F3D3295" wp14:editId="3C2D1A93">
+          <wp:anchor distT="0" distB="0" distL="114300" distR="114300" simplePos="0" relativeHeight="251771904" behindDoc="0" locked="0" layoutInCell="1" allowOverlap="1" wp14:anchorId="1F3D3295" wp14:editId="3892EBB1">
             <wp:simplePos x="0" y="0"/>
             <wp:positionH relativeFrom="margin">
-              <wp:posOffset>4651375</wp:posOffset>
+              <wp:align>right</wp:align>
             </wp:positionH>
             <wp:positionV relativeFrom="paragraph">
-              <wp:posOffset>693420</wp:posOffset>
+              <wp:posOffset>677518</wp:posOffset>
             </wp:positionV>
             <wp:extent cx="1289685" cy="1525270"/>
             <wp:effectExtent l="0" t="0" r="5715" b="0"/>
@@ -9359,13 +9600,13 @@
           <w:noProof/>
         </w:rPr>
         <w:drawing>
-          <wp:anchor distT="0" distB="0" distL="114300" distR="114300" simplePos="0" relativeHeight="251770880" behindDoc="0" locked="0" layoutInCell="1" allowOverlap="1" wp14:anchorId="30982E0C" wp14:editId="31515023">
+          <wp:anchor distT="0" distB="0" distL="114300" distR="114300" simplePos="0" relativeHeight="251770880" behindDoc="0" locked="0" layoutInCell="1" allowOverlap="1" wp14:anchorId="30982E0C" wp14:editId="01CC53B1">
             <wp:simplePos x="0" y="0"/>
             <wp:positionH relativeFrom="margin">
-              <wp:posOffset>0</wp:posOffset>
+              <wp:align>left</wp:align>
             </wp:positionH>
             <wp:positionV relativeFrom="paragraph">
-              <wp:posOffset>785164</wp:posOffset>
+              <wp:posOffset>880275</wp:posOffset>
             </wp:positionV>
             <wp:extent cx="1915795" cy="1316355"/>
             <wp:effectExtent l="0" t="0" r="8255" b="0"/>
@@ -9415,13 +9656,7 @@
         </w:drawing>
       </w:r>
       <w:r>
-        <w:t>When the ‘Mark Section’ button is clicked, the selected data sections are added to their respective arrays. The Sections Marked value is</w:t>
-      </w:r>
-      <w:r>
-        <w:t xml:space="preserve"> </w:t>
-      </w:r>
-      <w:r>
-        <w:t>also incremented here.</w:t>
+        <w:t>When the ‘Mark Section’ button is clicked, the selected data sections are added to their respective arrays. The Sections Marked value is also incremented here.</w:t>
       </w:r>
     </w:p>
     <w:p>
@@ -9443,11 +9678,11 @@
         <w:pStyle w:val="Heading5"/>
         <w:jc w:val="both"/>
       </w:pPr>
-      <w:bookmarkStart w:id="27" w:name="_Toc79675842"/>
+      <w:bookmarkStart w:id="31" w:name="_Toc79743172"/>
       <w:r>
         <w:t>Closing</w:t>
       </w:r>
-      <w:bookmarkEnd w:id="27"/>
+      <w:bookmarkEnd w:id="31"/>
     </w:p>
     <w:p>
       <w:pPr>
@@ -9465,7 +9700,6 @@
           <w:spacing w:val="10"/>
         </w:rPr>
       </w:pPr>
-      <w:bookmarkStart w:id="28" w:name="_Toc79675843"/>
       <w:r>
         <w:br w:type="page"/>
       </w:r>
@@ -9475,11 +9709,12 @@
         <w:pStyle w:val="Heading4"/>
         <w:jc w:val="both"/>
       </w:pPr>
+      <w:bookmarkStart w:id="32" w:name="_Toc79743173"/>
       <w:r>
         <w:lastRenderedPageBreak/>
         <w:t>Save Booth Data SubVI</w:t>
       </w:r>
-      <w:bookmarkEnd w:id="28"/>
+      <w:bookmarkEnd w:id="32"/>
       <w:r>
         <w:rPr>
           <w:noProof/>
@@ -9496,18 +9731,18 @@
           <w:noProof/>
         </w:rPr>
         <w:drawing>
-          <wp:anchor distT="0" distB="0" distL="114300" distR="114300" simplePos="0" relativeHeight="251655167" behindDoc="0" locked="0" layoutInCell="1" allowOverlap="1" wp14:anchorId="323B88EF" wp14:editId="575DF3A8">
+          <wp:anchor distT="0" distB="0" distL="114300" distR="114300" simplePos="0" relativeHeight="251684864" behindDoc="1" locked="0" layoutInCell="1" allowOverlap="1" wp14:anchorId="1A952483" wp14:editId="46A35A88">
             <wp:simplePos x="0" y="0"/>
             <wp:positionH relativeFrom="margin">
-              <wp:align>left</wp:align>
+              <wp:posOffset>4135120</wp:posOffset>
             </wp:positionH>
             <wp:positionV relativeFrom="paragraph">
-              <wp:posOffset>67586</wp:posOffset>
+              <wp:posOffset>733756</wp:posOffset>
             </wp:positionV>
-            <wp:extent cx="2757805" cy="4301490"/>
-            <wp:effectExtent l="0" t="0" r="4445" b="3810"/>
-            <wp:wrapSquare wrapText="bothSides"/>
-            <wp:docPr id="219" name="Picture 219" descr="Diagram, schematic&#10;&#10;Description automatically generated"/>
+            <wp:extent cx="452755" cy="452755"/>
+            <wp:effectExtent l="0" t="0" r="4445" b="4445"/>
+            <wp:wrapTopAndBottom/>
+            <wp:docPr id="47" name="Picture 47"/>
             <wp:cNvGraphicFramePr>
               <a:graphicFrameLocks xmlns:a="http://schemas.openxmlformats.org/drawingml/2006/main" noChangeAspect="1"/>
             </wp:cNvGraphicFramePr>
@@ -9515,7 +9750,7 @@
               <a:graphicData uri="http://schemas.openxmlformats.org/drawingml/2006/picture">
                 <pic:pic xmlns:pic="http://schemas.openxmlformats.org/drawingml/2006/picture">
                   <pic:nvPicPr>
-                    <pic:cNvPr id="219" name="Picture 219" descr="Diagram, schematic&#10;&#10;Description automatically generated"/>
+                    <pic:cNvPr id="1" name=""/>
                     <pic:cNvPicPr/>
                   </pic:nvPicPr>
                   <pic:blipFill>
@@ -9533,7 +9768,7 @@
                   <pic:spPr>
                     <a:xfrm>
                       <a:off x="0" y="0"/>
-                      <a:ext cx="2769223" cy="4318630"/>
+                      <a:ext cx="452755" cy="452755"/>
                     </a:xfrm>
                     <a:prstGeom prst="rect">
                       <a:avLst/>
@@ -9556,18 +9791,18 @@
           <w:noProof/>
         </w:rPr>
         <w:drawing>
-          <wp:anchor distT="0" distB="0" distL="114300" distR="114300" simplePos="0" relativeHeight="251684864" behindDoc="1" locked="0" layoutInCell="1" allowOverlap="1" wp14:anchorId="1A952483" wp14:editId="28E9FE09">
+          <wp:anchor distT="0" distB="0" distL="114300" distR="114300" simplePos="0" relativeHeight="251655167" behindDoc="0" locked="0" layoutInCell="1" allowOverlap="1" wp14:anchorId="323B88EF" wp14:editId="579FF5DF">
             <wp:simplePos x="0" y="0"/>
             <wp:positionH relativeFrom="margin">
-              <wp:posOffset>4246576</wp:posOffset>
+              <wp:align>left</wp:align>
             </wp:positionH>
             <wp:positionV relativeFrom="paragraph">
-              <wp:posOffset>814070</wp:posOffset>
+              <wp:posOffset>67586</wp:posOffset>
             </wp:positionV>
-            <wp:extent cx="304800" cy="304800"/>
+            <wp:extent cx="2933700" cy="4575175"/>
             <wp:effectExtent l="0" t="0" r="0" b="0"/>
-            <wp:wrapTopAndBottom/>
-            <wp:docPr id="47" name="Picture 47"/>
+            <wp:wrapSquare wrapText="bothSides"/>
+            <wp:docPr id="219" name="Picture 219" descr="Diagram, schematic&#10;&#10;Description automatically generated"/>
             <wp:cNvGraphicFramePr>
               <a:graphicFrameLocks xmlns:a="http://schemas.openxmlformats.org/drawingml/2006/main" noChangeAspect="1"/>
             </wp:cNvGraphicFramePr>
@@ -9575,7 +9810,7 @@
               <a:graphicData uri="http://schemas.openxmlformats.org/drawingml/2006/picture">
                 <pic:pic xmlns:pic="http://schemas.openxmlformats.org/drawingml/2006/picture">
                   <pic:nvPicPr>
-                    <pic:cNvPr id="1" name=""/>
+                    <pic:cNvPr id="219" name="Picture 219" descr="Diagram, schematic&#10;&#10;Description automatically generated"/>
                     <pic:cNvPicPr/>
                   </pic:nvPicPr>
                   <pic:blipFill>
@@ -9593,7 +9828,7 @@
                   <pic:spPr>
                     <a:xfrm>
                       <a:off x="0" y="0"/>
-                      <a:ext cx="304800" cy="304800"/>
+                      <a:ext cx="2951481" cy="4602863"/>
                     </a:xfrm>
                     <a:prstGeom prst="rect">
                       <a:avLst/>
@@ -9602,14 +9837,17 @@
                 </pic:pic>
               </a:graphicData>
             </a:graphic>
+            <wp14:sizeRelH relativeFrom="margin">
+              <wp14:pctWidth>0</wp14:pctWidth>
+            </wp14:sizeRelH>
+            <wp14:sizeRelV relativeFrom="margin">
+              <wp14:pctHeight>0</wp14:pctHeight>
+            </wp14:sizeRelV>
           </wp:anchor>
         </w:drawing>
       </w:r>
       <w:r>
-        <w:t>Ea</w:t>
-      </w:r>
-      <w:r>
-        <w:t xml:space="preserve">ch array first needs to be converted into a spreadsheet string using the Array to Spreadsheet Sting function. </w:t>
+        <w:t xml:space="preserve">Each array first needs to be converted into a spreadsheet string using the Array to Spreadsheet Sting function. </w:t>
       </w:r>
     </w:p>
     <w:p>
@@ -9621,16 +9859,16 @@
           <w:noProof/>
         </w:rPr>
         <w:drawing>
-          <wp:anchor distT="0" distB="0" distL="114300" distR="114300" simplePos="0" relativeHeight="251773952" behindDoc="0" locked="0" layoutInCell="1" allowOverlap="1" wp14:anchorId="3EA2447E" wp14:editId="6DC6BCF9">
+          <wp:anchor distT="0" distB="0" distL="114300" distR="114300" simplePos="0" relativeHeight="251773952" behindDoc="0" locked="0" layoutInCell="1" allowOverlap="1" wp14:anchorId="3EA2447E" wp14:editId="7DDCF21C">
             <wp:simplePos x="0" y="0"/>
             <wp:positionH relativeFrom="margin">
-              <wp:posOffset>4245941</wp:posOffset>
+              <wp:posOffset>4135120</wp:posOffset>
             </wp:positionH>
             <wp:positionV relativeFrom="paragraph">
-              <wp:posOffset>1325880</wp:posOffset>
+              <wp:posOffset>1298271</wp:posOffset>
             </wp:positionV>
-            <wp:extent cx="304800" cy="342900"/>
-            <wp:effectExtent l="0" t="0" r="0" b="0"/>
+            <wp:extent cx="452755" cy="509270"/>
+            <wp:effectExtent l="0" t="0" r="4445" b="5080"/>
             <wp:wrapTopAndBottom/>
             <wp:docPr id="48" name="Picture 48"/>
             <wp:cNvGraphicFramePr>
@@ -9657,7 +9895,7 @@
                   <pic:spPr bwMode="auto">
                     <a:xfrm>
                       <a:off x="0" y="0"/>
-                      <a:ext cx="304800" cy="342900"/>
+                      <a:ext cx="452755" cy="509270"/>
                     </a:xfrm>
                     <a:prstGeom prst="rect">
                       <a:avLst/>
@@ -9696,16 +9934,16 @@
           <w:noProof/>
         </w:rPr>
         <w:drawing>
-          <wp:anchor distT="0" distB="0" distL="114300" distR="114300" simplePos="0" relativeHeight="251686912" behindDoc="1" locked="0" layoutInCell="1" allowOverlap="1" wp14:anchorId="1AA35122" wp14:editId="633ABE00">
+          <wp:anchor distT="0" distB="0" distL="114300" distR="114300" simplePos="0" relativeHeight="251686912" behindDoc="1" locked="0" layoutInCell="1" allowOverlap="1" wp14:anchorId="1AA35122" wp14:editId="71D0844F">
             <wp:simplePos x="0" y="0"/>
             <wp:positionH relativeFrom="margin">
-              <wp:posOffset>4247515</wp:posOffset>
+              <wp:posOffset>4107815</wp:posOffset>
             </wp:positionH>
             <wp:positionV relativeFrom="paragraph">
-              <wp:posOffset>1564170</wp:posOffset>
+              <wp:posOffset>1608786</wp:posOffset>
             </wp:positionV>
-            <wp:extent cx="304800" cy="304800"/>
-            <wp:effectExtent l="0" t="0" r="0" b="0"/>
+            <wp:extent cx="508635" cy="508635"/>
+            <wp:effectExtent l="0" t="0" r="5715" b="5715"/>
             <wp:wrapTopAndBottom/>
             <wp:docPr id="49" name="Picture 49"/>
             <wp:cNvGraphicFramePr>
@@ -9733,7 +9971,7 @@
                   <pic:spPr>
                     <a:xfrm>
                       <a:off x="0" y="0"/>
-                      <a:ext cx="304800" cy="304800"/>
+                      <a:ext cx="508635" cy="508635"/>
                     </a:xfrm>
                     <a:prstGeom prst="rect">
                       <a:avLst/>
@@ -9742,14 +9980,17 @@
                 </pic:pic>
               </a:graphicData>
             </a:graphic>
+            <wp14:sizeRelH relativeFrom="margin">
+              <wp14:pctWidth>0</wp14:pctWidth>
+            </wp14:sizeRelH>
+            <wp14:sizeRelV relativeFrom="margin">
+              <wp14:pctHeight>0</wp14:pctHeight>
+            </wp14:sizeRelV>
           </wp:anchor>
         </w:drawing>
       </w:r>
       <w:r>
-        <w:t xml:space="preserve">The main mess here is the many, many wires going into the Format Into String function. </w:t>
-      </w:r>
-      <w:r>
-        <w:t>Be careful if you change anything here. Make sure you follow where each wire actually goes.</w:t>
+        <w:t>The main mess here is the many, many wires going into the Format Into String function. Be careful if you change anything here. Make sure you follow where each wire actually goes.</w:t>
       </w:r>
     </w:p>
     <w:p>
@@ -9772,7 +10013,7 @@
         <w:spacing w:before="0"/>
         <w:jc w:val="both"/>
       </w:pPr>
-      <w:bookmarkStart w:id="29" w:name="_Toc79675844"/>
+      <w:bookmarkStart w:id="33" w:name="_Toc79743174"/>
       <w:r>
         <w:rPr>
           <w:noProof/>
@@ -9830,17 +10071,17 @@
       <w:r>
         <w:t>Convert LVM</w:t>
       </w:r>
-      <w:bookmarkEnd w:id="29"/>
-    </w:p>
-    <w:p>
-      <w:pPr>
-        <w:jc w:val="both"/>
-      </w:pPr>
-      <w:r>
-        <w:t xml:space="preserve">To start, the SubVI reads in any errors and the selected path from the main controller VI. </w:t>
-      </w:r>
-      <w:r>
-        <w:t xml:space="preserve">It then sets the cursor </w:t>
+      <w:bookmarkEnd w:id="33"/>
+    </w:p>
+    <w:p>
+      <w:pPr>
+        <w:jc w:val="both"/>
+      </w:pPr>
+      <w:r>
+        <w:t xml:space="preserve">To start, the SubVI </w:t>
+      </w:r>
+      <w:r>
+        <w:t xml:space="preserve">sets the cursor </w:t>
       </w:r>
       <w:proofErr w:type="spellStart"/>
       <w:r>
@@ -9965,7 +10206,7 @@
         <w:pStyle w:val="Heading3"/>
         <w:jc w:val="both"/>
       </w:pPr>
-      <w:bookmarkStart w:id="30" w:name="_Toc79675845"/>
+      <w:bookmarkStart w:id="34" w:name="_Toc79743175"/>
       <w:r>
         <w:t>S</w:t>
       </w:r>
@@ -9975,26 +10216,7 @@
       <w:r>
         <w:t>lit Files</w:t>
       </w:r>
-      <w:bookmarkEnd w:id="30"/>
-    </w:p>
-    <w:p>
-      <w:pPr>
-        <w:jc w:val="both"/>
-      </w:pPr>
-      <w:r>
-        <w:t xml:space="preserve"> </w:t>
-      </w:r>
-    </w:p>
-    <w:p>
-      <w:pPr>
-        <w:pStyle w:val="Heading3"/>
-        <w:jc w:val="both"/>
-      </w:pPr>
-      <w:bookmarkStart w:id="31" w:name="_Toc79675846"/>
-      <w:r>
-        <w:t>Open Manual</w:t>
-      </w:r>
-      <w:bookmarkEnd w:id="31"/>
+      <w:bookmarkEnd w:id="34"/>
     </w:p>
     <w:p>
       <w:pPr>
@@ -10005,18 +10227,18 @@
           <w:noProof/>
         </w:rPr>
         <w:drawing>
-          <wp:anchor distT="0" distB="0" distL="114300" distR="114300" simplePos="0" relativeHeight="251754496" behindDoc="0" locked="0" layoutInCell="1" allowOverlap="1" wp14:anchorId="2594205D" wp14:editId="019FABD3">
+          <wp:anchor distT="0" distB="0" distL="114300" distR="114300" simplePos="0" relativeHeight="251774976" behindDoc="0" locked="0" layoutInCell="1" allowOverlap="1" wp14:anchorId="18457CEA" wp14:editId="5FF9F8CB">
             <wp:simplePos x="0" y="0"/>
             <wp:positionH relativeFrom="margin">
-              <wp:align>center</wp:align>
+              <wp:posOffset>0</wp:posOffset>
             </wp:positionH>
             <wp:positionV relativeFrom="paragraph">
-              <wp:posOffset>354937</wp:posOffset>
+              <wp:posOffset>695325</wp:posOffset>
             </wp:positionV>
-            <wp:extent cx="3581400" cy="809625"/>
-            <wp:effectExtent l="0" t="0" r="0" b="9525"/>
+            <wp:extent cx="5943600" cy="962025"/>
+            <wp:effectExtent l="0" t="0" r="0" b="0"/>
             <wp:wrapTopAndBottom/>
-            <wp:docPr id="24" name="Picture 24" descr="A picture containing chart&#10;&#10;Description automatically generated"/>
+            <wp:docPr id="5" name="Picture 5" descr="Text&#10;&#10;Description automatically generated with medium confidence"/>
             <wp:cNvGraphicFramePr>
               <a:graphicFrameLocks xmlns:a="http://schemas.openxmlformats.org/drawingml/2006/main" noChangeAspect="1"/>
             </wp:cNvGraphicFramePr>
@@ -10024,10 +10246,10 @@
               <a:graphicData uri="http://schemas.openxmlformats.org/drawingml/2006/picture">
                 <pic:pic xmlns:pic="http://schemas.openxmlformats.org/drawingml/2006/picture">
                   <pic:nvPicPr>
-                    <pic:cNvPr id="24" name="Picture 24" descr="A picture containing chart&#10;&#10;Description automatically generated"/>
+                    <pic:cNvPr id="5" name="Picture 5" descr="Text&#10;&#10;Description automatically generated with medium confidence"/>
                     <pic:cNvPicPr/>
                   </pic:nvPicPr>
-                  <pic:blipFill>
+                  <pic:blipFill rotWithShape="1">
                     <a:blip r:embed="rId66">
                       <a:extLst>
                         <a:ext uri="{28A0092B-C50C-407E-A947-70E740481C1C}">
@@ -10035,57 +10257,79 @@
                         </a:ext>
                       </a:extLst>
                     </a:blip>
-                    <a:stretch>
-                      <a:fillRect/>
-                    </a:stretch>
+                    <a:srcRect t="-1" b="-6925"/>
+                    <a:stretch/>
                   </pic:blipFill>
-                  <pic:spPr>
+                  <pic:spPr bwMode="auto">
                     <a:xfrm>
                       <a:off x="0" y="0"/>
-                      <a:ext cx="3581400" cy="809625"/>
+                      <a:ext cx="5943600" cy="962025"/>
                     </a:xfrm>
                     <a:prstGeom prst="rect">
                       <a:avLst/>
                     </a:prstGeom>
+                    <a:ln>
+                      <a:noFill/>
+                    </a:ln>
+                    <a:extLst>
+                      <a:ext uri="{53640926-AAD7-44D8-BBD7-CCE9431645EC}">
+                        <a14:shadowObscured xmlns:a14="http://schemas.microsoft.com/office/drawing/2010/main"/>
+                      </a:ext>
+                    </a:extLst>
                   </pic:spPr>
                 </pic:pic>
               </a:graphicData>
             </a:graphic>
+            <wp14:sizeRelV relativeFrom="margin">
+              <wp14:pctHeight>0</wp14:pctHeight>
+            </wp14:sizeRelV>
           </wp:anchor>
         </w:drawing>
       </w:r>
       <w:r>
-        <w:t>Uses the System Exec.vi to open a PDF</w:t>
-      </w:r>
-    </w:p>
-    <w:p>
-      <w:pPr>
-        <w:jc w:val="both"/>
-      </w:pPr>
+        <w:t>Within the event case, the Python folder is located, and a command is wired to the  System Exec VI. This opens the LVM Splitter. The Python script will prompt the user to select a folder. All the files above a specific file size will up split up into usable chunks.</w:t>
+      </w:r>
+    </w:p>
+    <w:p>
+      <w:pPr>
+        <w:jc w:val="both"/>
+      </w:pPr>
+      <w:r>
+        <w:t>If you get an error here, make sure that the Python compiler is installed on the computer.</w:t>
+      </w:r>
     </w:p>
     <w:p>
       <w:pPr>
         <w:pStyle w:val="Heading3"/>
         <w:jc w:val="both"/>
       </w:pPr>
-      <w:bookmarkStart w:id="32" w:name="_Toc79675847"/>
+      <w:bookmarkStart w:id="35" w:name="_Toc79743176"/>
+      <w:r>
+        <w:t>Open Manual</w:t>
+      </w:r>
+      <w:bookmarkEnd w:id="35"/>
+    </w:p>
+    <w:p>
+      <w:pPr>
+        <w:jc w:val="both"/>
+      </w:pPr>
       <w:r>
         <w:rPr>
           <w:noProof/>
         </w:rPr>
         <w:drawing>
-          <wp:anchor distT="0" distB="0" distL="114300" distR="114300" simplePos="0" relativeHeight="251699200" behindDoc="0" locked="0" layoutInCell="1" allowOverlap="1" wp14:anchorId="5A61555B" wp14:editId="730C790A">
+          <wp:anchor distT="0" distB="0" distL="114300" distR="114300" simplePos="0" relativeHeight="251776000" behindDoc="0" locked="0" layoutInCell="1" allowOverlap="1" wp14:anchorId="1B9D2B89" wp14:editId="68D92043">
             <wp:simplePos x="0" y="0"/>
             <wp:positionH relativeFrom="margin">
-              <wp:align>right</wp:align>
+              <wp:align>center</wp:align>
             </wp:positionH>
             <wp:positionV relativeFrom="paragraph">
-              <wp:posOffset>500905</wp:posOffset>
+              <wp:posOffset>590219</wp:posOffset>
             </wp:positionV>
-            <wp:extent cx="5943600" cy="2192020"/>
-            <wp:effectExtent l="0" t="0" r="0" b="0"/>
+            <wp:extent cx="5800725" cy="1457325"/>
+            <wp:effectExtent l="0" t="0" r="9525" b="9525"/>
             <wp:wrapTopAndBottom/>
-            <wp:docPr id="25" name="Picture 25"/>
+            <wp:docPr id="13" name="Picture 13" descr="A picture containing diagram&#10;&#10;Description automatically generated"/>
             <wp:cNvGraphicFramePr>
               <a:graphicFrameLocks xmlns:a="http://schemas.openxmlformats.org/drawingml/2006/main" noChangeAspect="1"/>
             </wp:cNvGraphicFramePr>
@@ -10093,7 +10337,7 @@
               <a:graphicData uri="http://schemas.openxmlformats.org/drawingml/2006/picture">
                 <pic:pic xmlns:pic="http://schemas.openxmlformats.org/drawingml/2006/picture">
                   <pic:nvPicPr>
-                    <pic:cNvPr id="1" name=""/>
+                    <pic:cNvPr id="13" name="Picture 13" descr="A picture containing diagram&#10;&#10;Description automatically generated"/>
                     <pic:cNvPicPr/>
                   </pic:nvPicPr>
                   <pic:blipFill>
@@ -10111,7 +10355,7 @@
                   <pic:spPr>
                     <a:xfrm>
                       <a:off x="0" y="0"/>
-                      <a:ext cx="5943600" cy="2192020"/>
+                      <a:ext cx="5800725" cy="1457325"/>
                     </a:xfrm>
                     <a:prstGeom prst="rect">
                       <a:avLst/>
@@ -10124,58 +10368,57 @@
         </w:drawing>
       </w:r>
       <w:r>
-        <w:t>Email Austin</w:t>
-      </w:r>
-      <w:bookmarkEnd w:id="32"/>
-    </w:p>
-    <w:p>
-      <w:pPr>
-        <w:jc w:val="both"/>
-      </w:pPr>
+        <w:t xml:space="preserve">This event case locates the Documents folder within the Project and VIs folder. It then sends a command to the </w:t>
+      </w:r>
+      <w:r>
+        <w:t>System Exec</w:t>
+      </w:r>
+      <w:r>
+        <w:t xml:space="preserve"> VI </w:t>
+      </w:r>
+      <w:r>
+        <w:t xml:space="preserve">to open </w:t>
+      </w:r>
+      <w:r>
+        <w:t>the Excised Manual</w:t>
+      </w:r>
+      <w:r>
+        <w:t xml:space="preserve"> PDF</w:t>
+      </w:r>
+      <w:r>
+        <w:t>.</w:t>
+      </w:r>
+    </w:p>
+    <w:p>
+      <w:pPr>
+        <w:pStyle w:val="Heading3"/>
+        <w:jc w:val="both"/>
+      </w:pPr>
+      <w:bookmarkStart w:id="36" w:name="_Toc79743177"/>
+      <w:r>
+        <w:t>Program Guide</w:t>
+      </w:r>
+      <w:bookmarkEnd w:id="36"/>
+    </w:p>
+    <w:p>
+      <w:pPr>
+        <w:jc w:val="both"/>
+      </w:pPr>
+      <w:r>
+        <w:t>This does the same thing as Open Manual, but with this document you are reading.</w:t>
+      </w:r>
+    </w:p>
+    <w:p>
+      <w:pPr>
+        <w:pStyle w:val="Heading3"/>
+        <w:jc w:val="both"/>
+      </w:pPr>
+      <w:bookmarkStart w:id="37" w:name="_Toc79743178"/>
       <w:r>
         <w:lastRenderedPageBreak/>
-        <w:t xml:space="preserve">Email Austin – Uses SMTP protocols to send me a preset message. This will probably fail if the password is changed on the yahoo lab email account. </w:t>
-      </w:r>
-    </w:p>
-    <w:p>
-      <w:pPr>
-        <w:pStyle w:val="Heading3"/>
-        <w:jc w:val="both"/>
-      </w:pPr>
-      <w:bookmarkStart w:id="33" w:name="_Toc79675848"/>
-      <w:r>
-        <w:t>Program Guide</w:t>
-      </w:r>
-      <w:bookmarkEnd w:id="33"/>
-    </w:p>
-    <w:p>
-      <w:pPr>
-        <w:jc w:val="both"/>
-      </w:pPr>
-    </w:p>
-    <w:p>
-      <w:pPr>
-        <w:jc w:val="both"/>
-      </w:pPr>
-    </w:p>
-    <w:p>
-      <w:pPr>
-        <w:pStyle w:val="Heading3"/>
-        <w:jc w:val="both"/>
-      </w:pPr>
-      <w:bookmarkStart w:id="34" w:name="_Toc79675849"/>
-      <w:r>
         <w:t>Report Error/Submit Request</w:t>
       </w:r>
-      <w:bookmarkEnd w:id="34"/>
-    </w:p>
-    <w:p>
-      <w:pPr>
-        <w:jc w:val="both"/>
-      </w:pPr>
-      <w:r>
-        <w:t>Uses a premade SubVI to open a URL in the default browser</w:t>
-      </w:r>
+      <w:bookmarkEnd w:id="37"/>
     </w:p>
     <w:p>
       <w:pPr>
@@ -10186,9 +10429,17 @@
           <w:noProof/>
         </w:rPr>
         <w:drawing>
-          <wp:inline distT="0" distB="0" distL="0" distR="0" wp14:anchorId="6FE246DF" wp14:editId="56C5C189">
-            <wp:extent cx="2771775" cy="361950"/>
-            <wp:effectExtent l="0" t="0" r="9525" b="0"/>
+          <wp:anchor distT="0" distB="0" distL="114300" distR="114300" simplePos="0" relativeHeight="251777024" behindDoc="0" locked="0" layoutInCell="1" allowOverlap="1" wp14:anchorId="6FE246DF" wp14:editId="289833E1">
+            <wp:simplePos x="0" y="0"/>
+            <wp:positionH relativeFrom="margin">
+              <wp:align>center</wp:align>
+            </wp:positionH>
+            <wp:positionV relativeFrom="paragraph">
+              <wp:posOffset>292239</wp:posOffset>
+            </wp:positionV>
+            <wp:extent cx="2771775" cy="445135"/>
+            <wp:effectExtent l="0" t="0" r="0" b="0"/>
+            <wp:wrapTopAndBottom/>
             <wp:docPr id="26" name="Picture 26"/>
             <wp:cNvGraphicFramePr>
               <a:graphicFrameLocks xmlns:a="http://schemas.openxmlformats.org/drawingml/2006/main" noChangeAspect="1"/>
@@ -10200,48 +10451,60 @@
                     <pic:cNvPr id="1" name=""/>
                     <pic:cNvPicPr/>
                   </pic:nvPicPr>
-                  <pic:blipFill>
-                    <a:blip r:embed="rId68"/>
-                    <a:stretch>
-                      <a:fillRect/>
-                    </a:stretch>
+                  <pic:blipFill rotWithShape="1">
+                    <a:blip r:embed="rId68">
+                      <a:extLst>
+                        <a:ext uri="{28A0092B-C50C-407E-A947-70E740481C1C}">
+                          <a14:useLocalDpi xmlns:a14="http://schemas.microsoft.com/office/drawing/2010/main" val="0"/>
+                        </a:ext>
+                      </a:extLst>
+                    </a:blip>
+                    <a:srcRect t="-1" b="-23020"/>
+                    <a:stretch/>
                   </pic:blipFill>
-                  <pic:spPr>
+                  <pic:spPr bwMode="auto">
                     <a:xfrm>
                       <a:off x="0" y="0"/>
-                      <a:ext cx="2771775" cy="361950"/>
+                      <a:ext cx="2771775" cy="445273"/>
                     </a:xfrm>
                     <a:prstGeom prst="rect">
                       <a:avLst/>
                     </a:prstGeom>
+                    <a:ln>
+                      <a:noFill/>
+                    </a:ln>
+                    <a:extLst>
+                      <a:ext uri="{53640926-AAD7-44D8-BBD7-CCE9431645EC}">
+                        <a14:shadowObscured xmlns:a14="http://schemas.microsoft.com/office/drawing/2010/main"/>
+                      </a:ext>
+                    </a:extLst>
                   </pic:spPr>
                 </pic:pic>
               </a:graphicData>
             </a:graphic>
-          </wp:inline>
+            <wp14:sizeRelV relativeFrom="margin">
+              <wp14:pctHeight>0</wp14:pctHeight>
+            </wp14:sizeRelV>
+          </wp:anchor>
         </w:drawing>
       </w:r>
+      <w:r>
+        <w:t>Uses a premade SubVI to open a URL in the default browser</w:t>
+      </w:r>
+      <w:r>
+        <w:t>.</w:t>
+      </w:r>
     </w:p>
     <w:p>
       <w:pPr>
         <w:pStyle w:val="Heading3"/>
         <w:jc w:val="both"/>
       </w:pPr>
-      <w:bookmarkStart w:id="35" w:name="_Toc79675850"/>
+      <w:bookmarkStart w:id="38" w:name="_Toc79743179"/>
       <w:r>
         <w:t>Timeout</w:t>
       </w:r>
-      <w:bookmarkEnd w:id="35"/>
-    </w:p>
-    <w:p>
-      <w:pPr>
-        <w:jc w:val="both"/>
-      </w:pPr>
-    </w:p>
-    <w:p>
-      <w:pPr>
-        <w:jc w:val="both"/>
-      </w:pPr>
+      <w:bookmarkEnd w:id="38"/>
     </w:p>
     <w:p>
       <w:pPr>
@@ -10324,11 +10587,6 @@
       <w:r>
         <w:t xml:space="preserve"> The same timeout check is used in the aerodynamics program.</w:t>
       </w:r>
-    </w:p>
-    <w:p>
-      <w:pPr>
-        <w:jc w:val="both"/>
-      </w:pPr>
     </w:p>
     <w:sectPr>
       <w:footerReference w:type="default" r:id="rId70"/>
@@ -13026,8 +13284,15 @@
     <w:unhideWhenUsed/>
     <w:rsid w:val="00AB5A0F"/>
     <w:pPr>
-      <w:spacing w:after="100"/>
+      <w:spacing w:before="120" w:after="120"/>
     </w:pPr>
+    <w:rPr>
+      <w:rFonts w:asciiTheme="minorHAnsi" w:hAnsiTheme="minorHAnsi" w:cstheme="minorHAnsi"/>
+      <w:b/>
+      <w:bCs/>
+      <w:caps/>
+      <w:sz w:val="20"/>
+    </w:rPr>
   </w:style>
   <w:style w:type="paragraph" w:styleId="TOC2">
     <w:name w:val="toc 2"/>
@@ -13038,9 +13303,14 @@
     <w:unhideWhenUsed/>
     <w:rsid w:val="00AB5A0F"/>
     <w:pPr>
-      <w:spacing w:after="100"/>
+      <w:spacing w:before="0" w:after="0"/>
       <w:ind w:left="220"/>
     </w:pPr>
+    <w:rPr>
+      <w:rFonts w:asciiTheme="minorHAnsi" w:hAnsiTheme="minorHAnsi" w:cstheme="minorHAnsi"/>
+      <w:smallCaps/>
+      <w:sz w:val="20"/>
+    </w:rPr>
   </w:style>
   <w:style w:type="paragraph" w:styleId="TOC3">
     <w:name w:val="toc 3"/>
@@ -13051,9 +13321,15 @@
     <w:unhideWhenUsed/>
     <w:rsid w:val="00AB5A0F"/>
     <w:pPr>
-      <w:spacing w:after="100"/>
+      <w:spacing w:before="0" w:after="0"/>
       <w:ind w:left="440"/>
     </w:pPr>
+    <w:rPr>
+      <w:rFonts w:asciiTheme="minorHAnsi" w:hAnsiTheme="minorHAnsi" w:cstheme="minorHAnsi"/>
+      <w:i/>
+      <w:iCs/>
+      <w:sz w:val="20"/>
+    </w:rPr>
   </w:style>
   <w:style w:type="character" w:styleId="Hyperlink">
     <w:name w:val="Hyperlink"/>
@@ -13082,9 +13358,14 @@
     <w:unhideWhenUsed/>
     <w:rsid w:val="00503703"/>
     <w:pPr>
-      <w:spacing w:after="100"/>
+      <w:spacing w:before="0" w:after="0"/>
       <w:ind w:left="660"/>
     </w:pPr>
+    <w:rPr>
+      <w:rFonts w:asciiTheme="minorHAnsi" w:hAnsiTheme="minorHAnsi" w:cstheme="minorHAnsi"/>
+      <w:sz w:val="18"/>
+      <w:szCs w:val="18"/>
+    </w:rPr>
   </w:style>
   <w:style w:type="paragraph" w:styleId="TOC5">
     <w:name w:val="toc 5"/>
@@ -13095,9 +13376,86 @@
     <w:unhideWhenUsed/>
     <w:rsid w:val="00674653"/>
     <w:pPr>
-      <w:spacing w:after="100"/>
+      <w:spacing w:before="0" w:after="0"/>
       <w:ind w:left="880"/>
     </w:pPr>
+    <w:rPr>
+      <w:rFonts w:asciiTheme="minorHAnsi" w:hAnsiTheme="minorHAnsi" w:cstheme="minorHAnsi"/>
+      <w:sz w:val="18"/>
+      <w:szCs w:val="18"/>
+    </w:rPr>
+  </w:style>
+  <w:style w:type="paragraph" w:styleId="TOC6">
+    <w:name w:val="toc 6"/>
+    <w:basedOn w:val="Normal"/>
+    <w:next w:val="Normal"/>
+    <w:autoRedefine/>
+    <w:uiPriority w:val="39"/>
+    <w:unhideWhenUsed/>
+    <w:rsid w:val="00136314"/>
+    <w:pPr>
+      <w:spacing w:before="0" w:after="0"/>
+      <w:ind w:left="1100"/>
+    </w:pPr>
+    <w:rPr>
+      <w:rFonts w:asciiTheme="minorHAnsi" w:hAnsiTheme="minorHAnsi" w:cstheme="minorHAnsi"/>
+      <w:sz w:val="18"/>
+      <w:szCs w:val="18"/>
+    </w:rPr>
+  </w:style>
+  <w:style w:type="paragraph" w:styleId="TOC7">
+    <w:name w:val="toc 7"/>
+    <w:basedOn w:val="Normal"/>
+    <w:next w:val="Normal"/>
+    <w:autoRedefine/>
+    <w:uiPriority w:val="39"/>
+    <w:unhideWhenUsed/>
+    <w:rsid w:val="00136314"/>
+    <w:pPr>
+      <w:spacing w:before="0" w:after="0"/>
+      <w:ind w:left="1320"/>
+    </w:pPr>
+    <w:rPr>
+      <w:rFonts w:asciiTheme="minorHAnsi" w:hAnsiTheme="minorHAnsi" w:cstheme="minorHAnsi"/>
+      <w:sz w:val="18"/>
+      <w:szCs w:val="18"/>
+    </w:rPr>
+  </w:style>
+  <w:style w:type="paragraph" w:styleId="TOC8">
+    <w:name w:val="toc 8"/>
+    <w:basedOn w:val="Normal"/>
+    <w:next w:val="Normal"/>
+    <w:autoRedefine/>
+    <w:uiPriority w:val="39"/>
+    <w:unhideWhenUsed/>
+    <w:rsid w:val="00136314"/>
+    <w:pPr>
+      <w:spacing w:before="0" w:after="0"/>
+      <w:ind w:left="1540"/>
+    </w:pPr>
+    <w:rPr>
+      <w:rFonts w:asciiTheme="minorHAnsi" w:hAnsiTheme="minorHAnsi" w:cstheme="minorHAnsi"/>
+      <w:sz w:val="18"/>
+      <w:szCs w:val="18"/>
+    </w:rPr>
+  </w:style>
+  <w:style w:type="paragraph" w:styleId="TOC9">
+    <w:name w:val="toc 9"/>
+    <w:basedOn w:val="Normal"/>
+    <w:next w:val="Normal"/>
+    <w:autoRedefine/>
+    <w:uiPriority w:val="39"/>
+    <w:unhideWhenUsed/>
+    <w:rsid w:val="00136314"/>
+    <w:pPr>
+      <w:spacing w:before="0" w:after="0"/>
+      <w:ind w:left="1760"/>
+    </w:pPr>
+    <w:rPr>
+      <w:rFonts w:asciiTheme="minorHAnsi" w:hAnsiTheme="minorHAnsi" w:cstheme="minorHAnsi"/>
+      <w:sz w:val="18"/>
+      <w:szCs w:val="18"/>
+    </w:rPr>
   </w:style>
 </w:styles>
 </file>
